--- a/Rapport ARO Partie 2.docx
+++ b/Rapport ARO Partie 2.docx
@@ -283,7 +283,16 @@
           <w:sz w:val="36"/>
           <w:szCs w:val="36"/>
         </w:rPr>
-        <w:t>Départements : TIN</w:t>
+        <w:t>Départements : TI</w:t>
+      </w:r>
+      <w:r>
+        <w:rPr>
+          <w:rStyle w:val="normaltextrun"/>
+          <w:rFonts w:ascii="Open Sans" w:hAnsi="Open Sans" w:cs="Open Sans"/>
+          <w:sz w:val="36"/>
+          <w:szCs w:val="36"/>
+        </w:rPr>
+        <w:t>C</w:t>
       </w:r>
       <w:r>
         <w:rPr>
@@ -688,9 +697,66 @@
           <w:sz w:val="28"/>
           <w:szCs w:val="28"/>
         </w:rPr>
-        <w:t xml:space="preserve">Romuald </w:t>
-      </w:r>
-      <w:proofErr w:type="spellStart"/>
+        <w:t>Romuald Mosqueron</w:t>
+      </w:r>
+      <w:r>
+        <w:rPr>
+          <w:rStyle w:val="eop"/>
+          <w:rFonts w:ascii="Open Sans" w:eastAsiaTheme="majorEastAsia" w:hAnsi="Open Sans" w:cs="Open Sans"/>
+          <w:sz w:val="28"/>
+          <w:szCs w:val="28"/>
+        </w:rPr>
+        <w:t> </w:t>
+      </w:r>
+    </w:p>
+    <w:p>
+      <w:pPr>
+        <w:pStyle w:val="paragraph"/>
+        <w:spacing w:before="0" w:beforeAutospacing="0" w:after="0" w:afterAutospacing="0"/>
+        <w:ind w:left="1935" w:hanging="1935"/>
+        <w:textAlignment w:val="baseline"/>
+        <w:rPr>
+          <w:rFonts w:ascii="Open Sans" w:hAnsi="Open Sans" w:cs="Open Sans"/>
+          <w:sz w:val="18"/>
+          <w:szCs w:val="18"/>
+        </w:rPr>
+      </w:pPr>
+      <w:r>
+        <w:rPr>
+          <w:rStyle w:val="normaltextrun"/>
+          <w:rFonts w:ascii="Open Sans" w:hAnsi="Open Sans" w:cs="Open Sans"/>
+          <w:sz w:val="28"/>
+          <w:szCs w:val="28"/>
+        </w:rPr>
+        <w:t>Assistant</w:t>
+      </w:r>
+      <w:r>
+        <w:rPr>
+          <w:rStyle w:val="normaltextrun"/>
+          <w:rFonts w:ascii="Arial" w:hAnsi="Arial" w:cs="Arial"/>
+          <w:sz w:val="28"/>
+          <w:szCs w:val="28"/>
+        </w:rPr>
+        <w:t> </w:t>
+      </w:r>
+      <w:r>
+        <w:rPr>
+          <w:rStyle w:val="normaltextrun"/>
+          <w:rFonts w:ascii="Open Sans" w:hAnsi="Open Sans" w:cs="Open Sans"/>
+          <w:sz w:val="28"/>
+          <w:szCs w:val="28"/>
+        </w:rPr>
+        <w:t>:</w:t>
+      </w:r>
+      <w:r>
+        <w:rPr>
+          <w:rStyle w:val="tabchar"/>
+          <w:rFonts w:ascii="Open Sans" w:hAnsi="Open Sans" w:cs="Open Sans"/>
+          <w:sz w:val="28"/>
+          <w:szCs w:val="28"/>
+        </w:rPr>
+        <w:tab/>
+      </w:r>
       <w:r>
         <w:rPr>
           <w:rStyle w:val="normaltextrun"/>
@@ -700,91 +766,8 @@
           <w:sz w:val="28"/>
           <w:szCs w:val="28"/>
         </w:rPr>
-        <w:t>Mosqueron</w:t>
-      </w:r>
-      <w:proofErr w:type="spellEnd"/>
-      <w:r>
-        <w:rPr>
-          <w:rStyle w:val="eop"/>
-          <w:rFonts w:ascii="Open Sans" w:eastAsiaTheme="majorEastAsia" w:hAnsi="Open Sans" w:cs="Open Sans"/>
-          <w:sz w:val="28"/>
-          <w:szCs w:val="28"/>
-        </w:rPr>
-        <w:t> </w:t>
-      </w:r>
-    </w:p>
-    <w:p>
-      <w:pPr>
-        <w:pStyle w:val="paragraph"/>
-        <w:spacing w:before="0" w:beforeAutospacing="0" w:after="0" w:afterAutospacing="0"/>
-        <w:ind w:left="1935" w:hanging="1935"/>
-        <w:textAlignment w:val="baseline"/>
-        <w:rPr>
-          <w:rFonts w:ascii="Open Sans" w:hAnsi="Open Sans" w:cs="Open Sans"/>
-          <w:sz w:val="18"/>
-          <w:szCs w:val="18"/>
-        </w:rPr>
-      </w:pPr>
-      <w:r>
-        <w:rPr>
-          <w:rStyle w:val="normaltextrun"/>
-          <w:rFonts w:ascii="Open Sans" w:hAnsi="Open Sans" w:cs="Open Sans"/>
-          <w:sz w:val="28"/>
-          <w:szCs w:val="28"/>
-        </w:rPr>
-        <w:t>Assistant</w:t>
-      </w:r>
-      <w:r>
-        <w:rPr>
-          <w:rStyle w:val="normaltextrun"/>
-          <w:rFonts w:ascii="Arial" w:hAnsi="Arial" w:cs="Arial"/>
-          <w:sz w:val="28"/>
-          <w:szCs w:val="28"/>
-        </w:rPr>
-        <w:t> </w:t>
-      </w:r>
-      <w:r>
-        <w:rPr>
-          <w:rStyle w:val="normaltextrun"/>
-          <w:rFonts w:ascii="Open Sans" w:hAnsi="Open Sans" w:cs="Open Sans"/>
-          <w:sz w:val="28"/>
-          <w:szCs w:val="28"/>
-        </w:rPr>
-        <w:t>:</w:t>
-      </w:r>
-      <w:r>
-        <w:rPr>
-          <w:rStyle w:val="tabchar"/>
-          <w:rFonts w:ascii="Open Sans" w:hAnsi="Open Sans" w:cs="Open Sans"/>
-          <w:sz w:val="28"/>
-          <w:szCs w:val="28"/>
-        </w:rPr>
-        <w:tab/>
-      </w:r>
-      <w:r>
-        <w:rPr>
-          <w:rStyle w:val="normaltextrun"/>
-          <w:rFonts w:ascii="Open Sans" w:hAnsi="Open Sans" w:cs="Open Sans"/>
-          <w:b/>
-          <w:bCs/>
-          <w:sz w:val="28"/>
-          <w:szCs w:val="28"/>
-        </w:rPr>
-        <w:t xml:space="preserve">Mike </w:t>
-      </w:r>
-      <w:proofErr w:type="spellStart"/>
-      <w:r>
-        <w:rPr>
-          <w:rStyle w:val="normaltextrun"/>
-          <w:rFonts w:ascii="Open Sans" w:hAnsi="Open Sans" w:cs="Open Sans"/>
-          <w:b/>
-          <w:bCs/>
-          <w:sz w:val="28"/>
-          <w:szCs w:val="28"/>
-        </w:rPr>
-        <w:t>Meury</w:t>
-      </w:r>
-      <w:proofErr w:type="spellEnd"/>
+        <w:t>Mike Meury</w:t>
+      </w:r>
       <w:r>
         <w:rPr>
           <w:rStyle w:val="eop"/>
@@ -1074,7 +1057,7 @@
         <w:rPr>
           <w:rFonts w:asciiTheme="minorHAnsi" w:eastAsiaTheme="minorEastAsia" w:hAnsiTheme="minorHAnsi"/>
           <w:noProof/>
-          <w:lang w:eastAsia="en-CH"/>
+          <w:lang/>
         </w:rPr>
       </w:pPr>
       <w:r>
@@ -1122,7 +1105,7 @@
           <w:rPr>
             <w:rFonts w:asciiTheme="minorHAnsi" w:eastAsiaTheme="minorEastAsia" w:hAnsiTheme="minorHAnsi"/>
             <w:noProof/>
-            <w:lang w:eastAsia="en-CH"/>
+            <w:lang/>
           </w:rPr>
           <w:tab/>
         </w:r>
@@ -1193,7 +1176,7 @@
         <w:rPr>
           <w:rFonts w:asciiTheme="minorHAnsi" w:eastAsiaTheme="minorEastAsia" w:hAnsiTheme="minorHAnsi"/>
           <w:noProof/>
-          <w:lang w:eastAsia="en-CH"/>
+          <w:lang/>
         </w:rPr>
       </w:pPr>
       <w:hyperlink w:anchor="_Toc102512871" w:history="1">
@@ -1208,7 +1191,7 @@
           <w:rPr>
             <w:rFonts w:asciiTheme="minorHAnsi" w:eastAsiaTheme="minorEastAsia" w:hAnsiTheme="minorHAnsi"/>
             <w:noProof/>
-            <w:lang w:eastAsia="en-CH"/>
+            <w:lang/>
           </w:rPr>
           <w:tab/>
         </w:r>
@@ -1279,7 +1262,7 @@
         <w:rPr>
           <w:rFonts w:asciiTheme="minorHAnsi" w:eastAsiaTheme="minorEastAsia" w:hAnsiTheme="minorHAnsi"/>
           <w:noProof/>
-          <w:lang w:eastAsia="en-CH"/>
+          <w:lang/>
         </w:rPr>
       </w:pPr>
       <w:hyperlink w:anchor="_Toc102512872" w:history="1">
@@ -1294,7 +1277,7 @@
           <w:rPr>
             <w:rFonts w:asciiTheme="minorHAnsi" w:eastAsiaTheme="minorEastAsia" w:hAnsiTheme="minorHAnsi"/>
             <w:noProof/>
-            <w:lang w:eastAsia="en-CH"/>
+            <w:lang/>
           </w:rPr>
           <w:tab/>
         </w:r>
@@ -1365,7 +1348,7 @@
         <w:rPr>
           <w:rFonts w:asciiTheme="minorHAnsi" w:eastAsiaTheme="minorEastAsia" w:hAnsiTheme="minorHAnsi"/>
           <w:noProof/>
-          <w:lang w:eastAsia="en-CH"/>
+          <w:lang/>
         </w:rPr>
       </w:pPr>
       <w:hyperlink w:anchor="_Toc102512873" w:history="1">
@@ -1380,7 +1363,7 @@
           <w:rPr>
             <w:rFonts w:asciiTheme="minorHAnsi" w:eastAsiaTheme="minorEastAsia" w:hAnsiTheme="minorHAnsi"/>
             <w:noProof/>
-            <w:lang w:eastAsia="en-CH"/>
+            <w:lang/>
           </w:rPr>
           <w:tab/>
         </w:r>
@@ -1451,7 +1434,7 @@
         <w:rPr>
           <w:rFonts w:asciiTheme="minorHAnsi" w:eastAsiaTheme="minorEastAsia" w:hAnsiTheme="minorHAnsi"/>
           <w:noProof/>
-          <w:lang w:eastAsia="en-CH"/>
+          <w:lang/>
         </w:rPr>
       </w:pPr>
       <w:hyperlink w:anchor="_Toc102512874" w:history="1">
@@ -1466,7 +1449,7 @@
           <w:rPr>
             <w:rFonts w:asciiTheme="minorHAnsi" w:eastAsiaTheme="minorEastAsia" w:hAnsiTheme="minorHAnsi"/>
             <w:noProof/>
-            <w:lang w:eastAsia="en-CH"/>
+            <w:lang/>
           </w:rPr>
           <w:tab/>
         </w:r>
@@ -1537,7 +1520,7 @@
         <w:rPr>
           <w:rFonts w:asciiTheme="minorHAnsi" w:eastAsiaTheme="minorEastAsia" w:hAnsiTheme="minorHAnsi"/>
           <w:noProof/>
-          <w:lang w:eastAsia="en-CH"/>
+          <w:lang/>
         </w:rPr>
       </w:pPr>
       <w:hyperlink w:anchor="_Toc102512875" w:history="1">
@@ -1552,7 +1535,7 @@
           <w:rPr>
             <w:rFonts w:asciiTheme="minorHAnsi" w:eastAsiaTheme="minorEastAsia" w:hAnsiTheme="minorHAnsi"/>
             <w:noProof/>
-            <w:lang w:eastAsia="en-CH"/>
+            <w:lang/>
           </w:rPr>
           <w:tab/>
         </w:r>
@@ -1623,7 +1606,7 @@
         <w:rPr>
           <w:rFonts w:asciiTheme="minorHAnsi" w:eastAsiaTheme="minorEastAsia" w:hAnsiTheme="minorHAnsi"/>
           <w:noProof/>
-          <w:lang w:eastAsia="en-CH"/>
+          <w:lang/>
         </w:rPr>
       </w:pPr>
       <w:hyperlink w:anchor="_Toc102512876" w:history="1">
@@ -1638,7 +1621,7 @@
           <w:rPr>
             <w:rFonts w:asciiTheme="minorHAnsi" w:eastAsiaTheme="minorEastAsia" w:hAnsiTheme="minorHAnsi"/>
             <w:noProof/>
-            <w:lang w:eastAsia="en-CH"/>
+            <w:lang/>
           </w:rPr>
           <w:tab/>
         </w:r>
@@ -1709,7 +1692,7 @@
         <w:rPr>
           <w:rFonts w:asciiTheme="minorHAnsi" w:eastAsiaTheme="minorEastAsia" w:hAnsiTheme="minorHAnsi"/>
           <w:noProof/>
-          <w:lang w:eastAsia="en-CH"/>
+          <w:lang/>
         </w:rPr>
       </w:pPr>
       <w:hyperlink w:anchor="_Toc102512877" w:history="1">
@@ -1724,7 +1707,7 @@
           <w:rPr>
             <w:rFonts w:asciiTheme="minorHAnsi" w:eastAsiaTheme="minorEastAsia" w:hAnsiTheme="minorHAnsi"/>
             <w:noProof/>
-            <w:lang w:eastAsia="en-CH"/>
+            <w:lang/>
           </w:rPr>
           <w:tab/>
         </w:r>
@@ -1795,7 +1778,7 @@
         <w:rPr>
           <w:rFonts w:asciiTheme="minorHAnsi" w:eastAsiaTheme="minorEastAsia" w:hAnsiTheme="minorHAnsi"/>
           <w:noProof/>
-          <w:lang w:eastAsia="en-CH"/>
+          <w:lang/>
         </w:rPr>
       </w:pPr>
       <w:hyperlink w:anchor="_Toc102512878" w:history="1">
@@ -1810,7 +1793,7 @@
           <w:rPr>
             <w:rFonts w:asciiTheme="minorHAnsi" w:eastAsiaTheme="minorEastAsia" w:hAnsiTheme="minorHAnsi"/>
             <w:noProof/>
-            <w:lang w:eastAsia="en-CH"/>
+            <w:lang/>
           </w:rPr>
           <w:tab/>
         </w:r>
@@ -1881,7 +1864,7 @@
         <w:rPr>
           <w:rFonts w:asciiTheme="minorHAnsi" w:eastAsiaTheme="minorEastAsia" w:hAnsiTheme="minorHAnsi"/>
           <w:noProof/>
-          <w:lang w:eastAsia="en-CH"/>
+          <w:lang/>
         </w:rPr>
       </w:pPr>
       <w:hyperlink w:anchor="_Toc102512879" w:history="1">
@@ -1896,7 +1879,7 @@
           <w:rPr>
             <w:rFonts w:asciiTheme="minorHAnsi" w:eastAsiaTheme="minorEastAsia" w:hAnsiTheme="minorHAnsi"/>
             <w:noProof/>
-            <w:lang w:eastAsia="en-CH"/>
+            <w:lang/>
           </w:rPr>
           <w:tab/>
         </w:r>
@@ -1967,7 +1950,7 @@
         <w:rPr>
           <w:rFonts w:asciiTheme="minorHAnsi" w:eastAsiaTheme="minorEastAsia" w:hAnsiTheme="minorHAnsi"/>
           <w:noProof/>
-          <w:lang w:eastAsia="en-CH"/>
+          <w:lang/>
         </w:rPr>
       </w:pPr>
       <w:hyperlink w:anchor="_Toc102512880" w:history="1">
@@ -1982,7 +1965,7 @@
           <w:rPr>
             <w:rFonts w:asciiTheme="minorHAnsi" w:eastAsiaTheme="minorEastAsia" w:hAnsiTheme="minorHAnsi"/>
             <w:noProof/>
-            <w:lang w:eastAsia="en-CH"/>
+            <w:lang/>
           </w:rPr>
           <w:tab/>
         </w:r>
@@ -2053,7 +2036,7 @@
         <w:rPr>
           <w:rFonts w:asciiTheme="minorHAnsi" w:eastAsiaTheme="minorEastAsia" w:hAnsiTheme="minorHAnsi"/>
           <w:noProof/>
-          <w:lang w:eastAsia="en-CH"/>
+          <w:lang/>
         </w:rPr>
       </w:pPr>
       <w:hyperlink w:anchor="_Toc102512881" w:history="1">
@@ -2068,7 +2051,7 @@
           <w:rPr>
             <w:rFonts w:asciiTheme="minorHAnsi" w:eastAsiaTheme="minorEastAsia" w:hAnsiTheme="minorHAnsi"/>
             <w:noProof/>
-            <w:lang w:eastAsia="en-CH"/>
+            <w:lang/>
           </w:rPr>
           <w:tab/>
         </w:r>
@@ -2139,7 +2122,7 @@
         <w:rPr>
           <w:rFonts w:asciiTheme="minorHAnsi" w:eastAsiaTheme="minorEastAsia" w:hAnsiTheme="minorHAnsi"/>
           <w:noProof/>
-          <w:lang w:eastAsia="en-CH"/>
+          <w:lang/>
         </w:rPr>
       </w:pPr>
       <w:hyperlink w:anchor="_Toc102512882" w:history="1">
@@ -2154,7 +2137,7 @@
           <w:rPr>
             <w:rFonts w:asciiTheme="minorHAnsi" w:eastAsiaTheme="minorEastAsia" w:hAnsiTheme="minorHAnsi"/>
             <w:noProof/>
-            <w:lang w:eastAsia="en-CH"/>
+            <w:lang/>
           </w:rPr>
           <w:tab/>
         </w:r>
@@ -2225,7 +2208,7 @@
         <w:rPr>
           <w:rFonts w:asciiTheme="minorHAnsi" w:eastAsiaTheme="minorEastAsia" w:hAnsiTheme="minorHAnsi"/>
           <w:noProof/>
-          <w:lang w:eastAsia="en-CH"/>
+          <w:lang/>
         </w:rPr>
       </w:pPr>
       <w:hyperlink w:anchor="_Toc102512883" w:history="1">
@@ -2240,7 +2223,7 @@
           <w:rPr>
             <w:rFonts w:asciiTheme="minorHAnsi" w:eastAsiaTheme="minorEastAsia" w:hAnsiTheme="minorHAnsi"/>
             <w:noProof/>
-            <w:lang w:eastAsia="en-CH"/>
+            <w:lang/>
           </w:rPr>
           <w:tab/>
         </w:r>
@@ -2311,7 +2294,7 @@
         <w:rPr>
           <w:rFonts w:asciiTheme="minorHAnsi" w:eastAsiaTheme="minorEastAsia" w:hAnsiTheme="minorHAnsi"/>
           <w:noProof/>
-          <w:lang w:eastAsia="en-CH"/>
+          <w:lang/>
         </w:rPr>
       </w:pPr>
       <w:hyperlink w:anchor="_Toc102512884" w:history="1">
@@ -2326,7 +2309,7 @@
           <w:rPr>
             <w:rFonts w:asciiTheme="minorHAnsi" w:eastAsiaTheme="minorEastAsia" w:hAnsiTheme="minorHAnsi"/>
             <w:noProof/>
-            <w:lang w:eastAsia="en-CH"/>
+            <w:lang/>
           </w:rPr>
           <w:tab/>
         </w:r>
@@ -2397,7 +2380,7 @@
         <w:rPr>
           <w:rFonts w:asciiTheme="minorHAnsi" w:eastAsiaTheme="minorEastAsia" w:hAnsiTheme="minorHAnsi"/>
           <w:noProof/>
-          <w:lang w:eastAsia="en-CH"/>
+          <w:lang/>
         </w:rPr>
       </w:pPr>
       <w:hyperlink w:anchor="_Toc102512885" w:history="1">
@@ -2412,7 +2395,7 @@
           <w:rPr>
             <w:rFonts w:asciiTheme="minorHAnsi" w:eastAsiaTheme="minorEastAsia" w:hAnsiTheme="minorHAnsi"/>
             <w:noProof/>
-            <w:lang w:eastAsia="en-CH"/>
+            <w:lang/>
           </w:rPr>
           <w:tab/>
         </w:r>
@@ -2483,7 +2466,7 @@
         <w:rPr>
           <w:rFonts w:asciiTheme="minorHAnsi" w:eastAsiaTheme="minorEastAsia" w:hAnsiTheme="minorHAnsi"/>
           <w:noProof/>
-          <w:lang w:eastAsia="en-CH"/>
+          <w:lang/>
         </w:rPr>
       </w:pPr>
       <w:hyperlink w:anchor="_Toc102512886" w:history="1">
@@ -2498,7 +2481,7 @@
           <w:rPr>
             <w:rFonts w:asciiTheme="minorHAnsi" w:eastAsiaTheme="minorEastAsia" w:hAnsiTheme="minorHAnsi"/>
             <w:noProof/>
-            <w:lang w:eastAsia="en-CH"/>
+            <w:lang/>
           </w:rPr>
           <w:tab/>
         </w:r>
@@ -2569,7 +2552,7 @@
         <w:rPr>
           <w:rFonts w:asciiTheme="minorHAnsi" w:eastAsiaTheme="minorEastAsia" w:hAnsiTheme="minorHAnsi"/>
           <w:noProof/>
-          <w:lang w:eastAsia="en-CH"/>
+          <w:lang/>
         </w:rPr>
       </w:pPr>
       <w:hyperlink w:anchor="_Toc102512887" w:history="1">
@@ -2584,7 +2567,7 @@
           <w:rPr>
             <w:rFonts w:asciiTheme="minorHAnsi" w:eastAsiaTheme="minorEastAsia" w:hAnsiTheme="minorHAnsi"/>
             <w:noProof/>
-            <w:lang w:eastAsia="en-CH"/>
+            <w:lang/>
           </w:rPr>
           <w:tab/>
         </w:r>
@@ -2655,7 +2638,7 @@
         <w:rPr>
           <w:rFonts w:asciiTheme="minorHAnsi" w:eastAsiaTheme="minorEastAsia" w:hAnsiTheme="minorHAnsi"/>
           <w:noProof/>
-          <w:lang w:eastAsia="en-CH"/>
+          <w:lang/>
         </w:rPr>
       </w:pPr>
       <w:hyperlink w:anchor="_Toc102512888" w:history="1">
@@ -2670,7 +2653,7 @@
           <w:rPr>
             <w:rFonts w:asciiTheme="minorHAnsi" w:eastAsiaTheme="minorEastAsia" w:hAnsiTheme="minorHAnsi"/>
             <w:noProof/>
-            <w:lang w:eastAsia="en-CH"/>
+            <w:lang/>
           </w:rPr>
           <w:tab/>
         </w:r>
@@ -2741,7 +2724,7 @@
         <w:rPr>
           <w:rFonts w:asciiTheme="minorHAnsi" w:eastAsiaTheme="minorEastAsia" w:hAnsiTheme="minorHAnsi"/>
           <w:noProof/>
-          <w:lang w:eastAsia="en-CH"/>
+          <w:lang/>
         </w:rPr>
       </w:pPr>
       <w:hyperlink w:anchor="_Toc102512889" w:history="1">
@@ -2756,7 +2739,7 @@
           <w:rPr>
             <w:rFonts w:asciiTheme="minorHAnsi" w:eastAsiaTheme="minorEastAsia" w:hAnsiTheme="minorHAnsi"/>
             <w:noProof/>
-            <w:lang w:eastAsia="en-CH"/>
+            <w:lang/>
           </w:rPr>
           <w:tab/>
         </w:r>
@@ -2827,7 +2810,7 @@
         <w:rPr>
           <w:rFonts w:asciiTheme="minorHAnsi" w:eastAsiaTheme="minorEastAsia" w:hAnsiTheme="minorHAnsi"/>
           <w:noProof/>
-          <w:lang w:eastAsia="en-CH"/>
+          <w:lang/>
         </w:rPr>
       </w:pPr>
       <w:hyperlink w:anchor="_Toc102512890" w:history="1">
@@ -2842,7 +2825,7 @@
           <w:rPr>
             <w:rFonts w:asciiTheme="minorHAnsi" w:eastAsiaTheme="minorEastAsia" w:hAnsiTheme="minorHAnsi"/>
             <w:noProof/>
-            <w:lang w:eastAsia="en-CH"/>
+            <w:lang/>
           </w:rPr>
           <w:tab/>
         </w:r>
@@ -2913,7 +2896,7 @@
         <w:rPr>
           <w:rFonts w:asciiTheme="minorHAnsi" w:eastAsiaTheme="minorEastAsia" w:hAnsiTheme="minorHAnsi"/>
           <w:noProof/>
-          <w:lang w:eastAsia="en-CH"/>
+          <w:lang/>
         </w:rPr>
       </w:pPr>
       <w:hyperlink w:anchor="_Toc102512891" w:history="1">
@@ -2928,7 +2911,7 @@
           <w:rPr>
             <w:rFonts w:asciiTheme="minorHAnsi" w:eastAsiaTheme="minorEastAsia" w:hAnsiTheme="minorHAnsi"/>
             <w:noProof/>
-            <w:lang w:eastAsia="en-CH"/>
+            <w:lang/>
           </w:rPr>
           <w:tab/>
         </w:r>
@@ -2999,7 +2982,7 @@
         <w:rPr>
           <w:rFonts w:asciiTheme="minorHAnsi" w:eastAsiaTheme="minorEastAsia" w:hAnsiTheme="minorHAnsi"/>
           <w:noProof/>
-          <w:lang w:eastAsia="en-CH"/>
+          <w:lang/>
         </w:rPr>
       </w:pPr>
       <w:hyperlink w:anchor="_Toc102512892" w:history="1">
@@ -3014,7 +2997,7 @@
           <w:rPr>
             <w:rFonts w:asciiTheme="minorHAnsi" w:eastAsiaTheme="minorEastAsia" w:hAnsiTheme="minorHAnsi"/>
             <w:noProof/>
-            <w:lang w:eastAsia="en-CH"/>
+            <w:lang/>
           </w:rPr>
           <w:tab/>
         </w:r>
@@ -3085,7 +3068,7 @@
         <w:rPr>
           <w:rFonts w:asciiTheme="minorHAnsi" w:eastAsiaTheme="minorEastAsia" w:hAnsiTheme="minorHAnsi"/>
           <w:noProof/>
-          <w:lang w:eastAsia="en-CH"/>
+          <w:lang/>
         </w:rPr>
       </w:pPr>
       <w:hyperlink w:anchor="_Toc102512893" w:history="1">
@@ -3100,7 +3083,7 @@
           <w:rPr>
             <w:rFonts w:asciiTheme="minorHAnsi" w:eastAsiaTheme="minorEastAsia" w:hAnsiTheme="minorHAnsi"/>
             <w:noProof/>
-            <w:lang w:eastAsia="en-CH"/>
+            <w:lang/>
           </w:rPr>
           <w:tab/>
         </w:r>
@@ -3171,7 +3154,7 @@
         <w:rPr>
           <w:rFonts w:asciiTheme="minorHAnsi" w:eastAsiaTheme="minorEastAsia" w:hAnsiTheme="minorHAnsi"/>
           <w:noProof/>
-          <w:lang w:eastAsia="en-CH"/>
+          <w:lang/>
         </w:rPr>
       </w:pPr>
       <w:hyperlink w:anchor="_Toc102512894" w:history="1">
@@ -3186,7 +3169,7 @@
           <w:rPr>
             <w:rFonts w:asciiTheme="minorHAnsi" w:eastAsiaTheme="minorEastAsia" w:hAnsiTheme="minorHAnsi"/>
             <w:noProof/>
-            <w:lang w:eastAsia="en-CH"/>
+            <w:lang/>
           </w:rPr>
           <w:tab/>
         </w:r>
@@ -3279,7 +3262,7 @@
           <w:sz w:val="18"/>
           <w:szCs w:val="18"/>
           <w:shd w:val="clear" w:color="auto" w:fill="FFFFFF"/>
-          <w:lang w:eastAsia="en-CH"/>
+          <w:lang/>
         </w:rPr>
       </w:pPr>
       <w:r>
@@ -3418,13 +3401,7 @@
         <w:jc w:val="both"/>
       </w:pPr>
       <w:r>
-        <w:t xml:space="preserve">Ce travail est la deuxième partie du projet global de conception d’un processeur. Dans la première partie, nous avions dû concevoir les parties principales du processeur, </w:t>
-      </w:r>
-      <w:r>
-        <w:t>à savoir : fetch, decode, banque de registres, execute et memory access</w:t>
-      </w:r>
-      <w:r>
-        <w:t>. Dans cette partie, nous implémenterons le pipeline et le forwarding.</w:t>
+        <w:t>Ce travail est la deuxième partie du projet global de conception d’un processeur. Dans la première partie, nous avions dû concevoir les parties principales du processeur, à savoir : fetch, decode, banque de registres, execute et memory access. Dans cette partie, nous implémenterons le pipeline et le forwarding.</w:t>
       </w:r>
     </w:p>
     <w:p>
@@ -3986,14 +3963,14 @@
       <w:pPr>
         <w:pStyle w:val="Titre2"/>
       </w:pPr>
-      <w:bookmarkStart w:id="9" w:name="_Toc102426552"/>
-      <w:bookmarkStart w:id="10" w:name="_Toc102512874"/>
+      <w:bookmarkStart w:id="8" w:name="_Toc102426552"/>
+      <w:bookmarkStart w:id="9" w:name="_Toc102512874"/>
       <w:r>
         <w:lastRenderedPageBreak/>
         <w:t>Architecture de notre processeur</w:t>
       </w:r>
+      <w:bookmarkEnd w:id="8"/>
       <w:bookmarkEnd w:id="9"/>
-      <w:bookmarkEnd w:id="10"/>
     </w:p>
     <w:p>
       <w:pPr>
@@ -4057,7 +4034,7 @@
       <w:pPr>
         <w:pStyle w:val="Lgende"/>
       </w:pPr>
-      <w:bookmarkStart w:id="11" w:name="_Toc102513474"/>
+      <w:bookmarkStart w:id="10" w:name="_Toc102513474"/>
       <w:r>
         <w:t xml:space="preserve">Figure </w:t>
       </w:r>
@@ -4082,7 +4059,7 @@
       <w:r>
         <w:t xml:space="preserve"> Architecture de notre processeur</w:t>
       </w:r>
-      <w:bookmarkEnd w:id="11"/>
+      <w:bookmarkEnd w:id="10"/>
     </w:p>
     <w:p>
       <w:pPr>
@@ -4251,6 +4228,9 @@
         </mc:AlternateContent>
       </w:r>
       <w:r>
+        <w:rPr>
+          <w:noProof/>
+        </w:rPr>
         <w:drawing>
           <wp:anchor distT="0" distB="0" distL="114300" distR="114300" simplePos="0" relativeHeight="251832320" behindDoc="0" locked="0" layoutInCell="1" allowOverlap="1" wp14:anchorId="10604BA5" wp14:editId="3688E030">
             <wp:simplePos x="0" y="0"/>
@@ -4446,6 +4426,9 @@
         </mc:AlternateContent>
       </w:r>
       <w:r>
+        <w:rPr>
+          <w:noProof/>
+        </w:rPr>
         <w:drawing>
           <wp:anchor distT="0" distB="0" distL="114300" distR="114300" simplePos="0" relativeHeight="251827200" behindDoc="0" locked="0" layoutInCell="1" allowOverlap="1" wp14:anchorId="32A144A5" wp14:editId="79128BF5">
             <wp:simplePos x="0" y="0"/>
@@ -4515,10 +4498,7 @@
         <w:t xml:space="preserve"> pour qu’il fonctionne de manière pipelinée. </w:t>
       </w:r>
       <w:r>
-        <w:t>Le pipeline p</w:t>
-      </w:r>
-      <w:r>
-        <w:t xml:space="preserve">ermet d'accroître la vitesse d'exécution des </w:t>
+        <w:t xml:space="preserve">Le pipeline permet d'accroître la vitesse d'exécution des </w:t>
       </w:r>
       <w:r>
         <w:t>instructions.</w:t>
@@ -4689,6 +4669,9 @@
         </mc:AlternateContent>
       </w:r>
       <w:r>
+        <w:rPr>
+          <w:noProof/>
+        </w:rPr>
         <w:drawing>
           <wp:anchor distT="0" distB="0" distL="114300" distR="114300" simplePos="0" relativeHeight="251826176" behindDoc="0" locked="0" layoutInCell="1" allowOverlap="1" wp14:anchorId="7F26DA03" wp14:editId="195EC53F">
             <wp:simplePos x="0" y="0"/>
@@ -4759,8 +4742,8 @@
       <w:r>
         <w:br w:type="page"/>
       </w:r>
-      <w:bookmarkStart w:id="12" w:name="_Toc102426550"/>
-      <w:bookmarkStart w:id="13" w:name="_Toc102512872"/>
+      <w:bookmarkStart w:id="11" w:name="_Toc102426550"/>
+      <w:bookmarkStart w:id="12" w:name="_Toc102512872"/>
     </w:p>
     <w:p>
       <w:pPr>
@@ -4934,6 +4917,9 @@
         </mc:AlternateContent>
       </w:r>
       <w:r>
+        <w:rPr>
+          <w:noProof/>
+        </w:rPr>
         <w:drawing>
           <wp:anchor distT="0" distB="0" distL="114300" distR="114300" simplePos="0" relativeHeight="251835392" behindDoc="0" locked="0" layoutInCell="1" allowOverlap="1" wp14:anchorId="06C5B095" wp14:editId="3ADE9A98">
             <wp:simplePos x="0" y="0"/>
@@ -5001,42 +4987,7 @@
         <w:jc w:val="both"/>
       </w:pPr>
       <w:r>
-        <w:t>Dans notre cas, il faut également</w:t>
-      </w:r>
-      <w:r>
-        <w:t xml:space="preserve"> s’assurer que tous les signaux de contrôle arrivent au bon moment</w:t>
-      </w:r>
-      <w:r>
-        <w:t xml:space="preserve"> à chaque étage</w:t>
-      </w:r>
-      <w:r>
-        <w:t>. Le schéma ci-dessus est un croquis du processeur pipeliné. Les</w:t>
-      </w:r>
-      <w:r>
-        <w:t xml:space="preserve"> </w:t>
-      </w:r>
-      <w:r>
-        <w:t>registres sont en gris. Sur le schéma, il y a un grand registre entre les stages du pipeline, or dans</w:t>
-      </w:r>
-      <w:r>
-        <w:t xml:space="preserve"> </w:t>
-      </w:r>
-      <w:r>
-        <w:t>Logisim, il y a un registre par signal. Register READ et Register WRITE sont implémentés dans</w:t>
-      </w:r>
-      <w:r>
-        <w:t xml:space="preserve"> </w:t>
-      </w:r>
-      <w:r>
-        <w:t xml:space="preserve">Logisim dans </w:t>
-      </w:r>
-      <w:proofErr w:type="spellStart"/>
-      <w:r>
-        <w:t>bank_register</w:t>
-      </w:r>
-      <w:proofErr w:type="spellEnd"/>
-      <w:r>
-        <w:t>.</w:t>
+        <w:t>Dans notre cas, il faut également s’assurer que tous les signaux de contrôle arrivent au bon moment à chaque étage. Le schéma ci-dessus est un croquis du processeur pipeliné. Les registres sont en gris. Sur le schéma, il y a un grand registre entre les stages du pipeline, or dans Logisim, il y a un registre par signal. Register READ et Register WRITE sont implémentés dans Logisim dans bank_register.</w:t>
       </w:r>
     </w:p>
     <w:p>
@@ -5067,23 +5018,7 @@
         <w:jc w:val="both"/>
       </w:pPr>
       <w:r>
-        <w:t xml:space="preserve">Une dépendance RAW (Read </w:t>
-      </w:r>
-      <w:proofErr w:type="spellStart"/>
-      <w:r>
-        <w:t>after</w:t>
-      </w:r>
-      <w:proofErr w:type="spellEnd"/>
-      <w:r>
-        <w:t xml:space="preserve"> </w:t>
-      </w:r>
-      <w:proofErr w:type="spellStart"/>
-      <w:r>
-        <w:t>write</w:t>
-      </w:r>
-      <w:proofErr w:type="spellEnd"/>
-      <w:r>
-        <w:t xml:space="preserve">) existe si deux instructions successives doivent avoir accès aux mêmes registres. Plus exactement, si l’instruction n°2 doit lire un registre que l’instruction n°1 doit écrire. </w:t>
+        <w:t xml:space="preserve">Une dépendance RAW (Read after write) existe si deux instructions successives doivent avoir accès aux mêmes registres. Plus exactement, si l’instruction n°2 doit lire un registre que l’instruction n°1 doit écrire. </w:t>
       </w:r>
       <w:r>
         <w:t xml:space="preserve">En effet, lorsque la première instruction est </w:t>
@@ -5127,6 +5062,9 @@
         <w:t>Exemple :</w:t>
       </w:r>
       <w:r>
+        <w:rPr>
+          <w:noProof/>
+        </w:rPr>
         <w:drawing>
           <wp:anchor distT="0" distB="0" distL="114300" distR="114300" simplePos="0" relativeHeight="251836416" behindDoc="0" locked="0" layoutInCell="1" allowOverlap="1" wp14:anchorId="106476BF" wp14:editId="3D1BF433">
             <wp:simplePos x="0" y="0"/>
@@ -5212,18 +5150,7 @@
         <w:t>Nous voyons que l’instruction n°2 doit récupérer la valeur se trouvant dans le registre R1 et la soustraire avec la valeur 2. Le problème, c’est que le registre R1 est modifié par l’instruction précédente.</w:t>
       </w:r>
       <w:r>
-        <w:t xml:space="preserve"> </w:t>
-      </w:r>
-      <w:r>
-        <w:t xml:space="preserve">C’est à l’étage décode que la lecture s’effectue dans les registres, et à l’étage </w:t>
-      </w:r>
-      <w:proofErr w:type="spellStart"/>
-      <w:r>
-        <w:t>WriteBack</w:t>
-      </w:r>
-      <w:proofErr w:type="spellEnd"/>
-      <w:r>
-        <w:t xml:space="preserve"> que s’effectue l’écriture.</w:t>
+        <w:t xml:space="preserve"> C’est à l’étage décode que la lecture s’effectue dans les registres, et à l’étage WriteBack que s’effectue l’écriture.</w:t>
       </w:r>
     </w:p>
     <w:p>
@@ -5357,6 +5284,9 @@
         </mc:AlternateContent>
       </w:r>
       <w:r>
+        <w:rPr>
+          <w:noProof/>
+        </w:rPr>
         <w:drawing>
           <wp:anchor distT="0" distB="0" distL="114300" distR="114300" simplePos="0" relativeHeight="251839488" behindDoc="0" locked="0" layoutInCell="1" allowOverlap="1" wp14:anchorId="08D4995A" wp14:editId="55AE6E23">
             <wp:simplePos x="0" y="0"/>
@@ -5453,15 +5383,7 @@
         <w:t xml:space="preserve"> En autres termes, </w:t>
       </w:r>
       <w:r>
-        <w:t xml:space="preserve">attendre que l’instruction 1 ait terminé le </w:t>
-      </w:r>
-      <w:proofErr w:type="spellStart"/>
-      <w:r>
-        <w:t>write</w:t>
-      </w:r>
-      <w:proofErr w:type="spellEnd"/>
-      <w:r>
-        <w:t xml:space="preserve"> back pour que l’instruction 2 puisse effectuer le décode.</w:t>
+        <w:t>attendre que l’instruction 1 ait terminé le write back pour que l’instruction 2 puisse effectuer le décode.</w:t>
       </w:r>
     </w:p>
     <w:p>
@@ -5607,6 +5529,9 @@
         </mc:AlternateContent>
       </w:r>
       <w:r>
+        <w:rPr>
+          <w:noProof/>
+        </w:rPr>
         <w:drawing>
           <wp:anchor distT="0" distB="0" distL="114300" distR="114300" simplePos="0" relativeHeight="251842560" behindDoc="0" locked="0" layoutInCell="1" allowOverlap="1" wp14:anchorId="1C89C80D" wp14:editId="7B6CE9CE">
             <wp:simplePos x="0" y="0"/>
@@ -5695,34 +5620,10 @@
         <w:t>hardware</w:t>
       </w:r>
       <w:r>
-        <w:t>. La première méthode consiste simplement à ajouter, dans le code assembleur des instructions « </w:t>
-      </w:r>
-      <w:proofErr w:type="spellStart"/>
-      <w:r>
-        <w:t>nop</w:t>
-      </w:r>
-      <w:proofErr w:type="spellEnd"/>
-      <w:r>
-        <w:t> »</w:t>
-      </w:r>
-      <w:r>
-        <w:t xml:space="preserve"> (no </w:t>
-      </w:r>
-      <w:proofErr w:type="spellStart"/>
-      <w:r>
-        <w:t>operation</w:t>
-      </w:r>
-      <w:proofErr w:type="spellEnd"/>
-      <w:r>
-        <w:t>). Ces instructions ne font rien, mais permettent d’attendre 1 coup d’</w:t>
-      </w:r>
-      <w:proofErr w:type="spellStart"/>
-      <w:r>
-        <w:t>horlge</w:t>
-      </w:r>
-      <w:proofErr w:type="spellEnd"/>
-      <w:r>
-        <w:t xml:space="preserve"> du processeur.</w:t>
+        <w:t>. La première méthode consiste simplement à ajouter, dans le code assembleur des instructions « nop »</w:t>
+      </w:r>
+      <w:r>
+        <w:t xml:space="preserve"> (no operation). Ces instructions ne font rien, mais permettent d’attendre 1 coup d’horlge du processeur.</w:t>
       </w:r>
     </w:p>
     <w:p>
@@ -5730,15 +5631,7 @@
         <w:jc w:val="both"/>
       </w:pPr>
       <w:r>
-        <w:t xml:space="preserve">La deuxième solution consiste à implémenter une détection hardware d’un aléa de données. Le processeur arrêtera donc l’étage du processeur posant un </w:t>
-      </w:r>
-      <w:proofErr w:type="spellStart"/>
-      <w:r>
-        <w:t>probéme</w:t>
-      </w:r>
-      <w:proofErr w:type="spellEnd"/>
-      <w:r>
-        <w:t xml:space="preserve"> de dépendance pendant N coups d’horloge.</w:t>
+        <w:t>La deuxième solution consiste à implémenter une détection hardware d’un aléa de données. Le processeur arrêtera donc l’étage du processeur posant un probéme de dépendance pendant N coups d’horloge.</w:t>
       </w:r>
     </w:p>
     <w:p>
@@ -5747,6 +5640,9 @@
         <w:jc w:val="both"/>
       </w:pPr>
       <w:r>
+        <w:rPr>
+          <w:noProof/>
+        </w:rPr>
         <w:drawing>
           <wp:inline distT="0" distB="0" distL="0" distR="0" wp14:anchorId="6383C648" wp14:editId="6BEFF56E">
             <wp:extent cx="5731510" cy="610235"/>
@@ -5855,10 +5751,7 @@
         <w:jc w:val="both"/>
       </w:pPr>
       <w:r>
-        <w:t>Test du processeur</w:t>
-      </w:r>
-      <w:r>
-        <w:t xml:space="preserve"> avec un programme</w:t>
+        <w:t>Test du processeur avec un programme</w:t>
       </w:r>
     </w:p>
     <w:p>
@@ -5900,13 +5793,8 @@
         <w:jc w:val="both"/>
       </w:pPr>
       <w:r>
-        <w:t xml:space="preserve">Circuit </w:t>
-      </w:r>
-      <w:proofErr w:type="spellStart"/>
-      <w:r>
-        <w:t>control_hazard</w:t>
-      </w:r>
-      <w:proofErr w:type="spellEnd"/>
+        <w:t>Circuit control_hazard</w:t>
+      </w:r>
     </w:p>
     <w:p>
       <w:pPr>
@@ -5919,13 +5807,8 @@
         <w:jc w:val="both"/>
       </w:pPr>
       <w:r>
-        <w:t xml:space="preserve">Circuit </w:t>
-      </w:r>
-      <w:proofErr w:type="spellStart"/>
-      <w:r>
-        <w:t>hazard_detection</w:t>
-      </w:r>
-      <w:proofErr w:type="spellEnd"/>
+        <w:t>Circuit hazard_detection</w:t>
+      </w:r>
     </w:p>
     <w:p>
       <w:pPr>
@@ -5978,8 +5861,8 @@
         </w:rPr>
         <w:t>Analyse</w:t>
       </w:r>
+      <w:bookmarkEnd w:id="11"/>
       <w:bookmarkEnd w:id="12"/>
-      <w:bookmarkEnd w:id="13"/>
     </w:p>
     <w:p>
       <w:pPr>
@@ -6008,71 +5891,47 @@
         <w:pStyle w:val="Titre3"/>
       </w:pPr>
       <w:r>
-        <w:t>Aléas de donnée</w:t>
+        <w:t xml:space="preserve">Aléas de donnée : </w:t>
+      </w:r>
+      <w:r>
+        <w:t>Circuit data_hazard</w:t>
+      </w:r>
+    </w:p>
+    <w:p/>
+    <w:p>
+      <w:pPr>
+        <w:pStyle w:val="Titre3"/>
+      </w:pPr>
+      <w:r>
+        <w:t xml:space="preserve">Aléas de données : </w:t>
+      </w:r>
+      <w:r>
+        <w:t>Circuit hazard_detection</w:t>
+      </w:r>
+    </w:p>
+    <w:p/>
+    <w:p>
+      <w:pPr>
+        <w:pStyle w:val="Titre3"/>
+      </w:pPr>
+      <w:r>
+        <w:t>Test : aléas de donnée</w:t>
+      </w:r>
+    </w:p>
+    <w:p/>
+    <w:p>
+      <w:pPr>
+        <w:pStyle w:val="Titre3"/>
+      </w:pPr>
+      <w:r>
+        <w:t>Pipeline Forwarding</w:t>
       </w:r>
       <w:r>
         <w:t xml:space="preserve"> : </w:t>
       </w:r>
       <w:r>
-        <w:t xml:space="preserve">Circuit </w:t>
-      </w:r>
-      <w:proofErr w:type="spellStart"/>
-      <w:r>
-        <w:t>data_hazard</w:t>
-      </w:r>
-      <w:proofErr w:type="spellEnd"/>
-    </w:p>
-    <w:p/>
-    <w:p>
-      <w:pPr>
-        <w:pStyle w:val="Titre3"/>
-      </w:pPr>
-      <w:r>
-        <w:t xml:space="preserve">Aléas de données : </w:t>
-      </w:r>
-      <w:r>
-        <w:t xml:space="preserve">Circuit </w:t>
-      </w:r>
-      <w:proofErr w:type="spellStart"/>
-      <w:r>
-        <w:t>hazard_detection</w:t>
-      </w:r>
-      <w:proofErr w:type="spellEnd"/>
-    </w:p>
-    <w:p/>
-    <w:p>
-      <w:pPr>
-        <w:pStyle w:val="Titre3"/>
-      </w:pPr>
-      <w:r>
-        <w:t>Test</w:t>
-      </w:r>
-      <w:r>
-        <w:t xml:space="preserve"> : </w:t>
-      </w:r>
-      <w:r>
-        <w:t>aléas de donnée</w:t>
-      </w:r>
-    </w:p>
-    <w:p/>
-    <w:p>
-      <w:pPr>
-        <w:pStyle w:val="Titre3"/>
-      </w:pPr>
-      <w:r>
-        <w:t>Pipeline Forwarding</w:t>
-      </w:r>
-      <w:r>
-        <w:t xml:space="preserve"> : </w:t>
-      </w:r>
-      <w:r>
-        <w:t xml:space="preserve">Circuit </w:t>
-      </w:r>
-      <w:proofErr w:type="spellStart"/>
-      <w:r>
-        <w:t>data_hazard</w:t>
-      </w:r>
-      <w:proofErr w:type="spellEnd"/>
+        <w:t>Circuit data_hazard</w:t>
+      </w:r>
     </w:p>
     <w:p/>
     <w:p>
@@ -6126,40 +5985,40 @@
           <w:rStyle w:val="eop"/>
         </w:rPr>
       </w:pPr>
-      <w:bookmarkStart w:id="14" w:name="_Toc102426571"/>
-      <w:bookmarkStart w:id="15" w:name="_Toc102512892"/>
+      <w:bookmarkStart w:id="13" w:name="_Toc102426571"/>
+      <w:bookmarkStart w:id="14" w:name="_Toc102512892"/>
       <w:r>
         <w:rPr>
           <w:rStyle w:val="normaltextrun"/>
         </w:rPr>
         <w:t>Conclusion</w:t>
       </w:r>
+      <w:bookmarkEnd w:id="13"/>
       <w:bookmarkEnd w:id="14"/>
+      <w:r>
+        <w:rPr>
+          <w:rStyle w:val="eop"/>
+        </w:rPr>
+        <w:t> </w:t>
+      </w:r>
+    </w:p>
+    <w:p>
+      <w:pPr>
+        <w:jc w:val="both"/>
+      </w:pPr>
+      <w:r>
+        <w:t>De notre point de vue, toutes les fonctionnalités de ce processeur sont fonctionnelles, notamment la gestion de la pile. Nous n’avons pas eu de grande difficulté technique pour la réalisation de ce laboratoire, hormis la gestion du temps pour la rédaction du présent rapport. Nous sommes conscients que les tests et la validation des blocs auraient être plus approfondis, mais nous ne disposions pas d’assez de temps pour les réaliser.</w:t>
+      </w:r>
+    </w:p>
+    <w:p>
+      <w:pPr>
+        <w:pStyle w:val="Titre1"/>
+      </w:pPr>
+      <w:bookmarkStart w:id="15" w:name="_Toc102512893"/>
+      <w:r>
+        <w:t>Bilan personnel</w:t>
+      </w:r>
       <w:bookmarkEnd w:id="15"/>
-      <w:r>
-        <w:rPr>
-          <w:rStyle w:val="eop"/>
-        </w:rPr>
-        <w:t> </w:t>
-      </w:r>
-    </w:p>
-    <w:p>
-      <w:pPr>
-        <w:jc w:val="both"/>
-      </w:pPr>
-      <w:r>
-        <w:t>De notre point de vue, toutes les fonctionnalités de ce processeur sont fonctionnelles, notamment la gestion de la pile. Nous n’avons pas eu de grande difficulté technique pour la réalisation de ce laboratoire, hormis la gestion du temps pour la rédaction du présent rapport. Nous sommes conscients que les tests et la validation des blocs auraient être plus approfondis, mais nous ne disposions pas d’assez de temps pour les réaliser.</w:t>
-      </w:r>
-    </w:p>
-    <w:p>
-      <w:pPr>
-        <w:pStyle w:val="Titre1"/>
-      </w:pPr>
-      <w:bookmarkStart w:id="16" w:name="_Toc102512893"/>
-      <w:r>
-        <w:t>Bilan personnel</w:t>
-      </w:r>
-      <w:bookmarkEnd w:id="16"/>
     </w:p>
     <w:p>
       <w:pPr>
@@ -6409,7 +6268,7 @@
           <w:rStyle w:val="normaltextrun"/>
         </w:rPr>
       </w:pPr>
-      <w:bookmarkStart w:id="17" w:name="_Toc102512894"/>
+      <w:bookmarkStart w:id="16" w:name="_Toc102512894"/>
       <w:r>
         <w:rPr>
           <w:rStyle w:val="normaltextrun"/>
@@ -6417,7 +6276,7 @@
         <w:lastRenderedPageBreak/>
         <w:t>Table des illustrations</w:t>
       </w:r>
-      <w:bookmarkEnd w:id="17"/>
+      <w:bookmarkEnd w:id="16"/>
     </w:p>
     <w:p>
       <w:pPr>
@@ -6428,7 +6287,7 @@
         <w:rPr>
           <w:rFonts w:asciiTheme="minorHAnsi" w:eastAsiaTheme="minorEastAsia" w:hAnsiTheme="minorHAnsi"/>
           <w:noProof/>
-          <w:lang w:eastAsia="en-CH"/>
+          <w:lang/>
         </w:rPr>
       </w:pPr>
       <w:r>
@@ -6507,7 +6366,7 @@
         <w:rPr>
           <w:rFonts w:asciiTheme="minorHAnsi" w:eastAsiaTheme="minorEastAsia" w:hAnsiTheme="minorHAnsi"/>
           <w:noProof/>
-          <w:lang w:eastAsia="en-CH"/>
+          <w:lang/>
         </w:rPr>
       </w:pPr>
       <w:hyperlink r:id="rId21" w:anchor="_Toc102513473" w:history="1">
@@ -6577,7 +6436,7 @@
         <w:rPr>
           <w:rFonts w:asciiTheme="minorHAnsi" w:eastAsiaTheme="minorEastAsia" w:hAnsiTheme="minorHAnsi"/>
           <w:noProof/>
-          <w:lang w:eastAsia="en-CH"/>
+          <w:lang/>
         </w:rPr>
       </w:pPr>
       <w:hyperlink w:anchor="_Toc102513474" w:history="1">
@@ -6647,7 +6506,7 @@
         <w:rPr>
           <w:rFonts w:asciiTheme="minorHAnsi" w:eastAsiaTheme="minorEastAsia" w:hAnsiTheme="minorHAnsi"/>
           <w:noProof/>
-          <w:lang w:eastAsia="en-CH"/>
+          <w:lang/>
         </w:rPr>
       </w:pPr>
       <w:hyperlink r:id="rId22" w:anchor="_Toc102513475" w:history="1">
@@ -6717,7 +6576,7 @@
         <w:rPr>
           <w:rFonts w:asciiTheme="minorHAnsi" w:eastAsiaTheme="minorEastAsia" w:hAnsiTheme="minorHAnsi"/>
           <w:noProof/>
-          <w:lang w:eastAsia="en-CH"/>
+          <w:lang/>
         </w:rPr>
       </w:pPr>
       <w:hyperlink r:id="rId23" w:anchor="_Toc102513476" w:history="1">
@@ -6787,7 +6646,7 @@
         <w:rPr>
           <w:rFonts w:asciiTheme="minorHAnsi" w:eastAsiaTheme="minorEastAsia" w:hAnsiTheme="minorHAnsi"/>
           <w:noProof/>
-          <w:lang w:eastAsia="en-CH"/>
+          <w:lang/>
         </w:rPr>
       </w:pPr>
       <w:hyperlink r:id="rId24" w:anchor="_Toc102513477" w:history="1">
@@ -6857,7 +6716,7 @@
         <w:rPr>
           <w:rFonts w:asciiTheme="minorHAnsi" w:eastAsiaTheme="minorEastAsia" w:hAnsiTheme="minorHAnsi"/>
           <w:noProof/>
-          <w:lang w:eastAsia="en-CH"/>
+          <w:lang/>
         </w:rPr>
       </w:pPr>
       <w:hyperlink r:id="rId25" w:anchor="_Toc102513478" w:history="1">
@@ -6927,7 +6786,7 @@
         <w:rPr>
           <w:rFonts w:asciiTheme="minorHAnsi" w:eastAsiaTheme="minorEastAsia" w:hAnsiTheme="minorHAnsi"/>
           <w:noProof/>
-          <w:lang w:eastAsia="en-CH"/>
+          <w:lang/>
         </w:rPr>
       </w:pPr>
       <w:hyperlink r:id="rId26" w:anchor="_Toc102513479" w:history="1">
@@ -6997,7 +6856,7 @@
         <w:rPr>
           <w:rFonts w:asciiTheme="minorHAnsi" w:eastAsiaTheme="minorEastAsia" w:hAnsiTheme="minorHAnsi"/>
           <w:noProof/>
-          <w:lang w:eastAsia="en-CH"/>
+          <w:lang/>
         </w:rPr>
       </w:pPr>
       <w:hyperlink r:id="rId27" w:anchor="_Toc102513480" w:history="1">
@@ -7067,7 +6926,7 @@
         <w:rPr>
           <w:rFonts w:asciiTheme="minorHAnsi" w:eastAsiaTheme="minorEastAsia" w:hAnsiTheme="minorHAnsi"/>
           <w:noProof/>
-          <w:lang w:eastAsia="en-CH"/>
+          <w:lang/>
         </w:rPr>
       </w:pPr>
       <w:hyperlink r:id="rId28" w:anchor="_Toc102513481" w:history="1">
@@ -7137,7 +6996,7 @@
         <w:rPr>
           <w:rFonts w:asciiTheme="minorHAnsi" w:eastAsiaTheme="minorEastAsia" w:hAnsiTheme="minorHAnsi"/>
           <w:noProof/>
-          <w:lang w:eastAsia="en-CH"/>
+          <w:lang/>
         </w:rPr>
       </w:pPr>
       <w:hyperlink r:id="rId29" w:anchor="_Toc102513482" w:history="1">
@@ -7207,7 +7066,7 @@
         <w:rPr>
           <w:rFonts w:asciiTheme="minorHAnsi" w:eastAsiaTheme="minorEastAsia" w:hAnsiTheme="minorHAnsi"/>
           <w:noProof/>
-          <w:lang w:eastAsia="en-CH"/>
+          <w:lang/>
         </w:rPr>
       </w:pPr>
       <w:hyperlink r:id="rId30" w:anchor="_Toc102513483" w:history="1">
@@ -7277,7 +7136,7 @@
         <w:rPr>
           <w:rFonts w:asciiTheme="minorHAnsi" w:eastAsiaTheme="minorEastAsia" w:hAnsiTheme="minorHAnsi"/>
           <w:noProof/>
-          <w:lang w:eastAsia="en-CH"/>
+          <w:lang/>
         </w:rPr>
       </w:pPr>
       <w:hyperlink r:id="rId31" w:anchor="_Toc102513484" w:history="1">
@@ -7347,7 +7206,7 @@
         <w:rPr>
           <w:rFonts w:asciiTheme="minorHAnsi" w:eastAsiaTheme="minorEastAsia" w:hAnsiTheme="minorHAnsi"/>
           <w:noProof/>
-          <w:lang w:eastAsia="en-CH"/>
+          <w:lang/>
         </w:rPr>
       </w:pPr>
       <w:hyperlink r:id="rId32" w:anchor="_Toc102513485" w:history="1">
@@ -7417,7 +7276,7 @@
         <w:rPr>
           <w:rFonts w:asciiTheme="minorHAnsi" w:eastAsiaTheme="minorEastAsia" w:hAnsiTheme="minorHAnsi"/>
           <w:noProof/>
-          <w:lang w:eastAsia="en-CH"/>
+          <w:lang/>
         </w:rPr>
       </w:pPr>
       <w:hyperlink r:id="rId33" w:anchor="_Toc102513486" w:history="1">
@@ -7487,7 +7346,7 @@
         <w:rPr>
           <w:rFonts w:asciiTheme="minorHAnsi" w:eastAsiaTheme="minorEastAsia" w:hAnsiTheme="minorHAnsi"/>
           <w:noProof/>
-          <w:lang w:eastAsia="en-CH"/>
+          <w:lang/>
         </w:rPr>
       </w:pPr>
       <w:hyperlink r:id="rId34" w:anchor="_Toc102513487" w:history="1">
@@ -7557,7 +7416,7 @@
         <w:rPr>
           <w:rFonts w:asciiTheme="minorHAnsi" w:eastAsiaTheme="minorEastAsia" w:hAnsiTheme="minorHAnsi"/>
           <w:noProof/>
-          <w:lang w:eastAsia="en-CH"/>
+          <w:lang/>
         </w:rPr>
       </w:pPr>
       <w:hyperlink r:id="rId35" w:anchor="_Toc102513488" w:history="1">
@@ -7627,7 +7486,7 @@
         <w:rPr>
           <w:rFonts w:asciiTheme="minorHAnsi" w:eastAsiaTheme="minorEastAsia" w:hAnsiTheme="minorHAnsi"/>
           <w:noProof/>
-          <w:lang w:eastAsia="en-CH"/>
+          <w:lang/>
         </w:rPr>
       </w:pPr>
       <w:hyperlink r:id="rId36" w:anchor="_Toc102513489" w:history="1">
@@ -7697,7 +7556,7 @@
         <w:rPr>
           <w:rFonts w:asciiTheme="minorHAnsi" w:eastAsiaTheme="minorEastAsia" w:hAnsiTheme="minorHAnsi"/>
           <w:noProof/>
-          <w:lang w:eastAsia="en-CH"/>
+          <w:lang/>
         </w:rPr>
       </w:pPr>
       <w:hyperlink r:id="rId37" w:anchor="_Toc102513490" w:history="1">
@@ -7767,7 +7626,7 @@
         <w:rPr>
           <w:rFonts w:asciiTheme="minorHAnsi" w:eastAsiaTheme="minorEastAsia" w:hAnsiTheme="minorHAnsi"/>
           <w:noProof/>
-          <w:lang w:eastAsia="en-CH"/>
+          <w:lang/>
         </w:rPr>
       </w:pPr>
       <w:hyperlink r:id="rId38" w:anchor="_Toc102513491" w:history="1">
@@ -7837,7 +7696,7 @@
         <w:rPr>
           <w:rFonts w:asciiTheme="minorHAnsi" w:eastAsiaTheme="minorEastAsia" w:hAnsiTheme="minorHAnsi"/>
           <w:noProof/>
-          <w:lang w:eastAsia="en-CH"/>
+          <w:lang/>
         </w:rPr>
       </w:pPr>
       <w:hyperlink r:id="rId39" w:anchor="_Toc102513492" w:history="1">
@@ -7907,7 +7766,7 @@
         <w:rPr>
           <w:rFonts w:asciiTheme="minorHAnsi" w:eastAsiaTheme="minorEastAsia" w:hAnsiTheme="minorHAnsi"/>
           <w:noProof/>
-          <w:lang w:eastAsia="en-CH"/>
+          <w:lang/>
         </w:rPr>
       </w:pPr>
       <w:hyperlink r:id="rId40" w:anchor="_Toc102513493" w:history="1">
@@ -7977,7 +7836,7 @@
         <w:rPr>
           <w:rFonts w:asciiTheme="minorHAnsi" w:eastAsiaTheme="minorEastAsia" w:hAnsiTheme="minorHAnsi"/>
           <w:noProof/>
-          <w:lang w:eastAsia="en-CH"/>
+          <w:lang/>
         </w:rPr>
       </w:pPr>
       <w:hyperlink r:id="rId41" w:anchor="_Toc102513494" w:history="1">
@@ -8047,7 +7906,7 @@
         <w:rPr>
           <w:rFonts w:asciiTheme="minorHAnsi" w:eastAsiaTheme="minorEastAsia" w:hAnsiTheme="minorHAnsi"/>
           <w:noProof/>
-          <w:lang w:eastAsia="en-CH"/>
+          <w:lang/>
         </w:rPr>
       </w:pPr>
       <w:hyperlink r:id="rId42" w:anchor="_Toc102513495" w:history="1">
@@ -8117,7 +7976,7 @@
         <w:rPr>
           <w:rFonts w:asciiTheme="minorHAnsi" w:eastAsiaTheme="minorEastAsia" w:hAnsiTheme="minorHAnsi"/>
           <w:noProof/>
-          <w:lang w:eastAsia="en-CH"/>
+          <w:lang/>
         </w:rPr>
       </w:pPr>
       <w:hyperlink r:id="rId43" w:anchor="_Toc102513496" w:history="1">
@@ -8187,7 +8046,7 @@
         <w:rPr>
           <w:rFonts w:asciiTheme="minorHAnsi" w:eastAsiaTheme="minorEastAsia" w:hAnsiTheme="minorHAnsi"/>
           <w:noProof/>
-          <w:lang w:eastAsia="en-CH"/>
+          <w:lang/>
         </w:rPr>
       </w:pPr>
       <w:hyperlink r:id="rId44" w:anchor="_Toc102513497" w:history="1">
@@ -8257,7 +8116,7 @@
         <w:rPr>
           <w:rFonts w:asciiTheme="minorHAnsi" w:eastAsiaTheme="minorEastAsia" w:hAnsiTheme="minorHAnsi"/>
           <w:noProof/>
-          <w:lang w:eastAsia="en-CH"/>
+          <w:lang/>
         </w:rPr>
       </w:pPr>
       <w:hyperlink r:id="rId45" w:anchor="_Toc102513498" w:history="1">
@@ -8327,7 +8186,7 @@
         <w:rPr>
           <w:rFonts w:asciiTheme="minorHAnsi" w:eastAsiaTheme="minorEastAsia" w:hAnsiTheme="minorHAnsi"/>
           <w:noProof/>
-          <w:lang w:eastAsia="en-CH"/>
+          <w:lang/>
         </w:rPr>
       </w:pPr>
       <w:hyperlink r:id="rId46" w:anchor="_Toc102513499" w:history="1">
@@ -8397,7 +8256,7 @@
         <w:rPr>
           <w:rFonts w:asciiTheme="minorHAnsi" w:eastAsiaTheme="minorEastAsia" w:hAnsiTheme="minorHAnsi"/>
           <w:noProof/>
-          <w:lang w:eastAsia="en-CH"/>
+          <w:lang/>
         </w:rPr>
       </w:pPr>
       <w:hyperlink r:id="rId47" w:anchor="_Toc102513500" w:history="1">
@@ -8467,7 +8326,7 @@
         <w:rPr>
           <w:rFonts w:asciiTheme="minorHAnsi" w:eastAsiaTheme="minorEastAsia" w:hAnsiTheme="minorHAnsi"/>
           <w:noProof/>
-          <w:lang w:eastAsia="en-CH"/>
+          <w:lang/>
         </w:rPr>
       </w:pPr>
       <w:hyperlink r:id="rId48" w:anchor="_Toc102513501" w:history="1">
@@ -8894,20 +8753,30 @@
               <w:lang w:val="en-US"/>
             </w:rPr>
           </w:pPr>
-          <w:fldSimple w:instr=" TITLE   \* MERGEFORMAT ">
-            <w:r>
-              <w:t>Rapport</w:t>
-            </w:r>
-            <w:r>
-              <w:rPr>
-                <w:lang w:val="en-US"/>
-              </w:rPr>
-              <w:t xml:space="preserve"> ARO -</w:t>
-            </w:r>
-            <w:r>
-              <w:t xml:space="preserve"> Processeur</w:t>
-            </w:r>
-          </w:fldSimple>
+          <w:r>
+            <w:fldChar w:fldCharType="begin"/>
+          </w:r>
+          <w:r>
+            <w:instrText xml:space="preserve"> TITLE   \* MERGEFORMAT </w:instrText>
+          </w:r>
+          <w:r>
+            <w:fldChar w:fldCharType="separate"/>
+          </w:r>
+          <w:r>
+            <w:t>Rapport</w:t>
+          </w:r>
+          <w:r>
+            <w:rPr>
+              <w:lang w:val="en-US"/>
+            </w:rPr>
+            <w:t xml:space="preserve"> ARO -</w:t>
+          </w:r>
+          <w:r>
+            <w:t xml:space="preserve"> Processeur</w:t>
+          </w:r>
+          <w:r>
+            <w:fldChar w:fldCharType="end"/>
+          </w:r>
         </w:p>
       </w:tc>
     </w:tr>
@@ -11960,7 +11829,7 @@
         <w:rFonts w:asciiTheme="minorHAnsi" w:eastAsiaTheme="minorHAnsi" w:hAnsiTheme="minorHAnsi" w:cstheme="minorBidi"/>
         <w:sz w:val="22"/>
         <w:szCs w:val="22"/>
-        <w:lang w:val="en-CH" w:eastAsia="en-US" w:bidi="ar-SA"/>
+        <w:lang w:eastAsia="en-US" w:bidi="ar-SA"/>
       </w:rPr>
     </w:rPrDefault>
     <w:pPrDefault>
@@ -12680,7 +12549,7 @@
       <w:rFonts w:ascii="Times New Roman" w:eastAsia="Times New Roman" w:hAnsi="Times New Roman" w:cs="Times New Roman"/>
       <w:sz w:val="24"/>
       <w:szCs w:val="24"/>
-      <w:lang w:eastAsia="en-CH"/>
+      <w:lang/>
     </w:rPr>
   </w:style>
   <w:style w:type="character" w:customStyle="1" w:styleId="eop">
@@ -12928,7 +12797,7 @@
     <w:rPr>
       <w:rFonts w:asciiTheme="majorHAnsi" w:hAnsiTheme="majorHAnsi"/>
       <w:color w:val="2F5496" w:themeColor="accent1" w:themeShade="BF"/>
-      <w:lang w:eastAsia="en-CH"/>
+      <w:lang/>
     </w:rPr>
   </w:style>
   <w:style w:type="paragraph" w:styleId="TM1">

--- a/Rapport ARO Partie 2.docx
+++ b/Rapport ARO Partie 2.docx
@@ -283,16 +283,7 @@
           <w:sz w:val="36"/>
           <w:szCs w:val="36"/>
         </w:rPr>
-        <w:t>Départements : TI</w:t>
-      </w:r>
-      <w:r>
-        <w:rPr>
-          <w:rStyle w:val="normaltextrun"/>
-          <w:rFonts w:ascii="Open Sans" w:hAnsi="Open Sans" w:cs="Open Sans"/>
-          <w:sz w:val="36"/>
-          <w:szCs w:val="36"/>
-        </w:rPr>
-        <w:t>C</w:t>
+        <w:t>Départements : TIN</w:t>
       </w:r>
       <w:r>
         <w:rPr>
@@ -697,66 +688,9 @@
           <w:sz w:val="28"/>
           <w:szCs w:val="28"/>
         </w:rPr>
-        <w:t>Romuald Mosqueron</w:t>
-      </w:r>
-      <w:r>
-        <w:rPr>
-          <w:rStyle w:val="eop"/>
-          <w:rFonts w:ascii="Open Sans" w:eastAsiaTheme="majorEastAsia" w:hAnsi="Open Sans" w:cs="Open Sans"/>
-          <w:sz w:val="28"/>
-          <w:szCs w:val="28"/>
-        </w:rPr>
-        <w:t> </w:t>
-      </w:r>
-    </w:p>
-    <w:p>
-      <w:pPr>
-        <w:pStyle w:val="paragraph"/>
-        <w:spacing w:before="0" w:beforeAutospacing="0" w:after="0" w:afterAutospacing="0"/>
-        <w:ind w:left="1935" w:hanging="1935"/>
-        <w:textAlignment w:val="baseline"/>
-        <w:rPr>
-          <w:rFonts w:ascii="Open Sans" w:hAnsi="Open Sans" w:cs="Open Sans"/>
-          <w:sz w:val="18"/>
-          <w:szCs w:val="18"/>
-        </w:rPr>
-      </w:pPr>
-      <w:r>
-        <w:rPr>
-          <w:rStyle w:val="normaltextrun"/>
-          <w:rFonts w:ascii="Open Sans" w:hAnsi="Open Sans" w:cs="Open Sans"/>
-          <w:sz w:val="28"/>
-          <w:szCs w:val="28"/>
-        </w:rPr>
-        <w:t>Assistant</w:t>
-      </w:r>
-      <w:r>
-        <w:rPr>
-          <w:rStyle w:val="normaltextrun"/>
-          <w:rFonts w:ascii="Arial" w:hAnsi="Arial" w:cs="Arial"/>
-          <w:sz w:val="28"/>
-          <w:szCs w:val="28"/>
-        </w:rPr>
-        <w:t> </w:t>
-      </w:r>
-      <w:r>
-        <w:rPr>
-          <w:rStyle w:val="normaltextrun"/>
-          <w:rFonts w:ascii="Open Sans" w:hAnsi="Open Sans" w:cs="Open Sans"/>
-          <w:sz w:val="28"/>
-          <w:szCs w:val="28"/>
-        </w:rPr>
-        <w:t>:</w:t>
-      </w:r>
-      <w:r>
-        <w:rPr>
-          <w:rStyle w:val="tabchar"/>
-          <w:rFonts w:ascii="Open Sans" w:hAnsi="Open Sans" w:cs="Open Sans"/>
-          <w:sz w:val="28"/>
-          <w:szCs w:val="28"/>
-        </w:rPr>
-        <w:tab/>
-      </w:r>
+        <w:t xml:space="preserve">Romuald </w:t>
+      </w:r>
+      <w:proofErr w:type="spellStart"/>
       <w:r>
         <w:rPr>
           <w:rStyle w:val="normaltextrun"/>
@@ -766,8 +700,91 @@
           <w:sz w:val="28"/>
           <w:szCs w:val="28"/>
         </w:rPr>
-        <w:t>Mike Meury</w:t>
-      </w:r>
+        <w:t>Mosqueron</w:t>
+      </w:r>
+      <w:proofErr w:type="spellEnd"/>
+      <w:r>
+        <w:rPr>
+          <w:rStyle w:val="eop"/>
+          <w:rFonts w:ascii="Open Sans" w:eastAsiaTheme="majorEastAsia" w:hAnsi="Open Sans" w:cs="Open Sans"/>
+          <w:sz w:val="28"/>
+          <w:szCs w:val="28"/>
+        </w:rPr>
+        <w:t> </w:t>
+      </w:r>
+    </w:p>
+    <w:p>
+      <w:pPr>
+        <w:pStyle w:val="paragraph"/>
+        <w:spacing w:before="0" w:beforeAutospacing="0" w:after="0" w:afterAutospacing="0"/>
+        <w:ind w:left="1935" w:hanging="1935"/>
+        <w:textAlignment w:val="baseline"/>
+        <w:rPr>
+          <w:rFonts w:ascii="Open Sans" w:hAnsi="Open Sans" w:cs="Open Sans"/>
+          <w:sz w:val="18"/>
+          <w:szCs w:val="18"/>
+        </w:rPr>
+      </w:pPr>
+      <w:r>
+        <w:rPr>
+          <w:rStyle w:val="normaltextrun"/>
+          <w:rFonts w:ascii="Open Sans" w:hAnsi="Open Sans" w:cs="Open Sans"/>
+          <w:sz w:val="28"/>
+          <w:szCs w:val="28"/>
+        </w:rPr>
+        <w:t>Assistant</w:t>
+      </w:r>
+      <w:r>
+        <w:rPr>
+          <w:rStyle w:val="normaltextrun"/>
+          <w:rFonts w:ascii="Arial" w:hAnsi="Arial" w:cs="Arial"/>
+          <w:sz w:val="28"/>
+          <w:szCs w:val="28"/>
+        </w:rPr>
+        <w:t> </w:t>
+      </w:r>
+      <w:r>
+        <w:rPr>
+          <w:rStyle w:val="normaltextrun"/>
+          <w:rFonts w:ascii="Open Sans" w:hAnsi="Open Sans" w:cs="Open Sans"/>
+          <w:sz w:val="28"/>
+          <w:szCs w:val="28"/>
+        </w:rPr>
+        <w:t>:</w:t>
+      </w:r>
+      <w:r>
+        <w:rPr>
+          <w:rStyle w:val="tabchar"/>
+          <w:rFonts w:ascii="Open Sans" w:hAnsi="Open Sans" w:cs="Open Sans"/>
+          <w:sz w:val="28"/>
+          <w:szCs w:val="28"/>
+        </w:rPr>
+        <w:tab/>
+      </w:r>
+      <w:r>
+        <w:rPr>
+          <w:rStyle w:val="normaltextrun"/>
+          <w:rFonts w:ascii="Open Sans" w:hAnsi="Open Sans" w:cs="Open Sans"/>
+          <w:b/>
+          <w:bCs/>
+          <w:sz w:val="28"/>
+          <w:szCs w:val="28"/>
+        </w:rPr>
+        <w:t xml:space="preserve">Mike </w:t>
+      </w:r>
+      <w:proofErr w:type="spellStart"/>
+      <w:r>
+        <w:rPr>
+          <w:rStyle w:val="normaltextrun"/>
+          <w:rFonts w:ascii="Open Sans" w:hAnsi="Open Sans" w:cs="Open Sans"/>
+          <w:b/>
+          <w:bCs/>
+          <w:sz w:val="28"/>
+          <w:szCs w:val="28"/>
+        </w:rPr>
+        <w:t>Meury</w:t>
+      </w:r>
+      <w:proofErr w:type="spellEnd"/>
       <w:r>
         <w:rPr>
           <w:rStyle w:val="eop"/>
@@ -1057,7 +1074,7 @@
         <w:rPr>
           <w:rFonts w:asciiTheme="minorHAnsi" w:eastAsiaTheme="minorEastAsia" w:hAnsiTheme="minorHAnsi"/>
           <w:noProof/>
-          <w:lang/>
+          <w:lang w:eastAsia="en-CH"/>
         </w:rPr>
       </w:pPr>
       <w:r>
@@ -1105,7 +1122,7 @@
           <w:rPr>
             <w:rFonts w:asciiTheme="minorHAnsi" w:eastAsiaTheme="minorEastAsia" w:hAnsiTheme="minorHAnsi"/>
             <w:noProof/>
-            <w:lang/>
+            <w:lang w:eastAsia="en-CH"/>
           </w:rPr>
           <w:tab/>
         </w:r>
@@ -1176,7 +1193,7 @@
         <w:rPr>
           <w:rFonts w:asciiTheme="minorHAnsi" w:eastAsiaTheme="minorEastAsia" w:hAnsiTheme="minorHAnsi"/>
           <w:noProof/>
-          <w:lang/>
+          <w:lang w:eastAsia="en-CH"/>
         </w:rPr>
       </w:pPr>
       <w:hyperlink w:anchor="_Toc102512871" w:history="1">
@@ -1191,7 +1208,7 @@
           <w:rPr>
             <w:rFonts w:asciiTheme="minorHAnsi" w:eastAsiaTheme="minorEastAsia" w:hAnsiTheme="minorHAnsi"/>
             <w:noProof/>
-            <w:lang/>
+            <w:lang w:eastAsia="en-CH"/>
           </w:rPr>
           <w:tab/>
         </w:r>
@@ -1262,7 +1279,7 @@
         <w:rPr>
           <w:rFonts w:asciiTheme="minorHAnsi" w:eastAsiaTheme="minorEastAsia" w:hAnsiTheme="minorHAnsi"/>
           <w:noProof/>
-          <w:lang/>
+          <w:lang w:eastAsia="en-CH"/>
         </w:rPr>
       </w:pPr>
       <w:hyperlink w:anchor="_Toc102512872" w:history="1">
@@ -1277,7 +1294,7 @@
           <w:rPr>
             <w:rFonts w:asciiTheme="minorHAnsi" w:eastAsiaTheme="minorEastAsia" w:hAnsiTheme="minorHAnsi"/>
             <w:noProof/>
-            <w:lang/>
+            <w:lang w:eastAsia="en-CH"/>
           </w:rPr>
           <w:tab/>
         </w:r>
@@ -1348,7 +1365,7 @@
         <w:rPr>
           <w:rFonts w:asciiTheme="minorHAnsi" w:eastAsiaTheme="minorEastAsia" w:hAnsiTheme="minorHAnsi"/>
           <w:noProof/>
-          <w:lang/>
+          <w:lang w:eastAsia="en-CH"/>
         </w:rPr>
       </w:pPr>
       <w:hyperlink w:anchor="_Toc102512873" w:history="1">
@@ -1363,7 +1380,7 @@
           <w:rPr>
             <w:rFonts w:asciiTheme="minorHAnsi" w:eastAsiaTheme="minorEastAsia" w:hAnsiTheme="minorHAnsi"/>
             <w:noProof/>
-            <w:lang/>
+            <w:lang w:eastAsia="en-CH"/>
           </w:rPr>
           <w:tab/>
         </w:r>
@@ -1434,7 +1451,7 @@
         <w:rPr>
           <w:rFonts w:asciiTheme="minorHAnsi" w:eastAsiaTheme="minorEastAsia" w:hAnsiTheme="minorHAnsi"/>
           <w:noProof/>
-          <w:lang/>
+          <w:lang w:eastAsia="en-CH"/>
         </w:rPr>
       </w:pPr>
       <w:hyperlink w:anchor="_Toc102512874" w:history="1">
@@ -1449,7 +1466,7 @@
           <w:rPr>
             <w:rFonts w:asciiTheme="minorHAnsi" w:eastAsiaTheme="minorEastAsia" w:hAnsiTheme="minorHAnsi"/>
             <w:noProof/>
-            <w:lang/>
+            <w:lang w:eastAsia="en-CH"/>
           </w:rPr>
           <w:tab/>
         </w:r>
@@ -1520,7 +1537,7 @@
         <w:rPr>
           <w:rFonts w:asciiTheme="minorHAnsi" w:eastAsiaTheme="minorEastAsia" w:hAnsiTheme="minorHAnsi"/>
           <w:noProof/>
-          <w:lang/>
+          <w:lang w:eastAsia="en-CH"/>
         </w:rPr>
       </w:pPr>
       <w:hyperlink w:anchor="_Toc102512875" w:history="1">
@@ -1535,7 +1552,7 @@
           <w:rPr>
             <w:rFonts w:asciiTheme="minorHAnsi" w:eastAsiaTheme="minorEastAsia" w:hAnsiTheme="minorHAnsi"/>
             <w:noProof/>
-            <w:lang/>
+            <w:lang w:eastAsia="en-CH"/>
           </w:rPr>
           <w:tab/>
         </w:r>
@@ -1606,7 +1623,7 @@
         <w:rPr>
           <w:rFonts w:asciiTheme="minorHAnsi" w:eastAsiaTheme="minorEastAsia" w:hAnsiTheme="minorHAnsi"/>
           <w:noProof/>
-          <w:lang/>
+          <w:lang w:eastAsia="en-CH"/>
         </w:rPr>
       </w:pPr>
       <w:hyperlink w:anchor="_Toc102512876" w:history="1">
@@ -1621,7 +1638,7 @@
           <w:rPr>
             <w:rFonts w:asciiTheme="minorHAnsi" w:eastAsiaTheme="minorEastAsia" w:hAnsiTheme="minorHAnsi"/>
             <w:noProof/>
-            <w:lang/>
+            <w:lang w:eastAsia="en-CH"/>
           </w:rPr>
           <w:tab/>
         </w:r>
@@ -1692,7 +1709,7 @@
         <w:rPr>
           <w:rFonts w:asciiTheme="minorHAnsi" w:eastAsiaTheme="minorEastAsia" w:hAnsiTheme="minorHAnsi"/>
           <w:noProof/>
-          <w:lang/>
+          <w:lang w:eastAsia="en-CH"/>
         </w:rPr>
       </w:pPr>
       <w:hyperlink w:anchor="_Toc102512877" w:history="1">
@@ -1707,7 +1724,7 @@
           <w:rPr>
             <w:rFonts w:asciiTheme="minorHAnsi" w:eastAsiaTheme="minorEastAsia" w:hAnsiTheme="minorHAnsi"/>
             <w:noProof/>
-            <w:lang/>
+            <w:lang w:eastAsia="en-CH"/>
           </w:rPr>
           <w:tab/>
         </w:r>
@@ -1778,7 +1795,7 @@
         <w:rPr>
           <w:rFonts w:asciiTheme="minorHAnsi" w:eastAsiaTheme="minorEastAsia" w:hAnsiTheme="minorHAnsi"/>
           <w:noProof/>
-          <w:lang/>
+          <w:lang w:eastAsia="en-CH"/>
         </w:rPr>
       </w:pPr>
       <w:hyperlink w:anchor="_Toc102512878" w:history="1">
@@ -1793,7 +1810,7 @@
           <w:rPr>
             <w:rFonts w:asciiTheme="minorHAnsi" w:eastAsiaTheme="minorEastAsia" w:hAnsiTheme="minorHAnsi"/>
             <w:noProof/>
-            <w:lang/>
+            <w:lang w:eastAsia="en-CH"/>
           </w:rPr>
           <w:tab/>
         </w:r>
@@ -1864,7 +1881,7 @@
         <w:rPr>
           <w:rFonts w:asciiTheme="minorHAnsi" w:eastAsiaTheme="minorEastAsia" w:hAnsiTheme="minorHAnsi"/>
           <w:noProof/>
-          <w:lang/>
+          <w:lang w:eastAsia="en-CH"/>
         </w:rPr>
       </w:pPr>
       <w:hyperlink w:anchor="_Toc102512879" w:history="1">
@@ -1879,7 +1896,7 @@
           <w:rPr>
             <w:rFonts w:asciiTheme="minorHAnsi" w:eastAsiaTheme="minorEastAsia" w:hAnsiTheme="minorHAnsi"/>
             <w:noProof/>
-            <w:lang/>
+            <w:lang w:eastAsia="en-CH"/>
           </w:rPr>
           <w:tab/>
         </w:r>
@@ -1950,7 +1967,7 @@
         <w:rPr>
           <w:rFonts w:asciiTheme="minorHAnsi" w:eastAsiaTheme="minorEastAsia" w:hAnsiTheme="minorHAnsi"/>
           <w:noProof/>
-          <w:lang/>
+          <w:lang w:eastAsia="en-CH"/>
         </w:rPr>
       </w:pPr>
       <w:hyperlink w:anchor="_Toc102512880" w:history="1">
@@ -1965,7 +1982,7 @@
           <w:rPr>
             <w:rFonts w:asciiTheme="minorHAnsi" w:eastAsiaTheme="minorEastAsia" w:hAnsiTheme="minorHAnsi"/>
             <w:noProof/>
-            <w:lang/>
+            <w:lang w:eastAsia="en-CH"/>
           </w:rPr>
           <w:tab/>
         </w:r>
@@ -2036,7 +2053,7 @@
         <w:rPr>
           <w:rFonts w:asciiTheme="minorHAnsi" w:eastAsiaTheme="minorEastAsia" w:hAnsiTheme="minorHAnsi"/>
           <w:noProof/>
-          <w:lang/>
+          <w:lang w:eastAsia="en-CH"/>
         </w:rPr>
       </w:pPr>
       <w:hyperlink w:anchor="_Toc102512881" w:history="1">
@@ -2051,7 +2068,7 @@
           <w:rPr>
             <w:rFonts w:asciiTheme="minorHAnsi" w:eastAsiaTheme="minorEastAsia" w:hAnsiTheme="minorHAnsi"/>
             <w:noProof/>
-            <w:lang/>
+            <w:lang w:eastAsia="en-CH"/>
           </w:rPr>
           <w:tab/>
         </w:r>
@@ -2122,7 +2139,7 @@
         <w:rPr>
           <w:rFonts w:asciiTheme="minorHAnsi" w:eastAsiaTheme="minorEastAsia" w:hAnsiTheme="minorHAnsi"/>
           <w:noProof/>
-          <w:lang/>
+          <w:lang w:eastAsia="en-CH"/>
         </w:rPr>
       </w:pPr>
       <w:hyperlink w:anchor="_Toc102512882" w:history="1">
@@ -2137,7 +2154,7 @@
           <w:rPr>
             <w:rFonts w:asciiTheme="minorHAnsi" w:eastAsiaTheme="minorEastAsia" w:hAnsiTheme="minorHAnsi"/>
             <w:noProof/>
-            <w:lang/>
+            <w:lang w:eastAsia="en-CH"/>
           </w:rPr>
           <w:tab/>
         </w:r>
@@ -2208,7 +2225,7 @@
         <w:rPr>
           <w:rFonts w:asciiTheme="minorHAnsi" w:eastAsiaTheme="minorEastAsia" w:hAnsiTheme="minorHAnsi"/>
           <w:noProof/>
-          <w:lang/>
+          <w:lang w:eastAsia="en-CH"/>
         </w:rPr>
       </w:pPr>
       <w:hyperlink w:anchor="_Toc102512883" w:history="1">
@@ -2223,7 +2240,7 @@
           <w:rPr>
             <w:rFonts w:asciiTheme="minorHAnsi" w:eastAsiaTheme="minorEastAsia" w:hAnsiTheme="minorHAnsi"/>
             <w:noProof/>
-            <w:lang/>
+            <w:lang w:eastAsia="en-CH"/>
           </w:rPr>
           <w:tab/>
         </w:r>
@@ -2294,7 +2311,7 @@
         <w:rPr>
           <w:rFonts w:asciiTheme="minorHAnsi" w:eastAsiaTheme="minorEastAsia" w:hAnsiTheme="minorHAnsi"/>
           <w:noProof/>
-          <w:lang/>
+          <w:lang w:eastAsia="en-CH"/>
         </w:rPr>
       </w:pPr>
       <w:hyperlink w:anchor="_Toc102512884" w:history="1">
@@ -2309,7 +2326,7 @@
           <w:rPr>
             <w:rFonts w:asciiTheme="minorHAnsi" w:eastAsiaTheme="minorEastAsia" w:hAnsiTheme="minorHAnsi"/>
             <w:noProof/>
-            <w:lang/>
+            <w:lang w:eastAsia="en-CH"/>
           </w:rPr>
           <w:tab/>
         </w:r>
@@ -2380,7 +2397,7 @@
         <w:rPr>
           <w:rFonts w:asciiTheme="minorHAnsi" w:eastAsiaTheme="minorEastAsia" w:hAnsiTheme="minorHAnsi"/>
           <w:noProof/>
-          <w:lang/>
+          <w:lang w:eastAsia="en-CH"/>
         </w:rPr>
       </w:pPr>
       <w:hyperlink w:anchor="_Toc102512885" w:history="1">
@@ -2395,7 +2412,7 @@
           <w:rPr>
             <w:rFonts w:asciiTheme="minorHAnsi" w:eastAsiaTheme="minorEastAsia" w:hAnsiTheme="minorHAnsi"/>
             <w:noProof/>
-            <w:lang/>
+            <w:lang w:eastAsia="en-CH"/>
           </w:rPr>
           <w:tab/>
         </w:r>
@@ -2466,7 +2483,7 @@
         <w:rPr>
           <w:rFonts w:asciiTheme="minorHAnsi" w:eastAsiaTheme="minorEastAsia" w:hAnsiTheme="minorHAnsi"/>
           <w:noProof/>
-          <w:lang/>
+          <w:lang w:eastAsia="en-CH"/>
         </w:rPr>
       </w:pPr>
       <w:hyperlink w:anchor="_Toc102512886" w:history="1">
@@ -2481,7 +2498,7 @@
           <w:rPr>
             <w:rFonts w:asciiTheme="minorHAnsi" w:eastAsiaTheme="minorEastAsia" w:hAnsiTheme="minorHAnsi"/>
             <w:noProof/>
-            <w:lang/>
+            <w:lang w:eastAsia="en-CH"/>
           </w:rPr>
           <w:tab/>
         </w:r>
@@ -2552,7 +2569,7 @@
         <w:rPr>
           <w:rFonts w:asciiTheme="minorHAnsi" w:eastAsiaTheme="minorEastAsia" w:hAnsiTheme="minorHAnsi"/>
           <w:noProof/>
-          <w:lang/>
+          <w:lang w:eastAsia="en-CH"/>
         </w:rPr>
       </w:pPr>
       <w:hyperlink w:anchor="_Toc102512887" w:history="1">
@@ -2567,7 +2584,7 @@
           <w:rPr>
             <w:rFonts w:asciiTheme="minorHAnsi" w:eastAsiaTheme="minorEastAsia" w:hAnsiTheme="minorHAnsi"/>
             <w:noProof/>
-            <w:lang/>
+            <w:lang w:eastAsia="en-CH"/>
           </w:rPr>
           <w:tab/>
         </w:r>
@@ -2638,7 +2655,7 @@
         <w:rPr>
           <w:rFonts w:asciiTheme="minorHAnsi" w:eastAsiaTheme="minorEastAsia" w:hAnsiTheme="minorHAnsi"/>
           <w:noProof/>
-          <w:lang/>
+          <w:lang w:eastAsia="en-CH"/>
         </w:rPr>
       </w:pPr>
       <w:hyperlink w:anchor="_Toc102512888" w:history="1">
@@ -2653,7 +2670,7 @@
           <w:rPr>
             <w:rFonts w:asciiTheme="minorHAnsi" w:eastAsiaTheme="minorEastAsia" w:hAnsiTheme="minorHAnsi"/>
             <w:noProof/>
-            <w:lang/>
+            <w:lang w:eastAsia="en-CH"/>
           </w:rPr>
           <w:tab/>
         </w:r>
@@ -2724,7 +2741,7 @@
         <w:rPr>
           <w:rFonts w:asciiTheme="minorHAnsi" w:eastAsiaTheme="minorEastAsia" w:hAnsiTheme="minorHAnsi"/>
           <w:noProof/>
-          <w:lang/>
+          <w:lang w:eastAsia="en-CH"/>
         </w:rPr>
       </w:pPr>
       <w:hyperlink w:anchor="_Toc102512889" w:history="1">
@@ -2739,7 +2756,7 @@
           <w:rPr>
             <w:rFonts w:asciiTheme="minorHAnsi" w:eastAsiaTheme="minorEastAsia" w:hAnsiTheme="minorHAnsi"/>
             <w:noProof/>
-            <w:lang/>
+            <w:lang w:eastAsia="en-CH"/>
           </w:rPr>
           <w:tab/>
         </w:r>
@@ -2810,7 +2827,7 @@
         <w:rPr>
           <w:rFonts w:asciiTheme="minorHAnsi" w:eastAsiaTheme="minorEastAsia" w:hAnsiTheme="minorHAnsi"/>
           <w:noProof/>
-          <w:lang/>
+          <w:lang w:eastAsia="en-CH"/>
         </w:rPr>
       </w:pPr>
       <w:hyperlink w:anchor="_Toc102512890" w:history="1">
@@ -2825,7 +2842,7 @@
           <w:rPr>
             <w:rFonts w:asciiTheme="minorHAnsi" w:eastAsiaTheme="minorEastAsia" w:hAnsiTheme="minorHAnsi"/>
             <w:noProof/>
-            <w:lang/>
+            <w:lang w:eastAsia="en-CH"/>
           </w:rPr>
           <w:tab/>
         </w:r>
@@ -2896,7 +2913,7 @@
         <w:rPr>
           <w:rFonts w:asciiTheme="minorHAnsi" w:eastAsiaTheme="minorEastAsia" w:hAnsiTheme="minorHAnsi"/>
           <w:noProof/>
-          <w:lang/>
+          <w:lang w:eastAsia="en-CH"/>
         </w:rPr>
       </w:pPr>
       <w:hyperlink w:anchor="_Toc102512891" w:history="1">
@@ -2911,7 +2928,7 @@
           <w:rPr>
             <w:rFonts w:asciiTheme="minorHAnsi" w:eastAsiaTheme="minorEastAsia" w:hAnsiTheme="minorHAnsi"/>
             <w:noProof/>
-            <w:lang/>
+            <w:lang w:eastAsia="en-CH"/>
           </w:rPr>
           <w:tab/>
         </w:r>
@@ -2982,7 +2999,7 @@
         <w:rPr>
           <w:rFonts w:asciiTheme="minorHAnsi" w:eastAsiaTheme="minorEastAsia" w:hAnsiTheme="minorHAnsi"/>
           <w:noProof/>
-          <w:lang/>
+          <w:lang w:eastAsia="en-CH"/>
         </w:rPr>
       </w:pPr>
       <w:hyperlink w:anchor="_Toc102512892" w:history="1">
@@ -2997,7 +3014,7 @@
           <w:rPr>
             <w:rFonts w:asciiTheme="minorHAnsi" w:eastAsiaTheme="minorEastAsia" w:hAnsiTheme="minorHAnsi"/>
             <w:noProof/>
-            <w:lang/>
+            <w:lang w:eastAsia="en-CH"/>
           </w:rPr>
           <w:tab/>
         </w:r>
@@ -3068,7 +3085,7 @@
         <w:rPr>
           <w:rFonts w:asciiTheme="minorHAnsi" w:eastAsiaTheme="minorEastAsia" w:hAnsiTheme="minorHAnsi"/>
           <w:noProof/>
-          <w:lang/>
+          <w:lang w:eastAsia="en-CH"/>
         </w:rPr>
       </w:pPr>
       <w:hyperlink w:anchor="_Toc102512893" w:history="1">
@@ -3083,7 +3100,7 @@
           <w:rPr>
             <w:rFonts w:asciiTheme="minorHAnsi" w:eastAsiaTheme="minorEastAsia" w:hAnsiTheme="minorHAnsi"/>
             <w:noProof/>
-            <w:lang/>
+            <w:lang w:eastAsia="en-CH"/>
           </w:rPr>
           <w:tab/>
         </w:r>
@@ -3154,7 +3171,7 @@
         <w:rPr>
           <w:rFonts w:asciiTheme="minorHAnsi" w:eastAsiaTheme="minorEastAsia" w:hAnsiTheme="minorHAnsi"/>
           <w:noProof/>
-          <w:lang/>
+          <w:lang w:eastAsia="en-CH"/>
         </w:rPr>
       </w:pPr>
       <w:hyperlink w:anchor="_Toc102512894" w:history="1">
@@ -3169,7 +3186,7 @@
           <w:rPr>
             <w:rFonts w:asciiTheme="minorHAnsi" w:eastAsiaTheme="minorEastAsia" w:hAnsiTheme="minorHAnsi"/>
             <w:noProof/>
-            <w:lang/>
+            <w:lang w:eastAsia="en-CH"/>
           </w:rPr>
           <w:tab/>
         </w:r>
@@ -3262,7 +3279,7 @@
           <w:sz w:val="18"/>
           <w:szCs w:val="18"/>
           <w:shd w:val="clear" w:color="auto" w:fill="FFFFFF"/>
-          <w:lang/>
+          <w:lang w:eastAsia="en-CH"/>
         </w:rPr>
       </w:pPr>
       <w:r>
@@ -3735,7 +3752,7 @@
         <mc:AlternateContent>
           <mc:Choice Requires="wps">
             <w:drawing>
-              <wp:anchor distT="0" distB="0" distL="114300" distR="114300" simplePos="0" relativeHeight="251761664" behindDoc="0" locked="0" layoutInCell="1" allowOverlap="1" wp14:anchorId="163F9869" wp14:editId="7A5D3415">
+              <wp:anchor distT="0" distB="0" distL="114300" distR="114300" simplePos="0" relativeHeight="251756544" behindDoc="0" locked="0" layoutInCell="1" allowOverlap="1" wp14:anchorId="163F9869" wp14:editId="1103DA3A">
                 <wp:simplePos x="0" y="0"/>
                 <wp:positionH relativeFrom="column">
                   <wp:posOffset>2207260</wp:posOffset>
@@ -3826,7 +3843,7 @@
                 <v:stroke joinstyle="miter"/>
                 <v:path gradientshapeok="t" o:connecttype="rect"/>
               </v:shapetype>
-              <v:shape id="Zone de texte 91" o:spid="_x0000_s1026" type="#_x0000_t202" style="position:absolute;left:0;text-align:left;margin-left:173.8pt;margin-top:188.25pt;width:275.25pt;height:.05pt;z-index:251761664;visibility:visible;mso-wrap-style:square;mso-wrap-distance-left:9pt;mso-wrap-distance-top:0;mso-wrap-distance-right:9pt;mso-wrap-distance-bottom:0;mso-position-horizontal:absolute;mso-position-horizontal-relative:text;mso-position-vertical:absolute;mso-position-vertical-relative:text;v-text-anchor:top" o:gfxdata="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" stroked="f">
+              <v:shape id="Zone de texte 91" o:spid="_x0000_s1026" type="#_x0000_t202" style="position:absolute;left:0;text-align:left;margin-left:173.8pt;margin-top:188.25pt;width:275.25pt;height:.05pt;z-index:251756544;visibility:visible;mso-wrap-style:square;mso-wrap-distance-left:9pt;mso-wrap-distance-top:0;mso-wrap-distance-right:9pt;mso-wrap-distance-bottom:0;mso-position-horizontal:absolute;mso-position-horizontal-relative:text;mso-position-vertical:absolute;mso-position-vertical-relative:text;v-text-anchor:top" o:gfxdata="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" stroked="f">
                 <v:textbox style="mso-fit-shape-to-text:t" inset="0,0,0,0">
                   <w:txbxContent>
                     <w:p>
@@ -3879,7 +3896,7 @@
           <w:noProof/>
         </w:rPr>
         <w:drawing>
-          <wp:anchor distT="0" distB="0" distL="114300" distR="114300" simplePos="0" relativeHeight="251651072" behindDoc="0" locked="0" layoutInCell="1" allowOverlap="1" wp14:anchorId="3D9BF677" wp14:editId="306300AD">
+          <wp:anchor distT="0" distB="0" distL="114300" distR="114300" simplePos="0" relativeHeight="251645952" behindDoc="0" locked="0" layoutInCell="1" allowOverlap="1" wp14:anchorId="3D9BF677" wp14:editId="5BD798A5">
             <wp:simplePos x="0" y="0"/>
             <wp:positionH relativeFrom="margin">
               <wp:align>right</wp:align>
@@ -3963,14 +3980,14 @@
       <w:pPr>
         <w:pStyle w:val="Titre2"/>
       </w:pPr>
-      <w:bookmarkStart w:id="8" w:name="_Toc102426552"/>
-      <w:bookmarkStart w:id="9" w:name="_Toc102512874"/>
+      <w:bookmarkStart w:id="9" w:name="_Toc102426552"/>
+      <w:bookmarkStart w:id="10" w:name="_Toc102512874"/>
       <w:r>
         <w:lastRenderedPageBreak/>
         <w:t>Architecture de notre processeur</w:t>
       </w:r>
-      <w:bookmarkEnd w:id="8"/>
       <w:bookmarkEnd w:id="9"/>
+      <w:bookmarkEnd w:id="10"/>
     </w:p>
     <w:p>
       <w:pPr>
@@ -3981,7 +3998,7 @@
           <w:noProof/>
         </w:rPr>
         <w:drawing>
-          <wp:inline distT="0" distB="0" distL="0" distR="0" wp14:anchorId="4F71680B" wp14:editId="611DB4ED">
+          <wp:inline distT="0" distB="0" distL="0" distR="0" wp14:anchorId="4F71680B" wp14:editId="7907C6E8">
             <wp:extent cx="5734050" cy="3686175"/>
             <wp:effectExtent l="0" t="0" r="0" b="9525"/>
             <wp:docPr id="2" name="Image 2"/>
@@ -4034,7 +4051,7 @@
       <w:pPr>
         <w:pStyle w:val="Lgende"/>
       </w:pPr>
-      <w:bookmarkStart w:id="10" w:name="_Toc102513474"/>
+      <w:bookmarkStart w:id="11" w:name="_Toc102513474"/>
       <w:r>
         <w:t xml:space="preserve">Figure </w:t>
       </w:r>
@@ -4059,7 +4076,7 @@
       <w:r>
         <w:t xml:space="preserve"> Architecture de notre processeur</w:t>
       </w:r>
-      <w:bookmarkEnd w:id="10"/>
+      <w:bookmarkEnd w:id="11"/>
     </w:p>
     <w:p>
       <w:pPr>
@@ -4108,7 +4125,7 @@
         <mc:AlternateContent>
           <mc:Choice Requires="wps">
             <w:drawing>
-              <wp:anchor distT="0" distB="0" distL="114300" distR="114300" simplePos="0" relativeHeight="251834368" behindDoc="0" locked="0" layoutInCell="1" allowOverlap="1" wp14:anchorId="0D5733A4" wp14:editId="59D7E1DC">
+              <wp:anchor distT="0" distB="0" distL="114300" distR="114300" simplePos="0" relativeHeight="251829248" behindDoc="0" locked="0" layoutInCell="1" allowOverlap="1" wp14:anchorId="0D5733A4" wp14:editId="3A66B1BC">
                 <wp:simplePos x="0" y="0"/>
                 <wp:positionH relativeFrom="margin">
                   <wp:align>right</wp:align>
@@ -4187,7 +4204,7 @@
           </mc:Choice>
           <mc:Fallback>
             <w:pict>
-              <v:shape w14:anchorId="0D5733A4" id="Zone de texte 120" o:spid="_x0000_s1027" type="#_x0000_t202" style="position:absolute;left:0;text-align:left;margin-left:400.1pt;margin-top:360.75pt;width:451.3pt;height:.05pt;z-index:251834368;visibility:visible;mso-wrap-style:square;mso-wrap-distance-left:9pt;mso-wrap-distance-top:0;mso-wrap-distance-right:9pt;mso-wrap-distance-bottom:0;mso-position-horizontal:right;mso-position-horizontal-relative:margin;mso-position-vertical:absolute;mso-position-vertical-relative:text;v-text-anchor:top" o:gfxdata="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" stroked="f">
+              <v:shape w14:anchorId="0D5733A4" id="Zone de texte 120" o:spid="_x0000_s1027" type="#_x0000_t202" style="position:absolute;left:0;text-align:left;margin-left:400.1pt;margin-top:360.75pt;width:451.3pt;height:.05pt;z-index:251829248;visibility:visible;mso-wrap-style:square;mso-wrap-distance-left:9pt;mso-wrap-distance-top:0;mso-wrap-distance-right:9pt;mso-wrap-distance-bottom:0;mso-position-horizontal:right;mso-position-horizontal-relative:margin;mso-position-vertical:absolute;mso-position-vertical-relative:text;v-text-anchor:top" o:gfxdata="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" stroked="f">
                 <v:textbox style="mso-fit-shape-to-text:t" inset="0,0,0,0">
                   <w:txbxContent>
                     <w:p>
@@ -4232,7 +4249,7 @@
           <w:noProof/>
         </w:rPr>
         <w:drawing>
-          <wp:anchor distT="0" distB="0" distL="114300" distR="114300" simplePos="0" relativeHeight="251832320" behindDoc="0" locked="0" layoutInCell="1" allowOverlap="1" wp14:anchorId="10604BA5" wp14:editId="3688E030">
+          <wp:anchor distT="0" distB="0" distL="114300" distR="114300" simplePos="0" relativeHeight="251827200" behindDoc="0" locked="0" layoutInCell="1" allowOverlap="1" wp14:anchorId="10604BA5" wp14:editId="10BD5217">
             <wp:simplePos x="0" y="0"/>
             <wp:positionH relativeFrom="margin">
               <wp:align>right</wp:align>
@@ -4300,7 +4317,7 @@
         <mc:AlternateContent>
           <mc:Choice Requires="wps">
             <w:drawing>
-              <wp:anchor distT="0" distB="0" distL="114300" distR="114300" simplePos="0" relativeHeight="251829248" behindDoc="0" locked="0" layoutInCell="1" allowOverlap="1" wp14:anchorId="76727636" wp14:editId="2F6CCD4F">
+              <wp:anchor distT="0" distB="0" distL="114300" distR="114300" simplePos="0" relativeHeight="251824128" behindDoc="0" locked="0" layoutInCell="1" allowOverlap="1" wp14:anchorId="76727636" wp14:editId="4A02F932">
                 <wp:simplePos x="0" y="0"/>
                 <wp:positionH relativeFrom="margin">
                   <wp:align>right</wp:align>
@@ -4382,7 +4399,7 @@
           </mc:Choice>
           <mc:Fallback>
             <w:pict>
-              <v:shape w14:anchorId="76727636" id="Zone de texte 62" o:spid="_x0000_s1028" type="#_x0000_t202" style="position:absolute;left:0;text-align:left;margin-left:400.1pt;margin-top:231.1pt;width:451.3pt;height:.05pt;z-index:251829248;visibility:visible;mso-wrap-style:square;mso-wrap-distance-left:9pt;mso-wrap-distance-top:0;mso-wrap-distance-right:9pt;mso-wrap-distance-bottom:0;mso-position-horizontal:right;mso-position-horizontal-relative:margin;mso-position-vertical:absolute;mso-position-vertical-relative:text;v-text-anchor:top" o:gfxdata="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" stroked="f">
+              <v:shape w14:anchorId="76727636" id="Zone de texte 62" o:spid="_x0000_s1028" type="#_x0000_t202" style="position:absolute;left:0;text-align:left;margin-left:400.1pt;margin-top:231.1pt;width:451.3pt;height:.05pt;z-index:251824128;visibility:visible;mso-wrap-style:square;mso-wrap-distance-left:9pt;mso-wrap-distance-top:0;mso-wrap-distance-right:9pt;mso-wrap-distance-bottom:0;mso-position-horizontal:right;mso-position-horizontal-relative:margin;mso-position-vertical:absolute;mso-position-vertical-relative:text;v-text-anchor:top" o:gfxdata="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" stroked="f">
                 <v:textbox style="mso-fit-shape-to-text:t" inset="0,0,0,0">
                   <w:txbxContent>
                     <w:p>
@@ -4430,7 +4447,7 @@
           <w:noProof/>
         </w:rPr>
         <w:drawing>
-          <wp:anchor distT="0" distB="0" distL="114300" distR="114300" simplePos="0" relativeHeight="251827200" behindDoc="0" locked="0" layoutInCell="1" allowOverlap="1" wp14:anchorId="32A144A5" wp14:editId="79128BF5">
+          <wp:anchor distT="0" distB="0" distL="114300" distR="114300" simplePos="0" relativeHeight="251822080" behindDoc="0" locked="0" layoutInCell="1" allowOverlap="1" wp14:anchorId="32A144A5" wp14:editId="6F1EDFE2">
             <wp:simplePos x="0" y="0"/>
             <wp:positionH relativeFrom="margin">
               <wp:align>right</wp:align>
@@ -4549,7 +4566,7 @@
         <mc:AlternateContent>
           <mc:Choice Requires="wps">
             <w:drawing>
-              <wp:anchor distT="0" distB="0" distL="114300" distR="114300" simplePos="0" relativeHeight="251831296" behindDoc="0" locked="0" layoutInCell="1" allowOverlap="1" wp14:anchorId="35356806" wp14:editId="4964D79F">
+              <wp:anchor distT="0" distB="0" distL="114300" distR="114300" simplePos="0" relativeHeight="251826176" behindDoc="0" locked="0" layoutInCell="1" allowOverlap="1" wp14:anchorId="35356806" wp14:editId="0E7FD073">
                 <wp:simplePos x="0" y="0"/>
                 <wp:positionH relativeFrom="margin">
                   <wp:align>center</wp:align>
@@ -4628,7 +4645,7 @@
           </mc:Choice>
           <mc:Fallback>
             <w:pict>
-              <v:shape w14:anchorId="35356806" id="Zone de texte 67" o:spid="_x0000_s1029" type="#_x0000_t202" style="position:absolute;left:0;text-align:left;margin-left:0;margin-top:471.05pt;width:451.3pt;height:.05pt;z-index:251831296;visibility:visible;mso-wrap-style:square;mso-wrap-distance-left:9pt;mso-wrap-distance-top:0;mso-wrap-distance-right:9pt;mso-wrap-distance-bottom:0;mso-position-horizontal:center;mso-position-horizontal-relative:margin;mso-position-vertical:absolute;mso-position-vertical-relative:text;v-text-anchor:top" o:gfxdata="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" stroked="f">
+              <v:shape w14:anchorId="35356806" id="Zone de texte 67" o:spid="_x0000_s1029" type="#_x0000_t202" style="position:absolute;left:0;text-align:left;margin-left:0;margin-top:471.05pt;width:451.3pt;height:.05pt;z-index:251826176;visibility:visible;mso-wrap-style:square;mso-wrap-distance-left:9pt;mso-wrap-distance-top:0;mso-wrap-distance-right:9pt;mso-wrap-distance-bottom:0;mso-position-horizontal:center;mso-position-horizontal-relative:margin;mso-position-vertical:absolute;mso-position-vertical-relative:text;v-text-anchor:top" o:gfxdata="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" stroked="f">
                 <v:textbox style="mso-fit-shape-to-text:t" inset="0,0,0,0">
                   <w:txbxContent>
                     <w:p>
@@ -4673,7 +4690,7 @@
           <w:noProof/>
         </w:rPr>
         <w:drawing>
-          <wp:anchor distT="0" distB="0" distL="114300" distR="114300" simplePos="0" relativeHeight="251826176" behindDoc="0" locked="0" layoutInCell="1" allowOverlap="1" wp14:anchorId="7F26DA03" wp14:editId="195EC53F">
+          <wp:anchor distT="0" distB="0" distL="114300" distR="114300" simplePos="0" relativeHeight="251821056" behindDoc="0" locked="0" layoutInCell="1" allowOverlap="1" wp14:anchorId="7F26DA03" wp14:editId="586C7C41">
             <wp:simplePos x="0" y="0"/>
             <wp:positionH relativeFrom="margin">
               <wp:align>left</wp:align>
@@ -4742,8 +4759,8 @@
       <w:r>
         <w:br w:type="page"/>
       </w:r>
-      <w:bookmarkStart w:id="11" w:name="_Toc102426550"/>
-      <w:bookmarkStart w:id="12" w:name="_Toc102512872"/>
+      <w:bookmarkStart w:id="12" w:name="_Toc102426550"/>
+      <w:bookmarkStart w:id="13" w:name="_Toc102512872"/>
     </w:p>
     <w:p>
       <w:pPr>
@@ -4783,7 +4800,10 @@
         <w:jc w:val="both"/>
       </w:pPr>
       <w:r>
-        <w:t>Pipeline et séparation des étages</w:t>
+        <w:t>Mémorisation de l’état</w:t>
+      </w:r>
+      <w:r>
+        <w:t xml:space="preserve"> des étages</w:t>
       </w:r>
     </w:p>
     <w:p>
@@ -4797,7 +4817,7 @@
         <mc:AlternateContent>
           <mc:Choice Requires="wps">
             <w:drawing>
-              <wp:anchor distT="0" distB="0" distL="114300" distR="114300" simplePos="0" relativeHeight="251838464" behindDoc="0" locked="0" layoutInCell="1" allowOverlap="1" wp14:anchorId="657F143F" wp14:editId="74913272">
+              <wp:anchor distT="0" distB="0" distL="114300" distR="114300" simplePos="0" relativeHeight="251833344" behindDoc="0" locked="0" layoutInCell="1" allowOverlap="1" wp14:anchorId="657F143F" wp14:editId="54E7B775">
                 <wp:simplePos x="0" y="0"/>
                 <wp:positionH relativeFrom="column">
                   <wp:posOffset>-21590</wp:posOffset>
@@ -4876,7 +4896,7 @@
           </mc:Choice>
           <mc:Fallback>
             <w:pict>
-              <v:shape w14:anchorId="657F143F" id="Zone de texte 136" o:spid="_x0000_s1030" type="#_x0000_t202" style="position:absolute;left:0;text-align:left;margin-left:-1.7pt;margin-top:257.75pt;width:451.3pt;height:.05pt;z-index:251838464;visibility:visible;mso-wrap-style:square;mso-wrap-distance-left:9pt;mso-wrap-distance-top:0;mso-wrap-distance-right:9pt;mso-wrap-distance-bottom:0;mso-position-horizontal:absolute;mso-position-horizontal-relative:text;mso-position-vertical:absolute;mso-position-vertical-relative:text;v-text-anchor:top" o:gfxdata="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" stroked="f">
+              <v:shape w14:anchorId="657F143F" id="Zone de texte 136" o:spid="_x0000_s1030" type="#_x0000_t202" style="position:absolute;left:0;text-align:left;margin-left:-1.7pt;margin-top:257.75pt;width:451.3pt;height:.05pt;z-index:251833344;visibility:visible;mso-wrap-style:square;mso-wrap-distance-left:9pt;mso-wrap-distance-top:0;mso-wrap-distance-right:9pt;mso-wrap-distance-bottom:0;mso-position-horizontal:absolute;mso-position-horizontal-relative:text;mso-position-vertical:absolute;mso-position-vertical-relative:text;v-text-anchor:top" o:gfxdata="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" stroked="f">
                 <v:textbox style="mso-fit-shape-to-text:t" inset="0,0,0,0">
                   <w:txbxContent>
                     <w:p>
@@ -4921,7 +4941,7 @@
           <w:noProof/>
         </w:rPr>
         <w:drawing>
-          <wp:anchor distT="0" distB="0" distL="114300" distR="114300" simplePos="0" relativeHeight="251835392" behindDoc="0" locked="0" layoutInCell="1" allowOverlap="1" wp14:anchorId="06C5B095" wp14:editId="3ADE9A98">
+          <wp:anchor distT="0" distB="0" distL="114300" distR="114300" simplePos="0" relativeHeight="251830272" behindDoc="0" locked="0" layoutInCell="1" allowOverlap="1" wp14:anchorId="06C5B095" wp14:editId="5875E848">
             <wp:simplePos x="0" y="0"/>
             <wp:positionH relativeFrom="margin">
               <wp:align>right</wp:align>
@@ -4987,7 +5007,15 @@
         <w:jc w:val="both"/>
       </w:pPr>
       <w:r>
-        <w:t>Dans notre cas, il faut également s’assurer que tous les signaux de contrôle arrivent au bon moment à chaque étage. Le schéma ci-dessus est un croquis du processeur pipeliné. Les registres sont en gris. Sur le schéma, il y a un grand registre entre les stages du pipeline, or dans Logisim, il y a un registre par signal. Register READ et Register WRITE sont implémentés dans Logisim dans bank_register.</w:t>
+        <w:t xml:space="preserve">Dans notre cas, il faut également s’assurer que tous les signaux de contrôle arrivent au bon moment à chaque étage. Le schéma ci-dessus est un croquis du processeur pipeliné. Les registres sont en gris. Sur le schéma, il y a un grand registre entre les stages du pipeline, or dans Logisim, il y a un registre par signal. Register READ et Register WRITE sont implémentés dans Logisim dans </w:t>
+      </w:r>
+      <w:proofErr w:type="spellStart"/>
+      <w:r>
+        <w:t>bank_register</w:t>
+      </w:r>
+      <w:proofErr w:type="spellEnd"/>
+      <w:r>
+        <w:t>.</w:t>
       </w:r>
     </w:p>
     <w:p>
@@ -5018,7 +5046,23 @@
         <w:jc w:val="both"/>
       </w:pPr>
       <w:r>
-        <w:t xml:space="preserve">Une dépendance RAW (Read after write) existe si deux instructions successives doivent avoir accès aux mêmes registres. Plus exactement, si l’instruction n°2 doit lire un registre que l’instruction n°1 doit écrire. </w:t>
+        <w:t xml:space="preserve">Une dépendance RAW (Read </w:t>
+      </w:r>
+      <w:proofErr w:type="spellStart"/>
+      <w:r>
+        <w:t>after</w:t>
+      </w:r>
+      <w:proofErr w:type="spellEnd"/>
+      <w:r>
+        <w:t xml:space="preserve"> </w:t>
+      </w:r>
+      <w:proofErr w:type="spellStart"/>
+      <w:r>
+        <w:t>write</w:t>
+      </w:r>
+      <w:proofErr w:type="spellEnd"/>
+      <w:r>
+        <w:t xml:space="preserve">) existe si deux instructions successives doivent avoir accès aux mêmes registres. Plus exactement, si l’instruction n°2 doit lire un registre que l’instruction n°1 doit écrire. </w:t>
       </w:r>
       <w:r>
         <w:t xml:space="preserve">En effet, lorsque la première instruction est </w:t>
@@ -5066,7 +5110,7 @@
           <w:noProof/>
         </w:rPr>
         <w:drawing>
-          <wp:anchor distT="0" distB="0" distL="114300" distR="114300" simplePos="0" relativeHeight="251836416" behindDoc="0" locked="0" layoutInCell="1" allowOverlap="1" wp14:anchorId="106476BF" wp14:editId="3D1BF433">
+          <wp:anchor distT="0" distB="0" distL="114300" distR="114300" simplePos="0" relativeHeight="251831296" behindDoc="0" locked="0" layoutInCell="1" allowOverlap="1" wp14:anchorId="106476BF" wp14:editId="3E5CF7C2">
             <wp:simplePos x="0" y="0"/>
             <wp:positionH relativeFrom="column">
               <wp:posOffset>1319916</wp:posOffset>
@@ -5150,7 +5194,15 @@
         <w:t>Nous voyons que l’instruction n°2 doit récupérer la valeur se trouvant dans le registre R1 et la soustraire avec la valeur 2. Le problème, c’est que le registre R1 est modifié par l’instruction précédente.</w:t>
       </w:r>
       <w:r>
-        <w:t xml:space="preserve"> C’est à l’étage décode que la lecture s’effectue dans les registres, et à l’étage WriteBack que s’effectue l’écriture.</w:t>
+        <w:t xml:space="preserve"> C’est à l’étage décode que la lecture s’effectue dans les registres, et à l’étage </w:t>
+      </w:r>
+      <w:proofErr w:type="spellStart"/>
+      <w:r>
+        <w:t>WriteBack</w:t>
+      </w:r>
+      <w:proofErr w:type="spellEnd"/>
+      <w:r>
+        <w:t xml:space="preserve"> que s’effectue l’écriture.</w:t>
       </w:r>
     </w:p>
     <w:p>
@@ -5164,7 +5216,7 @@
         <mc:AlternateContent>
           <mc:Choice Requires="wps">
             <w:drawing>
-              <wp:anchor distT="0" distB="0" distL="114300" distR="114300" simplePos="0" relativeHeight="251841536" behindDoc="0" locked="0" layoutInCell="1" allowOverlap="1" wp14:anchorId="5AEFD36C" wp14:editId="55B5D0EE">
+              <wp:anchor distT="0" distB="0" distL="114300" distR="114300" simplePos="0" relativeHeight="251836416" behindDoc="0" locked="0" layoutInCell="1" allowOverlap="1" wp14:anchorId="5AEFD36C" wp14:editId="0F99B302">
                 <wp:simplePos x="0" y="0"/>
                 <wp:positionH relativeFrom="column">
                   <wp:posOffset>16510</wp:posOffset>
@@ -5243,7 +5295,7 @@
           </mc:Choice>
           <mc:Fallback>
             <w:pict>
-              <v:shape w14:anchorId="5AEFD36C" id="Zone de texte 137" o:spid="_x0000_s1031" type="#_x0000_t202" style="position:absolute;left:0;text-align:left;margin-left:1.3pt;margin-top:94.95pt;width:448pt;height:.05pt;z-index:251841536;visibility:visible;mso-wrap-style:square;mso-wrap-distance-left:9pt;mso-wrap-distance-top:0;mso-wrap-distance-right:9pt;mso-wrap-distance-bottom:0;mso-position-horizontal:absolute;mso-position-horizontal-relative:text;mso-position-vertical:absolute;mso-position-vertical-relative:text;v-text-anchor:top" o:gfxdata="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" stroked="f">
+              <v:shape w14:anchorId="5AEFD36C" id="Zone de texte 137" o:spid="_x0000_s1031" type="#_x0000_t202" style="position:absolute;left:0;text-align:left;margin-left:1.3pt;margin-top:94.95pt;width:448pt;height:.05pt;z-index:251836416;visibility:visible;mso-wrap-style:square;mso-wrap-distance-left:9pt;mso-wrap-distance-top:0;mso-wrap-distance-right:9pt;mso-wrap-distance-bottom:0;mso-position-horizontal:absolute;mso-position-horizontal-relative:text;mso-position-vertical:absolute;mso-position-vertical-relative:text;v-text-anchor:top" o:gfxdata="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" stroked="f">
                 <v:textbox style="mso-fit-shape-to-text:t" inset="0,0,0,0">
                   <w:txbxContent>
                     <w:p>
@@ -5288,7 +5340,7 @@
           <w:noProof/>
         </w:rPr>
         <w:drawing>
-          <wp:anchor distT="0" distB="0" distL="114300" distR="114300" simplePos="0" relativeHeight="251839488" behindDoc="0" locked="0" layoutInCell="1" allowOverlap="1" wp14:anchorId="08D4995A" wp14:editId="55AE6E23">
+          <wp:anchor distT="0" distB="0" distL="114300" distR="114300" simplePos="0" relativeHeight="251834368" behindDoc="0" locked="0" layoutInCell="1" allowOverlap="1" wp14:anchorId="08D4995A" wp14:editId="16750BED">
             <wp:simplePos x="0" y="0"/>
             <wp:positionH relativeFrom="margin">
               <wp:align>right</wp:align>
@@ -5383,7 +5435,15 @@
         <w:t xml:space="preserve"> En autres termes, </w:t>
       </w:r>
       <w:r>
-        <w:t>attendre que l’instruction 1 ait terminé le write back pour que l’instruction 2 puisse effectuer le décode.</w:t>
+        <w:t xml:space="preserve">attendre que l’instruction 1 ait terminé le </w:t>
+      </w:r>
+      <w:proofErr w:type="spellStart"/>
+      <w:r>
+        <w:t>write</w:t>
+      </w:r>
+      <w:proofErr w:type="spellEnd"/>
+      <w:r>
+        <w:t xml:space="preserve"> back pour que l’instruction 2 puisse effectuer le décode.</w:t>
       </w:r>
     </w:p>
     <w:p>
@@ -5397,7 +5457,7 @@
         <mc:AlternateContent>
           <mc:Choice Requires="wps">
             <w:drawing>
-              <wp:anchor distT="0" distB="0" distL="114300" distR="114300" simplePos="0" relativeHeight="251844608" behindDoc="0" locked="0" layoutInCell="1" allowOverlap="1" wp14:anchorId="3941428D" wp14:editId="4BC5ED56">
+              <wp:anchor distT="0" distB="0" distL="114300" distR="114300" simplePos="0" relativeHeight="251839488" behindDoc="0" locked="0" layoutInCell="1" allowOverlap="1" wp14:anchorId="3941428D" wp14:editId="23573F6B">
                 <wp:simplePos x="0" y="0"/>
                 <wp:positionH relativeFrom="column">
                   <wp:posOffset>19050</wp:posOffset>
@@ -5482,7 +5542,7 @@
           </mc:Choice>
           <mc:Fallback>
             <w:pict>
-              <v:shape w14:anchorId="3941428D" id="Zone de texte 138" o:spid="_x0000_s1032" type="#_x0000_t202" style="position:absolute;left:0;text-align:left;margin-left:1.5pt;margin-top:196.05pt;width:451.3pt;height:.05pt;z-index:251844608;visibility:visible;mso-wrap-style:square;mso-wrap-distance-left:9pt;mso-wrap-distance-top:0;mso-wrap-distance-right:9pt;mso-wrap-distance-bottom:0;mso-position-horizontal:absolute;mso-position-horizontal-relative:text;mso-position-vertical:absolute;mso-position-vertical-relative:text;v-text-anchor:top" o:gfxdata="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" stroked="f">
+              <v:shape w14:anchorId="3941428D" id="Zone de texte 138" o:spid="_x0000_s1032" type="#_x0000_t202" style="position:absolute;left:0;text-align:left;margin-left:1.5pt;margin-top:196.05pt;width:451.3pt;height:.05pt;z-index:251839488;visibility:visible;mso-wrap-style:square;mso-wrap-distance-left:9pt;mso-wrap-distance-top:0;mso-wrap-distance-right:9pt;mso-wrap-distance-bottom:0;mso-position-horizontal:absolute;mso-position-horizontal-relative:text;mso-position-vertical:absolute;mso-position-vertical-relative:text;v-text-anchor:top" o:gfxdata="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" stroked="f">
                 <v:textbox style="mso-fit-shape-to-text:t" inset="0,0,0,0">
                   <w:txbxContent>
                     <w:p>
@@ -5533,7 +5593,7 @@
           <w:noProof/>
         </w:rPr>
         <w:drawing>
-          <wp:anchor distT="0" distB="0" distL="114300" distR="114300" simplePos="0" relativeHeight="251842560" behindDoc="0" locked="0" layoutInCell="1" allowOverlap="1" wp14:anchorId="1C89C80D" wp14:editId="7B6CE9CE">
+          <wp:anchor distT="0" distB="0" distL="114300" distR="114300" simplePos="0" relativeHeight="251837440" behindDoc="0" locked="0" layoutInCell="1" allowOverlap="1" wp14:anchorId="1C89C80D" wp14:editId="6528A7D0">
             <wp:simplePos x="0" y="0"/>
             <wp:positionH relativeFrom="margin">
               <wp:align>left</wp:align>
@@ -5623,7 +5683,23 @@
         <w:t>. La première méthode consiste simplement à ajouter, dans le code assembleur des instructions « nop »</w:t>
       </w:r>
       <w:r>
-        <w:t xml:space="preserve"> (no operation). Ces instructions ne font rien, mais permettent d’attendre 1 coup d’horlge du processeur.</w:t>
+        <w:t xml:space="preserve"> (no </w:t>
+      </w:r>
+      <w:proofErr w:type="spellStart"/>
+      <w:r>
+        <w:t>operation</w:t>
+      </w:r>
+      <w:proofErr w:type="spellEnd"/>
+      <w:r>
+        <w:t>). Ces instructions ne font rien, mais permettent d’attendre 1 coup d’</w:t>
+      </w:r>
+      <w:proofErr w:type="spellStart"/>
+      <w:r>
+        <w:t>horlge</w:t>
+      </w:r>
+      <w:proofErr w:type="spellEnd"/>
+      <w:r>
+        <w:t xml:space="preserve"> du processeur.</w:t>
       </w:r>
     </w:p>
     <w:p>
@@ -5631,7 +5707,15 @@
         <w:jc w:val="both"/>
       </w:pPr>
       <w:r>
-        <w:t>La deuxième solution consiste à implémenter une détection hardware d’un aléa de données. Le processeur arrêtera donc l’étage du processeur posant un probéme de dépendance pendant N coups d’horloge.</w:t>
+        <w:t xml:space="preserve">La deuxième solution consiste à implémenter une détection hardware d’un aléa de données. Le processeur arrêtera donc l’étage du processeur posant un </w:t>
+      </w:r>
+      <w:proofErr w:type="spellStart"/>
+      <w:r>
+        <w:t>probéme</w:t>
+      </w:r>
+      <w:proofErr w:type="spellEnd"/>
+      <w:r>
+        <w:t xml:space="preserve"> de dépendance pendant N coups d’horloge.</w:t>
       </w:r>
     </w:p>
     <w:p>
@@ -5644,7 +5728,7 @@
           <w:noProof/>
         </w:rPr>
         <w:drawing>
-          <wp:inline distT="0" distB="0" distL="0" distR="0" wp14:anchorId="6383C648" wp14:editId="6BEFF56E">
+          <wp:inline distT="0" distB="0" distL="0" distR="0" wp14:anchorId="6383C648" wp14:editId="63BABC63">
             <wp:extent cx="5731510" cy="610235"/>
             <wp:effectExtent l="19050" t="19050" r="21590" b="18415"/>
             <wp:docPr id="134" name="Image 134"/>
@@ -5723,13 +5807,192 @@
     <w:p>
       <w:pPr>
         <w:pStyle w:val="Titre3"/>
+        <w:jc w:val="both"/>
       </w:pPr>
       <w:r>
         <w:lastRenderedPageBreak/>
         <w:t>Aléas de contrôle</w:t>
       </w:r>
     </w:p>
-    <w:p/>
+    <w:p>
+      <w:pPr>
+        <w:jc w:val="both"/>
+      </w:pPr>
+      <w:r>
+        <w:t>Les aléas de contrôle se produisent lors de sauts</w:t>
+      </w:r>
+      <w:r>
+        <w:t xml:space="preserve"> (Branch)</w:t>
+      </w:r>
+      <w:r>
+        <w:t xml:space="preserve">. En effet, pour que l’étage fetch sache à quelle adresse chercher une instruction suivant un saut, il </w:t>
+      </w:r>
+      <w:r>
+        <w:t>recevoir l’adresse o</w:t>
+      </w:r>
+      <w:r>
+        <w:t>ù</w:t>
+      </w:r>
+      <w:r>
+        <w:t xml:space="preserve"> chercher l’instruction</w:t>
+      </w:r>
+      <w:r>
+        <w:t>.</w:t>
+      </w:r>
+      <w:r>
+        <w:t xml:space="preserve"> L’adresse de saut est calculée à l’étage Execute du pipeline</w:t>
+      </w:r>
+      <w:r>
+        <w:t>.</w:t>
+      </w:r>
+    </w:p>
+    <w:p>
+      <w:pPr>
+        <w:jc w:val="both"/>
+      </w:pPr>
+      <w:r>
+        <w:t>L’étage Fetch de l’instruction suivant un saut doit donc attendre que l’instruction de saut ait précédemment calculé l’adresse de saut.</w:t>
+      </w:r>
+    </w:p>
+    <w:p>
+      <w:r>
+        <w:rPr>
+          <w:b/>
+          <w:bCs/>
+        </w:rPr>
+        <w:t>Exemple :</w:t>
+      </w:r>
+    </w:p>
+    <w:p>
+      <w:pPr>
+        <w:jc w:val="both"/>
+        <w:rPr>
+          <w:b/>
+          <w:bCs/>
+        </w:rPr>
+      </w:pPr>
+      <w:r>
+        <w:t>Lors de l’exécution du programme suivant :</w:t>
+      </w:r>
+    </w:p>
+    <w:p>
+      <w:pPr>
+        <w:keepNext/>
+        <w:jc w:val="both"/>
+      </w:pPr>
+      <w:r>
+        <w:drawing>
+          <wp:inline distT="0" distB="0" distL="0" distR="0" wp14:anchorId="5CFAF76F" wp14:editId="0DDA1C67">
+            <wp:extent cx="5731510" cy="1510665"/>
+            <wp:effectExtent l="19050" t="19050" r="21590" b="13335"/>
+            <wp:docPr id="3" name="Image 3"/>
+            <wp:cNvGraphicFramePr>
+              <a:graphicFrameLocks xmlns:a="http://schemas.openxmlformats.org/drawingml/2006/main" noChangeAspect="1"/>
+            </wp:cNvGraphicFramePr>
+            <a:graphic xmlns:a="http://schemas.openxmlformats.org/drawingml/2006/main">
+              <a:graphicData uri="http://schemas.openxmlformats.org/drawingml/2006/picture">
+                <pic:pic xmlns:pic="http://schemas.openxmlformats.org/drawingml/2006/picture">
+                  <pic:nvPicPr>
+                    <pic:cNvPr id="1" name=""/>
+                    <pic:cNvPicPr/>
+                  </pic:nvPicPr>
+                  <pic:blipFill>
+                    <a:blip r:embed="rId19"/>
+                    <a:stretch>
+                      <a:fillRect/>
+                    </a:stretch>
+                  </pic:blipFill>
+                  <pic:spPr>
+                    <a:xfrm>
+                      <a:off x="0" y="0"/>
+                      <a:ext cx="5731510" cy="1510665"/>
+                    </a:xfrm>
+                    <a:prstGeom prst="rect">
+                      <a:avLst/>
+                    </a:prstGeom>
+                    <a:ln>
+                      <a:solidFill>
+                        <a:schemeClr val="tx1"/>
+                      </a:solidFill>
+                    </a:ln>
+                  </pic:spPr>
+                </pic:pic>
+              </a:graphicData>
+            </a:graphic>
+          </wp:inline>
+        </w:drawing>
+      </w:r>
+    </w:p>
+    <w:p>
+      <w:pPr>
+        <w:pStyle w:val="Lgende"/>
+        <w:jc w:val="both"/>
+      </w:pPr>
+      <w:r>
+        <w:t xml:space="preserve">Figure </w:t>
+      </w:r>
+      <w:r>
+        <w:fldChar w:fldCharType="begin"/>
+      </w:r>
+      <w:r>
+        <w:instrText xml:space="preserve"> SEQ Figure \* ARABIC </w:instrText>
+      </w:r>
+      <w:r>
+        <w:fldChar w:fldCharType="separate"/>
+      </w:r>
+      <w:r>
+        <w:rPr>
+          <w:noProof/>
+        </w:rPr>
+        <w:t>11</w:t>
+      </w:r>
+      <w:r>
+        <w:fldChar w:fldCharType="end"/>
+      </w:r>
+      <w:r>
+        <w:t xml:space="preserve"> Exemple d'un aléa de contrôle</w:t>
+      </w:r>
+    </w:p>
+    <w:p>
+      <w:pPr>
+        <w:jc w:val="both"/>
+      </w:pPr>
+      <w:r>
+        <w:t>Nous partons du principe que la condition du saut est prise. L’étage Fetch de l’instruction suivante doit attendre que l’étage execute de l’instruction BNE ait calculé l’adresse de saut, pour pouvoir fetcher l’instruction ADD dans la mémoire de données.</w:t>
+      </w:r>
+      <w:r>
+        <w:t xml:space="preserve"> Nous voyons que cet arrêt coûte 2 cycles d’horloge.</w:t>
+      </w:r>
+    </w:p>
+    <w:p>
+      <w:pPr>
+        <w:jc w:val="both"/>
+      </w:pPr>
+      <w:r>
+        <w:t xml:space="preserve">Pour résoudre ces aléas de contrôle, nous devons implémenter un circuit de gestion dans le </w:t>
+      </w:r>
+      <w:r>
+        <w:t>processeur.</w:t>
+      </w:r>
+      <w:r>
+        <w:t xml:space="preserve"> Le processeur arrêtera donc les étages problématiques</w:t>
+      </w:r>
+      <w:r>
+        <w:t xml:space="preserve"> de l’instruction suivant un saut durant 2 cycles.</w:t>
+      </w:r>
+    </w:p>
+    <w:p>
+      <w:pPr>
+        <w:sectPr>
+          <w:headerReference w:type="default" r:id="rId20"/>
+          <w:footerReference w:type="default" r:id="rId21"/>
+          <w:pgSz w:w="11906" w:h="16838"/>
+          <w:pgMar w:top="1440" w:right="1440" w:bottom="1440" w:left="1440" w:header="708" w:footer="708" w:gutter="0"/>
+          <w:cols w:space="708"/>
+          <w:docGrid w:linePitch="360"/>
+        </w:sectPr>
+      </w:pPr>
+    </w:p>
     <w:p/>
     <w:p>
       <w:pPr>
@@ -5737,6 +6000,21 @@
         <w:jc w:val="both"/>
       </w:pPr>
       <w:r>
+        <w:t>Analyse des modifications apportées au processeur</w:t>
+      </w:r>
+    </w:p>
+    <w:p>
+      <w:r>
+        <w:br w:type="page"/>
+      </w:r>
+    </w:p>
+    <w:p>
+      <w:pPr>
+        <w:pStyle w:val="Titre2"/>
+        <w:jc w:val="both"/>
+      </w:pPr>
+      <w:r>
+        <w:lastRenderedPageBreak/>
         <w:t>Travail demandé</w:t>
       </w:r>
     </w:p>
@@ -5744,6 +6022,9 @@
       <w:pPr>
         <w:jc w:val="both"/>
       </w:pPr>
+      <w:r>
+        <w:t>Dans ce chapitre, nous allons reprendre le travail demandé de la donnée du laboratoire, pour expliquer notre démarche.</w:t>
+      </w:r>
     </w:p>
     <w:p>
       <w:pPr>
@@ -5758,6 +6039,603 @@
       <w:pPr>
         <w:jc w:val="both"/>
       </w:pPr>
+      <w:r>
+        <w:t>I</w:t>
+      </w:r>
+      <w:r>
+        <w:t xml:space="preserve">l nous a été demandé d’analyser l’exécution du programme </w:t>
+      </w:r>
+      <w:r>
+        <w:t>ci-dessous. Avant de prendre un chronogramme, nos allons réaliser un diagramme des aléas.</w:t>
+      </w:r>
+    </w:p>
+    <w:p>
+      <w:pPr>
+        <w:jc w:val="both"/>
+      </w:pPr>
+      <w:r>
+        <w:drawing>
+          <wp:anchor distT="0" distB="0" distL="114300" distR="114300" simplePos="0" relativeHeight="251841536" behindDoc="0" locked="0" layoutInCell="1" allowOverlap="1" wp14:anchorId="05B64F71" wp14:editId="03804741">
+            <wp:simplePos x="0" y="0"/>
+            <wp:positionH relativeFrom="margin">
+              <wp:align>right</wp:align>
+            </wp:positionH>
+            <wp:positionV relativeFrom="paragraph">
+              <wp:posOffset>26035</wp:posOffset>
+            </wp:positionV>
+            <wp:extent cx="6653530" cy="3148330"/>
+            <wp:effectExtent l="19050" t="19050" r="13970" b="13970"/>
+            <wp:wrapSquare wrapText="bothSides"/>
+            <wp:docPr id="8" name="Image 8"/>
+            <wp:cNvGraphicFramePr>
+              <a:graphicFrameLocks xmlns:a="http://schemas.openxmlformats.org/drawingml/2006/main" noChangeAspect="1"/>
+            </wp:cNvGraphicFramePr>
+            <a:graphic xmlns:a="http://schemas.openxmlformats.org/drawingml/2006/main">
+              <a:graphicData uri="http://schemas.openxmlformats.org/drawingml/2006/picture">
+                <pic:pic xmlns:pic="http://schemas.openxmlformats.org/drawingml/2006/picture">
+                  <pic:nvPicPr>
+                    <pic:cNvPr id="1" name=""/>
+                    <pic:cNvPicPr/>
+                  </pic:nvPicPr>
+                  <pic:blipFill>
+                    <a:blip r:embed="rId22">
+                      <a:extLst>
+                        <a:ext uri="{28A0092B-C50C-407E-A947-70E740481C1C}">
+                          <a14:useLocalDpi xmlns:a14="http://schemas.microsoft.com/office/drawing/2010/main" val="0"/>
+                        </a:ext>
+                      </a:extLst>
+                    </a:blip>
+                    <a:stretch>
+                      <a:fillRect/>
+                    </a:stretch>
+                  </pic:blipFill>
+                  <pic:spPr>
+                    <a:xfrm>
+                      <a:off x="0" y="0"/>
+                      <a:ext cx="6653530" cy="3148330"/>
+                    </a:xfrm>
+                    <a:prstGeom prst="rect">
+                      <a:avLst/>
+                    </a:prstGeom>
+                    <a:ln>
+                      <a:solidFill>
+                        <a:schemeClr val="tx1"/>
+                      </a:solidFill>
+                    </a:ln>
+                  </pic:spPr>
+                </pic:pic>
+              </a:graphicData>
+            </a:graphic>
+            <wp14:sizeRelH relativeFrom="margin">
+              <wp14:pctWidth>0</wp14:pctWidth>
+            </wp14:sizeRelH>
+            <wp14:sizeRelV relativeFrom="margin">
+              <wp14:pctHeight>0</wp14:pctHeight>
+            </wp14:sizeRelV>
+          </wp:anchor>
+        </w:drawing>
+      </w:r>
+      <w:r>
+        <w:rPr>
+          <w:noProof/>
+        </w:rPr>
+        <mc:AlternateContent>
+          <mc:Choice Requires="wps">
+            <w:drawing>
+              <wp:anchor distT="0" distB="0" distL="114300" distR="114300" simplePos="0" relativeHeight="251846656" behindDoc="0" locked="0" layoutInCell="1" allowOverlap="1" wp14:anchorId="453A4E9C" wp14:editId="6B3A460D">
+                <wp:simplePos x="0" y="0"/>
+                <wp:positionH relativeFrom="column">
+                  <wp:posOffset>19050</wp:posOffset>
+                </wp:positionH>
+                <wp:positionV relativeFrom="paragraph">
+                  <wp:posOffset>3228340</wp:posOffset>
+                </wp:positionV>
+                <wp:extent cx="1527175" cy="635"/>
+                <wp:effectExtent l="0" t="0" r="0" b="0"/>
+                <wp:wrapSquare wrapText="bothSides"/>
+                <wp:docPr id="11" name="Zone de texte 11"/>
+                <wp:cNvGraphicFramePr/>
+                <a:graphic xmlns:a="http://schemas.openxmlformats.org/drawingml/2006/main">
+                  <a:graphicData uri="http://schemas.microsoft.com/office/word/2010/wordprocessingShape">
+                    <wps:wsp>
+                      <wps:cNvSpPr txBox="1"/>
+                      <wps:spPr>
+                        <a:xfrm>
+                          <a:off x="0" y="0"/>
+                          <a:ext cx="1527175" cy="635"/>
+                        </a:xfrm>
+                        <a:prstGeom prst="rect">
+                          <a:avLst/>
+                        </a:prstGeom>
+                        <a:solidFill>
+                          <a:prstClr val="white"/>
+                        </a:solidFill>
+                        <a:ln>
+                          <a:noFill/>
+                        </a:ln>
+                      </wps:spPr>
+                      <wps:txbx>
+                        <w:txbxContent>
+                          <w:p>
+                            <w:pPr>
+                              <w:pStyle w:val="Lgende"/>
+                            </w:pPr>
+                            <w:r>
+                              <w:t xml:space="preserve">Figure </w:t>
+                            </w:r>
+                            <w:r>
+                              <w:fldChar w:fldCharType="begin"/>
+                            </w:r>
+                            <w:r>
+                              <w:instrText xml:space="preserve"> SEQ Figure \* ARABIC </w:instrText>
+                            </w:r>
+                            <w:r>
+                              <w:fldChar w:fldCharType="separate"/>
+                            </w:r>
+                            <w:r>
+                              <w:rPr>
+                                <w:noProof/>
+                              </w:rPr>
+                              <w:t>12</w:t>
+                            </w:r>
+                            <w:r>
+                              <w:fldChar w:fldCharType="end"/>
+                            </w:r>
+                            <w:r>
+                              <w:t xml:space="preserve"> Programme à analyser (1)</w:t>
+                            </w:r>
+                          </w:p>
+                        </w:txbxContent>
+                      </wps:txbx>
+                      <wps:bodyPr rot="0" spcFirstLastPara="0" vertOverflow="overflow" horzOverflow="overflow" vert="horz" wrap="square" lIns="0" tIns="0" rIns="0" bIns="0" numCol="1" spcCol="0" rtlCol="0" fromWordArt="0" anchor="t" anchorCtr="0" forceAA="0" compatLnSpc="1">
+                        <a:prstTxWarp prst="textNoShape">
+                          <a:avLst/>
+                        </a:prstTxWarp>
+                        <a:spAutoFit/>
+                      </wps:bodyPr>
+                    </wps:wsp>
+                  </a:graphicData>
+                </a:graphic>
+              </wp:anchor>
+            </w:drawing>
+          </mc:Choice>
+          <mc:Fallback>
+            <w:pict>
+              <v:shape w14:anchorId="453A4E9C" id="Zone de texte 11" o:spid="_x0000_s1033" type="#_x0000_t202" style="position:absolute;left:0;text-align:left;margin-left:1.5pt;margin-top:254.2pt;width:120.25pt;height:.05pt;z-index:251846656;visibility:visible;mso-wrap-style:square;mso-wrap-distance-left:9pt;mso-wrap-distance-top:0;mso-wrap-distance-right:9pt;mso-wrap-distance-bottom:0;mso-position-horizontal:absolute;mso-position-horizontal-relative:text;mso-position-vertical:absolute;mso-position-vertical-relative:text;v-text-anchor:top" o:gfxdata="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" stroked="f">
+                <v:textbox style="mso-fit-shape-to-text:t" inset="0,0,0,0">
+                  <w:txbxContent>
+                    <w:p>
+                      <w:pPr>
+                        <w:pStyle w:val="Lgende"/>
+                      </w:pPr>
+                      <w:r>
+                        <w:t xml:space="preserve">Figure </w:t>
+                      </w:r>
+                      <w:r>
+                        <w:fldChar w:fldCharType="begin"/>
+                      </w:r>
+                      <w:r>
+                        <w:instrText xml:space="preserve"> SEQ Figure \* ARABIC </w:instrText>
+                      </w:r>
+                      <w:r>
+                        <w:fldChar w:fldCharType="separate"/>
+                      </w:r>
+                      <w:r>
+                        <w:rPr>
+                          <w:noProof/>
+                        </w:rPr>
+                        <w:t>12</w:t>
+                      </w:r>
+                      <w:r>
+                        <w:fldChar w:fldCharType="end"/>
+                      </w:r>
+                      <w:r>
+                        <w:t xml:space="preserve"> Programme à analyser (1)</w:t>
+                      </w:r>
+                    </w:p>
+                  </w:txbxContent>
+                </v:textbox>
+                <w10:wrap type="square"/>
+              </v:shape>
+            </w:pict>
+          </mc:Fallback>
+        </mc:AlternateContent>
+      </w:r>
+      <w:r>
+        <w:drawing>
+          <wp:anchor distT="0" distB="0" distL="114300" distR="114300" simplePos="0" relativeHeight="251840512" behindDoc="0" locked="0" layoutInCell="1" allowOverlap="1" wp14:anchorId="6439FAC4" wp14:editId="359E5ED4">
+            <wp:simplePos x="0" y="0"/>
+            <wp:positionH relativeFrom="margin">
+              <wp:align>left</wp:align>
+            </wp:positionH>
+            <wp:positionV relativeFrom="paragraph">
+              <wp:posOffset>26339</wp:posOffset>
+            </wp:positionV>
+            <wp:extent cx="1527176" cy="3145569"/>
+            <wp:effectExtent l="19050" t="19050" r="15875" b="17145"/>
+            <wp:wrapSquare wrapText="bothSides"/>
+            <wp:docPr id="5" name="Image 5"/>
+            <wp:cNvGraphicFramePr>
+              <a:graphicFrameLocks xmlns:a="http://schemas.openxmlformats.org/drawingml/2006/main" noChangeAspect="1"/>
+            </wp:cNvGraphicFramePr>
+            <a:graphic xmlns:a="http://schemas.openxmlformats.org/drawingml/2006/main">
+              <a:graphicData uri="http://schemas.openxmlformats.org/drawingml/2006/picture">
+                <pic:pic xmlns:pic="http://schemas.openxmlformats.org/drawingml/2006/picture">
+                  <pic:nvPicPr>
+                    <pic:cNvPr id="1" name=""/>
+                    <pic:cNvPicPr/>
+                  </pic:nvPicPr>
+                  <pic:blipFill rotWithShape="1">
+                    <a:blip r:embed="rId23">
+                      <a:extLst>
+                        <a:ext uri="{28A0092B-C50C-407E-A947-70E740481C1C}">
+                          <a14:useLocalDpi xmlns:a14="http://schemas.microsoft.com/office/drawing/2010/main" val="0"/>
+                        </a:ext>
+                      </a:extLst>
+                    </a:blip>
+                    <a:srcRect t="872" b="657"/>
+                    <a:stretch/>
+                  </pic:blipFill>
+                  <pic:spPr bwMode="auto">
+                    <a:xfrm>
+                      <a:off x="0" y="0"/>
+                      <a:ext cx="1527176" cy="3145569"/>
+                    </a:xfrm>
+                    <a:prstGeom prst="rect">
+                      <a:avLst/>
+                    </a:prstGeom>
+                    <a:ln>
+                      <a:solidFill>
+                        <a:schemeClr val="tx1"/>
+                      </a:solidFill>
+                    </a:ln>
+                    <a:extLst>
+                      <a:ext uri="{53640926-AAD7-44D8-BBD7-CCE9431645EC}">
+                        <a14:shadowObscured xmlns:a14="http://schemas.microsoft.com/office/drawing/2010/main"/>
+                      </a:ext>
+                    </a:extLst>
+                  </pic:spPr>
+                </pic:pic>
+              </a:graphicData>
+            </a:graphic>
+          </wp:anchor>
+        </w:drawing>
+      </w:r>
+    </w:p>
+    <w:p>
+      <w:pPr>
+        <w:jc w:val="both"/>
+      </w:pPr>
+    </w:p>
+    <w:p>
+      <w:pPr>
+        <w:jc w:val="both"/>
+      </w:pPr>
+    </w:p>
+    <w:p>
+      <w:pPr>
+        <w:jc w:val="both"/>
+      </w:pPr>
+    </w:p>
+    <w:p>
+      <w:pPr>
+        <w:jc w:val="both"/>
+      </w:pPr>
+    </w:p>
+    <w:p>
+      <w:pPr>
+        <w:jc w:val="both"/>
+      </w:pPr>
+    </w:p>
+    <w:p>
+      <w:pPr>
+        <w:jc w:val="both"/>
+      </w:pPr>
+    </w:p>
+    <w:p>
+      <w:pPr>
+        <w:jc w:val="both"/>
+      </w:pPr>
+    </w:p>
+    <w:p>
+      <w:pPr>
+        <w:jc w:val="both"/>
+      </w:pPr>
+    </w:p>
+    <w:p>
+      <w:pPr>
+        <w:jc w:val="both"/>
+      </w:pPr>
+    </w:p>
+    <w:p>
+      <w:pPr>
+        <w:jc w:val="both"/>
+      </w:pPr>
+      <w:r>
+        <w:rPr>
+          <w:noProof/>
+        </w:rPr>
+        <mc:AlternateContent>
+          <mc:Choice Requires="wps">
+            <w:drawing>
+              <wp:anchor distT="0" distB="0" distL="114300" distR="114300" simplePos="0" relativeHeight="251844608" behindDoc="0" locked="0" layoutInCell="1" allowOverlap="1" wp14:anchorId="6CC1D744" wp14:editId="17A8B978">
+                <wp:simplePos x="0" y="0"/>
+                <wp:positionH relativeFrom="margin">
+                  <wp:align>right</wp:align>
+                </wp:positionH>
+                <wp:positionV relativeFrom="paragraph">
+                  <wp:posOffset>171450</wp:posOffset>
+                </wp:positionV>
+                <wp:extent cx="6676390" cy="198755"/>
+                <wp:effectExtent l="0" t="0" r="0" b="0"/>
+                <wp:wrapSquare wrapText="bothSides"/>
+                <wp:docPr id="10" name="Zone de texte 10"/>
+                <wp:cNvGraphicFramePr/>
+                <a:graphic xmlns:a="http://schemas.openxmlformats.org/drawingml/2006/main">
+                  <a:graphicData uri="http://schemas.microsoft.com/office/word/2010/wordprocessingShape">
+                    <wps:wsp>
+                      <wps:cNvSpPr txBox="1"/>
+                      <wps:spPr>
+                        <a:xfrm>
+                          <a:off x="0" y="0"/>
+                          <a:ext cx="6676390" cy="198755"/>
+                        </a:xfrm>
+                        <a:prstGeom prst="rect">
+                          <a:avLst/>
+                        </a:prstGeom>
+                        <a:solidFill>
+                          <a:prstClr val="white"/>
+                        </a:solidFill>
+                        <a:ln>
+                          <a:noFill/>
+                        </a:ln>
+                      </wps:spPr>
+                      <wps:txbx>
+                        <w:txbxContent>
+                          <w:p>
+                            <w:pPr>
+                              <w:pStyle w:val="Lgende"/>
+                            </w:pPr>
+                            <w:r>
+                              <w:t xml:space="preserve">Figure </w:t>
+                            </w:r>
+                            <w:r>
+                              <w:fldChar w:fldCharType="begin"/>
+                            </w:r>
+                            <w:r>
+                              <w:instrText xml:space="preserve"> SEQ Figure \* ARABIC </w:instrText>
+                            </w:r>
+                            <w:r>
+                              <w:fldChar w:fldCharType="separate"/>
+                            </w:r>
+                            <w:r>
+                              <w:rPr>
+                                <w:noProof/>
+                              </w:rPr>
+                              <w:t>13</w:t>
+                            </w:r>
+                            <w:r>
+                              <w:fldChar w:fldCharType="end"/>
+                            </w:r>
+                            <w:r>
+                              <w:t xml:space="preserve"> Table des aléas (1)</w:t>
+                            </w:r>
+                          </w:p>
+                        </w:txbxContent>
+                      </wps:txbx>
+                      <wps:bodyPr rot="0" spcFirstLastPara="0" vertOverflow="overflow" horzOverflow="overflow" vert="horz" wrap="square" lIns="0" tIns="0" rIns="0" bIns="0" numCol="1" spcCol="0" rtlCol="0" fromWordArt="0" anchor="t" anchorCtr="0" forceAA="0" compatLnSpc="1">
+                        <a:prstTxWarp prst="textNoShape">
+                          <a:avLst/>
+                        </a:prstTxWarp>
+                        <a:noAutofit/>
+                      </wps:bodyPr>
+                    </wps:wsp>
+                  </a:graphicData>
+                </a:graphic>
+                <wp14:sizeRelH relativeFrom="margin">
+                  <wp14:pctWidth>0</wp14:pctWidth>
+                </wp14:sizeRelH>
+                <wp14:sizeRelV relativeFrom="margin">
+                  <wp14:pctHeight>0</wp14:pctHeight>
+                </wp14:sizeRelV>
+              </wp:anchor>
+            </w:drawing>
+          </mc:Choice>
+          <mc:Fallback>
+            <w:pict>
+              <v:shape w14:anchorId="6CC1D744" id="Zone de texte 10" o:spid="_x0000_s1034" type="#_x0000_t202" style="position:absolute;left:0;text-align:left;margin-left:474.5pt;margin-top:13.5pt;width:525.7pt;height:15.65pt;z-index:251844608;visibility:visible;mso-wrap-style:square;mso-width-percent:0;mso-height-percent:0;mso-wrap-distance-left:9pt;mso-wrap-distance-top:0;mso-wrap-distance-right:9pt;mso-wrap-distance-bottom:0;mso-position-horizontal:right;mso-position-horizontal-relative:margin;mso-position-vertical:absolute;mso-position-vertical-relative:text;mso-width-percent:0;mso-height-percent:0;mso-width-relative:margin;mso-height-relative:margin;v-text-anchor:top" o:gfxdata="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" stroked="f">
+                <v:textbox inset="0,0,0,0">
+                  <w:txbxContent>
+                    <w:p>
+                      <w:pPr>
+                        <w:pStyle w:val="Lgende"/>
+                      </w:pPr>
+                      <w:r>
+                        <w:t xml:space="preserve">Figure </w:t>
+                      </w:r>
+                      <w:r>
+                        <w:fldChar w:fldCharType="begin"/>
+                      </w:r>
+                      <w:r>
+                        <w:instrText xml:space="preserve"> SEQ Figure \* ARABIC </w:instrText>
+                      </w:r>
+                      <w:r>
+                        <w:fldChar w:fldCharType="separate"/>
+                      </w:r>
+                      <w:r>
+                        <w:rPr>
+                          <w:noProof/>
+                        </w:rPr>
+                        <w:t>13</w:t>
+                      </w:r>
+                      <w:r>
+                        <w:fldChar w:fldCharType="end"/>
+                      </w:r>
+                      <w:r>
+                        <w:t xml:space="preserve"> Table des aléas (1)</w:t>
+                      </w:r>
+                    </w:p>
+                  </w:txbxContent>
+                </v:textbox>
+                <w10:wrap type="square" anchorx="margin"/>
+              </v:shape>
+            </w:pict>
+          </mc:Fallback>
+        </mc:AlternateContent>
+      </w:r>
+    </w:p>
+    <w:p>
+      <w:pPr>
+        <w:jc w:val="both"/>
+      </w:pPr>
+    </w:p>
+    <w:p>
+      <w:pPr>
+        <w:jc w:val="both"/>
+      </w:pPr>
+      <w:r>
+        <w:t>Dans ce tableau des aléas, nous pouvons voir qu’il y existe des dépendances pour les instructions 6, 7, 8 et 15. Cependant, elles sont suffisamment espacées en termes de coups d’horloge pour ne pas générer d’aléas (voir flèches vertes).</w:t>
+      </w:r>
+      <w:r>
+        <w:br w:type="page"/>
+      </w:r>
+    </w:p>
+    <w:p>
+      <w:pPr>
+        <w:pStyle w:val="Paragraphedeliste"/>
+        <w:numPr>
+          <w:ilvl w:val="0"/>
+          <w:numId w:val="32"/>
+        </w:numPr>
+        <w:jc w:val="both"/>
+      </w:pPr>
+      <w:r>
+        <w:lastRenderedPageBreak/>
+        <w:drawing>
+          <wp:anchor distT="0" distB="0" distL="114300" distR="114300" simplePos="0" relativeHeight="251842560" behindDoc="0" locked="0" layoutInCell="1" allowOverlap="1" wp14:anchorId="456B8893" wp14:editId="3EDFEAE3">
+            <wp:simplePos x="0" y="0"/>
+            <wp:positionH relativeFrom="margin">
+              <wp:align>right</wp:align>
+            </wp:positionH>
+            <wp:positionV relativeFrom="paragraph">
+              <wp:posOffset>111097</wp:posOffset>
+            </wp:positionV>
+            <wp:extent cx="8863330" cy="1974850"/>
+            <wp:effectExtent l="0" t="0" r="0" b="6350"/>
+            <wp:wrapTopAndBottom/>
+            <wp:docPr id="9" name="Image 9"/>
+            <wp:cNvGraphicFramePr>
+              <a:graphicFrameLocks xmlns:a="http://schemas.openxmlformats.org/drawingml/2006/main" noChangeAspect="1"/>
+            </wp:cNvGraphicFramePr>
+            <a:graphic xmlns:a="http://schemas.openxmlformats.org/drawingml/2006/main">
+              <a:graphicData uri="http://schemas.openxmlformats.org/drawingml/2006/picture">
+                <pic:pic xmlns:pic="http://schemas.openxmlformats.org/drawingml/2006/picture">
+                  <pic:nvPicPr>
+                    <pic:cNvPr id="1" name=""/>
+                    <pic:cNvPicPr/>
+                  </pic:nvPicPr>
+                  <pic:blipFill>
+                    <a:blip r:embed="rId24">
+                      <a:extLst>
+                        <a:ext uri="{28A0092B-C50C-407E-A947-70E740481C1C}">
+                          <a14:useLocalDpi xmlns:a14="http://schemas.microsoft.com/office/drawing/2010/main" val="0"/>
+                        </a:ext>
+                      </a:extLst>
+                    </a:blip>
+                    <a:stretch>
+                      <a:fillRect/>
+                    </a:stretch>
+                  </pic:blipFill>
+                  <pic:spPr>
+                    <a:xfrm>
+                      <a:off x="0" y="0"/>
+                      <a:ext cx="8863330" cy="1974850"/>
+                    </a:xfrm>
+                    <a:prstGeom prst="rect">
+                      <a:avLst/>
+                    </a:prstGeom>
+                  </pic:spPr>
+                </pic:pic>
+              </a:graphicData>
+            </a:graphic>
+          </wp:anchor>
+        </w:drawing>
+      </w:r>
+      <w:r>
+        <w:t xml:space="preserve">Les valeurs sont bien déplacées dans les registres durant les 4 premiers coups d’horloge. </w:t>
+      </w:r>
+    </w:p>
+    <w:p>
+      <w:pPr>
+        <w:pStyle w:val="Paragraphedeliste"/>
+        <w:numPr>
+          <w:ilvl w:val="0"/>
+          <w:numId w:val="32"/>
+        </w:numPr>
+        <w:jc w:val="both"/>
+      </w:pPr>
+      <w:r>
+        <w:t>L’addition de 0x3ce + 2 est juste. Nous voyons que le résultat (0x40) est bien stocké dans le registre 4.</w:t>
+      </w:r>
+    </w:p>
+    <w:p>
+      <w:pPr>
+        <w:pStyle w:val="Paragraphedeliste"/>
+        <w:numPr>
+          <w:ilvl w:val="0"/>
+          <w:numId w:val="32"/>
+        </w:numPr>
+        <w:jc w:val="both"/>
+      </w:pPr>
+      <w:r>
+        <w:t xml:space="preserve">Les instructions LDRH et STRH fonctionnent car nous voyons que la valeur 3 dans r2 stockée à l’adresse </w:t>
+      </w:r>
+      <w:r>
+        <w:t>[r0, #4*2]</w:t>
+      </w:r>
+      <w:r>
+        <w:t xml:space="preserve"> (PC = 16)</w:t>
+      </w:r>
+      <w:r>
+        <w:t xml:space="preserve"> est bien récupérée dans le registre r1 au coup d’horloge </w:t>
+      </w:r>
+      <w:r>
+        <w:t>suivant (PC = 18)</w:t>
+      </w:r>
+      <w:r>
+        <w:t>.</w:t>
+      </w:r>
+    </w:p>
+    <w:p>
+      <w:pPr>
+        <w:pStyle w:val="Paragraphedeliste"/>
+        <w:numPr>
+          <w:ilvl w:val="0"/>
+          <w:numId w:val="32"/>
+        </w:numPr>
+        <w:jc w:val="both"/>
+      </w:pPr>
+      <w:r>
+        <w:t>Le saut s’execute correctement, car on passe de PC = 18 à PC = 40 au moment ou la détection de saut est à 1 dans le fetch</w:t>
+      </w:r>
+    </w:p>
+    <w:p>
+      <w:pPr>
+        <w:pStyle w:val="Paragraphedeliste"/>
+        <w:numPr>
+          <w:ilvl w:val="0"/>
+          <w:numId w:val="32"/>
+        </w:numPr>
+        <w:jc w:val="both"/>
+      </w:pPr>
+      <w:r>
+        <w:t>Finalement, l’instruction AND stocke la bonne valeur dans r1.</w:t>
+      </w:r>
+    </w:p>
+    <w:p>
+      <w:r>
+        <w:br w:type="page"/>
+      </w:r>
     </w:p>
     <w:p>
       <w:pPr>
@@ -5765,12 +6643,1787 @@
         <w:jc w:val="both"/>
       </w:pPr>
       <w:r>
+        <w:lastRenderedPageBreak/>
         <w:t>Assembleur : dépendances de données</w:t>
       </w:r>
+      <w:r>
+        <w:t xml:space="preserve"> et </w:t>
+      </w:r>
+      <w:r>
+        <w:t>Assembleur : aléas de contrôle</w:t>
+      </w:r>
     </w:p>
     <w:p>
       <w:pPr>
         <w:jc w:val="both"/>
+      </w:pPr>
+      <w:r>
+        <w:drawing>
+          <wp:anchor distT="0" distB="0" distL="114300" distR="114300" simplePos="0" relativeHeight="251870208" behindDoc="0" locked="0" layoutInCell="1" allowOverlap="1" wp14:anchorId="3C9AEF1D" wp14:editId="2F42EC72">
+            <wp:simplePos x="0" y="0"/>
+            <wp:positionH relativeFrom="margin">
+              <wp:posOffset>1173480</wp:posOffset>
+            </wp:positionH>
+            <wp:positionV relativeFrom="paragraph">
+              <wp:posOffset>313690</wp:posOffset>
+            </wp:positionV>
+            <wp:extent cx="7673975" cy="4636135"/>
+            <wp:effectExtent l="19050" t="19050" r="22225" b="12065"/>
+            <wp:wrapSquare wrapText="bothSides"/>
+            <wp:docPr id="40" name="Image 40"/>
+            <wp:cNvGraphicFramePr>
+              <a:graphicFrameLocks xmlns:a="http://schemas.openxmlformats.org/drawingml/2006/main" noChangeAspect="1"/>
+            </wp:cNvGraphicFramePr>
+            <a:graphic xmlns:a="http://schemas.openxmlformats.org/drawingml/2006/main">
+              <a:graphicData uri="http://schemas.openxmlformats.org/drawingml/2006/picture">
+                <pic:pic xmlns:pic="http://schemas.openxmlformats.org/drawingml/2006/picture">
+                  <pic:nvPicPr>
+                    <pic:cNvPr id="1" name=""/>
+                    <pic:cNvPicPr/>
+                  </pic:nvPicPr>
+                  <pic:blipFill>
+                    <a:blip r:embed="rId25">
+                      <a:extLst>
+                        <a:ext uri="{28A0092B-C50C-407E-A947-70E740481C1C}">
+                          <a14:useLocalDpi xmlns:a14="http://schemas.microsoft.com/office/drawing/2010/main" val="0"/>
+                        </a:ext>
+                      </a:extLst>
+                    </a:blip>
+                    <a:stretch>
+                      <a:fillRect/>
+                    </a:stretch>
+                  </pic:blipFill>
+                  <pic:spPr>
+                    <a:xfrm>
+                      <a:off x="0" y="0"/>
+                      <a:ext cx="7673975" cy="4636135"/>
+                    </a:xfrm>
+                    <a:prstGeom prst="rect">
+                      <a:avLst/>
+                    </a:prstGeom>
+                    <a:ln>
+                      <a:solidFill>
+                        <a:schemeClr val="tx1"/>
+                      </a:solidFill>
+                    </a:ln>
+                  </pic:spPr>
+                </pic:pic>
+              </a:graphicData>
+            </a:graphic>
+            <wp14:sizeRelH relativeFrom="margin">
+              <wp14:pctWidth>0</wp14:pctWidth>
+            </wp14:sizeRelH>
+            <wp14:sizeRelV relativeFrom="margin">
+              <wp14:pctHeight>0</wp14:pctHeight>
+            </wp14:sizeRelV>
+          </wp:anchor>
+        </w:drawing>
+      </w:r>
+      <w:r>
+        <w:drawing>
+          <wp:anchor distT="0" distB="0" distL="114300" distR="114300" simplePos="0" relativeHeight="251871232" behindDoc="0" locked="0" layoutInCell="1" allowOverlap="1" wp14:anchorId="115C506E" wp14:editId="35758D0F">
+            <wp:simplePos x="0" y="0"/>
+            <wp:positionH relativeFrom="margin">
+              <wp:align>left</wp:align>
+            </wp:positionH>
+            <wp:positionV relativeFrom="paragraph">
+              <wp:posOffset>290660</wp:posOffset>
+            </wp:positionV>
+            <wp:extent cx="1048385" cy="4627880"/>
+            <wp:effectExtent l="19050" t="19050" r="18415" b="20320"/>
+            <wp:wrapSquare wrapText="bothSides"/>
+            <wp:docPr id="41" name="Image 41"/>
+            <wp:cNvGraphicFramePr>
+              <a:graphicFrameLocks xmlns:a="http://schemas.openxmlformats.org/drawingml/2006/main" noChangeAspect="1"/>
+            </wp:cNvGraphicFramePr>
+            <a:graphic xmlns:a="http://schemas.openxmlformats.org/drawingml/2006/main">
+              <a:graphicData uri="http://schemas.openxmlformats.org/drawingml/2006/picture">
+                <pic:pic xmlns:pic="http://schemas.openxmlformats.org/drawingml/2006/picture">
+                  <pic:nvPicPr>
+                    <pic:cNvPr id="1" name=""/>
+                    <pic:cNvPicPr/>
+                  </pic:nvPicPr>
+                  <pic:blipFill>
+                    <a:blip r:embed="rId26">
+                      <a:extLst>
+                        <a:ext uri="{28A0092B-C50C-407E-A947-70E740481C1C}">
+                          <a14:useLocalDpi xmlns:a14="http://schemas.microsoft.com/office/drawing/2010/main" val="0"/>
+                        </a:ext>
+                      </a:extLst>
+                    </a:blip>
+                    <a:stretch>
+                      <a:fillRect/>
+                    </a:stretch>
+                  </pic:blipFill>
+                  <pic:spPr>
+                    <a:xfrm>
+                      <a:off x="0" y="0"/>
+                      <a:ext cx="1053550" cy="4649379"/>
+                    </a:xfrm>
+                    <a:prstGeom prst="rect">
+                      <a:avLst/>
+                    </a:prstGeom>
+                    <a:ln>
+                      <a:solidFill>
+                        <a:schemeClr val="tx1"/>
+                      </a:solidFill>
+                    </a:ln>
+                  </pic:spPr>
+                </pic:pic>
+              </a:graphicData>
+            </a:graphic>
+            <wp14:sizeRelH relativeFrom="margin">
+              <wp14:pctWidth>0</wp14:pctWidth>
+            </wp14:sizeRelH>
+            <wp14:sizeRelV relativeFrom="margin">
+              <wp14:pctHeight>0</wp14:pctHeight>
+            </wp14:sizeRelV>
+          </wp:anchor>
+        </w:drawing>
+      </w:r>
+      <w:r>
+        <w:t>Un autre programme nous a été donné. Comme fait précédemment, nous allons l’analyser pour savoir ou placer nos nop dedans :</w:t>
+      </w:r>
+    </w:p>
+    <w:p/>
+    <w:p>
+      <w:r>
+        <w:br w:type="page"/>
+      </w:r>
+    </w:p>
+    <w:p>
+      <w:pPr>
+        <w:jc w:val="both"/>
+        <w:rPr>
+          <w:b/>
+          <w:bCs/>
+        </w:rPr>
+      </w:pPr>
+      <w:r>
+        <w:rPr>
+          <w:b/>
+          <w:bCs/>
+        </w:rPr>
+        <w:lastRenderedPageBreak/>
+        <w:t>Explication de notre démarche</w:t>
+      </w:r>
+      <w:r>
+        <w:rPr>
+          <w:b/>
+          <w:bCs/>
+        </w:rPr>
+        <w:t xml:space="preserve"> jusqu’à PART_</w:t>
+      </w:r>
+      <w:proofErr w:type="gramStart"/>
+      <w:r>
+        <w:rPr>
+          <w:b/>
+          <w:bCs/>
+        </w:rPr>
+        <w:t xml:space="preserve">2 </w:t>
+      </w:r>
+      <w:r>
+        <w:rPr>
+          <w:b/>
+          <w:bCs/>
+        </w:rPr>
+        <w:t> :</w:t>
+      </w:r>
+      <w:proofErr w:type="gramEnd"/>
+    </w:p>
+    <w:p>
+      <w:pPr>
+        <w:pStyle w:val="Paragraphedeliste"/>
+        <w:numPr>
+          <w:ilvl w:val="0"/>
+          <w:numId w:val="33"/>
+        </w:numPr>
+        <w:jc w:val="both"/>
+      </w:pPr>
+      <w:r>
+        <w:t>Il y a un aléa de données entre le MOV (I3) et le STRH(I6), nous avons donc ajouté 2 nop.</w:t>
+      </w:r>
+    </w:p>
+    <w:p>
+      <w:pPr>
+        <w:pStyle w:val="Paragraphedeliste"/>
+        <w:numPr>
+          <w:ilvl w:val="0"/>
+          <w:numId w:val="33"/>
+        </w:numPr>
+        <w:jc w:val="both"/>
+      </w:pPr>
+      <w:r>
+        <w:t>Il y a un aléa de données entre le STRH (I6) et le ADD (I8), nous avons donc ajouté 1 nop.</w:t>
+      </w:r>
+    </w:p>
+    <w:p>
+      <w:pPr>
+        <w:pStyle w:val="Paragraphedeliste"/>
+        <w:numPr>
+          <w:ilvl w:val="0"/>
+          <w:numId w:val="33"/>
+        </w:numPr>
+        <w:jc w:val="both"/>
+      </w:pPr>
+      <w:r>
+        <w:t xml:space="preserve">Il y a </w:t>
+      </w:r>
+      <w:r>
+        <w:t>un aléa de données entre les 2 instructions LSL (I12 et I13). Nous avons donc décidé d’ajouter 2 nop pour pallier l’aléa.</w:t>
+      </w:r>
+    </w:p>
+    <w:p>
+      <w:pPr>
+        <w:jc w:val="both"/>
+        <w:rPr>
+          <w:b/>
+          <w:bCs/>
+        </w:rPr>
+      </w:pPr>
+      <w:r>
+        <w:rPr>
+          <w:b/>
+          <w:bCs/>
+          <w:noProof/>
+        </w:rPr>
+        <mc:AlternateContent>
+          <mc:Choice Requires="wpg">
+            <w:drawing>
+              <wp:anchor distT="0" distB="0" distL="114300" distR="114300" simplePos="0" relativeHeight="251888640" behindDoc="0" locked="0" layoutInCell="1" allowOverlap="1" wp14:anchorId="68DC55DC" wp14:editId="32A3C1E8">
+                <wp:simplePos x="0" y="0"/>
+                <wp:positionH relativeFrom="column">
+                  <wp:posOffset>-12637</wp:posOffset>
+                </wp:positionH>
+                <wp:positionV relativeFrom="paragraph">
+                  <wp:posOffset>412316</wp:posOffset>
+                </wp:positionV>
+                <wp:extent cx="8863330" cy="2256174"/>
+                <wp:effectExtent l="19050" t="0" r="13970" b="10795"/>
+                <wp:wrapTopAndBottom/>
+                <wp:docPr id="52" name="Groupe 52"/>
+                <wp:cNvGraphicFramePr/>
+                <a:graphic xmlns:a="http://schemas.openxmlformats.org/drawingml/2006/main">
+                  <a:graphicData uri="http://schemas.microsoft.com/office/word/2010/wordprocessingGroup">
+                    <wpg:wgp>
+                      <wpg:cNvGrpSpPr/>
+                      <wpg:grpSpPr>
+                        <a:xfrm>
+                          <a:off x="0" y="0"/>
+                          <a:ext cx="8863330" cy="2256174"/>
+                          <a:chOff x="0" y="0"/>
+                          <a:chExt cx="8863330" cy="2256174"/>
+                        </a:xfrm>
+                      </wpg:grpSpPr>
+                      <wpg:grpSp>
+                        <wpg:cNvPr id="43" name="Groupe 43"/>
+                        <wpg:cNvGrpSpPr/>
+                        <wpg:grpSpPr>
+                          <a:xfrm>
+                            <a:off x="0" y="0"/>
+                            <a:ext cx="8863330" cy="2256174"/>
+                            <a:chOff x="0" y="0"/>
+                            <a:chExt cx="8863330" cy="2256174"/>
+                          </a:xfrm>
+                        </wpg:grpSpPr>
+                        <pic:pic xmlns:pic="http://schemas.openxmlformats.org/drawingml/2006/picture">
+                          <pic:nvPicPr>
+                            <pic:cNvPr id="42" name="Image 42"/>
+                            <pic:cNvPicPr>
+                              <a:picLocks noChangeAspect="1"/>
+                            </pic:cNvPicPr>
+                          </pic:nvPicPr>
+                          <pic:blipFill>
+                            <a:blip r:embed="rId27">
+                              <a:extLst>
+                                <a:ext uri="{28A0092B-C50C-407E-A947-70E740481C1C}">
+                                  <a14:useLocalDpi xmlns:a14="http://schemas.microsoft.com/office/drawing/2010/main" val="0"/>
+                                </a:ext>
+                              </a:extLst>
+                            </a:blip>
+                            <a:stretch>
+                              <a:fillRect/>
+                            </a:stretch>
+                          </pic:blipFill>
+                          <pic:spPr>
+                            <a:xfrm>
+                              <a:off x="0" y="421659"/>
+                              <a:ext cx="8863330" cy="1834515"/>
+                            </a:xfrm>
+                            <a:prstGeom prst="rect">
+                              <a:avLst/>
+                            </a:prstGeom>
+                            <a:ln>
+                              <a:solidFill>
+                                <a:schemeClr val="tx1"/>
+                              </a:solidFill>
+                            </a:ln>
+                          </pic:spPr>
+                        </pic:pic>
+                        <wpg:grpSp>
+                          <wpg:cNvPr id="30" name="Groupe 30"/>
+                          <wpg:cNvGrpSpPr/>
+                          <wpg:grpSpPr>
+                            <a:xfrm>
+                              <a:off x="1905284" y="0"/>
+                              <a:ext cx="5387463" cy="762398"/>
+                              <a:chOff x="2175510" y="0"/>
+                              <a:chExt cx="5387591" cy="762813"/>
+                            </a:xfrm>
+                          </wpg:grpSpPr>
+                          <wps:wsp>
+                            <wps:cNvPr id="24" name="Connecteur droit avec flèche 24"/>
+                            <wps:cNvCnPr/>
+                            <wps:spPr>
+                              <a:xfrm flipH="1">
+                                <a:off x="6777261" y="279441"/>
+                                <a:ext cx="174040" cy="473863"/>
+                              </a:xfrm>
+                              <a:prstGeom prst="straightConnector1">
+                                <a:avLst/>
+                              </a:prstGeom>
+                              <a:ln w="19050">
+                                <a:solidFill>
+                                  <a:srgbClr val="FF0000"/>
+                                </a:solidFill>
+                                <a:tailEnd type="triangle"/>
+                              </a:ln>
+                            </wps:spPr>
+                            <wps:style>
+                              <a:lnRef idx="1">
+                                <a:schemeClr val="accent1"/>
+                              </a:lnRef>
+                              <a:fillRef idx="0">
+                                <a:schemeClr val="accent1"/>
+                              </a:fillRef>
+                              <a:effectRef idx="0">
+                                <a:schemeClr val="accent1"/>
+                              </a:effectRef>
+                              <a:fontRef idx="minor">
+                                <a:schemeClr val="tx1"/>
+                              </a:fontRef>
+                            </wps:style>
+                            <wps:bodyPr/>
+                          </wps:wsp>
+                          <wps:wsp>
+                            <wps:cNvPr id="25" name="Connecteur droit avec flèche 25"/>
+                            <wps:cNvCnPr/>
+                            <wps:spPr>
+                              <a:xfrm flipH="1">
+                                <a:off x="5385681" y="292608"/>
+                                <a:ext cx="163068" cy="470205"/>
+                              </a:xfrm>
+                              <a:prstGeom prst="straightConnector1">
+                                <a:avLst/>
+                              </a:prstGeom>
+                              <a:ln w="19050">
+                                <a:solidFill>
+                                  <a:srgbClr val="FF0000"/>
+                                </a:solidFill>
+                                <a:tailEnd type="triangle"/>
+                              </a:ln>
+                            </wps:spPr>
+                            <wps:style>
+                              <a:lnRef idx="1">
+                                <a:schemeClr val="accent1"/>
+                              </a:lnRef>
+                              <a:fillRef idx="0">
+                                <a:schemeClr val="accent1"/>
+                              </a:fillRef>
+                              <a:effectRef idx="0">
+                                <a:schemeClr val="accent1"/>
+                              </a:effectRef>
+                              <a:fontRef idx="minor">
+                                <a:schemeClr val="tx1"/>
+                              </a:fontRef>
+                            </wps:style>
+                            <wps:bodyPr/>
+                          </wps:wsp>
+                          <wps:wsp>
+                            <wps:cNvPr id="26" name="Connecteur droit avec flèche 26"/>
+                            <wps:cNvCnPr/>
+                            <wps:spPr>
+                              <a:xfrm flipH="1">
+                                <a:off x="2363572" y="267005"/>
+                                <a:ext cx="170383" cy="495808"/>
+                              </a:xfrm>
+                              <a:prstGeom prst="straightConnector1">
+                                <a:avLst/>
+                              </a:prstGeom>
+                              <a:ln w="19050">
+                                <a:solidFill>
+                                  <a:srgbClr val="FF0000"/>
+                                </a:solidFill>
+                                <a:tailEnd type="triangle"/>
+                              </a:ln>
+                            </wps:spPr>
+                            <wps:style>
+                              <a:lnRef idx="1">
+                                <a:schemeClr val="accent1"/>
+                              </a:lnRef>
+                              <a:fillRef idx="0">
+                                <a:schemeClr val="accent1"/>
+                              </a:fillRef>
+                              <a:effectRef idx="0">
+                                <a:schemeClr val="accent1"/>
+                              </a:effectRef>
+                              <a:fontRef idx="minor">
+                                <a:schemeClr val="tx1"/>
+                              </a:fontRef>
+                            </wps:style>
+                            <wps:bodyPr/>
+                          </wps:wsp>
+                          <wps:wsp>
+                            <wps:cNvPr id="27" name="Zone de texte 27"/>
+                            <wps:cNvSpPr txBox="1"/>
+                            <wps:spPr>
+                              <a:xfrm>
+                                <a:off x="2175510" y="0"/>
+                                <a:ext cx="738835" cy="358445"/>
+                              </a:xfrm>
+                              <a:prstGeom prst="rect">
+                                <a:avLst/>
+                              </a:prstGeom>
+                              <a:noFill/>
+                              <a:ln w="6350">
+                                <a:noFill/>
+                              </a:ln>
+                            </wps:spPr>
+                            <wps:txbx>
+                              <w:txbxContent>
+                                <w:p>
+                                  <w:pPr>
+                                    <w:rPr>
+                                      <w:sz w:val="24"/>
+                                      <w:szCs w:val="24"/>
+                                      <w:lang w:val="en-US"/>
+                                    </w:rPr>
+                                  </w:pPr>
+                                  <w:r>
+                                    <w:rPr>
+                                      <w:sz w:val="24"/>
+                                      <w:szCs w:val="24"/>
+                                      <w:lang w:val="en-US"/>
+                                    </w:rPr>
+                                    <w:t>3</w:t>
+                                  </w:r>
+                                  <w:r>
+                                    <w:rPr>
+                                      <w:sz w:val="24"/>
+                                      <w:szCs w:val="24"/>
+                                      <w:lang w:val="en-US"/>
+                                    </w:rPr>
+                                    <w:t>x nop</w:t>
+                                  </w:r>
+                                </w:p>
+                              </w:txbxContent>
+                            </wps:txbx>
+                            <wps:bodyPr rot="0" spcFirstLastPara="0" vertOverflow="overflow" horzOverflow="overflow" vert="horz" wrap="square" lIns="91440" tIns="45720" rIns="91440" bIns="45720" numCol="1" spcCol="0" rtlCol="0" fromWordArt="0" anchor="t" anchorCtr="0" forceAA="0" compatLnSpc="1">
+                              <a:prstTxWarp prst="textNoShape">
+                                <a:avLst/>
+                              </a:prstTxWarp>
+                              <a:noAutofit/>
+                            </wps:bodyPr>
+                          </wps:wsp>
+                          <wps:wsp>
+                            <wps:cNvPr id="28" name="Zone de texte 28"/>
+                            <wps:cNvSpPr txBox="1"/>
+                            <wps:spPr>
+                              <a:xfrm>
+                                <a:off x="5212959" y="0"/>
+                                <a:ext cx="738835" cy="358445"/>
+                              </a:xfrm>
+                              <a:prstGeom prst="rect">
+                                <a:avLst/>
+                              </a:prstGeom>
+                              <a:noFill/>
+                              <a:ln w="6350">
+                                <a:noFill/>
+                              </a:ln>
+                            </wps:spPr>
+                            <wps:txbx>
+                              <w:txbxContent>
+                                <w:p>
+                                  <w:pPr>
+                                    <w:rPr>
+                                      <w:sz w:val="24"/>
+                                      <w:szCs w:val="24"/>
+                                      <w:lang w:val="en-US"/>
+                                    </w:rPr>
+                                  </w:pPr>
+                                  <w:r>
+                                    <w:rPr>
+                                      <w:sz w:val="24"/>
+                                      <w:szCs w:val="24"/>
+                                      <w:lang w:val="en-US"/>
+                                    </w:rPr>
+                                    <w:t>3</w:t>
+                                  </w:r>
+                                  <w:r>
+                                    <w:rPr>
+                                      <w:sz w:val="24"/>
+                                      <w:szCs w:val="24"/>
+                                      <w:lang w:val="en-US"/>
+                                    </w:rPr>
+                                    <w:t>x nop</w:t>
+                                  </w:r>
+                                </w:p>
+                              </w:txbxContent>
+                            </wps:txbx>
+                            <wps:bodyPr rot="0" spcFirstLastPara="0" vertOverflow="overflow" horzOverflow="overflow" vert="horz" wrap="square" lIns="91440" tIns="45720" rIns="91440" bIns="45720" numCol="1" spcCol="0" rtlCol="0" fromWordArt="0" anchor="t" anchorCtr="0" forceAA="0" compatLnSpc="1">
+                              <a:prstTxWarp prst="textNoShape">
+                                <a:avLst/>
+                              </a:prstTxWarp>
+                              <a:noAutofit/>
+                            </wps:bodyPr>
+                          </wps:wsp>
+                          <wps:wsp>
+                            <wps:cNvPr id="29" name="Zone de texte 29"/>
+                            <wps:cNvSpPr txBox="1"/>
+                            <wps:spPr>
+                              <a:xfrm>
+                                <a:off x="6546289" y="10215"/>
+                                <a:ext cx="1016812" cy="358445"/>
+                              </a:xfrm>
+                              <a:prstGeom prst="rect">
+                                <a:avLst/>
+                              </a:prstGeom>
+                              <a:noFill/>
+                              <a:ln w="6350">
+                                <a:noFill/>
+                              </a:ln>
+                            </wps:spPr>
+                            <wps:txbx>
+                              <w:txbxContent>
+                                <w:p>
+                                  <w:pPr>
+                                    <w:rPr>
+                                      <w:sz w:val="24"/>
+                                      <w:szCs w:val="24"/>
+                                      <w:lang w:val="en-US"/>
+                                    </w:rPr>
+                                  </w:pPr>
+                                  <w:r>
+                                    <w:rPr>
+                                      <w:sz w:val="24"/>
+                                      <w:szCs w:val="24"/>
+                                      <w:lang w:val="en-US"/>
+                                    </w:rPr>
+                                    <w:t>B PART_2</w:t>
+                                  </w:r>
+                                </w:p>
+                              </w:txbxContent>
+                            </wps:txbx>
+                            <wps:bodyPr rot="0" spcFirstLastPara="0" vertOverflow="overflow" horzOverflow="overflow" vert="horz" wrap="square" lIns="91440" tIns="45720" rIns="91440" bIns="45720" numCol="1" spcCol="0" rtlCol="0" fromWordArt="0" anchor="t" anchorCtr="0" forceAA="0" compatLnSpc="1">
+                              <a:prstTxWarp prst="textNoShape">
+                                <a:avLst/>
+                              </a:prstTxWarp>
+                              <a:noAutofit/>
+                            </wps:bodyPr>
+                          </wps:wsp>
+                        </wpg:grpSp>
+                      </wpg:grpSp>
+                      <wps:wsp>
+                        <wps:cNvPr id="44" name="Zone de texte 44"/>
+                        <wps:cNvSpPr txBox="1"/>
+                        <wps:spPr>
+                          <a:xfrm>
+                            <a:off x="4734019" y="371192"/>
+                            <a:ext cx="371192" cy="358247"/>
+                          </a:xfrm>
+                          <a:prstGeom prst="rect">
+                            <a:avLst/>
+                          </a:prstGeom>
+                          <a:noFill/>
+                          <a:ln w="6350">
+                            <a:noFill/>
+                          </a:ln>
+                        </wps:spPr>
+                        <wps:txbx>
+                          <w:txbxContent>
+                            <w:p>
+                              <w:pPr>
+                                <w:rPr>
+                                  <w:sz w:val="20"/>
+                                  <w:szCs w:val="20"/>
+                                  <w:lang w:val="en-US"/>
+                                </w:rPr>
+                              </w:pPr>
+                              <w:r>
+                                <w:rPr>
+                                  <w:sz w:val="20"/>
+                                  <w:szCs w:val="20"/>
+                                  <w:lang w:val="en-US"/>
+                                </w:rPr>
+                                <w:t>12</w:t>
+                              </w:r>
+                            </w:p>
+                          </w:txbxContent>
+                        </wps:txbx>
+                        <wps:bodyPr rot="0" spcFirstLastPara="0" vertOverflow="overflow" horzOverflow="overflow" vert="horz" wrap="square" lIns="91440" tIns="45720" rIns="91440" bIns="45720" numCol="1" spcCol="0" rtlCol="0" fromWordArt="0" anchor="t" anchorCtr="0" forceAA="0" compatLnSpc="1">
+                          <a:prstTxWarp prst="textNoShape">
+                            <a:avLst/>
+                          </a:prstTxWarp>
+                          <a:noAutofit/>
+                        </wps:bodyPr>
+                      </wps:wsp>
+                      <wps:wsp>
+                        <wps:cNvPr id="45" name="Zone de texte 45"/>
+                        <wps:cNvSpPr txBox="1"/>
+                        <wps:spPr>
+                          <a:xfrm>
+                            <a:off x="5435663" y="380246"/>
+                            <a:ext cx="371192" cy="358247"/>
+                          </a:xfrm>
+                          <a:prstGeom prst="rect">
+                            <a:avLst/>
+                          </a:prstGeom>
+                          <a:noFill/>
+                          <a:ln w="6350">
+                            <a:noFill/>
+                          </a:ln>
+                        </wps:spPr>
+                        <wps:txbx>
+                          <w:txbxContent>
+                            <w:p>
+                              <w:pPr>
+                                <w:rPr>
+                                  <w:sz w:val="20"/>
+                                  <w:szCs w:val="20"/>
+                                  <w:lang w:val="en-US"/>
+                                </w:rPr>
+                              </w:pPr>
+                              <w:r>
+                                <w:rPr>
+                                  <w:sz w:val="20"/>
+                                  <w:szCs w:val="20"/>
+                                  <w:lang w:val="en-US"/>
+                                </w:rPr>
+                                <w:t>1</w:t>
+                              </w:r>
+                              <w:r>
+                                <w:rPr>
+                                  <w:sz w:val="20"/>
+                                  <w:szCs w:val="20"/>
+                                  <w:lang w:val="en-US"/>
+                                </w:rPr>
+                                <w:t>4</w:t>
+                              </w:r>
+                            </w:p>
+                          </w:txbxContent>
+                        </wps:txbx>
+                        <wps:bodyPr rot="0" spcFirstLastPara="0" vertOverflow="overflow" horzOverflow="overflow" vert="horz" wrap="square" lIns="91440" tIns="45720" rIns="91440" bIns="45720" numCol="1" spcCol="0" rtlCol="0" fromWordArt="0" anchor="t" anchorCtr="0" forceAA="0" compatLnSpc="1">
+                          <a:prstTxWarp prst="textNoShape">
+                            <a:avLst/>
+                          </a:prstTxWarp>
+                          <a:noAutofit/>
+                        </wps:bodyPr>
+                      </wps:wsp>
+                      <wps:wsp>
+                        <wps:cNvPr id="46" name="Zone de texte 46"/>
+                        <wps:cNvSpPr txBox="1"/>
+                        <wps:spPr>
+                          <a:xfrm>
+                            <a:off x="6123726" y="380246"/>
+                            <a:ext cx="371192" cy="358247"/>
+                          </a:xfrm>
+                          <a:prstGeom prst="rect">
+                            <a:avLst/>
+                          </a:prstGeom>
+                          <a:noFill/>
+                          <a:ln w="6350">
+                            <a:noFill/>
+                          </a:ln>
+                        </wps:spPr>
+                        <wps:txbx>
+                          <w:txbxContent>
+                            <w:p>
+                              <w:pPr>
+                                <w:rPr>
+                                  <w:sz w:val="20"/>
+                                  <w:szCs w:val="20"/>
+                                  <w:lang w:val="en-US"/>
+                                </w:rPr>
+                              </w:pPr>
+                              <w:r>
+                                <w:rPr>
+                                  <w:sz w:val="20"/>
+                                  <w:szCs w:val="20"/>
+                                  <w:lang w:val="en-US"/>
+                                </w:rPr>
+                                <w:t>1</w:t>
+                              </w:r>
+                              <w:r>
+                                <w:rPr>
+                                  <w:sz w:val="20"/>
+                                  <w:szCs w:val="20"/>
+                                  <w:lang w:val="en-US"/>
+                                </w:rPr>
+                                <w:t>6</w:t>
+                              </w:r>
+                            </w:p>
+                          </w:txbxContent>
+                        </wps:txbx>
+                        <wps:bodyPr rot="0" spcFirstLastPara="0" vertOverflow="overflow" horzOverflow="overflow" vert="horz" wrap="square" lIns="91440" tIns="45720" rIns="91440" bIns="45720" numCol="1" spcCol="0" rtlCol="0" fromWordArt="0" anchor="t" anchorCtr="0" forceAA="0" compatLnSpc="1">
+                          <a:prstTxWarp prst="textNoShape">
+                            <a:avLst/>
+                          </a:prstTxWarp>
+                          <a:noAutofit/>
+                        </wps:bodyPr>
+                      </wps:wsp>
+                      <wps:wsp>
+                        <wps:cNvPr id="47" name="Zone de texte 47"/>
+                        <wps:cNvSpPr txBox="1"/>
+                        <wps:spPr>
+                          <a:xfrm>
+                            <a:off x="6816316" y="380246"/>
+                            <a:ext cx="371192" cy="358247"/>
+                          </a:xfrm>
+                          <a:prstGeom prst="rect">
+                            <a:avLst/>
+                          </a:prstGeom>
+                          <a:noFill/>
+                          <a:ln w="6350">
+                            <a:noFill/>
+                          </a:ln>
+                        </wps:spPr>
+                        <wps:txbx>
+                          <w:txbxContent>
+                            <w:p>
+                              <w:pPr>
+                                <w:rPr>
+                                  <w:sz w:val="20"/>
+                                  <w:szCs w:val="20"/>
+                                  <w:lang w:val="en-US"/>
+                                </w:rPr>
+                              </w:pPr>
+                              <w:r>
+                                <w:rPr>
+                                  <w:sz w:val="20"/>
+                                  <w:szCs w:val="20"/>
+                                  <w:lang w:val="en-US"/>
+                                </w:rPr>
+                                <w:t>1</w:t>
+                              </w:r>
+                              <w:r>
+                                <w:rPr>
+                                  <w:sz w:val="20"/>
+                                  <w:szCs w:val="20"/>
+                                  <w:lang w:val="en-US"/>
+                                </w:rPr>
+                                <w:t>8</w:t>
+                              </w:r>
+                            </w:p>
+                          </w:txbxContent>
+                        </wps:txbx>
+                        <wps:bodyPr rot="0" spcFirstLastPara="0" vertOverflow="overflow" horzOverflow="overflow" vert="horz" wrap="square" lIns="91440" tIns="45720" rIns="91440" bIns="45720" numCol="1" spcCol="0" rtlCol="0" fromWordArt="0" anchor="t" anchorCtr="0" forceAA="0" compatLnSpc="1">
+                          <a:prstTxWarp prst="textNoShape">
+                            <a:avLst/>
+                          </a:prstTxWarp>
+                          <a:noAutofit/>
+                        </wps:bodyPr>
+                      </wps:wsp>
+                      <wps:wsp>
+                        <wps:cNvPr id="48" name="Zone de texte 48"/>
+                        <wps:cNvSpPr txBox="1"/>
+                        <wps:spPr>
+                          <a:xfrm>
+                            <a:off x="7522487" y="371192"/>
+                            <a:ext cx="371192" cy="358247"/>
+                          </a:xfrm>
+                          <a:prstGeom prst="rect">
+                            <a:avLst/>
+                          </a:prstGeom>
+                          <a:noFill/>
+                          <a:ln w="6350">
+                            <a:noFill/>
+                          </a:ln>
+                        </wps:spPr>
+                        <wps:txbx>
+                          <w:txbxContent>
+                            <w:p>
+                              <w:pPr>
+                                <w:rPr>
+                                  <w:sz w:val="20"/>
+                                  <w:szCs w:val="20"/>
+                                  <w:lang w:val="en-US"/>
+                                </w:rPr>
+                              </w:pPr>
+                              <w:r>
+                                <w:rPr>
+                                  <w:sz w:val="20"/>
+                                  <w:szCs w:val="20"/>
+                                  <w:lang w:val="en-US"/>
+                                </w:rPr>
+                                <w:t>20</w:t>
+                              </w:r>
+                            </w:p>
+                          </w:txbxContent>
+                        </wps:txbx>
+                        <wps:bodyPr rot="0" spcFirstLastPara="0" vertOverflow="overflow" horzOverflow="overflow" vert="horz" wrap="square" lIns="91440" tIns="45720" rIns="91440" bIns="45720" numCol="1" spcCol="0" rtlCol="0" fromWordArt="0" anchor="t" anchorCtr="0" forceAA="0" compatLnSpc="1">
+                          <a:prstTxWarp prst="textNoShape">
+                            <a:avLst/>
+                          </a:prstTxWarp>
+                          <a:noAutofit/>
+                        </wps:bodyPr>
+                      </wps:wsp>
+                      <wps:wsp>
+                        <wps:cNvPr id="49" name="Zone de texte 49"/>
+                        <wps:cNvSpPr txBox="1"/>
+                        <wps:spPr>
+                          <a:xfrm>
+                            <a:off x="2692463" y="371192"/>
+                            <a:ext cx="371192" cy="358247"/>
+                          </a:xfrm>
+                          <a:prstGeom prst="rect">
+                            <a:avLst/>
+                          </a:prstGeom>
+                          <a:noFill/>
+                          <a:ln w="6350">
+                            <a:noFill/>
+                          </a:ln>
+                        </wps:spPr>
+                        <wps:txbx>
+                          <w:txbxContent>
+                            <w:p>
+                              <w:pPr>
+                                <w:rPr>
+                                  <w:sz w:val="20"/>
+                                  <w:szCs w:val="20"/>
+                                  <w:lang w:val="en-US"/>
+                                </w:rPr>
+                              </w:pPr>
+                              <w:r>
+                                <w:rPr>
+                                  <w:sz w:val="20"/>
+                                  <w:szCs w:val="20"/>
+                                  <w:lang w:val="en-US"/>
+                                </w:rPr>
+                                <w:t>6</w:t>
+                              </w:r>
+                            </w:p>
+                          </w:txbxContent>
+                        </wps:txbx>
+                        <wps:bodyPr rot="0" spcFirstLastPara="0" vertOverflow="overflow" horzOverflow="overflow" vert="horz" wrap="square" lIns="91440" tIns="45720" rIns="91440" bIns="45720" numCol="1" spcCol="0" rtlCol="0" fromWordArt="0" anchor="t" anchorCtr="0" forceAA="0" compatLnSpc="1">
+                          <a:prstTxWarp prst="textNoShape">
+                            <a:avLst/>
+                          </a:prstTxWarp>
+                          <a:noAutofit/>
+                        </wps:bodyPr>
+                      </wps:wsp>
+                      <wps:wsp>
+                        <wps:cNvPr id="50" name="Zone de texte 50"/>
+                        <wps:cNvSpPr txBox="1"/>
+                        <wps:spPr>
+                          <a:xfrm>
+                            <a:off x="3385053" y="380246"/>
+                            <a:ext cx="371192" cy="358247"/>
+                          </a:xfrm>
+                          <a:prstGeom prst="rect">
+                            <a:avLst/>
+                          </a:prstGeom>
+                          <a:noFill/>
+                          <a:ln w="6350">
+                            <a:noFill/>
+                          </a:ln>
+                        </wps:spPr>
+                        <wps:txbx>
+                          <w:txbxContent>
+                            <w:p>
+                              <w:pPr>
+                                <w:rPr>
+                                  <w:sz w:val="20"/>
+                                  <w:szCs w:val="20"/>
+                                  <w:lang w:val="en-US"/>
+                                </w:rPr>
+                              </w:pPr>
+                              <w:r>
+                                <w:rPr>
+                                  <w:sz w:val="20"/>
+                                  <w:szCs w:val="20"/>
+                                  <w:lang w:val="en-US"/>
+                                </w:rPr>
+                                <w:t>8</w:t>
+                              </w:r>
+                            </w:p>
+                          </w:txbxContent>
+                        </wps:txbx>
+                        <wps:bodyPr rot="0" spcFirstLastPara="0" vertOverflow="overflow" horzOverflow="overflow" vert="horz" wrap="square" lIns="91440" tIns="45720" rIns="91440" bIns="45720" numCol="1" spcCol="0" rtlCol="0" fromWordArt="0" anchor="t" anchorCtr="0" forceAA="0" compatLnSpc="1">
+                          <a:prstTxWarp prst="textNoShape">
+                            <a:avLst/>
+                          </a:prstTxWarp>
+                          <a:noAutofit/>
+                        </wps:bodyPr>
+                      </wps:wsp>
+                      <wps:wsp>
+                        <wps:cNvPr id="51" name="Zone de texte 51"/>
+                        <wps:cNvSpPr txBox="1"/>
+                        <wps:spPr>
+                          <a:xfrm>
+                            <a:off x="4041429" y="375719"/>
+                            <a:ext cx="371192" cy="358247"/>
+                          </a:xfrm>
+                          <a:prstGeom prst="rect">
+                            <a:avLst/>
+                          </a:prstGeom>
+                          <a:noFill/>
+                          <a:ln w="6350">
+                            <a:noFill/>
+                          </a:ln>
+                        </wps:spPr>
+                        <wps:txbx>
+                          <w:txbxContent>
+                            <w:p>
+                              <w:pPr>
+                                <w:rPr>
+                                  <w:sz w:val="20"/>
+                                  <w:szCs w:val="20"/>
+                                  <w:lang w:val="en-US"/>
+                                </w:rPr>
+                              </w:pPr>
+                              <w:r>
+                                <w:rPr>
+                                  <w:sz w:val="20"/>
+                                  <w:szCs w:val="20"/>
+                                  <w:lang w:val="en-US"/>
+                                </w:rPr>
+                                <w:t>10</w:t>
+                              </w:r>
+                            </w:p>
+                          </w:txbxContent>
+                        </wps:txbx>
+                        <wps:bodyPr rot="0" spcFirstLastPara="0" vertOverflow="overflow" horzOverflow="overflow" vert="horz" wrap="square" lIns="91440" tIns="45720" rIns="91440" bIns="45720" numCol="1" spcCol="0" rtlCol="0" fromWordArt="0" anchor="t" anchorCtr="0" forceAA="0" compatLnSpc="1">
+                          <a:prstTxWarp prst="textNoShape">
+                            <a:avLst/>
+                          </a:prstTxWarp>
+                          <a:noAutofit/>
+                        </wps:bodyPr>
+                      </wps:wsp>
+                    </wpg:wgp>
+                  </a:graphicData>
+                </a:graphic>
+              </wp:anchor>
+            </w:drawing>
+          </mc:Choice>
+          <mc:Fallback>
+            <w:pict>
+              <v:group w14:anchorId="68DC55DC" id="Groupe 52" o:spid="_x0000_s1035" style="position:absolute;left:0;text-align:left;margin-left:-1pt;margin-top:32.45pt;width:697.9pt;height:177.65pt;z-index:251888640" coordsize="88633,22561" o:gfxdata="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">
+                <v:group id="Groupe 43" o:spid="_x0000_s1036" style="position:absolute;width:88633;height:22561" coordsize="88633,22561" o:gfxdata="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">
+                  <v:shapetype id="_x0000_t75" coordsize="21600,21600" o:spt="75" o:preferrelative="t" path="m@4@5l@4@11@9@11@9@5xe" filled="f" stroked="f">
+                    <v:stroke joinstyle="miter"/>
+                    <v:formulas>
+                      <v:f eqn="if lineDrawn pixelLineWidth 0"/>
+                      <v:f eqn="sum @0 1 0"/>
+                      <v:f eqn="sum 0 0 @1"/>
+                      <v:f eqn="prod @2 1 2"/>
+                      <v:f eqn="prod @3 21600 pixelWidth"/>
+                      <v:f eqn="prod @3 21600 pixelHeight"/>
+                      <v:f eqn="sum @0 0 1"/>
+                      <v:f eqn="prod @6 1 2"/>
+                      <v:f eqn="prod @7 21600 pixelWidth"/>
+                      <v:f eqn="sum @8 21600 0"/>
+                      <v:f eqn="prod @7 21600 pixelHeight"/>
+                      <v:f eqn="sum @10 21600 0"/>
+                    </v:formulas>
+                    <v:path o:extrusionok="f" gradientshapeok="t" o:connecttype="rect"/>
+                    <o:lock v:ext="edit" aspectratio="t"/>
+                  </v:shapetype>
+                  <v:shape id="Image 42" o:spid="_x0000_s1037" type="#_x0000_t75" style="position:absolute;top:4216;width:88633;height:18345;visibility:visible;mso-wrap-style:square" o:gfxdata="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" stroked="t" strokecolor="black [3213]">
+                    <v:imagedata r:id="rId28" o:title=""/>
+                    <v:path arrowok="t"/>
+                  </v:shape>
+                  <v:group id="Groupe 30" o:spid="_x0000_s1038" style="position:absolute;left:19052;width:53875;height:7623" coordorigin="21755" coordsize="53875,7628" o:gfxdata="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">
+                    <v:shapetype id="_x0000_t32" coordsize="21600,21600" o:spt="32" o:oned="t" path="m,l21600,21600e" filled="f">
+                      <v:path arrowok="t" fillok="f" o:connecttype="none"/>
+                      <o:lock v:ext="edit" shapetype="t"/>
+                    </v:shapetype>
+                    <v:shape id="Connecteur droit avec flèche 24" o:spid="_x0000_s1039" type="#_x0000_t32" style="position:absolute;left:67772;top:2794;width:1741;height:4739;flip:x;visibility:visible;mso-wrap-style:square" o:connectortype="straight" o:gfxdata="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" strokecolor="red" strokeweight="1.5pt">
+                      <v:stroke endarrow="block" joinstyle="miter"/>
+                    </v:shape>
+                    <v:shape id="Connecteur droit avec flèche 25" o:spid="_x0000_s1040" type="#_x0000_t32" style="position:absolute;left:53856;top:2926;width:1631;height:4702;flip:x;visibility:visible;mso-wrap-style:square" o:connectortype="straight" o:gfxdata="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" strokecolor="red" strokeweight="1.5pt">
+                      <v:stroke endarrow="block" joinstyle="miter"/>
+                    </v:shape>
+                    <v:shape id="Connecteur droit avec flèche 26" o:spid="_x0000_s1041" type="#_x0000_t32" style="position:absolute;left:23635;top:2670;width:1704;height:4958;flip:x;visibility:visible;mso-wrap-style:square" o:connectortype="straight" o:gfxdata="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" strokecolor="red" strokeweight="1.5pt">
+                      <v:stroke endarrow="block" joinstyle="miter"/>
+                    </v:shape>
+                    <v:shape id="Zone de texte 27" o:spid="_x0000_s1042" type="#_x0000_t202" style="position:absolute;left:21755;width:7388;height:3584;visibility:visible;mso-wrap-style:square;v-text-anchor:top" o:gfxdata="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" filled="f" stroked="f" strokeweight=".5pt">
+                      <v:textbox>
+                        <w:txbxContent>
+                          <w:p>
+                            <w:pPr>
+                              <w:rPr>
+                                <w:sz w:val="24"/>
+                                <w:szCs w:val="24"/>
+                                <w:lang w:val="en-US"/>
+                              </w:rPr>
+                            </w:pPr>
+                            <w:r>
+                              <w:rPr>
+                                <w:sz w:val="24"/>
+                                <w:szCs w:val="24"/>
+                                <w:lang w:val="en-US"/>
+                              </w:rPr>
+                              <w:t>3</w:t>
+                            </w:r>
+                            <w:r>
+                              <w:rPr>
+                                <w:sz w:val="24"/>
+                                <w:szCs w:val="24"/>
+                                <w:lang w:val="en-US"/>
+                              </w:rPr>
+                              <w:t>x nop</w:t>
+                            </w:r>
+                          </w:p>
+                        </w:txbxContent>
+                      </v:textbox>
+                    </v:shape>
+                    <v:shape id="Zone de texte 28" o:spid="_x0000_s1043" type="#_x0000_t202" style="position:absolute;left:52129;width:7388;height:3584;visibility:visible;mso-wrap-style:square;v-text-anchor:top" o:gfxdata="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" filled="f" stroked="f" strokeweight=".5pt">
+                      <v:textbox>
+                        <w:txbxContent>
+                          <w:p>
+                            <w:pPr>
+                              <w:rPr>
+                                <w:sz w:val="24"/>
+                                <w:szCs w:val="24"/>
+                                <w:lang w:val="en-US"/>
+                              </w:rPr>
+                            </w:pPr>
+                            <w:r>
+                              <w:rPr>
+                                <w:sz w:val="24"/>
+                                <w:szCs w:val="24"/>
+                                <w:lang w:val="en-US"/>
+                              </w:rPr>
+                              <w:t>3</w:t>
+                            </w:r>
+                            <w:r>
+                              <w:rPr>
+                                <w:sz w:val="24"/>
+                                <w:szCs w:val="24"/>
+                                <w:lang w:val="en-US"/>
+                              </w:rPr>
+                              <w:t>x nop</w:t>
+                            </w:r>
+                          </w:p>
+                        </w:txbxContent>
+                      </v:textbox>
+                    </v:shape>
+                    <v:shape id="Zone de texte 29" o:spid="_x0000_s1044" type="#_x0000_t202" style="position:absolute;left:65462;top:102;width:10169;height:3584;visibility:visible;mso-wrap-style:square;v-text-anchor:top" o:gfxdata="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" filled="f" stroked="f" strokeweight=".5pt">
+                      <v:textbox>
+                        <w:txbxContent>
+                          <w:p>
+                            <w:pPr>
+                              <w:rPr>
+                                <w:sz w:val="24"/>
+                                <w:szCs w:val="24"/>
+                                <w:lang w:val="en-US"/>
+                              </w:rPr>
+                            </w:pPr>
+                            <w:r>
+                              <w:rPr>
+                                <w:sz w:val="24"/>
+                                <w:szCs w:val="24"/>
+                                <w:lang w:val="en-US"/>
+                              </w:rPr>
+                              <w:t>B PART_2</w:t>
+                            </w:r>
+                          </w:p>
+                        </w:txbxContent>
+                      </v:textbox>
+                    </v:shape>
+                  </v:group>
+                </v:group>
+                <v:shape id="Zone de texte 44" o:spid="_x0000_s1045" type="#_x0000_t202" style="position:absolute;left:47340;top:3711;width:3712;height:3583;visibility:visible;mso-wrap-style:square;v-text-anchor:top" o:gfxdata="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" filled="f" stroked="f" strokeweight=".5pt">
+                  <v:textbox>
+                    <w:txbxContent>
+                      <w:p>
+                        <w:pPr>
+                          <w:rPr>
+                            <w:sz w:val="20"/>
+                            <w:szCs w:val="20"/>
+                            <w:lang w:val="en-US"/>
+                          </w:rPr>
+                        </w:pPr>
+                        <w:r>
+                          <w:rPr>
+                            <w:sz w:val="20"/>
+                            <w:szCs w:val="20"/>
+                            <w:lang w:val="en-US"/>
+                          </w:rPr>
+                          <w:t>12</w:t>
+                        </w:r>
+                      </w:p>
+                    </w:txbxContent>
+                  </v:textbox>
+                </v:shape>
+                <v:shape id="Zone de texte 45" o:spid="_x0000_s1046" type="#_x0000_t202" style="position:absolute;left:54356;top:3802;width:3712;height:3582;visibility:visible;mso-wrap-style:square;v-text-anchor:top" o:gfxdata="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" filled="f" stroked="f" strokeweight=".5pt">
+                  <v:textbox>
+                    <w:txbxContent>
+                      <w:p>
+                        <w:pPr>
+                          <w:rPr>
+                            <w:sz w:val="20"/>
+                            <w:szCs w:val="20"/>
+                            <w:lang w:val="en-US"/>
+                          </w:rPr>
+                        </w:pPr>
+                        <w:r>
+                          <w:rPr>
+                            <w:sz w:val="20"/>
+                            <w:szCs w:val="20"/>
+                            <w:lang w:val="en-US"/>
+                          </w:rPr>
+                          <w:t>1</w:t>
+                        </w:r>
+                        <w:r>
+                          <w:rPr>
+                            <w:sz w:val="20"/>
+                            <w:szCs w:val="20"/>
+                            <w:lang w:val="en-US"/>
+                          </w:rPr>
+                          <w:t>4</w:t>
+                        </w:r>
+                      </w:p>
+                    </w:txbxContent>
+                  </v:textbox>
+                </v:shape>
+                <v:shape id="Zone de texte 46" o:spid="_x0000_s1047" type="#_x0000_t202" style="position:absolute;left:61237;top:3802;width:3712;height:3582;visibility:visible;mso-wrap-style:square;v-text-anchor:top" o:gfxdata="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" filled="f" stroked="f" strokeweight=".5pt">
+                  <v:textbox>
+                    <w:txbxContent>
+                      <w:p>
+                        <w:pPr>
+                          <w:rPr>
+                            <w:sz w:val="20"/>
+                            <w:szCs w:val="20"/>
+                            <w:lang w:val="en-US"/>
+                          </w:rPr>
+                        </w:pPr>
+                        <w:r>
+                          <w:rPr>
+                            <w:sz w:val="20"/>
+                            <w:szCs w:val="20"/>
+                            <w:lang w:val="en-US"/>
+                          </w:rPr>
+                          <w:t>1</w:t>
+                        </w:r>
+                        <w:r>
+                          <w:rPr>
+                            <w:sz w:val="20"/>
+                            <w:szCs w:val="20"/>
+                            <w:lang w:val="en-US"/>
+                          </w:rPr>
+                          <w:t>6</w:t>
+                        </w:r>
+                      </w:p>
+                    </w:txbxContent>
+                  </v:textbox>
+                </v:shape>
+                <v:shape id="Zone de texte 47" o:spid="_x0000_s1048" type="#_x0000_t202" style="position:absolute;left:68163;top:3802;width:3712;height:3582;visibility:visible;mso-wrap-style:square;v-text-anchor:top" o:gfxdata="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" filled="f" stroked="f" strokeweight=".5pt">
+                  <v:textbox>
+                    <w:txbxContent>
+                      <w:p>
+                        <w:pPr>
+                          <w:rPr>
+                            <w:sz w:val="20"/>
+                            <w:szCs w:val="20"/>
+                            <w:lang w:val="en-US"/>
+                          </w:rPr>
+                        </w:pPr>
+                        <w:r>
+                          <w:rPr>
+                            <w:sz w:val="20"/>
+                            <w:szCs w:val="20"/>
+                            <w:lang w:val="en-US"/>
+                          </w:rPr>
+                          <w:t>1</w:t>
+                        </w:r>
+                        <w:r>
+                          <w:rPr>
+                            <w:sz w:val="20"/>
+                            <w:szCs w:val="20"/>
+                            <w:lang w:val="en-US"/>
+                          </w:rPr>
+                          <w:t>8</w:t>
+                        </w:r>
+                      </w:p>
+                    </w:txbxContent>
+                  </v:textbox>
+                </v:shape>
+                <v:shape id="Zone de texte 48" o:spid="_x0000_s1049" type="#_x0000_t202" style="position:absolute;left:75224;top:3711;width:3712;height:3583;visibility:visible;mso-wrap-style:square;v-text-anchor:top" o:gfxdata="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" filled="f" stroked="f" strokeweight=".5pt">
+                  <v:textbox>
+                    <w:txbxContent>
+                      <w:p>
+                        <w:pPr>
+                          <w:rPr>
+                            <w:sz w:val="20"/>
+                            <w:szCs w:val="20"/>
+                            <w:lang w:val="en-US"/>
+                          </w:rPr>
+                        </w:pPr>
+                        <w:r>
+                          <w:rPr>
+                            <w:sz w:val="20"/>
+                            <w:szCs w:val="20"/>
+                            <w:lang w:val="en-US"/>
+                          </w:rPr>
+                          <w:t>20</w:t>
+                        </w:r>
+                      </w:p>
+                    </w:txbxContent>
+                  </v:textbox>
+                </v:shape>
+                <v:shape id="Zone de texte 49" o:spid="_x0000_s1050" type="#_x0000_t202" style="position:absolute;left:26924;top:3711;width:3712;height:3583;visibility:visible;mso-wrap-style:square;v-text-anchor:top" o:gfxdata="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" filled="f" stroked="f" strokeweight=".5pt">
+                  <v:textbox>
+                    <w:txbxContent>
+                      <w:p>
+                        <w:pPr>
+                          <w:rPr>
+                            <w:sz w:val="20"/>
+                            <w:szCs w:val="20"/>
+                            <w:lang w:val="en-US"/>
+                          </w:rPr>
+                        </w:pPr>
+                        <w:r>
+                          <w:rPr>
+                            <w:sz w:val="20"/>
+                            <w:szCs w:val="20"/>
+                            <w:lang w:val="en-US"/>
+                          </w:rPr>
+                          <w:t>6</w:t>
+                        </w:r>
+                      </w:p>
+                    </w:txbxContent>
+                  </v:textbox>
+                </v:shape>
+                <v:shape id="Zone de texte 50" o:spid="_x0000_s1051" type="#_x0000_t202" style="position:absolute;left:33850;top:3802;width:3712;height:3582;visibility:visible;mso-wrap-style:square;v-text-anchor:top" o:gfxdata="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" filled="f" stroked="f" strokeweight=".5pt">
+                  <v:textbox>
+                    <w:txbxContent>
+                      <w:p>
+                        <w:pPr>
+                          <w:rPr>
+                            <w:sz w:val="20"/>
+                            <w:szCs w:val="20"/>
+                            <w:lang w:val="en-US"/>
+                          </w:rPr>
+                        </w:pPr>
+                        <w:r>
+                          <w:rPr>
+                            <w:sz w:val="20"/>
+                            <w:szCs w:val="20"/>
+                            <w:lang w:val="en-US"/>
+                          </w:rPr>
+                          <w:t>8</w:t>
+                        </w:r>
+                      </w:p>
+                    </w:txbxContent>
+                  </v:textbox>
+                </v:shape>
+                <v:shape id="Zone de texte 51" o:spid="_x0000_s1052" type="#_x0000_t202" style="position:absolute;left:40414;top:3757;width:3712;height:3582;visibility:visible;mso-wrap-style:square;v-text-anchor:top" o:gfxdata="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" filled="f" stroked="f" strokeweight=".5pt">
+                  <v:textbox>
+                    <w:txbxContent>
+                      <w:p>
+                        <w:pPr>
+                          <w:rPr>
+                            <w:sz w:val="20"/>
+                            <w:szCs w:val="20"/>
+                            <w:lang w:val="en-US"/>
+                          </w:rPr>
+                        </w:pPr>
+                        <w:r>
+                          <w:rPr>
+                            <w:sz w:val="20"/>
+                            <w:szCs w:val="20"/>
+                            <w:lang w:val="en-US"/>
+                          </w:rPr>
+                          <w:t>10</w:t>
+                        </w:r>
+                      </w:p>
+                    </w:txbxContent>
+                  </v:textbox>
+                </v:shape>
+                <w10:wrap type="topAndBottom"/>
+              </v:group>
+            </w:pict>
+          </mc:Fallback>
+        </mc:AlternateContent>
+      </w:r>
+      <w:r>
+        <w:rPr>
+          <w:b/>
+          <w:bCs/>
+        </w:rPr>
+        <w:t>Chronogramme pour vérifier notre théorie :</w:t>
+      </w:r>
+    </w:p>
+    <w:p>
+      <w:pPr>
+        <w:jc w:val="both"/>
+        <w:rPr>
+          <w:b/>
+          <w:bCs/>
+        </w:rPr>
+      </w:pPr>
+    </w:p>
+    <w:p>
+      <w:pPr>
+        <w:pStyle w:val="Paragraphedeliste"/>
+        <w:numPr>
+          <w:ilvl w:val="0"/>
+          <w:numId w:val="35"/>
+        </w:numPr>
+        <w:jc w:val="both"/>
+      </w:pPr>
+      <w:r>
+        <w:t>Nous pouvons voir qu’au 1</w:t>
+      </w:r>
+      <w:r>
+        <w:t>2</w:t>
+      </w:r>
+      <w:r>
+        <w:rPr>
+          <w:vertAlign w:val="superscript"/>
+        </w:rPr>
+        <w:t>e</w:t>
+      </w:r>
+      <w:r>
+        <w:t xml:space="preserve"> coup d’horloge nous avons </w:t>
+      </w:r>
+      <w:r>
+        <w:t>0x</w:t>
+      </w:r>
+      <w:r>
+        <w:t xml:space="preserve">7 dans R4, ce qui correspond </w:t>
+      </w:r>
+      <w:r>
+        <w:t>au WB d</w:t>
+      </w:r>
+      <w:r>
+        <w:t>e</w:t>
+      </w:r>
+      <w:r>
+        <w:t xml:space="preserve"> ADD r4, r2, #1 avec r2 = 6</w:t>
+      </w:r>
+    </w:p>
+    <w:p>
+      <w:pPr>
+        <w:pStyle w:val="Paragraphedeliste"/>
+        <w:numPr>
+          <w:ilvl w:val="0"/>
+          <w:numId w:val="35"/>
+        </w:numPr>
+        <w:jc w:val="both"/>
+      </w:pPr>
+      <w:r>
+        <w:t>Au 13</w:t>
+      </w:r>
+      <w:r>
+        <w:rPr>
+          <w:vertAlign w:val="superscript"/>
+        </w:rPr>
+        <w:t>e</w:t>
+      </w:r>
+      <w:r>
+        <w:t xml:space="preserve"> Nous avons 0xa dans r3, ce qui correspond à ADD r3, r2, #4, avec r2 = 6</w:t>
+      </w:r>
+    </w:p>
+    <w:p>
+      <w:pPr>
+        <w:pStyle w:val="Paragraphedeliste"/>
+        <w:numPr>
+          <w:ilvl w:val="0"/>
+          <w:numId w:val="35"/>
+        </w:numPr>
+        <w:jc w:val="both"/>
+      </w:pPr>
+      <w:r>
+        <w:t>Au 14</w:t>
+      </w:r>
+      <w:r>
+        <w:rPr>
+          <w:vertAlign w:val="superscript"/>
+        </w:rPr>
+        <w:t>e</w:t>
+      </w:r>
+      <w:r>
+        <w:t xml:space="preserve"> nous avons </w:t>
+      </w:r>
+      <w:r>
+        <w:t>0x</w:t>
+      </w:r>
+      <w:r>
+        <w:t>1 and r4 ce qui correspond à SUB r4, r1, r0 avec r1 = 2 et r0 = 1</w:t>
+      </w:r>
+    </w:p>
+    <w:p>
+      <w:pPr>
+        <w:pStyle w:val="Paragraphedeliste"/>
+        <w:numPr>
+          <w:ilvl w:val="0"/>
+          <w:numId w:val="35"/>
+        </w:numPr>
+        <w:jc w:val="both"/>
+      </w:pPr>
+      <w:r>
+        <w:t>Au 15</w:t>
+      </w:r>
+      <w:r>
+        <w:rPr>
+          <w:vertAlign w:val="superscript"/>
+        </w:rPr>
+        <w:t>e</w:t>
+      </w:r>
+      <w:r>
+        <w:t xml:space="preserve"> nous avons </w:t>
+      </w:r>
+      <w:r>
+        <w:t>0x</w:t>
+      </w:r>
+      <w:r>
+        <w:t>6 dans r0, ce qui correspond à ADD r0, r0, #5 avec r0 = 1</w:t>
+      </w:r>
+    </w:p>
+    <w:p>
+      <w:pPr>
+        <w:pStyle w:val="Paragraphedeliste"/>
+        <w:numPr>
+          <w:ilvl w:val="0"/>
+          <w:numId w:val="35"/>
+        </w:numPr>
+        <w:jc w:val="both"/>
+      </w:pPr>
+      <w:r>
+        <w:t>Au 16</w:t>
+      </w:r>
+      <w:r>
+        <w:rPr>
+          <w:vertAlign w:val="superscript"/>
+        </w:rPr>
+        <w:t>e</w:t>
+      </w:r>
+      <w:r>
+        <w:t xml:space="preserve"> nous avons </w:t>
+      </w:r>
+      <w:r>
+        <w:t>0x</w:t>
+      </w:r>
+      <w:r>
+        <w:t xml:space="preserve">c dans </w:t>
+      </w:r>
+      <w:r>
+        <w:t>r2 ce qui correspond à LSL r2, r2, #1 avec r2 = 6</w:t>
+      </w:r>
+    </w:p>
+    <w:p>
+      <w:pPr>
+        <w:pStyle w:val="Paragraphedeliste"/>
+        <w:numPr>
+          <w:ilvl w:val="0"/>
+          <w:numId w:val="35"/>
+        </w:numPr>
+        <w:jc w:val="both"/>
+      </w:pPr>
+      <w:r>
+        <w:t>Au 20</w:t>
+      </w:r>
+      <w:r>
+        <w:rPr>
+          <w:vertAlign w:val="superscript"/>
+        </w:rPr>
+        <w:t>e</w:t>
+      </w:r>
+      <w:r>
+        <w:t xml:space="preserve"> </w:t>
+      </w:r>
+      <w:r>
+        <w:t>nous avons 0x18 dans r2 ce qui correspond à LSL r2, r2, #1 avec r2 = c</w:t>
+      </w:r>
+    </w:p>
+    <w:p>
+      <w:r>
+        <w:t>Nous pouvons en conclure que notre programme fonctionne</w:t>
+      </w:r>
+      <w:r>
+        <w:br w:type="page"/>
+      </w:r>
+    </w:p>
+    <w:p>
+      <w:pPr>
+        <w:jc w:val="both"/>
+        <w:rPr>
+          <w:b/>
+          <w:bCs/>
+        </w:rPr>
+      </w:pPr>
+      <w:r>
+        <w:rPr>
+          <w:b/>
+          <w:bCs/>
+        </w:rPr>
+        <w:lastRenderedPageBreak/>
+        <w:t>Explication de notre démarche</w:t>
+      </w:r>
+      <w:r>
+        <w:rPr>
+          <w:b/>
+          <w:bCs/>
+        </w:rPr>
+        <w:t xml:space="preserve"> </w:t>
+      </w:r>
+      <w:r>
+        <w:rPr>
+          <w:b/>
+          <w:bCs/>
+        </w:rPr>
+        <w:t>depuis</w:t>
+      </w:r>
+      <w:r>
+        <w:rPr>
+          <w:b/>
+          <w:bCs/>
+        </w:rPr>
+        <w:t xml:space="preserve"> PART_</w:t>
+      </w:r>
+      <w:proofErr w:type="gramStart"/>
+      <w:r>
+        <w:rPr>
+          <w:b/>
+          <w:bCs/>
+        </w:rPr>
+        <w:t xml:space="preserve">2 </w:t>
+      </w:r>
+      <w:r>
+        <w:rPr>
+          <w:b/>
+          <w:bCs/>
+        </w:rPr>
+        <w:t> :</w:t>
+      </w:r>
+      <w:proofErr w:type="gramEnd"/>
+    </w:p>
+    <w:p>
+      <w:pPr>
+        <w:pStyle w:val="Paragraphedeliste"/>
+        <w:numPr>
+          <w:ilvl w:val="0"/>
+          <w:numId w:val="33"/>
+        </w:numPr>
+        <w:jc w:val="both"/>
+      </w:pPr>
+      <w:r>
+        <w:t>Nous avons</w:t>
+      </w:r>
+      <w:r>
+        <w:t xml:space="preserve"> </w:t>
+      </w:r>
+      <w:r>
+        <w:t>remarqué qu’il y avait un aléa de contrôle après le premier saut B PART_2 (I17).</w:t>
+      </w:r>
+      <w:r>
+        <w:t xml:space="preserve"> Cependant ce n’est pas grave, car après ce saut il n’y a pas d’autres </w:t>
+      </w:r>
+      <w:r>
+        <w:t>instructions</w:t>
+      </w:r>
+      <w:r>
+        <w:t>, l’</w:t>
+      </w:r>
+      <w:r>
+        <w:t>instruction</w:t>
+      </w:r>
+      <w:r>
+        <w:t xml:space="preserve"> suivant </w:t>
+      </w:r>
+      <w:r>
+        <w:t>étant</w:t>
+      </w:r>
+      <w:r>
+        <w:t xml:space="preserve"> à 0x40 dans la mémoire de données.</w:t>
+      </w:r>
+    </w:p>
+    <w:p>
+      <w:pPr>
+        <w:pStyle w:val="Paragraphedeliste"/>
+        <w:numPr>
+          <w:ilvl w:val="0"/>
+          <w:numId w:val="33"/>
+        </w:numPr>
+        <w:jc w:val="both"/>
+      </w:pPr>
+      <w:r>
+        <w:t xml:space="preserve">Ensuite, </w:t>
+      </w:r>
+      <w:r>
+        <w:t>nous voyons que l’instruction B SAUTZERO est suivie d’une instruction ADD. S’agissant d’un saut inconditionnel, il est inutile d’ajouter de nop, car le ADD sera toujours sauté.</w:t>
+      </w:r>
+    </w:p>
+    <w:p>
+      <w:pPr>
+        <w:pStyle w:val="Paragraphedeliste"/>
+        <w:numPr>
+          <w:ilvl w:val="0"/>
+          <w:numId w:val="33"/>
+        </w:numPr>
+        <w:jc w:val="both"/>
+      </w:pPr>
+      <w:r>
+        <w:t>L’</w:t>
+      </w:r>
+      <w:r>
+        <w:t>instruction</w:t>
+      </w:r>
+      <w:r>
+        <w:t xml:space="preserve"> 25 BNE SAUTC ne pose non plus pas de problème, car la condition est </w:t>
+      </w:r>
+      <w:r>
+        <w:t>toujours</w:t>
+      </w:r>
+      <w:r>
+        <w:t xml:space="preserve"> vraie pour le sut. Nous </w:t>
+      </w:r>
+      <w:r>
+        <w:t>sauterons</w:t>
+      </w:r>
+      <w:r>
+        <w:t xml:space="preserve"> donc toujours l’instruction d’après (MOV) SAUTC se trouvant plus loin dans la mémoire d’instruction ce n’est pas grave </w:t>
+      </w:r>
+      <w:r>
+        <w:t>d’exécuter les 2 instructions suivant ce saut</w:t>
+      </w:r>
+    </w:p>
+    <w:p>
+      <w:pPr>
+        <w:pStyle w:val="Paragraphedeliste"/>
+        <w:numPr>
+          <w:ilvl w:val="0"/>
+          <w:numId w:val="33"/>
+        </w:numPr>
+        <w:jc w:val="both"/>
+      </w:pPr>
+      <w:r>
+        <w:t>Le saut BNE NOT_TAKEN n’est jamais pris, car sa condition est toujours fausse.</w:t>
+      </w:r>
+    </w:p>
+    <w:p>
+      <w:pPr>
+        <w:pStyle w:val="Paragraphedeliste"/>
+        <w:numPr>
+          <w:ilvl w:val="0"/>
+          <w:numId w:val="33"/>
+        </w:numPr>
+        <w:jc w:val="both"/>
+      </w:pPr>
+      <w:r>
+        <w:t>C’est donc le saut suivant (BEQ MAIN_START) qui sera pris. Sa condition étant toujours vraie, on sautera toujours vers MAIN_START, donc inutile de se préoccuper des instructions suivantes.</w:t>
+      </w:r>
+      <w:r>
+        <w:rPr>
+          <w:noProof/>
+        </w:rPr>
+        <w:t xml:space="preserve"> </w:t>
+      </w:r>
+    </w:p>
+    <w:p>
+      <w:pPr>
+        <w:jc w:val="both"/>
+        <w:rPr>
+          <w:noProof/>
+        </w:rPr>
+      </w:pPr>
+      <w:r>
+        <w:t>Au final,</w:t>
+      </w:r>
+      <w:r>
+        <w:t xml:space="preserve"> en théorie,</w:t>
+      </w:r>
+      <w:r>
+        <w:t xml:space="preserve"> nous n’avons pas besoin d’ajouter de nop. Entre </w:t>
+      </w:r>
+      <w:r>
+        <w:t xml:space="preserve">B_PART_2 et </w:t>
+      </w:r>
+      <w:r>
+        <w:rPr>
+          <w:noProof/>
+        </w:rPr>
+        <w:t>BEQ MAIN_START.</w:t>
+      </w:r>
+      <w:r>
+        <w:rPr>
+          <w:noProof/>
+        </w:rPr>
+        <w:t xml:space="preserve"> Pour en être sûr, nous allons réaliser un chronogramme.</w:t>
+      </w:r>
+    </w:p>
+    <w:p>
+      <w:pPr>
+        <w:jc w:val="both"/>
+        <w:rPr>
+          <w:noProof/>
+        </w:rPr>
+      </w:pPr>
+    </w:p>
+    <w:p>
+      <w:pPr>
+        <w:jc w:val="both"/>
+      </w:pPr>
+      <w:r>
+        <w:drawing>
+          <wp:inline distT="0" distB="0" distL="0" distR="0" wp14:anchorId="3291ACC4" wp14:editId="204D4DF9">
+            <wp:extent cx="8863330" cy="1966595"/>
+            <wp:effectExtent l="19050" t="19050" r="13970" b="14605"/>
+            <wp:docPr id="21" name="Image 21"/>
+            <wp:cNvGraphicFramePr>
+              <a:graphicFrameLocks xmlns:a="http://schemas.openxmlformats.org/drawingml/2006/main" noChangeAspect="1"/>
+            </wp:cNvGraphicFramePr>
+            <a:graphic xmlns:a="http://schemas.openxmlformats.org/drawingml/2006/main">
+              <a:graphicData uri="http://schemas.openxmlformats.org/drawingml/2006/picture">
+                <pic:pic xmlns:pic="http://schemas.openxmlformats.org/drawingml/2006/picture">
+                  <pic:nvPicPr>
+                    <pic:cNvPr id="1" name=""/>
+                    <pic:cNvPicPr/>
+                  </pic:nvPicPr>
+                  <pic:blipFill>
+                    <a:blip r:embed="rId29"/>
+                    <a:stretch>
+                      <a:fillRect/>
+                    </a:stretch>
+                  </pic:blipFill>
+                  <pic:spPr>
+                    <a:xfrm>
+                      <a:off x="0" y="0"/>
+                      <a:ext cx="8863330" cy="1966595"/>
+                    </a:xfrm>
+                    <a:prstGeom prst="rect">
+                      <a:avLst/>
+                    </a:prstGeom>
+                    <a:ln>
+                      <a:solidFill>
+                        <a:schemeClr val="tx1"/>
+                      </a:solidFill>
+                    </a:ln>
+                  </pic:spPr>
+                </pic:pic>
+              </a:graphicData>
+            </a:graphic>
+          </wp:inline>
+        </w:drawing>
+      </w:r>
+    </w:p>
+    <w:p>
+      <w:pPr>
+        <w:jc w:val="both"/>
+      </w:pPr>
+    </w:p>
+    <w:p>
+      <w:pPr>
+        <w:sectPr>
+          <w:headerReference w:type="default" r:id="rId30"/>
+          <w:footerReference w:type="default" r:id="rId31"/>
+          <w:pgSz w:w="16838" w:h="11906" w:orient="landscape"/>
+          <w:pgMar w:top="1440" w:right="1440" w:bottom="1440" w:left="1440" w:header="708" w:footer="708" w:gutter="0"/>
+          <w:cols w:space="708"/>
+          <w:docGrid w:linePitch="360"/>
+        </w:sectPr>
       </w:pPr>
     </w:p>
     <w:p>
@@ -5779,7 +8432,8 @@
         <w:jc w:val="both"/>
       </w:pPr>
       <w:r>
-        <w:t>Assembleur : aléas de contrôle</w:t>
+        <w:lastRenderedPageBreak/>
+        <w:t>Assembleur : dépendances de données</w:t>
       </w:r>
     </w:p>
     <w:p>
@@ -5793,7 +8447,7 @@
         <w:jc w:val="both"/>
       </w:pPr>
       <w:r>
-        <w:t>Circuit control_hazard</w:t>
+        <w:t>Assembleur : aléas de contrôle</w:t>
       </w:r>
     </w:p>
     <w:p>
@@ -5807,8 +8461,32 @@
         <w:jc w:val="both"/>
       </w:pPr>
       <w:r>
-        <w:t>Circuit hazard_detection</w:t>
-      </w:r>
+        <w:t xml:space="preserve">Circuit </w:t>
+      </w:r>
+      <w:proofErr w:type="spellStart"/>
+      <w:r>
+        <w:t>control_hazard</w:t>
+      </w:r>
+      <w:proofErr w:type="spellEnd"/>
+    </w:p>
+    <w:p>
+      <w:pPr>
+        <w:jc w:val="both"/>
+      </w:pPr>
+    </w:p>
+    <w:p>
+      <w:pPr>
+        <w:pStyle w:val="Titre3"/>
+        <w:jc w:val="both"/>
+      </w:pPr>
+      <w:r>
+        <w:t xml:space="preserve">Circuit </w:t>
+      </w:r>
+      <w:proofErr w:type="spellStart"/>
+      <w:r>
+        <w:t>hazard_detection</w:t>
+      </w:r>
+      <w:proofErr w:type="spellEnd"/>
     </w:p>
     <w:p>
       <w:pPr>
@@ -5841,6 +8519,7 @@
     <w:p>
       <w:pPr>
         <w:pStyle w:val="Titre1"/>
+        <w:jc w:val="both"/>
       </w:pPr>
       <w:r>
         <w:lastRenderedPageBreak/>
@@ -5861,8 +8540,8 @@
         </w:rPr>
         <w:t>Analyse</w:t>
       </w:r>
-      <w:bookmarkEnd w:id="11"/>
       <w:bookmarkEnd w:id="12"/>
+      <w:bookmarkEnd w:id="13"/>
     </w:p>
     <w:p>
       <w:pPr>
@@ -5877,90 +8556,140 @@
         <w:jc w:val="both"/>
       </w:pPr>
     </w:p>
-    <w:p>
-      <w:pPr>
-        <w:pStyle w:val="Titre2"/>
-      </w:pPr>
-      <w:r>
-        <w:t>Analyse du circuit fourni</w:t>
-      </w:r>
-    </w:p>
-    <w:p/>
-    <w:p>
-      <w:pPr>
-        <w:pStyle w:val="Titre3"/>
-      </w:pPr>
-      <w:r>
-        <w:t xml:space="preserve">Aléas de donnée : </w:t>
-      </w:r>
-      <w:r>
-        <w:t>Circuit data_hazard</w:t>
-      </w:r>
-    </w:p>
-    <w:p/>
-    <w:p>
-      <w:pPr>
-        <w:pStyle w:val="Titre3"/>
-      </w:pPr>
-      <w:r>
-        <w:t xml:space="preserve">Aléas de données : </w:t>
-      </w:r>
-      <w:r>
-        <w:t>Circuit hazard_detection</w:t>
-      </w:r>
-    </w:p>
-    <w:p/>
-    <w:p>
-      <w:pPr>
-        <w:pStyle w:val="Titre3"/>
-      </w:pPr>
-      <w:r>
-        <w:t>Test : aléas de donnée</w:t>
-      </w:r>
-    </w:p>
-    <w:p/>
-    <w:p>
-      <w:pPr>
-        <w:pStyle w:val="Titre3"/>
-      </w:pPr>
-      <w:r>
-        <w:t>Pipeline Forwarding</w:t>
-      </w:r>
-      <w:r>
-        <w:t xml:space="preserve"> : </w:t>
-      </w:r>
-      <w:r>
-        <w:t>Circuit data_hazard</w:t>
-      </w:r>
-    </w:p>
-    <w:p/>
-    <w:p>
-      <w:pPr>
-        <w:pStyle w:val="Titre3"/>
-      </w:pPr>
-      <w:r>
-        <w:t xml:space="preserve">Pipeline Forwarding : </w:t>
-      </w:r>
-      <w:r>
-        <w:t>Circuit execute</w:t>
-      </w:r>
-    </w:p>
-    <w:p/>
-    <w:p>
-      <w:pPr>
-        <w:pStyle w:val="Titre3"/>
-      </w:pPr>
-      <w:r>
-        <w:t>Test : pipeline forwarding</w:t>
-      </w:r>
-    </w:p>
-    <w:p/>
     <w:p>
       <w:pPr>
         <w:pStyle w:val="Titre2"/>
         <w:jc w:val="both"/>
       </w:pPr>
       <w:r>
+        <w:t>Analyse du circuit fourni</w:t>
+      </w:r>
+    </w:p>
+    <w:p>
+      <w:pPr>
+        <w:jc w:val="both"/>
+      </w:pPr>
+    </w:p>
+    <w:p>
+      <w:pPr>
+        <w:pStyle w:val="Titre3"/>
+        <w:jc w:val="both"/>
+      </w:pPr>
+      <w:r>
+        <w:t xml:space="preserve">Aléas de donnée : </w:t>
+      </w:r>
+      <w:r>
+        <w:t xml:space="preserve">Circuit </w:t>
+      </w:r>
+      <w:proofErr w:type="spellStart"/>
+      <w:r>
+        <w:t>data_hazard</w:t>
+      </w:r>
+      <w:proofErr w:type="spellEnd"/>
+    </w:p>
+    <w:p>
+      <w:pPr>
+        <w:jc w:val="both"/>
+      </w:pPr>
+    </w:p>
+    <w:p>
+      <w:pPr>
+        <w:pStyle w:val="Titre3"/>
+        <w:jc w:val="both"/>
+      </w:pPr>
+      <w:r>
+        <w:t xml:space="preserve">Aléas de données : </w:t>
+      </w:r>
+      <w:r>
+        <w:t xml:space="preserve">Circuit </w:t>
+      </w:r>
+      <w:proofErr w:type="spellStart"/>
+      <w:r>
+        <w:t>hazard_detection</w:t>
+      </w:r>
+      <w:proofErr w:type="spellEnd"/>
+    </w:p>
+    <w:p>
+      <w:pPr>
+        <w:jc w:val="both"/>
+      </w:pPr>
+    </w:p>
+    <w:p>
+      <w:pPr>
+        <w:pStyle w:val="Titre3"/>
+        <w:jc w:val="both"/>
+      </w:pPr>
+      <w:r>
+        <w:t>Test : aléas de donnée</w:t>
+      </w:r>
+    </w:p>
+    <w:p>
+      <w:pPr>
+        <w:jc w:val="both"/>
+      </w:pPr>
+    </w:p>
+    <w:p>
+      <w:pPr>
+        <w:pStyle w:val="Titre3"/>
+        <w:jc w:val="both"/>
+      </w:pPr>
+      <w:r>
+        <w:t>Pipeline Forwarding</w:t>
+      </w:r>
+      <w:r>
+        <w:t xml:space="preserve"> : </w:t>
+      </w:r>
+      <w:r>
+        <w:t xml:space="preserve">Circuit </w:t>
+      </w:r>
+      <w:proofErr w:type="spellStart"/>
+      <w:r>
+        <w:t>data_hazard</w:t>
+      </w:r>
+      <w:proofErr w:type="spellEnd"/>
+    </w:p>
+    <w:p>
+      <w:pPr>
+        <w:jc w:val="both"/>
+      </w:pPr>
+    </w:p>
+    <w:p>
+      <w:pPr>
+        <w:pStyle w:val="Titre3"/>
+        <w:jc w:val="both"/>
+      </w:pPr>
+      <w:r>
+        <w:t xml:space="preserve">Pipeline Forwarding : </w:t>
+      </w:r>
+      <w:r>
+        <w:t>Circuit execute</w:t>
+      </w:r>
+    </w:p>
+    <w:p>
+      <w:pPr>
+        <w:jc w:val="both"/>
+      </w:pPr>
+    </w:p>
+    <w:p>
+      <w:pPr>
+        <w:pStyle w:val="Titre3"/>
+        <w:jc w:val="both"/>
+      </w:pPr>
+      <w:r>
+        <w:t>Test : pipeline forwarding</w:t>
+      </w:r>
+    </w:p>
+    <w:p>
+      <w:pPr>
+        <w:jc w:val="both"/>
+      </w:pPr>
+    </w:p>
+    <w:p>
+      <w:pPr>
+        <w:pStyle w:val="Titre2"/>
+        <w:jc w:val="both"/>
+      </w:pPr>
+      <w:r>
         <w:t>Tests et validation</w:t>
       </w:r>
     </w:p>
@@ -5985,16 +8714,16 @@
           <w:rStyle w:val="eop"/>
         </w:rPr>
       </w:pPr>
-      <w:bookmarkStart w:id="13" w:name="_Toc102426571"/>
-      <w:bookmarkStart w:id="14" w:name="_Toc102512892"/>
+      <w:bookmarkStart w:id="14" w:name="_Toc102426571"/>
+      <w:bookmarkStart w:id="15" w:name="_Toc102512892"/>
       <w:r>
         <w:rPr>
           <w:rStyle w:val="normaltextrun"/>
         </w:rPr>
         <w:t>Conclusion</w:t>
       </w:r>
-      <w:bookmarkEnd w:id="13"/>
       <w:bookmarkEnd w:id="14"/>
+      <w:bookmarkEnd w:id="15"/>
       <w:r>
         <w:rPr>
           <w:rStyle w:val="eop"/>
@@ -6014,11 +8743,11 @@
       <w:pPr>
         <w:pStyle w:val="Titre1"/>
       </w:pPr>
-      <w:bookmarkStart w:id="15" w:name="_Toc102512893"/>
+      <w:bookmarkStart w:id="16" w:name="_Toc102512893"/>
       <w:r>
         <w:t>Bilan personnel</w:t>
       </w:r>
-      <w:bookmarkEnd w:id="15"/>
+      <w:bookmarkEnd w:id="16"/>
     </w:p>
     <w:p>
       <w:pPr>
@@ -6104,7 +8833,7 @@
           <w:noProof/>
         </w:rPr>
         <w:drawing>
-          <wp:anchor distT="0" distB="0" distL="114300" distR="114300" simplePos="0" relativeHeight="251824128" behindDoc="0" locked="0" layoutInCell="1" allowOverlap="1" wp14:anchorId="403ECBD5" wp14:editId="111D8F79">
+          <wp:anchor distT="0" distB="0" distL="114300" distR="114300" simplePos="0" relativeHeight="251819008" behindDoc="0" locked="0" layoutInCell="1" allowOverlap="1" wp14:anchorId="403ECBD5" wp14:editId="50B51A4E">
             <wp:simplePos x="0" y="0"/>
             <wp:positionH relativeFrom="margin">
               <wp:posOffset>2281555</wp:posOffset>
@@ -6129,7 +8858,7 @@
                     </pic:cNvPicPr>
                   </pic:nvPicPr>
                   <pic:blipFill rotWithShape="1">
-                    <a:blip r:embed="rId19" cstate="print">
+                    <a:blip r:embed="rId32" cstate="print">
                       <a:extLst>
                         <a:ext uri="{28A0092B-C50C-407E-A947-70E740481C1C}">
                           <a14:useLocalDpi xmlns:a14="http://schemas.microsoft.com/office/drawing/2010/main" val="0"/>
@@ -6174,7 +8903,7 @@
           <w:noProof/>
         </w:rPr>
         <w:drawing>
-          <wp:anchor distT="0" distB="0" distL="114300" distR="114300" simplePos="0" relativeHeight="251825152" behindDoc="0" locked="0" layoutInCell="1" allowOverlap="1" wp14:anchorId="61A313FB" wp14:editId="044B7283">
+          <wp:anchor distT="0" distB="0" distL="114300" distR="114300" simplePos="0" relativeHeight="251820032" behindDoc="0" locked="0" layoutInCell="1" allowOverlap="1" wp14:anchorId="61A313FB" wp14:editId="4EBEFBCD">
             <wp:simplePos x="0" y="0"/>
             <wp:positionH relativeFrom="margin">
               <wp:posOffset>159026</wp:posOffset>
@@ -6199,7 +8928,7 @@
                     </pic:cNvPicPr>
                   </pic:nvPicPr>
                   <pic:blipFill>
-                    <a:blip r:embed="rId20" cstate="print">
+                    <a:blip r:embed="rId33" cstate="print">
                       <a:extLst>
                         <a:ext uri="{28A0092B-C50C-407E-A947-70E740481C1C}">
                           <a14:useLocalDpi xmlns:a14="http://schemas.microsoft.com/office/drawing/2010/main" val="0"/>
@@ -6268,7 +8997,7 @@
           <w:rStyle w:val="normaltextrun"/>
         </w:rPr>
       </w:pPr>
-      <w:bookmarkStart w:id="16" w:name="_Toc102512894"/>
+      <w:bookmarkStart w:id="17" w:name="_Toc102512894"/>
       <w:r>
         <w:rPr>
           <w:rStyle w:val="normaltextrun"/>
@@ -6276,7 +9005,7 @@
         <w:lastRenderedPageBreak/>
         <w:t>Table des illustrations</w:t>
       </w:r>
-      <w:bookmarkEnd w:id="16"/>
+      <w:bookmarkEnd w:id="17"/>
     </w:p>
     <w:p>
       <w:pPr>
@@ -6287,7 +9016,7 @@
         <w:rPr>
           <w:rFonts w:asciiTheme="minorHAnsi" w:eastAsiaTheme="minorEastAsia" w:hAnsiTheme="minorHAnsi"/>
           <w:noProof/>
-          <w:lang/>
+          <w:lang w:eastAsia="en-CH"/>
         </w:rPr>
       </w:pPr>
       <w:r>
@@ -6366,10 +9095,10 @@
         <w:rPr>
           <w:rFonts w:asciiTheme="minorHAnsi" w:eastAsiaTheme="minorEastAsia" w:hAnsiTheme="minorHAnsi"/>
           <w:noProof/>
-          <w:lang/>
-        </w:rPr>
-      </w:pPr>
-      <w:hyperlink r:id="rId21" w:anchor="_Toc102513473" w:history="1">
+          <w:lang w:eastAsia="en-CH"/>
+        </w:rPr>
+      </w:pPr>
+      <w:hyperlink r:id="rId34" w:anchor="_Toc102513473" w:history="1">
         <w:r>
           <w:rPr>
             <w:rStyle w:val="Lienhypertexte"/>
@@ -6436,7 +9165,7 @@
         <w:rPr>
           <w:rFonts w:asciiTheme="minorHAnsi" w:eastAsiaTheme="minorEastAsia" w:hAnsiTheme="minorHAnsi"/>
           <w:noProof/>
-          <w:lang/>
+          <w:lang w:eastAsia="en-CH"/>
         </w:rPr>
       </w:pPr>
       <w:hyperlink w:anchor="_Toc102513474" w:history="1">
@@ -6506,10 +9235,10 @@
         <w:rPr>
           <w:rFonts w:asciiTheme="minorHAnsi" w:eastAsiaTheme="minorEastAsia" w:hAnsiTheme="minorHAnsi"/>
           <w:noProof/>
-          <w:lang/>
-        </w:rPr>
-      </w:pPr>
-      <w:hyperlink r:id="rId22" w:anchor="_Toc102513475" w:history="1">
+          <w:lang w:eastAsia="en-CH"/>
+        </w:rPr>
+      </w:pPr>
+      <w:hyperlink r:id="rId35" w:anchor="_Toc102513475" w:history="1">
         <w:r>
           <w:rPr>
             <w:rStyle w:val="Lienhypertexte"/>
@@ -6576,10 +9305,10 @@
         <w:rPr>
           <w:rFonts w:asciiTheme="minorHAnsi" w:eastAsiaTheme="minorEastAsia" w:hAnsiTheme="minorHAnsi"/>
           <w:noProof/>
-          <w:lang/>
-        </w:rPr>
-      </w:pPr>
-      <w:hyperlink r:id="rId23" w:anchor="_Toc102513476" w:history="1">
+          <w:lang w:eastAsia="en-CH"/>
+        </w:rPr>
+      </w:pPr>
+      <w:hyperlink r:id="rId36" w:anchor="_Toc102513476" w:history="1">
         <w:r>
           <w:rPr>
             <w:rStyle w:val="Lienhypertexte"/>
@@ -6646,10 +9375,10 @@
         <w:rPr>
           <w:rFonts w:asciiTheme="minorHAnsi" w:eastAsiaTheme="minorEastAsia" w:hAnsiTheme="minorHAnsi"/>
           <w:noProof/>
-          <w:lang/>
-        </w:rPr>
-      </w:pPr>
-      <w:hyperlink r:id="rId24" w:anchor="_Toc102513477" w:history="1">
+          <w:lang w:eastAsia="en-CH"/>
+        </w:rPr>
+      </w:pPr>
+      <w:hyperlink r:id="rId37" w:anchor="_Toc102513477" w:history="1">
         <w:r>
           <w:rPr>
             <w:rStyle w:val="Lienhypertexte"/>
@@ -6716,10 +9445,10 @@
         <w:rPr>
           <w:rFonts w:asciiTheme="minorHAnsi" w:eastAsiaTheme="minorEastAsia" w:hAnsiTheme="minorHAnsi"/>
           <w:noProof/>
-          <w:lang/>
-        </w:rPr>
-      </w:pPr>
-      <w:hyperlink r:id="rId25" w:anchor="_Toc102513478" w:history="1">
+          <w:lang w:eastAsia="en-CH"/>
+        </w:rPr>
+      </w:pPr>
+      <w:hyperlink r:id="rId38" w:anchor="_Toc102513478" w:history="1">
         <w:r>
           <w:rPr>
             <w:rStyle w:val="Lienhypertexte"/>
@@ -6786,10 +9515,10 @@
         <w:rPr>
           <w:rFonts w:asciiTheme="minorHAnsi" w:eastAsiaTheme="minorEastAsia" w:hAnsiTheme="minorHAnsi"/>
           <w:noProof/>
-          <w:lang/>
-        </w:rPr>
-      </w:pPr>
-      <w:hyperlink r:id="rId26" w:anchor="_Toc102513479" w:history="1">
+          <w:lang w:eastAsia="en-CH"/>
+        </w:rPr>
+      </w:pPr>
+      <w:hyperlink r:id="rId39" w:anchor="_Toc102513479" w:history="1">
         <w:r>
           <w:rPr>
             <w:rStyle w:val="Lienhypertexte"/>
@@ -6856,10 +9585,10 @@
         <w:rPr>
           <w:rFonts w:asciiTheme="minorHAnsi" w:eastAsiaTheme="minorEastAsia" w:hAnsiTheme="minorHAnsi"/>
           <w:noProof/>
-          <w:lang/>
-        </w:rPr>
-      </w:pPr>
-      <w:hyperlink r:id="rId27" w:anchor="_Toc102513480" w:history="1">
+          <w:lang w:eastAsia="en-CH"/>
+        </w:rPr>
+      </w:pPr>
+      <w:hyperlink r:id="rId40" w:anchor="_Toc102513480" w:history="1">
         <w:r>
           <w:rPr>
             <w:rStyle w:val="Lienhypertexte"/>
@@ -6926,10 +9655,10 @@
         <w:rPr>
           <w:rFonts w:asciiTheme="minorHAnsi" w:eastAsiaTheme="minorEastAsia" w:hAnsiTheme="minorHAnsi"/>
           <w:noProof/>
-          <w:lang/>
-        </w:rPr>
-      </w:pPr>
-      <w:hyperlink r:id="rId28" w:anchor="_Toc102513481" w:history="1">
+          <w:lang w:eastAsia="en-CH"/>
+        </w:rPr>
+      </w:pPr>
+      <w:hyperlink r:id="rId41" w:anchor="_Toc102513481" w:history="1">
         <w:r>
           <w:rPr>
             <w:rStyle w:val="Lienhypertexte"/>
@@ -6996,10 +9725,10 @@
         <w:rPr>
           <w:rFonts w:asciiTheme="minorHAnsi" w:eastAsiaTheme="minorEastAsia" w:hAnsiTheme="minorHAnsi"/>
           <w:noProof/>
-          <w:lang/>
-        </w:rPr>
-      </w:pPr>
-      <w:hyperlink r:id="rId29" w:anchor="_Toc102513482" w:history="1">
+          <w:lang w:eastAsia="en-CH"/>
+        </w:rPr>
+      </w:pPr>
+      <w:hyperlink r:id="rId42" w:anchor="_Toc102513482" w:history="1">
         <w:r>
           <w:rPr>
             <w:rStyle w:val="Lienhypertexte"/>
@@ -7066,10 +9795,10 @@
         <w:rPr>
           <w:rFonts w:asciiTheme="minorHAnsi" w:eastAsiaTheme="minorEastAsia" w:hAnsiTheme="minorHAnsi"/>
           <w:noProof/>
-          <w:lang/>
-        </w:rPr>
-      </w:pPr>
-      <w:hyperlink r:id="rId30" w:anchor="_Toc102513483" w:history="1">
+          <w:lang w:eastAsia="en-CH"/>
+        </w:rPr>
+      </w:pPr>
+      <w:hyperlink r:id="rId43" w:anchor="_Toc102513483" w:history="1">
         <w:r>
           <w:rPr>
             <w:rStyle w:val="Lienhypertexte"/>
@@ -7136,10 +9865,10 @@
         <w:rPr>
           <w:rFonts w:asciiTheme="minorHAnsi" w:eastAsiaTheme="minorEastAsia" w:hAnsiTheme="minorHAnsi"/>
           <w:noProof/>
-          <w:lang/>
-        </w:rPr>
-      </w:pPr>
-      <w:hyperlink r:id="rId31" w:anchor="_Toc102513484" w:history="1">
+          <w:lang w:eastAsia="en-CH"/>
+        </w:rPr>
+      </w:pPr>
+      <w:hyperlink r:id="rId44" w:anchor="_Toc102513484" w:history="1">
         <w:r>
           <w:rPr>
             <w:rStyle w:val="Lienhypertexte"/>
@@ -7206,10 +9935,10 @@
         <w:rPr>
           <w:rFonts w:asciiTheme="minorHAnsi" w:eastAsiaTheme="minorEastAsia" w:hAnsiTheme="minorHAnsi"/>
           <w:noProof/>
-          <w:lang/>
-        </w:rPr>
-      </w:pPr>
-      <w:hyperlink r:id="rId32" w:anchor="_Toc102513485" w:history="1">
+          <w:lang w:eastAsia="en-CH"/>
+        </w:rPr>
+      </w:pPr>
+      <w:hyperlink r:id="rId45" w:anchor="_Toc102513485" w:history="1">
         <w:r>
           <w:rPr>
             <w:rStyle w:val="Lienhypertexte"/>
@@ -7276,10 +10005,10 @@
         <w:rPr>
           <w:rFonts w:asciiTheme="minorHAnsi" w:eastAsiaTheme="minorEastAsia" w:hAnsiTheme="minorHAnsi"/>
           <w:noProof/>
-          <w:lang/>
-        </w:rPr>
-      </w:pPr>
-      <w:hyperlink r:id="rId33" w:anchor="_Toc102513486" w:history="1">
+          <w:lang w:eastAsia="en-CH"/>
+        </w:rPr>
+      </w:pPr>
+      <w:hyperlink r:id="rId46" w:anchor="_Toc102513486" w:history="1">
         <w:r>
           <w:rPr>
             <w:rStyle w:val="Lienhypertexte"/>
@@ -7346,10 +10075,10 @@
         <w:rPr>
           <w:rFonts w:asciiTheme="minorHAnsi" w:eastAsiaTheme="minorEastAsia" w:hAnsiTheme="minorHAnsi"/>
           <w:noProof/>
-          <w:lang/>
-        </w:rPr>
-      </w:pPr>
-      <w:hyperlink r:id="rId34" w:anchor="_Toc102513487" w:history="1">
+          <w:lang w:eastAsia="en-CH"/>
+        </w:rPr>
+      </w:pPr>
+      <w:hyperlink r:id="rId47" w:anchor="_Toc102513487" w:history="1">
         <w:r>
           <w:rPr>
             <w:rStyle w:val="Lienhypertexte"/>
@@ -7416,10 +10145,10 @@
         <w:rPr>
           <w:rFonts w:asciiTheme="minorHAnsi" w:eastAsiaTheme="minorEastAsia" w:hAnsiTheme="minorHAnsi"/>
           <w:noProof/>
-          <w:lang/>
-        </w:rPr>
-      </w:pPr>
-      <w:hyperlink r:id="rId35" w:anchor="_Toc102513488" w:history="1">
+          <w:lang w:eastAsia="en-CH"/>
+        </w:rPr>
+      </w:pPr>
+      <w:hyperlink r:id="rId48" w:anchor="_Toc102513488" w:history="1">
         <w:r>
           <w:rPr>
             <w:rStyle w:val="Lienhypertexte"/>
@@ -7486,10 +10215,10 @@
         <w:rPr>
           <w:rFonts w:asciiTheme="minorHAnsi" w:eastAsiaTheme="minorEastAsia" w:hAnsiTheme="minorHAnsi"/>
           <w:noProof/>
-          <w:lang/>
-        </w:rPr>
-      </w:pPr>
-      <w:hyperlink r:id="rId36" w:anchor="_Toc102513489" w:history="1">
+          <w:lang w:eastAsia="en-CH"/>
+        </w:rPr>
+      </w:pPr>
+      <w:hyperlink r:id="rId49" w:anchor="_Toc102513489" w:history="1">
         <w:r>
           <w:rPr>
             <w:rStyle w:val="Lienhypertexte"/>
@@ -7556,10 +10285,10 @@
         <w:rPr>
           <w:rFonts w:asciiTheme="minorHAnsi" w:eastAsiaTheme="minorEastAsia" w:hAnsiTheme="minorHAnsi"/>
           <w:noProof/>
-          <w:lang/>
-        </w:rPr>
-      </w:pPr>
-      <w:hyperlink r:id="rId37" w:anchor="_Toc102513490" w:history="1">
+          <w:lang w:eastAsia="en-CH"/>
+        </w:rPr>
+      </w:pPr>
+      <w:hyperlink r:id="rId50" w:anchor="_Toc102513490" w:history="1">
         <w:r>
           <w:rPr>
             <w:rStyle w:val="Lienhypertexte"/>
@@ -7626,10 +10355,10 @@
         <w:rPr>
           <w:rFonts w:asciiTheme="minorHAnsi" w:eastAsiaTheme="minorEastAsia" w:hAnsiTheme="minorHAnsi"/>
           <w:noProof/>
-          <w:lang/>
-        </w:rPr>
-      </w:pPr>
-      <w:hyperlink r:id="rId38" w:anchor="_Toc102513491" w:history="1">
+          <w:lang w:eastAsia="en-CH"/>
+        </w:rPr>
+      </w:pPr>
+      <w:hyperlink r:id="rId51" w:anchor="_Toc102513491" w:history="1">
         <w:r>
           <w:rPr>
             <w:rStyle w:val="Lienhypertexte"/>
@@ -7696,10 +10425,10 @@
         <w:rPr>
           <w:rFonts w:asciiTheme="minorHAnsi" w:eastAsiaTheme="minorEastAsia" w:hAnsiTheme="minorHAnsi"/>
           <w:noProof/>
-          <w:lang/>
-        </w:rPr>
-      </w:pPr>
-      <w:hyperlink r:id="rId39" w:anchor="_Toc102513492" w:history="1">
+          <w:lang w:eastAsia="en-CH"/>
+        </w:rPr>
+      </w:pPr>
+      <w:hyperlink r:id="rId52" w:anchor="_Toc102513492" w:history="1">
         <w:r>
           <w:rPr>
             <w:rStyle w:val="Lienhypertexte"/>
@@ -7766,10 +10495,10 @@
         <w:rPr>
           <w:rFonts w:asciiTheme="minorHAnsi" w:eastAsiaTheme="minorEastAsia" w:hAnsiTheme="minorHAnsi"/>
           <w:noProof/>
-          <w:lang/>
-        </w:rPr>
-      </w:pPr>
-      <w:hyperlink r:id="rId40" w:anchor="_Toc102513493" w:history="1">
+          <w:lang w:eastAsia="en-CH"/>
+        </w:rPr>
+      </w:pPr>
+      <w:hyperlink r:id="rId53" w:anchor="_Toc102513493" w:history="1">
         <w:r>
           <w:rPr>
             <w:rStyle w:val="Lienhypertexte"/>
@@ -7836,10 +10565,10 @@
         <w:rPr>
           <w:rFonts w:asciiTheme="minorHAnsi" w:eastAsiaTheme="minorEastAsia" w:hAnsiTheme="minorHAnsi"/>
           <w:noProof/>
-          <w:lang/>
-        </w:rPr>
-      </w:pPr>
-      <w:hyperlink r:id="rId41" w:anchor="_Toc102513494" w:history="1">
+          <w:lang w:eastAsia="en-CH"/>
+        </w:rPr>
+      </w:pPr>
+      <w:hyperlink r:id="rId54" w:anchor="_Toc102513494" w:history="1">
         <w:r>
           <w:rPr>
             <w:rStyle w:val="Lienhypertexte"/>
@@ -7906,10 +10635,10 @@
         <w:rPr>
           <w:rFonts w:asciiTheme="minorHAnsi" w:eastAsiaTheme="minorEastAsia" w:hAnsiTheme="minorHAnsi"/>
           <w:noProof/>
-          <w:lang/>
-        </w:rPr>
-      </w:pPr>
-      <w:hyperlink r:id="rId42" w:anchor="_Toc102513495" w:history="1">
+          <w:lang w:eastAsia="en-CH"/>
+        </w:rPr>
+      </w:pPr>
+      <w:hyperlink r:id="rId55" w:anchor="_Toc102513495" w:history="1">
         <w:r>
           <w:rPr>
             <w:rStyle w:val="Lienhypertexte"/>
@@ -7976,10 +10705,10 @@
         <w:rPr>
           <w:rFonts w:asciiTheme="minorHAnsi" w:eastAsiaTheme="minorEastAsia" w:hAnsiTheme="minorHAnsi"/>
           <w:noProof/>
-          <w:lang/>
-        </w:rPr>
-      </w:pPr>
-      <w:hyperlink r:id="rId43" w:anchor="_Toc102513496" w:history="1">
+          <w:lang w:eastAsia="en-CH"/>
+        </w:rPr>
+      </w:pPr>
+      <w:hyperlink r:id="rId56" w:anchor="_Toc102513496" w:history="1">
         <w:r>
           <w:rPr>
             <w:rStyle w:val="Lienhypertexte"/>
@@ -8046,10 +10775,10 @@
         <w:rPr>
           <w:rFonts w:asciiTheme="minorHAnsi" w:eastAsiaTheme="minorEastAsia" w:hAnsiTheme="minorHAnsi"/>
           <w:noProof/>
-          <w:lang/>
-        </w:rPr>
-      </w:pPr>
-      <w:hyperlink r:id="rId44" w:anchor="_Toc102513497" w:history="1">
+          <w:lang w:eastAsia="en-CH"/>
+        </w:rPr>
+      </w:pPr>
+      <w:hyperlink r:id="rId57" w:anchor="_Toc102513497" w:history="1">
         <w:r>
           <w:rPr>
             <w:rStyle w:val="Lienhypertexte"/>
@@ -8116,10 +10845,10 @@
         <w:rPr>
           <w:rFonts w:asciiTheme="minorHAnsi" w:eastAsiaTheme="minorEastAsia" w:hAnsiTheme="minorHAnsi"/>
           <w:noProof/>
-          <w:lang/>
-        </w:rPr>
-      </w:pPr>
-      <w:hyperlink r:id="rId45" w:anchor="_Toc102513498" w:history="1">
+          <w:lang w:eastAsia="en-CH"/>
+        </w:rPr>
+      </w:pPr>
+      <w:hyperlink r:id="rId58" w:anchor="_Toc102513498" w:history="1">
         <w:r>
           <w:rPr>
             <w:rStyle w:val="Lienhypertexte"/>
@@ -8186,10 +10915,10 @@
         <w:rPr>
           <w:rFonts w:asciiTheme="minorHAnsi" w:eastAsiaTheme="minorEastAsia" w:hAnsiTheme="minorHAnsi"/>
           <w:noProof/>
-          <w:lang/>
-        </w:rPr>
-      </w:pPr>
-      <w:hyperlink r:id="rId46" w:anchor="_Toc102513499" w:history="1">
+          <w:lang w:eastAsia="en-CH"/>
+        </w:rPr>
+      </w:pPr>
+      <w:hyperlink r:id="rId59" w:anchor="_Toc102513499" w:history="1">
         <w:r>
           <w:rPr>
             <w:rStyle w:val="Lienhypertexte"/>
@@ -8256,10 +10985,10 @@
         <w:rPr>
           <w:rFonts w:asciiTheme="minorHAnsi" w:eastAsiaTheme="minorEastAsia" w:hAnsiTheme="minorHAnsi"/>
           <w:noProof/>
-          <w:lang/>
-        </w:rPr>
-      </w:pPr>
-      <w:hyperlink r:id="rId47" w:anchor="_Toc102513500" w:history="1">
+          <w:lang w:eastAsia="en-CH"/>
+        </w:rPr>
+      </w:pPr>
+      <w:hyperlink r:id="rId60" w:anchor="_Toc102513500" w:history="1">
         <w:r>
           <w:rPr>
             <w:rStyle w:val="Lienhypertexte"/>
@@ -8326,10 +11055,10 @@
         <w:rPr>
           <w:rFonts w:asciiTheme="minorHAnsi" w:eastAsiaTheme="minorEastAsia" w:hAnsiTheme="minorHAnsi"/>
           <w:noProof/>
-          <w:lang/>
-        </w:rPr>
-      </w:pPr>
-      <w:hyperlink r:id="rId48" w:anchor="_Toc102513501" w:history="1">
+          <w:lang w:eastAsia="en-CH"/>
+        </w:rPr>
+      </w:pPr>
+      <w:hyperlink r:id="rId61" w:anchor="_Toc102513501" w:history="1">
         <w:r>
           <w:rPr>
             <w:rStyle w:val="Lienhypertexte"/>
@@ -8394,8 +11123,8 @@
     </w:p>
     <w:p/>
     <w:sectPr>
-      <w:headerReference w:type="default" r:id="rId49"/>
-      <w:footerReference w:type="default" r:id="rId50"/>
+      <w:headerReference w:type="default" r:id="rId62"/>
+      <w:footerReference w:type="default" r:id="rId63"/>
       <w:pgSz w:w="11906" w:h="16838"/>
       <w:pgMar w:top="1440" w:right="1440" w:bottom="1440" w:left="1440" w:header="708" w:footer="708" w:gutter="0"/>
       <w:cols w:space="708"/>
@@ -8606,6 +11335,362 @@
 </w:ftr>
 </file>
 
+<file path=word/footer2.xml><?xml version="1.0" encoding="utf-8"?>
+<w:ftr xmlns:wpc="http://schemas.microsoft.com/office/word/2010/wordprocessingCanvas" xmlns:cx="http://schemas.microsoft.com/office/drawing/2014/chartex" xmlns:cx1="http://schemas.microsoft.com/office/drawing/2015/9/8/chartex" xmlns:cx2="http://schemas.microsoft.com/office/drawing/2015/10/21/chartex" xmlns:cx3="http://schemas.microsoft.com/office/drawing/2016/5/9/chartex" xmlns:cx4="http://schemas.microsoft.com/office/drawing/2016/5/10/chartex" xmlns:cx5="http://schemas.microsoft.com/office/drawing/2016/5/11/chartex" xmlns:cx6="http://schemas.microsoft.com/office/drawing/2016/5/12/chartex" xmlns:cx7="http://schemas.microsoft.com/office/drawing/2016/5/13/chartex" xmlns:cx8="http://schemas.microsoft.com/office/drawing/2016/5/14/chartex" xmlns:mc="http://schemas.openxmlformats.org/markup-compatibility/2006" xmlns:aink="http://schemas.microsoft.com/office/drawing/2016/ink" xmlns:am3d="http://schemas.microsoft.com/office/drawing/2017/model3d" xmlns:o="urn:schemas-microsoft-com:office:office" xmlns:oel="http://schemas.microsoft.com/office/2019/extlst" xmlns:r="http://schemas.openxmlformats.org/officeDocument/2006/relationships" xmlns:m="http://schemas.openxmlformats.org/officeDocument/2006/math" xmlns:v="urn:schemas-microsoft-com:vml" xmlns:wp14="http://schemas.microsoft.com/office/word/2010/wordprocessingDrawing" xmlns:wp="http://schemas.openxmlformats.org/drawingml/2006/wordprocessingDrawing" xmlns:w10="urn:schemas-microsoft-com:office:word" xmlns:w="http://schemas.openxmlformats.org/wordprocessingml/2006/main" xmlns:w14="http://schemas.microsoft.com/office/word/2010/wordml" xmlns:w15="http://schemas.microsoft.com/office/word/2012/wordml" xmlns:w16cex="http://schemas.microsoft.com/office/word/2018/wordml/cex" xmlns:w16cid="http://schemas.microsoft.com/office/word/2016/wordml/cid" xmlns:w16="http://schemas.microsoft.com/office/word/2018/wordml" xmlns:w16sdtdh="http://schemas.microsoft.com/office/word/2020/wordml/sdtdatahash" xmlns:w16se="http://schemas.microsoft.com/office/word/2015/wordml/symex" xmlns:wpg="http://schemas.microsoft.com/office/word/2010/wordprocessingGroup" xmlns:wpi="http://schemas.microsoft.com/office/word/2010/wordprocessingInk" xmlns:wne="http://schemas.microsoft.com/office/word/2006/wordml" xmlns:wps="http://schemas.microsoft.com/office/word/2010/wordprocessingShape" mc:Ignorable="w14 w15 w16se w16cid w16 w16cex w16sdtdh wp14">
+  <w:tbl>
+    <w:tblPr>
+      <w:tblStyle w:val="Grilledutableau"/>
+      <w:tblW w:w="14171" w:type="dxa"/>
+      <w:tblLook w:val="04A0" w:firstRow="1" w:lastRow="0" w:firstColumn="1" w:lastColumn="0" w:noHBand="0" w:noVBand="1"/>
+    </w:tblPr>
+    <w:tblGrid>
+      <w:gridCol w:w="2655"/>
+      <w:gridCol w:w="9106"/>
+      <w:gridCol w:w="2410"/>
+    </w:tblGrid>
+    <w:tr>
+      <w:tc>
+        <w:tcPr>
+          <w:tcW w:w="2655" w:type="dxa"/>
+          <w:tcBorders>
+            <w:top w:val="single" w:sz="12" w:space="0" w:color="7F7F7F" w:themeColor="text1" w:themeTint="80"/>
+            <w:left w:val="single" w:sz="4" w:space="0" w:color="FFFFFF" w:themeColor="background1"/>
+            <w:bottom w:val="single" w:sz="4" w:space="0" w:color="FFFFFF" w:themeColor="background1"/>
+            <w:right w:val="single" w:sz="4" w:space="0" w:color="FFFFFF" w:themeColor="background1"/>
+          </w:tcBorders>
+        </w:tcPr>
+        <w:p>
+          <w:pPr>
+            <w:pStyle w:val="Pieddepage"/>
+            <w:rPr>
+              <w:lang w:val="en-US"/>
+            </w:rPr>
+          </w:pPr>
+          <w:r>
+            <w:rPr>
+              <w:lang w:val="en-US"/>
+            </w:rPr>
+            <w:t>B. Delay, T. Van Hove</w:t>
+          </w:r>
+        </w:p>
+      </w:tc>
+      <w:tc>
+        <w:tcPr>
+          <w:tcW w:w="9106" w:type="dxa"/>
+          <w:tcBorders>
+            <w:top w:val="single" w:sz="12" w:space="0" w:color="7F7F7F" w:themeColor="text1" w:themeTint="80"/>
+            <w:left w:val="single" w:sz="4" w:space="0" w:color="FFFFFF" w:themeColor="background1"/>
+            <w:bottom w:val="single" w:sz="4" w:space="0" w:color="FFFFFF" w:themeColor="background1"/>
+            <w:right w:val="single" w:sz="4" w:space="0" w:color="FFFFFF" w:themeColor="background1"/>
+          </w:tcBorders>
+        </w:tcPr>
+        <w:p>
+          <w:pPr>
+            <w:pStyle w:val="Pieddepage"/>
+            <w:jc w:val="center"/>
+          </w:pPr>
+          <w:r>
+            <w:rPr>
+              <w:lang w:val="en-US"/>
+            </w:rPr>
+            <w:t>03</w:t>
+          </w:r>
+          <w:r>
+            <w:t>.0</w:t>
+          </w:r>
+          <w:r>
+            <w:rPr>
+              <w:lang w:val="en-US"/>
+            </w:rPr>
+            <w:t>5</w:t>
+          </w:r>
+          <w:r>
+            <w:t>.2022</w:t>
+          </w:r>
+        </w:p>
+      </w:tc>
+      <w:tc>
+        <w:tcPr>
+          <w:tcW w:w="2410" w:type="dxa"/>
+          <w:tcBorders>
+            <w:top w:val="single" w:sz="12" w:space="0" w:color="7F7F7F" w:themeColor="text1" w:themeTint="80"/>
+            <w:left w:val="single" w:sz="4" w:space="0" w:color="FFFFFF" w:themeColor="background1"/>
+            <w:bottom w:val="single" w:sz="4" w:space="0" w:color="FFFFFF" w:themeColor="background1"/>
+            <w:right w:val="single" w:sz="4" w:space="0" w:color="FFFFFF" w:themeColor="background1"/>
+          </w:tcBorders>
+        </w:tcPr>
+        <w:p>
+          <w:pPr>
+            <w:pStyle w:val="Pieddepage"/>
+            <w:jc w:val="right"/>
+            <w:rPr>
+              <w:lang w:val="en-US"/>
+            </w:rPr>
+          </w:pPr>
+          <w:r>
+            <w:rPr>
+              <w:lang w:val="en-US"/>
+            </w:rPr>
+            <w:t xml:space="preserve">Page </w:t>
+          </w:r>
+          <w:r>
+            <w:rPr>
+              <w:lang w:val="en-US"/>
+            </w:rPr>
+            <w:fldChar w:fldCharType="begin"/>
+          </w:r>
+          <w:r>
+            <w:rPr>
+              <w:lang w:val="en-US"/>
+            </w:rPr>
+            <w:instrText xml:space="preserve"> PAGE   \* MERGEFORMAT </w:instrText>
+          </w:r>
+          <w:r>
+            <w:rPr>
+              <w:lang w:val="en-US"/>
+            </w:rPr>
+            <w:fldChar w:fldCharType="separate"/>
+          </w:r>
+          <w:r>
+            <w:rPr>
+              <w:lang w:val="en-US"/>
+            </w:rPr>
+            <w:t>10</w:t>
+          </w:r>
+          <w:r>
+            <w:rPr>
+              <w:lang w:val="en-US"/>
+            </w:rPr>
+            <w:fldChar w:fldCharType="end"/>
+          </w:r>
+          <w:r>
+            <w:rPr>
+              <w:lang w:val="en-US"/>
+            </w:rPr>
+            <w:t xml:space="preserve"> / </w:t>
+          </w:r>
+          <w:r>
+            <w:rPr>
+              <w:lang w:val="en-US"/>
+            </w:rPr>
+            <w:fldChar w:fldCharType="begin"/>
+          </w:r>
+          <w:r>
+            <w:rPr>
+              <w:lang w:val="en-US"/>
+            </w:rPr>
+            <w:instrText xml:space="preserve"> NUMPAGES   \* MERGEFORMAT </w:instrText>
+          </w:r>
+          <w:r>
+            <w:rPr>
+              <w:lang w:val="en-US"/>
+            </w:rPr>
+            <w:fldChar w:fldCharType="separate"/>
+          </w:r>
+          <w:r>
+            <w:rPr>
+              <w:lang w:val="en-US"/>
+            </w:rPr>
+            <w:t>16</w:t>
+          </w:r>
+          <w:r>
+            <w:rPr>
+              <w:lang w:val="en-US"/>
+            </w:rPr>
+            <w:fldChar w:fldCharType="end"/>
+          </w:r>
+        </w:p>
+      </w:tc>
+    </w:tr>
+  </w:tbl>
+  <w:p>
+    <w:pPr>
+      <w:pStyle w:val="Pieddepage"/>
+      <w:rPr>
+        <w:sz w:val="2"/>
+        <w:szCs w:val="2"/>
+      </w:rPr>
+    </w:pPr>
+  </w:p>
+</w:ftr>
+</file>
+
+<file path=word/footer3.xml><?xml version="1.0" encoding="utf-8"?>
+<w:ftr xmlns:wpc="http://schemas.microsoft.com/office/word/2010/wordprocessingCanvas" xmlns:cx="http://schemas.microsoft.com/office/drawing/2014/chartex" xmlns:cx1="http://schemas.microsoft.com/office/drawing/2015/9/8/chartex" xmlns:cx2="http://schemas.microsoft.com/office/drawing/2015/10/21/chartex" xmlns:cx3="http://schemas.microsoft.com/office/drawing/2016/5/9/chartex" xmlns:cx4="http://schemas.microsoft.com/office/drawing/2016/5/10/chartex" xmlns:cx5="http://schemas.microsoft.com/office/drawing/2016/5/11/chartex" xmlns:cx6="http://schemas.microsoft.com/office/drawing/2016/5/12/chartex" xmlns:cx7="http://schemas.microsoft.com/office/drawing/2016/5/13/chartex" xmlns:cx8="http://schemas.microsoft.com/office/drawing/2016/5/14/chartex" xmlns:mc="http://schemas.openxmlformats.org/markup-compatibility/2006" xmlns:aink="http://schemas.microsoft.com/office/drawing/2016/ink" xmlns:am3d="http://schemas.microsoft.com/office/drawing/2017/model3d" xmlns:o="urn:schemas-microsoft-com:office:office" xmlns:oel="http://schemas.microsoft.com/office/2019/extlst" xmlns:r="http://schemas.openxmlformats.org/officeDocument/2006/relationships" xmlns:m="http://schemas.openxmlformats.org/officeDocument/2006/math" xmlns:v="urn:schemas-microsoft-com:vml" xmlns:wp14="http://schemas.microsoft.com/office/word/2010/wordprocessingDrawing" xmlns:wp="http://schemas.openxmlformats.org/drawingml/2006/wordprocessingDrawing" xmlns:w10="urn:schemas-microsoft-com:office:word" xmlns:w="http://schemas.openxmlformats.org/wordprocessingml/2006/main" xmlns:w14="http://schemas.microsoft.com/office/word/2010/wordml" xmlns:w15="http://schemas.microsoft.com/office/word/2012/wordml" xmlns:w16cex="http://schemas.microsoft.com/office/word/2018/wordml/cex" xmlns:w16cid="http://schemas.microsoft.com/office/word/2016/wordml/cid" xmlns:w16="http://schemas.microsoft.com/office/word/2018/wordml" xmlns:w16sdtdh="http://schemas.microsoft.com/office/word/2020/wordml/sdtdatahash" xmlns:w16se="http://schemas.microsoft.com/office/word/2015/wordml/symex" xmlns:wpg="http://schemas.microsoft.com/office/word/2010/wordprocessingGroup" xmlns:wpi="http://schemas.microsoft.com/office/word/2010/wordprocessingInk" xmlns:wne="http://schemas.microsoft.com/office/word/2006/wordml" xmlns:wps="http://schemas.microsoft.com/office/word/2010/wordprocessingShape" mc:Ignorable="w14 w15 w16se w16cid w16 w16cex w16sdtdh wp14">
+  <w:tbl>
+    <w:tblPr>
+      <w:tblStyle w:val="Grilledutableau"/>
+      <w:tblW w:w="9351" w:type="dxa"/>
+      <w:tblLook w:val="04A0" w:firstRow="1" w:lastRow="0" w:firstColumn="1" w:lastColumn="0" w:noHBand="0" w:noVBand="1"/>
+    </w:tblPr>
+    <w:tblGrid>
+      <w:gridCol w:w="2655"/>
+      <w:gridCol w:w="4286"/>
+      <w:gridCol w:w="2410"/>
+    </w:tblGrid>
+    <w:tr>
+      <w:tc>
+        <w:tcPr>
+          <w:tcW w:w="2655" w:type="dxa"/>
+          <w:tcBorders>
+            <w:top w:val="single" w:sz="12" w:space="0" w:color="7F7F7F" w:themeColor="text1" w:themeTint="80"/>
+            <w:left w:val="single" w:sz="4" w:space="0" w:color="FFFFFF" w:themeColor="background1"/>
+            <w:bottom w:val="single" w:sz="4" w:space="0" w:color="FFFFFF" w:themeColor="background1"/>
+            <w:right w:val="single" w:sz="4" w:space="0" w:color="FFFFFF" w:themeColor="background1"/>
+          </w:tcBorders>
+        </w:tcPr>
+        <w:p>
+          <w:pPr>
+            <w:pStyle w:val="Pieddepage"/>
+            <w:rPr>
+              <w:lang w:val="en-US"/>
+            </w:rPr>
+          </w:pPr>
+          <w:r>
+            <w:rPr>
+              <w:lang w:val="en-US"/>
+            </w:rPr>
+            <w:t>B. Delay, T. Van Hove</w:t>
+          </w:r>
+        </w:p>
+      </w:tc>
+      <w:tc>
+        <w:tcPr>
+          <w:tcW w:w="4286" w:type="dxa"/>
+          <w:tcBorders>
+            <w:top w:val="single" w:sz="12" w:space="0" w:color="7F7F7F" w:themeColor="text1" w:themeTint="80"/>
+            <w:left w:val="single" w:sz="4" w:space="0" w:color="FFFFFF" w:themeColor="background1"/>
+            <w:bottom w:val="single" w:sz="4" w:space="0" w:color="FFFFFF" w:themeColor="background1"/>
+            <w:right w:val="single" w:sz="4" w:space="0" w:color="FFFFFF" w:themeColor="background1"/>
+          </w:tcBorders>
+        </w:tcPr>
+        <w:p>
+          <w:pPr>
+            <w:pStyle w:val="Pieddepage"/>
+            <w:jc w:val="center"/>
+          </w:pPr>
+          <w:r>
+            <w:rPr>
+              <w:lang w:val="en-US"/>
+            </w:rPr>
+            <w:t>03</w:t>
+          </w:r>
+          <w:r>
+            <w:t>.0</w:t>
+          </w:r>
+          <w:r>
+            <w:rPr>
+              <w:lang w:val="en-US"/>
+            </w:rPr>
+            <w:t>5</w:t>
+          </w:r>
+          <w:r>
+            <w:t>.2022</w:t>
+          </w:r>
+        </w:p>
+      </w:tc>
+      <w:tc>
+        <w:tcPr>
+          <w:tcW w:w="2410" w:type="dxa"/>
+          <w:tcBorders>
+            <w:top w:val="single" w:sz="12" w:space="0" w:color="7F7F7F" w:themeColor="text1" w:themeTint="80"/>
+            <w:left w:val="single" w:sz="4" w:space="0" w:color="FFFFFF" w:themeColor="background1"/>
+            <w:bottom w:val="single" w:sz="4" w:space="0" w:color="FFFFFF" w:themeColor="background1"/>
+            <w:right w:val="single" w:sz="4" w:space="0" w:color="FFFFFF" w:themeColor="background1"/>
+          </w:tcBorders>
+        </w:tcPr>
+        <w:p>
+          <w:pPr>
+            <w:pStyle w:val="Pieddepage"/>
+            <w:jc w:val="right"/>
+            <w:rPr>
+              <w:lang w:val="en-US"/>
+            </w:rPr>
+          </w:pPr>
+          <w:r>
+            <w:rPr>
+              <w:lang w:val="en-US"/>
+            </w:rPr>
+            <w:t xml:space="preserve">Page </w:t>
+          </w:r>
+          <w:r>
+            <w:rPr>
+              <w:lang w:val="en-US"/>
+            </w:rPr>
+            <w:fldChar w:fldCharType="begin"/>
+          </w:r>
+          <w:r>
+            <w:rPr>
+              <w:lang w:val="en-US"/>
+            </w:rPr>
+            <w:instrText xml:space="preserve"> PAGE   \* MERGEFORMAT </w:instrText>
+          </w:r>
+          <w:r>
+            <w:rPr>
+              <w:lang w:val="en-US"/>
+            </w:rPr>
+            <w:fldChar w:fldCharType="separate"/>
+          </w:r>
+          <w:r>
+            <w:rPr>
+              <w:lang w:val="en-US"/>
+            </w:rPr>
+            <w:t>10</w:t>
+          </w:r>
+          <w:r>
+            <w:rPr>
+              <w:lang w:val="en-US"/>
+            </w:rPr>
+            <w:fldChar w:fldCharType="end"/>
+          </w:r>
+          <w:r>
+            <w:rPr>
+              <w:lang w:val="en-US"/>
+            </w:rPr>
+            <w:t xml:space="preserve"> / </w:t>
+          </w:r>
+          <w:r>
+            <w:rPr>
+              <w:lang w:val="en-US"/>
+            </w:rPr>
+            <w:fldChar w:fldCharType="begin"/>
+          </w:r>
+          <w:r>
+            <w:rPr>
+              <w:lang w:val="en-US"/>
+            </w:rPr>
+            <w:instrText xml:space="preserve"> NUMPAGES   \* MERGEFORMAT </w:instrText>
+          </w:r>
+          <w:r>
+            <w:rPr>
+              <w:lang w:val="en-US"/>
+            </w:rPr>
+            <w:fldChar w:fldCharType="separate"/>
+          </w:r>
+          <w:r>
+            <w:rPr>
+              <w:lang w:val="en-US"/>
+            </w:rPr>
+            <w:t>16</w:t>
+          </w:r>
+          <w:r>
+            <w:rPr>
+              <w:lang w:val="en-US"/>
+            </w:rPr>
+            <w:fldChar w:fldCharType="end"/>
+          </w:r>
+        </w:p>
+      </w:tc>
+    </w:tr>
+  </w:tbl>
+  <w:p>
+    <w:pPr>
+      <w:pStyle w:val="Pieddepage"/>
+    </w:pPr>
+  </w:p>
+</w:ftr>
+</file>
+
 <file path=word/footnotes.xml><?xml version="1.0" encoding="utf-8"?>
 <w:footnotes xmlns:wpc="http://schemas.microsoft.com/office/word/2010/wordprocessingCanvas" xmlns:cx="http://schemas.microsoft.com/office/drawing/2014/chartex" xmlns:cx1="http://schemas.microsoft.com/office/drawing/2015/9/8/chartex" xmlns:cx2="http://schemas.microsoft.com/office/drawing/2015/10/21/chartex" xmlns:cx3="http://schemas.microsoft.com/office/drawing/2016/5/9/chartex" xmlns:cx4="http://schemas.microsoft.com/office/drawing/2016/5/10/chartex" xmlns:cx5="http://schemas.microsoft.com/office/drawing/2016/5/11/chartex" xmlns:cx6="http://schemas.microsoft.com/office/drawing/2016/5/12/chartex" xmlns:cx7="http://schemas.microsoft.com/office/drawing/2016/5/13/chartex" xmlns:cx8="http://schemas.microsoft.com/office/drawing/2016/5/14/chartex" xmlns:mc="http://schemas.openxmlformats.org/markup-compatibility/2006" xmlns:aink="http://schemas.microsoft.com/office/drawing/2016/ink" xmlns:am3d="http://schemas.microsoft.com/office/drawing/2017/model3d" xmlns:o="urn:schemas-microsoft-com:office:office" xmlns:oel="http://schemas.microsoft.com/office/2019/extlst" xmlns:r="http://schemas.openxmlformats.org/officeDocument/2006/relationships" xmlns:m="http://schemas.openxmlformats.org/officeDocument/2006/math" xmlns:v="urn:schemas-microsoft-com:vml" xmlns:wp14="http://schemas.microsoft.com/office/word/2010/wordprocessingDrawing" xmlns:wp="http://schemas.openxmlformats.org/drawingml/2006/wordprocessingDrawing" xmlns:w10="urn:schemas-microsoft-com:office:word" xmlns:w="http://schemas.openxmlformats.org/wordprocessingml/2006/main" xmlns:w14="http://schemas.microsoft.com/office/word/2010/wordml" xmlns:w15="http://schemas.microsoft.com/office/word/2012/wordml" xmlns:w16cex="http://schemas.microsoft.com/office/word/2018/wordml/cex" xmlns:w16cid="http://schemas.microsoft.com/office/word/2016/wordml/cid" xmlns:w16="http://schemas.microsoft.com/office/word/2018/wordml" xmlns:w16sdtdh="http://schemas.microsoft.com/office/word/2020/wordml/sdtdatahash" xmlns:w16se="http://schemas.microsoft.com/office/word/2015/wordml/symex" xmlns:wpg="http://schemas.microsoft.com/office/word/2010/wordprocessingGroup" xmlns:wpi="http://schemas.microsoft.com/office/word/2010/wordprocessingInk" xmlns:wne="http://schemas.microsoft.com/office/word/2006/wordml" xmlns:wps="http://schemas.microsoft.com/office/word/2010/wordprocessingShape" mc:Ignorable="w14 w15 w16se w16cid w16 w16cex w16sdtdh wp14">
   <w:footnote w:type="separator" w:id="-1">
@@ -8789,6 +11874,306 @@
 </w:hdr>
 </file>
 
+<file path=word/header2.xml><?xml version="1.0" encoding="utf-8"?>
+<w:hdr xmlns:wpc="http://schemas.microsoft.com/office/word/2010/wordprocessingCanvas" xmlns:cx="http://schemas.microsoft.com/office/drawing/2014/chartex" xmlns:cx1="http://schemas.microsoft.com/office/drawing/2015/9/8/chartex" xmlns:cx2="http://schemas.microsoft.com/office/drawing/2015/10/21/chartex" xmlns:cx3="http://schemas.microsoft.com/office/drawing/2016/5/9/chartex" xmlns:cx4="http://schemas.microsoft.com/office/drawing/2016/5/10/chartex" xmlns:cx5="http://schemas.microsoft.com/office/drawing/2016/5/11/chartex" xmlns:cx6="http://schemas.microsoft.com/office/drawing/2016/5/12/chartex" xmlns:cx7="http://schemas.microsoft.com/office/drawing/2016/5/13/chartex" xmlns:cx8="http://schemas.microsoft.com/office/drawing/2016/5/14/chartex" xmlns:mc="http://schemas.openxmlformats.org/markup-compatibility/2006" xmlns:aink="http://schemas.microsoft.com/office/drawing/2016/ink" xmlns:am3d="http://schemas.microsoft.com/office/drawing/2017/model3d" xmlns:o="urn:schemas-microsoft-com:office:office" xmlns:oel="http://schemas.microsoft.com/office/2019/extlst" xmlns:r="http://schemas.openxmlformats.org/officeDocument/2006/relationships" xmlns:m="http://schemas.openxmlformats.org/officeDocument/2006/math" xmlns:v="urn:schemas-microsoft-com:vml" xmlns:wp14="http://schemas.microsoft.com/office/word/2010/wordprocessingDrawing" xmlns:wp="http://schemas.openxmlformats.org/drawingml/2006/wordprocessingDrawing" xmlns:w10="urn:schemas-microsoft-com:office:word" xmlns:w="http://schemas.openxmlformats.org/wordprocessingml/2006/main" xmlns:w14="http://schemas.microsoft.com/office/word/2010/wordml" xmlns:w15="http://schemas.microsoft.com/office/word/2012/wordml" xmlns:w16cex="http://schemas.microsoft.com/office/word/2018/wordml/cex" xmlns:w16cid="http://schemas.microsoft.com/office/word/2016/wordml/cid" xmlns:w16="http://schemas.microsoft.com/office/word/2018/wordml" xmlns:w16sdtdh="http://schemas.microsoft.com/office/word/2020/wordml/sdtdatahash" xmlns:w16se="http://schemas.microsoft.com/office/word/2015/wordml/symex" xmlns:wpg="http://schemas.microsoft.com/office/word/2010/wordprocessingGroup" xmlns:wpi="http://schemas.microsoft.com/office/word/2010/wordprocessingInk" xmlns:wne="http://schemas.microsoft.com/office/word/2006/wordml" xmlns:wps="http://schemas.microsoft.com/office/word/2010/wordprocessingShape" mc:Ignorable="w14 w15 w16se w16cid w16 w16cex w16sdtdh wp14">
+  <w:tbl>
+    <w:tblPr>
+      <w:tblStyle w:val="Grilledutableau"/>
+      <w:tblW w:w="14029" w:type="dxa"/>
+      <w:tblLook w:val="04A0" w:firstRow="1" w:lastRow="0" w:firstColumn="1" w:lastColumn="0" w:noHBand="0" w:noVBand="1"/>
+    </w:tblPr>
+    <w:tblGrid>
+      <w:gridCol w:w="3006"/>
+      <w:gridCol w:w="3005"/>
+      <w:gridCol w:w="8018"/>
+    </w:tblGrid>
+    <w:tr>
+      <w:tc>
+        <w:tcPr>
+          <w:tcW w:w="3006" w:type="dxa"/>
+          <w:tcBorders>
+            <w:top w:val="single" w:sz="4" w:space="0" w:color="FFFFFF" w:themeColor="background1"/>
+            <w:left w:val="single" w:sz="4" w:space="0" w:color="FFFFFF" w:themeColor="background1"/>
+            <w:bottom w:val="single" w:sz="12" w:space="0" w:color="7F7F7F" w:themeColor="text1" w:themeTint="80"/>
+            <w:right w:val="single" w:sz="4" w:space="0" w:color="FFFFFF" w:themeColor="background1"/>
+          </w:tcBorders>
+        </w:tcPr>
+        <w:p>
+          <w:pPr>
+            <w:pStyle w:val="Pieddepage"/>
+          </w:pPr>
+          <w:r>
+            <w:rPr>
+              <w:noProof/>
+            </w:rPr>
+            <w:drawing>
+              <wp:inline distT="0" distB="0" distL="0" distR="0" wp14:anchorId="5A4644CD" wp14:editId="54CA49D5">
+                <wp:extent cx="523724" cy="429151"/>
+                <wp:effectExtent l="0" t="0" r="0" b="9525"/>
+                <wp:docPr id="6" name="Graphique 6"/>
+                <wp:cNvGraphicFramePr>
+                  <a:graphicFrameLocks xmlns:a="http://schemas.openxmlformats.org/drawingml/2006/main" noChangeAspect="1"/>
+                </wp:cNvGraphicFramePr>
+                <a:graphic xmlns:a="http://schemas.openxmlformats.org/drawingml/2006/main">
+                  <a:graphicData uri="http://schemas.openxmlformats.org/drawingml/2006/picture">
+                    <pic:pic xmlns:pic="http://schemas.openxmlformats.org/drawingml/2006/picture">
+                      <pic:nvPicPr>
+                        <pic:cNvPr id="53" name="Graphique 53"/>
+                        <pic:cNvPicPr/>
+                      </pic:nvPicPr>
+                      <pic:blipFill rotWithShape="1">
+                        <a:blip r:embed="rId1">
+                          <a:extLst>
+                            <a:ext uri="{28A0092B-C50C-407E-A947-70E740481C1C}">
+                              <a14:useLocalDpi xmlns:a14="http://schemas.microsoft.com/office/drawing/2010/main" val="0"/>
+                            </a:ext>
+                            <a:ext uri="{96DAC541-7B7A-43D3-8B79-37D633B846F1}">
+                              <asvg:svgBlip xmlns:asvg="http://schemas.microsoft.com/office/drawing/2016/SVG/main" r:embed="rId2"/>
+                            </a:ext>
+                          </a:extLst>
+                        </a:blip>
+                        <a:srcRect t="-1" b="-8654"/>
+                        <a:stretch/>
+                      </pic:blipFill>
+                      <pic:spPr bwMode="auto">
+                        <a:xfrm>
+                          <a:off x="0" y="0"/>
+                          <a:ext cx="557472" cy="456805"/>
+                        </a:xfrm>
+                        <a:prstGeom prst="rect">
+                          <a:avLst/>
+                        </a:prstGeom>
+                        <a:ln>
+                          <a:noFill/>
+                        </a:ln>
+                        <a:extLst>
+                          <a:ext uri="{53640926-AAD7-44D8-BBD7-CCE9431645EC}">
+                            <a14:shadowObscured xmlns:a14="http://schemas.microsoft.com/office/drawing/2010/main"/>
+                          </a:ext>
+                        </a:extLst>
+                      </pic:spPr>
+                    </pic:pic>
+                  </a:graphicData>
+                </a:graphic>
+              </wp:inline>
+            </w:drawing>
+          </w:r>
+        </w:p>
+      </w:tc>
+      <w:tc>
+        <w:tcPr>
+          <w:tcW w:w="3005" w:type="dxa"/>
+          <w:tcBorders>
+            <w:top w:val="single" w:sz="4" w:space="0" w:color="FFFFFF" w:themeColor="background1"/>
+            <w:left w:val="single" w:sz="4" w:space="0" w:color="FFFFFF" w:themeColor="background1"/>
+            <w:bottom w:val="single" w:sz="12" w:space="0" w:color="7F7F7F" w:themeColor="text1" w:themeTint="80"/>
+            <w:right w:val="single" w:sz="4" w:space="0" w:color="FFFFFF" w:themeColor="background1"/>
+          </w:tcBorders>
+        </w:tcPr>
+        <w:p>
+          <w:pPr>
+            <w:pStyle w:val="Pieddepage"/>
+            <w:jc w:val="center"/>
+          </w:pPr>
+        </w:p>
+      </w:tc>
+      <w:tc>
+        <w:tcPr>
+          <w:tcW w:w="8018" w:type="dxa"/>
+          <w:tcBorders>
+            <w:top w:val="single" w:sz="4" w:space="0" w:color="FFFFFF" w:themeColor="background1"/>
+            <w:left w:val="single" w:sz="4" w:space="0" w:color="FFFFFF" w:themeColor="background1"/>
+            <w:bottom w:val="single" w:sz="12" w:space="0" w:color="7F7F7F" w:themeColor="text1" w:themeTint="80"/>
+            <w:right w:val="single" w:sz="4" w:space="0" w:color="FFFFFF" w:themeColor="background1"/>
+          </w:tcBorders>
+          <w:vAlign w:val="center"/>
+        </w:tcPr>
+        <w:p>
+          <w:pPr>
+            <w:pStyle w:val="Pieddepage"/>
+            <w:jc w:val="right"/>
+            <w:rPr>
+              <w:lang w:val="en-US"/>
+            </w:rPr>
+          </w:pPr>
+          <w:fldSimple w:instr=" TITLE   \* MERGEFORMAT ">
+            <w:r>
+              <w:t>Rapport</w:t>
+            </w:r>
+            <w:r>
+              <w:rPr>
+                <w:lang w:val="en-US"/>
+              </w:rPr>
+              <w:t xml:space="preserve"> ARO -</w:t>
+            </w:r>
+            <w:r>
+              <w:t xml:space="preserve"> Processeur</w:t>
+            </w:r>
+          </w:fldSimple>
+        </w:p>
+      </w:tc>
+    </w:tr>
+  </w:tbl>
+  <w:p>
+    <w:pPr>
+      <w:pStyle w:val="En-tte"/>
+      <w:rPr>
+        <w:sz w:val="2"/>
+        <w:szCs w:val="2"/>
+      </w:rPr>
+    </w:pPr>
+  </w:p>
+</w:hdr>
+</file>
+
+<file path=word/header3.xml><?xml version="1.0" encoding="utf-8"?>
+<w:hdr xmlns:wpc="http://schemas.microsoft.com/office/word/2010/wordprocessingCanvas" xmlns:cx="http://schemas.microsoft.com/office/drawing/2014/chartex" xmlns:cx1="http://schemas.microsoft.com/office/drawing/2015/9/8/chartex" xmlns:cx2="http://schemas.microsoft.com/office/drawing/2015/10/21/chartex" xmlns:cx3="http://schemas.microsoft.com/office/drawing/2016/5/9/chartex" xmlns:cx4="http://schemas.microsoft.com/office/drawing/2016/5/10/chartex" xmlns:cx5="http://schemas.microsoft.com/office/drawing/2016/5/11/chartex" xmlns:cx6="http://schemas.microsoft.com/office/drawing/2016/5/12/chartex" xmlns:cx7="http://schemas.microsoft.com/office/drawing/2016/5/13/chartex" xmlns:cx8="http://schemas.microsoft.com/office/drawing/2016/5/14/chartex" xmlns:mc="http://schemas.openxmlformats.org/markup-compatibility/2006" xmlns:aink="http://schemas.microsoft.com/office/drawing/2016/ink" xmlns:am3d="http://schemas.microsoft.com/office/drawing/2017/model3d" xmlns:o="urn:schemas-microsoft-com:office:office" xmlns:oel="http://schemas.microsoft.com/office/2019/extlst" xmlns:r="http://schemas.openxmlformats.org/officeDocument/2006/relationships" xmlns:m="http://schemas.openxmlformats.org/officeDocument/2006/math" xmlns:v="urn:schemas-microsoft-com:vml" xmlns:wp14="http://schemas.microsoft.com/office/word/2010/wordprocessingDrawing" xmlns:wp="http://schemas.openxmlformats.org/drawingml/2006/wordprocessingDrawing" xmlns:w10="urn:schemas-microsoft-com:office:word" xmlns:w="http://schemas.openxmlformats.org/wordprocessingml/2006/main" xmlns:w14="http://schemas.microsoft.com/office/word/2010/wordml" xmlns:w15="http://schemas.microsoft.com/office/word/2012/wordml" xmlns:w16cex="http://schemas.microsoft.com/office/word/2018/wordml/cex" xmlns:w16cid="http://schemas.microsoft.com/office/word/2016/wordml/cid" xmlns:w16="http://schemas.microsoft.com/office/word/2018/wordml" xmlns:w16sdtdh="http://schemas.microsoft.com/office/word/2020/wordml/sdtdatahash" xmlns:w16se="http://schemas.microsoft.com/office/word/2015/wordml/symex" xmlns:wpg="http://schemas.microsoft.com/office/word/2010/wordprocessingGroup" xmlns:wpi="http://schemas.microsoft.com/office/word/2010/wordprocessingInk" xmlns:wne="http://schemas.microsoft.com/office/word/2006/wordml" xmlns:wps="http://schemas.microsoft.com/office/word/2010/wordprocessingShape" mc:Ignorable="w14 w15 w16se w16cid w16 w16cex w16sdtdh wp14">
+  <w:tbl>
+    <w:tblPr>
+      <w:tblStyle w:val="Grilledutableau"/>
+      <w:tblW w:w="0" w:type="auto"/>
+      <w:tblLook w:val="04A0" w:firstRow="1" w:lastRow="0" w:firstColumn="1" w:lastColumn="0" w:noHBand="0" w:noVBand="1"/>
+    </w:tblPr>
+    <w:tblGrid>
+      <w:gridCol w:w="3006"/>
+      <w:gridCol w:w="3005"/>
+      <w:gridCol w:w="3005"/>
+    </w:tblGrid>
+    <w:tr>
+      <w:tc>
+        <w:tcPr>
+          <w:tcW w:w="3006" w:type="dxa"/>
+          <w:tcBorders>
+            <w:top w:val="single" w:sz="4" w:space="0" w:color="FFFFFF" w:themeColor="background1"/>
+            <w:left w:val="single" w:sz="4" w:space="0" w:color="FFFFFF" w:themeColor="background1"/>
+            <w:bottom w:val="single" w:sz="12" w:space="0" w:color="7F7F7F" w:themeColor="text1" w:themeTint="80"/>
+            <w:right w:val="single" w:sz="4" w:space="0" w:color="FFFFFF" w:themeColor="background1"/>
+          </w:tcBorders>
+        </w:tcPr>
+        <w:p>
+          <w:pPr>
+            <w:pStyle w:val="Pieddepage"/>
+          </w:pPr>
+          <w:r>
+            <w:rPr>
+              <w:noProof/>
+            </w:rPr>
+            <w:drawing>
+              <wp:inline distT="0" distB="0" distL="0" distR="0" wp14:anchorId="7C1B8DD8" wp14:editId="481D81B8">
+                <wp:extent cx="523724" cy="429151"/>
+                <wp:effectExtent l="0" t="0" r="0" b="9525"/>
+                <wp:docPr id="7" name="Graphique 7"/>
+                <wp:cNvGraphicFramePr>
+                  <a:graphicFrameLocks xmlns:a="http://schemas.openxmlformats.org/drawingml/2006/main" noChangeAspect="1"/>
+                </wp:cNvGraphicFramePr>
+                <a:graphic xmlns:a="http://schemas.openxmlformats.org/drawingml/2006/main">
+                  <a:graphicData uri="http://schemas.openxmlformats.org/drawingml/2006/picture">
+                    <pic:pic xmlns:pic="http://schemas.openxmlformats.org/drawingml/2006/picture">
+                      <pic:nvPicPr>
+                        <pic:cNvPr id="53" name="Graphique 53"/>
+                        <pic:cNvPicPr/>
+                      </pic:nvPicPr>
+                      <pic:blipFill rotWithShape="1">
+                        <a:blip r:embed="rId1">
+                          <a:extLst>
+                            <a:ext uri="{28A0092B-C50C-407E-A947-70E740481C1C}">
+                              <a14:useLocalDpi xmlns:a14="http://schemas.microsoft.com/office/drawing/2010/main" val="0"/>
+                            </a:ext>
+                            <a:ext uri="{96DAC541-7B7A-43D3-8B79-37D633B846F1}">
+                              <asvg:svgBlip xmlns:asvg="http://schemas.microsoft.com/office/drawing/2016/SVG/main" r:embed="rId2"/>
+                            </a:ext>
+                          </a:extLst>
+                        </a:blip>
+                        <a:srcRect t="-1" b="-8654"/>
+                        <a:stretch/>
+                      </pic:blipFill>
+                      <pic:spPr bwMode="auto">
+                        <a:xfrm>
+                          <a:off x="0" y="0"/>
+                          <a:ext cx="557472" cy="456805"/>
+                        </a:xfrm>
+                        <a:prstGeom prst="rect">
+                          <a:avLst/>
+                        </a:prstGeom>
+                        <a:ln>
+                          <a:noFill/>
+                        </a:ln>
+                        <a:extLst>
+                          <a:ext uri="{53640926-AAD7-44D8-BBD7-CCE9431645EC}">
+                            <a14:shadowObscured xmlns:a14="http://schemas.microsoft.com/office/drawing/2010/main"/>
+                          </a:ext>
+                        </a:extLst>
+                      </pic:spPr>
+                    </pic:pic>
+                  </a:graphicData>
+                </a:graphic>
+              </wp:inline>
+            </w:drawing>
+          </w:r>
+        </w:p>
+      </w:tc>
+      <w:tc>
+        <w:tcPr>
+          <w:tcW w:w="3005" w:type="dxa"/>
+          <w:tcBorders>
+            <w:top w:val="single" w:sz="4" w:space="0" w:color="FFFFFF" w:themeColor="background1"/>
+            <w:left w:val="single" w:sz="4" w:space="0" w:color="FFFFFF" w:themeColor="background1"/>
+            <w:bottom w:val="single" w:sz="12" w:space="0" w:color="7F7F7F" w:themeColor="text1" w:themeTint="80"/>
+            <w:right w:val="single" w:sz="4" w:space="0" w:color="FFFFFF" w:themeColor="background1"/>
+          </w:tcBorders>
+        </w:tcPr>
+        <w:p>
+          <w:pPr>
+            <w:pStyle w:val="Pieddepage"/>
+            <w:jc w:val="center"/>
+          </w:pPr>
+        </w:p>
+      </w:tc>
+      <w:tc>
+        <w:tcPr>
+          <w:tcW w:w="3005" w:type="dxa"/>
+          <w:tcBorders>
+            <w:top w:val="single" w:sz="4" w:space="0" w:color="FFFFFF" w:themeColor="background1"/>
+            <w:left w:val="single" w:sz="4" w:space="0" w:color="FFFFFF" w:themeColor="background1"/>
+            <w:bottom w:val="single" w:sz="12" w:space="0" w:color="7F7F7F" w:themeColor="text1" w:themeTint="80"/>
+            <w:right w:val="single" w:sz="4" w:space="0" w:color="FFFFFF" w:themeColor="background1"/>
+          </w:tcBorders>
+          <w:vAlign w:val="center"/>
+        </w:tcPr>
+        <w:p>
+          <w:pPr>
+            <w:pStyle w:val="Pieddepage"/>
+            <w:jc w:val="right"/>
+            <w:rPr>
+              <w:lang w:val="en-US"/>
+            </w:rPr>
+          </w:pPr>
+          <w:fldSimple w:instr=" TITLE   \* MERGEFORMAT ">
+            <w:r>
+              <w:t>Rapport</w:t>
+            </w:r>
+            <w:r>
+              <w:rPr>
+                <w:lang w:val="en-US"/>
+              </w:rPr>
+              <w:t xml:space="preserve"> ARO -</w:t>
+            </w:r>
+            <w:r>
+              <w:t xml:space="preserve"> Processeur</w:t>
+            </w:r>
+          </w:fldSimple>
+        </w:p>
+      </w:tc>
+    </w:tr>
+  </w:tbl>
+  <w:p>
+    <w:pPr>
+      <w:pStyle w:val="En-tte"/>
+    </w:pPr>
+  </w:p>
+</w:hdr>
+</file>
+
 <file path=word/numbering.xml><?xml version="1.0" encoding="utf-8"?>
 <w:numbering xmlns:wpc="http://schemas.microsoft.com/office/word/2010/wordprocessingCanvas" xmlns:cx="http://schemas.microsoft.com/office/drawing/2014/chartex" xmlns:cx1="http://schemas.microsoft.com/office/drawing/2015/9/8/chartex" xmlns:cx2="http://schemas.microsoft.com/office/drawing/2015/10/21/chartex" xmlns:cx3="http://schemas.microsoft.com/office/drawing/2016/5/9/chartex" xmlns:cx4="http://schemas.microsoft.com/office/drawing/2016/5/10/chartex" xmlns:cx5="http://schemas.microsoft.com/office/drawing/2016/5/11/chartex" xmlns:cx6="http://schemas.microsoft.com/office/drawing/2016/5/12/chartex" xmlns:cx7="http://schemas.microsoft.com/office/drawing/2016/5/13/chartex" xmlns:cx8="http://schemas.microsoft.com/office/drawing/2016/5/14/chartex" xmlns:mc="http://schemas.openxmlformats.org/markup-compatibility/2006" xmlns:aink="http://schemas.microsoft.com/office/drawing/2016/ink" xmlns:am3d="http://schemas.microsoft.com/office/drawing/2017/model3d" xmlns:o="urn:schemas-microsoft-com:office:office" xmlns:oel="http://schemas.microsoft.com/office/2019/extlst" xmlns:r="http://schemas.openxmlformats.org/officeDocument/2006/relationships" xmlns:m="http://schemas.openxmlformats.org/officeDocument/2006/math" xmlns:v="urn:schemas-microsoft-com:vml" xmlns:wp14="http://schemas.microsoft.com/office/word/2010/wordprocessingDrawing" xmlns:wp="http://schemas.openxmlformats.org/drawingml/2006/wordprocessingDrawing" xmlns:w10="urn:schemas-microsoft-com:office:word" xmlns:w="http://schemas.openxmlformats.org/wordprocessingml/2006/main" xmlns:w14="http://schemas.microsoft.com/office/word/2010/wordml" xmlns:w15="http://schemas.microsoft.com/office/word/2012/wordml" xmlns:w16cex="http://schemas.microsoft.com/office/word/2018/wordml/cex" xmlns:w16cid="http://schemas.microsoft.com/office/word/2016/wordml/cid" xmlns:w16="http://schemas.microsoft.com/office/word/2018/wordml" xmlns:w16sdtdh="http://schemas.microsoft.com/office/word/2020/wordml/sdtdatahash" xmlns:w16se="http://schemas.microsoft.com/office/word/2015/wordml/symex" xmlns:wpg="http://schemas.microsoft.com/office/word/2010/wordprocessingGroup" xmlns:wpi="http://schemas.microsoft.com/office/word/2010/wordprocessingInk" xmlns:wne="http://schemas.microsoft.com/office/word/2006/wordml" xmlns:wps="http://schemas.microsoft.com/office/word/2010/wordprocessingShape" mc:Ignorable="w14 w15 w16se w16cid w16 w16cex w16sdtdh wp14">
   <w:abstractNum w:abstractNumId="0" w15:restartNumberingAfterBreak="0">
@@ -10588,6 +13973,345 @@
     </w:lvl>
   </w:abstractNum>
   <w:abstractNum w:abstractNumId="18" w15:restartNumberingAfterBreak="0">
+    <w:nsid w:val="49C70FF9"/>
+    <w:multiLevelType w:val="hybridMultilevel"/>
+    <w:tmpl w:val="F72CD630"/>
+    <w:lvl w:ilvl="0" w:tplc="20000001">
+      <w:start w:val="1"/>
+      <w:numFmt w:val="bullet"/>
+      <w:lvlText w:val=""/>
+      <w:lvlJc w:val="left"/>
+      <w:pPr>
+        <w:ind w:left="720" w:hanging="360"/>
+      </w:pPr>
+      <w:rPr>
+        <w:rFonts w:ascii="Symbol" w:hAnsi="Symbol" w:hint="default"/>
+      </w:rPr>
+    </w:lvl>
+    <w:lvl w:ilvl="1" w:tplc="20000003" w:tentative="1">
+      <w:start w:val="1"/>
+      <w:numFmt w:val="bullet"/>
+      <w:lvlText w:val="o"/>
+      <w:lvlJc w:val="left"/>
+      <w:pPr>
+        <w:ind w:left="1440" w:hanging="360"/>
+      </w:pPr>
+      <w:rPr>
+        <w:rFonts w:ascii="Courier New" w:hAnsi="Courier New" w:cs="Courier New" w:hint="default"/>
+      </w:rPr>
+    </w:lvl>
+    <w:lvl w:ilvl="2" w:tplc="20000005" w:tentative="1">
+      <w:start w:val="1"/>
+      <w:numFmt w:val="bullet"/>
+      <w:lvlText w:val=""/>
+      <w:lvlJc w:val="left"/>
+      <w:pPr>
+        <w:ind w:left="2160" w:hanging="360"/>
+      </w:pPr>
+      <w:rPr>
+        <w:rFonts w:ascii="Wingdings" w:hAnsi="Wingdings" w:hint="default"/>
+      </w:rPr>
+    </w:lvl>
+    <w:lvl w:ilvl="3" w:tplc="20000001" w:tentative="1">
+      <w:start w:val="1"/>
+      <w:numFmt w:val="bullet"/>
+      <w:lvlText w:val=""/>
+      <w:lvlJc w:val="left"/>
+      <w:pPr>
+        <w:ind w:left="2880" w:hanging="360"/>
+      </w:pPr>
+      <w:rPr>
+        <w:rFonts w:ascii="Symbol" w:hAnsi="Symbol" w:hint="default"/>
+      </w:rPr>
+    </w:lvl>
+    <w:lvl w:ilvl="4" w:tplc="20000003" w:tentative="1">
+      <w:start w:val="1"/>
+      <w:numFmt w:val="bullet"/>
+      <w:lvlText w:val="o"/>
+      <w:lvlJc w:val="left"/>
+      <w:pPr>
+        <w:ind w:left="3600" w:hanging="360"/>
+      </w:pPr>
+      <w:rPr>
+        <w:rFonts w:ascii="Courier New" w:hAnsi="Courier New" w:cs="Courier New" w:hint="default"/>
+      </w:rPr>
+    </w:lvl>
+    <w:lvl w:ilvl="5" w:tplc="20000005" w:tentative="1">
+      <w:start w:val="1"/>
+      <w:numFmt w:val="bullet"/>
+      <w:lvlText w:val=""/>
+      <w:lvlJc w:val="left"/>
+      <w:pPr>
+        <w:ind w:left="4320" w:hanging="360"/>
+      </w:pPr>
+      <w:rPr>
+        <w:rFonts w:ascii="Wingdings" w:hAnsi="Wingdings" w:hint="default"/>
+      </w:rPr>
+    </w:lvl>
+    <w:lvl w:ilvl="6" w:tplc="20000001" w:tentative="1">
+      <w:start w:val="1"/>
+      <w:numFmt w:val="bullet"/>
+      <w:lvlText w:val=""/>
+      <w:lvlJc w:val="left"/>
+      <w:pPr>
+        <w:ind w:left="5040" w:hanging="360"/>
+      </w:pPr>
+      <w:rPr>
+        <w:rFonts w:ascii="Symbol" w:hAnsi="Symbol" w:hint="default"/>
+      </w:rPr>
+    </w:lvl>
+    <w:lvl w:ilvl="7" w:tplc="20000003" w:tentative="1">
+      <w:start w:val="1"/>
+      <w:numFmt w:val="bullet"/>
+      <w:lvlText w:val="o"/>
+      <w:lvlJc w:val="left"/>
+      <w:pPr>
+        <w:ind w:left="5760" w:hanging="360"/>
+      </w:pPr>
+      <w:rPr>
+        <w:rFonts w:ascii="Courier New" w:hAnsi="Courier New" w:cs="Courier New" w:hint="default"/>
+      </w:rPr>
+    </w:lvl>
+    <w:lvl w:ilvl="8" w:tplc="20000005" w:tentative="1">
+      <w:start w:val="1"/>
+      <w:numFmt w:val="bullet"/>
+      <w:lvlText w:val=""/>
+      <w:lvlJc w:val="left"/>
+      <w:pPr>
+        <w:ind w:left="6480" w:hanging="360"/>
+      </w:pPr>
+      <w:rPr>
+        <w:rFonts w:ascii="Wingdings" w:hAnsi="Wingdings" w:hint="default"/>
+      </w:rPr>
+    </w:lvl>
+  </w:abstractNum>
+  <w:abstractNum w:abstractNumId="19" w15:restartNumberingAfterBreak="0">
+    <w:nsid w:val="4A2356DD"/>
+    <w:multiLevelType w:val="hybridMultilevel"/>
+    <w:tmpl w:val="6E16C61C"/>
+    <w:lvl w:ilvl="0" w:tplc="20000001">
+      <w:start w:val="1"/>
+      <w:numFmt w:val="bullet"/>
+      <w:lvlText w:val=""/>
+      <w:lvlJc w:val="left"/>
+      <w:pPr>
+        <w:ind w:left="720" w:hanging="360"/>
+      </w:pPr>
+      <w:rPr>
+        <w:rFonts w:ascii="Symbol" w:hAnsi="Symbol" w:hint="default"/>
+      </w:rPr>
+    </w:lvl>
+    <w:lvl w:ilvl="1" w:tplc="20000003" w:tentative="1">
+      <w:start w:val="1"/>
+      <w:numFmt w:val="bullet"/>
+      <w:lvlText w:val="o"/>
+      <w:lvlJc w:val="left"/>
+      <w:pPr>
+        <w:ind w:left="1440" w:hanging="360"/>
+      </w:pPr>
+      <w:rPr>
+        <w:rFonts w:ascii="Courier New" w:hAnsi="Courier New" w:cs="Courier New" w:hint="default"/>
+      </w:rPr>
+    </w:lvl>
+    <w:lvl w:ilvl="2" w:tplc="20000005" w:tentative="1">
+      <w:start w:val="1"/>
+      <w:numFmt w:val="bullet"/>
+      <w:lvlText w:val=""/>
+      <w:lvlJc w:val="left"/>
+      <w:pPr>
+        <w:ind w:left="2160" w:hanging="360"/>
+      </w:pPr>
+      <w:rPr>
+        <w:rFonts w:ascii="Wingdings" w:hAnsi="Wingdings" w:hint="default"/>
+      </w:rPr>
+    </w:lvl>
+    <w:lvl w:ilvl="3" w:tplc="20000001" w:tentative="1">
+      <w:start w:val="1"/>
+      <w:numFmt w:val="bullet"/>
+      <w:lvlText w:val=""/>
+      <w:lvlJc w:val="left"/>
+      <w:pPr>
+        <w:ind w:left="2880" w:hanging="360"/>
+      </w:pPr>
+      <w:rPr>
+        <w:rFonts w:ascii="Symbol" w:hAnsi="Symbol" w:hint="default"/>
+      </w:rPr>
+    </w:lvl>
+    <w:lvl w:ilvl="4" w:tplc="20000003" w:tentative="1">
+      <w:start w:val="1"/>
+      <w:numFmt w:val="bullet"/>
+      <w:lvlText w:val="o"/>
+      <w:lvlJc w:val="left"/>
+      <w:pPr>
+        <w:ind w:left="3600" w:hanging="360"/>
+      </w:pPr>
+      <w:rPr>
+        <w:rFonts w:ascii="Courier New" w:hAnsi="Courier New" w:cs="Courier New" w:hint="default"/>
+      </w:rPr>
+    </w:lvl>
+    <w:lvl w:ilvl="5" w:tplc="20000005" w:tentative="1">
+      <w:start w:val="1"/>
+      <w:numFmt w:val="bullet"/>
+      <w:lvlText w:val=""/>
+      <w:lvlJc w:val="left"/>
+      <w:pPr>
+        <w:ind w:left="4320" w:hanging="360"/>
+      </w:pPr>
+      <w:rPr>
+        <w:rFonts w:ascii="Wingdings" w:hAnsi="Wingdings" w:hint="default"/>
+      </w:rPr>
+    </w:lvl>
+    <w:lvl w:ilvl="6" w:tplc="20000001" w:tentative="1">
+      <w:start w:val="1"/>
+      <w:numFmt w:val="bullet"/>
+      <w:lvlText w:val=""/>
+      <w:lvlJc w:val="left"/>
+      <w:pPr>
+        <w:ind w:left="5040" w:hanging="360"/>
+      </w:pPr>
+      <w:rPr>
+        <w:rFonts w:ascii="Symbol" w:hAnsi="Symbol" w:hint="default"/>
+      </w:rPr>
+    </w:lvl>
+    <w:lvl w:ilvl="7" w:tplc="20000003" w:tentative="1">
+      <w:start w:val="1"/>
+      <w:numFmt w:val="bullet"/>
+      <w:lvlText w:val="o"/>
+      <w:lvlJc w:val="left"/>
+      <w:pPr>
+        <w:ind w:left="5760" w:hanging="360"/>
+      </w:pPr>
+      <w:rPr>
+        <w:rFonts w:ascii="Courier New" w:hAnsi="Courier New" w:cs="Courier New" w:hint="default"/>
+      </w:rPr>
+    </w:lvl>
+    <w:lvl w:ilvl="8" w:tplc="20000005" w:tentative="1">
+      <w:start w:val="1"/>
+      <w:numFmt w:val="bullet"/>
+      <w:lvlText w:val=""/>
+      <w:lvlJc w:val="left"/>
+      <w:pPr>
+        <w:ind w:left="6480" w:hanging="360"/>
+      </w:pPr>
+      <w:rPr>
+        <w:rFonts w:ascii="Wingdings" w:hAnsi="Wingdings" w:hint="default"/>
+      </w:rPr>
+    </w:lvl>
+  </w:abstractNum>
+  <w:abstractNum w:abstractNumId="20" w15:restartNumberingAfterBreak="0">
+    <w:nsid w:val="4CB74B0B"/>
+    <w:multiLevelType w:val="hybridMultilevel"/>
+    <w:tmpl w:val="2F46FED2"/>
+    <w:lvl w:ilvl="0" w:tplc="20000001">
+      <w:start w:val="1"/>
+      <w:numFmt w:val="bullet"/>
+      <w:lvlText w:val=""/>
+      <w:lvlJc w:val="left"/>
+      <w:pPr>
+        <w:ind w:left="720" w:hanging="360"/>
+      </w:pPr>
+      <w:rPr>
+        <w:rFonts w:ascii="Symbol" w:hAnsi="Symbol" w:hint="default"/>
+      </w:rPr>
+    </w:lvl>
+    <w:lvl w:ilvl="1" w:tplc="20000003" w:tentative="1">
+      <w:start w:val="1"/>
+      <w:numFmt w:val="bullet"/>
+      <w:lvlText w:val="o"/>
+      <w:lvlJc w:val="left"/>
+      <w:pPr>
+        <w:ind w:left="1440" w:hanging="360"/>
+      </w:pPr>
+      <w:rPr>
+        <w:rFonts w:ascii="Courier New" w:hAnsi="Courier New" w:cs="Courier New" w:hint="default"/>
+      </w:rPr>
+    </w:lvl>
+    <w:lvl w:ilvl="2" w:tplc="20000005" w:tentative="1">
+      <w:start w:val="1"/>
+      <w:numFmt w:val="bullet"/>
+      <w:lvlText w:val=""/>
+      <w:lvlJc w:val="left"/>
+      <w:pPr>
+        <w:ind w:left="2160" w:hanging="360"/>
+      </w:pPr>
+      <w:rPr>
+        <w:rFonts w:ascii="Wingdings" w:hAnsi="Wingdings" w:hint="default"/>
+      </w:rPr>
+    </w:lvl>
+    <w:lvl w:ilvl="3" w:tplc="20000001" w:tentative="1">
+      <w:start w:val="1"/>
+      <w:numFmt w:val="bullet"/>
+      <w:lvlText w:val=""/>
+      <w:lvlJc w:val="left"/>
+      <w:pPr>
+        <w:ind w:left="2880" w:hanging="360"/>
+      </w:pPr>
+      <w:rPr>
+        <w:rFonts w:ascii="Symbol" w:hAnsi="Symbol" w:hint="default"/>
+      </w:rPr>
+    </w:lvl>
+    <w:lvl w:ilvl="4" w:tplc="20000003" w:tentative="1">
+      <w:start w:val="1"/>
+      <w:numFmt w:val="bullet"/>
+      <w:lvlText w:val="o"/>
+      <w:lvlJc w:val="left"/>
+      <w:pPr>
+        <w:ind w:left="3600" w:hanging="360"/>
+      </w:pPr>
+      <w:rPr>
+        <w:rFonts w:ascii="Courier New" w:hAnsi="Courier New" w:cs="Courier New" w:hint="default"/>
+      </w:rPr>
+    </w:lvl>
+    <w:lvl w:ilvl="5" w:tplc="20000005" w:tentative="1">
+      <w:start w:val="1"/>
+      <w:numFmt w:val="bullet"/>
+      <w:lvlText w:val=""/>
+      <w:lvlJc w:val="left"/>
+      <w:pPr>
+        <w:ind w:left="4320" w:hanging="360"/>
+      </w:pPr>
+      <w:rPr>
+        <w:rFonts w:ascii="Wingdings" w:hAnsi="Wingdings" w:hint="default"/>
+      </w:rPr>
+    </w:lvl>
+    <w:lvl w:ilvl="6" w:tplc="20000001" w:tentative="1">
+      <w:start w:val="1"/>
+      <w:numFmt w:val="bullet"/>
+      <w:lvlText w:val=""/>
+      <w:lvlJc w:val="left"/>
+      <w:pPr>
+        <w:ind w:left="5040" w:hanging="360"/>
+      </w:pPr>
+      <w:rPr>
+        <w:rFonts w:ascii="Symbol" w:hAnsi="Symbol" w:hint="default"/>
+      </w:rPr>
+    </w:lvl>
+    <w:lvl w:ilvl="7" w:tplc="20000003" w:tentative="1">
+      <w:start w:val="1"/>
+      <w:numFmt w:val="bullet"/>
+      <w:lvlText w:val="o"/>
+      <w:lvlJc w:val="left"/>
+      <w:pPr>
+        <w:ind w:left="5760" w:hanging="360"/>
+      </w:pPr>
+      <w:rPr>
+        <w:rFonts w:ascii="Courier New" w:hAnsi="Courier New" w:cs="Courier New" w:hint="default"/>
+      </w:rPr>
+    </w:lvl>
+    <w:lvl w:ilvl="8" w:tplc="20000005" w:tentative="1">
+      <w:start w:val="1"/>
+      <w:numFmt w:val="bullet"/>
+      <w:lvlText w:val=""/>
+      <w:lvlJc w:val="left"/>
+      <w:pPr>
+        <w:ind w:left="6480" w:hanging="360"/>
+      </w:pPr>
+      <w:rPr>
+        <w:rFonts w:ascii="Wingdings" w:hAnsi="Wingdings" w:hint="default"/>
+      </w:rPr>
+    </w:lvl>
+  </w:abstractNum>
+  <w:abstractNum w:abstractNumId="21" w15:restartNumberingAfterBreak="0">
     <w:nsid w:val="58591CB6"/>
     <w:multiLevelType w:val="hybridMultilevel"/>
     <w:tmpl w:val="6D72211A"/>
@@ -10700,7 +14424,7 @@
       </w:rPr>
     </w:lvl>
   </w:abstractNum>
-  <w:abstractNum w:abstractNumId="19" w15:restartNumberingAfterBreak="0">
+  <w:abstractNum w:abstractNumId="22" w15:restartNumberingAfterBreak="0">
     <w:nsid w:val="6121027B"/>
     <w:multiLevelType w:val="hybridMultilevel"/>
     <w:tmpl w:val="AA586534"/>
@@ -10813,7 +14537,7 @@
       </w:rPr>
     </w:lvl>
   </w:abstractNum>
-  <w:abstractNum w:abstractNumId="20" w15:restartNumberingAfterBreak="0">
+  <w:abstractNum w:abstractNumId="23" w15:restartNumberingAfterBreak="0">
     <w:nsid w:val="64C0675A"/>
     <w:multiLevelType w:val="hybridMultilevel"/>
     <w:tmpl w:val="81C60306"/>
@@ -10899,7 +14623,7 @@
       </w:pPr>
     </w:lvl>
   </w:abstractNum>
-  <w:abstractNum w:abstractNumId="21" w15:restartNumberingAfterBreak="0">
+  <w:abstractNum w:abstractNumId="24" w15:restartNumberingAfterBreak="0">
     <w:nsid w:val="67295087"/>
     <w:multiLevelType w:val="hybridMultilevel"/>
     <w:tmpl w:val="1472A766"/>
@@ -10985,7 +14709,7 @@
       </w:pPr>
     </w:lvl>
   </w:abstractNum>
-  <w:abstractNum w:abstractNumId="22" w15:restartNumberingAfterBreak="0">
+  <w:abstractNum w:abstractNumId="25" w15:restartNumberingAfterBreak="0">
     <w:nsid w:val="681B2C03"/>
     <w:multiLevelType w:val="hybridMultilevel"/>
     <w:tmpl w:val="6D40D21C"/>
@@ -11071,7 +14795,7 @@
       </w:pPr>
     </w:lvl>
   </w:abstractNum>
-  <w:abstractNum w:abstractNumId="23" w15:restartNumberingAfterBreak="0">
+  <w:abstractNum w:abstractNumId="26" w15:restartNumberingAfterBreak="0">
     <w:nsid w:val="69DC5A2C"/>
     <w:multiLevelType w:val="hybridMultilevel"/>
     <w:tmpl w:val="352891A0"/>
@@ -11157,7 +14881,120 @@
       </w:pPr>
     </w:lvl>
   </w:abstractNum>
-  <w:abstractNum w:abstractNumId="24" w15:restartNumberingAfterBreak="0">
+  <w:abstractNum w:abstractNumId="27" w15:restartNumberingAfterBreak="0">
+    <w:nsid w:val="6A045C95"/>
+    <w:multiLevelType w:val="hybridMultilevel"/>
+    <w:tmpl w:val="0B8C4872"/>
+    <w:lvl w:ilvl="0" w:tplc="20000001">
+      <w:start w:val="1"/>
+      <w:numFmt w:val="bullet"/>
+      <w:lvlText w:val=""/>
+      <w:lvlJc w:val="left"/>
+      <w:pPr>
+        <w:ind w:left="720" w:hanging="360"/>
+      </w:pPr>
+      <w:rPr>
+        <w:rFonts w:ascii="Symbol" w:hAnsi="Symbol" w:hint="default"/>
+      </w:rPr>
+    </w:lvl>
+    <w:lvl w:ilvl="1" w:tplc="20000003" w:tentative="1">
+      <w:start w:val="1"/>
+      <w:numFmt w:val="bullet"/>
+      <w:lvlText w:val="o"/>
+      <w:lvlJc w:val="left"/>
+      <w:pPr>
+        <w:ind w:left="1440" w:hanging="360"/>
+      </w:pPr>
+      <w:rPr>
+        <w:rFonts w:ascii="Courier New" w:hAnsi="Courier New" w:cs="Courier New" w:hint="default"/>
+      </w:rPr>
+    </w:lvl>
+    <w:lvl w:ilvl="2" w:tplc="20000005" w:tentative="1">
+      <w:start w:val="1"/>
+      <w:numFmt w:val="bullet"/>
+      <w:lvlText w:val=""/>
+      <w:lvlJc w:val="left"/>
+      <w:pPr>
+        <w:ind w:left="2160" w:hanging="360"/>
+      </w:pPr>
+      <w:rPr>
+        <w:rFonts w:ascii="Wingdings" w:hAnsi="Wingdings" w:hint="default"/>
+      </w:rPr>
+    </w:lvl>
+    <w:lvl w:ilvl="3" w:tplc="20000001" w:tentative="1">
+      <w:start w:val="1"/>
+      <w:numFmt w:val="bullet"/>
+      <w:lvlText w:val=""/>
+      <w:lvlJc w:val="left"/>
+      <w:pPr>
+        <w:ind w:left="2880" w:hanging="360"/>
+      </w:pPr>
+      <w:rPr>
+        <w:rFonts w:ascii="Symbol" w:hAnsi="Symbol" w:hint="default"/>
+      </w:rPr>
+    </w:lvl>
+    <w:lvl w:ilvl="4" w:tplc="20000003" w:tentative="1">
+      <w:start w:val="1"/>
+      <w:numFmt w:val="bullet"/>
+      <w:lvlText w:val="o"/>
+      <w:lvlJc w:val="left"/>
+      <w:pPr>
+        <w:ind w:left="3600" w:hanging="360"/>
+      </w:pPr>
+      <w:rPr>
+        <w:rFonts w:ascii="Courier New" w:hAnsi="Courier New" w:cs="Courier New" w:hint="default"/>
+      </w:rPr>
+    </w:lvl>
+    <w:lvl w:ilvl="5" w:tplc="20000005" w:tentative="1">
+      <w:start w:val="1"/>
+      <w:numFmt w:val="bullet"/>
+      <w:lvlText w:val=""/>
+      <w:lvlJc w:val="left"/>
+      <w:pPr>
+        <w:ind w:left="4320" w:hanging="360"/>
+      </w:pPr>
+      <w:rPr>
+        <w:rFonts w:ascii="Wingdings" w:hAnsi="Wingdings" w:hint="default"/>
+      </w:rPr>
+    </w:lvl>
+    <w:lvl w:ilvl="6" w:tplc="20000001" w:tentative="1">
+      <w:start w:val="1"/>
+      <w:numFmt w:val="bullet"/>
+      <w:lvlText w:val=""/>
+      <w:lvlJc w:val="left"/>
+      <w:pPr>
+        <w:ind w:left="5040" w:hanging="360"/>
+      </w:pPr>
+      <w:rPr>
+        <w:rFonts w:ascii="Symbol" w:hAnsi="Symbol" w:hint="default"/>
+      </w:rPr>
+    </w:lvl>
+    <w:lvl w:ilvl="7" w:tplc="20000003" w:tentative="1">
+      <w:start w:val="1"/>
+      <w:numFmt w:val="bullet"/>
+      <w:lvlText w:val="o"/>
+      <w:lvlJc w:val="left"/>
+      <w:pPr>
+        <w:ind w:left="5760" w:hanging="360"/>
+      </w:pPr>
+      <w:rPr>
+        <w:rFonts w:ascii="Courier New" w:hAnsi="Courier New" w:cs="Courier New" w:hint="default"/>
+      </w:rPr>
+    </w:lvl>
+    <w:lvl w:ilvl="8" w:tplc="20000005" w:tentative="1">
+      <w:start w:val="1"/>
+      <w:numFmt w:val="bullet"/>
+      <w:lvlText w:val=""/>
+      <w:lvlJc w:val="left"/>
+      <w:pPr>
+        <w:ind w:left="6480" w:hanging="360"/>
+      </w:pPr>
+      <w:rPr>
+        <w:rFonts w:ascii="Wingdings" w:hAnsi="Wingdings" w:hint="default"/>
+      </w:rPr>
+    </w:lvl>
+  </w:abstractNum>
+  <w:abstractNum w:abstractNumId="28" w15:restartNumberingAfterBreak="0">
     <w:nsid w:val="6CF7076E"/>
     <w:multiLevelType w:val="multilevel"/>
     <w:tmpl w:val="8D789788"/>
@@ -11262,7 +15099,7 @@
       </w:pPr>
     </w:lvl>
   </w:abstractNum>
-  <w:abstractNum w:abstractNumId="25" w15:restartNumberingAfterBreak="0">
+  <w:abstractNum w:abstractNumId="29" w15:restartNumberingAfterBreak="0">
     <w:nsid w:val="6F0B52DD"/>
     <w:multiLevelType w:val="hybridMultilevel"/>
     <w:tmpl w:val="8214A77E"/>
@@ -11348,7 +15185,7 @@
       </w:pPr>
     </w:lvl>
   </w:abstractNum>
-  <w:abstractNum w:abstractNumId="26" w15:restartNumberingAfterBreak="0">
+  <w:abstractNum w:abstractNumId="30" w15:restartNumberingAfterBreak="0">
     <w:nsid w:val="71517F4D"/>
     <w:multiLevelType w:val="hybridMultilevel"/>
     <w:tmpl w:val="F384BF76"/>
@@ -11461,7 +15298,7 @@
       </w:rPr>
     </w:lvl>
   </w:abstractNum>
-  <w:abstractNum w:abstractNumId="27" w15:restartNumberingAfterBreak="0">
+  <w:abstractNum w:abstractNumId="31" w15:restartNumberingAfterBreak="0">
     <w:nsid w:val="7A4217E1"/>
     <w:multiLevelType w:val="multilevel"/>
     <w:tmpl w:val="89F01FBE"/>
@@ -11566,7 +15403,7 @@
       </w:pPr>
     </w:lvl>
   </w:abstractNum>
-  <w:abstractNum w:abstractNumId="28" w15:restartNumberingAfterBreak="0">
+  <w:abstractNum w:abstractNumId="32" w15:restartNumberingAfterBreak="0">
     <w:nsid w:val="7AD34909"/>
     <w:multiLevelType w:val="multilevel"/>
     <w:tmpl w:val="32DA5386"/>
@@ -11672,10 +15509,10 @@
     </w:lvl>
   </w:abstractNum>
   <w:num w:numId="1" w16cid:durableId="1643266899">
-    <w:abstractNumId w:val="24"/>
+    <w:abstractNumId w:val="28"/>
   </w:num>
   <w:num w:numId="2" w16cid:durableId="478617161">
-    <w:abstractNumId w:val="28"/>
+    <w:abstractNumId w:val="32"/>
   </w:num>
   <w:num w:numId="3" w16cid:durableId="85081928">
     <w:abstractNumId w:val="0"/>
@@ -11690,13 +15527,13 @@
     <w:abstractNumId w:val="16"/>
   </w:num>
   <w:num w:numId="7" w16cid:durableId="979772858">
-    <w:abstractNumId w:val="27"/>
+    <w:abstractNumId w:val="31"/>
   </w:num>
   <w:num w:numId="8" w16cid:durableId="1436169673">
     <w:abstractNumId w:val="5"/>
   </w:num>
   <w:num w:numId="9" w16cid:durableId="843714526">
-    <w:abstractNumId w:val="20"/>
+    <w:abstractNumId w:val="23"/>
   </w:num>
   <w:num w:numId="10" w16cid:durableId="40062374">
     <w:abstractNumId w:val="4"/>
@@ -11738,7 +15575,7 @@
     <w:abstractNumId w:val="6"/>
   </w:num>
   <w:num w:numId="14" w16cid:durableId="1464347763">
-    <w:abstractNumId w:val="19"/>
+    <w:abstractNumId w:val="22"/>
   </w:num>
   <w:num w:numId="15" w16cid:durableId="238642551">
     <w:abstractNumId w:val="15"/>
@@ -11774,7 +15611,7 @@
     </w:lvlOverride>
   </w:num>
   <w:num w:numId="17" w16cid:durableId="2073577789">
-    <w:abstractNumId w:val="21"/>
+    <w:abstractNumId w:val="24"/>
   </w:num>
   <w:num w:numId="18" w16cid:durableId="87047184">
     <w:abstractNumId w:val="1"/>
@@ -11789,16 +15626,16 @@
     <w:abstractNumId w:val="2"/>
   </w:num>
   <w:num w:numId="22" w16cid:durableId="1350639996">
-    <w:abstractNumId w:val="18"/>
+    <w:abstractNumId w:val="21"/>
   </w:num>
   <w:num w:numId="23" w16cid:durableId="503394436">
-    <w:abstractNumId w:val="22"/>
+    <w:abstractNumId w:val="25"/>
   </w:num>
   <w:num w:numId="24" w16cid:durableId="1755397170">
     <w:abstractNumId w:val="3"/>
   </w:num>
   <w:num w:numId="25" w16cid:durableId="2121030688">
-    <w:abstractNumId w:val="25"/>
+    <w:abstractNumId w:val="29"/>
   </w:num>
   <w:num w:numId="26" w16cid:durableId="1006447326">
     <w:abstractNumId w:val="12"/>
@@ -11807,16 +15644,28 @@
     <w:abstractNumId w:val="11"/>
   </w:num>
   <w:num w:numId="28" w16cid:durableId="841895306">
-    <w:abstractNumId w:val="26"/>
+    <w:abstractNumId w:val="30"/>
   </w:num>
   <w:num w:numId="29" w16cid:durableId="1673216173">
-    <w:abstractNumId w:val="23"/>
+    <w:abstractNumId w:val="26"/>
   </w:num>
   <w:num w:numId="30" w16cid:durableId="497117152">
     <w:abstractNumId w:val="17"/>
   </w:num>
   <w:num w:numId="31" w16cid:durableId="1785809248">
     <w:abstractNumId w:val="9"/>
+  </w:num>
+  <w:num w:numId="32" w16cid:durableId="1341739512">
+    <w:abstractNumId w:val="20"/>
+  </w:num>
+  <w:num w:numId="33" w16cid:durableId="1627614080">
+    <w:abstractNumId w:val="19"/>
+  </w:num>
+  <w:num w:numId="34" w16cid:durableId="1027292793">
+    <w:abstractNumId w:val="27"/>
+  </w:num>
+  <w:num w:numId="35" w16cid:durableId="735205256">
+    <w:abstractNumId w:val="18"/>
   </w:num>
 </w:numbering>
 </file>
@@ -11829,7 +15678,7 @@
         <w:rFonts w:asciiTheme="minorHAnsi" w:eastAsiaTheme="minorHAnsi" w:hAnsiTheme="minorHAnsi" w:cstheme="minorBidi"/>
         <w:sz w:val="22"/>
         <w:szCs w:val="22"/>
-        <w:lang w:eastAsia="en-US" w:bidi="ar-SA"/>
+        <w:lang w:val="en-CH" w:eastAsia="en-US" w:bidi="ar-SA"/>
       </w:rPr>
     </w:rPrDefault>
     <w:pPrDefault>
@@ -12219,7 +16068,7 @@
   <w:style w:type="paragraph" w:default="1" w:styleId="Normal">
     <w:name w:val="Normal"/>
     <w:qFormat/>
-    <w:rsid w:val="00B43B06"/>
+    <w:rsid w:val="003C22DA"/>
     <w:rPr>
       <w:rFonts w:ascii="Open Sans" w:hAnsi="Open Sans"/>
       <w:lang w:val="fr-FR"/>
@@ -12549,7 +16398,7 @@
       <w:rFonts w:ascii="Times New Roman" w:eastAsia="Times New Roman" w:hAnsi="Times New Roman" w:cs="Times New Roman"/>
       <w:sz w:val="24"/>
       <w:szCs w:val="24"/>
-      <w:lang/>
+      <w:lang w:eastAsia="en-CH"/>
     </w:rPr>
   </w:style>
   <w:style w:type="character" w:customStyle="1" w:styleId="eop">
@@ -12797,7 +16646,7 @@
     <w:rPr>
       <w:rFonts w:asciiTheme="majorHAnsi" w:hAnsiTheme="majorHAnsi"/>
       <w:color w:val="2F5496" w:themeColor="accent1" w:themeShade="BF"/>
-      <w:lang/>
+      <w:lang w:eastAsia="en-CH"/>
     </w:rPr>
   </w:style>
   <w:style w:type="paragraph" w:styleId="TM1">

--- a/Rapport ARO Partie 2.docx
+++ b/Rapport ARO Partie 2.docx
@@ -3752,7 +3752,7 @@
         <mc:AlternateContent>
           <mc:Choice Requires="wps">
             <w:drawing>
-              <wp:anchor distT="0" distB="0" distL="114300" distR="114300" simplePos="0" relativeHeight="251756544" behindDoc="0" locked="0" layoutInCell="1" allowOverlap="1" wp14:anchorId="163F9869" wp14:editId="1103DA3A">
+              <wp:anchor distT="0" distB="0" distL="114300" distR="114300" simplePos="0" relativeHeight="251739136" behindDoc="0" locked="0" layoutInCell="1" allowOverlap="1" wp14:anchorId="163F9869" wp14:editId="6DF3B762">
                 <wp:simplePos x="0" y="0"/>
                 <wp:positionH relativeFrom="column">
                   <wp:posOffset>2207260</wp:posOffset>
@@ -3843,7 +3843,7 @@
                 <v:stroke joinstyle="miter"/>
                 <v:path gradientshapeok="t" o:connecttype="rect"/>
               </v:shapetype>
-              <v:shape id="Zone de texte 91" o:spid="_x0000_s1026" type="#_x0000_t202" style="position:absolute;left:0;text-align:left;margin-left:173.8pt;margin-top:188.25pt;width:275.25pt;height:.05pt;z-index:251756544;visibility:visible;mso-wrap-style:square;mso-wrap-distance-left:9pt;mso-wrap-distance-top:0;mso-wrap-distance-right:9pt;mso-wrap-distance-bottom:0;mso-position-horizontal:absolute;mso-position-horizontal-relative:text;mso-position-vertical:absolute;mso-position-vertical-relative:text;v-text-anchor:top" o:gfxdata="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" stroked="f">
+              <v:shape id="Zone de texte 91" o:spid="_x0000_s1026" type="#_x0000_t202" style="position:absolute;left:0;text-align:left;margin-left:173.8pt;margin-top:188.25pt;width:275.25pt;height:.05pt;z-index:251739136;visibility:visible;mso-wrap-style:square;mso-wrap-distance-left:9pt;mso-wrap-distance-top:0;mso-wrap-distance-right:9pt;mso-wrap-distance-bottom:0;mso-position-horizontal:absolute;mso-position-horizontal-relative:text;mso-position-vertical:absolute;mso-position-vertical-relative:text;v-text-anchor:top" o:gfxdata="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" stroked="f">
                 <v:textbox style="mso-fit-shape-to-text:t" inset="0,0,0,0">
                   <w:txbxContent>
                     <w:p>
@@ -3896,7 +3896,7 @@
           <w:noProof/>
         </w:rPr>
         <w:drawing>
-          <wp:anchor distT="0" distB="0" distL="114300" distR="114300" simplePos="0" relativeHeight="251645952" behindDoc="0" locked="0" layoutInCell="1" allowOverlap="1" wp14:anchorId="3D9BF677" wp14:editId="5BD798A5">
+          <wp:anchor distT="0" distB="0" distL="114300" distR="114300" simplePos="0" relativeHeight="251628544" behindDoc="0" locked="0" layoutInCell="1" allowOverlap="1" wp14:anchorId="3D9BF677" wp14:editId="39CF2E8D">
             <wp:simplePos x="0" y="0"/>
             <wp:positionH relativeFrom="margin">
               <wp:align>right</wp:align>
@@ -3998,7 +3998,7 @@
           <w:noProof/>
         </w:rPr>
         <w:drawing>
-          <wp:inline distT="0" distB="0" distL="0" distR="0" wp14:anchorId="4F71680B" wp14:editId="7907C6E8">
+          <wp:inline distT="0" distB="0" distL="0" distR="0" wp14:anchorId="4F71680B" wp14:editId="5C39AC1D">
             <wp:extent cx="5734050" cy="3686175"/>
             <wp:effectExtent l="0" t="0" r="0" b="9525"/>
             <wp:docPr id="2" name="Image 2"/>
@@ -4125,7 +4125,7 @@
         <mc:AlternateContent>
           <mc:Choice Requires="wps">
             <w:drawing>
-              <wp:anchor distT="0" distB="0" distL="114300" distR="114300" simplePos="0" relativeHeight="251829248" behindDoc="0" locked="0" layoutInCell="1" allowOverlap="1" wp14:anchorId="0D5733A4" wp14:editId="3A66B1BC">
+              <wp:anchor distT="0" distB="0" distL="114300" distR="114300" simplePos="0" relativeHeight="251811840" behindDoc="0" locked="0" layoutInCell="1" allowOverlap="1" wp14:anchorId="0D5733A4" wp14:editId="2B8CCD05">
                 <wp:simplePos x="0" y="0"/>
                 <wp:positionH relativeFrom="margin">
                   <wp:align>right</wp:align>
@@ -4204,7 +4204,7 @@
           </mc:Choice>
           <mc:Fallback>
             <w:pict>
-              <v:shape w14:anchorId="0D5733A4" id="Zone de texte 120" o:spid="_x0000_s1027" type="#_x0000_t202" style="position:absolute;left:0;text-align:left;margin-left:400.1pt;margin-top:360.75pt;width:451.3pt;height:.05pt;z-index:251829248;visibility:visible;mso-wrap-style:square;mso-wrap-distance-left:9pt;mso-wrap-distance-top:0;mso-wrap-distance-right:9pt;mso-wrap-distance-bottom:0;mso-position-horizontal:right;mso-position-horizontal-relative:margin;mso-position-vertical:absolute;mso-position-vertical-relative:text;v-text-anchor:top" o:gfxdata="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" stroked="f">
+              <v:shape w14:anchorId="0D5733A4" id="Zone de texte 120" o:spid="_x0000_s1027" type="#_x0000_t202" style="position:absolute;left:0;text-align:left;margin-left:400.1pt;margin-top:360.75pt;width:451.3pt;height:.05pt;z-index:251811840;visibility:visible;mso-wrap-style:square;mso-wrap-distance-left:9pt;mso-wrap-distance-top:0;mso-wrap-distance-right:9pt;mso-wrap-distance-bottom:0;mso-position-horizontal:right;mso-position-horizontal-relative:margin;mso-position-vertical:absolute;mso-position-vertical-relative:text;v-text-anchor:top" o:gfxdata="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" stroked="f">
                 <v:textbox style="mso-fit-shape-to-text:t" inset="0,0,0,0">
                   <w:txbxContent>
                     <w:p>
@@ -4249,7 +4249,7 @@
           <w:noProof/>
         </w:rPr>
         <w:drawing>
-          <wp:anchor distT="0" distB="0" distL="114300" distR="114300" simplePos="0" relativeHeight="251827200" behindDoc="0" locked="0" layoutInCell="1" allowOverlap="1" wp14:anchorId="10604BA5" wp14:editId="10BD5217">
+          <wp:anchor distT="0" distB="0" distL="114300" distR="114300" simplePos="0" relativeHeight="251809792" behindDoc="0" locked="0" layoutInCell="1" allowOverlap="1" wp14:anchorId="10604BA5" wp14:editId="53A215A7">
             <wp:simplePos x="0" y="0"/>
             <wp:positionH relativeFrom="margin">
               <wp:align>right</wp:align>
@@ -4317,7 +4317,7 @@
         <mc:AlternateContent>
           <mc:Choice Requires="wps">
             <w:drawing>
-              <wp:anchor distT="0" distB="0" distL="114300" distR="114300" simplePos="0" relativeHeight="251824128" behindDoc="0" locked="0" layoutInCell="1" allowOverlap="1" wp14:anchorId="76727636" wp14:editId="4A02F932">
+              <wp:anchor distT="0" distB="0" distL="114300" distR="114300" simplePos="0" relativeHeight="251806720" behindDoc="0" locked="0" layoutInCell="1" allowOverlap="1" wp14:anchorId="76727636" wp14:editId="0C258389">
                 <wp:simplePos x="0" y="0"/>
                 <wp:positionH relativeFrom="margin">
                   <wp:align>right</wp:align>
@@ -4399,7 +4399,7 @@
           </mc:Choice>
           <mc:Fallback>
             <w:pict>
-              <v:shape w14:anchorId="76727636" id="Zone de texte 62" o:spid="_x0000_s1028" type="#_x0000_t202" style="position:absolute;left:0;text-align:left;margin-left:400.1pt;margin-top:231.1pt;width:451.3pt;height:.05pt;z-index:251824128;visibility:visible;mso-wrap-style:square;mso-wrap-distance-left:9pt;mso-wrap-distance-top:0;mso-wrap-distance-right:9pt;mso-wrap-distance-bottom:0;mso-position-horizontal:right;mso-position-horizontal-relative:margin;mso-position-vertical:absolute;mso-position-vertical-relative:text;v-text-anchor:top" o:gfxdata="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" stroked="f">
+              <v:shape w14:anchorId="76727636" id="Zone de texte 62" o:spid="_x0000_s1028" type="#_x0000_t202" style="position:absolute;left:0;text-align:left;margin-left:400.1pt;margin-top:231.1pt;width:451.3pt;height:.05pt;z-index:251806720;visibility:visible;mso-wrap-style:square;mso-wrap-distance-left:9pt;mso-wrap-distance-top:0;mso-wrap-distance-right:9pt;mso-wrap-distance-bottom:0;mso-position-horizontal:right;mso-position-horizontal-relative:margin;mso-position-vertical:absolute;mso-position-vertical-relative:text;v-text-anchor:top" o:gfxdata="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" stroked="f">
                 <v:textbox style="mso-fit-shape-to-text:t" inset="0,0,0,0">
                   <w:txbxContent>
                     <w:p>
@@ -4447,7 +4447,7 @@
           <w:noProof/>
         </w:rPr>
         <w:drawing>
-          <wp:anchor distT="0" distB="0" distL="114300" distR="114300" simplePos="0" relativeHeight="251822080" behindDoc="0" locked="0" layoutInCell="1" allowOverlap="1" wp14:anchorId="32A144A5" wp14:editId="6F1EDFE2">
+          <wp:anchor distT="0" distB="0" distL="114300" distR="114300" simplePos="0" relativeHeight="251804672" behindDoc="0" locked="0" layoutInCell="1" allowOverlap="1" wp14:anchorId="32A144A5" wp14:editId="1633C669">
             <wp:simplePos x="0" y="0"/>
             <wp:positionH relativeFrom="margin">
               <wp:align>right</wp:align>
@@ -4566,7 +4566,7 @@
         <mc:AlternateContent>
           <mc:Choice Requires="wps">
             <w:drawing>
-              <wp:anchor distT="0" distB="0" distL="114300" distR="114300" simplePos="0" relativeHeight="251826176" behindDoc="0" locked="0" layoutInCell="1" allowOverlap="1" wp14:anchorId="35356806" wp14:editId="0E7FD073">
+              <wp:anchor distT="0" distB="0" distL="114300" distR="114300" simplePos="0" relativeHeight="251808768" behindDoc="0" locked="0" layoutInCell="1" allowOverlap="1" wp14:anchorId="35356806" wp14:editId="5B4F60FE">
                 <wp:simplePos x="0" y="0"/>
                 <wp:positionH relativeFrom="margin">
                   <wp:align>center</wp:align>
@@ -4645,7 +4645,7 @@
           </mc:Choice>
           <mc:Fallback>
             <w:pict>
-              <v:shape w14:anchorId="35356806" id="Zone de texte 67" o:spid="_x0000_s1029" type="#_x0000_t202" style="position:absolute;left:0;text-align:left;margin-left:0;margin-top:471.05pt;width:451.3pt;height:.05pt;z-index:251826176;visibility:visible;mso-wrap-style:square;mso-wrap-distance-left:9pt;mso-wrap-distance-top:0;mso-wrap-distance-right:9pt;mso-wrap-distance-bottom:0;mso-position-horizontal:center;mso-position-horizontal-relative:margin;mso-position-vertical:absolute;mso-position-vertical-relative:text;v-text-anchor:top" o:gfxdata="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" stroked="f">
+              <v:shape w14:anchorId="35356806" id="Zone de texte 67" o:spid="_x0000_s1029" type="#_x0000_t202" style="position:absolute;left:0;text-align:left;margin-left:0;margin-top:471.05pt;width:451.3pt;height:.05pt;z-index:251808768;visibility:visible;mso-wrap-style:square;mso-wrap-distance-left:9pt;mso-wrap-distance-top:0;mso-wrap-distance-right:9pt;mso-wrap-distance-bottom:0;mso-position-horizontal:center;mso-position-horizontal-relative:margin;mso-position-vertical:absolute;mso-position-vertical-relative:text;v-text-anchor:top" o:gfxdata="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" stroked="f">
                 <v:textbox style="mso-fit-shape-to-text:t" inset="0,0,0,0">
                   <w:txbxContent>
                     <w:p>
@@ -4690,7 +4690,7 @@
           <w:noProof/>
         </w:rPr>
         <w:drawing>
-          <wp:anchor distT="0" distB="0" distL="114300" distR="114300" simplePos="0" relativeHeight="251821056" behindDoc="0" locked="0" layoutInCell="1" allowOverlap="1" wp14:anchorId="7F26DA03" wp14:editId="586C7C41">
+          <wp:anchor distT="0" distB="0" distL="114300" distR="114300" simplePos="0" relativeHeight="251803648" behindDoc="0" locked="0" layoutInCell="1" allowOverlap="1" wp14:anchorId="7F26DA03" wp14:editId="0F48C89E">
             <wp:simplePos x="0" y="0"/>
             <wp:positionH relativeFrom="margin">
               <wp:align>left</wp:align>
@@ -4817,7 +4817,7 @@
         <mc:AlternateContent>
           <mc:Choice Requires="wps">
             <w:drawing>
-              <wp:anchor distT="0" distB="0" distL="114300" distR="114300" simplePos="0" relativeHeight="251833344" behindDoc="0" locked="0" layoutInCell="1" allowOverlap="1" wp14:anchorId="657F143F" wp14:editId="54E7B775">
+              <wp:anchor distT="0" distB="0" distL="114300" distR="114300" simplePos="0" relativeHeight="251815936" behindDoc="0" locked="0" layoutInCell="1" allowOverlap="1" wp14:anchorId="657F143F" wp14:editId="76450ECA">
                 <wp:simplePos x="0" y="0"/>
                 <wp:positionH relativeFrom="column">
                   <wp:posOffset>-21590</wp:posOffset>
@@ -4896,7 +4896,7 @@
           </mc:Choice>
           <mc:Fallback>
             <w:pict>
-              <v:shape w14:anchorId="657F143F" id="Zone de texte 136" o:spid="_x0000_s1030" type="#_x0000_t202" style="position:absolute;left:0;text-align:left;margin-left:-1.7pt;margin-top:257.75pt;width:451.3pt;height:.05pt;z-index:251833344;visibility:visible;mso-wrap-style:square;mso-wrap-distance-left:9pt;mso-wrap-distance-top:0;mso-wrap-distance-right:9pt;mso-wrap-distance-bottom:0;mso-position-horizontal:absolute;mso-position-horizontal-relative:text;mso-position-vertical:absolute;mso-position-vertical-relative:text;v-text-anchor:top" o:gfxdata="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" stroked="f">
+              <v:shape w14:anchorId="657F143F" id="Zone de texte 136" o:spid="_x0000_s1030" type="#_x0000_t202" style="position:absolute;left:0;text-align:left;margin-left:-1.7pt;margin-top:257.75pt;width:451.3pt;height:.05pt;z-index:251815936;visibility:visible;mso-wrap-style:square;mso-wrap-distance-left:9pt;mso-wrap-distance-top:0;mso-wrap-distance-right:9pt;mso-wrap-distance-bottom:0;mso-position-horizontal:absolute;mso-position-horizontal-relative:text;mso-position-vertical:absolute;mso-position-vertical-relative:text;v-text-anchor:top" o:gfxdata="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" stroked="f">
                 <v:textbox style="mso-fit-shape-to-text:t" inset="0,0,0,0">
                   <w:txbxContent>
                     <w:p>
@@ -4941,7 +4941,7 @@
           <w:noProof/>
         </w:rPr>
         <w:drawing>
-          <wp:anchor distT="0" distB="0" distL="114300" distR="114300" simplePos="0" relativeHeight="251830272" behindDoc="0" locked="0" layoutInCell="1" allowOverlap="1" wp14:anchorId="06C5B095" wp14:editId="5875E848">
+          <wp:anchor distT="0" distB="0" distL="114300" distR="114300" simplePos="0" relativeHeight="251812864" behindDoc="0" locked="0" layoutInCell="1" allowOverlap="1" wp14:anchorId="06C5B095" wp14:editId="525560D4">
             <wp:simplePos x="0" y="0"/>
             <wp:positionH relativeFrom="margin">
               <wp:align>right</wp:align>
@@ -5110,7 +5110,7 @@
           <w:noProof/>
         </w:rPr>
         <w:drawing>
-          <wp:anchor distT="0" distB="0" distL="114300" distR="114300" simplePos="0" relativeHeight="251831296" behindDoc="0" locked="0" layoutInCell="1" allowOverlap="1" wp14:anchorId="106476BF" wp14:editId="3E5CF7C2">
+          <wp:anchor distT="0" distB="0" distL="114300" distR="114300" simplePos="0" relativeHeight="251813888" behindDoc="0" locked="0" layoutInCell="1" allowOverlap="1" wp14:anchorId="106476BF" wp14:editId="30709230">
             <wp:simplePos x="0" y="0"/>
             <wp:positionH relativeFrom="column">
               <wp:posOffset>1319916</wp:posOffset>
@@ -5216,7 +5216,7 @@
         <mc:AlternateContent>
           <mc:Choice Requires="wps">
             <w:drawing>
-              <wp:anchor distT="0" distB="0" distL="114300" distR="114300" simplePos="0" relativeHeight="251836416" behindDoc="0" locked="0" layoutInCell="1" allowOverlap="1" wp14:anchorId="5AEFD36C" wp14:editId="0F99B302">
+              <wp:anchor distT="0" distB="0" distL="114300" distR="114300" simplePos="0" relativeHeight="251819008" behindDoc="0" locked="0" layoutInCell="1" allowOverlap="1" wp14:anchorId="5AEFD36C" wp14:editId="69A507DD">
                 <wp:simplePos x="0" y="0"/>
                 <wp:positionH relativeFrom="column">
                   <wp:posOffset>16510</wp:posOffset>
@@ -5295,7 +5295,7 @@
           </mc:Choice>
           <mc:Fallback>
             <w:pict>
-              <v:shape w14:anchorId="5AEFD36C" id="Zone de texte 137" o:spid="_x0000_s1031" type="#_x0000_t202" style="position:absolute;left:0;text-align:left;margin-left:1.3pt;margin-top:94.95pt;width:448pt;height:.05pt;z-index:251836416;visibility:visible;mso-wrap-style:square;mso-wrap-distance-left:9pt;mso-wrap-distance-top:0;mso-wrap-distance-right:9pt;mso-wrap-distance-bottom:0;mso-position-horizontal:absolute;mso-position-horizontal-relative:text;mso-position-vertical:absolute;mso-position-vertical-relative:text;v-text-anchor:top" o:gfxdata="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" stroked="f">
+              <v:shape w14:anchorId="5AEFD36C" id="Zone de texte 137" o:spid="_x0000_s1031" type="#_x0000_t202" style="position:absolute;left:0;text-align:left;margin-left:1.3pt;margin-top:94.95pt;width:448pt;height:.05pt;z-index:251819008;visibility:visible;mso-wrap-style:square;mso-wrap-distance-left:9pt;mso-wrap-distance-top:0;mso-wrap-distance-right:9pt;mso-wrap-distance-bottom:0;mso-position-horizontal:absolute;mso-position-horizontal-relative:text;mso-position-vertical:absolute;mso-position-vertical-relative:text;v-text-anchor:top" o:gfxdata="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" stroked="f">
                 <v:textbox style="mso-fit-shape-to-text:t" inset="0,0,0,0">
                   <w:txbxContent>
                     <w:p>
@@ -5340,7 +5340,7 @@
           <w:noProof/>
         </w:rPr>
         <w:drawing>
-          <wp:anchor distT="0" distB="0" distL="114300" distR="114300" simplePos="0" relativeHeight="251834368" behindDoc="0" locked="0" layoutInCell="1" allowOverlap="1" wp14:anchorId="08D4995A" wp14:editId="16750BED">
+          <wp:anchor distT="0" distB="0" distL="114300" distR="114300" simplePos="0" relativeHeight="251816960" behindDoc="0" locked="0" layoutInCell="1" allowOverlap="1" wp14:anchorId="08D4995A" wp14:editId="7B2B8D9C">
             <wp:simplePos x="0" y="0"/>
             <wp:positionH relativeFrom="margin">
               <wp:align>right</wp:align>
@@ -5457,7 +5457,7 @@
         <mc:AlternateContent>
           <mc:Choice Requires="wps">
             <w:drawing>
-              <wp:anchor distT="0" distB="0" distL="114300" distR="114300" simplePos="0" relativeHeight="251839488" behindDoc="0" locked="0" layoutInCell="1" allowOverlap="1" wp14:anchorId="3941428D" wp14:editId="23573F6B">
+              <wp:anchor distT="0" distB="0" distL="114300" distR="114300" simplePos="0" relativeHeight="251822080" behindDoc="0" locked="0" layoutInCell="1" allowOverlap="1" wp14:anchorId="3941428D" wp14:editId="50E4A231">
                 <wp:simplePos x="0" y="0"/>
                 <wp:positionH relativeFrom="column">
                   <wp:posOffset>19050</wp:posOffset>
@@ -5542,7 +5542,7 @@
           </mc:Choice>
           <mc:Fallback>
             <w:pict>
-              <v:shape w14:anchorId="3941428D" id="Zone de texte 138" o:spid="_x0000_s1032" type="#_x0000_t202" style="position:absolute;left:0;text-align:left;margin-left:1.5pt;margin-top:196.05pt;width:451.3pt;height:.05pt;z-index:251839488;visibility:visible;mso-wrap-style:square;mso-wrap-distance-left:9pt;mso-wrap-distance-top:0;mso-wrap-distance-right:9pt;mso-wrap-distance-bottom:0;mso-position-horizontal:absolute;mso-position-horizontal-relative:text;mso-position-vertical:absolute;mso-position-vertical-relative:text;v-text-anchor:top" o:gfxdata="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" stroked="f">
+              <v:shape w14:anchorId="3941428D" id="Zone de texte 138" o:spid="_x0000_s1032" type="#_x0000_t202" style="position:absolute;left:0;text-align:left;margin-left:1.5pt;margin-top:196.05pt;width:451.3pt;height:.05pt;z-index:251822080;visibility:visible;mso-wrap-style:square;mso-wrap-distance-left:9pt;mso-wrap-distance-top:0;mso-wrap-distance-right:9pt;mso-wrap-distance-bottom:0;mso-position-horizontal:absolute;mso-position-horizontal-relative:text;mso-position-vertical:absolute;mso-position-vertical-relative:text;v-text-anchor:top" o:gfxdata="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" stroked="f">
                 <v:textbox style="mso-fit-shape-to-text:t" inset="0,0,0,0">
                   <w:txbxContent>
                     <w:p>
@@ -5593,7 +5593,7 @@
           <w:noProof/>
         </w:rPr>
         <w:drawing>
-          <wp:anchor distT="0" distB="0" distL="114300" distR="114300" simplePos="0" relativeHeight="251837440" behindDoc="0" locked="0" layoutInCell="1" allowOverlap="1" wp14:anchorId="1C89C80D" wp14:editId="6528A7D0">
+          <wp:anchor distT="0" distB="0" distL="114300" distR="114300" simplePos="0" relativeHeight="251820032" behindDoc="0" locked="0" layoutInCell="1" allowOverlap="1" wp14:anchorId="1C89C80D" wp14:editId="6E2F09D7">
             <wp:simplePos x="0" y="0"/>
             <wp:positionH relativeFrom="margin">
               <wp:align>left</wp:align>
@@ -5728,7 +5728,7 @@
           <w:noProof/>
         </w:rPr>
         <w:drawing>
-          <wp:inline distT="0" distB="0" distL="0" distR="0" wp14:anchorId="6383C648" wp14:editId="63BABC63">
+          <wp:inline distT="0" distB="0" distL="0" distR="0" wp14:anchorId="6383C648" wp14:editId="1D99675B">
             <wp:extent cx="5731510" cy="610235"/>
             <wp:effectExtent l="19050" t="19050" r="21590" b="18415"/>
             <wp:docPr id="134" name="Image 134"/>
@@ -5881,8 +5881,11 @@
         <w:jc w:val="both"/>
       </w:pPr>
       <w:r>
+        <w:rPr>
+          <w:noProof/>
+        </w:rPr>
         <w:drawing>
-          <wp:inline distT="0" distB="0" distL="0" distR="0" wp14:anchorId="5CFAF76F" wp14:editId="0DDA1C67">
+          <wp:inline distT="0" distB="0" distL="0" distR="0" wp14:anchorId="5CFAF76F" wp14:editId="211ED76A">
             <wp:extent cx="5731510" cy="1510665"/>
             <wp:effectExtent l="19050" t="19050" r="21590" b="13335"/>
             <wp:docPr id="3" name="Image 3"/>
@@ -5961,7 +5964,10 @@
         <w:t>Nous partons du principe que la condition du saut est prise. L’étage Fetch de l’instruction suivante doit attendre que l’étage execute de l’instruction BNE ait calculé l’adresse de saut, pour pouvoir fetcher l’instruction ADD dans la mémoire de données.</w:t>
       </w:r>
       <w:r>
-        <w:t xml:space="preserve"> Nous voyons que cet arrêt coûte 2 cycles d’horloge.</w:t>
+        <w:t xml:space="preserve"> Nous voyons que cet arrêt coûte 2 cycles d’horloge</w:t>
+      </w:r>
+      <w:r>
+        <w:t>, et qu’il faut 3 coups d’horloge à partir du fetch jusqu’au prochain fetch.</w:t>
       </w:r>
     </w:p>
     <w:p>
@@ -6054,8 +6060,11 @@
         <w:jc w:val="both"/>
       </w:pPr>
       <w:r>
+        <w:rPr>
+          <w:noProof/>
+        </w:rPr>
         <w:drawing>
-          <wp:anchor distT="0" distB="0" distL="114300" distR="114300" simplePos="0" relativeHeight="251841536" behindDoc="0" locked="0" layoutInCell="1" allowOverlap="1" wp14:anchorId="05B64F71" wp14:editId="03804741">
+          <wp:anchor distT="0" distB="0" distL="114300" distR="114300" simplePos="0" relativeHeight="251824128" behindDoc="0" locked="0" layoutInCell="1" allowOverlap="1" wp14:anchorId="05B64F71" wp14:editId="373AD0AE">
             <wp:simplePos x="0" y="0"/>
             <wp:positionH relativeFrom="margin">
               <wp:align>right</wp:align>
@@ -6122,7 +6131,7 @@
         <mc:AlternateContent>
           <mc:Choice Requires="wps">
             <w:drawing>
-              <wp:anchor distT="0" distB="0" distL="114300" distR="114300" simplePos="0" relativeHeight="251846656" behindDoc="0" locked="0" layoutInCell="1" allowOverlap="1" wp14:anchorId="453A4E9C" wp14:editId="6B3A460D">
+              <wp:anchor distT="0" distB="0" distL="114300" distR="114300" simplePos="0" relativeHeight="251829248" behindDoc="0" locked="0" layoutInCell="1" allowOverlap="1" wp14:anchorId="453A4E9C" wp14:editId="66646E83">
                 <wp:simplePos x="0" y="0"/>
                 <wp:positionH relativeFrom="column">
                   <wp:posOffset>19050</wp:posOffset>
@@ -6201,7 +6210,7 @@
           </mc:Choice>
           <mc:Fallback>
             <w:pict>
-              <v:shape w14:anchorId="453A4E9C" id="Zone de texte 11" o:spid="_x0000_s1033" type="#_x0000_t202" style="position:absolute;left:0;text-align:left;margin-left:1.5pt;margin-top:254.2pt;width:120.25pt;height:.05pt;z-index:251846656;visibility:visible;mso-wrap-style:square;mso-wrap-distance-left:9pt;mso-wrap-distance-top:0;mso-wrap-distance-right:9pt;mso-wrap-distance-bottom:0;mso-position-horizontal:absolute;mso-position-horizontal-relative:text;mso-position-vertical:absolute;mso-position-vertical-relative:text;v-text-anchor:top" o:gfxdata="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" stroked="f">
+              <v:shape w14:anchorId="453A4E9C" id="Zone de texte 11" o:spid="_x0000_s1033" type="#_x0000_t202" style="position:absolute;left:0;text-align:left;margin-left:1.5pt;margin-top:254.2pt;width:120.25pt;height:.05pt;z-index:251829248;visibility:visible;mso-wrap-style:square;mso-wrap-distance-left:9pt;mso-wrap-distance-top:0;mso-wrap-distance-right:9pt;mso-wrap-distance-bottom:0;mso-position-horizontal:absolute;mso-position-horizontal-relative:text;mso-position-vertical:absolute;mso-position-vertical-relative:text;v-text-anchor:top" o:gfxdata="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" stroked="f">
                 <v:textbox style="mso-fit-shape-to-text:t" inset="0,0,0,0">
                   <w:txbxContent>
                     <w:p>
@@ -6242,8 +6251,11 @@
         </mc:AlternateContent>
       </w:r>
       <w:r>
+        <w:rPr>
+          <w:noProof/>
+        </w:rPr>
         <w:drawing>
-          <wp:anchor distT="0" distB="0" distL="114300" distR="114300" simplePos="0" relativeHeight="251840512" behindDoc="0" locked="0" layoutInCell="1" allowOverlap="1" wp14:anchorId="6439FAC4" wp14:editId="359E5ED4">
+          <wp:anchor distT="0" distB="0" distL="114300" distR="114300" simplePos="0" relativeHeight="251823104" behindDoc="0" locked="0" layoutInCell="1" allowOverlap="1" wp14:anchorId="6439FAC4" wp14:editId="35F0867C">
             <wp:simplePos x="0" y="0"/>
             <wp:positionH relativeFrom="margin">
               <wp:align>left</wp:align>
@@ -6358,7 +6370,7 @@
         <mc:AlternateContent>
           <mc:Choice Requires="wps">
             <w:drawing>
-              <wp:anchor distT="0" distB="0" distL="114300" distR="114300" simplePos="0" relativeHeight="251844608" behindDoc="0" locked="0" layoutInCell="1" allowOverlap="1" wp14:anchorId="6CC1D744" wp14:editId="17A8B978">
+              <wp:anchor distT="0" distB="0" distL="114300" distR="114300" simplePos="0" relativeHeight="251827200" behindDoc="0" locked="0" layoutInCell="1" allowOverlap="1" wp14:anchorId="6CC1D744" wp14:editId="6764164A">
                 <wp:simplePos x="0" y="0"/>
                 <wp:positionH relativeFrom="margin">
                   <wp:align>right</wp:align>
@@ -6443,7 +6455,7 @@
           </mc:Choice>
           <mc:Fallback>
             <w:pict>
-              <v:shape w14:anchorId="6CC1D744" id="Zone de texte 10" o:spid="_x0000_s1034" type="#_x0000_t202" style="position:absolute;left:0;text-align:left;margin-left:474.5pt;margin-top:13.5pt;width:525.7pt;height:15.65pt;z-index:251844608;visibility:visible;mso-wrap-style:square;mso-width-percent:0;mso-height-percent:0;mso-wrap-distance-left:9pt;mso-wrap-distance-top:0;mso-wrap-distance-right:9pt;mso-wrap-distance-bottom:0;mso-position-horizontal:right;mso-position-horizontal-relative:margin;mso-position-vertical:absolute;mso-position-vertical-relative:text;mso-width-percent:0;mso-height-percent:0;mso-width-relative:margin;mso-height-relative:margin;v-text-anchor:top" o:gfxdata="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" stroked="f">
+              <v:shape w14:anchorId="6CC1D744" id="Zone de texte 10" o:spid="_x0000_s1034" type="#_x0000_t202" style="position:absolute;left:0;text-align:left;margin-left:474.5pt;margin-top:13.5pt;width:525.7pt;height:15.65pt;z-index:251827200;visibility:visible;mso-wrap-style:square;mso-width-percent:0;mso-height-percent:0;mso-wrap-distance-left:9pt;mso-wrap-distance-top:0;mso-wrap-distance-right:9pt;mso-wrap-distance-bottom:0;mso-position-horizontal:right;mso-position-horizontal-relative:margin;mso-position-vertical:absolute;mso-position-vertical-relative:text;mso-width-percent:0;mso-height-percent:0;mso-width-relative:margin;mso-height-relative:margin;v-text-anchor:top" o:gfxdata="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" stroked="f">
                 <v:textbox inset="0,0,0,0">
                   <w:txbxContent>
                     <w:p>
@@ -6510,9 +6522,12 @@
         <w:jc w:val="both"/>
       </w:pPr>
       <w:r>
+        <w:rPr>
+          <w:noProof/>
+        </w:rPr>
         <w:lastRenderedPageBreak/>
         <w:drawing>
-          <wp:anchor distT="0" distB="0" distL="114300" distR="114300" simplePos="0" relativeHeight="251842560" behindDoc="0" locked="0" layoutInCell="1" allowOverlap="1" wp14:anchorId="456B8893" wp14:editId="3EDFEAE3">
+          <wp:anchor distT="0" distB="0" distL="114300" distR="114300" simplePos="0" relativeHeight="251825152" behindDoc="0" locked="0" layoutInCell="1" allowOverlap="1" wp14:anchorId="456B8893" wp14:editId="05B80D85">
             <wp:simplePos x="0" y="0"/>
             <wp:positionH relativeFrom="margin">
               <wp:align>right</wp:align>
@@ -6659,18 +6674,18 @@
       </w:pPr>
       <w:r>
         <w:drawing>
-          <wp:anchor distT="0" distB="0" distL="114300" distR="114300" simplePos="0" relativeHeight="251870208" behindDoc="0" locked="0" layoutInCell="1" allowOverlap="1" wp14:anchorId="3C9AEF1D" wp14:editId="2F42EC72">
+          <wp:anchor distT="0" distB="0" distL="114300" distR="114300" simplePos="0" relativeHeight="251920384" behindDoc="0" locked="0" layoutInCell="1" allowOverlap="1" wp14:anchorId="3F6EC774" wp14:editId="4AE96A1F">
             <wp:simplePos x="0" y="0"/>
             <wp:positionH relativeFrom="margin">
-              <wp:posOffset>1173480</wp:posOffset>
+              <wp:posOffset>0</wp:posOffset>
             </wp:positionH>
             <wp:positionV relativeFrom="paragraph">
-              <wp:posOffset>313690</wp:posOffset>
+              <wp:posOffset>235585</wp:posOffset>
             </wp:positionV>
-            <wp:extent cx="7673975" cy="4636135"/>
-            <wp:effectExtent l="19050" t="19050" r="22225" b="12065"/>
+            <wp:extent cx="993140" cy="5261610"/>
+            <wp:effectExtent l="19050" t="19050" r="16510" b="15240"/>
             <wp:wrapSquare wrapText="bothSides"/>
-            <wp:docPr id="40" name="Image 40"/>
+            <wp:docPr id="97" name="Image 97"/>
             <wp:cNvGraphicFramePr>
               <a:graphicFrameLocks xmlns:a="http://schemas.openxmlformats.org/drawingml/2006/main" noChangeAspect="1"/>
             </wp:cNvGraphicFramePr>
@@ -6696,7 +6711,7 @@
                   <pic:spPr>
                     <a:xfrm>
                       <a:off x="0" y="0"/>
-                      <a:ext cx="7673975" cy="4636135"/>
+                      <a:ext cx="993140" cy="5261610"/>
                     </a:xfrm>
                     <a:prstGeom prst="rect">
                       <a:avLst/>
@@ -6721,18 +6736,18 @@
       </w:r>
       <w:r>
         <w:drawing>
-          <wp:anchor distT="0" distB="0" distL="114300" distR="114300" simplePos="0" relativeHeight="251871232" behindDoc="0" locked="0" layoutInCell="1" allowOverlap="1" wp14:anchorId="115C506E" wp14:editId="35758D0F">
+          <wp:anchor distT="0" distB="0" distL="114300" distR="114300" simplePos="0" relativeHeight="251919360" behindDoc="0" locked="0" layoutInCell="1" allowOverlap="1" wp14:anchorId="704534ED" wp14:editId="188D37F0">
             <wp:simplePos x="0" y="0"/>
             <wp:positionH relativeFrom="margin">
-              <wp:align>left</wp:align>
+              <wp:posOffset>1610360</wp:posOffset>
             </wp:positionH>
             <wp:positionV relativeFrom="paragraph">
-              <wp:posOffset>290660</wp:posOffset>
+              <wp:posOffset>234950</wp:posOffset>
             </wp:positionV>
-            <wp:extent cx="1048385" cy="4627880"/>
-            <wp:effectExtent l="19050" t="19050" r="18415" b="20320"/>
+            <wp:extent cx="7228840" cy="5257165"/>
+            <wp:effectExtent l="19050" t="19050" r="10160" b="19685"/>
             <wp:wrapSquare wrapText="bothSides"/>
-            <wp:docPr id="41" name="Image 41"/>
+            <wp:docPr id="90" name="Image 90"/>
             <wp:cNvGraphicFramePr>
               <a:graphicFrameLocks xmlns:a="http://schemas.openxmlformats.org/drawingml/2006/main" noChangeAspect="1"/>
             </wp:cNvGraphicFramePr>
@@ -6758,7 +6773,7 @@
                   <pic:spPr>
                     <a:xfrm>
                       <a:off x="0" y="0"/>
-                      <a:ext cx="1053550" cy="4649379"/>
+                      <a:ext cx="7228840" cy="5257165"/>
                     </a:xfrm>
                     <a:prstGeom prst="rect">
                       <a:avLst/>
@@ -6785,7 +6800,6 @@
         <w:t>Un autre programme nous a été donné. Comme fait précédemment, nous allons l’analyser pour savoir ou placer nos nop dedans :</w:t>
       </w:r>
     </w:p>
-    <w:p/>
     <w:p>
       <w:r>
         <w:br w:type="page"/>
@@ -6867,10 +6881,7 @@
         <w:jc w:val="both"/>
       </w:pPr>
       <w:r>
-        <w:t xml:space="preserve">Il y a </w:t>
-      </w:r>
-      <w:r>
-        <w:t>un aléa de données entre les 2 instructions LSL (I12 et I13). Nous avons donc décidé d’ajouter 2 nop pour pallier l’aléa.</w:t>
+        <w:t>Il y a un aléa de données entre les 2 instructions LSL (I12 et I13). Nous avons donc décidé d’ajouter 2 nop pour pallier l’aléa.</w:t>
       </w:r>
     </w:p>
     <w:p>
@@ -6890,18 +6901,18 @@
         <mc:AlternateContent>
           <mc:Choice Requires="wpg">
             <w:drawing>
-              <wp:anchor distT="0" distB="0" distL="114300" distR="114300" simplePos="0" relativeHeight="251888640" behindDoc="0" locked="0" layoutInCell="1" allowOverlap="1" wp14:anchorId="68DC55DC" wp14:editId="32A3C1E8">
+              <wp:anchor distT="0" distB="0" distL="114300" distR="114300" simplePos="0" relativeHeight="251876352" behindDoc="0" locked="0" layoutInCell="1" allowOverlap="1" wp14:anchorId="1F801EF1" wp14:editId="504A11D4">
                 <wp:simplePos x="0" y="0"/>
                 <wp:positionH relativeFrom="column">
-                  <wp:posOffset>-12637</wp:posOffset>
+                  <wp:posOffset>0</wp:posOffset>
                 </wp:positionH>
                 <wp:positionV relativeFrom="paragraph">
-                  <wp:posOffset>412316</wp:posOffset>
+                  <wp:posOffset>214630</wp:posOffset>
                 </wp:positionV>
-                <wp:extent cx="8863330" cy="2256174"/>
-                <wp:effectExtent l="19050" t="0" r="13970" b="10795"/>
+                <wp:extent cx="8863330" cy="2240915"/>
+                <wp:effectExtent l="0" t="0" r="0" b="6985"/>
                 <wp:wrapTopAndBottom/>
-                <wp:docPr id="52" name="Groupe 52"/>
+                <wp:docPr id="96" name="Groupe 96"/>
                 <wp:cNvGraphicFramePr/>
                 <a:graphic xmlns:a="http://schemas.openxmlformats.org/drawingml/2006/main">
                   <a:graphicData uri="http://schemas.microsoft.com/office/word/2010/wordprocessingGroup">
@@ -6910,336 +6921,1036 @@
                       <wpg:grpSpPr>
                         <a:xfrm>
                           <a:off x="0" y="0"/>
-                          <a:ext cx="8863330" cy="2256174"/>
+                          <a:ext cx="8863330" cy="2240915"/>
                           <a:chOff x="0" y="0"/>
-                          <a:chExt cx="8863330" cy="2256174"/>
+                          <a:chExt cx="8863330" cy="2240972"/>
                         </a:xfrm>
                       </wpg:grpSpPr>
-                      <wpg:grpSp>
-                        <wpg:cNvPr id="43" name="Groupe 43"/>
-                        <wpg:cNvGrpSpPr/>
-                        <wpg:grpSpPr>
+                      <pic:pic xmlns:pic="http://schemas.openxmlformats.org/drawingml/2006/picture">
+                        <pic:nvPicPr>
+                          <pic:cNvPr id="95" name="Image 95"/>
+                          <pic:cNvPicPr>
+                            <a:picLocks noChangeAspect="1"/>
+                          </pic:cNvPicPr>
+                        </pic:nvPicPr>
+                        <pic:blipFill>
+                          <a:blip r:embed="rId27">
+                            <a:extLst>
+                              <a:ext uri="{28A0092B-C50C-407E-A947-70E740481C1C}">
+                                <a14:useLocalDpi xmlns:a14="http://schemas.microsoft.com/office/drawing/2010/main" val="0"/>
+                              </a:ext>
+                            </a:extLst>
+                          </a:blip>
+                          <a:stretch>
+                            <a:fillRect/>
+                          </a:stretch>
+                        </pic:blipFill>
+                        <pic:spPr>
                           <a:xfrm>
-                            <a:off x="0" y="0"/>
-                            <a:ext cx="8863330" cy="2256174"/>
-                            <a:chOff x="0" y="0"/>
-                            <a:chExt cx="8863330" cy="2256174"/>
-                          </a:xfrm>
-                        </wpg:grpSpPr>
-                        <pic:pic xmlns:pic="http://schemas.openxmlformats.org/drawingml/2006/picture">
-                          <pic:nvPicPr>
-                            <pic:cNvPr id="42" name="Image 42"/>
-                            <pic:cNvPicPr>
-                              <a:picLocks noChangeAspect="1"/>
-                            </pic:cNvPicPr>
-                          </pic:nvPicPr>
-                          <pic:blipFill>
-                            <a:blip r:embed="rId27">
-                              <a:extLst>
-                                <a:ext uri="{28A0092B-C50C-407E-A947-70E740481C1C}">
-                                  <a14:useLocalDpi xmlns:a14="http://schemas.microsoft.com/office/drawing/2010/main" val="0"/>
-                                </a:ext>
-                              </a:extLst>
-                            </a:blip>
-                            <a:stretch>
-                              <a:fillRect/>
-                            </a:stretch>
-                          </pic:blipFill>
-                          <pic:spPr>
-                            <a:xfrm>
-                              <a:off x="0" y="421659"/>
-                              <a:ext cx="8863330" cy="1834515"/>
-                            </a:xfrm>
-                            <a:prstGeom prst="rect">
-                              <a:avLst/>
-                            </a:prstGeom>
-                            <a:ln>
-                              <a:solidFill>
-                                <a:schemeClr val="tx1"/>
-                              </a:solidFill>
-                            </a:ln>
-                          </pic:spPr>
-                        </pic:pic>
-                        <wpg:grpSp>
-                          <wpg:cNvPr id="30" name="Groupe 30"/>
-                          <wpg:cNvGrpSpPr/>
-                          <wpg:grpSpPr>
-                            <a:xfrm>
-                              <a:off x="1905284" y="0"/>
-                              <a:ext cx="5387463" cy="762398"/>
-                              <a:chOff x="2175510" y="0"/>
-                              <a:chExt cx="5387591" cy="762813"/>
-                            </a:xfrm>
-                          </wpg:grpSpPr>
-                          <wps:wsp>
-                            <wps:cNvPr id="24" name="Connecteur droit avec flèche 24"/>
-                            <wps:cNvCnPr/>
-                            <wps:spPr>
-                              <a:xfrm flipH="1">
-                                <a:off x="6777261" y="279441"/>
-                                <a:ext cx="174040" cy="473863"/>
-                              </a:xfrm>
-                              <a:prstGeom prst="straightConnector1">
-                                <a:avLst/>
-                              </a:prstGeom>
-                              <a:ln w="19050">
-                                <a:solidFill>
-                                  <a:srgbClr val="FF0000"/>
-                                </a:solidFill>
-                                <a:tailEnd type="triangle"/>
-                              </a:ln>
-                            </wps:spPr>
-                            <wps:style>
-                              <a:lnRef idx="1">
-                                <a:schemeClr val="accent1"/>
-                              </a:lnRef>
-                              <a:fillRef idx="0">
-                                <a:schemeClr val="accent1"/>
-                              </a:fillRef>
-                              <a:effectRef idx="0">
-                                <a:schemeClr val="accent1"/>
-                              </a:effectRef>
-                              <a:fontRef idx="minor">
-                                <a:schemeClr val="tx1"/>
-                              </a:fontRef>
-                            </wps:style>
-                            <wps:bodyPr/>
-                          </wps:wsp>
-                          <wps:wsp>
-                            <wps:cNvPr id="25" name="Connecteur droit avec flèche 25"/>
-                            <wps:cNvCnPr/>
-                            <wps:spPr>
-                              <a:xfrm flipH="1">
-                                <a:off x="5385681" y="292608"/>
-                                <a:ext cx="163068" cy="470205"/>
-                              </a:xfrm>
-                              <a:prstGeom prst="straightConnector1">
-                                <a:avLst/>
-                              </a:prstGeom>
-                              <a:ln w="19050">
-                                <a:solidFill>
-                                  <a:srgbClr val="FF0000"/>
-                                </a:solidFill>
-                                <a:tailEnd type="triangle"/>
-                              </a:ln>
-                            </wps:spPr>
-                            <wps:style>
-                              <a:lnRef idx="1">
-                                <a:schemeClr val="accent1"/>
-                              </a:lnRef>
-                              <a:fillRef idx="0">
-                                <a:schemeClr val="accent1"/>
-                              </a:fillRef>
-                              <a:effectRef idx="0">
-                                <a:schemeClr val="accent1"/>
-                              </a:effectRef>
-                              <a:fontRef idx="minor">
-                                <a:schemeClr val="tx1"/>
-                              </a:fontRef>
-                            </wps:style>
-                            <wps:bodyPr/>
-                          </wps:wsp>
-                          <wps:wsp>
-                            <wps:cNvPr id="26" name="Connecteur droit avec flèche 26"/>
-                            <wps:cNvCnPr/>
-                            <wps:spPr>
-                              <a:xfrm flipH="1">
-                                <a:off x="2363572" y="267005"/>
-                                <a:ext cx="170383" cy="495808"/>
-                              </a:xfrm>
-                              <a:prstGeom prst="straightConnector1">
-                                <a:avLst/>
-                              </a:prstGeom>
-                              <a:ln w="19050">
-                                <a:solidFill>
-                                  <a:srgbClr val="FF0000"/>
-                                </a:solidFill>
-                                <a:tailEnd type="triangle"/>
-                              </a:ln>
-                            </wps:spPr>
-                            <wps:style>
-                              <a:lnRef idx="1">
-                                <a:schemeClr val="accent1"/>
-                              </a:lnRef>
-                              <a:fillRef idx="0">
-                                <a:schemeClr val="accent1"/>
-                              </a:fillRef>
-                              <a:effectRef idx="0">
-                                <a:schemeClr val="accent1"/>
-                              </a:effectRef>
-                              <a:fontRef idx="minor">
-                                <a:schemeClr val="tx1"/>
-                              </a:fontRef>
-                            </wps:style>
-                            <wps:bodyPr/>
-                          </wps:wsp>
-                          <wps:wsp>
-                            <wps:cNvPr id="27" name="Zone de texte 27"/>
-                            <wps:cNvSpPr txBox="1"/>
-                            <wps:spPr>
-                              <a:xfrm>
-                                <a:off x="2175510" y="0"/>
-                                <a:ext cx="738835" cy="358445"/>
-                              </a:xfrm>
-                              <a:prstGeom prst="rect">
-                                <a:avLst/>
-                              </a:prstGeom>
-                              <a:noFill/>
-                              <a:ln w="6350">
-                                <a:noFill/>
-                              </a:ln>
-                            </wps:spPr>
-                            <wps:txbx>
-                              <w:txbxContent>
-                                <w:p>
-                                  <w:pPr>
-                                    <w:rPr>
-                                      <w:sz w:val="24"/>
-                                      <w:szCs w:val="24"/>
-                                      <w:lang w:val="en-US"/>
-                                    </w:rPr>
-                                  </w:pPr>
-                                  <w:r>
-                                    <w:rPr>
-                                      <w:sz w:val="24"/>
-                                      <w:szCs w:val="24"/>
-                                      <w:lang w:val="en-US"/>
-                                    </w:rPr>
-                                    <w:t>3</w:t>
-                                  </w:r>
-                                  <w:r>
-                                    <w:rPr>
-                                      <w:sz w:val="24"/>
-                                      <w:szCs w:val="24"/>
-                                      <w:lang w:val="en-US"/>
-                                    </w:rPr>
-                                    <w:t>x nop</w:t>
-                                  </w:r>
-                                </w:p>
-                              </w:txbxContent>
-                            </wps:txbx>
-                            <wps:bodyPr rot="0" spcFirstLastPara="0" vertOverflow="overflow" horzOverflow="overflow" vert="horz" wrap="square" lIns="91440" tIns="45720" rIns="91440" bIns="45720" numCol="1" spcCol="0" rtlCol="0" fromWordArt="0" anchor="t" anchorCtr="0" forceAA="0" compatLnSpc="1">
-                              <a:prstTxWarp prst="textNoShape">
-                                <a:avLst/>
-                              </a:prstTxWarp>
-                              <a:noAutofit/>
-                            </wps:bodyPr>
-                          </wps:wsp>
-                          <wps:wsp>
-                            <wps:cNvPr id="28" name="Zone de texte 28"/>
-                            <wps:cNvSpPr txBox="1"/>
-                            <wps:spPr>
-                              <a:xfrm>
-                                <a:off x="5212959" y="0"/>
-                                <a:ext cx="738835" cy="358445"/>
-                              </a:xfrm>
-                              <a:prstGeom prst="rect">
-                                <a:avLst/>
-                              </a:prstGeom>
-                              <a:noFill/>
-                              <a:ln w="6350">
-                                <a:noFill/>
-                              </a:ln>
-                            </wps:spPr>
-                            <wps:txbx>
-                              <w:txbxContent>
-                                <w:p>
-                                  <w:pPr>
-                                    <w:rPr>
-                                      <w:sz w:val="24"/>
-                                      <w:szCs w:val="24"/>
-                                      <w:lang w:val="en-US"/>
-                                    </w:rPr>
-                                  </w:pPr>
-                                  <w:r>
-                                    <w:rPr>
-                                      <w:sz w:val="24"/>
-                                      <w:szCs w:val="24"/>
-                                      <w:lang w:val="en-US"/>
-                                    </w:rPr>
-                                    <w:t>3</w:t>
-                                  </w:r>
-                                  <w:r>
-                                    <w:rPr>
-                                      <w:sz w:val="24"/>
-                                      <w:szCs w:val="24"/>
-                                      <w:lang w:val="en-US"/>
-                                    </w:rPr>
-                                    <w:t>x nop</w:t>
-                                  </w:r>
-                                </w:p>
-                              </w:txbxContent>
-                            </wps:txbx>
-                            <wps:bodyPr rot="0" spcFirstLastPara="0" vertOverflow="overflow" horzOverflow="overflow" vert="horz" wrap="square" lIns="91440" tIns="45720" rIns="91440" bIns="45720" numCol="1" spcCol="0" rtlCol="0" fromWordArt="0" anchor="t" anchorCtr="0" forceAA="0" compatLnSpc="1">
-                              <a:prstTxWarp prst="textNoShape">
-                                <a:avLst/>
-                              </a:prstTxWarp>
-                              <a:noAutofit/>
-                            </wps:bodyPr>
-                          </wps:wsp>
-                          <wps:wsp>
-                            <wps:cNvPr id="29" name="Zone de texte 29"/>
-                            <wps:cNvSpPr txBox="1"/>
-                            <wps:spPr>
-                              <a:xfrm>
-                                <a:off x="6546289" y="10215"/>
-                                <a:ext cx="1016812" cy="358445"/>
-                              </a:xfrm>
-                              <a:prstGeom prst="rect">
-                                <a:avLst/>
-                              </a:prstGeom>
-                              <a:noFill/>
-                              <a:ln w="6350">
-                                <a:noFill/>
-                              </a:ln>
-                            </wps:spPr>
-                            <wps:txbx>
-                              <w:txbxContent>
-                                <w:p>
-                                  <w:pPr>
-                                    <w:rPr>
-                                      <w:sz w:val="24"/>
-                                      <w:szCs w:val="24"/>
-                                      <w:lang w:val="en-US"/>
-                                    </w:rPr>
-                                  </w:pPr>
-                                  <w:r>
-                                    <w:rPr>
-                                      <w:sz w:val="24"/>
-                                      <w:szCs w:val="24"/>
-                                      <w:lang w:val="en-US"/>
-                                    </w:rPr>
-                                    <w:t>B PART_2</w:t>
-                                  </w:r>
-                                </w:p>
-                              </w:txbxContent>
-                            </wps:txbx>
-                            <wps:bodyPr rot="0" spcFirstLastPara="0" vertOverflow="overflow" horzOverflow="overflow" vert="horz" wrap="square" lIns="91440" tIns="45720" rIns="91440" bIns="45720" numCol="1" spcCol="0" rtlCol="0" fromWordArt="0" anchor="t" anchorCtr="0" forceAA="0" compatLnSpc="1">
-                              <a:prstTxWarp prst="textNoShape">
-                                <a:avLst/>
-                              </a:prstTxWarp>
-                              <a:noAutofit/>
-                            </wps:bodyPr>
-                          </wps:wsp>
-                        </wpg:grpSp>
-                      </wpg:grpSp>
-                      <wps:wsp>
-                        <wps:cNvPr id="44" name="Zone de texte 44"/>
-                        <wps:cNvSpPr txBox="1"/>
-                        <wps:spPr>
-                          <a:xfrm>
-                            <a:off x="4734019" y="371192"/>
-                            <a:ext cx="371192" cy="358247"/>
+                            <a:off x="0" y="293427"/>
+                            <a:ext cx="8863330" cy="1947545"/>
                           </a:xfrm>
                           <a:prstGeom prst="rect">
                             <a:avLst/>
                           </a:prstGeom>
-                          <a:noFill/>
-                          <a:ln w="6350">
-                            <a:noFill/>
-                          </a:ln>
-                        </wps:spPr>
-                        <wps:txbx>
+                        </pic:spPr>
+                      </pic:pic>
+                      <wpg:grpSp>
+                        <wpg:cNvPr id="89" name="Groupe 89"/>
+                        <wpg:cNvGrpSpPr/>
+                        <wpg:grpSpPr>
+                          <a:xfrm>
+                            <a:off x="887104" y="0"/>
+                            <a:ext cx="7615960" cy="1066828"/>
+                            <a:chOff x="895350" y="0"/>
+                            <a:chExt cx="7615960" cy="1066828"/>
+                          </a:xfrm>
+                        </wpg:grpSpPr>
+                        <wpg:grpSp>
+                          <wpg:cNvPr id="82" name="Groupe 82"/>
+                          <wpg:cNvGrpSpPr/>
+                          <wpg:grpSpPr>
+                            <a:xfrm>
+                              <a:off x="983696" y="0"/>
+                              <a:ext cx="7527614" cy="651680"/>
+                              <a:chOff x="983696" y="0"/>
+                              <a:chExt cx="7527614" cy="651680"/>
+                            </a:xfrm>
+                          </wpg:grpSpPr>
+                          <wpg:grpSp>
+                            <wpg:cNvPr id="52" name="Groupe 52"/>
+                            <wpg:cNvGrpSpPr/>
+                            <wpg:grpSpPr>
+                              <a:xfrm>
+                                <a:off x="1866919" y="0"/>
+                                <a:ext cx="5922727" cy="651680"/>
+                                <a:chOff x="1866919" y="110533"/>
+                                <a:chExt cx="5922727" cy="651866"/>
+                              </a:xfrm>
+                            </wpg:grpSpPr>
+                            <wpg:grpSp>
+                              <wpg:cNvPr id="30" name="Groupe 30"/>
+                              <wpg:cNvGrpSpPr/>
+                              <wpg:grpSpPr>
+                                <a:xfrm>
+                                  <a:off x="1866919" y="110533"/>
+                                  <a:ext cx="5542542" cy="651866"/>
+                                  <a:chOff x="2137145" y="110593"/>
+                                  <a:chExt cx="5542670" cy="652220"/>
+                                </a:xfrm>
+                              </wpg:grpSpPr>
+                              <wps:wsp>
+                                <wps:cNvPr id="24" name="Connecteur droit avec flèche 24"/>
+                                <wps:cNvCnPr/>
+                                <wps:spPr>
+                                  <a:xfrm flipH="1">
+                                    <a:off x="6972533" y="361939"/>
+                                    <a:ext cx="146132" cy="391186"/>
+                                  </a:xfrm>
+                                  <a:prstGeom prst="straightConnector1">
+                                    <a:avLst/>
+                                  </a:prstGeom>
+                                  <a:ln w="19050">
+                                    <a:solidFill>
+                                      <a:srgbClr val="FF0000"/>
+                                    </a:solidFill>
+                                    <a:tailEnd type="triangle"/>
+                                  </a:ln>
+                                </wps:spPr>
+                                <wps:style>
+                                  <a:lnRef idx="1">
+                                    <a:schemeClr val="accent1"/>
+                                  </a:lnRef>
+                                  <a:fillRef idx="0">
+                                    <a:schemeClr val="accent1"/>
+                                  </a:fillRef>
+                                  <a:effectRef idx="0">
+                                    <a:schemeClr val="accent1"/>
+                                  </a:effectRef>
+                                  <a:fontRef idx="minor">
+                                    <a:schemeClr val="tx1"/>
+                                  </a:fontRef>
+                                </wps:style>
+                                <wps:bodyPr/>
+                              </wps:wsp>
+                              <wps:wsp>
+                                <wps:cNvPr id="25" name="Connecteur droit avec flèche 25"/>
+                                <wps:cNvCnPr/>
+                                <wps:spPr>
+                                  <a:xfrm flipH="1">
+                                    <a:off x="5690493" y="361939"/>
+                                    <a:ext cx="135934" cy="400874"/>
+                                  </a:xfrm>
+                                  <a:prstGeom prst="straightConnector1">
+                                    <a:avLst/>
+                                  </a:prstGeom>
+                                  <a:ln w="19050">
+                                    <a:solidFill>
+                                      <a:srgbClr val="FF0000"/>
+                                    </a:solidFill>
+                                    <a:tailEnd type="triangle"/>
+                                  </a:ln>
+                                </wps:spPr>
+                                <wps:style>
+                                  <a:lnRef idx="1">
+                                    <a:schemeClr val="accent1"/>
+                                  </a:lnRef>
+                                  <a:fillRef idx="0">
+                                    <a:schemeClr val="accent1"/>
+                                  </a:fillRef>
+                                  <a:effectRef idx="0">
+                                    <a:schemeClr val="accent1"/>
+                                  </a:effectRef>
+                                  <a:fontRef idx="minor">
+                                    <a:schemeClr val="tx1"/>
+                                  </a:fontRef>
+                                </wps:style>
+                                <wps:bodyPr/>
+                              </wps:wsp>
+                              <wps:wsp>
+                                <wps:cNvPr id="26" name="Connecteur droit avec flèche 26"/>
+                                <wps:cNvCnPr/>
+                                <wps:spPr>
+                                  <a:xfrm flipH="1">
+                                    <a:off x="2363572" y="387151"/>
+                                    <a:ext cx="68103" cy="375662"/>
+                                  </a:xfrm>
+                                  <a:prstGeom prst="straightConnector1">
+                                    <a:avLst/>
+                                  </a:prstGeom>
+                                  <a:ln w="19050">
+                                    <a:solidFill>
+                                      <a:srgbClr val="FF0000"/>
+                                    </a:solidFill>
+                                    <a:tailEnd type="triangle"/>
+                                  </a:ln>
+                                </wps:spPr>
+                                <wps:style>
+                                  <a:lnRef idx="1">
+                                    <a:schemeClr val="accent1"/>
+                                  </a:lnRef>
+                                  <a:fillRef idx="0">
+                                    <a:schemeClr val="accent1"/>
+                                  </a:fillRef>
+                                  <a:effectRef idx="0">
+                                    <a:schemeClr val="accent1"/>
+                                  </a:effectRef>
+                                  <a:fontRef idx="minor">
+                                    <a:schemeClr val="tx1"/>
+                                  </a:fontRef>
+                                </wps:style>
+                                <wps:bodyPr/>
+                              </wps:wsp>
+                              <wps:wsp>
+                                <wps:cNvPr id="27" name="Zone de texte 27"/>
+                                <wps:cNvSpPr txBox="1"/>
+                                <wps:spPr>
+                                  <a:xfrm>
+                                    <a:off x="2137145" y="110593"/>
+                                    <a:ext cx="738835" cy="323254"/>
+                                  </a:xfrm>
+                                  <a:prstGeom prst="rect">
+                                    <a:avLst/>
+                                  </a:prstGeom>
+                                  <a:noFill/>
+                                  <a:ln w="6350">
+                                    <a:noFill/>
+                                  </a:ln>
+                                </wps:spPr>
+                                <wps:txbx>
+                                  <w:txbxContent>
+                                    <w:p>
+                                      <w:pPr>
+                                        <w:rPr>
+                                          <w:sz w:val="24"/>
+                                          <w:szCs w:val="24"/>
+                                          <w:lang w:val="en-US"/>
+                                        </w:rPr>
+                                      </w:pPr>
+                                      <w:r>
+                                        <w:rPr>
+                                          <w:sz w:val="24"/>
+                                          <w:szCs w:val="24"/>
+                                          <w:lang w:val="en-US"/>
+                                        </w:rPr>
+                                        <w:t>3</w:t>
+                                      </w:r>
+                                      <w:r>
+                                        <w:rPr>
+                                          <w:sz w:val="24"/>
+                                          <w:szCs w:val="24"/>
+                                          <w:lang w:val="en-US"/>
+                                        </w:rPr>
+                                        <w:t>x nop</w:t>
+                                      </w:r>
+                                    </w:p>
+                                  </w:txbxContent>
+                                </wps:txbx>
+                                <wps:bodyPr rot="0" spcFirstLastPara="0" vertOverflow="overflow" horzOverflow="overflow" vert="horz" wrap="square" lIns="91440" tIns="45720" rIns="91440" bIns="45720" numCol="1" spcCol="0" rtlCol="0" fromWordArt="0" anchor="t" anchorCtr="0" forceAA="0" compatLnSpc="1">
+                                  <a:prstTxWarp prst="textNoShape">
+                                    <a:avLst/>
+                                  </a:prstTxWarp>
+                                  <a:noAutofit/>
+                                </wps:bodyPr>
+                              </wps:wsp>
+                              <wps:wsp>
+                                <wps:cNvPr id="28" name="Zone de texte 28"/>
+                                <wps:cNvSpPr txBox="1"/>
+                                <wps:spPr>
+                                  <a:xfrm>
+                                    <a:off x="5454807" y="125674"/>
+                                    <a:ext cx="738835" cy="358445"/>
+                                  </a:xfrm>
+                                  <a:prstGeom prst="rect">
+                                    <a:avLst/>
+                                  </a:prstGeom>
+                                  <a:noFill/>
+                                  <a:ln w="6350">
+                                    <a:noFill/>
+                                  </a:ln>
+                                </wps:spPr>
+                                <wps:txbx>
+                                  <w:txbxContent>
+                                    <w:p>
+                                      <w:pPr>
+                                        <w:rPr>
+                                          <w:sz w:val="24"/>
+                                          <w:szCs w:val="24"/>
+                                          <w:lang w:val="en-US"/>
+                                        </w:rPr>
+                                      </w:pPr>
+                                      <w:r>
+                                        <w:rPr>
+                                          <w:sz w:val="24"/>
+                                          <w:szCs w:val="24"/>
+                                          <w:lang w:val="en-US"/>
+                                        </w:rPr>
+                                        <w:t>3</w:t>
+                                      </w:r>
+                                      <w:r>
+                                        <w:rPr>
+                                          <w:sz w:val="24"/>
+                                          <w:szCs w:val="24"/>
+                                          <w:lang w:val="en-US"/>
+                                        </w:rPr>
+                                        <w:t>x nop</w:t>
+                                      </w:r>
+                                    </w:p>
+                                  </w:txbxContent>
+                                </wps:txbx>
+                                <wps:bodyPr rot="0" spcFirstLastPara="0" vertOverflow="overflow" horzOverflow="overflow" vert="horz" wrap="square" lIns="91440" tIns="45720" rIns="91440" bIns="45720" numCol="1" spcCol="0" rtlCol="0" fromWordArt="0" anchor="t" anchorCtr="0" forceAA="0" compatLnSpc="1">
+                                  <a:prstTxWarp prst="textNoShape">
+                                    <a:avLst/>
+                                  </a:prstTxWarp>
+                                  <a:noAutofit/>
+                                </wps:bodyPr>
+                              </wps:wsp>
+                              <wps:wsp>
+                                <wps:cNvPr id="29" name="Zone de texte 29"/>
+                                <wps:cNvSpPr txBox="1"/>
+                                <wps:spPr>
+                                  <a:xfrm>
+                                    <a:off x="6663003" y="125644"/>
+                                    <a:ext cx="1016812" cy="358445"/>
+                                  </a:xfrm>
+                                  <a:prstGeom prst="rect">
+                                    <a:avLst/>
+                                  </a:prstGeom>
+                                  <a:noFill/>
+                                  <a:ln w="6350">
+                                    <a:noFill/>
+                                  </a:ln>
+                                </wps:spPr>
+                                <wps:txbx>
+                                  <w:txbxContent>
+                                    <w:p>
+                                      <w:pPr>
+                                        <w:rPr>
+                                          <w:sz w:val="24"/>
+                                          <w:szCs w:val="24"/>
+                                          <w:lang w:val="en-US"/>
+                                        </w:rPr>
+                                      </w:pPr>
+                                      <w:r>
+                                        <w:rPr>
+                                          <w:sz w:val="24"/>
+                                          <w:szCs w:val="24"/>
+                                          <w:lang w:val="en-US"/>
+                                        </w:rPr>
+                                        <w:t>B PART_2</w:t>
+                                      </w:r>
+                                    </w:p>
+                                  </w:txbxContent>
+                                </wps:txbx>
+                                <wps:bodyPr rot="0" spcFirstLastPara="0" vertOverflow="overflow" horzOverflow="overflow" vert="horz" wrap="square" lIns="91440" tIns="45720" rIns="91440" bIns="45720" numCol="1" spcCol="0" rtlCol="0" fromWordArt="0" anchor="t" anchorCtr="0" forceAA="0" compatLnSpc="1">
+                                  <a:prstTxWarp prst="textNoShape">
+                                    <a:avLst/>
+                                  </a:prstTxWarp>
+                                  <a:noAutofit/>
+                                </wps:bodyPr>
+                              </wps:wsp>
+                            </wpg:grpSp>
+                            <wps:wsp>
+                              <wps:cNvPr id="44" name="Zone de texte 44"/>
+                              <wps:cNvSpPr txBox="1"/>
+                              <wps:spPr>
+                                <a:xfrm>
+                                  <a:off x="4534994" y="380246"/>
+                                  <a:ext cx="371192" cy="358247"/>
+                                </a:xfrm>
+                                <a:prstGeom prst="rect">
+                                  <a:avLst/>
+                                </a:prstGeom>
+                                <a:noFill/>
+                                <a:ln w="6350">
+                                  <a:noFill/>
+                                </a:ln>
+                              </wps:spPr>
+                              <wps:txbx>
+                                <w:txbxContent>
+                                  <w:p>
+                                    <w:pPr>
+                                      <w:rPr>
+                                        <w:sz w:val="20"/>
+                                        <w:szCs w:val="20"/>
+                                        <w:lang w:val="en-US"/>
+                                      </w:rPr>
+                                    </w:pPr>
+                                    <w:r>
+                                      <w:rPr>
+                                        <w:sz w:val="20"/>
+                                        <w:szCs w:val="20"/>
+                                        <w:lang w:val="en-US"/>
+                                      </w:rPr>
+                                      <w:t>12</w:t>
+                                    </w:r>
+                                  </w:p>
+                                </w:txbxContent>
+                              </wps:txbx>
+                              <wps:bodyPr rot="0" spcFirstLastPara="0" vertOverflow="overflow" horzOverflow="overflow" vert="horz" wrap="square" lIns="91440" tIns="45720" rIns="91440" bIns="45720" numCol="1" spcCol="0" rtlCol="0" fromWordArt="0" anchor="t" anchorCtr="0" forceAA="0" compatLnSpc="1">
+                                <a:prstTxWarp prst="textNoShape">
+                                  <a:avLst/>
+                                </a:prstTxWarp>
+                                <a:noAutofit/>
+                              </wps:bodyPr>
+                            </wps:wsp>
+                            <wps:wsp>
+                              <wps:cNvPr id="45" name="Zone de texte 45"/>
+                              <wps:cNvSpPr txBox="1"/>
+                              <wps:spPr>
+                                <a:xfrm>
+                                  <a:off x="5255425" y="386941"/>
+                                  <a:ext cx="371192" cy="358247"/>
+                                </a:xfrm>
+                                <a:prstGeom prst="rect">
+                                  <a:avLst/>
+                                </a:prstGeom>
+                                <a:noFill/>
+                                <a:ln w="6350">
+                                  <a:noFill/>
+                                </a:ln>
+                              </wps:spPr>
+                              <wps:txbx>
+                                <w:txbxContent>
+                                  <w:p>
+                                    <w:pPr>
+                                      <w:rPr>
+                                        <w:sz w:val="20"/>
+                                        <w:szCs w:val="20"/>
+                                        <w:lang w:val="en-US"/>
+                                      </w:rPr>
+                                    </w:pPr>
+                                    <w:r>
+                                      <w:rPr>
+                                        <w:sz w:val="20"/>
+                                        <w:szCs w:val="20"/>
+                                        <w:lang w:val="en-US"/>
+                                      </w:rPr>
+                                      <w:t>1</w:t>
+                                    </w:r>
+                                    <w:r>
+                                      <w:rPr>
+                                        <w:sz w:val="20"/>
+                                        <w:szCs w:val="20"/>
+                                        <w:lang w:val="en-US"/>
+                                      </w:rPr>
+                                      <w:t>4</w:t>
+                                    </w:r>
+                                  </w:p>
+                                </w:txbxContent>
+                              </wps:txbx>
+                              <wps:bodyPr rot="0" spcFirstLastPara="0" vertOverflow="overflow" horzOverflow="overflow" vert="horz" wrap="square" lIns="91440" tIns="45720" rIns="91440" bIns="45720" numCol="1" spcCol="0" rtlCol="0" fromWordArt="0" anchor="t" anchorCtr="0" forceAA="0" compatLnSpc="1">
+                                <a:prstTxWarp prst="textNoShape">
+                                  <a:avLst/>
+                                </a:prstTxWarp>
+                                <a:noAutofit/>
+                              </wps:bodyPr>
+                            </wps:wsp>
+                            <wps:wsp>
+                              <wps:cNvPr id="46" name="Zone de texte 46"/>
+                              <wps:cNvSpPr txBox="1"/>
+                              <wps:spPr>
+                                <a:xfrm>
+                                  <a:off x="5968350" y="386941"/>
+                                  <a:ext cx="371192" cy="358247"/>
+                                </a:xfrm>
+                                <a:prstGeom prst="rect">
+                                  <a:avLst/>
+                                </a:prstGeom>
+                                <a:noFill/>
+                                <a:ln w="6350">
+                                  <a:noFill/>
+                                </a:ln>
+                              </wps:spPr>
+                              <wps:txbx>
+                                <w:txbxContent>
+                                  <w:p>
+                                    <w:pPr>
+                                      <w:rPr>
+                                        <w:sz w:val="20"/>
+                                        <w:szCs w:val="20"/>
+                                        <w:lang w:val="en-US"/>
+                                      </w:rPr>
+                                    </w:pPr>
+                                    <w:r>
+                                      <w:rPr>
+                                        <w:sz w:val="20"/>
+                                        <w:szCs w:val="20"/>
+                                        <w:lang w:val="en-US"/>
+                                      </w:rPr>
+                                      <w:t>1</w:t>
+                                    </w:r>
+                                    <w:r>
+                                      <w:rPr>
+                                        <w:sz w:val="20"/>
+                                        <w:szCs w:val="20"/>
+                                        <w:lang w:val="en-US"/>
+                                      </w:rPr>
+                                      <w:t>6</w:t>
+                                    </w:r>
+                                  </w:p>
+                                </w:txbxContent>
+                              </wps:txbx>
+                              <wps:bodyPr rot="0" spcFirstLastPara="0" vertOverflow="overflow" horzOverflow="overflow" vert="horz" wrap="square" lIns="91440" tIns="45720" rIns="91440" bIns="45720" numCol="1" spcCol="0" rtlCol="0" fromWordArt="0" anchor="t" anchorCtr="0" forceAA="0" compatLnSpc="1">
+                                <a:prstTxWarp prst="textNoShape">
+                                  <a:avLst/>
+                                </a:prstTxWarp>
+                                <a:noAutofit/>
+                              </wps:bodyPr>
+                            </wps:wsp>
+                            <wps:wsp>
+                              <wps:cNvPr id="47" name="Zone de texte 47"/>
+                              <wps:cNvSpPr txBox="1"/>
+                              <wps:spPr>
+                                <a:xfrm>
+                                  <a:off x="6688991" y="376213"/>
+                                  <a:ext cx="371192" cy="358247"/>
+                                </a:xfrm>
+                                <a:prstGeom prst="rect">
+                                  <a:avLst/>
+                                </a:prstGeom>
+                                <a:noFill/>
+                                <a:ln w="6350">
+                                  <a:noFill/>
+                                </a:ln>
+                              </wps:spPr>
+                              <wps:txbx>
+                                <w:txbxContent>
+                                  <w:p>
+                                    <w:pPr>
+                                      <w:rPr>
+                                        <w:sz w:val="20"/>
+                                        <w:szCs w:val="20"/>
+                                        <w:lang w:val="en-US"/>
+                                      </w:rPr>
+                                    </w:pPr>
+                                    <w:r>
+                                      <w:rPr>
+                                        <w:sz w:val="20"/>
+                                        <w:szCs w:val="20"/>
+                                        <w:lang w:val="en-US"/>
+                                      </w:rPr>
+                                      <w:t>1</w:t>
+                                    </w:r>
+                                    <w:r>
+                                      <w:rPr>
+                                        <w:sz w:val="20"/>
+                                        <w:szCs w:val="20"/>
+                                        <w:lang w:val="en-US"/>
+                                      </w:rPr>
+                                      <w:t>8</w:t>
+                                    </w:r>
+                                  </w:p>
+                                </w:txbxContent>
+                              </wps:txbx>
+                              <wps:bodyPr rot="0" spcFirstLastPara="0" vertOverflow="overflow" horzOverflow="overflow" vert="horz" wrap="square" lIns="91440" tIns="45720" rIns="91440" bIns="45720" numCol="1" spcCol="0" rtlCol="0" fromWordArt="0" anchor="t" anchorCtr="0" forceAA="0" compatLnSpc="1">
+                                <a:prstTxWarp prst="textNoShape">
+                                  <a:avLst/>
+                                </a:prstTxWarp>
+                                <a:noAutofit/>
+                              </wps:bodyPr>
+                            </wps:wsp>
+                            <wps:wsp>
+                              <wps:cNvPr id="48" name="Zone de texte 48"/>
+                              <wps:cNvSpPr txBox="1"/>
+                              <wps:spPr>
+                                <a:xfrm>
+                                  <a:off x="7418454" y="386941"/>
+                                  <a:ext cx="371192" cy="358247"/>
+                                </a:xfrm>
+                                <a:prstGeom prst="rect">
+                                  <a:avLst/>
+                                </a:prstGeom>
+                                <a:noFill/>
+                                <a:ln w="6350">
+                                  <a:noFill/>
+                                </a:ln>
+                              </wps:spPr>
+                              <wps:txbx>
+                                <w:txbxContent>
+                                  <w:p>
+                                    <w:pPr>
+                                      <w:rPr>
+                                        <w:sz w:val="20"/>
+                                        <w:szCs w:val="20"/>
+                                        <w:lang w:val="en-US"/>
+                                      </w:rPr>
+                                    </w:pPr>
+                                    <w:r>
+                                      <w:rPr>
+                                        <w:sz w:val="20"/>
+                                        <w:szCs w:val="20"/>
+                                        <w:lang w:val="en-US"/>
+                                      </w:rPr>
+                                      <w:t>20</w:t>
+                                    </w:r>
+                                  </w:p>
+                                </w:txbxContent>
+                              </wps:txbx>
+                              <wps:bodyPr rot="0" spcFirstLastPara="0" vertOverflow="overflow" horzOverflow="overflow" vert="horz" wrap="square" lIns="91440" tIns="45720" rIns="91440" bIns="45720" numCol="1" spcCol="0" rtlCol="0" fromWordArt="0" anchor="t" anchorCtr="0" forceAA="0" compatLnSpc="1">
+                                <a:prstTxWarp prst="textNoShape">
+                                  <a:avLst/>
+                                </a:prstTxWarp>
+                                <a:noAutofit/>
+                              </wps:bodyPr>
+                            </wps:wsp>
+                            <wps:wsp>
+                              <wps:cNvPr id="49" name="Zone de texte 49"/>
+                              <wps:cNvSpPr txBox="1"/>
+                              <wps:spPr>
+                                <a:xfrm>
+                                  <a:off x="2407713" y="375481"/>
+                                  <a:ext cx="371192" cy="358247"/>
+                                </a:xfrm>
+                                <a:prstGeom prst="rect">
+                                  <a:avLst/>
+                                </a:prstGeom>
+                                <a:noFill/>
+                                <a:ln w="6350">
+                                  <a:noFill/>
+                                </a:ln>
+                              </wps:spPr>
+                              <wps:txbx>
+                                <w:txbxContent>
+                                  <w:p>
+                                    <w:pPr>
+                                      <w:rPr>
+                                        <w:sz w:val="20"/>
+                                        <w:szCs w:val="20"/>
+                                        <w:lang w:val="en-US"/>
+                                      </w:rPr>
+                                    </w:pPr>
+                                    <w:r>
+                                      <w:rPr>
+                                        <w:sz w:val="20"/>
+                                        <w:szCs w:val="20"/>
+                                        <w:lang w:val="en-US"/>
+                                      </w:rPr>
+                                      <w:t>6</w:t>
+                                    </w:r>
+                                  </w:p>
+                                </w:txbxContent>
+                              </wps:txbx>
+                              <wps:bodyPr rot="0" spcFirstLastPara="0" vertOverflow="overflow" horzOverflow="overflow" vert="horz" wrap="square" lIns="91440" tIns="45720" rIns="91440" bIns="45720" numCol="1" spcCol="0" rtlCol="0" fromWordArt="0" anchor="t" anchorCtr="0" forceAA="0" compatLnSpc="1">
+                                <a:prstTxWarp prst="textNoShape">
+                                  <a:avLst/>
+                                </a:prstTxWarp>
+                                <a:noAutofit/>
+                              </wps:bodyPr>
+                            </wps:wsp>
+                            <wps:wsp>
+                              <wps:cNvPr id="50" name="Zone de texte 50"/>
+                              <wps:cNvSpPr txBox="1"/>
+                              <wps:spPr>
+                                <a:xfrm>
+                                  <a:off x="3133382" y="372647"/>
+                                  <a:ext cx="371192" cy="358247"/>
+                                </a:xfrm>
+                                <a:prstGeom prst="rect">
+                                  <a:avLst/>
+                                </a:prstGeom>
+                                <a:noFill/>
+                                <a:ln w="6350">
+                                  <a:noFill/>
+                                </a:ln>
+                              </wps:spPr>
+                              <wps:txbx>
+                                <w:txbxContent>
+                                  <w:p>
+                                    <w:pPr>
+                                      <w:rPr>
+                                        <w:sz w:val="20"/>
+                                        <w:szCs w:val="20"/>
+                                        <w:lang w:val="en-US"/>
+                                      </w:rPr>
+                                    </w:pPr>
+                                    <w:r>
+                                      <w:rPr>
+                                        <w:sz w:val="20"/>
+                                        <w:szCs w:val="20"/>
+                                        <w:lang w:val="en-US"/>
+                                      </w:rPr>
+                                      <w:t>8</w:t>
+                                    </w:r>
+                                  </w:p>
+                                </w:txbxContent>
+                              </wps:txbx>
+                              <wps:bodyPr rot="0" spcFirstLastPara="0" vertOverflow="overflow" horzOverflow="overflow" vert="horz" wrap="square" lIns="91440" tIns="45720" rIns="91440" bIns="45720" numCol="1" spcCol="0" rtlCol="0" fromWordArt="0" anchor="t" anchorCtr="0" forceAA="0" compatLnSpc="1">
+                                <a:prstTxWarp prst="textNoShape">
+                                  <a:avLst/>
+                                </a:prstTxWarp>
+                                <a:noAutofit/>
+                              </wps:bodyPr>
+                            </wps:wsp>
+                            <wps:wsp>
+                              <wps:cNvPr id="51" name="Zone de texte 51"/>
+                              <wps:cNvSpPr txBox="1"/>
+                              <wps:spPr>
+                                <a:xfrm>
+                                  <a:off x="3818850" y="386941"/>
+                                  <a:ext cx="371192" cy="358247"/>
+                                </a:xfrm>
+                                <a:prstGeom prst="rect">
+                                  <a:avLst/>
+                                </a:prstGeom>
+                                <a:noFill/>
+                                <a:ln w="6350">
+                                  <a:noFill/>
+                                </a:ln>
+                              </wps:spPr>
+                              <wps:txbx>
+                                <w:txbxContent>
+                                  <w:p>
+                                    <w:pPr>
+                                      <w:rPr>
+                                        <w:sz w:val="20"/>
+                                        <w:szCs w:val="20"/>
+                                        <w:lang w:val="en-US"/>
+                                      </w:rPr>
+                                    </w:pPr>
+                                    <w:r>
+                                      <w:rPr>
+                                        <w:sz w:val="20"/>
+                                        <w:szCs w:val="20"/>
+                                        <w:lang w:val="en-US"/>
+                                      </w:rPr>
+                                      <w:t>10</w:t>
+                                    </w:r>
+                                  </w:p>
+                                </w:txbxContent>
+                              </wps:txbx>
+                              <wps:bodyPr rot="0" spcFirstLastPara="0" vertOverflow="overflow" horzOverflow="overflow" vert="horz" wrap="square" lIns="91440" tIns="45720" rIns="91440" bIns="45720" numCol="1" spcCol="0" rtlCol="0" fromWordArt="0" anchor="t" anchorCtr="0" forceAA="0" compatLnSpc="1">
+                                <a:prstTxWarp prst="textNoShape">
+                                  <a:avLst/>
+                                </a:prstTxWarp>
+                                <a:noAutofit/>
+                              </wps:bodyPr>
+                            </wps:wsp>
+                          </wpg:grpSp>
+                          <wpg:grpSp>
+                            <wpg:cNvPr id="81" name="Groupe 81"/>
+                            <wpg:cNvGrpSpPr/>
+                            <wpg:grpSpPr>
+                              <a:xfrm>
+                                <a:off x="983696" y="261518"/>
+                                <a:ext cx="7527614" cy="372956"/>
+                                <a:chOff x="38104" y="-4763"/>
+                                <a:chExt cx="7527614" cy="372956"/>
+                              </a:xfrm>
+                            </wpg:grpSpPr>
+                            <wps:wsp>
+                              <wps:cNvPr id="78" name="Zone de texte 78"/>
+                              <wps:cNvSpPr txBox="1"/>
+                              <wps:spPr>
+                                <a:xfrm>
+                                  <a:off x="38104" y="784"/>
+                                  <a:ext cx="371192" cy="358145"/>
+                                </a:xfrm>
+                                <a:prstGeom prst="rect">
+                                  <a:avLst/>
+                                </a:prstGeom>
+                                <a:noFill/>
+                                <a:ln w="6350">
+                                  <a:noFill/>
+                                </a:ln>
+                              </wps:spPr>
+                              <wps:txbx>
+                                <w:txbxContent>
+                                  <w:p>
+                                    <w:pPr>
+                                      <w:rPr>
+                                        <w:sz w:val="20"/>
+                                        <w:szCs w:val="20"/>
+                                        <w:lang w:val="en-US"/>
+                                      </w:rPr>
+                                    </w:pPr>
+                                    <w:r>
+                                      <w:rPr>
+                                        <w:sz w:val="20"/>
+                                        <w:szCs w:val="20"/>
+                                        <w:lang w:val="en-US"/>
+                                      </w:rPr>
+                                      <w:t>2</w:t>
+                                    </w:r>
+                                  </w:p>
+                                </w:txbxContent>
+                              </wps:txbx>
+                              <wps:bodyPr rot="0" spcFirstLastPara="0" vertOverflow="overflow" horzOverflow="overflow" vert="horz" wrap="square" lIns="91440" tIns="45720" rIns="91440" bIns="45720" numCol="1" spcCol="0" rtlCol="0" fromWordArt="0" anchor="t" anchorCtr="0" forceAA="0" compatLnSpc="1">
+                                <a:prstTxWarp prst="textNoShape">
+                                  <a:avLst/>
+                                </a:prstTxWarp>
+                                <a:noAutofit/>
+                              </wps:bodyPr>
+                            </wps:wsp>
+                            <wps:wsp>
+                              <wps:cNvPr id="79" name="Zone de texte 79"/>
+                              <wps:cNvSpPr txBox="1"/>
+                              <wps:spPr>
+                                <a:xfrm>
+                                  <a:off x="750231" y="-4763"/>
+                                  <a:ext cx="371192" cy="358145"/>
+                                </a:xfrm>
+                                <a:prstGeom prst="rect">
+                                  <a:avLst/>
+                                </a:prstGeom>
+                                <a:noFill/>
+                                <a:ln w="6350">
+                                  <a:noFill/>
+                                </a:ln>
+                              </wps:spPr>
+                              <wps:txbx>
+                                <w:txbxContent>
+                                  <w:p>
+                                    <w:pPr>
+                                      <w:rPr>
+                                        <w:sz w:val="20"/>
+                                        <w:szCs w:val="20"/>
+                                        <w:lang w:val="en-US"/>
+                                      </w:rPr>
+                                    </w:pPr>
+                                    <w:r>
+                                      <w:rPr>
+                                        <w:sz w:val="20"/>
+                                        <w:szCs w:val="20"/>
+                                        <w:lang w:val="en-US"/>
+                                      </w:rPr>
+                                      <w:t>4</w:t>
+                                    </w:r>
+                                  </w:p>
+                                </w:txbxContent>
+                              </wps:txbx>
+                              <wps:bodyPr rot="0" spcFirstLastPara="0" vertOverflow="overflow" horzOverflow="overflow" vert="horz" wrap="square" lIns="91440" tIns="45720" rIns="91440" bIns="45720" numCol="1" spcCol="0" rtlCol="0" fromWordArt="0" anchor="t" anchorCtr="0" forceAA="0" compatLnSpc="1">
+                                <a:prstTxWarp prst="textNoShape">
+                                  <a:avLst/>
+                                </a:prstTxWarp>
+                                <a:noAutofit/>
+                              </wps:bodyPr>
+                            </wps:wsp>
+                            <wps:wsp>
+                              <wps:cNvPr id="80" name="Zone de texte 80"/>
+                              <wps:cNvSpPr txBox="1"/>
+                              <wps:spPr>
+                                <a:xfrm>
+                                  <a:off x="7194526" y="10048"/>
+                                  <a:ext cx="371192" cy="358145"/>
+                                </a:xfrm>
+                                <a:prstGeom prst="rect">
+                                  <a:avLst/>
+                                </a:prstGeom>
+                                <a:noFill/>
+                                <a:ln w="6350">
+                                  <a:noFill/>
+                                </a:ln>
+                              </wps:spPr>
+                              <wps:txbx>
+                                <w:txbxContent>
+                                  <w:p>
+                                    <w:pPr>
+                                      <w:rPr>
+                                        <w:sz w:val="20"/>
+                                        <w:szCs w:val="20"/>
+                                        <w:lang w:val="en-US"/>
+                                      </w:rPr>
+                                    </w:pPr>
+                                    <w:r>
+                                      <w:rPr>
+                                        <w:sz w:val="20"/>
+                                        <w:szCs w:val="20"/>
+                                        <w:lang w:val="en-US"/>
+                                      </w:rPr>
+                                      <w:t>2</w:t>
+                                    </w:r>
+                                    <w:r>
+                                      <w:rPr>
+                                        <w:sz w:val="20"/>
+                                        <w:szCs w:val="20"/>
+                                        <w:lang w:val="en-US"/>
+                                      </w:rPr>
+                                      <w:t>2</w:t>
+                                    </w:r>
+                                  </w:p>
+                                </w:txbxContent>
+                              </wps:txbx>
+                              <wps:bodyPr rot="0" spcFirstLastPara="0" vertOverflow="overflow" horzOverflow="overflow" vert="horz" wrap="square" lIns="91440" tIns="45720" rIns="91440" bIns="45720" numCol="1" spcCol="0" rtlCol="0" fromWordArt="0" anchor="t" anchorCtr="0" forceAA="0" compatLnSpc="1">
+                                <a:prstTxWarp prst="textNoShape">
+                                  <a:avLst/>
+                                </a:prstTxWarp>
+                                <a:noAutofit/>
+                              </wps:bodyPr>
+                            </wps:wsp>
+                          </wpg:grpSp>
+                        </wpg:grpSp>
+                        <wps:wsp>
+                          <wps:cNvPr id="15" name="Connecteur droit avec flèche 15"/>
+                          <wps:cNvCnPr/>
+                          <wps:spPr>
+                            <a:xfrm>
+                              <a:off x="895350" y="655092"/>
+                              <a:ext cx="1565584" cy="411736"/>
+                            </a:xfrm>
+                            <a:prstGeom prst="straightConnector1">
+                              <a:avLst/>
+                            </a:prstGeom>
+                            <a:ln w="19050">
+                              <a:solidFill>
+                                <a:schemeClr val="accent1"/>
+                              </a:solidFill>
+                              <a:tailEnd type="triangle"/>
+                            </a:ln>
+                          </wps:spPr>
+                          <wps:style>
+                            <a:lnRef idx="1">
+                              <a:schemeClr val="accent1"/>
+                            </a:lnRef>
+                            <a:fillRef idx="0">
+                              <a:schemeClr val="accent1"/>
+                            </a:fillRef>
+                            <a:effectRef idx="0">
+                              <a:schemeClr val="accent1"/>
+                            </a:effectRef>
+                            <a:fontRef idx="minor">
+                              <a:schemeClr val="tx1"/>
+                            </a:fontRef>
+                          </wps:style>
+                          <wps:bodyPr/>
+                        </wps:wsp>
+                      </wpg:grpSp>
+                    </wpg:wgp>
+                  </a:graphicData>
+                </a:graphic>
+              </wp:anchor>
+            </w:drawing>
+          </mc:Choice>
+          <mc:Fallback>
+            <w:pict>
+              <v:group w14:anchorId="1F801EF1" id="Groupe 96" o:spid="_x0000_s1035" style="position:absolute;left:0;text-align:left;margin-left:0;margin-top:16.9pt;width:697.9pt;height:176.45pt;z-index:251876352" coordsize="88633,22409" o:gfxdata="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">
+                <v:shapetype id="_x0000_t75" coordsize="21600,21600" o:spt="75" o:preferrelative="t" path="m@4@5l@4@11@9@11@9@5xe" filled="f" stroked="f">
+                  <v:stroke joinstyle="miter"/>
+                  <v:formulas>
+                    <v:f eqn="if lineDrawn pixelLineWidth 0"/>
+                    <v:f eqn="sum @0 1 0"/>
+                    <v:f eqn="sum 0 0 @1"/>
+                    <v:f eqn="prod @2 1 2"/>
+                    <v:f eqn="prod @3 21600 pixelWidth"/>
+                    <v:f eqn="prod @3 21600 pixelHeight"/>
+                    <v:f eqn="sum @0 0 1"/>
+                    <v:f eqn="prod @6 1 2"/>
+                    <v:f eqn="prod @7 21600 pixelWidth"/>
+                    <v:f eqn="sum @8 21600 0"/>
+                    <v:f eqn="prod @7 21600 pixelHeight"/>
+                    <v:f eqn="sum @10 21600 0"/>
+                  </v:formulas>
+                  <v:path o:extrusionok="f" gradientshapeok="t" o:connecttype="rect"/>
+                  <o:lock v:ext="edit" aspectratio="t"/>
+                </v:shapetype>
+                <v:shape id="Image 95" o:spid="_x0000_s1036" type="#_x0000_t75" style="position:absolute;top:2934;width:88633;height:19475;visibility:visible;mso-wrap-style:square" o:gfxdata="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">
+                  <v:imagedata r:id="rId28" o:title=""/>
+                </v:shape>
+                <v:group id="Groupe 89" o:spid="_x0000_s1037" style="position:absolute;left:8871;width:76159;height:10668" coordorigin="8953" coordsize="76159,10668" o:gfxdata="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">
+                  <v:group id="Groupe 82" o:spid="_x0000_s1038" style="position:absolute;left:9836;width:75277;height:6516" coordorigin="9836" coordsize="75276,6516" o:gfxdata="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">
+                    <v:group id="Groupe 52" o:spid="_x0000_s1039" style="position:absolute;left:18669;width:59227;height:6516" coordorigin="18669,1105" coordsize="59227,6518" o:gfxdata="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">
+                      <v:group id="Groupe 30" o:spid="_x0000_s1040" style="position:absolute;left:18669;top:1105;width:55425;height:6518" coordorigin="21371,1105" coordsize="55426,6522" o:gfxdata="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">
+                        <v:shapetype id="_x0000_t32" coordsize="21600,21600" o:spt="32" o:oned="t" path="m,l21600,21600e" filled="f">
+                          <v:path arrowok="t" fillok="f" o:connecttype="none"/>
+                          <o:lock v:ext="edit" shapetype="t"/>
+                        </v:shapetype>
+                        <v:shape id="Connecteur droit avec flèche 24" o:spid="_x0000_s1041" type="#_x0000_t32" style="position:absolute;left:69725;top:3619;width:1461;height:3912;flip:x;visibility:visible;mso-wrap-style:square" o:connectortype="straight" o:gfxdata="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" strokecolor="red" strokeweight="1.5pt">
+                          <v:stroke endarrow="block" joinstyle="miter"/>
+                        </v:shape>
+                        <v:shape id="Connecteur droit avec flèche 25" o:spid="_x0000_s1042" type="#_x0000_t32" style="position:absolute;left:56904;top:3619;width:1360;height:4009;flip:x;visibility:visible;mso-wrap-style:square" o:connectortype="straight" o:gfxdata="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" strokecolor="red" strokeweight="1.5pt">
+                          <v:stroke endarrow="block" joinstyle="miter"/>
+                        </v:shape>
+                        <v:shape id="Connecteur droit avec flèche 26" o:spid="_x0000_s1043" type="#_x0000_t32" style="position:absolute;left:23635;top:3871;width:681;height:3757;flip:x;visibility:visible;mso-wrap-style:square" o:connectortype="straight" o:gfxdata="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" strokecolor="red" strokeweight="1.5pt">
+                          <v:stroke endarrow="block" joinstyle="miter"/>
+                        </v:shape>
+                        <v:shape id="Zone de texte 27" o:spid="_x0000_s1044" type="#_x0000_t202" style="position:absolute;left:21371;top:1105;width:7388;height:3233;visibility:visible;mso-wrap-style:square;v-text-anchor:top" o:gfxdata="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" filled="f" stroked="f" strokeweight=".5pt">
+                          <v:textbox>
+                            <w:txbxContent>
+                              <w:p>
+                                <w:pPr>
+                                  <w:rPr>
+                                    <w:sz w:val="24"/>
+                                    <w:szCs w:val="24"/>
+                                    <w:lang w:val="en-US"/>
+                                  </w:rPr>
+                                </w:pPr>
+                                <w:r>
+                                  <w:rPr>
+                                    <w:sz w:val="24"/>
+                                    <w:szCs w:val="24"/>
+                                    <w:lang w:val="en-US"/>
+                                  </w:rPr>
+                                  <w:t>3</w:t>
+                                </w:r>
+                                <w:r>
+                                  <w:rPr>
+                                    <w:sz w:val="24"/>
+                                    <w:szCs w:val="24"/>
+                                    <w:lang w:val="en-US"/>
+                                  </w:rPr>
+                                  <w:t>x nop</w:t>
+                                </w:r>
+                              </w:p>
+                            </w:txbxContent>
+                          </v:textbox>
+                        </v:shape>
+                        <v:shape id="Zone de texte 28" o:spid="_x0000_s1045" type="#_x0000_t202" style="position:absolute;left:54548;top:1256;width:7388;height:3585;visibility:visible;mso-wrap-style:square;v-text-anchor:top" o:gfxdata="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" filled="f" stroked="f" strokeweight=".5pt">
+                          <v:textbox>
+                            <w:txbxContent>
+                              <w:p>
+                                <w:pPr>
+                                  <w:rPr>
+                                    <w:sz w:val="24"/>
+                                    <w:szCs w:val="24"/>
+                                    <w:lang w:val="en-US"/>
+                                  </w:rPr>
+                                </w:pPr>
+                                <w:r>
+                                  <w:rPr>
+                                    <w:sz w:val="24"/>
+                                    <w:szCs w:val="24"/>
+                                    <w:lang w:val="en-US"/>
+                                  </w:rPr>
+                                  <w:t>3</w:t>
+                                </w:r>
+                                <w:r>
+                                  <w:rPr>
+                                    <w:sz w:val="24"/>
+                                    <w:szCs w:val="24"/>
+                                    <w:lang w:val="en-US"/>
+                                  </w:rPr>
+                                  <w:t>x nop</w:t>
+                                </w:r>
+                              </w:p>
+                            </w:txbxContent>
+                          </v:textbox>
+                        </v:shape>
+                        <v:shape id="Zone de texte 29" o:spid="_x0000_s1046" type="#_x0000_t202" style="position:absolute;left:66630;top:1256;width:10168;height:3584;visibility:visible;mso-wrap-style:square;v-text-anchor:top" o:gfxdata="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" filled="f" stroked="f" strokeweight=".5pt">
+                          <v:textbox>
+                            <w:txbxContent>
+                              <w:p>
+                                <w:pPr>
+                                  <w:rPr>
+                                    <w:sz w:val="24"/>
+                                    <w:szCs w:val="24"/>
+                                    <w:lang w:val="en-US"/>
+                                  </w:rPr>
+                                </w:pPr>
+                                <w:r>
+                                  <w:rPr>
+                                    <w:sz w:val="24"/>
+                                    <w:szCs w:val="24"/>
+                                    <w:lang w:val="en-US"/>
+                                  </w:rPr>
+                                  <w:t>B PART_2</w:t>
+                                </w:r>
+                              </w:p>
+                            </w:txbxContent>
+                          </v:textbox>
+                        </v:shape>
+                      </v:group>
+                      <v:shape id="Zone de texte 44" o:spid="_x0000_s1047" type="#_x0000_t202" style="position:absolute;left:45349;top:3802;width:3712;height:3582;visibility:visible;mso-wrap-style:square;v-text-anchor:top" o:gfxdata="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" filled="f" stroked="f" strokeweight=".5pt">
+                        <v:textbox>
                           <w:txbxContent>
                             <w:p>
                               <w:pPr>
@@ -7259,31 +7970,10 @@
                               </w:r>
                             </w:p>
                           </w:txbxContent>
-                        </wps:txbx>
-                        <wps:bodyPr rot="0" spcFirstLastPara="0" vertOverflow="overflow" horzOverflow="overflow" vert="horz" wrap="square" lIns="91440" tIns="45720" rIns="91440" bIns="45720" numCol="1" spcCol="0" rtlCol="0" fromWordArt="0" anchor="t" anchorCtr="0" forceAA="0" compatLnSpc="1">
-                          <a:prstTxWarp prst="textNoShape">
-                            <a:avLst/>
-                          </a:prstTxWarp>
-                          <a:noAutofit/>
-                        </wps:bodyPr>
-                      </wps:wsp>
-                      <wps:wsp>
-                        <wps:cNvPr id="45" name="Zone de texte 45"/>
-                        <wps:cNvSpPr txBox="1"/>
-                        <wps:spPr>
-                          <a:xfrm>
-                            <a:off x="5435663" y="380246"/>
-                            <a:ext cx="371192" cy="358247"/>
-                          </a:xfrm>
-                          <a:prstGeom prst="rect">
-                            <a:avLst/>
-                          </a:prstGeom>
-                          <a:noFill/>
-                          <a:ln w="6350">
-                            <a:noFill/>
-                          </a:ln>
-                        </wps:spPr>
-                        <wps:txbx>
+                        </v:textbox>
+                      </v:shape>
+                      <v:shape id="Zone de texte 45" o:spid="_x0000_s1048" type="#_x0000_t202" style="position:absolute;left:52554;top:3869;width:3712;height:3582;visibility:visible;mso-wrap-style:square;v-text-anchor:top" o:gfxdata="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" filled="f" stroked="f" strokeweight=".5pt">
+                        <v:textbox>
                           <w:txbxContent>
                             <w:p>
                               <w:pPr>
@@ -7311,31 +8001,10 @@
                               </w:r>
                             </w:p>
                           </w:txbxContent>
-                        </wps:txbx>
-                        <wps:bodyPr rot="0" spcFirstLastPara="0" vertOverflow="overflow" horzOverflow="overflow" vert="horz" wrap="square" lIns="91440" tIns="45720" rIns="91440" bIns="45720" numCol="1" spcCol="0" rtlCol="0" fromWordArt="0" anchor="t" anchorCtr="0" forceAA="0" compatLnSpc="1">
-                          <a:prstTxWarp prst="textNoShape">
-                            <a:avLst/>
-                          </a:prstTxWarp>
-                          <a:noAutofit/>
-                        </wps:bodyPr>
-                      </wps:wsp>
-                      <wps:wsp>
-                        <wps:cNvPr id="46" name="Zone de texte 46"/>
-                        <wps:cNvSpPr txBox="1"/>
-                        <wps:spPr>
-                          <a:xfrm>
-                            <a:off x="6123726" y="380246"/>
-                            <a:ext cx="371192" cy="358247"/>
-                          </a:xfrm>
-                          <a:prstGeom prst="rect">
-                            <a:avLst/>
-                          </a:prstGeom>
-                          <a:noFill/>
-                          <a:ln w="6350">
-                            <a:noFill/>
-                          </a:ln>
-                        </wps:spPr>
-                        <wps:txbx>
+                        </v:textbox>
+                      </v:shape>
+                      <v:shape id="Zone de texte 46" o:spid="_x0000_s1049" type="#_x0000_t202" style="position:absolute;left:59683;top:3869;width:3712;height:3582;visibility:visible;mso-wrap-style:square;v-text-anchor:top" o:gfxdata="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" filled="f" stroked="f" strokeweight=".5pt">
+                        <v:textbox>
                           <w:txbxContent>
                             <w:p>
                               <w:pPr>
@@ -7363,31 +8032,10 @@
                               </w:r>
                             </w:p>
                           </w:txbxContent>
-                        </wps:txbx>
-                        <wps:bodyPr rot="0" spcFirstLastPara="0" vertOverflow="overflow" horzOverflow="overflow" vert="horz" wrap="square" lIns="91440" tIns="45720" rIns="91440" bIns="45720" numCol="1" spcCol="0" rtlCol="0" fromWordArt="0" anchor="t" anchorCtr="0" forceAA="0" compatLnSpc="1">
-                          <a:prstTxWarp prst="textNoShape">
-                            <a:avLst/>
-                          </a:prstTxWarp>
-                          <a:noAutofit/>
-                        </wps:bodyPr>
-                      </wps:wsp>
-                      <wps:wsp>
-                        <wps:cNvPr id="47" name="Zone de texte 47"/>
-                        <wps:cNvSpPr txBox="1"/>
-                        <wps:spPr>
-                          <a:xfrm>
-                            <a:off x="6816316" y="380246"/>
-                            <a:ext cx="371192" cy="358247"/>
-                          </a:xfrm>
-                          <a:prstGeom prst="rect">
-                            <a:avLst/>
-                          </a:prstGeom>
-                          <a:noFill/>
-                          <a:ln w="6350">
-                            <a:noFill/>
-                          </a:ln>
-                        </wps:spPr>
-                        <wps:txbx>
+                        </v:textbox>
+                      </v:shape>
+                      <v:shape id="Zone de texte 47" o:spid="_x0000_s1050" type="#_x0000_t202" style="position:absolute;left:66889;top:3762;width:3712;height:3582;visibility:visible;mso-wrap-style:square;v-text-anchor:top" o:gfxdata="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" filled="f" stroked="f" strokeweight=".5pt">
+                        <v:textbox>
                           <w:txbxContent>
                             <w:p>
                               <w:pPr>
@@ -7415,31 +8063,10 @@
                               </w:r>
                             </w:p>
                           </w:txbxContent>
-                        </wps:txbx>
-                        <wps:bodyPr rot="0" spcFirstLastPara="0" vertOverflow="overflow" horzOverflow="overflow" vert="horz" wrap="square" lIns="91440" tIns="45720" rIns="91440" bIns="45720" numCol="1" spcCol="0" rtlCol="0" fromWordArt="0" anchor="t" anchorCtr="0" forceAA="0" compatLnSpc="1">
-                          <a:prstTxWarp prst="textNoShape">
-                            <a:avLst/>
-                          </a:prstTxWarp>
-                          <a:noAutofit/>
-                        </wps:bodyPr>
-                      </wps:wsp>
-                      <wps:wsp>
-                        <wps:cNvPr id="48" name="Zone de texte 48"/>
-                        <wps:cNvSpPr txBox="1"/>
-                        <wps:spPr>
-                          <a:xfrm>
-                            <a:off x="7522487" y="371192"/>
-                            <a:ext cx="371192" cy="358247"/>
-                          </a:xfrm>
-                          <a:prstGeom prst="rect">
-                            <a:avLst/>
-                          </a:prstGeom>
-                          <a:noFill/>
-                          <a:ln w="6350">
-                            <a:noFill/>
-                          </a:ln>
-                        </wps:spPr>
-                        <wps:txbx>
+                        </v:textbox>
+                      </v:shape>
+                      <v:shape id="Zone de texte 48" o:spid="_x0000_s1051" type="#_x0000_t202" style="position:absolute;left:74184;top:3869;width:3712;height:3582;visibility:visible;mso-wrap-style:square;v-text-anchor:top" o:gfxdata="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" filled="f" stroked="f" strokeweight=".5pt">
+                        <v:textbox>
                           <w:txbxContent>
                             <w:p>
                               <w:pPr>
@@ -7459,31 +8086,10 @@
                               </w:r>
                             </w:p>
                           </w:txbxContent>
-                        </wps:txbx>
-                        <wps:bodyPr rot="0" spcFirstLastPara="0" vertOverflow="overflow" horzOverflow="overflow" vert="horz" wrap="square" lIns="91440" tIns="45720" rIns="91440" bIns="45720" numCol="1" spcCol="0" rtlCol="0" fromWordArt="0" anchor="t" anchorCtr="0" forceAA="0" compatLnSpc="1">
-                          <a:prstTxWarp prst="textNoShape">
-                            <a:avLst/>
-                          </a:prstTxWarp>
-                          <a:noAutofit/>
-                        </wps:bodyPr>
-                      </wps:wsp>
-                      <wps:wsp>
-                        <wps:cNvPr id="49" name="Zone de texte 49"/>
-                        <wps:cNvSpPr txBox="1"/>
-                        <wps:spPr>
-                          <a:xfrm>
-                            <a:off x="2692463" y="371192"/>
-                            <a:ext cx="371192" cy="358247"/>
-                          </a:xfrm>
-                          <a:prstGeom prst="rect">
-                            <a:avLst/>
-                          </a:prstGeom>
-                          <a:noFill/>
-                          <a:ln w="6350">
-                            <a:noFill/>
-                          </a:ln>
-                        </wps:spPr>
-                        <wps:txbx>
+                        </v:textbox>
+                      </v:shape>
+                      <v:shape id="Zone de texte 49" o:spid="_x0000_s1052" type="#_x0000_t202" style="position:absolute;left:24077;top:3754;width:3712;height:3583;visibility:visible;mso-wrap-style:square;v-text-anchor:top" o:gfxdata="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" filled="f" stroked="f" strokeweight=".5pt">
+                        <v:textbox>
                           <w:txbxContent>
                             <w:p>
                               <w:pPr>
@@ -7503,31 +8109,10 @@
                               </w:r>
                             </w:p>
                           </w:txbxContent>
-                        </wps:txbx>
-                        <wps:bodyPr rot="0" spcFirstLastPara="0" vertOverflow="overflow" horzOverflow="overflow" vert="horz" wrap="square" lIns="91440" tIns="45720" rIns="91440" bIns="45720" numCol="1" spcCol="0" rtlCol="0" fromWordArt="0" anchor="t" anchorCtr="0" forceAA="0" compatLnSpc="1">
-                          <a:prstTxWarp prst="textNoShape">
-                            <a:avLst/>
-                          </a:prstTxWarp>
-                          <a:noAutofit/>
-                        </wps:bodyPr>
-                      </wps:wsp>
-                      <wps:wsp>
-                        <wps:cNvPr id="50" name="Zone de texte 50"/>
-                        <wps:cNvSpPr txBox="1"/>
-                        <wps:spPr>
-                          <a:xfrm>
-                            <a:off x="3385053" y="380246"/>
-                            <a:ext cx="371192" cy="358247"/>
-                          </a:xfrm>
-                          <a:prstGeom prst="rect">
-                            <a:avLst/>
-                          </a:prstGeom>
-                          <a:noFill/>
-                          <a:ln w="6350">
-                            <a:noFill/>
-                          </a:ln>
-                        </wps:spPr>
-                        <wps:txbx>
+                        </v:textbox>
+                      </v:shape>
+                      <v:shape id="Zone de texte 50" o:spid="_x0000_s1053" type="#_x0000_t202" style="position:absolute;left:31333;top:3726;width:3712;height:3582;visibility:visible;mso-wrap-style:square;v-text-anchor:top" o:gfxdata="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" filled="f" stroked="f" strokeweight=".5pt">
+                        <v:textbox>
                           <w:txbxContent>
                             <w:p>
                               <w:pPr>
@@ -7547,31 +8132,10 @@
                               </w:r>
                             </w:p>
                           </w:txbxContent>
-                        </wps:txbx>
-                        <wps:bodyPr rot="0" spcFirstLastPara="0" vertOverflow="overflow" horzOverflow="overflow" vert="horz" wrap="square" lIns="91440" tIns="45720" rIns="91440" bIns="45720" numCol="1" spcCol="0" rtlCol="0" fromWordArt="0" anchor="t" anchorCtr="0" forceAA="0" compatLnSpc="1">
-                          <a:prstTxWarp prst="textNoShape">
-                            <a:avLst/>
-                          </a:prstTxWarp>
-                          <a:noAutofit/>
-                        </wps:bodyPr>
-                      </wps:wsp>
-                      <wps:wsp>
-                        <wps:cNvPr id="51" name="Zone de texte 51"/>
-                        <wps:cNvSpPr txBox="1"/>
-                        <wps:spPr>
-                          <a:xfrm>
-                            <a:off x="4041429" y="375719"/>
-                            <a:ext cx="371192" cy="358247"/>
-                          </a:xfrm>
-                          <a:prstGeom prst="rect">
-                            <a:avLst/>
-                          </a:prstGeom>
-                          <a:noFill/>
-                          <a:ln w="6350">
-                            <a:noFill/>
-                          </a:ln>
-                        </wps:spPr>
-                        <wps:txbx>
+                        </v:textbox>
+                      </v:shape>
+                      <v:shape id="Zone de texte 51" o:spid="_x0000_s1054" type="#_x0000_t202" style="position:absolute;left:38188;top:3869;width:3712;height:3582;visibility:visible;mso-wrap-style:square;v-text-anchor:top" o:gfxdata="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" filled="f" stroked="f" strokeweight=".5pt">
+                        <v:textbox>
                           <w:txbxContent>
                             <w:p>
                               <w:pPr>
@@ -7591,14 +8155,1886 @@
                               </w:r>
                             </w:p>
                           </w:txbxContent>
-                        </wps:txbx>
-                        <wps:bodyPr rot="0" spcFirstLastPara="0" vertOverflow="overflow" horzOverflow="overflow" vert="horz" wrap="square" lIns="91440" tIns="45720" rIns="91440" bIns="45720" numCol="1" spcCol="0" rtlCol="0" fromWordArt="0" anchor="t" anchorCtr="0" forceAA="0" compatLnSpc="1">
-                          <a:prstTxWarp prst="textNoShape">
+                        </v:textbox>
+                      </v:shape>
+                    </v:group>
+                    <v:group id="Groupe 81" o:spid="_x0000_s1055" style="position:absolute;left:9836;top:2615;width:75277;height:3729" coordorigin="381,-47" coordsize="75276,3729" o:gfxdata="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">
+                      <v:shape id="Zone de texte 78" o:spid="_x0000_s1056" type="#_x0000_t202" style="position:absolute;left:381;top:7;width:3711;height:3582;visibility:visible;mso-wrap-style:square;v-text-anchor:top" o:gfxdata="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" filled="f" stroked="f" strokeweight=".5pt">
+                        <v:textbox>
+                          <w:txbxContent>
+                            <w:p>
+                              <w:pPr>
+                                <w:rPr>
+                                  <w:sz w:val="20"/>
+                                  <w:szCs w:val="20"/>
+                                  <w:lang w:val="en-US"/>
+                                </w:rPr>
+                              </w:pPr>
+                              <w:r>
+                                <w:rPr>
+                                  <w:sz w:val="20"/>
+                                  <w:szCs w:val="20"/>
+                                  <w:lang w:val="en-US"/>
+                                </w:rPr>
+                                <w:t>2</w:t>
+                              </w:r>
+                            </w:p>
+                          </w:txbxContent>
+                        </v:textbox>
+                      </v:shape>
+                      <v:shape id="Zone de texte 79" o:spid="_x0000_s1057" type="#_x0000_t202" style="position:absolute;left:7502;top:-47;width:3712;height:3580;visibility:visible;mso-wrap-style:square;v-text-anchor:top" o:gfxdata="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" filled="f" stroked="f" strokeweight=".5pt">
+                        <v:textbox>
+                          <w:txbxContent>
+                            <w:p>
+                              <w:pPr>
+                                <w:rPr>
+                                  <w:sz w:val="20"/>
+                                  <w:szCs w:val="20"/>
+                                  <w:lang w:val="en-US"/>
+                                </w:rPr>
+                              </w:pPr>
+                              <w:r>
+                                <w:rPr>
+                                  <w:sz w:val="20"/>
+                                  <w:szCs w:val="20"/>
+                                  <w:lang w:val="en-US"/>
+                                </w:rPr>
+                                <w:t>4</w:t>
+                              </w:r>
+                            </w:p>
+                          </w:txbxContent>
+                        </v:textbox>
+                      </v:shape>
+                      <v:shape id="Zone de texte 80" o:spid="_x0000_s1058" type="#_x0000_t202" style="position:absolute;left:71945;top:100;width:3712;height:3581;visibility:visible;mso-wrap-style:square;v-text-anchor:top" o:gfxdata="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" filled="f" stroked="f" strokeweight=".5pt">
+                        <v:textbox>
+                          <w:txbxContent>
+                            <w:p>
+                              <w:pPr>
+                                <w:rPr>
+                                  <w:sz w:val="20"/>
+                                  <w:szCs w:val="20"/>
+                                  <w:lang w:val="en-US"/>
+                                </w:rPr>
+                              </w:pPr>
+                              <w:r>
+                                <w:rPr>
+                                  <w:sz w:val="20"/>
+                                  <w:szCs w:val="20"/>
+                                  <w:lang w:val="en-US"/>
+                                </w:rPr>
+                                <w:t>2</w:t>
+                              </w:r>
+                              <w:r>
+                                <w:rPr>
+                                  <w:sz w:val="20"/>
+                                  <w:szCs w:val="20"/>
+                                  <w:lang w:val="en-US"/>
+                                </w:rPr>
+                                <w:t>2</w:t>
+                              </w:r>
+                            </w:p>
+                          </w:txbxContent>
+                        </v:textbox>
+                      </v:shape>
+                    </v:group>
+                  </v:group>
+                  <v:shape id="Connecteur droit avec flèche 15" o:spid="_x0000_s1059" type="#_x0000_t32" style="position:absolute;left:8953;top:6550;width:15656;height:4118;visibility:visible;mso-wrap-style:square" o:connectortype="straight" o:gfxdata="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" strokecolor="#4472c4 [3204]" strokeweight="1.5pt">
+                    <v:stroke endarrow="block" joinstyle="miter"/>
+                  </v:shape>
+                </v:group>
+                <w10:wrap type="topAndBottom"/>
+              </v:group>
+            </w:pict>
+          </mc:Fallback>
+        </mc:AlternateContent>
+      </w:r>
+      <w:r>
+        <w:rPr>
+          <w:b/>
+          <w:bCs/>
+        </w:rPr>
+        <w:t>Chronogramme pour vérifier notre théorie :</w:t>
+      </w:r>
+    </w:p>
+    <w:p>
+      <w:pPr>
+        <w:pStyle w:val="Paragraphedeliste"/>
+        <w:numPr>
+          <w:ilvl w:val="0"/>
+          <w:numId w:val="35"/>
+        </w:numPr>
+        <w:jc w:val="both"/>
+      </w:pPr>
+      <w:r>
+        <w:t>La flèche bleue nous montre qu’à partir du fetch de l’instruction, il nous faut 5 coups d’horloge pour avoir la valeur dans un registre</w:t>
+      </w:r>
+    </w:p>
+    <w:p>
+      <w:pPr>
+        <w:pStyle w:val="Paragraphedeliste"/>
+        <w:numPr>
+          <w:ilvl w:val="0"/>
+          <w:numId w:val="35"/>
+        </w:numPr>
+        <w:jc w:val="both"/>
+      </w:pPr>
+      <w:r>
+        <w:t>Nous pouvons voir qu’au 1</w:t>
+      </w:r>
+      <w:r>
+        <w:t>2</w:t>
+      </w:r>
+      <w:r>
+        <w:rPr>
+          <w:vertAlign w:val="superscript"/>
+        </w:rPr>
+        <w:t>e</w:t>
+      </w:r>
+      <w:r>
+        <w:t xml:space="preserve"> coup d’horloge nous avons </w:t>
+      </w:r>
+      <w:r>
+        <w:t>0x</w:t>
+      </w:r>
+      <w:r>
+        <w:t xml:space="preserve">7 dans R4, ce qui correspond </w:t>
+      </w:r>
+      <w:r>
+        <w:t>au WB d</w:t>
+      </w:r>
+      <w:r>
+        <w:t>e</w:t>
+      </w:r>
+      <w:r>
+        <w:t xml:space="preserve"> ADD r4, r2, #1 avec r2 = 6</w:t>
+      </w:r>
+    </w:p>
+    <w:p>
+      <w:pPr>
+        <w:pStyle w:val="Paragraphedeliste"/>
+        <w:numPr>
+          <w:ilvl w:val="0"/>
+          <w:numId w:val="35"/>
+        </w:numPr>
+        <w:jc w:val="both"/>
+      </w:pPr>
+      <w:r>
+        <w:t>Au 1</w:t>
+      </w:r>
+      <w:r>
+        <w:t>4</w:t>
+      </w:r>
+      <w:r>
+        <w:rPr>
+          <w:vertAlign w:val="superscript"/>
+        </w:rPr>
+        <w:t>e</w:t>
+      </w:r>
+      <w:r>
+        <w:t xml:space="preserve"> Nous avons 0xa dans r3, ce qui correspond </w:t>
+      </w:r>
+      <w:r>
+        <w:t>au WB de</w:t>
+      </w:r>
+      <w:r>
+        <w:t xml:space="preserve"> ADD r3, r2, #4, avec r2 = 6</w:t>
+      </w:r>
+    </w:p>
+    <w:p>
+      <w:pPr>
+        <w:pStyle w:val="Paragraphedeliste"/>
+        <w:numPr>
+          <w:ilvl w:val="0"/>
+          <w:numId w:val="35"/>
+        </w:numPr>
+        <w:jc w:val="both"/>
+      </w:pPr>
+      <w:r>
+        <w:t>Au 1</w:t>
+      </w:r>
+      <w:r>
+        <w:t>5</w:t>
+      </w:r>
+      <w:r>
+        <w:rPr>
+          <w:vertAlign w:val="superscript"/>
+        </w:rPr>
+        <w:t>e</w:t>
+      </w:r>
+      <w:r>
+        <w:t xml:space="preserve"> nous avons </w:t>
+      </w:r>
+      <w:r>
+        <w:t>0x</w:t>
+      </w:r>
+      <w:r>
+        <w:t xml:space="preserve">1 and r4 ce qui correspond </w:t>
+      </w:r>
+      <w:r>
+        <w:t>au WB de</w:t>
+      </w:r>
+      <w:r>
+        <w:t xml:space="preserve"> SUB r4, r1, r0 avec r1 = 2 et r0 = 1</w:t>
+      </w:r>
+    </w:p>
+    <w:p>
+      <w:pPr>
+        <w:pStyle w:val="Paragraphedeliste"/>
+        <w:numPr>
+          <w:ilvl w:val="0"/>
+          <w:numId w:val="35"/>
+        </w:numPr>
+        <w:jc w:val="both"/>
+      </w:pPr>
+      <w:r>
+        <w:t>Au 1</w:t>
+      </w:r>
+      <w:r>
+        <w:t>6</w:t>
+      </w:r>
+      <w:r>
+        <w:rPr>
+          <w:vertAlign w:val="superscript"/>
+        </w:rPr>
+        <w:t>e</w:t>
+      </w:r>
+      <w:r>
+        <w:t xml:space="preserve"> nous avons </w:t>
+      </w:r>
+      <w:r>
+        <w:t>0x</w:t>
+      </w:r>
+      <w:r>
+        <w:t xml:space="preserve">6 dans r0, ce qui correspond </w:t>
+      </w:r>
+      <w:r>
+        <w:t>au WB de</w:t>
+      </w:r>
+      <w:r>
+        <w:t xml:space="preserve"> ADD r0, r0, #5 avec r0 = 1</w:t>
+      </w:r>
+    </w:p>
+    <w:p>
+      <w:pPr>
+        <w:pStyle w:val="Paragraphedeliste"/>
+        <w:numPr>
+          <w:ilvl w:val="0"/>
+          <w:numId w:val="35"/>
+        </w:numPr>
+        <w:jc w:val="both"/>
+      </w:pPr>
+      <w:r>
+        <w:t>Au 1</w:t>
+      </w:r>
+      <w:r>
+        <w:t>7</w:t>
+      </w:r>
+      <w:r>
+        <w:rPr>
+          <w:vertAlign w:val="superscript"/>
+        </w:rPr>
+        <w:t>e</w:t>
+      </w:r>
+      <w:r>
+        <w:t xml:space="preserve"> nous avons </w:t>
+      </w:r>
+      <w:r>
+        <w:t>0x</w:t>
+      </w:r>
+      <w:r>
+        <w:t xml:space="preserve">c dans </w:t>
+      </w:r>
+      <w:r>
+        <w:t xml:space="preserve">r2 ce qui correspond </w:t>
+      </w:r>
+      <w:r>
+        <w:t>au WB de</w:t>
+      </w:r>
+      <w:r>
+        <w:t xml:space="preserve"> LSL r2, r2, #1 avec r2 = 6</w:t>
+      </w:r>
+    </w:p>
+    <w:p>
+      <w:pPr>
+        <w:pStyle w:val="Paragraphedeliste"/>
+        <w:numPr>
+          <w:ilvl w:val="0"/>
+          <w:numId w:val="35"/>
+        </w:numPr>
+        <w:jc w:val="both"/>
+      </w:pPr>
+      <w:r>
+        <w:t xml:space="preserve">Au </w:t>
+      </w:r>
+      <w:r>
+        <w:t>21</w:t>
+      </w:r>
+      <w:r>
+        <w:rPr>
+          <w:vertAlign w:val="superscript"/>
+        </w:rPr>
+        <w:t>e</w:t>
+      </w:r>
+      <w:r>
+        <w:t xml:space="preserve"> </w:t>
+      </w:r>
+      <w:r>
+        <w:t xml:space="preserve">nous avons 0x18 dans r2 ce qui correspond </w:t>
+      </w:r>
+      <w:r>
+        <w:t>au WB de</w:t>
+      </w:r>
+      <w:r>
+        <w:t xml:space="preserve"> LSL r2, r2, #1 avec r2 = c</w:t>
+      </w:r>
+    </w:p>
+    <w:p>
+      <w:r>
+        <w:t>Nous pouvons en conclure que notre programme fonctionne</w:t>
+      </w:r>
+      <w:r>
+        <w:br w:type="page"/>
+      </w:r>
+    </w:p>
+    <w:p>
+      <w:pPr>
+        <w:jc w:val="both"/>
+        <w:rPr>
+          <w:b/>
+          <w:bCs/>
+        </w:rPr>
+      </w:pPr>
+      <w:r>
+        <w:rPr>
+          <w:b/>
+          <w:bCs/>
+        </w:rPr>
+        <w:lastRenderedPageBreak/>
+        <w:t>Explication de notre démarche</w:t>
+      </w:r>
+      <w:r>
+        <w:rPr>
+          <w:b/>
+          <w:bCs/>
+        </w:rPr>
+        <w:t xml:space="preserve"> </w:t>
+      </w:r>
+      <w:r>
+        <w:rPr>
+          <w:b/>
+          <w:bCs/>
+        </w:rPr>
+        <w:t>depuis</w:t>
+      </w:r>
+      <w:r>
+        <w:rPr>
+          <w:b/>
+          <w:bCs/>
+        </w:rPr>
+        <w:t xml:space="preserve"> PART_</w:t>
+      </w:r>
+      <w:r>
+        <w:rPr>
+          <w:b/>
+          <w:bCs/>
+        </w:rPr>
+        <w:t xml:space="preserve">2 </w:t>
+      </w:r>
+      <w:r>
+        <w:rPr>
+          <w:b/>
+          <w:bCs/>
+        </w:rPr>
+        <w:t>:</w:t>
+      </w:r>
+    </w:p>
+    <w:p>
+      <w:pPr>
+        <w:jc w:val="both"/>
+      </w:pPr>
+      <w:r>
+        <w:t xml:space="preserve">Nous avons placé nos nop après chaque saut, </w:t>
+      </w:r>
+      <w:r>
+        <w:t>car des instructions pourraient se trouver aux adresses qui suivent les sauts dans la mémoire de données, et nous ne voulons pas que le processeur traite</w:t>
+      </w:r>
+      <w:r>
+        <w:t xml:space="preserve"> quoi que ce soit durant la durée de traitement de nos sauts.</w:t>
+      </w:r>
+    </w:p>
+    <w:p>
+      <w:pPr>
+        <w:pStyle w:val="Paragraphedeliste"/>
+        <w:numPr>
+          <w:ilvl w:val="0"/>
+          <w:numId w:val="33"/>
+        </w:numPr>
+        <w:jc w:val="both"/>
+      </w:pPr>
+      <w:r>
+        <w:t>Nous avons</w:t>
+      </w:r>
+      <w:r>
+        <w:t xml:space="preserve"> </w:t>
+      </w:r>
+      <w:r>
+        <w:t>remarqué qu’il y avait un aléa de contrôle après le premier saut B PART_2 (I17).</w:t>
+      </w:r>
+    </w:p>
+    <w:p>
+      <w:pPr>
+        <w:pStyle w:val="Paragraphedeliste"/>
+        <w:numPr>
+          <w:ilvl w:val="0"/>
+          <w:numId w:val="33"/>
+        </w:numPr>
+        <w:jc w:val="both"/>
+      </w:pPr>
+      <w:r>
+        <w:t xml:space="preserve">Ensuite, </w:t>
+      </w:r>
+      <w:r>
+        <w:t>nous voyons que l’instruction B SAUTZERO est suivie d’une instruction ADD.</w:t>
+      </w:r>
+      <w:r>
+        <w:t xml:space="preserve"> Pour éviter d’exécuter cette instruction nous avons placé 2 nop</w:t>
+      </w:r>
+    </w:p>
+    <w:p>
+      <w:pPr>
+        <w:pStyle w:val="Paragraphedeliste"/>
+        <w:numPr>
+          <w:ilvl w:val="0"/>
+          <w:numId w:val="33"/>
+        </w:numPr>
+        <w:jc w:val="both"/>
+      </w:pPr>
+      <w:r>
+        <w:t>Après l’instruction BNE SAUTC, nous avons aussi placé 2 nop pour éviter d’exécuter l’instruction qui la suit</w:t>
+      </w:r>
+    </w:p>
+    <w:p>
+      <w:pPr>
+        <w:pStyle w:val="Paragraphedeliste"/>
+        <w:numPr>
+          <w:ilvl w:val="0"/>
+          <w:numId w:val="33"/>
+        </w:numPr>
+        <w:jc w:val="both"/>
+      </w:pPr>
+      <w:r>
+        <w:t>Le saut BNE NOT_TAKEN n’est jamais pris, car sa condition est toujours fausse.</w:t>
+      </w:r>
+      <w:r>
+        <w:t xml:space="preserve"> Nous devons tout de même ajouter 2 nop</w:t>
+      </w:r>
+    </w:p>
+    <w:p>
+      <w:pPr>
+        <w:pStyle w:val="Paragraphedeliste"/>
+        <w:numPr>
+          <w:ilvl w:val="0"/>
+          <w:numId w:val="33"/>
+        </w:numPr>
+        <w:jc w:val="both"/>
+      </w:pPr>
+      <w:r>
+        <w:t>C’est donc le saut suivant (BEQ MAIN_START) qui sera pris. Sa condition étant toujours vraie, on sautera toujours vers MAIN_START</w:t>
+      </w:r>
+      <w:r>
+        <w:t>.</w:t>
+      </w:r>
+    </w:p>
+    <w:p>
+      <w:pPr>
+        <w:pStyle w:val="Paragraphedeliste"/>
+        <w:numPr>
+          <w:ilvl w:val="0"/>
+          <w:numId w:val="33"/>
+        </w:numPr>
+        <w:jc w:val="both"/>
+      </w:pPr>
+      <w:r>
+        <w:t>Au final,</w:t>
+      </w:r>
+      <w:r>
+        <w:t xml:space="preserve"> en théorie,</w:t>
+      </w:r>
+      <w:r>
+        <w:t xml:space="preserve"> nous n’avons pas besoin d’ajouter de nop. Entre </w:t>
+      </w:r>
+      <w:r>
+        <w:t xml:space="preserve">B_PART_2 et </w:t>
+      </w:r>
+      <w:r>
+        <w:rPr>
+          <w:noProof/>
+        </w:rPr>
+        <w:t>BEQ MAIN_START.</w:t>
+      </w:r>
+    </w:p>
+    <w:p>
+      <w:r>
+        <w:br w:type="page"/>
+      </w:r>
+    </w:p>
+    <w:p>
+      <w:pPr>
+        <w:ind w:left="360"/>
+        <w:jc w:val="both"/>
+      </w:pPr>
+      <w:r>
+        <w:rPr>
+          <w:noProof/>
+        </w:rPr>
+        <w:lastRenderedPageBreak/>
+        <w:t>Pour être sûr</w:t>
+      </w:r>
+      <w:r>
+        <w:rPr>
+          <w:noProof/>
+        </w:rPr>
+        <w:t xml:space="preserve"> de notre </w:t>
+      </w:r>
+      <w:r>
+        <w:rPr>
+          <w:noProof/>
+        </w:rPr>
+        <w:t>prédiction</w:t>
+      </w:r>
+      <w:r>
+        <w:rPr>
+          <w:noProof/>
+        </w:rPr>
+        <w:t>, nous allons réaliser un chronogramme.</w:t>
+      </w:r>
+      <w:r>
+        <w:rPr>
+          <w:noProof/>
+        </w:rPr>
+        <w:t xml:space="preserve"> </w:t>
+      </w:r>
+      <w:r>
+        <w:t>Nous prédisons qu’il faudra 38 coups d’horloge pour exécuter notre programme.</w:t>
+      </w:r>
+    </w:p>
+    <w:p>
+      <w:pPr>
+        <w:jc w:val="both"/>
+        <w:rPr>
+          <w:noProof/>
+        </w:rPr>
+      </w:pPr>
+      <w:r>
+        <w:rPr>
+          <w:noProof/>
+        </w:rPr>
+        <mc:AlternateContent>
+          <mc:Choice Requires="wpg">
+            <w:drawing>
+              <wp:anchor distT="0" distB="0" distL="114300" distR="114300" simplePos="0" relativeHeight="251918336" behindDoc="0" locked="0" layoutInCell="1" allowOverlap="1" wp14:anchorId="035136F9" wp14:editId="7C6472DA">
+                <wp:simplePos x="0" y="0"/>
+                <wp:positionH relativeFrom="column">
+                  <wp:posOffset>-42545</wp:posOffset>
+                </wp:positionH>
+                <wp:positionV relativeFrom="paragraph">
+                  <wp:posOffset>217805</wp:posOffset>
+                </wp:positionV>
+                <wp:extent cx="8863330" cy="2150110"/>
+                <wp:effectExtent l="19050" t="0" r="13970" b="21590"/>
+                <wp:wrapTopAndBottom/>
+                <wp:docPr id="94" name="Groupe 94"/>
+                <wp:cNvGraphicFramePr/>
+                <a:graphic xmlns:a="http://schemas.openxmlformats.org/drawingml/2006/main">
+                  <a:graphicData uri="http://schemas.microsoft.com/office/word/2010/wordprocessingGroup">
+                    <wpg:wgp>
+                      <wpg:cNvGrpSpPr/>
+                      <wpg:grpSpPr>
+                        <a:xfrm>
+                          <a:off x="0" y="0"/>
+                          <a:ext cx="8863330" cy="2150110"/>
+                          <a:chOff x="0" y="0"/>
+                          <a:chExt cx="8863330" cy="2150347"/>
+                        </a:xfrm>
+                      </wpg:grpSpPr>
+                      <pic:pic xmlns:pic="http://schemas.openxmlformats.org/drawingml/2006/picture">
+                        <pic:nvPicPr>
+                          <pic:cNvPr id="93" name="Image 93"/>
+                          <pic:cNvPicPr>
+                            <a:picLocks noChangeAspect="1"/>
+                          </pic:cNvPicPr>
+                        </pic:nvPicPr>
+                        <pic:blipFill>
+                          <a:blip r:embed="rId29">
+                            <a:extLst>
+                              <a:ext uri="{28A0092B-C50C-407E-A947-70E740481C1C}">
+                                <a14:useLocalDpi xmlns:a14="http://schemas.microsoft.com/office/drawing/2010/main" val="0"/>
+                              </a:ext>
+                            </a:extLst>
+                          </a:blip>
+                          <a:stretch>
+                            <a:fillRect/>
+                          </a:stretch>
+                        </pic:blipFill>
+                        <pic:spPr>
+                          <a:xfrm>
+                            <a:off x="0" y="251062"/>
+                            <a:ext cx="8863330" cy="1899285"/>
+                          </a:xfrm>
+                          <a:prstGeom prst="rect">
                             <a:avLst/>
-                          </a:prstTxWarp>
-                          <a:noAutofit/>
-                        </wps:bodyPr>
-                      </wps:wsp>
+                          </a:prstGeom>
+                          <a:ln>
+                            <a:solidFill>
+                              <a:schemeClr val="tx1"/>
+                            </a:solidFill>
+                          </a:ln>
+                        </pic:spPr>
+                      </pic:pic>
+                      <wpg:grpSp>
+                        <wpg:cNvPr id="87" name="Groupe 87"/>
+                        <wpg:cNvGrpSpPr/>
+                        <wpg:grpSpPr>
+                          <a:xfrm>
+                            <a:off x="820287" y="0"/>
+                            <a:ext cx="7264939" cy="883191"/>
+                            <a:chOff x="-34120" y="0"/>
+                            <a:chExt cx="7264939" cy="883285"/>
+                          </a:xfrm>
+                        </wpg:grpSpPr>
+                        <wpg:grpSp>
+                          <wpg:cNvPr id="77" name="Groupe 77"/>
+                          <wpg:cNvGrpSpPr/>
+                          <wpg:grpSpPr>
+                            <a:xfrm>
+                              <a:off x="-34120" y="0"/>
+                              <a:ext cx="6904820" cy="883285"/>
+                              <a:chOff x="819012" y="0"/>
+                              <a:chExt cx="6905445" cy="883786"/>
+                            </a:xfrm>
+                          </wpg:grpSpPr>
+                          <wpg:grpSp>
+                            <wpg:cNvPr id="73" name="Groupe 73"/>
+                            <wpg:cNvGrpSpPr/>
+                            <wpg:grpSpPr>
+                              <a:xfrm>
+                                <a:off x="819012" y="0"/>
+                                <a:ext cx="6905445" cy="747713"/>
+                                <a:chOff x="819012" y="0"/>
+                                <a:chExt cx="6905445" cy="747713"/>
+                              </a:xfrm>
+                            </wpg:grpSpPr>
+                            <wpg:grpSp>
+                              <wpg:cNvPr id="69" name="Groupe 69"/>
+                              <wpg:cNvGrpSpPr/>
+                              <wpg:grpSpPr>
+                                <a:xfrm>
+                                  <a:off x="819012" y="0"/>
+                                  <a:ext cx="6905445" cy="747713"/>
+                                  <a:chOff x="819012" y="0"/>
+                                  <a:chExt cx="6905445" cy="747713"/>
+                                </a:xfrm>
+                              </wpg:grpSpPr>
+                              <wpg:grpSp>
+                                <wpg:cNvPr id="63" name="Groupe 63"/>
+                                <wpg:cNvGrpSpPr/>
+                                <wpg:grpSpPr>
+                                  <a:xfrm>
+                                    <a:off x="819012" y="0"/>
+                                    <a:ext cx="6637075" cy="571500"/>
+                                    <a:chOff x="819012" y="0"/>
+                                    <a:chExt cx="6637075" cy="571500"/>
+                                  </a:xfrm>
+                                </wpg:grpSpPr>
+                                <wpg:grpSp>
+                                  <wpg:cNvPr id="38" name="Groupe 38"/>
+                                  <wpg:cNvGrpSpPr/>
+                                  <wpg:grpSpPr>
+                                    <a:xfrm>
+                                      <a:off x="819012" y="209550"/>
+                                      <a:ext cx="6637075" cy="286848"/>
+                                      <a:chOff x="-328751" y="9525"/>
+                                      <a:chExt cx="6637075" cy="286848"/>
+                                    </a:xfrm>
+                                  </wpg:grpSpPr>
+                                  <wps:wsp>
+                                    <wps:cNvPr id="19" name="Zone de texte 19"/>
+                                    <wps:cNvSpPr txBox="1"/>
+                                    <wps:spPr>
+                                      <a:xfrm>
+                                        <a:off x="-328751" y="9525"/>
+                                        <a:ext cx="420624" cy="270662"/>
+                                      </a:xfrm>
+                                      <a:prstGeom prst="rect">
+                                        <a:avLst/>
+                                      </a:prstGeom>
+                                      <a:noFill/>
+                                      <a:ln w="6350">
+                                        <a:noFill/>
+                                      </a:ln>
+                                    </wps:spPr>
+                                    <wps:txbx>
+                                      <w:txbxContent>
+                                        <w:p>
+                                          <w:pPr>
+                                            <w:rPr>
+                                              <w:sz w:val="16"/>
+                                              <w:szCs w:val="16"/>
+                                              <w:lang w:val="en-US"/>
+                                            </w:rPr>
+                                          </w:pPr>
+                                          <w:r>
+                                            <w:rPr>
+                                              <w:sz w:val="16"/>
+                                              <w:szCs w:val="16"/>
+                                              <w:lang w:val="en-US"/>
+                                            </w:rPr>
+                                            <w:t>22</w:t>
+                                          </w:r>
+                                        </w:p>
+                                      </w:txbxContent>
+                                    </wps:txbx>
+                                    <wps:bodyPr rot="0" spcFirstLastPara="0" vertOverflow="overflow" horzOverflow="overflow" vert="horz" wrap="square" lIns="91440" tIns="45720" rIns="91440" bIns="45720" numCol="1" spcCol="0" rtlCol="0" fromWordArt="0" anchor="t" anchorCtr="0" forceAA="0" compatLnSpc="1">
+                                      <a:prstTxWarp prst="textNoShape">
+                                        <a:avLst/>
+                                      </a:prstTxWarp>
+                                      <a:noAutofit/>
+                                    </wps:bodyPr>
+                                  </wps:wsp>
+                                  <wps:wsp>
+                                    <wps:cNvPr id="20" name="Zone de texte 20"/>
+                                    <wps:cNvSpPr txBox="1"/>
+                                    <wps:spPr>
+                                      <a:xfrm>
+                                        <a:off x="289877" y="9525"/>
+                                        <a:ext cx="420624" cy="270662"/>
+                                      </a:xfrm>
+                                      <a:prstGeom prst="rect">
+                                        <a:avLst/>
+                                      </a:prstGeom>
+                                      <a:noFill/>
+                                      <a:ln w="6350">
+                                        <a:noFill/>
+                                      </a:ln>
+                                    </wps:spPr>
+                                    <wps:txbx>
+                                      <w:txbxContent>
+                                        <w:p>
+                                          <w:pPr>
+                                            <w:rPr>
+                                              <w:sz w:val="16"/>
+                                              <w:szCs w:val="16"/>
+                                              <w:lang w:val="en-US"/>
+                                            </w:rPr>
+                                          </w:pPr>
+                                          <w:r>
+                                            <w:rPr>
+                                              <w:sz w:val="16"/>
+                                              <w:szCs w:val="16"/>
+                                              <w:lang w:val="en-US"/>
+                                            </w:rPr>
+                                            <w:t>2</w:t>
+                                          </w:r>
+                                          <w:r>
+                                            <w:rPr>
+                                              <w:sz w:val="16"/>
+                                              <w:szCs w:val="16"/>
+                                              <w:lang w:val="en-US"/>
+                                            </w:rPr>
+                                            <w:t>4</w:t>
+                                          </w:r>
+                                        </w:p>
+                                      </w:txbxContent>
+                                    </wps:txbx>
+                                    <wps:bodyPr rot="0" spcFirstLastPara="0" vertOverflow="overflow" horzOverflow="overflow" vert="horz" wrap="square" lIns="91440" tIns="45720" rIns="91440" bIns="45720" numCol="1" spcCol="0" rtlCol="0" fromWordArt="0" anchor="t" anchorCtr="0" forceAA="0" compatLnSpc="1">
+                                      <a:prstTxWarp prst="textNoShape">
+                                        <a:avLst/>
+                                      </a:prstTxWarp>
+                                      <a:noAutofit/>
+                                    </wps:bodyPr>
+                                  </wps:wsp>
+                                  <wps:wsp>
+                                    <wps:cNvPr id="23" name="Zone de texte 23"/>
+                                    <wps:cNvSpPr txBox="1"/>
+                                    <wps:spPr>
+                                      <a:xfrm>
+                                        <a:off x="1536137" y="9525"/>
+                                        <a:ext cx="420624" cy="270662"/>
+                                      </a:xfrm>
+                                      <a:prstGeom prst="rect">
+                                        <a:avLst/>
+                                      </a:prstGeom>
+                                      <a:noFill/>
+                                      <a:ln w="6350">
+                                        <a:noFill/>
+                                      </a:ln>
+                                    </wps:spPr>
+                                    <wps:txbx>
+                                      <w:txbxContent>
+                                        <w:p>
+                                          <w:pPr>
+                                            <w:rPr>
+                                              <w:sz w:val="16"/>
+                                              <w:szCs w:val="16"/>
+                                              <w:lang w:val="en-US"/>
+                                            </w:rPr>
+                                          </w:pPr>
+                                          <w:r>
+                                            <w:rPr>
+                                              <w:sz w:val="16"/>
+                                              <w:szCs w:val="16"/>
+                                              <w:lang w:val="en-US"/>
+                                            </w:rPr>
+                                            <w:t>2</w:t>
+                                          </w:r>
+                                          <w:r>
+                                            <w:rPr>
+                                              <w:sz w:val="16"/>
+                                              <w:szCs w:val="16"/>
+                                              <w:lang w:val="en-US"/>
+                                            </w:rPr>
+                                            <w:t>8</w:t>
+                                          </w:r>
+                                        </w:p>
+                                      </w:txbxContent>
+                                    </wps:txbx>
+                                    <wps:bodyPr rot="0" spcFirstLastPara="0" vertOverflow="overflow" horzOverflow="overflow" vert="horz" wrap="square" lIns="91440" tIns="45720" rIns="91440" bIns="45720" numCol="1" spcCol="0" rtlCol="0" fromWordArt="0" anchor="t" anchorCtr="0" forceAA="0" compatLnSpc="1">
+                                      <a:prstTxWarp prst="textNoShape">
+                                        <a:avLst/>
+                                      </a:prstTxWarp>
+                                      <a:noAutofit/>
+                                    </wps:bodyPr>
+                                  </wps:wsp>
+                                  <wps:wsp>
+                                    <wps:cNvPr id="31" name="Zone de texte 31"/>
+                                    <wps:cNvSpPr txBox="1"/>
+                                    <wps:spPr>
+                                      <a:xfrm>
+                                        <a:off x="2164754" y="9525"/>
+                                        <a:ext cx="420624" cy="270662"/>
+                                      </a:xfrm>
+                                      <a:prstGeom prst="rect">
+                                        <a:avLst/>
+                                      </a:prstGeom>
+                                      <a:noFill/>
+                                      <a:ln w="6350">
+                                        <a:noFill/>
+                                      </a:ln>
+                                    </wps:spPr>
+                                    <wps:txbx>
+                                      <w:txbxContent>
+                                        <w:p>
+                                          <w:pPr>
+                                            <w:rPr>
+                                              <w:sz w:val="16"/>
+                                              <w:szCs w:val="16"/>
+                                              <w:lang w:val="en-US"/>
+                                            </w:rPr>
+                                          </w:pPr>
+                                          <w:r>
+                                            <w:rPr>
+                                              <w:sz w:val="16"/>
+                                              <w:szCs w:val="16"/>
+                                              <w:lang w:val="en-US"/>
+                                            </w:rPr>
+                                            <w:t>30</w:t>
+                                          </w:r>
+                                        </w:p>
+                                      </w:txbxContent>
+                                    </wps:txbx>
+                                    <wps:bodyPr rot="0" spcFirstLastPara="0" vertOverflow="overflow" horzOverflow="overflow" vert="horz" wrap="square" lIns="91440" tIns="45720" rIns="91440" bIns="45720" numCol="1" spcCol="0" rtlCol="0" fromWordArt="0" anchor="t" anchorCtr="0" forceAA="0" compatLnSpc="1">
+                                      <a:prstTxWarp prst="textNoShape">
+                                        <a:avLst/>
+                                      </a:prstTxWarp>
+                                      <a:noAutofit/>
+                                    </wps:bodyPr>
+                                  </wps:wsp>
+                                  <wps:wsp>
+                                    <wps:cNvPr id="33" name="Zone de texte 33"/>
+                                    <wps:cNvSpPr txBox="1"/>
+                                    <wps:spPr>
+                                      <a:xfrm>
+                                        <a:off x="3404680" y="16353"/>
+                                        <a:ext cx="420624" cy="270662"/>
+                                      </a:xfrm>
+                                      <a:prstGeom prst="rect">
+                                        <a:avLst/>
+                                      </a:prstGeom>
+                                      <a:noFill/>
+                                      <a:ln w="6350">
+                                        <a:noFill/>
+                                      </a:ln>
+                                    </wps:spPr>
+                                    <wps:txbx>
+                                      <w:txbxContent>
+                                        <w:p>
+                                          <w:pPr>
+                                            <w:rPr>
+                                              <w:sz w:val="16"/>
+                                              <w:szCs w:val="16"/>
+                                              <w:lang w:val="en-US"/>
+                                            </w:rPr>
+                                          </w:pPr>
+                                          <w:r>
+                                            <w:rPr>
+                                              <w:sz w:val="16"/>
+                                              <w:szCs w:val="16"/>
+                                              <w:lang w:val="en-US"/>
+                                            </w:rPr>
+                                            <w:t>34</w:t>
+                                          </w:r>
+                                        </w:p>
+                                      </w:txbxContent>
+                                    </wps:txbx>
+                                    <wps:bodyPr rot="0" spcFirstLastPara="0" vertOverflow="overflow" horzOverflow="overflow" vert="horz" wrap="square" lIns="91440" tIns="45720" rIns="91440" bIns="45720" numCol="1" spcCol="0" rtlCol="0" fromWordArt="0" anchor="t" anchorCtr="0" forceAA="0" compatLnSpc="1">
+                                      <a:prstTxWarp prst="textNoShape">
+                                        <a:avLst/>
+                                      </a:prstTxWarp>
+                                      <a:noAutofit/>
+                                    </wps:bodyPr>
+                                  </wps:wsp>
+                                  <wps:wsp>
+                                    <wps:cNvPr id="34" name="Zone de texte 34"/>
+                                    <wps:cNvSpPr txBox="1"/>
+                                    <wps:spPr>
+                                      <a:xfrm>
+                                        <a:off x="4029639" y="16353"/>
+                                        <a:ext cx="420624" cy="270662"/>
+                                      </a:xfrm>
+                                      <a:prstGeom prst="rect">
+                                        <a:avLst/>
+                                      </a:prstGeom>
+                                      <a:noFill/>
+                                      <a:ln w="6350">
+                                        <a:noFill/>
+                                      </a:ln>
+                                    </wps:spPr>
+                                    <wps:txbx>
+                                      <w:txbxContent>
+                                        <w:p>
+                                          <w:pPr>
+                                            <w:rPr>
+                                              <w:sz w:val="16"/>
+                                              <w:szCs w:val="16"/>
+                                              <w:lang w:val="en-US"/>
+                                            </w:rPr>
+                                          </w:pPr>
+                                          <w:r>
+                                            <w:rPr>
+                                              <w:sz w:val="16"/>
+                                              <w:szCs w:val="16"/>
+                                              <w:lang w:val="en-US"/>
+                                            </w:rPr>
+                                            <w:t>36</w:t>
+                                          </w:r>
+                                        </w:p>
+                                      </w:txbxContent>
+                                    </wps:txbx>
+                                    <wps:bodyPr rot="0" spcFirstLastPara="0" vertOverflow="overflow" horzOverflow="overflow" vert="horz" wrap="square" lIns="91440" tIns="45720" rIns="91440" bIns="45720" numCol="1" spcCol="0" rtlCol="0" fromWordArt="0" anchor="t" anchorCtr="0" forceAA="0" compatLnSpc="1">
+                                      <a:prstTxWarp prst="textNoShape">
+                                        <a:avLst/>
+                                      </a:prstTxWarp>
+                                      <a:noAutofit/>
+                                    </wps:bodyPr>
+                                  </wps:wsp>
+                                  <wps:wsp>
+                                    <wps:cNvPr id="35" name="Zone de texte 35"/>
+                                    <wps:cNvSpPr txBox="1"/>
+                                    <wps:spPr>
+                                      <a:xfrm>
+                                        <a:off x="4647283" y="9525"/>
+                                        <a:ext cx="420624" cy="270662"/>
+                                      </a:xfrm>
+                                      <a:prstGeom prst="rect">
+                                        <a:avLst/>
+                                      </a:prstGeom>
+                                      <a:noFill/>
+                                      <a:ln w="6350">
+                                        <a:noFill/>
+                                      </a:ln>
+                                    </wps:spPr>
+                                    <wps:txbx>
+                                      <w:txbxContent>
+                                        <w:p>
+                                          <w:pPr>
+                                            <w:rPr>
+                                              <w:sz w:val="16"/>
+                                              <w:szCs w:val="16"/>
+                                              <w:lang w:val="en-US"/>
+                                            </w:rPr>
+                                          </w:pPr>
+                                          <w:r>
+                                            <w:rPr>
+                                              <w:sz w:val="16"/>
+                                              <w:szCs w:val="16"/>
+                                              <w:lang w:val="en-US"/>
+                                            </w:rPr>
+                                            <w:t>38</w:t>
+                                          </w:r>
+                                        </w:p>
+                                      </w:txbxContent>
+                                    </wps:txbx>
+                                    <wps:bodyPr rot="0" spcFirstLastPara="0" vertOverflow="overflow" horzOverflow="overflow" vert="horz" wrap="square" lIns="91440" tIns="45720" rIns="91440" bIns="45720" numCol="1" spcCol="0" rtlCol="0" fromWordArt="0" anchor="t" anchorCtr="0" forceAA="0" compatLnSpc="1">
+                                      <a:prstTxWarp prst="textNoShape">
+                                        <a:avLst/>
+                                      </a:prstTxWarp>
+                                      <a:noAutofit/>
+                                    </wps:bodyPr>
+                                  </wps:wsp>
+                                  <wps:wsp>
+                                    <wps:cNvPr id="36" name="Zone de texte 36"/>
+                                    <wps:cNvSpPr txBox="1"/>
+                                    <wps:spPr>
+                                      <a:xfrm>
+                                        <a:off x="5273223" y="9525"/>
+                                        <a:ext cx="420624" cy="270662"/>
+                                      </a:xfrm>
+                                      <a:prstGeom prst="rect">
+                                        <a:avLst/>
+                                      </a:prstGeom>
+                                      <a:noFill/>
+                                      <a:ln w="6350">
+                                        <a:noFill/>
+                                      </a:ln>
+                                    </wps:spPr>
+                                    <wps:txbx>
+                                      <w:txbxContent>
+                                        <w:p>
+                                          <w:pPr>
+                                            <w:rPr>
+                                              <w:sz w:val="16"/>
+                                              <w:szCs w:val="16"/>
+                                              <w:lang w:val="en-US"/>
+                                            </w:rPr>
+                                          </w:pPr>
+                                          <w:r>
+                                            <w:rPr>
+                                              <w:sz w:val="16"/>
+                                              <w:szCs w:val="16"/>
+                                              <w:lang w:val="en-US"/>
+                                            </w:rPr>
+                                            <w:t>40</w:t>
+                                          </w:r>
+                                        </w:p>
+                                      </w:txbxContent>
+                                    </wps:txbx>
+                                    <wps:bodyPr rot="0" spcFirstLastPara="0" vertOverflow="overflow" horzOverflow="overflow" vert="horz" wrap="square" lIns="91440" tIns="45720" rIns="91440" bIns="45720" numCol="1" spcCol="0" rtlCol="0" fromWordArt="0" anchor="t" anchorCtr="0" forceAA="0" compatLnSpc="1">
+                                      <a:prstTxWarp prst="textNoShape">
+                                        <a:avLst/>
+                                      </a:prstTxWarp>
+                                      <a:noAutofit/>
+                                    </wps:bodyPr>
+                                  </wps:wsp>
+                                  <wps:wsp>
+                                    <wps:cNvPr id="22" name="Zone de texte 22"/>
+                                    <wps:cNvSpPr txBox="1"/>
+                                    <wps:spPr>
+                                      <a:xfrm>
+                                        <a:off x="914346" y="9525"/>
+                                        <a:ext cx="420624" cy="270662"/>
+                                      </a:xfrm>
+                                      <a:prstGeom prst="rect">
+                                        <a:avLst/>
+                                      </a:prstGeom>
+                                      <a:noFill/>
+                                      <a:ln w="6350">
+                                        <a:noFill/>
+                                      </a:ln>
+                                    </wps:spPr>
+                                    <wps:txbx>
+                                      <w:txbxContent>
+                                        <w:p>
+                                          <w:pPr>
+                                            <w:rPr>
+                                              <w:sz w:val="16"/>
+                                              <w:szCs w:val="16"/>
+                                              <w:lang w:val="en-US"/>
+                                            </w:rPr>
+                                          </w:pPr>
+                                          <w:r>
+                                            <w:rPr>
+                                              <w:sz w:val="16"/>
+                                              <w:szCs w:val="16"/>
+                                              <w:lang w:val="en-US"/>
+                                            </w:rPr>
+                                            <w:t>2</w:t>
+                                          </w:r>
+                                          <w:r>
+                                            <w:rPr>
+                                              <w:sz w:val="16"/>
+                                              <w:szCs w:val="16"/>
+                                              <w:lang w:val="en-US"/>
+                                            </w:rPr>
+                                            <w:t>6</w:t>
+                                          </w:r>
+                                        </w:p>
+                                      </w:txbxContent>
+                                    </wps:txbx>
+                                    <wps:bodyPr rot="0" spcFirstLastPara="0" vertOverflow="overflow" horzOverflow="overflow" vert="horz" wrap="square" lIns="91440" tIns="45720" rIns="91440" bIns="45720" numCol="1" spcCol="0" rtlCol="0" fromWordArt="0" anchor="t" anchorCtr="0" forceAA="0" compatLnSpc="1">
+                                      <a:prstTxWarp prst="textNoShape">
+                                        <a:avLst/>
+                                      </a:prstTxWarp>
+                                      <a:noAutofit/>
+                                    </wps:bodyPr>
+                                  </wps:wsp>
+                                  <wps:wsp>
+                                    <wps:cNvPr id="37" name="Zone de texte 37"/>
+                                    <wps:cNvSpPr txBox="1"/>
+                                    <wps:spPr>
+                                      <a:xfrm>
+                                        <a:off x="5887700" y="16353"/>
+                                        <a:ext cx="420624" cy="270662"/>
+                                      </a:xfrm>
+                                      <a:prstGeom prst="rect">
+                                        <a:avLst/>
+                                      </a:prstGeom>
+                                      <a:noFill/>
+                                      <a:ln w="6350">
+                                        <a:noFill/>
+                                      </a:ln>
+                                    </wps:spPr>
+                                    <wps:txbx>
+                                      <w:txbxContent>
+                                        <w:p>
+                                          <w:pPr>
+                                            <w:rPr>
+                                              <w:sz w:val="16"/>
+                                              <w:szCs w:val="16"/>
+                                              <w:lang w:val="en-US"/>
+                                            </w:rPr>
+                                          </w:pPr>
+                                          <w:r>
+                                            <w:rPr>
+                                              <w:sz w:val="16"/>
+                                              <w:szCs w:val="16"/>
+                                              <w:lang w:val="en-US"/>
+                                            </w:rPr>
+                                            <w:t>4</w:t>
+                                          </w:r>
+                                          <w:r>
+                                            <w:rPr>
+                                              <w:sz w:val="16"/>
+                                              <w:szCs w:val="16"/>
+                                              <w:lang w:val="en-US"/>
+                                            </w:rPr>
+                                            <w:t>2</w:t>
+                                          </w:r>
+                                        </w:p>
+                                      </w:txbxContent>
+                                    </wps:txbx>
+                                    <wps:bodyPr rot="0" spcFirstLastPara="0" vertOverflow="overflow" horzOverflow="overflow" vert="horz" wrap="square" lIns="91440" tIns="45720" rIns="91440" bIns="45720" numCol="1" spcCol="0" rtlCol="0" fromWordArt="0" anchor="t" anchorCtr="0" forceAA="0" compatLnSpc="1">
+                                      <a:prstTxWarp prst="textNoShape">
+                                        <a:avLst/>
+                                      </a:prstTxWarp>
+                                      <a:noAutofit/>
+                                    </wps:bodyPr>
+                                  </wps:wsp>
+                                  <wps:wsp>
+                                    <wps:cNvPr id="32" name="Zone de texte 32"/>
+                                    <wps:cNvSpPr txBox="1"/>
+                                    <wps:spPr>
+                                      <a:xfrm>
+                                        <a:off x="2779721" y="25863"/>
+                                        <a:ext cx="420370" cy="270510"/>
+                                      </a:xfrm>
+                                      <a:prstGeom prst="rect">
+                                        <a:avLst/>
+                                      </a:prstGeom>
+                                      <a:noFill/>
+                                      <a:ln w="6350">
+                                        <a:noFill/>
+                                      </a:ln>
+                                    </wps:spPr>
+                                    <wps:txbx>
+                                      <w:txbxContent>
+                                        <w:p>
+                                          <w:pPr>
+                                            <w:rPr>
+                                              <w:sz w:val="16"/>
+                                              <w:szCs w:val="16"/>
+                                              <w:lang w:val="en-US"/>
+                                            </w:rPr>
+                                          </w:pPr>
+                                          <w:r>
+                                            <w:rPr>
+                                              <w:sz w:val="16"/>
+                                              <w:szCs w:val="16"/>
+                                              <w:lang w:val="en-US"/>
+                                            </w:rPr>
+                                            <w:t>3</w:t>
+                                          </w:r>
+                                          <w:r>
+                                            <w:rPr>
+                                              <w:sz w:val="16"/>
+                                              <w:szCs w:val="16"/>
+                                              <w:lang w:val="en-US"/>
+                                            </w:rPr>
+                                            <w:t>2</w:t>
+                                          </w:r>
+                                        </w:p>
+                                      </w:txbxContent>
+                                    </wps:txbx>
+                                    <wps:bodyPr rot="0" spcFirstLastPara="0" vertOverflow="overflow" horzOverflow="overflow" vert="horz" wrap="square" lIns="91440" tIns="45720" rIns="91440" bIns="45720" numCol="1" spcCol="0" rtlCol="0" fromWordArt="0" anchor="t" anchorCtr="0" forceAA="0" compatLnSpc="1">
+                                      <a:prstTxWarp prst="textNoShape">
+                                        <a:avLst/>
+                                      </a:prstTxWarp>
+                                      <a:noAutofit/>
+                                    </wps:bodyPr>
+                                  </wps:wsp>
+                                </wpg:grpSp>
+                                <wpg:grpSp>
+                                  <wpg:cNvPr id="61" name="Groupe 61"/>
+                                  <wpg:cNvGrpSpPr/>
+                                  <wpg:grpSpPr>
+                                    <a:xfrm>
+                                      <a:off x="2005013" y="0"/>
+                                      <a:ext cx="5205412" cy="571500"/>
+                                      <a:chOff x="0" y="0"/>
+                                      <a:chExt cx="5205412" cy="571500"/>
+                                    </a:xfrm>
+                                  </wpg:grpSpPr>
+                                  <wps:wsp>
+                                    <wps:cNvPr id="54" name="Zone de texte 54"/>
+                                    <wps:cNvSpPr txBox="1"/>
+                                    <wps:spPr>
+                                      <a:xfrm>
+                                        <a:off x="0" y="0"/>
+                                        <a:ext cx="933450" cy="270662"/>
+                                      </a:xfrm>
+                                      <a:prstGeom prst="rect">
+                                        <a:avLst/>
+                                      </a:prstGeom>
+                                      <a:noFill/>
+                                      <a:ln w="6350">
+                                        <a:noFill/>
+                                      </a:ln>
+                                    </wps:spPr>
+                                    <wps:txbx>
+                                      <w:txbxContent>
+                                        <w:p>
+                                          <w:pPr>
+                                            <w:rPr>
+                                              <w:sz w:val="16"/>
+                                              <w:szCs w:val="16"/>
+                                              <w:lang w:val="en-US"/>
+                                            </w:rPr>
+                                          </w:pPr>
+                                          <w:r>
+                                            <w:rPr>
+                                              <w:sz w:val="16"/>
+                                              <w:szCs w:val="16"/>
+                                              <w:lang w:val="en-US"/>
+                                            </w:rPr>
+                                            <w:t>B SAUTZERO</w:t>
+                                          </w:r>
+                                        </w:p>
+                                      </w:txbxContent>
+                                    </wps:txbx>
+                                    <wps:bodyPr rot="0" spcFirstLastPara="0" vertOverflow="overflow" horzOverflow="overflow" vert="horz" wrap="square" lIns="91440" tIns="45720" rIns="91440" bIns="45720" numCol="1" spcCol="0" rtlCol="0" fromWordArt="0" anchor="t" anchorCtr="0" forceAA="0" compatLnSpc="1">
+                                      <a:prstTxWarp prst="textNoShape">
+                                        <a:avLst/>
+                                      </a:prstTxWarp>
+                                      <a:noAutofit/>
+                                    </wps:bodyPr>
+                                  </wps:wsp>
+                                  <wps:wsp>
+                                    <wps:cNvPr id="55" name="Zone de texte 55"/>
+                                    <wps:cNvSpPr txBox="1"/>
+                                    <wps:spPr>
+                                      <a:xfrm>
+                                        <a:off x="1838325" y="0"/>
+                                        <a:ext cx="933450" cy="270662"/>
+                                      </a:xfrm>
+                                      <a:prstGeom prst="rect">
+                                        <a:avLst/>
+                                      </a:prstGeom>
+                                      <a:noFill/>
+                                      <a:ln w="6350">
+                                        <a:noFill/>
+                                      </a:ln>
+                                    </wps:spPr>
+                                    <wps:txbx>
+                                      <w:txbxContent>
+                                        <w:p>
+                                          <w:pPr>
+                                            <w:rPr>
+                                              <w:sz w:val="16"/>
+                                              <w:szCs w:val="16"/>
+                                              <w:lang w:val="en-US"/>
+                                            </w:rPr>
+                                          </w:pPr>
+                                          <w:r>
+                                            <w:rPr>
+                                              <w:sz w:val="16"/>
+                                              <w:szCs w:val="16"/>
+                                              <w:lang w:val="en-US"/>
+                                            </w:rPr>
+                                            <w:t>B</w:t>
+                                          </w:r>
+                                          <w:r>
+                                            <w:rPr>
+                                              <w:sz w:val="16"/>
+                                              <w:szCs w:val="16"/>
+                                              <w:lang w:val="en-US"/>
+                                            </w:rPr>
+                                            <w:t>NE SAUTC</w:t>
+                                          </w:r>
+                                        </w:p>
+                                      </w:txbxContent>
+                                    </wps:txbx>
+                                    <wps:bodyPr rot="0" spcFirstLastPara="0" vertOverflow="overflow" horzOverflow="overflow" vert="horz" wrap="square" lIns="91440" tIns="45720" rIns="91440" bIns="45720" numCol="1" spcCol="0" rtlCol="0" fromWordArt="0" anchor="t" anchorCtr="0" forceAA="0" compatLnSpc="1">
+                                      <a:prstTxWarp prst="textNoShape">
+                                        <a:avLst/>
+                                      </a:prstTxWarp>
+                                      <a:noAutofit/>
+                                    </wps:bodyPr>
+                                  </wps:wsp>
+                                  <wps:wsp>
+                                    <wps:cNvPr id="56" name="Zone de texte 56"/>
+                                    <wps:cNvSpPr txBox="1"/>
+                                    <wps:spPr>
+                                      <a:xfrm>
+                                        <a:off x="4271962" y="0"/>
+                                        <a:ext cx="933450" cy="270662"/>
+                                      </a:xfrm>
+                                      <a:prstGeom prst="rect">
+                                        <a:avLst/>
+                                      </a:prstGeom>
+                                      <a:noFill/>
+                                      <a:ln w="6350">
+                                        <a:noFill/>
+                                      </a:ln>
+                                    </wps:spPr>
+                                    <wps:txbx>
+                                      <w:txbxContent>
+                                        <w:p>
+                                          <w:pPr>
+                                            <w:rPr>
+                                              <w:sz w:val="16"/>
+                                              <w:szCs w:val="16"/>
+                                              <w:lang w:val="en-US"/>
+                                            </w:rPr>
+                                          </w:pPr>
+                                          <w:r>
+                                            <w:rPr>
+                                              <w:sz w:val="16"/>
+                                              <w:szCs w:val="16"/>
+                                              <w:lang w:val="en-US"/>
+                                            </w:rPr>
+                                            <w:t>BEQ START</w:t>
+                                          </w:r>
+                                        </w:p>
+                                      </w:txbxContent>
+                                    </wps:txbx>
+                                    <wps:bodyPr rot="0" spcFirstLastPara="0" vertOverflow="overflow" horzOverflow="overflow" vert="horz" wrap="square" lIns="91440" tIns="45720" rIns="91440" bIns="45720" numCol="1" spcCol="0" rtlCol="0" fromWordArt="0" anchor="t" anchorCtr="0" forceAA="0" compatLnSpc="1">
+                                      <a:prstTxWarp prst="textNoShape">
+                                        <a:avLst/>
+                                      </a:prstTxWarp>
+                                      <a:noAutofit/>
+                                    </wps:bodyPr>
+                                  </wps:wsp>
+                                  <wps:wsp>
+                                    <wps:cNvPr id="57" name="Connecteur droit avec flèche 57"/>
+                                    <wps:cNvCnPr/>
+                                    <wps:spPr>
+                                      <a:xfrm flipH="1">
+                                        <a:off x="90487" y="185738"/>
+                                        <a:ext cx="283528" cy="357187"/>
+                                      </a:xfrm>
+                                      <a:prstGeom prst="straightConnector1">
+                                        <a:avLst/>
+                                      </a:prstGeom>
+                                      <a:ln w="19050">
+                                        <a:solidFill>
+                                          <a:srgbClr val="FF0000"/>
+                                        </a:solidFill>
+                                        <a:tailEnd type="triangle"/>
+                                      </a:ln>
+                                    </wps:spPr>
+                                    <wps:style>
+                                      <a:lnRef idx="1">
+                                        <a:schemeClr val="accent1"/>
+                                      </a:lnRef>
+                                      <a:fillRef idx="0">
+                                        <a:schemeClr val="accent1"/>
+                                      </a:fillRef>
+                                      <a:effectRef idx="0">
+                                        <a:schemeClr val="accent1"/>
+                                      </a:effectRef>
+                                      <a:fontRef idx="minor">
+                                        <a:schemeClr val="tx1"/>
+                                      </a:fontRef>
+                                    </wps:style>
+                                    <wps:bodyPr/>
+                                  </wps:wsp>
+                                  <wps:wsp>
+                                    <wps:cNvPr id="58" name="Connecteur droit avec flèche 58"/>
+                                    <wps:cNvCnPr/>
+                                    <wps:spPr>
+                                      <a:xfrm flipH="1">
+                                        <a:off x="1943100" y="209550"/>
+                                        <a:ext cx="283528" cy="357187"/>
+                                      </a:xfrm>
+                                      <a:prstGeom prst="straightConnector1">
+                                        <a:avLst/>
+                                      </a:prstGeom>
+                                      <a:ln w="19050">
+                                        <a:solidFill>
+                                          <a:srgbClr val="FF0000"/>
+                                        </a:solidFill>
+                                        <a:tailEnd type="triangle"/>
+                                      </a:ln>
+                                    </wps:spPr>
+                                    <wps:style>
+                                      <a:lnRef idx="1">
+                                        <a:schemeClr val="accent1"/>
+                                      </a:lnRef>
+                                      <a:fillRef idx="0">
+                                        <a:schemeClr val="accent1"/>
+                                      </a:fillRef>
+                                      <a:effectRef idx="0">
+                                        <a:schemeClr val="accent1"/>
+                                      </a:effectRef>
+                                      <a:fontRef idx="minor">
+                                        <a:schemeClr val="tx1"/>
+                                      </a:fontRef>
+                                    </wps:style>
+                                    <wps:bodyPr/>
+                                  </wps:wsp>
+                                  <wps:wsp>
+                                    <wps:cNvPr id="59" name="Connecteur droit avec flèche 59"/>
+                                    <wps:cNvCnPr/>
+                                    <wps:spPr>
+                                      <a:xfrm flipH="1">
+                                        <a:off x="4419600" y="209550"/>
+                                        <a:ext cx="164147" cy="361950"/>
+                                      </a:xfrm>
+                                      <a:prstGeom prst="straightConnector1">
+                                        <a:avLst/>
+                                      </a:prstGeom>
+                                      <a:ln w="19050">
+                                        <a:solidFill>
+                                          <a:srgbClr val="FF0000"/>
+                                        </a:solidFill>
+                                        <a:tailEnd type="triangle"/>
+                                      </a:ln>
+                                    </wps:spPr>
+                                    <wps:style>
+                                      <a:lnRef idx="1">
+                                        <a:schemeClr val="accent1"/>
+                                      </a:lnRef>
+                                      <a:fillRef idx="0">
+                                        <a:schemeClr val="accent1"/>
+                                      </a:fillRef>
+                                      <a:effectRef idx="0">
+                                        <a:schemeClr val="accent1"/>
+                                      </a:effectRef>
+                                      <a:fontRef idx="minor">
+                                        <a:schemeClr val="tx1"/>
+                                      </a:fontRef>
+                                    </wps:style>
+                                    <wps:bodyPr/>
+                                  </wps:wsp>
+                                </wpg:grpSp>
+                              </wpg:grpSp>
+                              <wpg:grpSp>
+                                <wpg:cNvPr id="68" name="Groupe 68"/>
+                                <wpg:cNvGrpSpPr/>
+                                <wpg:grpSpPr>
+                                  <a:xfrm>
+                                    <a:off x="2204387" y="566737"/>
+                                    <a:ext cx="5520070" cy="180976"/>
+                                    <a:chOff x="227949" y="-4763"/>
+                                    <a:chExt cx="5520070" cy="180976"/>
+                                  </a:xfrm>
+                                </wpg:grpSpPr>
+                                <wps:wsp>
+                                  <wps:cNvPr id="64" name="Connecteur droit avec flèche 64"/>
+                                  <wps:cNvCnPr/>
+                                  <wps:spPr>
+                                    <a:xfrm>
+                                      <a:off x="227949" y="8859"/>
+                                      <a:ext cx="1171909" cy="167274"/>
+                                    </a:xfrm>
+                                    <a:prstGeom prst="straightConnector1">
+                                      <a:avLst/>
+                                    </a:prstGeom>
+                                    <a:ln w="19050">
+                                      <a:solidFill>
+                                        <a:schemeClr val="accent1"/>
+                                      </a:solidFill>
+                                      <a:tailEnd type="triangle"/>
+                                    </a:ln>
+                                  </wps:spPr>
+                                  <wps:style>
+                                    <a:lnRef idx="1">
+                                      <a:schemeClr val="accent1"/>
+                                    </a:lnRef>
+                                    <a:fillRef idx="0">
+                                      <a:schemeClr val="accent1"/>
+                                    </a:fillRef>
+                                    <a:effectRef idx="0">
+                                      <a:schemeClr val="accent1"/>
+                                    </a:effectRef>
+                                    <a:fontRef idx="minor">
+                                      <a:schemeClr val="tx1"/>
+                                    </a:fontRef>
+                                  </wps:style>
+                                  <wps:bodyPr/>
+                                </wps:wsp>
+                                <wps:wsp>
+                                  <wps:cNvPr id="65" name="Connecteur droit avec flèche 65"/>
+                                  <wps:cNvCnPr/>
+                                  <wps:spPr>
+                                    <a:xfrm>
+                                      <a:off x="2097861" y="8859"/>
+                                      <a:ext cx="1173658" cy="162591"/>
+                                    </a:xfrm>
+                                    <a:prstGeom prst="straightConnector1">
+                                      <a:avLst/>
+                                    </a:prstGeom>
+                                    <a:ln w="19050">
+                                      <a:solidFill>
+                                        <a:schemeClr val="accent1"/>
+                                      </a:solidFill>
+                                      <a:tailEnd type="triangle"/>
+                                    </a:ln>
+                                  </wps:spPr>
+                                  <wps:style>
+                                    <a:lnRef idx="1">
+                                      <a:schemeClr val="accent1"/>
+                                    </a:lnRef>
+                                    <a:fillRef idx="0">
+                                      <a:schemeClr val="accent1"/>
+                                    </a:fillRef>
+                                    <a:effectRef idx="0">
+                                      <a:schemeClr val="accent1"/>
+                                    </a:effectRef>
+                                    <a:fontRef idx="minor">
+                                      <a:schemeClr val="tx1"/>
+                                    </a:fontRef>
+                                  </wps:style>
+                                  <wps:bodyPr/>
+                                </wps:wsp>
+                                <wps:wsp>
+                                  <wps:cNvPr id="66" name="Connecteur droit avec flèche 66"/>
+                                  <wps:cNvCnPr/>
+                                  <wps:spPr>
+                                    <a:xfrm>
+                                      <a:off x="4554679" y="-4763"/>
+                                      <a:ext cx="1193340" cy="180976"/>
+                                    </a:xfrm>
+                                    <a:prstGeom prst="straightConnector1">
+                                      <a:avLst/>
+                                    </a:prstGeom>
+                                    <a:ln w="19050">
+                                      <a:solidFill>
+                                        <a:schemeClr val="accent1"/>
+                                      </a:solidFill>
+                                      <a:tailEnd type="triangle"/>
+                                    </a:ln>
+                                  </wps:spPr>
+                                  <wps:style>
+                                    <a:lnRef idx="1">
+                                      <a:schemeClr val="accent1"/>
+                                    </a:lnRef>
+                                    <a:fillRef idx="0">
+                                      <a:schemeClr val="accent1"/>
+                                    </a:fillRef>
+                                    <a:effectRef idx="0">
+                                      <a:schemeClr val="accent1"/>
+                                    </a:effectRef>
+                                    <a:fontRef idx="minor">
+                                      <a:schemeClr val="tx1"/>
+                                    </a:fontRef>
+                                  </wps:style>
+                                  <wps:bodyPr/>
+                                </wps:wsp>
+                              </wpg:grpSp>
+                            </wpg:grpSp>
+                            <wpg:grpSp>
+                              <wpg:cNvPr id="72" name="Groupe 72"/>
+                              <wpg:cNvGrpSpPr/>
+                              <wpg:grpSpPr>
+                                <a:xfrm>
+                                  <a:off x="5319713" y="0"/>
+                                  <a:ext cx="1033462" cy="536715"/>
+                                  <a:chOff x="0" y="0"/>
+                                  <a:chExt cx="1033462" cy="536715"/>
+                                </a:xfrm>
+                              </wpg:grpSpPr>
+                              <wps:wsp>
+                                <wps:cNvPr id="70" name="Zone de texte 70"/>
+                                <wps:cNvSpPr txBox="1"/>
+                                <wps:spPr>
+                                  <a:xfrm>
+                                    <a:off x="0" y="0"/>
+                                    <a:ext cx="1033462" cy="270662"/>
+                                  </a:xfrm>
+                                  <a:prstGeom prst="rect">
+                                    <a:avLst/>
+                                  </a:prstGeom>
+                                  <a:noFill/>
+                                  <a:ln w="6350">
+                                    <a:noFill/>
+                                  </a:ln>
+                                </wps:spPr>
+                                <wps:txbx>
+                                  <w:txbxContent>
+                                    <w:p>
+                                      <w:pPr>
+                                        <w:rPr>
+                                          <w:sz w:val="16"/>
+                                          <w:szCs w:val="16"/>
+                                          <w:lang w:val="en-US"/>
+                                        </w:rPr>
+                                      </w:pPr>
+                                      <w:r>
+                                        <w:rPr>
+                                          <w:sz w:val="16"/>
+                                          <w:szCs w:val="16"/>
+                                          <w:lang w:val="en-US"/>
+                                        </w:rPr>
+                                        <w:t>BNE NOT_TAKEN</w:t>
+                                      </w:r>
+                                    </w:p>
+                                  </w:txbxContent>
+                                </wps:txbx>
+                                <wps:bodyPr rot="0" spcFirstLastPara="0" vertOverflow="overflow" horzOverflow="overflow" vert="horz" wrap="square" lIns="91440" tIns="45720" rIns="91440" bIns="45720" numCol="1" spcCol="0" rtlCol="0" fromWordArt="0" anchor="t" anchorCtr="0" forceAA="0" compatLnSpc="1">
+                                  <a:prstTxWarp prst="textNoShape">
+                                    <a:avLst/>
+                                  </a:prstTxWarp>
+                                  <a:noAutofit/>
+                                </wps:bodyPr>
+                              </wps:wsp>
+                              <wps:wsp>
+                                <wps:cNvPr id="71" name="Connecteur droit avec flèche 71"/>
+                                <wps:cNvCnPr/>
+                                <wps:spPr>
+                                  <a:xfrm flipH="1">
+                                    <a:off x="490537" y="209550"/>
+                                    <a:ext cx="66675" cy="327165"/>
+                                  </a:xfrm>
+                                  <a:prstGeom prst="straightConnector1">
+                                    <a:avLst/>
+                                  </a:prstGeom>
+                                  <a:ln w="19050">
+                                    <a:solidFill>
+                                      <a:srgbClr val="FF0000"/>
+                                    </a:solidFill>
+                                    <a:tailEnd type="triangle"/>
+                                  </a:ln>
+                                </wps:spPr>
+                                <wps:style>
+                                  <a:lnRef idx="1">
+                                    <a:schemeClr val="accent1"/>
+                                  </a:lnRef>
+                                  <a:fillRef idx="0">
+                                    <a:schemeClr val="accent1"/>
+                                  </a:fillRef>
+                                  <a:effectRef idx="0">
+                                    <a:schemeClr val="accent1"/>
+                                  </a:effectRef>
+                                  <a:fontRef idx="minor">
+                                    <a:schemeClr val="tx1"/>
+                                  </a:fontRef>
+                                </wps:style>
+                                <wps:bodyPr/>
+                              </wps:wsp>
+                            </wpg:grpSp>
+                          </wpg:grpSp>
+                          <wps:wsp>
+                            <wps:cNvPr id="74" name="Zone de texte 74"/>
+                            <wps:cNvSpPr txBox="1"/>
+                            <wps:spPr>
+                              <a:xfrm>
+                                <a:off x="1701629" y="613124"/>
+                                <a:ext cx="256350" cy="270662"/>
+                              </a:xfrm>
+                              <a:prstGeom prst="rect">
+                                <a:avLst/>
+                              </a:prstGeom>
+                              <a:noFill/>
+                              <a:ln w="6350">
+                                <a:noFill/>
+                              </a:ln>
+                            </wps:spPr>
+                            <wps:txbx>
+                              <w:txbxContent>
+                                <w:p>
+                                  <w:pPr>
+                                    <w:rPr>
+                                      <w:color w:val="4472C4" w:themeColor="accent1"/>
+                                      <w:sz w:val="16"/>
+                                      <w:szCs w:val="16"/>
+                                      <w:lang w:val="en-US"/>
+                                    </w:rPr>
+                                  </w:pPr>
+                                  <w:r>
+                                    <w:rPr>
+                                      <w:color w:val="4472C4" w:themeColor="accent1"/>
+                                      <w:sz w:val="16"/>
+                                      <w:szCs w:val="16"/>
+                                      <w:lang w:val="en-US"/>
+                                    </w:rPr>
+                                    <w:t>F</w:t>
+                                  </w:r>
+                                </w:p>
+                              </w:txbxContent>
+                            </wps:txbx>
+                            <wps:bodyPr rot="0" spcFirstLastPara="0" vertOverflow="overflow" horzOverflow="overflow" vert="horz" wrap="square" lIns="91440" tIns="45720" rIns="91440" bIns="45720" numCol="1" spcCol="0" rtlCol="0" fromWordArt="0" anchor="t" anchorCtr="0" forceAA="0" compatLnSpc="1">
+                              <a:prstTxWarp prst="textNoShape">
+                                <a:avLst/>
+                              </a:prstTxWarp>
+                              <a:noAutofit/>
+                            </wps:bodyPr>
+                          </wps:wsp>
+                          <wps:wsp>
+                            <wps:cNvPr id="75" name="Zone de texte 75"/>
+                            <wps:cNvSpPr txBox="1"/>
+                            <wps:spPr>
+                              <a:xfrm>
+                                <a:off x="2017658" y="613124"/>
+                                <a:ext cx="256350" cy="270662"/>
+                              </a:xfrm>
+                              <a:prstGeom prst="rect">
+                                <a:avLst/>
+                              </a:prstGeom>
+                              <a:noFill/>
+                              <a:ln w="6350">
+                                <a:noFill/>
+                              </a:ln>
+                            </wps:spPr>
+                            <wps:txbx>
+                              <w:txbxContent>
+                                <w:p>
+                                  <w:pPr>
+                                    <w:rPr>
+                                      <w:color w:val="4472C4" w:themeColor="accent1"/>
+                                      <w:sz w:val="16"/>
+                                      <w:szCs w:val="16"/>
+                                      <w:lang w:val="en-US"/>
+                                    </w:rPr>
+                                  </w:pPr>
+                                  <w:r>
+                                    <w:rPr>
+                                      <w:color w:val="4472C4" w:themeColor="accent1"/>
+                                      <w:sz w:val="16"/>
+                                      <w:szCs w:val="16"/>
+                                      <w:lang w:val="en-US"/>
+                                    </w:rPr>
+                                    <w:t>D</w:t>
+                                  </w:r>
+                                </w:p>
+                              </w:txbxContent>
+                            </wps:txbx>
+                            <wps:bodyPr rot="0" spcFirstLastPara="0" vertOverflow="overflow" horzOverflow="overflow" vert="horz" wrap="square" lIns="91440" tIns="45720" rIns="91440" bIns="45720" numCol="1" spcCol="0" rtlCol="0" fromWordArt="0" anchor="t" anchorCtr="0" forceAA="0" compatLnSpc="1">
+                              <a:prstTxWarp prst="textNoShape">
+                                <a:avLst/>
+                              </a:prstTxWarp>
+                              <a:noAutofit/>
+                            </wps:bodyPr>
+                          </wps:wsp>
+                          <wps:wsp>
+                            <wps:cNvPr id="76" name="Zone de texte 76"/>
+                            <wps:cNvSpPr txBox="1"/>
+                            <wps:spPr>
+                              <a:xfrm>
+                                <a:off x="2315856" y="613124"/>
+                                <a:ext cx="256350" cy="270662"/>
+                              </a:xfrm>
+                              <a:prstGeom prst="rect">
+                                <a:avLst/>
+                              </a:prstGeom>
+                              <a:noFill/>
+                              <a:ln w="6350">
+                                <a:noFill/>
+                              </a:ln>
+                            </wps:spPr>
+                            <wps:txbx>
+                              <w:txbxContent>
+                                <w:p>
+                                  <w:pPr>
+                                    <w:rPr>
+                                      <w:color w:val="4472C4" w:themeColor="accent1"/>
+                                      <w:sz w:val="16"/>
+                                      <w:szCs w:val="16"/>
+                                      <w:lang w:val="en-US"/>
+                                    </w:rPr>
+                                  </w:pPr>
+                                  <w:r>
+                                    <w:rPr>
+                                      <w:color w:val="4472C4" w:themeColor="accent1"/>
+                                      <w:sz w:val="16"/>
+                                      <w:szCs w:val="16"/>
+                                      <w:lang w:val="en-US"/>
+                                    </w:rPr>
+                                    <w:t>E</w:t>
+                                  </w:r>
+                                </w:p>
+                              </w:txbxContent>
+                            </wps:txbx>
+                            <wps:bodyPr rot="0" spcFirstLastPara="0" vertOverflow="overflow" horzOverflow="overflow" vert="horz" wrap="square" lIns="91440" tIns="45720" rIns="91440" bIns="45720" numCol="1" spcCol="0" rtlCol="0" fromWordArt="0" anchor="t" anchorCtr="0" forceAA="0" compatLnSpc="1">
+                              <a:prstTxWarp prst="textNoShape">
+                                <a:avLst/>
+                              </a:prstTxWarp>
+                              <a:noAutofit/>
+                            </wps:bodyPr>
+                          </wps:wsp>
+                        </wpg:grpSp>
+                        <wps:wsp>
+                          <wps:cNvPr id="86" name="Zone de texte 86"/>
+                          <wps:cNvSpPr txBox="1"/>
+                          <wps:spPr>
+                            <a:xfrm>
+                              <a:off x="6810233" y="218364"/>
+                              <a:ext cx="420586" cy="270508"/>
+                            </a:xfrm>
+                            <a:prstGeom prst="rect">
+                              <a:avLst/>
+                            </a:prstGeom>
+                            <a:noFill/>
+                            <a:ln w="6350">
+                              <a:noFill/>
+                            </a:ln>
+                          </wps:spPr>
+                          <wps:txbx>
+                            <w:txbxContent>
+                              <w:p>
+                                <w:pPr>
+                                  <w:rPr>
+                                    <w:sz w:val="16"/>
+                                    <w:szCs w:val="16"/>
+                                    <w:lang w:val="en-US"/>
+                                  </w:rPr>
+                                </w:pPr>
+                                <w:r>
+                                  <w:rPr>
+                                    <w:sz w:val="16"/>
+                                    <w:szCs w:val="16"/>
+                                    <w:lang w:val="en-US"/>
+                                  </w:rPr>
+                                  <w:t>4</w:t>
+                                </w:r>
+                                <w:r>
+                                  <w:rPr>
+                                    <w:sz w:val="16"/>
+                                    <w:szCs w:val="16"/>
+                                    <w:lang w:val="en-US"/>
+                                  </w:rPr>
+                                  <w:t>4</w:t>
+                                </w:r>
+                              </w:p>
+                            </w:txbxContent>
+                          </wps:txbx>
+                          <wps:bodyPr rot="0" spcFirstLastPara="0" vertOverflow="overflow" horzOverflow="overflow" vert="horz" wrap="square" lIns="91440" tIns="45720" rIns="91440" bIns="45720" numCol="1" spcCol="0" rtlCol="0" fromWordArt="0" anchor="t" anchorCtr="0" forceAA="0" compatLnSpc="1">
+                            <a:prstTxWarp prst="textNoShape">
+                              <a:avLst/>
+                            </a:prstTxWarp>
+                            <a:noAutofit/>
+                          </wps:bodyPr>
+                        </wps:wsp>
+                      </wpg:grpSp>
                     </wpg:wgp>
                   </a:graphicData>
                 </a:graphic>
@@ -7607,818 +10043,838 @@
           </mc:Choice>
           <mc:Fallback>
             <w:pict>
-              <v:group w14:anchorId="68DC55DC" id="Groupe 52" o:spid="_x0000_s1035" style="position:absolute;left:0;text-align:left;margin-left:-1pt;margin-top:32.45pt;width:697.9pt;height:177.65pt;z-index:251888640" coordsize="88633,22561" o:gfxdata="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">
-                <v:group id="Groupe 43" o:spid="_x0000_s1036" style="position:absolute;width:88633;height:22561" coordsize="88633,22561" o:gfxdata="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">
-                  <v:shapetype id="_x0000_t75" coordsize="21600,21600" o:spt="75" o:preferrelative="t" path="m@4@5l@4@11@9@11@9@5xe" filled="f" stroked="f">
-                    <v:stroke joinstyle="miter"/>
-                    <v:formulas>
-                      <v:f eqn="if lineDrawn pixelLineWidth 0"/>
-                      <v:f eqn="sum @0 1 0"/>
-                      <v:f eqn="sum 0 0 @1"/>
-                      <v:f eqn="prod @2 1 2"/>
-                      <v:f eqn="prod @3 21600 pixelWidth"/>
-                      <v:f eqn="prod @3 21600 pixelHeight"/>
-                      <v:f eqn="sum @0 0 1"/>
-                      <v:f eqn="prod @6 1 2"/>
-                      <v:f eqn="prod @7 21600 pixelWidth"/>
-                      <v:f eqn="sum @8 21600 0"/>
-                      <v:f eqn="prod @7 21600 pixelHeight"/>
-                      <v:f eqn="sum @10 21600 0"/>
-                    </v:formulas>
-                    <v:path o:extrusionok="f" gradientshapeok="t" o:connecttype="rect"/>
-                    <o:lock v:ext="edit" aspectratio="t"/>
-                  </v:shapetype>
-                  <v:shape id="Image 42" o:spid="_x0000_s1037" type="#_x0000_t75" style="position:absolute;top:4216;width:88633;height:18345;visibility:visible;mso-wrap-style:square" o:gfxdata="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" stroked="t" strokecolor="black [3213]">
-                    <v:imagedata r:id="rId28" o:title=""/>
-                    <v:path arrowok="t"/>
-                  </v:shape>
-                  <v:group id="Groupe 30" o:spid="_x0000_s1038" style="position:absolute;left:19052;width:53875;height:7623" coordorigin="21755" coordsize="53875,7628" o:gfxdata="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">
-                    <v:shapetype id="_x0000_t32" coordsize="21600,21600" o:spt="32" o:oned="t" path="m,l21600,21600e" filled="f">
-                      <v:path arrowok="t" fillok="f" o:connecttype="none"/>
-                      <o:lock v:ext="edit" shapetype="t"/>
-                    </v:shapetype>
-                    <v:shape id="Connecteur droit avec flèche 24" o:spid="_x0000_s1039" type="#_x0000_t32" style="position:absolute;left:67772;top:2794;width:1741;height:4739;flip:x;visibility:visible;mso-wrap-style:square" o:connectortype="straight" o:gfxdata="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" strokecolor="red" strokeweight="1.5pt">
-                      <v:stroke endarrow="block" joinstyle="miter"/>
-                    </v:shape>
-                    <v:shape id="Connecteur droit avec flèche 25" o:spid="_x0000_s1040" type="#_x0000_t32" style="position:absolute;left:53856;top:2926;width:1631;height:4702;flip:x;visibility:visible;mso-wrap-style:square" o:connectortype="straight" o:gfxdata="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" strokecolor="red" strokeweight="1.5pt">
-                      <v:stroke endarrow="block" joinstyle="miter"/>
-                    </v:shape>
-                    <v:shape id="Connecteur droit avec flèche 26" o:spid="_x0000_s1041" type="#_x0000_t32" style="position:absolute;left:23635;top:2670;width:1704;height:4958;flip:x;visibility:visible;mso-wrap-style:square" o:connectortype="straight" o:gfxdata="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" strokecolor="red" strokeweight="1.5pt">
-                      <v:stroke endarrow="block" joinstyle="miter"/>
-                    </v:shape>
-                    <v:shape id="Zone de texte 27" o:spid="_x0000_s1042" type="#_x0000_t202" style="position:absolute;left:21755;width:7388;height:3584;visibility:visible;mso-wrap-style:square;v-text-anchor:top" o:gfxdata="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" filled="f" stroked="f" strokeweight=".5pt">
+              <v:group w14:anchorId="035136F9" id="Groupe 94" o:spid="_x0000_s1060" style="position:absolute;left:0;text-align:left;margin-left:-3.35pt;margin-top:17.15pt;width:697.9pt;height:169.3pt;z-index:251918336" coordsize="88633,21503" o:gfxdata="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">
+                <v:shape id="Image 93" o:spid="_x0000_s1061" type="#_x0000_t75" style="position:absolute;top:2510;width:88633;height:18993;visibility:visible;mso-wrap-style:square" o:gfxdata="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" stroked="t" strokecolor="black [3213]">
+                  <v:imagedata r:id="rId30" o:title=""/>
+                  <v:path arrowok="t"/>
+                </v:shape>
+                <v:group id="Groupe 87" o:spid="_x0000_s1062" style="position:absolute;left:8202;width:72650;height:8831" coordorigin="-341" coordsize="72649,8832" o:gfxdata="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">
+                  <v:group id="Groupe 77" o:spid="_x0000_s1063" style="position:absolute;left:-341;width:69048;height:8832" coordorigin="8190" coordsize="69054,8837" o:gfxdata="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">
+                    <v:group id="Groupe 73" o:spid="_x0000_s1064" style="position:absolute;left:8190;width:69054;height:7477" coordorigin="8190" coordsize="69054,7477" o:gfxdata="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">
+                      <v:group id="Groupe 69" o:spid="_x0000_s1065" style="position:absolute;left:8190;width:69054;height:7477" coordorigin="8190" coordsize="69054,7477" o:gfxdata="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">
+                        <v:group id="Groupe 63" o:spid="_x0000_s1066" style="position:absolute;left:8190;width:66370;height:5715" coordorigin="8190" coordsize="66370,5715" o:gfxdata="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">
+                          <v:group id="Groupe 38" o:spid="_x0000_s1067" style="position:absolute;left:8190;top:2095;width:66370;height:2868" coordorigin="-3287,95" coordsize="66370,2868" o:gfxdata="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">
+                            <v:shape id="Zone de texte 19" o:spid="_x0000_s1068" type="#_x0000_t202" style="position:absolute;left:-3287;top:95;width:4205;height:2706;visibility:visible;mso-wrap-style:square;v-text-anchor:top" o:gfxdata="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" filled="f" stroked="f" strokeweight=".5pt">
+                              <v:textbox>
+                                <w:txbxContent>
+                                  <w:p>
+                                    <w:pPr>
+                                      <w:rPr>
+                                        <w:sz w:val="16"/>
+                                        <w:szCs w:val="16"/>
+                                        <w:lang w:val="en-US"/>
+                                      </w:rPr>
+                                    </w:pPr>
+                                    <w:r>
+                                      <w:rPr>
+                                        <w:sz w:val="16"/>
+                                        <w:szCs w:val="16"/>
+                                        <w:lang w:val="en-US"/>
+                                      </w:rPr>
+                                      <w:t>22</w:t>
+                                    </w:r>
+                                  </w:p>
+                                </w:txbxContent>
+                              </v:textbox>
+                            </v:shape>
+                            <v:shape id="Zone de texte 20" o:spid="_x0000_s1069" type="#_x0000_t202" style="position:absolute;left:2898;top:95;width:4207;height:2706;visibility:visible;mso-wrap-style:square;v-text-anchor:top" o:gfxdata="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" filled="f" stroked="f" strokeweight=".5pt">
+                              <v:textbox>
+                                <w:txbxContent>
+                                  <w:p>
+                                    <w:pPr>
+                                      <w:rPr>
+                                        <w:sz w:val="16"/>
+                                        <w:szCs w:val="16"/>
+                                        <w:lang w:val="en-US"/>
+                                      </w:rPr>
+                                    </w:pPr>
+                                    <w:r>
+                                      <w:rPr>
+                                        <w:sz w:val="16"/>
+                                        <w:szCs w:val="16"/>
+                                        <w:lang w:val="en-US"/>
+                                      </w:rPr>
+                                      <w:t>2</w:t>
+                                    </w:r>
+                                    <w:r>
+                                      <w:rPr>
+                                        <w:sz w:val="16"/>
+                                        <w:szCs w:val="16"/>
+                                        <w:lang w:val="en-US"/>
+                                      </w:rPr>
+                                      <w:t>4</w:t>
+                                    </w:r>
+                                  </w:p>
+                                </w:txbxContent>
+                              </v:textbox>
+                            </v:shape>
+                            <v:shape id="Zone de texte 23" o:spid="_x0000_s1070" type="#_x0000_t202" style="position:absolute;left:15361;top:95;width:4206;height:2706;visibility:visible;mso-wrap-style:square;v-text-anchor:top" o:gfxdata="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" filled="f" stroked="f" strokeweight=".5pt">
+                              <v:textbox>
+                                <w:txbxContent>
+                                  <w:p>
+                                    <w:pPr>
+                                      <w:rPr>
+                                        <w:sz w:val="16"/>
+                                        <w:szCs w:val="16"/>
+                                        <w:lang w:val="en-US"/>
+                                      </w:rPr>
+                                    </w:pPr>
+                                    <w:r>
+                                      <w:rPr>
+                                        <w:sz w:val="16"/>
+                                        <w:szCs w:val="16"/>
+                                        <w:lang w:val="en-US"/>
+                                      </w:rPr>
+                                      <w:t>2</w:t>
+                                    </w:r>
+                                    <w:r>
+                                      <w:rPr>
+                                        <w:sz w:val="16"/>
+                                        <w:szCs w:val="16"/>
+                                        <w:lang w:val="en-US"/>
+                                      </w:rPr>
+                                      <w:t>8</w:t>
+                                    </w:r>
+                                  </w:p>
+                                </w:txbxContent>
+                              </v:textbox>
+                            </v:shape>
+                            <v:shape id="Zone de texte 31" o:spid="_x0000_s1071" type="#_x0000_t202" style="position:absolute;left:21647;top:95;width:4206;height:2706;visibility:visible;mso-wrap-style:square;v-text-anchor:top" o:gfxdata="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" filled="f" stroked="f" strokeweight=".5pt">
+                              <v:textbox>
+                                <w:txbxContent>
+                                  <w:p>
+                                    <w:pPr>
+                                      <w:rPr>
+                                        <w:sz w:val="16"/>
+                                        <w:szCs w:val="16"/>
+                                        <w:lang w:val="en-US"/>
+                                      </w:rPr>
+                                    </w:pPr>
+                                    <w:r>
+                                      <w:rPr>
+                                        <w:sz w:val="16"/>
+                                        <w:szCs w:val="16"/>
+                                        <w:lang w:val="en-US"/>
+                                      </w:rPr>
+                                      <w:t>30</w:t>
+                                    </w:r>
+                                  </w:p>
+                                </w:txbxContent>
+                              </v:textbox>
+                            </v:shape>
+                            <v:shape id="Zone de texte 33" o:spid="_x0000_s1072" type="#_x0000_t202" style="position:absolute;left:34046;top:163;width:4207;height:2707;visibility:visible;mso-wrap-style:square;v-text-anchor:top" o:gfxdata="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" filled="f" stroked="f" strokeweight=".5pt">
+                              <v:textbox>
+                                <w:txbxContent>
+                                  <w:p>
+                                    <w:pPr>
+                                      <w:rPr>
+                                        <w:sz w:val="16"/>
+                                        <w:szCs w:val="16"/>
+                                        <w:lang w:val="en-US"/>
+                                      </w:rPr>
+                                    </w:pPr>
+                                    <w:r>
+                                      <w:rPr>
+                                        <w:sz w:val="16"/>
+                                        <w:szCs w:val="16"/>
+                                        <w:lang w:val="en-US"/>
+                                      </w:rPr>
+                                      <w:t>34</w:t>
+                                    </w:r>
+                                  </w:p>
+                                </w:txbxContent>
+                              </v:textbox>
+                            </v:shape>
+                            <v:shape id="Zone de texte 34" o:spid="_x0000_s1073" type="#_x0000_t202" style="position:absolute;left:40296;top:163;width:4206;height:2707;visibility:visible;mso-wrap-style:square;v-text-anchor:top" o:gfxdata="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" filled="f" stroked="f" strokeweight=".5pt">
+                              <v:textbox>
+                                <w:txbxContent>
+                                  <w:p>
+                                    <w:pPr>
+                                      <w:rPr>
+                                        <w:sz w:val="16"/>
+                                        <w:szCs w:val="16"/>
+                                        <w:lang w:val="en-US"/>
+                                      </w:rPr>
+                                    </w:pPr>
+                                    <w:r>
+                                      <w:rPr>
+                                        <w:sz w:val="16"/>
+                                        <w:szCs w:val="16"/>
+                                        <w:lang w:val="en-US"/>
+                                      </w:rPr>
+                                      <w:t>36</w:t>
+                                    </w:r>
+                                  </w:p>
+                                </w:txbxContent>
+                              </v:textbox>
+                            </v:shape>
+                            <v:shape id="Zone de texte 35" o:spid="_x0000_s1074" type="#_x0000_t202" style="position:absolute;left:46472;top:95;width:4207;height:2706;visibility:visible;mso-wrap-style:square;v-text-anchor:top" o:gfxdata="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" filled="f" stroked="f" strokeweight=".5pt">
+                              <v:textbox>
+                                <w:txbxContent>
+                                  <w:p>
+                                    <w:pPr>
+                                      <w:rPr>
+                                        <w:sz w:val="16"/>
+                                        <w:szCs w:val="16"/>
+                                        <w:lang w:val="en-US"/>
+                                      </w:rPr>
+                                    </w:pPr>
+                                    <w:r>
+                                      <w:rPr>
+                                        <w:sz w:val="16"/>
+                                        <w:szCs w:val="16"/>
+                                        <w:lang w:val="en-US"/>
+                                      </w:rPr>
+                                      <w:t>38</w:t>
+                                    </w:r>
+                                  </w:p>
+                                </w:txbxContent>
+                              </v:textbox>
+                            </v:shape>
+                            <v:shape id="Zone de texte 36" o:spid="_x0000_s1075" type="#_x0000_t202" style="position:absolute;left:52732;top:95;width:4206;height:2706;visibility:visible;mso-wrap-style:square;v-text-anchor:top" o:gfxdata="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" filled="f" stroked="f" strokeweight=".5pt">
+                              <v:textbox>
+                                <w:txbxContent>
+                                  <w:p>
+                                    <w:pPr>
+                                      <w:rPr>
+                                        <w:sz w:val="16"/>
+                                        <w:szCs w:val="16"/>
+                                        <w:lang w:val="en-US"/>
+                                      </w:rPr>
+                                    </w:pPr>
+                                    <w:r>
+                                      <w:rPr>
+                                        <w:sz w:val="16"/>
+                                        <w:szCs w:val="16"/>
+                                        <w:lang w:val="en-US"/>
+                                      </w:rPr>
+                                      <w:t>40</w:t>
+                                    </w:r>
+                                  </w:p>
+                                </w:txbxContent>
+                              </v:textbox>
+                            </v:shape>
+                            <v:shape id="Zone de texte 22" o:spid="_x0000_s1076" type="#_x0000_t202" style="position:absolute;left:9143;top:95;width:4206;height:2706;visibility:visible;mso-wrap-style:square;v-text-anchor:top" o:gfxdata="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" filled="f" stroked="f" strokeweight=".5pt">
+                              <v:textbox>
+                                <w:txbxContent>
+                                  <w:p>
+                                    <w:pPr>
+                                      <w:rPr>
+                                        <w:sz w:val="16"/>
+                                        <w:szCs w:val="16"/>
+                                        <w:lang w:val="en-US"/>
+                                      </w:rPr>
+                                    </w:pPr>
+                                    <w:r>
+                                      <w:rPr>
+                                        <w:sz w:val="16"/>
+                                        <w:szCs w:val="16"/>
+                                        <w:lang w:val="en-US"/>
+                                      </w:rPr>
+                                      <w:t>2</w:t>
+                                    </w:r>
+                                    <w:r>
+                                      <w:rPr>
+                                        <w:sz w:val="16"/>
+                                        <w:szCs w:val="16"/>
+                                        <w:lang w:val="en-US"/>
+                                      </w:rPr>
+                                      <w:t>6</w:t>
+                                    </w:r>
+                                  </w:p>
+                                </w:txbxContent>
+                              </v:textbox>
+                            </v:shape>
+                            <v:shape id="Zone de texte 37" o:spid="_x0000_s1077" type="#_x0000_t202" style="position:absolute;left:58877;top:163;width:4206;height:2707;visibility:visible;mso-wrap-style:square;v-text-anchor:top" o:gfxdata="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" filled="f" stroked="f" strokeweight=".5pt">
+                              <v:textbox>
+                                <w:txbxContent>
+                                  <w:p>
+                                    <w:pPr>
+                                      <w:rPr>
+                                        <w:sz w:val="16"/>
+                                        <w:szCs w:val="16"/>
+                                        <w:lang w:val="en-US"/>
+                                      </w:rPr>
+                                    </w:pPr>
+                                    <w:r>
+                                      <w:rPr>
+                                        <w:sz w:val="16"/>
+                                        <w:szCs w:val="16"/>
+                                        <w:lang w:val="en-US"/>
+                                      </w:rPr>
+                                      <w:t>4</w:t>
+                                    </w:r>
+                                    <w:r>
+                                      <w:rPr>
+                                        <w:sz w:val="16"/>
+                                        <w:szCs w:val="16"/>
+                                        <w:lang w:val="en-US"/>
+                                      </w:rPr>
+                                      <w:t>2</w:t>
+                                    </w:r>
+                                  </w:p>
+                                </w:txbxContent>
+                              </v:textbox>
+                            </v:shape>
+                            <v:shape id="Zone de texte 32" o:spid="_x0000_s1078" type="#_x0000_t202" style="position:absolute;left:27797;top:258;width:4203;height:2705;visibility:visible;mso-wrap-style:square;v-text-anchor:top" o:gfxdata="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" filled="f" stroked="f" strokeweight=".5pt">
+                              <v:textbox>
+                                <w:txbxContent>
+                                  <w:p>
+                                    <w:pPr>
+                                      <w:rPr>
+                                        <w:sz w:val="16"/>
+                                        <w:szCs w:val="16"/>
+                                        <w:lang w:val="en-US"/>
+                                      </w:rPr>
+                                    </w:pPr>
+                                    <w:r>
+                                      <w:rPr>
+                                        <w:sz w:val="16"/>
+                                        <w:szCs w:val="16"/>
+                                        <w:lang w:val="en-US"/>
+                                      </w:rPr>
+                                      <w:t>3</w:t>
+                                    </w:r>
+                                    <w:r>
+                                      <w:rPr>
+                                        <w:sz w:val="16"/>
+                                        <w:szCs w:val="16"/>
+                                        <w:lang w:val="en-US"/>
+                                      </w:rPr>
+                                      <w:t>2</w:t>
+                                    </w:r>
+                                  </w:p>
+                                </w:txbxContent>
+                              </v:textbox>
+                            </v:shape>
+                          </v:group>
+                          <v:group id="Groupe 61" o:spid="_x0000_s1079" style="position:absolute;left:20050;width:52054;height:5715" coordsize="52054,5715" o:gfxdata="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">
+                            <v:shape id="Zone de texte 54" o:spid="_x0000_s1080" type="#_x0000_t202" style="position:absolute;width:9334;height:2706;visibility:visible;mso-wrap-style:square;v-text-anchor:top" o:gfxdata="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" filled="f" stroked="f" strokeweight=".5pt">
+                              <v:textbox>
+                                <w:txbxContent>
+                                  <w:p>
+                                    <w:pPr>
+                                      <w:rPr>
+                                        <w:sz w:val="16"/>
+                                        <w:szCs w:val="16"/>
+                                        <w:lang w:val="en-US"/>
+                                      </w:rPr>
+                                    </w:pPr>
+                                    <w:r>
+                                      <w:rPr>
+                                        <w:sz w:val="16"/>
+                                        <w:szCs w:val="16"/>
+                                        <w:lang w:val="en-US"/>
+                                      </w:rPr>
+                                      <w:t>B SAUTZERO</w:t>
+                                    </w:r>
+                                  </w:p>
+                                </w:txbxContent>
+                              </v:textbox>
+                            </v:shape>
+                            <v:shape id="Zone de texte 55" o:spid="_x0000_s1081" type="#_x0000_t202" style="position:absolute;left:18383;width:9334;height:2706;visibility:visible;mso-wrap-style:square;v-text-anchor:top" o:gfxdata="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" filled="f" stroked="f" strokeweight=".5pt">
+                              <v:textbox>
+                                <w:txbxContent>
+                                  <w:p>
+                                    <w:pPr>
+                                      <w:rPr>
+                                        <w:sz w:val="16"/>
+                                        <w:szCs w:val="16"/>
+                                        <w:lang w:val="en-US"/>
+                                      </w:rPr>
+                                    </w:pPr>
+                                    <w:r>
+                                      <w:rPr>
+                                        <w:sz w:val="16"/>
+                                        <w:szCs w:val="16"/>
+                                        <w:lang w:val="en-US"/>
+                                      </w:rPr>
+                                      <w:t>B</w:t>
+                                    </w:r>
+                                    <w:r>
+                                      <w:rPr>
+                                        <w:sz w:val="16"/>
+                                        <w:szCs w:val="16"/>
+                                        <w:lang w:val="en-US"/>
+                                      </w:rPr>
+                                      <w:t>NE SAUTC</w:t>
+                                    </w:r>
+                                  </w:p>
+                                </w:txbxContent>
+                              </v:textbox>
+                            </v:shape>
+                            <v:shape id="Zone de texte 56" o:spid="_x0000_s1082" type="#_x0000_t202" style="position:absolute;left:42719;width:9335;height:2706;visibility:visible;mso-wrap-style:square;v-text-anchor:top" o:gfxdata="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" filled="f" stroked="f" strokeweight=".5pt">
+                              <v:textbox>
+                                <w:txbxContent>
+                                  <w:p>
+                                    <w:pPr>
+                                      <w:rPr>
+                                        <w:sz w:val="16"/>
+                                        <w:szCs w:val="16"/>
+                                        <w:lang w:val="en-US"/>
+                                      </w:rPr>
+                                    </w:pPr>
+                                    <w:r>
+                                      <w:rPr>
+                                        <w:sz w:val="16"/>
+                                        <w:szCs w:val="16"/>
+                                        <w:lang w:val="en-US"/>
+                                      </w:rPr>
+                                      <w:t>BEQ START</w:t>
+                                    </w:r>
+                                  </w:p>
+                                </w:txbxContent>
+                              </v:textbox>
+                            </v:shape>
+                            <v:shape id="Connecteur droit avec flèche 57" o:spid="_x0000_s1083" type="#_x0000_t32" style="position:absolute;left:904;top:1857;width:2836;height:3572;flip:x;visibility:visible;mso-wrap-style:square" o:connectortype="straight" o:gfxdata="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" strokecolor="red" strokeweight="1.5pt">
+                              <v:stroke endarrow="block" joinstyle="miter"/>
+                            </v:shape>
+                            <v:shape id="Connecteur droit avec flèche 58" o:spid="_x0000_s1084" type="#_x0000_t32" style="position:absolute;left:19431;top:2095;width:2835;height:3572;flip:x;visibility:visible;mso-wrap-style:square" o:connectortype="straight" o:gfxdata="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" strokecolor="red" strokeweight="1.5pt">
+                              <v:stroke endarrow="block" joinstyle="miter"/>
+                            </v:shape>
+                            <v:shape id="Connecteur droit avec flèche 59" o:spid="_x0000_s1085" type="#_x0000_t32" style="position:absolute;left:44196;top:2095;width:1641;height:3620;flip:x;visibility:visible;mso-wrap-style:square" o:connectortype="straight" o:gfxdata="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" strokecolor="red" strokeweight="1.5pt">
+                              <v:stroke endarrow="block" joinstyle="miter"/>
+                            </v:shape>
+                          </v:group>
+                        </v:group>
+                        <v:group id="Groupe 68" o:spid="_x0000_s1086" style="position:absolute;left:22043;top:5667;width:55201;height:1810" coordorigin="2279,-47" coordsize="55200,1809" o:gfxdata="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">
+                          <v:shape id="Connecteur droit avec flèche 64" o:spid="_x0000_s1087" type="#_x0000_t32" style="position:absolute;left:2279;top:88;width:11719;height:1673;visibility:visible;mso-wrap-style:square" o:connectortype="straight" o:gfxdata="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" strokecolor="#4472c4 [3204]" strokeweight="1.5pt">
+                            <v:stroke endarrow="block" joinstyle="miter"/>
+                          </v:shape>
+                          <v:shape id="Connecteur droit avec flèche 65" o:spid="_x0000_s1088" type="#_x0000_t32" style="position:absolute;left:20978;top:88;width:11737;height:1626;visibility:visible;mso-wrap-style:square" o:connectortype="straight" o:gfxdata="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" strokecolor="#4472c4 [3204]" strokeweight="1.5pt">
+                            <v:stroke endarrow="block" joinstyle="miter"/>
+                          </v:shape>
+                          <v:shape id="Connecteur droit avec flèche 66" o:spid="_x0000_s1089" type="#_x0000_t32" style="position:absolute;left:45546;top:-47;width:11934;height:1809;visibility:visible;mso-wrap-style:square" o:connectortype="straight" o:gfxdata="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" strokecolor="#4472c4 [3204]" strokeweight="1.5pt">
+                            <v:stroke endarrow="block" joinstyle="miter"/>
+                          </v:shape>
+                        </v:group>
+                      </v:group>
+                      <v:group id="Groupe 72" o:spid="_x0000_s1090" style="position:absolute;left:53197;width:10334;height:5367" coordsize="10334,5367" o:gfxdata="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">
+                        <v:shape id="Zone de texte 70" o:spid="_x0000_s1091" type="#_x0000_t202" style="position:absolute;width:10334;height:2706;visibility:visible;mso-wrap-style:square;v-text-anchor:top" o:gfxdata="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" filled="f" stroked="f" strokeweight=".5pt">
+                          <v:textbox>
+                            <w:txbxContent>
+                              <w:p>
+                                <w:pPr>
+                                  <w:rPr>
+                                    <w:sz w:val="16"/>
+                                    <w:szCs w:val="16"/>
+                                    <w:lang w:val="en-US"/>
+                                  </w:rPr>
+                                </w:pPr>
+                                <w:r>
+                                  <w:rPr>
+                                    <w:sz w:val="16"/>
+                                    <w:szCs w:val="16"/>
+                                    <w:lang w:val="en-US"/>
+                                  </w:rPr>
+                                  <w:t>BNE NOT_TAKEN</w:t>
+                                </w:r>
+                              </w:p>
+                            </w:txbxContent>
+                          </v:textbox>
+                        </v:shape>
+                        <v:shape id="Connecteur droit avec flèche 71" o:spid="_x0000_s1092" type="#_x0000_t32" style="position:absolute;left:4905;top:2095;width:667;height:3272;flip:x;visibility:visible;mso-wrap-style:square" o:connectortype="straight" o:gfxdata="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" strokecolor="red" strokeweight="1.5pt">
+                          <v:stroke endarrow="block" joinstyle="miter"/>
+                        </v:shape>
+                      </v:group>
+                    </v:group>
+                    <v:shape id="Zone de texte 74" o:spid="_x0000_s1093" type="#_x0000_t202" style="position:absolute;left:17016;top:6131;width:2563;height:2706;visibility:visible;mso-wrap-style:square;v-text-anchor:top" o:gfxdata="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" filled="f" stroked="f" strokeweight=".5pt">
                       <v:textbox>
                         <w:txbxContent>
                           <w:p>
                             <w:pPr>
                               <w:rPr>
-                                <w:sz w:val="24"/>
-                                <w:szCs w:val="24"/>
+                                <w:color w:val="4472C4" w:themeColor="accent1"/>
+                                <w:sz w:val="16"/>
+                                <w:szCs w:val="16"/>
                                 <w:lang w:val="en-US"/>
                               </w:rPr>
                             </w:pPr>
                             <w:r>
                               <w:rPr>
-                                <w:sz w:val="24"/>
-                                <w:szCs w:val="24"/>
+                                <w:color w:val="4472C4" w:themeColor="accent1"/>
+                                <w:sz w:val="16"/>
+                                <w:szCs w:val="16"/>
                                 <w:lang w:val="en-US"/>
                               </w:rPr>
-                              <w:t>3</w:t>
-                            </w:r>
-                            <w:r>
-                              <w:rPr>
-                                <w:sz w:val="24"/>
-                                <w:szCs w:val="24"/>
-                                <w:lang w:val="en-US"/>
-                              </w:rPr>
-                              <w:t>x nop</w:t>
+                              <w:t>F</w:t>
                             </w:r>
                           </w:p>
                         </w:txbxContent>
                       </v:textbox>
                     </v:shape>
-                    <v:shape id="Zone de texte 28" o:spid="_x0000_s1043" type="#_x0000_t202" style="position:absolute;left:52129;width:7388;height:3584;visibility:visible;mso-wrap-style:square;v-text-anchor:top" o:gfxdata="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" filled="f" stroked="f" strokeweight=".5pt">
+                    <v:shape id="Zone de texte 75" o:spid="_x0000_s1094" type="#_x0000_t202" style="position:absolute;left:20176;top:6131;width:2564;height:2706;visibility:visible;mso-wrap-style:square;v-text-anchor:top" o:gfxdata="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" filled="f" stroked="f" strokeweight=".5pt">
                       <v:textbox>
                         <w:txbxContent>
                           <w:p>
                             <w:pPr>
                               <w:rPr>
-                                <w:sz w:val="24"/>
-                                <w:szCs w:val="24"/>
+                                <w:color w:val="4472C4" w:themeColor="accent1"/>
+                                <w:sz w:val="16"/>
+                                <w:szCs w:val="16"/>
                                 <w:lang w:val="en-US"/>
                               </w:rPr>
                             </w:pPr>
                             <w:r>
                               <w:rPr>
-                                <w:sz w:val="24"/>
-                                <w:szCs w:val="24"/>
+                                <w:color w:val="4472C4" w:themeColor="accent1"/>
+                                <w:sz w:val="16"/>
+                                <w:szCs w:val="16"/>
                                 <w:lang w:val="en-US"/>
                               </w:rPr>
-                              <w:t>3</w:t>
-                            </w:r>
-                            <w:r>
-                              <w:rPr>
-                                <w:sz w:val="24"/>
-                                <w:szCs w:val="24"/>
-                                <w:lang w:val="en-US"/>
-                              </w:rPr>
-                              <w:t>x nop</w:t>
+                              <w:t>D</w:t>
                             </w:r>
                           </w:p>
                         </w:txbxContent>
                       </v:textbox>
                     </v:shape>
-                    <v:shape id="Zone de texte 29" o:spid="_x0000_s1044" type="#_x0000_t202" style="position:absolute;left:65462;top:102;width:10169;height:3584;visibility:visible;mso-wrap-style:square;v-text-anchor:top" o:gfxdata="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" filled="f" stroked="f" strokeweight=".5pt">
+                    <v:shape id="Zone de texte 76" o:spid="_x0000_s1095" type="#_x0000_t202" style="position:absolute;left:23158;top:6131;width:2564;height:2706;visibility:visible;mso-wrap-style:square;v-text-anchor:top" o:gfxdata="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" filled="f" stroked="f" strokeweight=".5pt">
                       <v:textbox>
                         <w:txbxContent>
                           <w:p>
                             <w:pPr>
                               <w:rPr>
-                                <w:sz w:val="24"/>
-                                <w:szCs w:val="24"/>
+                                <w:color w:val="4472C4" w:themeColor="accent1"/>
+                                <w:sz w:val="16"/>
+                                <w:szCs w:val="16"/>
                                 <w:lang w:val="en-US"/>
                               </w:rPr>
                             </w:pPr>
                             <w:r>
                               <w:rPr>
-                                <w:sz w:val="24"/>
-                                <w:szCs w:val="24"/>
+                                <w:color w:val="4472C4" w:themeColor="accent1"/>
+                                <w:sz w:val="16"/>
+                                <w:szCs w:val="16"/>
                                 <w:lang w:val="en-US"/>
                               </w:rPr>
-                              <w:t>B PART_2</w:t>
+                              <w:t>E</w:t>
                             </w:r>
                           </w:p>
                         </w:txbxContent>
                       </v:textbox>
                     </v:shape>
                   </v:group>
+                  <v:shape id="Zone de texte 86" o:spid="_x0000_s1096" type="#_x0000_t202" style="position:absolute;left:68102;top:2183;width:4206;height:2705;visibility:visible;mso-wrap-style:square;v-text-anchor:top" o:gfxdata="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" filled="f" stroked="f" strokeweight=".5pt">
+                    <v:textbox>
+                      <w:txbxContent>
+                        <w:p>
+                          <w:pPr>
+                            <w:rPr>
+                              <w:sz w:val="16"/>
+                              <w:szCs w:val="16"/>
+                              <w:lang w:val="en-US"/>
+                            </w:rPr>
+                          </w:pPr>
+                          <w:r>
+                            <w:rPr>
+                              <w:sz w:val="16"/>
+                              <w:szCs w:val="16"/>
+                              <w:lang w:val="en-US"/>
+                            </w:rPr>
+                            <w:t>4</w:t>
+                          </w:r>
+                          <w:r>
+                            <w:rPr>
+                              <w:sz w:val="16"/>
+                              <w:szCs w:val="16"/>
+                              <w:lang w:val="en-US"/>
+                            </w:rPr>
+                            <w:t>4</w:t>
+                          </w:r>
+                        </w:p>
+                      </w:txbxContent>
+                    </v:textbox>
+                  </v:shape>
                 </v:group>
-                <v:shape id="Zone de texte 44" o:spid="_x0000_s1045" type="#_x0000_t202" style="position:absolute;left:47340;top:3711;width:3712;height:3583;visibility:visible;mso-wrap-style:square;v-text-anchor:top" o:gfxdata="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" filled="f" stroked="f" strokeweight=".5pt">
-                  <v:textbox>
-                    <w:txbxContent>
-                      <w:p>
-                        <w:pPr>
-                          <w:rPr>
-                            <w:sz w:val="20"/>
-                            <w:szCs w:val="20"/>
-                            <w:lang w:val="en-US"/>
-                          </w:rPr>
-                        </w:pPr>
-                        <w:r>
-                          <w:rPr>
-                            <w:sz w:val="20"/>
-                            <w:szCs w:val="20"/>
-                            <w:lang w:val="en-US"/>
-                          </w:rPr>
-                          <w:t>12</w:t>
-                        </w:r>
-                      </w:p>
-                    </w:txbxContent>
-                  </v:textbox>
-                </v:shape>
-                <v:shape id="Zone de texte 45" o:spid="_x0000_s1046" type="#_x0000_t202" style="position:absolute;left:54356;top:3802;width:3712;height:3582;visibility:visible;mso-wrap-style:square;v-text-anchor:top" o:gfxdata="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" filled="f" stroked="f" strokeweight=".5pt">
-                  <v:textbox>
-                    <w:txbxContent>
-                      <w:p>
-                        <w:pPr>
-                          <w:rPr>
-                            <w:sz w:val="20"/>
-                            <w:szCs w:val="20"/>
-                            <w:lang w:val="en-US"/>
-                          </w:rPr>
-                        </w:pPr>
-                        <w:r>
-                          <w:rPr>
-                            <w:sz w:val="20"/>
-                            <w:szCs w:val="20"/>
-                            <w:lang w:val="en-US"/>
-                          </w:rPr>
-                          <w:t>1</w:t>
-                        </w:r>
-                        <w:r>
-                          <w:rPr>
-                            <w:sz w:val="20"/>
-                            <w:szCs w:val="20"/>
-                            <w:lang w:val="en-US"/>
-                          </w:rPr>
-                          <w:t>4</w:t>
-                        </w:r>
-                      </w:p>
-                    </w:txbxContent>
-                  </v:textbox>
-                </v:shape>
-                <v:shape id="Zone de texte 46" o:spid="_x0000_s1047" type="#_x0000_t202" style="position:absolute;left:61237;top:3802;width:3712;height:3582;visibility:visible;mso-wrap-style:square;v-text-anchor:top" o:gfxdata="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" filled="f" stroked="f" strokeweight=".5pt">
-                  <v:textbox>
-                    <w:txbxContent>
-                      <w:p>
-                        <w:pPr>
-                          <w:rPr>
-                            <w:sz w:val="20"/>
-                            <w:szCs w:val="20"/>
-                            <w:lang w:val="en-US"/>
-                          </w:rPr>
-                        </w:pPr>
-                        <w:r>
-                          <w:rPr>
-                            <w:sz w:val="20"/>
-                            <w:szCs w:val="20"/>
-                            <w:lang w:val="en-US"/>
-                          </w:rPr>
-                          <w:t>1</w:t>
-                        </w:r>
-                        <w:r>
-                          <w:rPr>
-                            <w:sz w:val="20"/>
-                            <w:szCs w:val="20"/>
-                            <w:lang w:val="en-US"/>
-                          </w:rPr>
-                          <w:t>6</w:t>
-                        </w:r>
-                      </w:p>
-                    </w:txbxContent>
-                  </v:textbox>
-                </v:shape>
-                <v:shape id="Zone de texte 47" o:spid="_x0000_s1048" type="#_x0000_t202" style="position:absolute;left:68163;top:3802;width:3712;height:3582;visibility:visible;mso-wrap-style:square;v-text-anchor:top" o:gfxdata="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" filled="f" stroked="f" strokeweight=".5pt">
-                  <v:textbox>
-                    <w:txbxContent>
-                      <w:p>
-                        <w:pPr>
-                          <w:rPr>
-                            <w:sz w:val="20"/>
-                            <w:szCs w:val="20"/>
-                            <w:lang w:val="en-US"/>
-                          </w:rPr>
-                        </w:pPr>
-                        <w:r>
-                          <w:rPr>
-                            <w:sz w:val="20"/>
-                            <w:szCs w:val="20"/>
-                            <w:lang w:val="en-US"/>
-                          </w:rPr>
-                          <w:t>1</w:t>
-                        </w:r>
-                        <w:r>
-                          <w:rPr>
-                            <w:sz w:val="20"/>
-                            <w:szCs w:val="20"/>
-                            <w:lang w:val="en-US"/>
-                          </w:rPr>
-                          <w:t>8</w:t>
-                        </w:r>
-                      </w:p>
-                    </w:txbxContent>
-                  </v:textbox>
-                </v:shape>
-                <v:shape id="Zone de texte 48" o:spid="_x0000_s1049" type="#_x0000_t202" style="position:absolute;left:75224;top:3711;width:3712;height:3583;visibility:visible;mso-wrap-style:square;v-text-anchor:top" o:gfxdata="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" filled="f" stroked="f" strokeweight=".5pt">
-                  <v:textbox>
-                    <w:txbxContent>
-                      <w:p>
-                        <w:pPr>
-                          <w:rPr>
-                            <w:sz w:val="20"/>
-                            <w:szCs w:val="20"/>
-                            <w:lang w:val="en-US"/>
-                          </w:rPr>
-                        </w:pPr>
-                        <w:r>
-                          <w:rPr>
-                            <w:sz w:val="20"/>
-                            <w:szCs w:val="20"/>
-                            <w:lang w:val="en-US"/>
-                          </w:rPr>
-                          <w:t>20</w:t>
-                        </w:r>
-                      </w:p>
-                    </w:txbxContent>
-                  </v:textbox>
-                </v:shape>
-                <v:shape id="Zone de texte 49" o:spid="_x0000_s1050" type="#_x0000_t202" style="position:absolute;left:26924;top:3711;width:3712;height:3583;visibility:visible;mso-wrap-style:square;v-text-anchor:top" o:gfxdata="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" filled="f" stroked="f" strokeweight=".5pt">
-                  <v:textbox>
-                    <w:txbxContent>
-                      <w:p>
-                        <w:pPr>
-                          <w:rPr>
-                            <w:sz w:val="20"/>
-                            <w:szCs w:val="20"/>
-                            <w:lang w:val="en-US"/>
-                          </w:rPr>
-                        </w:pPr>
-                        <w:r>
-                          <w:rPr>
-                            <w:sz w:val="20"/>
-                            <w:szCs w:val="20"/>
-                            <w:lang w:val="en-US"/>
-                          </w:rPr>
-                          <w:t>6</w:t>
-                        </w:r>
-                      </w:p>
-                    </w:txbxContent>
-                  </v:textbox>
-                </v:shape>
-                <v:shape id="Zone de texte 50" o:spid="_x0000_s1051" type="#_x0000_t202" style="position:absolute;left:33850;top:3802;width:3712;height:3582;visibility:visible;mso-wrap-style:square;v-text-anchor:top" o:gfxdata="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" filled="f" stroked="f" strokeweight=".5pt">
-                  <v:textbox>
-                    <w:txbxContent>
-                      <w:p>
-                        <w:pPr>
-                          <w:rPr>
-                            <w:sz w:val="20"/>
-                            <w:szCs w:val="20"/>
-                            <w:lang w:val="en-US"/>
-                          </w:rPr>
-                        </w:pPr>
-                        <w:r>
-                          <w:rPr>
-                            <w:sz w:val="20"/>
-                            <w:szCs w:val="20"/>
-                            <w:lang w:val="en-US"/>
-                          </w:rPr>
-                          <w:t>8</w:t>
-                        </w:r>
-                      </w:p>
-                    </w:txbxContent>
-                  </v:textbox>
-                </v:shape>
-                <v:shape id="Zone de texte 51" o:spid="_x0000_s1052" type="#_x0000_t202" style="position:absolute;left:40414;top:3757;width:3712;height:3582;visibility:visible;mso-wrap-style:square;v-text-anchor:top" o:gfxdata="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" filled="f" stroked="f" strokeweight=".5pt">
-                  <v:textbox>
-                    <w:txbxContent>
-                      <w:p>
-                        <w:pPr>
-                          <w:rPr>
-                            <w:sz w:val="20"/>
-                            <w:szCs w:val="20"/>
-                            <w:lang w:val="en-US"/>
-                          </w:rPr>
-                        </w:pPr>
-                        <w:r>
-                          <w:rPr>
-                            <w:sz w:val="20"/>
-                            <w:szCs w:val="20"/>
-                            <w:lang w:val="en-US"/>
-                          </w:rPr>
-                          <w:t>10</w:t>
-                        </w:r>
-                      </w:p>
-                    </w:txbxContent>
-                  </v:textbox>
-                </v:shape>
                 <w10:wrap type="topAndBottom"/>
               </v:group>
             </w:pict>
           </mc:Fallback>
         </mc:AlternateContent>
       </w:r>
-      <w:r>
-        <w:rPr>
-          <w:b/>
-          <w:bCs/>
-        </w:rPr>
-        <w:t>Chronogramme pour vérifier notre théorie :</w:t>
-      </w:r>
     </w:p>
     <w:p>
       <w:pPr>
         <w:jc w:val="both"/>
         <w:rPr>
-          <w:b/>
-          <w:bCs/>
-        </w:rPr>
-      </w:pPr>
-    </w:p>
-    <w:p>
-      <w:pPr>
-        <w:pStyle w:val="Paragraphedeliste"/>
-        <w:numPr>
-          <w:ilvl w:val="0"/>
-          <w:numId w:val="35"/>
-        </w:numPr>
+          <w:noProof/>
+        </w:rPr>
+      </w:pPr>
+    </w:p>
+    <w:p>
+      <w:pPr>
         <w:jc w:val="both"/>
-      </w:pPr>
-      <w:r>
-        <w:t>Nous pouvons voir qu’au 1</w:t>
-      </w:r>
-      <w:r>
+        <w:rPr>
+          <w:noProof/>
+        </w:rPr>
+      </w:pPr>
+      <w:r>
+        <w:rPr>
+          <w:noProof/>
+        </w:rPr>
+        <w:t>En voyant ce chronogramm</w:t>
+      </w:r>
+      <w:r>
+        <w:rPr>
+          <w:noProof/>
+        </w:rPr>
+        <w:t>e</w:t>
+      </w:r>
+      <w:r>
+        <w:rPr>
+          <w:noProof/>
+        </w:rPr>
+        <w:t xml:space="preserve">, nous nous rendons compte </w:t>
+      </w:r>
+      <w:r>
+        <w:rPr>
+          <w:noProof/>
+        </w:rPr>
+        <w:t xml:space="preserve">qu’il faut </w:t>
+      </w:r>
+      <w:r>
+        <w:rPr>
+          <w:noProof/>
+        </w:rPr>
+        <w:t>4</w:t>
+      </w:r>
+      <w:r>
+        <w:rPr>
+          <w:noProof/>
+        </w:rPr>
+        <w:t xml:space="preserve"> coups d’horloge depuis l</w:t>
+      </w:r>
+      <w:r>
+        <w:rPr>
+          <w:noProof/>
+        </w:rPr>
+        <w:t xml:space="preserve">’execute </w:t>
+      </w:r>
+      <w:r>
+        <w:rPr>
+          <w:noProof/>
+        </w:rPr>
+        <w:t>de l’instrution de sau</w:t>
+      </w:r>
+      <w:r>
+        <w:rPr>
+          <w:noProof/>
+        </w:rPr>
+        <w:t>t</w:t>
+      </w:r>
+      <w:r>
+        <w:rPr>
+          <w:noProof/>
+        </w:rPr>
+        <w:t xml:space="preserve"> jusqu’au saut effectif, et non 2 coups comme nous l’avions appris en théorie. </w:t>
+      </w:r>
+      <w:r>
+        <w:rPr>
+          <w:noProof/>
+        </w:rPr>
+        <w:t>Cela vien</w:t>
+      </w:r>
+      <w:r>
+        <w:rPr>
+          <w:noProof/>
+        </w:rPr>
+        <w:t>t</w:t>
+      </w:r>
+      <w:r>
+        <w:rPr>
+          <w:noProof/>
+        </w:rPr>
+        <w:t xml:space="preserve"> </w:t>
+      </w:r>
+      <w:r>
+        <w:rPr>
+          <w:noProof/>
+        </w:rPr>
+        <w:t>peut-être</w:t>
+      </w:r>
+      <w:r>
+        <w:rPr>
+          <w:noProof/>
+        </w:rPr>
+        <w:t xml:space="preserve"> de l’architecture un peu différente utilisé</w:t>
+      </w:r>
+      <w:r>
+        <w:rPr>
+          <w:noProof/>
+        </w:rPr>
+        <w:t>e</w:t>
+      </w:r>
+      <w:r>
+        <w:rPr>
+          <w:noProof/>
+        </w:rPr>
+        <w:t xml:space="preserve"> dans logisim</w:t>
+      </w:r>
+      <w:r>
+        <w:rPr>
+          <w:noProof/>
+        </w:rPr>
+        <w:t xml:space="preserve">, ou alors d’une erreur d’implémentation </w:t>
+      </w:r>
+      <w:r>
+        <w:rPr>
+          <w:noProof/>
+        </w:rPr>
+        <w:t>dans le circuit fourni</w:t>
+      </w:r>
+      <w:r>
+        <w:rPr>
+          <w:noProof/>
+        </w:rPr>
+        <w:t>.</w:t>
+      </w:r>
+    </w:p>
+    <w:p>
+      <w:pPr>
+        <w:jc w:val="both"/>
+        <w:rPr>
+          <w:noProof/>
+        </w:rPr>
+      </w:pPr>
+      <w:r>
+        <w:rPr>
+          <w:noProof/>
+        </w:rPr>
+        <w:t>Cela implique que nous finissons notre programme en 4</w:t>
+      </w:r>
+      <w:r>
+        <w:rPr>
+          <w:noProof/>
+        </w:rPr>
+        <w:t>4</w:t>
+      </w:r>
+      <w:r>
+        <w:rPr>
+          <w:noProof/>
+        </w:rPr>
+        <w:t xml:space="preserve"> coups d’horloge à la place des </w:t>
+      </w:r>
+      <w:r>
+        <w:rPr>
+          <w:noProof/>
+        </w:rPr>
+        <w:t>3</w:t>
+      </w:r>
+      <w:r>
+        <w:rPr>
+          <w:noProof/>
+        </w:rPr>
+        <w:t>6</w:t>
+      </w:r>
+      <w:r>
+        <w:rPr>
+          <w:noProof/>
+        </w:rPr>
+        <w:t xml:space="preserve"> prédits dans notre tableau des aléas. </w:t>
+      </w:r>
+      <w:r>
+        <w:rPr>
+          <w:noProof/>
+        </w:rPr>
+        <w:t>Etant donnée que nos saut prennent 2 coups d’horloge de plus ce résultat est logique :</w:t>
+      </w:r>
+    </w:p>
+    <w:p>
+      <w:pPr>
+        <w:jc w:val="both"/>
+        <w:rPr>
+          <w:noProof/>
+        </w:rPr>
+      </w:pPr>
+      <w:r>
+        <w:rPr>
+          <w:noProof/>
+        </w:rPr>
+        <w:t xml:space="preserve">4 sauts </w:t>
+      </w:r>
+      <w:r>
+        <w:rPr>
+          <w:noProof/>
+        </w:rPr>
+        <w:t>x</w:t>
+      </w:r>
+      <w:r>
+        <w:rPr>
+          <w:noProof/>
+        </w:rPr>
+        <w:t xml:space="preserve"> </w:t>
+      </w:r>
+      <w:r>
+        <w:rPr>
+          <w:noProof/>
+        </w:rPr>
         <w:t>2</w:t>
       </w:r>
       <w:r>
         <w:rPr>
-          <w:vertAlign w:val="superscript"/>
-        </w:rPr>
-        <w:t>e</w:t>
-      </w:r>
-      <w:r>
-        <w:t xml:space="preserve"> coup d’horloge nous avons </w:t>
-      </w:r>
-      <w:r>
-        <w:t>0x</w:t>
-      </w:r>
-      <w:r>
-        <w:t xml:space="preserve">7 dans R4, ce qui correspond </w:t>
-      </w:r>
-      <w:r>
-        <w:t>au WB d</w:t>
-      </w:r>
-      <w:r>
-        <w:t>e</w:t>
-      </w:r>
-      <w:r>
-        <w:t xml:space="preserve"> ADD r4, r2, #1 avec r2 = 6</w:t>
-      </w:r>
-    </w:p>
-    <w:p>
-      <w:pPr>
-        <w:pStyle w:val="Paragraphedeliste"/>
-        <w:numPr>
-          <w:ilvl w:val="0"/>
-          <w:numId w:val="35"/>
-        </w:numPr>
+          <w:noProof/>
+        </w:rPr>
+        <w:t xml:space="preserve"> cycles supplémentaires</w:t>
+      </w:r>
+      <w:r>
+        <w:rPr>
+          <w:noProof/>
+        </w:rPr>
+        <w:t xml:space="preserve"> + 3</w:t>
+      </w:r>
+      <w:r>
+        <w:rPr>
+          <w:noProof/>
+        </w:rPr>
+        <w:t>6 cycles prédits</w:t>
+      </w:r>
+      <w:r>
+        <w:rPr>
+          <w:noProof/>
+        </w:rPr>
+        <w:t xml:space="preserve"> = 44</w:t>
+      </w:r>
+      <w:r>
+        <w:rPr>
+          <w:noProof/>
+        </w:rPr>
+        <w:t xml:space="preserve"> cycles au final.</w:t>
+      </w:r>
+    </w:p>
+    <w:p>
+      <w:pPr>
         <w:jc w:val="both"/>
-      </w:pPr>
-      <w:r>
-        <w:t>Au 13</w:t>
-      </w:r>
-      <w:r>
-        <w:rPr>
-          <w:vertAlign w:val="superscript"/>
-        </w:rPr>
-        <w:t>e</w:t>
-      </w:r>
-      <w:r>
-        <w:t xml:space="preserve"> Nous avons 0xa dans r3, ce qui correspond à ADD r3, r2, #4, avec r2 = 6</w:t>
-      </w:r>
-    </w:p>
-    <w:p>
-      <w:pPr>
-        <w:pStyle w:val="Paragraphedeliste"/>
-        <w:numPr>
-          <w:ilvl w:val="0"/>
-          <w:numId w:val="35"/>
-        </w:numPr>
+        <w:rPr>
+          <w:noProof/>
+        </w:rPr>
+      </w:pPr>
+      <w:r>
+        <w:rPr>
+          <w:noProof/>
+        </w:rPr>
+        <w:t>Maintenant, nous savons qu’il faut prévoir 4 coups d’horloge pour éviter un aléa de contrôle.</w:t>
+      </w:r>
+    </w:p>
+    <w:p>
+      <w:r>
+        <w:br w:type="page"/>
+      </w:r>
+    </w:p>
+    <w:p>
+      <w:pPr>
         <w:jc w:val="both"/>
       </w:pPr>
-      <w:r>
-        <w:t>Au 14</w:t>
-      </w:r>
-      <w:r>
-        <w:rPr>
-          <w:vertAlign w:val="superscript"/>
-        </w:rPr>
-        <w:t>e</w:t>
-      </w:r>
-      <w:r>
-        <w:t xml:space="preserve"> nous avons </w:t>
-      </w:r>
-      <w:r>
-        <w:t>0x</w:t>
-      </w:r>
-      <w:r>
-        <w:t>1 and r4 ce qui correspond à SUB r4, r1, r0 avec r1 = 2 et r0 = 1</w:t>
-      </w:r>
-    </w:p>
-    <w:p>
-      <w:pPr>
-        <w:pStyle w:val="Paragraphedeliste"/>
-        <w:numPr>
-          <w:ilvl w:val="0"/>
-          <w:numId w:val="35"/>
-        </w:numPr>
+    </w:p>
+    <w:p>
+      <w:pPr>
         <w:jc w:val="both"/>
       </w:pPr>
-      <w:r>
-        <w:t>Au 15</w:t>
-      </w:r>
-      <w:r>
-        <w:rPr>
-          <w:vertAlign w:val="superscript"/>
-        </w:rPr>
-        <w:t>e</w:t>
-      </w:r>
-      <w:r>
-        <w:t xml:space="preserve"> nous avons </w:t>
-      </w:r>
-      <w:r>
-        <w:t>0x</w:t>
-      </w:r>
-      <w:r>
-        <w:t>6 dans r0, ce qui correspond à ADD r0, r0, #5 avec r0 = 1</w:t>
-      </w:r>
-    </w:p>
-    <w:p>
-      <w:pPr>
-        <w:pStyle w:val="Paragraphedeliste"/>
-        <w:numPr>
-          <w:ilvl w:val="0"/>
-          <w:numId w:val="35"/>
-        </w:numPr>
-        <w:jc w:val="both"/>
-      </w:pPr>
-      <w:r>
-        <w:t>Au 16</w:t>
-      </w:r>
-      <w:r>
-        <w:rPr>
-          <w:vertAlign w:val="superscript"/>
-        </w:rPr>
-        <w:t>e</w:t>
-      </w:r>
-      <w:r>
-        <w:t xml:space="preserve"> nous avons </w:t>
-      </w:r>
-      <w:r>
-        <w:t>0x</w:t>
-      </w:r>
-      <w:r>
-        <w:t xml:space="preserve">c dans </w:t>
-      </w:r>
-      <w:r>
-        <w:t>r2 ce qui correspond à LSL r2, r2, #1 avec r2 = 6</w:t>
-      </w:r>
-    </w:p>
-    <w:p>
-      <w:pPr>
-        <w:pStyle w:val="Paragraphedeliste"/>
-        <w:numPr>
-          <w:ilvl w:val="0"/>
-          <w:numId w:val="35"/>
-        </w:numPr>
-        <w:jc w:val="both"/>
-      </w:pPr>
-      <w:r>
-        <w:t>Au 20</w:t>
-      </w:r>
-      <w:r>
-        <w:rPr>
-          <w:vertAlign w:val="superscript"/>
-        </w:rPr>
-        <w:t>e</w:t>
-      </w:r>
-      <w:r>
-        <w:t xml:space="preserve"> </w:t>
-      </w:r>
-      <w:r>
-        <w:t>nous avons 0x18 dans r2 ce qui correspond à LSL r2, r2, #1 avec r2 = c</w:t>
-      </w:r>
-    </w:p>
-    <w:p>
-      <w:r>
-        <w:t>Nous pouvons en conclure que notre programme fonctionne</w:t>
-      </w:r>
-      <w:r>
-        <w:br w:type="page"/>
-      </w:r>
-    </w:p>
-    <w:p>
-      <w:pPr>
-        <w:jc w:val="both"/>
-        <w:rPr>
-          <w:b/>
-          <w:bCs/>
-        </w:rPr>
-      </w:pPr>
-      <w:r>
-        <w:rPr>
-          <w:b/>
-          <w:bCs/>
-        </w:rPr>
-        <w:lastRenderedPageBreak/>
-        <w:t>Explication de notre démarche</w:t>
-      </w:r>
-      <w:r>
-        <w:rPr>
-          <w:b/>
-          <w:bCs/>
-        </w:rPr>
-        <w:t xml:space="preserve"> </w:t>
-      </w:r>
-      <w:r>
-        <w:rPr>
-          <w:b/>
-          <w:bCs/>
-        </w:rPr>
-        <w:t>depuis</w:t>
-      </w:r>
-      <w:r>
-        <w:rPr>
-          <w:b/>
-          <w:bCs/>
-        </w:rPr>
-        <w:t xml:space="preserve"> PART_</w:t>
-      </w:r>
-      <w:proofErr w:type="gramStart"/>
-      <w:r>
-        <w:rPr>
-          <w:b/>
-          <w:bCs/>
-        </w:rPr>
-        <w:t xml:space="preserve">2 </w:t>
-      </w:r>
-      <w:r>
-        <w:rPr>
-          <w:b/>
-          <w:bCs/>
-        </w:rPr>
-        <w:t> :</w:t>
-      </w:r>
-      <w:proofErr w:type="gramEnd"/>
-    </w:p>
-    <w:p>
-      <w:pPr>
-        <w:pStyle w:val="Paragraphedeliste"/>
-        <w:numPr>
-          <w:ilvl w:val="0"/>
-          <w:numId w:val="33"/>
-        </w:numPr>
-        <w:jc w:val="both"/>
-      </w:pPr>
-      <w:r>
-        <w:t>Nous avons</w:t>
-      </w:r>
-      <w:r>
-        <w:t xml:space="preserve"> </w:t>
-      </w:r>
-      <w:r>
-        <w:t>remarqué qu’il y avait un aléa de contrôle après le premier saut B PART_2 (I17).</w:t>
-      </w:r>
-      <w:r>
-        <w:t xml:space="preserve"> Cependant ce n’est pas grave, car après ce saut il n’y a pas d’autres </w:t>
-      </w:r>
-      <w:r>
-        <w:t>instructions</w:t>
-      </w:r>
-      <w:r>
-        <w:t>, l’</w:t>
-      </w:r>
-      <w:r>
-        <w:t>instruction</w:t>
-      </w:r>
-      <w:r>
-        <w:t xml:space="preserve"> suivant </w:t>
-      </w:r>
-      <w:r>
-        <w:t>étant</w:t>
-      </w:r>
-      <w:r>
-        <w:t xml:space="preserve"> à 0x40 dans la mémoire de données.</w:t>
-      </w:r>
-    </w:p>
-    <w:p>
-      <w:pPr>
-        <w:pStyle w:val="Paragraphedeliste"/>
-        <w:numPr>
-          <w:ilvl w:val="0"/>
-          <w:numId w:val="33"/>
-        </w:numPr>
-        <w:jc w:val="both"/>
-      </w:pPr>
-      <w:r>
-        <w:t xml:space="preserve">Ensuite, </w:t>
-      </w:r>
-      <w:r>
-        <w:t>nous voyons que l’instruction B SAUTZERO est suivie d’une instruction ADD. S’agissant d’un saut inconditionnel, il est inutile d’ajouter de nop, car le ADD sera toujours sauté.</w:t>
-      </w:r>
-    </w:p>
-    <w:p>
-      <w:pPr>
-        <w:pStyle w:val="Paragraphedeliste"/>
-        <w:numPr>
-          <w:ilvl w:val="0"/>
-          <w:numId w:val="33"/>
-        </w:numPr>
-        <w:jc w:val="both"/>
-      </w:pPr>
-      <w:r>
-        <w:t>L’</w:t>
-      </w:r>
-      <w:r>
-        <w:t>instruction</w:t>
-      </w:r>
-      <w:r>
-        <w:t xml:space="preserve"> 25 BNE SAUTC ne pose non plus pas de problème, car la condition est </w:t>
-      </w:r>
-      <w:r>
-        <w:t>toujours</w:t>
-      </w:r>
-      <w:r>
-        <w:t xml:space="preserve"> vraie pour le sut. Nous </w:t>
-      </w:r>
-      <w:r>
-        <w:t>sauterons</w:t>
-      </w:r>
-      <w:r>
-        <w:t xml:space="preserve"> donc toujours l’instruction d’après (MOV) SAUTC se trouvant plus loin dans la mémoire d’instruction ce n’est pas grave </w:t>
-      </w:r>
-      <w:r>
-        <w:t>d’exécuter les 2 instructions suivant ce saut</w:t>
-      </w:r>
-    </w:p>
-    <w:p>
-      <w:pPr>
-        <w:pStyle w:val="Paragraphedeliste"/>
-        <w:numPr>
-          <w:ilvl w:val="0"/>
-          <w:numId w:val="33"/>
-        </w:numPr>
-        <w:jc w:val="both"/>
-      </w:pPr>
-      <w:r>
-        <w:t>Le saut BNE NOT_TAKEN n’est jamais pris, car sa condition est toujours fausse.</w:t>
-      </w:r>
-    </w:p>
-    <w:p>
-      <w:pPr>
-        <w:pStyle w:val="Paragraphedeliste"/>
-        <w:numPr>
-          <w:ilvl w:val="0"/>
-          <w:numId w:val="33"/>
-        </w:numPr>
-        <w:jc w:val="both"/>
-      </w:pPr>
-      <w:r>
-        <w:t>C’est donc le saut suivant (BEQ MAIN_START) qui sera pris. Sa condition étant toujours vraie, on sautera toujours vers MAIN_START, donc inutile de se préoccuper des instructions suivantes.</w:t>
-      </w:r>
-      <w:r>
-        <w:rPr>
-          <w:noProof/>
-        </w:rPr>
-        <w:t xml:space="preserve"> </w:t>
-      </w:r>
-    </w:p>
-    <w:p>
-      <w:pPr>
-        <w:jc w:val="both"/>
-        <w:rPr>
-          <w:noProof/>
-        </w:rPr>
-      </w:pPr>
-      <w:r>
-        <w:t>Au final,</w:t>
-      </w:r>
-      <w:r>
-        <w:t xml:space="preserve"> en théorie,</w:t>
-      </w:r>
-      <w:r>
-        <w:t xml:space="preserve"> nous n’avons pas besoin d’ajouter de nop. Entre </w:t>
-      </w:r>
-      <w:r>
-        <w:t xml:space="preserve">B_PART_2 et </w:t>
-      </w:r>
-      <w:r>
-        <w:rPr>
-          <w:noProof/>
-        </w:rPr>
-        <w:t>BEQ MAIN_START.</w:t>
-      </w:r>
-      <w:r>
-        <w:rPr>
-          <w:noProof/>
-        </w:rPr>
-        <w:t xml:space="preserve"> Pour en être sûr, nous allons réaliser un chronogramme.</w:t>
-      </w:r>
-    </w:p>
-    <w:p>
-      <w:pPr>
-        <w:jc w:val="both"/>
-        <w:rPr>
-          <w:noProof/>
-        </w:rPr>
-      </w:pPr>
-    </w:p>
-    <w:p>
-      <w:pPr>
-        <w:jc w:val="both"/>
-      </w:pPr>
-      <w:r>
-        <w:drawing>
-          <wp:inline distT="0" distB="0" distL="0" distR="0" wp14:anchorId="3291ACC4" wp14:editId="204D4DF9">
-            <wp:extent cx="8863330" cy="1966595"/>
-            <wp:effectExtent l="19050" t="19050" r="13970" b="14605"/>
-            <wp:docPr id="21" name="Image 21"/>
-            <wp:cNvGraphicFramePr>
-              <a:graphicFrameLocks xmlns:a="http://schemas.openxmlformats.org/drawingml/2006/main" noChangeAspect="1"/>
-            </wp:cNvGraphicFramePr>
-            <a:graphic xmlns:a="http://schemas.openxmlformats.org/drawingml/2006/main">
-              <a:graphicData uri="http://schemas.openxmlformats.org/drawingml/2006/picture">
-                <pic:pic xmlns:pic="http://schemas.openxmlformats.org/drawingml/2006/picture">
-                  <pic:nvPicPr>
-                    <pic:cNvPr id="1" name=""/>
-                    <pic:cNvPicPr/>
-                  </pic:nvPicPr>
-                  <pic:blipFill>
-                    <a:blip r:embed="rId29"/>
-                    <a:stretch>
-                      <a:fillRect/>
-                    </a:stretch>
-                  </pic:blipFill>
-                  <pic:spPr>
-                    <a:xfrm>
-                      <a:off x="0" y="0"/>
-                      <a:ext cx="8863330" cy="1966595"/>
-                    </a:xfrm>
-                    <a:prstGeom prst="rect">
-                      <a:avLst/>
-                    </a:prstGeom>
-                    <a:ln>
-                      <a:solidFill>
-                        <a:schemeClr val="tx1"/>
-                      </a:solidFill>
-                    </a:ln>
-                  </pic:spPr>
-                </pic:pic>
-              </a:graphicData>
-            </a:graphic>
-          </wp:inline>
-        </w:drawing>
-      </w:r>
-    </w:p>
-    <w:p>
-      <w:pPr>
-        <w:jc w:val="both"/>
-      </w:pPr>
     </w:p>
     <w:p>
       <w:pPr>
         <w:sectPr>
-          <w:headerReference w:type="default" r:id="rId30"/>
-          <w:footerReference w:type="default" r:id="rId31"/>
+          <w:headerReference w:type="default" r:id="rId31"/>
+          <w:footerReference w:type="default" r:id="rId32"/>
           <w:pgSz w:w="16838" w:h="11906" w:orient="landscape"/>
           <w:pgMar w:top="1440" w:right="1440" w:bottom="1440" w:left="1440" w:header="708" w:footer="708" w:gutter="0"/>
           <w:cols w:space="708"/>
@@ -8433,34 +10889,6 @@
       </w:pPr>
       <w:r>
         <w:lastRenderedPageBreak/>
-        <w:t>Assembleur : dépendances de données</w:t>
-      </w:r>
-    </w:p>
-    <w:p>
-      <w:pPr>
-        <w:jc w:val="both"/>
-      </w:pPr>
-    </w:p>
-    <w:p>
-      <w:pPr>
-        <w:pStyle w:val="Titre3"/>
-        <w:jc w:val="both"/>
-      </w:pPr>
-      <w:r>
-        <w:t>Assembleur : aléas de contrôle</w:t>
-      </w:r>
-    </w:p>
-    <w:p>
-      <w:pPr>
-        <w:jc w:val="both"/>
-      </w:pPr>
-    </w:p>
-    <w:p>
-      <w:pPr>
-        <w:pStyle w:val="Titre3"/>
-        <w:jc w:val="both"/>
-      </w:pPr>
-      <w:r>
         <w:t xml:space="preserve">Circuit </w:t>
       </w:r>
       <w:proofErr w:type="spellStart"/>
@@ -8778,13 +11206,15 @@
         <w:jc w:val="both"/>
       </w:pPr>
       <w:r>
-        <w:t>En théorie, la gestion du Write back s</w:t>
-      </w:r>
-      <w:r>
-        <w:t xml:space="preserve">’effectue </w:t>
-      </w:r>
-      <w:r>
-        <w:t>dans un bloc dédié mais en pratique, elle se fait dans la banque de registres</w:t>
+        <w:t xml:space="preserve">Nous apprenons qu’n aléa de contrôle fait perdre 2 coups de </w:t>
+      </w:r>
+      <w:proofErr w:type="spellStart"/>
+      <w:r>
+        <w:t>clock</w:t>
+      </w:r>
+      <w:proofErr w:type="spellEnd"/>
+      <w:r>
+        <w:t>, alors que dans le circuit fourni il en fait perdre 3</w:t>
       </w:r>
     </w:p>
     <w:p>
@@ -8797,7 +11227,13 @@
         <w:jc w:val="both"/>
       </w:pPr>
       <w:r>
-        <w:t>En théorie, nous apprenons que la gestion du forwarding s’effectue dans le bloc Execute. Dans notre cas, elle se fait dans la banque de registre</w:t>
+        <w:t>En théorie, la gestion du Write back s</w:t>
+      </w:r>
+      <w:r>
+        <w:t xml:space="preserve">’effectue </w:t>
+      </w:r>
+      <w:r>
+        <w:t>dans un bloc dédié mais en pratique, elle se fait dans la banque de registres</w:t>
       </w:r>
     </w:p>
     <w:p>
@@ -8810,6 +11246,19 @@
         <w:jc w:val="both"/>
       </w:pPr>
       <w:r>
+        <w:t>En théorie, nous apprenons que la gestion du forwarding s’effectue dans le bloc Execute. Dans notre cas, elle se fait dans la banque de registre</w:t>
+      </w:r>
+    </w:p>
+    <w:p>
+      <w:pPr>
+        <w:pStyle w:val="Paragraphedeliste"/>
+        <w:numPr>
+          <w:ilvl w:val="0"/>
+          <w:numId w:val="31"/>
+        </w:numPr>
+        <w:jc w:val="both"/>
+      </w:pPr>
+      <w:r>
         <w:t>Nous pouvons voir que la gestion des aléas, et en général la gestion de tous les signaux de notre processeur se fait dans le bloc décode, et pour nous ce n’est pas très intuitif.</w:t>
       </w:r>
     </w:p>
@@ -8833,7 +11282,7 @@
           <w:noProof/>
         </w:rPr>
         <w:drawing>
-          <wp:anchor distT="0" distB="0" distL="114300" distR="114300" simplePos="0" relativeHeight="251819008" behindDoc="0" locked="0" layoutInCell="1" allowOverlap="1" wp14:anchorId="403ECBD5" wp14:editId="50B51A4E">
+          <wp:anchor distT="0" distB="0" distL="114300" distR="114300" simplePos="0" relativeHeight="251801600" behindDoc="0" locked="0" layoutInCell="1" allowOverlap="1" wp14:anchorId="403ECBD5" wp14:editId="34970909">
             <wp:simplePos x="0" y="0"/>
             <wp:positionH relativeFrom="margin">
               <wp:posOffset>2281555</wp:posOffset>
@@ -8858,7 +11307,7 @@
                     </pic:cNvPicPr>
                   </pic:nvPicPr>
                   <pic:blipFill rotWithShape="1">
-                    <a:blip r:embed="rId32" cstate="print">
+                    <a:blip r:embed="rId33" cstate="print">
                       <a:extLst>
                         <a:ext uri="{28A0092B-C50C-407E-A947-70E740481C1C}">
                           <a14:useLocalDpi xmlns:a14="http://schemas.microsoft.com/office/drawing/2010/main" val="0"/>
@@ -8903,7 +11352,7 @@
           <w:noProof/>
         </w:rPr>
         <w:drawing>
-          <wp:anchor distT="0" distB="0" distL="114300" distR="114300" simplePos="0" relativeHeight="251820032" behindDoc="0" locked="0" layoutInCell="1" allowOverlap="1" wp14:anchorId="61A313FB" wp14:editId="4EBEFBCD">
+          <wp:anchor distT="0" distB="0" distL="114300" distR="114300" simplePos="0" relativeHeight="251802624" behindDoc="0" locked="0" layoutInCell="1" allowOverlap="1" wp14:anchorId="61A313FB" wp14:editId="21427138">
             <wp:simplePos x="0" y="0"/>
             <wp:positionH relativeFrom="margin">
               <wp:posOffset>159026</wp:posOffset>
@@ -8928,7 +11377,7 @@
                     </pic:cNvPicPr>
                   </pic:nvPicPr>
                   <pic:blipFill>
-                    <a:blip r:embed="rId33" cstate="print">
+                    <a:blip r:embed="rId34" cstate="print">
                       <a:extLst>
                         <a:ext uri="{28A0092B-C50C-407E-A947-70E740481C1C}">
                           <a14:useLocalDpi xmlns:a14="http://schemas.microsoft.com/office/drawing/2010/main" val="0"/>
@@ -9098,7 +11547,7 @@
           <w:lang w:eastAsia="en-CH"/>
         </w:rPr>
       </w:pPr>
-      <w:hyperlink r:id="rId34" w:anchor="_Toc102513473" w:history="1">
+      <w:hyperlink r:id="rId35" w:anchor="_Toc102513473" w:history="1">
         <w:r>
           <w:rPr>
             <w:rStyle w:val="Lienhypertexte"/>
@@ -9238,7 +11687,7 @@
           <w:lang w:eastAsia="en-CH"/>
         </w:rPr>
       </w:pPr>
-      <w:hyperlink r:id="rId35" w:anchor="_Toc102513475" w:history="1">
+      <w:hyperlink r:id="rId36" w:anchor="_Toc102513475" w:history="1">
         <w:r>
           <w:rPr>
             <w:rStyle w:val="Lienhypertexte"/>
@@ -9308,7 +11757,7 @@
           <w:lang w:eastAsia="en-CH"/>
         </w:rPr>
       </w:pPr>
-      <w:hyperlink r:id="rId36" w:anchor="_Toc102513476" w:history="1">
+      <w:hyperlink r:id="rId37" w:anchor="_Toc102513476" w:history="1">
         <w:r>
           <w:rPr>
             <w:rStyle w:val="Lienhypertexte"/>
@@ -9378,7 +11827,7 @@
           <w:lang w:eastAsia="en-CH"/>
         </w:rPr>
       </w:pPr>
-      <w:hyperlink r:id="rId37" w:anchor="_Toc102513477" w:history="1">
+      <w:hyperlink r:id="rId38" w:anchor="_Toc102513477" w:history="1">
         <w:r>
           <w:rPr>
             <w:rStyle w:val="Lienhypertexte"/>
@@ -9448,7 +11897,7 @@
           <w:lang w:eastAsia="en-CH"/>
         </w:rPr>
       </w:pPr>
-      <w:hyperlink r:id="rId38" w:anchor="_Toc102513478" w:history="1">
+      <w:hyperlink r:id="rId39" w:anchor="_Toc102513478" w:history="1">
         <w:r>
           <w:rPr>
             <w:rStyle w:val="Lienhypertexte"/>
@@ -9518,7 +11967,7 @@
           <w:lang w:eastAsia="en-CH"/>
         </w:rPr>
       </w:pPr>
-      <w:hyperlink r:id="rId39" w:anchor="_Toc102513479" w:history="1">
+      <w:hyperlink r:id="rId40" w:anchor="_Toc102513479" w:history="1">
         <w:r>
           <w:rPr>
             <w:rStyle w:val="Lienhypertexte"/>
@@ -9588,7 +12037,7 @@
           <w:lang w:eastAsia="en-CH"/>
         </w:rPr>
       </w:pPr>
-      <w:hyperlink r:id="rId40" w:anchor="_Toc102513480" w:history="1">
+      <w:hyperlink r:id="rId41" w:anchor="_Toc102513480" w:history="1">
         <w:r>
           <w:rPr>
             <w:rStyle w:val="Lienhypertexte"/>
@@ -9658,7 +12107,7 @@
           <w:lang w:eastAsia="en-CH"/>
         </w:rPr>
       </w:pPr>
-      <w:hyperlink r:id="rId41" w:anchor="_Toc102513481" w:history="1">
+      <w:hyperlink r:id="rId42" w:anchor="_Toc102513481" w:history="1">
         <w:r>
           <w:rPr>
             <w:rStyle w:val="Lienhypertexte"/>
@@ -9728,7 +12177,7 @@
           <w:lang w:eastAsia="en-CH"/>
         </w:rPr>
       </w:pPr>
-      <w:hyperlink r:id="rId42" w:anchor="_Toc102513482" w:history="1">
+      <w:hyperlink r:id="rId43" w:anchor="_Toc102513482" w:history="1">
         <w:r>
           <w:rPr>
             <w:rStyle w:val="Lienhypertexte"/>
@@ -9798,7 +12247,7 @@
           <w:lang w:eastAsia="en-CH"/>
         </w:rPr>
       </w:pPr>
-      <w:hyperlink r:id="rId43" w:anchor="_Toc102513483" w:history="1">
+      <w:hyperlink r:id="rId44" w:anchor="_Toc102513483" w:history="1">
         <w:r>
           <w:rPr>
             <w:rStyle w:val="Lienhypertexte"/>
@@ -9868,7 +12317,7 @@
           <w:lang w:eastAsia="en-CH"/>
         </w:rPr>
       </w:pPr>
-      <w:hyperlink r:id="rId44" w:anchor="_Toc102513484" w:history="1">
+      <w:hyperlink r:id="rId45" w:anchor="_Toc102513484" w:history="1">
         <w:r>
           <w:rPr>
             <w:rStyle w:val="Lienhypertexte"/>
@@ -9938,7 +12387,7 @@
           <w:lang w:eastAsia="en-CH"/>
         </w:rPr>
       </w:pPr>
-      <w:hyperlink r:id="rId45" w:anchor="_Toc102513485" w:history="1">
+      <w:hyperlink r:id="rId46" w:anchor="_Toc102513485" w:history="1">
         <w:r>
           <w:rPr>
             <w:rStyle w:val="Lienhypertexte"/>
@@ -10008,7 +12457,7 @@
           <w:lang w:eastAsia="en-CH"/>
         </w:rPr>
       </w:pPr>
-      <w:hyperlink r:id="rId46" w:anchor="_Toc102513486" w:history="1">
+      <w:hyperlink r:id="rId47" w:anchor="_Toc102513486" w:history="1">
         <w:r>
           <w:rPr>
             <w:rStyle w:val="Lienhypertexte"/>
@@ -10078,7 +12527,7 @@
           <w:lang w:eastAsia="en-CH"/>
         </w:rPr>
       </w:pPr>
-      <w:hyperlink r:id="rId47" w:anchor="_Toc102513487" w:history="1">
+      <w:hyperlink r:id="rId48" w:anchor="_Toc102513487" w:history="1">
         <w:r>
           <w:rPr>
             <w:rStyle w:val="Lienhypertexte"/>
@@ -10148,7 +12597,7 @@
           <w:lang w:eastAsia="en-CH"/>
         </w:rPr>
       </w:pPr>
-      <w:hyperlink r:id="rId48" w:anchor="_Toc102513488" w:history="1">
+      <w:hyperlink r:id="rId49" w:anchor="_Toc102513488" w:history="1">
         <w:r>
           <w:rPr>
             <w:rStyle w:val="Lienhypertexte"/>
@@ -10218,7 +12667,7 @@
           <w:lang w:eastAsia="en-CH"/>
         </w:rPr>
       </w:pPr>
-      <w:hyperlink r:id="rId49" w:anchor="_Toc102513489" w:history="1">
+      <w:hyperlink r:id="rId50" w:anchor="_Toc102513489" w:history="1">
         <w:r>
           <w:rPr>
             <w:rStyle w:val="Lienhypertexte"/>
@@ -10288,7 +12737,7 @@
           <w:lang w:eastAsia="en-CH"/>
         </w:rPr>
       </w:pPr>
-      <w:hyperlink r:id="rId50" w:anchor="_Toc102513490" w:history="1">
+      <w:hyperlink r:id="rId51" w:anchor="_Toc102513490" w:history="1">
         <w:r>
           <w:rPr>
             <w:rStyle w:val="Lienhypertexte"/>
@@ -10358,7 +12807,7 @@
           <w:lang w:eastAsia="en-CH"/>
         </w:rPr>
       </w:pPr>
-      <w:hyperlink r:id="rId51" w:anchor="_Toc102513491" w:history="1">
+      <w:hyperlink r:id="rId52" w:anchor="_Toc102513491" w:history="1">
         <w:r>
           <w:rPr>
             <w:rStyle w:val="Lienhypertexte"/>
@@ -10428,7 +12877,7 @@
           <w:lang w:eastAsia="en-CH"/>
         </w:rPr>
       </w:pPr>
-      <w:hyperlink r:id="rId52" w:anchor="_Toc102513492" w:history="1">
+      <w:hyperlink r:id="rId53" w:anchor="_Toc102513492" w:history="1">
         <w:r>
           <w:rPr>
             <w:rStyle w:val="Lienhypertexte"/>
@@ -10498,7 +12947,7 @@
           <w:lang w:eastAsia="en-CH"/>
         </w:rPr>
       </w:pPr>
-      <w:hyperlink r:id="rId53" w:anchor="_Toc102513493" w:history="1">
+      <w:hyperlink r:id="rId54" w:anchor="_Toc102513493" w:history="1">
         <w:r>
           <w:rPr>
             <w:rStyle w:val="Lienhypertexte"/>
@@ -10568,7 +13017,7 @@
           <w:lang w:eastAsia="en-CH"/>
         </w:rPr>
       </w:pPr>
-      <w:hyperlink r:id="rId54" w:anchor="_Toc102513494" w:history="1">
+      <w:hyperlink r:id="rId55" w:anchor="_Toc102513494" w:history="1">
         <w:r>
           <w:rPr>
             <w:rStyle w:val="Lienhypertexte"/>
@@ -10638,7 +13087,7 @@
           <w:lang w:eastAsia="en-CH"/>
         </w:rPr>
       </w:pPr>
-      <w:hyperlink r:id="rId55" w:anchor="_Toc102513495" w:history="1">
+      <w:hyperlink r:id="rId56" w:anchor="_Toc102513495" w:history="1">
         <w:r>
           <w:rPr>
             <w:rStyle w:val="Lienhypertexte"/>
@@ -10708,7 +13157,7 @@
           <w:lang w:eastAsia="en-CH"/>
         </w:rPr>
       </w:pPr>
-      <w:hyperlink r:id="rId56" w:anchor="_Toc102513496" w:history="1">
+      <w:hyperlink r:id="rId57" w:anchor="_Toc102513496" w:history="1">
         <w:r>
           <w:rPr>
             <w:rStyle w:val="Lienhypertexte"/>
@@ -10778,7 +13227,7 @@
           <w:lang w:eastAsia="en-CH"/>
         </w:rPr>
       </w:pPr>
-      <w:hyperlink r:id="rId57" w:anchor="_Toc102513497" w:history="1">
+      <w:hyperlink r:id="rId58" w:anchor="_Toc102513497" w:history="1">
         <w:r>
           <w:rPr>
             <w:rStyle w:val="Lienhypertexte"/>
@@ -10848,7 +13297,7 @@
           <w:lang w:eastAsia="en-CH"/>
         </w:rPr>
       </w:pPr>
-      <w:hyperlink r:id="rId58" w:anchor="_Toc102513498" w:history="1">
+      <w:hyperlink r:id="rId59" w:anchor="_Toc102513498" w:history="1">
         <w:r>
           <w:rPr>
             <w:rStyle w:val="Lienhypertexte"/>
@@ -10918,7 +13367,7 @@
           <w:lang w:eastAsia="en-CH"/>
         </w:rPr>
       </w:pPr>
-      <w:hyperlink r:id="rId59" w:anchor="_Toc102513499" w:history="1">
+      <w:hyperlink r:id="rId60" w:anchor="_Toc102513499" w:history="1">
         <w:r>
           <w:rPr>
             <w:rStyle w:val="Lienhypertexte"/>
@@ -10988,7 +13437,7 @@
           <w:lang w:eastAsia="en-CH"/>
         </w:rPr>
       </w:pPr>
-      <w:hyperlink r:id="rId60" w:anchor="_Toc102513500" w:history="1">
+      <w:hyperlink r:id="rId61" w:anchor="_Toc102513500" w:history="1">
         <w:r>
           <w:rPr>
             <w:rStyle w:val="Lienhypertexte"/>
@@ -11058,7 +13507,7 @@
           <w:lang w:eastAsia="en-CH"/>
         </w:rPr>
       </w:pPr>
-      <w:hyperlink r:id="rId61" w:anchor="_Toc102513501" w:history="1">
+      <w:hyperlink r:id="rId62" w:anchor="_Toc102513501" w:history="1">
         <w:r>
           <w:rPr>
             <w:rStyle w:val="Lienhypertexte"/>
@@ -11123,8 +13572,8 @@
     </w:p>
     <w:p/>
     <w:sectPr>
-      <w:headerReference w:type="default" r:id="rId62"/>
-      <w:footerReference w:type="default" r:id="rId63"/>
+      <w:headerReference w:type="default" r:id="rId63"/>
+      <w:footerReference w:type="default" r:id="rId64"/>
       <w:pgSz w:w="11906" w:h="16838"/>
       <w:pgMar w:top="1440" w:right="1440" w:bottom="1440" w:left="1440" w:header="708" w:footer="708" w:gutter="0"/>
       <w:cols w:space="708"/>
@@ -11838,30 +14287,20 @@
               <w:lang w:val="en-US"/>
             </w:rPr>
           </w:pPr>
-          <w:r>
-            <w:fldChar w:fldCharType="begin"/>
-          </w:r>
-          <w:r>
-            <w:instrText xml:space="preserve"> TITLE   \* MERGEFORMAT </w:instrText>
-          </w:r>
-          <w:r>
-            <w:fldChar w:fldCharType="separate"/>
-          </w:r>
-          <w:r>
-            <w:t>Rapport</w:t>
-          </w:r>
-          <w:r>
-            <w:rPr>
-              <w:lang w:val="en-US"/>
-            </w:rPr>
-            <w:t xml:space="preserve"> ARO -</w:t>
-          </w:r>
-          <w:r>
-            <w:t xml:space="preserve"> Processeur</w:t>
-          </w:r>
-          <w:r>
-            <w:fldChar w:fldCharType="end"/>
-          </w:r>
+          <w:fldSimple w:instr=" TITLE   \* MERGEFORMAT ">
+            <w:r>
+              <w:t>Rapport</w:t>
+            </w:r>
+            <w:r>
+              <w:rPr>
+                <w:lang w:val="en-US"/>
+              </w:rPr>
+              <w:t xml:space="preserve"> ARO -</w:t>
+            </w:r>
+            <w:r>
+              <w:t xml:space="preserve"> Processeur</w:t>
+            </w:r>
+          </w:fldSimple>
         </w:p>
       </w:tc>
     </w:tr>
@@ -11996,20 +14435,30 @@
               <w:lang w:val="en-US"/>
             </w:rPr>
           </w:pPr>
-          <w:fldSimple w:instr=" TITLE   \* MERGEFORMAT ">
-            <w:r>
-              <w:t>Rapport</w:t>
-            </w:r>
-            <w:r>
-              <w:rPr>
-                <w:lang w:val="en-US"/>
-              </w:rPr>
-              <w:t xml:space="preserve"> ARO -</w:t>
-            </w:r>
-            <w:r>
-              <w:t xml:space="preserve"> Processeur</w:t>
-            </w:r>
-          </w:fldSimple>
+          <w:r>
+            <w:fldChar w:fldCharType="begin"/>
+          </w:r>
+          <w:r>
+            <w:instrText xml:space="preserve"> TITLE   \* MERGEFORMAT </w:instrText>
+          </w:r>
+          <w:r>
+            <w:fldChar w:fldCharType="separate"/>
+          </w:r>
+          <w:r>
+            <w:t>Rapport</w:t>
+          </w:r>
+          <w:r>
+            <w:rPr>
+              <w:lang w:val="en-US"/>
+            </w:rPr>
+            <w:t xml:space="preserve"> ARO -</w:t>
+          </w:r>
+          <w:r>
+            <w:t xml:space="preserve"> Processeur</w:t>
+          </w:r>
+          <w:r>
+            <w:fldChar w:fldCharType="end"/>
+          </w:r>
         </w:p>
       </w:tc>
     </w:tr>
@@ -12148,20 +14597,30 @@
               <w:lang w:val="en-US"/>
             </w:rPr>
           </w:pPr>
-          <w:fldSimple w:instr=" TITLE   \* MERGEFORMAT ">
-            <w:r>
-              <w:t>Rapport</w:t>
-            </w:r>
-            <w:r>
-              <w:rPr>
-                <w:lang w:val="en-US"/>
-              </w:rPr>
-              <w:t xml:space="preserve"> ARO -</w:t>
-            </w:r>
-            <w:r>
-              <w:t xml:space="preserve"> Processeur</w:t>
-            </w:r>
-          </w:fldSimple>
+          <w:r>
+            <w:fldChar w:fldCharType="begin"/>
+          </w:r>
+          <w:r>
+            <w:instrText xml:space="preserve"> TITLE   \* MERGEFORMAT </w:instrText>
+          </w:r>
+          <w:r>
+            <w:fldChar w:fldCharType="separate"/>
+          </w:r>
+          <w:r>
+            <w:t>Rapport</w:t>
+          </w:r>
+          <w:r>
+            <w:rPr>
+              <w:lang w:val="en-US"/>
+            </w:rPr>
+            <w:t xml:space="preserve"> ARO -</w:t>
+          </w:r>
+          <w:r>
+            <w:t xml:space="preserve"> Processeur</w:t>
+          </w:r>
+          <w:r>
+            <w:fldChar w:fldCharType="end"/>
+          </w:r>
         </w:p>
       </w:tc>
     </w:tr>

--- a/Rapport ARO Partie 2.docx
+++ b/Rapport ARO Partie 2.docx
@@ -1015,7 +1015,7 @@
           <w:sz w:val="28"/>
           <w:szCs w:val="28"/>
         </w:rPr>
-        <w:t>vendredi, 3 juin 2022</w:t>
+        <w:t>samedi, 4 juin 2022</w:t>
       </w:r>
       <w:r>
         <w:rPr>
@@ -3673,7 +3673,7 @@
       <w:pPr>
         <w:pStyle w:val="Lgende"/>
       </w:pPr>
-      <w:bookmarkStart w:id="6" w:name="_Toc102513472"/>
+      <w:bookmarkStart w:id="6" w:name="_Toc105238440"/>
       <w:r>
         <w:t xml:space="preserve">Figure </w:t>
       </w:r>
@@ -3752,7 +3752,7 @@
         <mc:AlternateContent>
           <mc:Choice Requires="wps">
             <w:drawing>
-              <wp:anchor distT="0" distB="0" distL="114300" distR="114300" simplePos="0" relativeHeight="251739136" behindDoc="0" locked="0" layoutInCell="1" allowOverlap="1" wp14:anchorId="163F9869" wp14:editId="6DF3B762">
+              <wp:anchor distT="0" distB="0" distL="114300" distR="114300" simplePos="0" relativeHeight="251736064" behindDoc="0" locked="0" layoutInCell="1" allowOverlap="1" wp14:anchorId="163F9869" wp14:editId="277B4E7B">
                 <wp:simplePos x="0" y="0"/>
                 <wp:positionH relativeFrom="column">
                   <wp:posOffset>2207260</wp:posOffset>
@@ -3793,7 +3793,7 @@
                                 <w:noProof/>
                               </w:rPr>
                             </w:pPr>
-                            <w:bookmarkStart w:id="7" w:name="_Toc102513473"/>
+                            <w:bookmarkStart w:id="7" w:name="_Toc105238441"/>
                             <w:r>
                               <w:t xml:space="preserve">Figure </w:t>
                             </w:r>
@@ -3843,7 +3843,7 @@
                 <v:stroke joinstyle="miter"/>
                 <v:path gradientshapeok="t" o:connecttype="rect"/>
               </v:shapetype>
-              <v:shape id="Zone de texte 91" o:spid="_x0000_s1026" type="#_x0000_t202" style="position:absolute;left:0;text-align:left;margin-left:173.8pt;margin-top:188.25pt;width:275.25pt;height:.05pt;z-index:251739136;visibility:visible;mso-wrap-style:square;mso-wrap-distance-left:9pt;mso-wrap-distance-top:0;mso-wrap-distance-right:9pt;mso-wrap-distance-bottom:0;mso-position-horizontal:absolute;mso-position-horizontal-relative:text;mso-position-vertical:absolute;mso-position-vertical-relative:text;v-text-anchor:top" o:gfxdata="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" stroked="f">
+              <v:shape id="Zone de texte 91" o:spid="_x0000_s1026" type="#_x0000_t202" style="position:absolute;left:0;text-align:left;margin-left:173.8pt;margin-top:188.25pt;width:275.25pt;height:.05pt;z-index:251736064;visibility:visible;mso-wrap-style:square;mso-wrap-distance-left:9pt;mso-wrap-distance-top:0;mso-wrap-distance-right:9pt;mso-wrap-distance-bottom:0;mso-position-horizontal:absolute;mso-position-horizontal-relative:text;mso-position-vertical:absolute;mso-position-vertical-relative:text;v-text-anchor:top" o:gfxdata="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" stroked="f">
                 <v:textbox style="mso-fit-shape-to-text:t" inset="0,0,0,0">
                   <w:txbxContent>
                     <w:p>
@@ -3853,7 +3853,7 @@
                           <w:noProof/>
                         </w:rPr>
                       </w:pPr>
-                      <w:bookmarkStart w:id="8" w:name="_Toc102513473"/>
+                      <w:bookmarkStart w:id="8" w:name="_Toc105238441"/>
                       <w:r>
                         <w:t xml:space="preserve">Figure </w:t>
                       </w:r>
@@ -3896,7 +3896,7 @@
           <w:noProof/>
         </w:rPr>
         <w:drawing>
-          <wp:anchor distT="0" distB="0" distL="114300" distR="114300" simplePos="0" relativeHeight="251628544" behindDoc="0" locked="0" layoutInCell="1" allowOverlap="1" wp14:anchorId="3D9BF677" wp14:editId="39CF2E8D">
+          <wp:anchor distT="0" distB="0" distL="114300" distR="114300" simplePos="0" relativeHeight="251625472" behindDoc="0" locked="0" layoutInCell="1" allowOverlap="1" wp14:anchorId="3D9BF677" wp14:editId="407E84F9">
             <wp:simplePos x="0" y="0"/>
             <wp:positionH relativeFrom="margin">
               <wp:align>right</wp:align>
@@ -3998,7 +3998,7 @@
           <w:noProof/>
         </w:rPr>
         <w:drawing>
-          <wp:inline distT="0" distB="0" distL="0" distR="0" wp14:anchorId="4F71680B" wp14:editId="5C39AC1D">
+          <wp:inline distT="0" distB="0" distL="0" distR="0" wp14:anchorId="4F71680B" wp14:editId="50C01873">
             <wp:extent cx="5734050" cy="3686175"/>
             <wp:effectExtent l="0" t="0" r="0" b="9525"/>
             <wp:docPr id="2" name="Image 2"/>
@@ -4051,7 +4051,7 @@
       <w:pPr>
         <w:pStyle w:val="Lgende"/>
       </w:pPr>
-      <w:bookmarkStart w:id="11" w:name="_Toc102513474"/>
+      <w:bookmarkStart w:id="11" w:name="_Toc105238442"/>
       <w:r>
         <w:t xml:space="preserve">Figure </w:t>
       </w:r>
@@ -4125,7 +4125,7 @@
         <mc:AlternateContent>
           <mc:Choice Requires="wps">
             <w:drawing>
-              <wp:anchor distT="0" distB="0" distL="114300" distR="114300" simplePos="0" relativeHeight="251811840" behindDoc="0" locked="0" layoutInCell="1" allowOverlap="1" wp14:anchorId="0D5733A4" wp14:editId="2B8CCD05">
+              <wp:anchor distT="0" distB="0" distL="114300" distR="114300" simplePos="0" relativeHeight="251808768" behindDoc="0" locked="0" layoutInCell="1" allowOverlap="1" wp14:anchorId="0D5733A4" wp14:editId="7476E55E">
                 <wp:simplePos x="0" y="0"/>
                 <wp:positionH relativeFrom="margin">
                   <wp:align>right</wp:align>
@@ -4163,6 +4163,7 @@
                             <w:pPr>
                               <w:pStyle w:val="Lgende"/>
                             </w:pPr>
+                            <w:bookmarkStart w:id="12" w:name="_Toc105238443"/>
                             <w:r>
                               <w:t xml:space="preserve">Figure </w:t>
                             </w:r>
@@ -4187,6 +4188,7 @@
                             <w:r>
                               <w:t xml:space="preserve"> Exécution des instructions d'un processeur non pipeliné</w:t>
                             </w:r>
+                            <w:bookmarkEnd w:id="12"/>
                           </w:p>
                         </w:txbxContent>
                       </wps:txbx>
@@ -4204,13 +4206,14 @@
           </mc:Choice>
           <mc:Fallback>
             <w:pict>
-              <v:shape w14:anchorId="0D5733A4" id="Zone de texte 120" o:spid="_x0000_s1027" type="#_x0000_t202" style="position:absolute;left:0;text-align:left;margin-left:400.1pt;margin-top:360.75pt;width:451.3pt;height:.05pt;z-index:251811840;visibility:visible;mso-wrap-style:square;mso-wrap-distance-left:9pt;mso-wrap-distance-top:0;mso-wrap-distance-right:9pt;mso-wrap-distance-bottom:0;mso-position-horizontal:right;mso-position-horizontal-relative:margin;mso-position-vertical:absolute;mso-position-vertical-relative:text;v-text-anchor:top" o:gfxdata="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" stroked="f">
+              <v:shape w14:anchorId="0D5733A4" id="Zone de texte 120" o:spid="_x0000_s1027" type="#_x0000_t202" style="position:absolute;left:0;text-align:left;margin-left:400.1pt;margin-top:360.75pt;width:451.3pt;height:.05pt;z-index:251808768;visibility:visible;mso-wrap-style:square;mso-wrap-distance-left:9pt;mso-wrap-distance-top:0;mso-wrap-distance-right:9pt;mso-wrap-distance-bottom:0;mso-position-horizontal:right;mso-position-horizontal-relative:margin;mso-position-vertical:absolute;mso-position-vertical-relative:text;v-text-anchor:top" o:gfxdata="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" stroked="f">
                 <v:textbox style="mso-fit-shape-to-text:t" inset="0,0,0,0">
                   <w:txbxContent>
                     <w:p>
                       <w:pPr>
                         <w:pStyle w:val="Lgende"/>
                       </w:pPr>
+                      <w:bookmarkStart w:id="13" w:name="_Toc105238443"/>
                       <w:r>
                         <w:t xml:space="preserve">Figure </w:t>
                       </w:r>
@@ -4235,6 +4238,7 @@
                       <w:r>
                         <w:t xml:space="preserve"> Exécution des instructions d'un processeur non pipeliné</w:t>
                       </w:r>
+                      <w:bookmarkEnd w:id="13"/>
                     </w:p>
                   </w:txbxContent>
                 </v:textbox>
@@ -4249,7 +4253,7 @@
           <w:noProof/>
         </w:rPr>
         <w:drawing>
-          <wp:anchor distT="0" distB="0" distL="114300" distR="114300" simplePos="0" relativeHeight="251809792" behindDoc="0" locked="0" layoutInCell="1" allowOverlap="1" wp14:anchorId="10604BA5" wp14:editId="53A215A7">
+          <wp:anchor distT="0" distB="0" distL="114300" distR="114300" simplePos="0" relativeHeight="251806720" behindDoc="0" locked="0" layoutInCell="1" allowOverlap="1" wp14:anchorId="10604BA5" wp14:editId="104A2F14">
             <wp:simplePos x="0" y="0"/>
             <wp:positionH relativeFrom="margin">
               <wp:align>right</wp:align>
@@ -4317,7 +4321,7 @@
         <mc:AlternateContent>
           <mc:Choice Requires="wps">
             <w:drawing>
-              <wp:anchor distT="0" distB="0" distL="114300" distR="114300" simplePos="0" relativeHeight="251806720" behindDoc="0" locked="0" layoutInCell="1" allowOverlap="1" wp14:anchorId="76727636" wp14:editId="0C258389">
+              <wp:anchor distT="0" distB="0" distL="114300" distR="114300" simplePos="0" relativeHeight="251803648" behindDoc="0" locked="0" layoutInCell="1" allowOverlap="1" wp14:anchorId="76727636" wp14:editId="08FCC359">
                 <wp:simplePos x="0" y="0"/>
                 <wp:positionH relativeFrom="margin">
                   <wp:align>right</wp:align>
@@ -4355,6 +4359,7 @@
                             <w:pPr>
                               <w:pStyle w:val="Lgende"/>
                             </w:pPr>
+                            <w:bookmarkStart w:id="14" w:name="_Toc105238444"/>
                             <w:r>
                               <w:t xml:space="preserve">Figure </w:t>
                             </w:r>
@@ -4382,6 +4387,7 @@
                               </w:rPr>
                               <w:t xml:space="preserve"> Les 5 étages du pipeline</w:t>
                             </w:r>
+                            <w:bookmarkEnd w:id="14"/>
                           </w:p>
                         </w:txbxContent>
                       </wps:txbx>
@@ -4399,13 +4405,14 @@
           </mc:Choice>
           <mc:Fallback>
             <w:pict>
-              <v:shape w14:anchorId="76727636" id="Zone de texte 62" o:spid="_x0000_s1028" type="#_x0000_t202" style="position:absolute;left:0;text-align:left;margin-left:400.1pt;margin-top:231.1pt;width:451.3pt;height:.05pt;z-index:251806720;visibility:visible;mso-wrap-style:square;mso-wrap-distance-left:9pt;mso-wrap-distance-top:0;mso-wrap-distance-right:9pt;mso-wrap-distance-bottom:0;mso-position-horizontal:right;mso-position-horizontal-relative:margin;mso-position-vertical:absolute;mso-position-vertical-relative:text;v-text-anchor:top" o:gfxdata="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" stroked="f">
+              <v:shape w14:anchorId="76727636" id="Zone de texte 62" o:spid="_x0000_s1028" type="#_x0000_t202" style="position:absolute;left:0;text-align:left;margin-left:400.1pt;margin-top:231.1pt;width:451.3pt;height:.05pt;z-index:251803648;visibility:visible;mso-wrap-style:square;mso-wrap-distance-left:9pt;mso-wrap-distance-top:0;mso-wrap-distance-right:9pt;mso-wrap-distance-bottom:0;mso-position-horizontal:right;mso-position-horizontal-relative:margin;mso-position-vertical:absolute;mso-position-vertical-relative:text;v-text-anchor:top" o:gfxdata="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" stroked="f">
                 <v:textbox style="mso-fit-shape-to-text:t" inset="0,0,0,0">
                   <w:txbxContent>
                     <w:p>
                       <w:pPr>
                         <w:pStyle w:val="Lgende"/>
                       </w:pPr>
+                      <w:bookmarkStart w:id="15" w:name="_Toc105238444"/>
                       <w:r>
                         <w:t xml:space="preserve">Figure </w:t>
                       </w:r>
@@ -4433,6 +4440,7 @@
                         </w:rPr>
                         <w:t xml:space="preserve"> Les 5 étages du pipeline</w:t>
                       </w:r>
+                      <w:bookmarkEnd w:id="15"/>
                     </w:p>
                   </w:txbxContent>
                 </v:textbox>
@@ -4447,7 +4455,7 @@
           <w:noProof/>
         </w:rPr>
         <w:drawing>
-          <wp:anchor distT="0" distB="0" distL="114300" distR="114300" simplePos="0" relativeHeight="251804672" behindDoc="0" locked="0" layoutInCell="1" allowOverlap="1" wp14:anchorId="32A144A5" wp14:editId="1633C669">
+          <wp:anchor distT="0" distB="0" distL="114300" distR="114300" simplePos="0" relativeHeight="251801600" behindDoc="0" locked="0" layoutInCell="1" allowOverlap="1" wp14:anchorId="32A144A5" wp14:editId="63DEDFD5">
             <wp:simplePos x="0" y="0"/>
             <wp:positionH relativeFrom="margin">
               <wp:align>right</wp:align>
@@ -4566,7 +4574,7 @@
         <mc:AlternateContent>
           <mc:Choice Requires="wps">
             <w:drawing>
-              <wp:anchor distT="0" distB="0" distL="114300" distR="114300" simplePos="0" relativeHeight="251808768" behindDoc="0" locked="0" layoutInCell="1" allowOverlap="1" wp14:anchorId="35356806" wp14:editId="5B4F60FE">
+              <wp:anchor distT="0" distB="0" distL="114300" distR="114300" simplePos="0" relativeHeight="251805696" behindDoc="0" locked="0" layoutInCell="1" allowOverlap="1" wp14:anchorId="35356806" wp14:editId="783DD88D">
                 <wp:simplePos x="0" y="0"/>
                 <wp:positionH relativeFrom="margin">
                   <wp:align>center</wp:align>
@@ -4604,6 +4612,7 @@
                             <w:pPr>
                               <w:pStyle w:val="Lgende"/>
                             </w:pPr>
+                            <w:bookmarkStart w:id="16" w:name="_Toc105238445"/>
                             <w:r>
                               <w:t xml:space="preserve">Figure </w:t>
                             </w:r>
@@ -4628,6 +4637,7 @@
                             <w:r>
                               <w:t xml:space="preserve"> Principe d'exécution en cascade du processeur pipeliné</w:t>
                             </w:r>
+                            <w:bookmarkEnd w:id="16"/>
                           </w:p>
                         </w:txbxContent>
                       </wps:txbx>
@@ -4645,13 +4655,14 @@
           </mc:Choice>
           <mc:Fallback>
             <w:pict>
-              <v:shape w14:anchorId="35356806" id="Zone de texte 67" o:spid="_x0000_s1029" type="#_x0000_t202" style="position:absolute;left:0;text-align:left;margin-left:0;margin-top:471.05pt;width:451.3pt;height:.05pt;z-index:251808768;visibility:visible;mso-wrap-style:square;mso-wrap-distance-left:9pt;mso-wrap-distance-top:0;mso-wrap-distance-right:9pt;mso-wrap-distance-bottom:0;mso-position-horizontal:center;mso-position-horizontal-relative:margin;mso-position-vertical:absolute;mso-position-vertical-relative:text;v-text-anchor:top" o:gfxdata="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" stroked="f">
+              <v:shape w14:anchorId="35356806" id="Zone de texte 67" o:spid="_x0000_s1029" type="#_x0000_t202" style="position:absolute;left:0;text-align:left;margin-left:0;margin-top:471.05pt;width:451.3pt;height:.05pt;z-index:251805696;visibility:visible;mso-wrap-style:square;mso-wrap-distance-left:9pt;mso-wrap-distance-top:0;mso-wrap-distance-right:9pt;mso-wrap-distance-bottom:0;mso-position-horizontal:center;mso-position-horizontal-relative:margin;mso-position-vertical:absolute;mso-position-vertical-relative:text;v-text-anchor:top" o:gfxdata="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" stroked="f">
                 <v:textbox style="mso-fit-shape-to-text:t" inset="0,0,0,0">
                   <w:txbxContent>
                     <w:p>
                       <w:pPr>
                         <w:pStyle w:val="Lgende"/>
                       </w:pPr>
+                      <w:bookmarkStart w:id="17" w:name="_Toc105238445"/>
                       <w:r>
                         <w:t xml:space="preserve">Figure </w:t>
                       </w:r>
@@ -4676,6 +4687,7 @@
                       <w:r>
                         <w:t xml:space="preserve"> Principe d'exécution en cascade du processeur pipeliné</w:t>
                       </w:r>
+                      <w:bookmarkEnd w:id="17"/>
                     </w:p>
                   </w:txbxContent>
                 </v:textbox>
@@ -4690,7 +4702,7 @@
           <w:noProof/>
         </w:rPr>
         <w:drawing>
-          <wp:anchor distT="0" distB="0" distL="114300" distR="114300" simplePos="0" relativeHeight="251803648" behindDoc="0" locked="0" layoutInCell="1" allowOverlap="1" wp14:anchorId="7F26DA03" wp14:editId="0F48C89E">
+          <wp:anchor distT="0" distB="0" distL="114300" distR="114300" simplePos="0" relativeHeight="251800576" behindDoc="0" locked="0" layoutInCell="1" allowOverlap="1" wp14:anchorId="7F26DA03" wp14:editId="77A981D2">
             <wp:simplePos x="0" y="0"/>
             <wp:positionH relativeFrom="margin">
               <wp:align>left</wp:align>
@@ -4759,8 +4771,8 @@
       <w:r>
         <w:br w:type="page"/>
       </w:r>
-      <w:bookmarkStart w:id="12" w:name="_Toc102426550"/>
-      <w:bookmarkStart w:id="13" w:name="_Toc102512872"/>
+      <w:bookmarkStart w:id="18" w:name="_Toc102426550"/>
+      <w:bookmarkStart w:id="19" w:name="_Toc102512872"/>
     </w:p>
     <w:p>
       <w:pPr>
@@ -4817,7 +4829,7 @@
         <mc:AlternateContent>
           <mc:Choice Requires="wps">
             <w:drawing>
-              <wp:anchor distT="0" distB="0" distL="114300" distR="114300" simplePos="0" relativeHeight="251815936" behindDoc="0" locked="0" layoutInCell="1" allowOverlap="1" wp14:anchorId="657F143F" wp14:editId="76450ECA">
+              <wp:anchor distT="0" distB="0" distL="114300" distR="114300" simplePos="0" relativeHeight="251812864" behindDoc="0" locked="0" layoutInCell="1" allowOverlap="1" wp14:anchorId="657F143F" wp14:editId="3CE64502">
                 <wp:simplePos x="0" y="0"/>
                 <wp:positionH relativeFrom="column">
                   <wp:posOffset>-21590</wp:posOffset>
@@ -4855,6 +4867,7 @@
                             <w:pPr>
                               <w:pStyle w:val="Lgende"/>
                             </w:pPr>
+                            <w:bookmarkStart w:id="20" w:name="_Toc105238446"/>
                             <w:r>
                               <w:t xml:space="preserve">Figure </w:t>
                             </w:r>
@@ -4879,6 +4892,7 @@
                             <w:r>
                               <w:t xml:space="preserve"> Diagramme conceptuel du processeur avec pipeline</w:t>
                             </w:r>
+                            <w:bookmarkEnd w:id="20"/>
                           </w:p>
                         </w:txbxContent>
                       </wps:txbx>
@@ -4896,13 +4910,14 @@
           </mc:Choice>
           <mc:Fallback>
             <w:pict>
-              <v:shape w14:anchorId="657F143F" id="Zone de texte 136" o:spid="_x0000_s1030" type="#_x0000_t202" style="position:absolute;left:0;text-align:left;margin-left:-1.7pt;margin-top:257.75pt;width:451.3pt;height:.05pt;z-index:251815936;visibility:visible;mso-wrap-style:square;mso-wrap-distance-left:9pt;mso-wrap-distance-top:0;mso-wrap-distance-right:9pt;mso-wrap-distance-bottom:0;mso-position-horizontal:absolute;mso-position-horizontal-relative:text;mso-position-vertical:absolute;mso-position-vertical-relative:text;v-text-anchor:top" o:gfxdata="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" stroked="f">
+              <v:shape w14:anchorId="657F143F" id="Zone de texte 136" o:spid="_x0000_s1030" type="#_x0000_t202" style="position:absolute;left:0;text-align:left;margin-left:-1.7pt;margin-top:257.75pt;width:451.3pt;height:.05pt;z-index:251812864;visibility:visible;mso-wrap-style:square;mso-wrap-distance-left:9pt;mso-wrap-distance-top:0;mso-wrap-distance-right:9pt;mso-wrap-distance-bottom:0;mso-position-horizontal:absolute;mso-position-horizontal-relative:text;mso-position-vertical:absolute;mso-position-vertical-relative:text;v-text-anchor:top" o:gfxdata="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" stroked="f">
                 <v:textbox style="mso-fit-shape-to-text:t" inset="0,0,0,0">
                   <w:txbxContent>
                     <w:p>
                       <w:pPr>
                         <w:pStyle w:val="Lgende"/>
                       </w:pPr>
+                      <w:bookmarkStart w:id="21" w:name="_Toc105238446"/>
                       <w:r>
                         <w:t xml:space="preserve">Figure </w:t>
                       </w:r>
@@ -4927,6 +4942,7 @@
                       <w:r>
                         <w:t xml:space="preserve"> Diagramme conceptuel du processeur avec pipeline</w:t>
                       </w:r>
+                      <w:bookmarkEnd w:id="21"/>
                     </w:p>
                   </w:txbxContent>
                 </v:textbox>
@@ -4941,7 +4957,7 @@
           <w:noProof/>
         </w:rPr>
         <w:drawing>
-          <wp:anchor distT="0" distB="0" distL="114300" distR="114300" simplePos="0" relativeHeight="251812864" behindDoc="0" locked="0" layoutInCell="1" allowOverlap="1" wp14:anchorId="06C5B095" wp14:editId="525560D4">
+          <wp:anchor distT="0" distB="0" distL="114300" distR="114300" simplePos="0" relativeHeight="251809792" behindDoc="0" locked="0" layoutInCell="1" allowOverlap="1" wp14:anchorId="06C5B095" wp14:editId="68F230F8">
             <wp:simplePos x="0" y="0"/>
             <wp:positionH relativeFrom="margin">
               <wp:align>right</wp:align>
@@ -5110,7 +5126,7 @@
           <w:noProof/>
         </w:rPr>
         <w:drawing>
-          <wp:anchor distT="0" distB="0" distL="114300" distR="114300" simplePos="0" relativeHeight="251813888" behindDoc="0" locked="0" layoutInCell="1" allowOverlap="1" wp14:anchorId="106476BF" wp14:editId="30709230">
+          <wp:anchor distT="0" distB="0" distL="114300" distR="114300" simplePos="0" relativeHeight="251810816" behindDoc="0" locked="0" layoutInCell="1" allowOverlap="1" wp14:anchorId="106476BF" wp14:editId="2E4D92BB">
             <wp:simplePos x="0" y="0"/>
             <wp:positionH relativeFrom="column">
               <wp:posOffset>1319916</wp:posOffset>
@@ -5216,7 +5232,7 @@
         <mc:AlternateContent>
           <mc:Choice Requires="wps">
             <w:drawing>
-              <wp:anchor distT="0" distB="0" distL="114300" distR="114300" simplePos="0" relativeHeight="251819008" behindDoc="0" locked="0" layoutInCell="1" allowOverlap="1" wp14:anchorId="5AEFD36C" wp14:editId="69A507DD">
+              <wp:anchor distT="0" distB="0" distL="114300" distR="114300" simplePos="0" relativeHeight="251815936" behindDoc="0" locked="0" layoutInCell="1" allowOverlap="1" wp14:anchorId="5AEFD36C" wp14:editId="7102D457">
                 <wp:simplePos x="0" y="0"/>
                 <wp:positionH relativeFrom="column">
                   <wp:posOffset>16510</wp:posOffset>
@@ -5254,6 +5270,7 @@
                             <w:pPr>
                               <w:pStyle w:val="Lgende"/>
                             </w:pPr>
+                            <w:bookmarkStart w:id="22" w:name="_Toc105238447"/>
                             <w:r>
                               <w:t xml:space="preserve">Figure </w:t>
                             </w:r>
@@ -5278,6 +5295,7 @@
                             <w:r>
                               <w:t xml:space="preserve"> Aléa de données (1)</w:t>
                             </w:r>
+                            <w:bookmarkEnd w:id="22"/>
                           </w:p>
                         </w:txbxContent>
                       </wps:txbx>
@@ -5295,13 +5313,14 @@
           </mc:Choice>
           <mc:Fallback>
             <w:pict>
-              <v:shape w14:anchorId="5AEFD36C" id="Zone de texte 137" o:spid="_x0000_s1031" type="#_x0000_t202" style="position:absolute;left:0;text-align:left;margin-left:1.3pt;margin-top:94.95pt;width:448pt;height:.05pt;z-index:251819008;visibility:visible;mso-wrap-style:square;mso-wrap-distance-left:9pt;mso-wrap-distance-top:0;mso-wrap-distance-right:9pt;mso-wrap-distance-bottom:0;mso-position-horizontal:absolute;mso-position-horizontal-relative:text;mso-position-vertical:absolute;mso-position-vertical-relative:text;v-text-anchor:top" o:gfxdata="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" stroked="f">
+              <v:shape w14:anchorId="5AEFD36C" id="Zone de texte 137" o:spid="_x0000_s1031" type="#_x0000_t202" style="position:absolute;left:0;text-align:left;margin-left:1.3pt;margin-top:94.95pt;width:448pt;height:.05pt;z-index:251815936;visibility:visible;mso-wrap-style:square;mso-wrap-distance-left:9pt;mso-wrap-distance-top:0;mso-wrap-distance-right:9pt;mso-wrap-distance-bottom:0;mso-position-horizontal:absolute;mso-position-horizontal-relative:text;mso-position-vertical:absolute;mso-position-vertical-relative:text;v-text-anchor:top" o:gfxdata="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" stroked="f">
                 <v:textbox style="mso-fit-shape-to-text:t" inset="0,0,0,0">
                   <w:txbxContent>
                     <w:p>
                       <w:pPr>
                         <w:pStyle w:val="Lgende"/>
                       </w:pPr>
+                      <w:bookmarkStart w:id="23" w:name="_Toc105238447"/>
                       <w:r>
                         <w:t xml:space="preserve">Figure </w:t>
                       </w:r>
@@ -5326,6 +5345,7 @@
                       <w:r>
                         <w:t xml:space="preserve"> Aléa de données (1)</w:t>
                       </w:r>
+                      <w:bookmarkEnd w:id="23"/>
                     </w:p>
                   </w:txbxContent>
                 </v:textbox>
@@ -5340,7 +5360,7 @@
           <w:noProof/>
         </w:rPr>
         <w:drawing>
-          <wp:anchor distT="0" distB="0" distL="114300" distR="114300" simplePos="0" relativeHeight="251816960" behindDoc="0" locked="0" layoutInCell="1" allowOverlap="1" wp14:anchorId="08D4995A" wp14:editId="7B2B8D9C">
+          <wp:anchor distT="0" distB="0" distL="114300" distR="114300" simplePos="0" relativeHeight="251813888" behindDoc="0" locked="0" layoutInCell="1" allowOverlap="1" wp14:anchorId="08D4995A" wp14:editId="14990797">
             <wp:simplePos x="0" y="0"/>
             <wp:positionH relativeFrom="margin">
               <wp:align>right</wp:align>
@@ -5457,7 +5477,7 @@
         <mc:AlternateContent>
           <mc:Choice Requires="wps">
             <w:drawing>
-              <wp:anchor distT="0" distB="0" distL="114300" distR="114300" simplePos="0" relativeHeight="251822080" behindDoc="0" locked="0" layoutInCell="1" allowOverlap="1" wp14:anchorId="3941428D" wp14:editId="50E4A231">
+              <wp:anchor distT="0" distB="0" distL="114300" distR="114300" simplePos="0" relativeHeight="251819008" behindDoc="0" locked="0" layoutInCell="1" allowOverlap="1" wp14:anchorId="3941428D" wp14:editId="4DC4FA9B">
                 <wp:simplePos x="0" y="0"/>
                 <wp:positionH relativeFrom="column">
                   <wp:posOffset>19050</wp:posOffset>
@@ -5495,6 +5515,7 @@
                             <w:pPr>
                               <w:pStyle w:val="Lgende"/>
                             </w:pPr>
+                            <w:bookmarkStart w:id="24" w:name="_Toc105238448"/>
                             <w:r>
                               <w:t xml:space="preserve">Figure </w:t>
                             </w:r>
@@ -5525,6 +5546,7 @@
                             <w:r>
                               <w:t xml:space="preserve"> software</w:t>
                             </w:r>
+                            <w:bookmarkEnd w:id="24"/>
                           </w:p>
                         </w:txbxContent>
                       </wps:txbx>
@@ -5542,13 +5564,14 @@
           </mc:Choice>
           <mc:Fallback>
             <w:pict>
-              <v:shape w14:anchorId="3941428D" id="Zone de texte 138" o:spid="_x0000_s1032" type="#_x0000_t202" style="position:absolute;left:0;text-align:left;margin-left:1.5pt;margin-top:196.05pt;width:451.3pt;height:.05pt;z-index:251822080;visibility:visible;mso-wrap-style:square;mso-wrap-distance-left:9pt;mso-wrap-distance-top:0;mso-wrap-distance-right:9pt;mso-wrap-distance-bottom:0;mso-position-horizontal:absolute;mso-position-horizontal-relative:text;mso-position-vertical:absolute;mso-position-vertical-relative:text;v-text-anchor:top" o:gfxdata="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" stroked="f">
+              <v:shape w14:anchorId="3941428D" id="Zone de texte 138" o:spid="_x0000_s1032" type="#_x0000_t202" style="position:absolute;left:0;text-align:left;margin-left:1.5pt;margin-top:196.05pt;width:451.3pt;height:.05pt;z-index:251819008;visibility:visible;mso-wrap-style:square;mso-wrap-distance-left:9pt;mso-wrap-distance-top:0;mso-wrap-distance-right:9pt;mso-wrap-distance-bottom:0;mso-position-horizontal:absolute;mso-position-horizontal-relative:text;mso-position-vertical:absolute;mso-position-vertical-relative:text;v-text-anchor:top" o:gfxdata="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" stroked="f">
                 <v:textbox style="mso-fit-shape-to-text:t" inset="0,0,0,0">
                   <w:txbxContent>
                     <w:p>
                       <w:pPr>
                         <w:pStyle w:val="Lgende"/>
                       </w:pPr>
+                      <w:bookmarkStart w:id="25" w:name="_Toc105238448"/>
                       <w:r>
                         <w:t xml:space="preserve">Figure </w:t>
                       </w:r>
@@ -5579,6 +5602,7 @@
                       <w:r>
                         <w:t xml:space="preserve"> software</w:t>
                       </w:r>
+                      <w:bookmarkEnd w:id="25"/>
                     </w:p>
                   </w:txbxContent>
                 </v:textbox>
@@ -5593,7 +5617,7 @@
           <w:noProof/>
         </w:rPr>
         <w:drawing>
-          <wp:anchor distT="0" distB="0" distL="114300" distR="114300" simplePos="0" relativeHeight="251820032" behindDoc="0" locked="0" layoutInCell="1" allowOverlap="1" wp14:anchorId="1C89C80D" wp14:editId="6E2F09D7">
+          <wp:anchor distT="0" distB="0" distL="114300" distR="114300" simplePos="0" relativeHeight="251816960" behindDoc="0" locked="0" layoutInCell="1" allowOverlap="1" wp14:anchorId="1C89C80D" wp14:editId="18CEE27B">
             <wp:simplePos x="0" y="0"/>
             <wp:positionH relativeFrom="margin">
               <wp:align>left</wp:align>
@@ -5728,7 +5752,7 @@
           <w:noProof/>
         </w:rPr>
         <w:drawing>
-          <wp:inline distT="0" distB="0" distL="0" distR="0" wp14:anchorId="6383C648" wp14:editId="1D99675B">
+          <wp:inline distT="0" distB="0" distL="0" distR="0" wp14:anchorId="6383C648" wp14:editId="53D337D0">
             <wp:extent cx="5731510" cy="610235"/>
             <wp:effectExtent l="19050" t="19050" r="21590" b="18415"/>
             <wp:docPr id="134" name="Image 134"/>
@@ -5774,6 +5798,7 @@
         <w:pStyle w:val="Lgende"/>
         <w:jc w:val="both"/>
       </w:pPr>
+      <w:bookmarkStart w:id="26" w:name="_Toc105238449"/>
       <w:r>
         <w:t xml:space="preserve">Figure </w:t>
       </w:r>
@@ -5798,6 +5823,7 @@
       <w:r>
         <w:t xml:space="preserve"> Résolution d'aléas de données hardware</w:t>
       </w:r>
+      <w:bookmarkEnd w:id="26"/>
     </w:p>
     <w:p>
       <w:r>
@@ -5885,7 +5911,7 @@
           <w:noProof/>
         </w:rPr>
         <w:drawing>
-          <wp:inline distT="0" distB="0" distL="0" distR="0" wp14:anchorId="5CFAF76F" wp14:editId="211ED76A">
+          <wp:inline distT="0" distB="0" distL="0" distR="0" wp14:anchorId="5CFAF76F" wp14:editId="69110A11">
             <wp:extent cx="5731510" cy="1510665"/>
             <wp:effectExtent l="19050" t="19050" r="21590" b="13335"/>
             <wp:docPr id="3" name="Image 3"/>
@@ -5931,6 +5957,7 @@
         <w:pStyle w:val="Lgende"/>
         <w:jc w:val="both"/>
       </w:pPr>
+      <w:bookmarkStart w:id="27" w:name="_Toc105238450"/>
       <w:r>
         <w:t xml:space="preserve">Figure </w:t>
       </w:r>
@@ -5955,6 +5982,7 @@
       <w:r>
         <w:t xml:space="preserve"> Exemple d'un aléa de contrôle</w:t>
       </w:r>
+      <w:bookmarkEnd w:id="27"/>
     </w:p>
     <w:p>
       <w:pPr>
@@ -5999,27 +6027,12 @@
         </w:sectPr>
       </w:pPr>
     </w:p>
-    <w:p/>
     <w:p>
       <w:pPr>
         <w:pStyle w:val="Titre2"/>
         <w:jc w:val="both"/>
       </w:pPr>
       <w:r>
-        <w:t>Analyse des modifications apportées au processeur</w:t>
-      </w:r>
-    </w:p>
-    <w:p>
-      <w:r>
-        <w:br w:type="page"/>
-      </w:r>
-    </w:p>
-    <w:p>
-      <w:pPr>
-        <w:pStyle w:val="Titre2"/>
-        <w:jc w:val="both"/>
-      </w:pPr>
-      <w:r>
         <w:lastRenderedPageBreak/>
         <w:t>Travail demandé</w:t>
       </w:r>
@@ -6052,7 +6065,15 @@
         <w:t xml:space="preserve">l nous a été demandé d’analyser l’exécution du programme </w:t>
       </w:r>
       <w:r>
-        <w:t>ci-dessous. Avant de prendre un chronogramme, nos allons réaliser un diagramme des aléas.</w:t>
+        <w:t xml:space="preserve">ci-dessous. Avant de prendre un chronogramme, </w:t>
+      </w:r>
+      <w:proofErr w:type="spellStart"/>
+      <w:r>
+        <w:t>nos</w:t>
+      </w:r>
+      <w:proofErr w:type="spellEnd"/>
+      <w:r>
+        <w:t xml:space="preserve"> allons réaliser un diagramme des aléas.</w:t>
       </w:r>
     </w:p>
     <w:p>
@@ -6064,7 +6085,7 @@
           <w:noProof/>
         </w:rPr>
         <w:drawing>
-          <wp:anchor distT="0" distB="0" distL="114300" distR="114300" simplePos="0" relativeHeight="251824128" behindDoc="0" locked="0" layoutInCell="1" allowOverlap="1" wp14:anchorId="05B64F71" wp14:editId="373AD0AE">
+          <wp:anchor distT="0" distB="0" distL="114300" distR="114300" simplePos="0" relativeHeight="251821056" behindDoc="0" locked="0" layoutInCell="1" allowOverlap="1" wp14:anchorId="05B64F71" wp14:editId="4DBC1068">
             <wp:simplePos x="0" y="0"/>
             <wp:positionH relativeFrom="margin">
               <wp:align>right</wp:align>
@@ -6131,7 +6152,7 @@
         <mc:AlternateContent>
           <mc:Choice Requires="wps">
             <w:drawing>
-              <wp:anchor distT="0" distB="0" distL="114300" distR="114300" simplePos="0" relativeHeight="251829248" behindDoc="0" locked="0" layoutInCell="1" allowOverlap="1" wp14:anchorId="453A4E9C" wp14:editId="66646E83">
+              <wp:anchor distT="0" distB="0" distL="114300" distR="114300" simplePos="0" relativeHeight="251826176" behindDoc="0" locked="0" layoutInCell="1" allowOverlap="1" wp14:anchorId="453A4E9C" wp14:editId="42CE44A4">
                 <wp:simplePos x="0" y="0"/>
                 <wp:positionH relativeFrom="column">
                   <wp:posOffset>19050</wp:posOffset>
@@ -6169,6 +6190,7 @@
                             <w:pPr>
                               <w:pStyle w:val="Lgende"/>
                             </w:pPr>
+                            <w:bookmarkStart w:id="28" w:name="_Toc105238451"/>
                             <w:r>
                               <w:t xml:space="preserve">Figure </w:t>
                             </w:r>
@@ -6191,8 +6213,12 @@
                               <w:fldChar w:fldCharType="end"/>
                             </w:r>
                             <w:r>
-                              <w:t xml:space="preserve"> Programme à analyser (1)</w:t>
+                              <w:t xml:space="preserve"> Programme à analyser </w:t>
                             </w:r>
+                            <w:r>
+                              <w:t>Test du processeur</w:t>
+                            </w:r>
+                            <w:bookmarkEnd w:id="28"/>
                           </w:p>
                         </w:txbxContent>
                       </wps:txbx>
@@ -6210,13 +6236,14 @@
           </mc:Choice>
           <mc:Fallback>
             <w:pict>
-              <v:shape w14:anchorId="453A4E9C" id="Zone de texte 11" o:spid="_x0000_s1033" type="#_x0000_t202" style="position:absolute;left:0;text-align:left;margin-left:1.5pt;margin-top:254.2pt;width:120.25pt;height:.05pt;z-index:251829248;visibility:visible;mso-wrap-style:square;mso-wrap-distance-left:9pt;mso-wrap-distance-top:0;mso-wrap-distance-right:9pt;mso-wrap-distance-bottom:0;mso-position-horizontal:absolute;mso-position-horizontal-relative:text;mso-position-vertical:absolute;mso-position-vertical-relative:text;v-text-anchor:top" o:gfxdata="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" stroked="f">
+              <v:shape w14:anchorId="453A4E9C" id="Zone de texte 11" o:spid="_x0000_s1033" type="#_x0000_t202" style="position:absolute;left:0;text-align:left;margin-left:1.5pt;margin-top:254.2pt;width:120.25pt;height:.05pt;z-index:251826176;visibility:visible;mso-wrap-style:square;mso-wrap-distance-left:9pt;mso-wrap-distance-top:0;mso-wrap-distance-right:9pt;mso-wrap-distance-bottom:0;mso-position-horizontal:absolute;mso-position-horizontal-relative:text;mso-position-vertical:absolute;mso-position-vertical-relative:text;v-text-anchor:top" o:gfxdata="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" stroked="f">
                 <v:textbox style="mso-fit-shape-to-text:t" inset="0,0,0,0">
                   <w:txbxContent>
                     <w:p>
                       <w:pPr>
                         <w:pStyle w:val="Lgende"/>
                       </w:pPr>
+                      <w:bookmarkStart w:id="29" w:name="_Toc105238451"/>
                       <w:r>
                         <w:t xml:space="preserve">Figure </w:t>
                       </w:r>
@@ -6239,8 +6266,12 @@
                         <w:fldChar w:fldCharType="end"/>
                       </w:r>
                       <w:r>
-                        <w:t xml:space="preserve"> Programme à analyser (1)</w:t>
+                        <w:t xml:space="preserve"> Programme à analyser </w:t>
                       </w:r>
+                      <w:r>
+                        <w:t>Test du processeur</w:t>
+                      </w:r>
+                      <w:bookmarkEnd w:id="29"/>
                     </w:p>
                   </w:txbxContent>
                 </v:textbox>
@@ -6255,7 +6286,7 @@
           <w:noProof/>
         </w:rPr>
         <w:drawing>
-          <wp:anchor distT="0" distB="0" distL="114300" distR="114300" simplePos="0" relativeHeight="251823104" behindDoc="0" locked="0" layoutInCell="1" allowOverlap="1" wp14:anchorId="6439FAC4" wp14:editId="35F0867C">
+          <wp:anchor distT="0" distB="0" distL="114300" distR="114300" simplePos="0" relativeHeight="251820032" behindDoc="0" locked="0" layoutInCell="1" allowOverlap="1" wp14:anchorId="6439FAC4" wp14:editId="7E2C1FC4">
             <wp:simplePos x="0" y="0"/>
             <wp:positionH relativeFrom="margin">
               <wp:align>left</wp:align>
@@ -6370,7 +6401,7 @@
         <mc:AlternateContent>
           <mc:Choice Requires="wps">
             <w:drawing>
-              <wp:anchor distT="0" distB="0" distL="114300" distR="114300" simplePos="0" relativeHeight="251827200" behindDoc="0" locked="0" layoutInCell="1" allowOverlap="1" wp14:anchorId="6CC1D744" wp14:editId="6764164A">
+              <wp:anchor distT="0" distB="0" distL="114300" distR="114300" simplePos="0" relativeHeight="251824128" behindDoc="0" locked="0" layoutInCell="1" allowOverlap="1" wp14:anchorId="6CC1D744" wp14:editId="7DCB9A62">
                 <wp:simplePos x="0" y="0"/>
                 <wp:positionH relativeFrom="margin">
                   <wp:align>right</wp:align>
@@ -6408,6 +6439,7 @@
                             <w:pPr>
                               <w:pStyle w:val="Lgende"/>
                             </w:pPr>
+                            <w:bookmarkStart w:id="30" w:name="_Toc105238452"/>
                             <w:r>
                               <w:t xml:space="preserve">Figure </w:t>
                             </w:r>
@@ -6430,8 +6462,12 @@
                               <w:fldChar w:fldCharType="end"/>
                             </w:r>
                             <w:r>
-                              <w:t xml:space="preserve"> Table des aléas (1)</w:t>
+                              <w:t xml:space="preserve"> Table des aléas </w:t>
                             </w:r>
+                            <w:r>
+                              <w:t>Test du processeur</w:t>
+                            </w:r>
+                            <w:bookmarkEnd w:id="30"/>
                           </w:p>
                         </w:txbxContent>
                       </wps:txbx>
@@ -6455,13 +6491,14 @@
           </mc:Choice>
           <mc:Fallback>
             <w:pict>
-              <v:shape w14:anchorId="6CC1D744" id="Zone de texte 10" o:spid="_x0000_s1034" type="#_x0000_t202" style="position:absolute;left:0;text-align:left;margin-left:474.5pt;margin-top:13.5pt;width:525.7pt;height:15.65pt;z-index:251827200;visibility:visible;mso-wrap-style:square;mso-width-percent:0;mso-height-percent:0;mso-wrap-distance-left:9pt;mso-wrap-distance-top:0;mso-wrap-distance-right:9pt;mso-wrap-distance-bottom:0;mso-position-horizontal:right;mso-position-horizontal-relative:margin;mso-position-vertical:absolute;mso-position-vertical-relative:text;mso-width-percent:0;mso-height-percent:0;mso-width-relative:margin;mso-height-relative:margin;v-text-anchor:top" o:gfxdata="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" stroked="f">
+              <v:shape w14:anchorId="6CC1D744" id="Zone de texte 10" o:spid="_x0000_s1034" type="#_x0000_t202" style="position:absolute;left:0;text-align:left;margin-left:474.5pt;margin-top:13.5pt;width:525.7pt;height:15.65pt;z-index:251824128;visibility:visible;mso-wrap-style:square;mso-width-percent:0;mso-height-percent:0;mso-wrap-distance-left:9pt;mso-wrap-distance-top:0;mso-wrap-distance-right:9pt;mso-wrap-distance-bottom:0;mso-position-horizontal:right;mso-position-horizontal-relative:margin;mso-position-vertical:absolute;mso-position-vertical-relative:text;mso-width-percent:0;mso-height-percent:0;mso-width-relative:margin;mso-height-relative:margin;v-text-anchor:top" o:gfxdata="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" stroked="f">
                 <v:textbox inset="0,0,0,0">
                   <w:txbxContent>
                     <w:p>
                       <w:pPr>
                         <w:pStyle w:val="Lgende"/>
                       </w:pPr>
+                      <w:bookmarkStart w:id="31" w:name="_Toc105238452"/>
                       <w:r>
                         <w:t xml:space="preserve">Figure </w:t>
                       </w:r>
@@ -6484,8 +6521,12 @@
                         <w:fldChar w:fldCharType="end"/>
                       </w:r>
                       <w:r>
-                        <w:t xml:space="preserve"> Table des aléas (1)</w:t>
+                        <w:t xml:space="preserve"> Table des aléas </w:t>
                       </w:r>
+                      <w:r>
+                        <w:t>Test du processeur</w:t>
+                      </w:r>
+                      <w:bookmarkEnd w:id="31"/>
                     </w:p>
                   </w:txbxContent>
                 </v:textbox>
@@ -6526,8 +6567,144 @@
           <w:noProof/>
         </w:rPr>
         <w:lastRenderedPageBreak/>
+        <mc:AlternateContent>
+          <mc:Choice Requires="wps">
+            <w:drawing>
+              <wp:anchor distT="0" distB="0" distL="114300" distR="114300" simplePos="0" relativeHeight="251919360" behindDoc="0" locked="0" layoutInCell="1" allowOverlap="1" wp14:anchorId="455A0F31" wp14:editId="06EEAF4B">
+                <wp:simplePos x="0" y="0"/>
+                <wp:positionH relativeFrom="column">
+                  <wp:posOffset>0</wp:posOffset>
+                </wp:positionH>
+                <wp:positionV relativeFrom="paragraph">
+                  <wp:posOffset>2142490</wp:posOffset>
+                </wp:positionV>
+                <wp:extent cx="8863330" cy="635"/>
+                <wp:effectExtent l="0" t="0" r="0" b="0"/>
+                <wp:wrapTopAndBottom/>
+                <wp:docPr id="12" name="Zone de texte 12"/>
+                <wp:cNvGraphicFramePr/>
+                <a:graphic xmlns:a="http://schemas.openxmlformats.org/drawingml/2006/main">
+                  <a:graphicData uri="http://schemas.microsoft.com/office/word/2010/wordprocessingShape">
+                    <wps:wsp>
+                      <wps:cNvSpPr txBox="1"/>
+                      <wps:spPr>
+                        <a:xfrm>
+                          <a:off x="0" y="0"/>
+                          <a:ext cx="8863330" cy="635"/>
+                        </a:xfrm>
+                        <a:prstGeom prst="rect">
+                          <a:avLst/>
+                        </a:prstGeom>
+                        <a:solidFill>
+                          <a:prstClr val="white"/>
+                        </a:solidFill>
+                        <a:ln>
+                          <a:noFill/>
+                        </a:ln>
+                      </wps:spPr>
+                      <wps:txbx>
+                        <w:txbxContent>
+                          <w:p>
+                            <w:pPr>
+                              <w:pStyle w:val="Lgende"/>
+                              <w:rPr>
+                                <w:noProof/>
+                              </w:rPr>
+                            </w:pPr>
+                            <w:bookmarkStart w:id="32" w:name="_Toc105238453"/>
+                            <w:r>
+                              <w:t xml:space="preserve">Figure </w:t>
+                            </w:r>
+                            <w:r>
+                              <w:fldChar w:fldCharType="begin"/>
+                            </w:r>
+                            <w:r>
+                              <w:instrText xml:space="preserve"> SEQ Figure \* ARABIC </w:instrText>
+                            </w:r>
+                            <w:r>
+                              <w:fldChar w:fldCharType="separate"/>
+                            </w:r>
+                            <w:r>
+                              <w:rPr>
+                                <w:noProof/>
+                              </w:rPr>
+                              <w:t>14</w:t>
+                            </w:r>
+                            <w:r>
+                              <w:fldChar w:fldCharType="end"/>
+                            </w:r>
+                            <w:r>
+                              <w:t>: Chronogramme Test du processeur</w:t>
+                            </w:r>
+                            <w:bookmarkEnd w:id="32"/>
+                          </w:p>
+                        </w:txbxContent>
+                      </wps:txbx>
+                      <wps:bodyPr rot="0" spcFirstLastPara="0" vertOverflow="overflow" horzOverflow="overflow" vert="horz" wrap="square" lIns="0" tIns="0" rIns="0" bIns="0" numCol="1" spcCol="0" rtlCol="0" fromWordArt="0" anchor="t" anchorCtr="0" forceAA="0" compatLnSpc="1">
+                        <a:prstTxWarp prst="textNoShape">
+                          <a:avLst/>
+                        </a:prstTxWarp>
+                        <a:spAutoFit/>
+                      </wps:bodyPr>
+                    </wps:wsp>
+                  </a:graphicData>
+                </a:graphic>
+              </wp:anchor>
+            </w:drawing>
+          </mc:Choice>
+          <mc:Fallback>
+            <w:pict>
+              <v:shape w14:anchorId="455A0F31" id="Zone de texte 12" o:spid="_x0000_s1035" type="#_x0000_t202" style="position:absolute;left:0;text-align:left;margin-left:0;margin-top:168.7pt;width:697.9pt;height:.05pt;z-index:251919360;visibility:visible;mso-wrap-style:square;mso-wrap-distance-left:9pt;mso-wrap-distance-top:0;mso-wrap-distance-right:9pt;mso-wrap-distance-bottom:0;mso-position-horizontal:absolute;mso-position-horizontal-relative:text;mso-position-vertical:absolute;mso-position-vertical-relative:text;v-text-anchor:top" o:gfxdata="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" stroked="f">
+                <v:textbox style="mso-fit-shape-to-text:t" inset="0,0,0,0">
+                  <w:txbxContent>
+                    <w:p>
+                      <w:pPr>
+                        <w:pStyle w:val="Lgende"/>
+                        <w:rPr>
+                          <w:noProof/>
+                        </w:rPr>
+                      </w:pPr>
+                      <w:bookmarkStart w:id="33" w:name="_Toc105238453"/>
+                      <w:r>
+                        <w:t xml:space="preserve">Figure </w:t>
+                      </w:r>
+                      <w:r>
+                        <w:fldChar w:fldCharType="begin"/>
+                      </w:r>
+                      <w:r>
+                        <w:instrText xml:space="preserve"> SEQ Figure \* ARABIC </w:instrText>
+                      </w:r>
+                      <w:r>
+                        <w:fldChar w:fldCharType="separate"/>
+                      </w:r>
+                      <w:r>
+                        <w:rPr>
+                          <w:noProof/>
+                        </w:rPr>
+                        <w:t>14</w:t>
+                      </w:r>
+                      <w:r>
+                        <w:fldChar w:fldCharType="end"/>
+                      </w:r>
+                      <w:r>
+                        <w:t>: Chronogramme Test du processeur</w:t>
+                      </w:r>
+                      <w:bookmarkEnd w:id="33"/>
+                    </w:p>
+                  </w:txbxContent>
+                </v:textbox>
+                <w10:wrap type="topAndBottom"/>
+              </v:shape>
+            </w:pict>
+          </mc:Fallback>
+        </mc:AlternateContent>
+      </w:r>
+      <w:r>
+        <w:rPr>
+          <w:noProof/>
+        </w:rPr>
         <w:drawing>
-          <wp:anchor distT="0" distB="0" distL="114300" distR="114300" simplePos="0" relativeHeight="251825152" behindDoc="0" locked="0" layoutInCell="1" allowOverlap="1" wp14:anchorId="456B8893" wp14:editId="05B80D85">
+          <wp:anchor distT="0" distB="0" distL="114300" distR="114300" simplePos="0" relativeHeight="251822080" behindDoc="0" locked="0" layoutInCell="1" allowOverlap="1" wp14:anchorId="456B8893" wp14:editId="74917F6A">
             <wp:simplePos x="0" y="0"/>
             <wp:positionH relativeFrom="margin">
               <wp:align>right</wp:align>
@@ -6536,7 +6713,7 @@
               <wp:posOffset>111097</wp:posOffset>
             </wp:positionV>
             <wp:extent cx="8863330" cy="1974850"/>
-            <wp:effectExtent l="0" t="0" r="0" b="6350"/>
+            <wp:effectExtent l="19050" t="19050" r="13970" b="25400"/>
             <wp:wrapTopAndBottom/>
             <wp:docPr id="9" name="Image 9"/>
             <wp:cNvGraphicFramePr>
@@ -6569,6 +6746,11 @@
                     <a:prstGeom prst="rect">
                       <a:avLst/>
                     </a:prstGeom>
+                    <a:ln>
+                      <a:solidFill>
+                        <a:schemeClr val="tx1"/>
+                      </a:solidFill>
+                    </a:ln>
                   </pic:spPr>
                 </pic:pic>
               </a:graphicData>
@@ -6603,10 +6785,7 @@
         <w:jc w:val="both"/>
       </w:pPr>
       <w:r>
-        <w:t xml:space="preserve">Les instructions LDRH et STRH fonctionnent car nous voyons que la valeur 3 dans r2 stockée à l’adresse </w:t>
-      </w:r>
-      <w:r>
-        <w:t>[r0, #4*2]</w:t>
+        <w:t>Les instructions LDRH et STRH fonctionnent car nous voyons que la valeur 3 dans r2 stockée à l’adresse [r0, #4*2]</w:t>
       </w:r>
       <w:r>
         <w:t xml:space="preserve"> (PC = 16)</w:t>
@@ -6631,7 +6810,15 @@
         <w:jc w:val="both"/>
       </w:pPr>
       <w:r>
-        <w:t>Le saut s’execute correctement, car on passe de PC = 18 à PC = 40 au moment ou la détection de saut est à 1 dans le fetch</w:t>
+        <w:t xml:space="preserve">Le saut s’execute correctement, car on passe de PC = 18 à PC = 40 au moment </w:t>
+      </w:r>
+      <w:proofErr w:type="spellStart"/>
+      <w:r>
+        <w:t>ou</w:t>
+      </w:r>
+      <w:proofErr w:type="spellEnd"/>
+      <w:r>
+        <w:t xml:space="preserve"> la détection de saut est à 1 dans le fetch</w:t>
       </w:r>
     </w:p>
     <w:p>
@@ -6648,6 +6835,191 @@
       </w:r>
     </w:p>
     <w:p>
+      <w:pPr>
+        <w:jc w:val="both"/>
+      </w:pPr>
+      <w:r>
+        <w:t>Nous avons 9 instructions (sans nop) pour un total de 36 coups d’horloge</w:t>
+      </w:r>
+    </w:p>
+    <w:p>
+      <w:pPr>
+        <w:jc w:val="both"/>
+        <w:rPr>
+          <w:rFonts w:eastAsiaTheme="minorEastAsia"/>
+          <w:b/>
+          <w:bCs/>
+        </w:rPr>
+      </w:pPr>
+      <w:r>
+        <w:rPr>
+          <w:b/>
+          <w:bCs/>
+        </w:rPr>
+        <w:t>Calcul de l’IPC</w:t>
+      </w:r>
+      <w:r>
+        <w:rPr>
+          <w:b/>
+          <w:bCs/>
+        </w:rPr>
+        <w:t xml:space="preserve"> : </w:t>
+      </w:r>
+    </w:p>
+    <w:p>
+      <w:pPr>
+        <w:jc w:val="both"/>
+      </w:pPr>
+      <m:oMathPara>
+        <m:oMath>
+          <m:r>
+            <w:rPr>
+              <w:rFonts w:ascii="Cambria Math" w:hAnsi="Cambria Math"/>
+              <w:noProof/>
+            </w:rPr>
+            <m:t>IPC=</m:t>
+          </m:r>
+          <m:f>
+            <m:fPr>
+              <m:ctrlPr>
+                <w:rPr>
+                  <w:rFonts w:ascii="Cambria Math" w:hAnsi="Cambria Math"/>
+                  <w:i/>
+                  <w:noProof/>
+                </w:rPr>
+              </m:ctrlPr>
+            </m:fPr>
+            <m:num>
+              <m:sSub>
+                <m:sSubPr>
+                  <m:ctrlPr>
+                    <w:rPr>
+                      <w:rFonts w:ascii="Cambria Math" w:hAnsi="Cambria Math"/>
+                      <w:i/>
+                      <w:noProof/>
+                    </w:rPr>
+                  </m:ctrlPr>
+                </m:sSubPr>
+                <m:e>
+                  <m:r>
+                    <w:rPr>
+                      <w:rFonts w:ascii="Cambria Math" w:hAnsi="Cambria Math"/>
+                      <w:noProof/>
+                    </w:rPr>
+                    <m:t>N</m:t>
+                  </m:r>
+                </m:e>
+                <m:sub>
+                  <m:r>
+                    <w:rPr>
+                      <w:rFonts w:ascii="Cambria Math" w:hAnsi="Cambria Math"/>
+                      <w:noProof/>
+                    </w:rPr>
+                    <m:t>inst</m:t>
+                  </m:r>
+                </m:sub>
+              </m:sSub>
+            </m:num>
+            <m:den>
+              <m:r>
+                <w:rPr>
+                  <w:rFonts w:ascii="Cambria Math" w:hAnsi="Cambria Math"/>
+                  <w:noProof/>
+                </w:rPr>
+                <m:t>(</m:t>
+              </m:r>
+              <m:sSub>
+                <m:sSubPr>
+                  <m:ctrlPr>
+                    <w:rPr>
+                      <w:rFonts w:ascii="Cambria Math" w:hAnsi="Cambria Math"/>
+                      <w:i/>
+                      <w:noProof/>
+                    </w:rPr>
+                  </m:ctrlPr>
+                </m:sSubPr>
+                <m:e>
+                  <m:r>
+                    <w:rPr>
+                      <w:rFonts w:ascii="Cambria Math" w:hAnsi="Cambria Math"/>
+                      <w:noProof/>
+                    </w:rPr>
+                    <m:t>N</m:t>
+                  </m:r>
+                </m:e>
+                <m:sub>
+                  <m:r>
+                    <w:rPr>
+                      <w:rFonts w:ascii="Cambria Math" w:hAnsi="Cambria Math"/>
+                      <w:noProof/>
+                    </w:rPr>
+                    <m:t>clock</m:t>
+                  </m:r>
+                </m:sub>
+              </m:sSub>
+              <m:r>
+                <w:rPr>
+                  <w:rFonts w:ascii="Cambria Math" w:hAnsi="Cambria Math"/>
+                  <w:noProof/>
+                </w:rPr>
+                <m:t>)</m:t>
+              </m:r>
+            </m:den>
+          </m:f>
+          <m:r>
+            <w:rPr>
+              <w:rFonts w:ascii="Cambria Math" w:hAnsi="Cambria Math"/>
+              <w:noProof/>
+            </w:rPr>
+            <m:t xml:space="preserve">  </m:t>
+          </m:r>
+          <m:f>
+            <m:fPr>
+              <m:ctrlPr>
+                <w:rPr>
+                  <w:rFonts w:ascii="Cambria Math" w:hAnsi="Cambria Math"/>
+                  <w:i/>
+                  <w:noProof/>
+                </w:rPr>
+              </m:ctrlPr>
+            </m:fPr>
+            <m:num>
+              <m:r>
+                <w:rPr>
+                  <w:rFonts w:ascii="Cambria Math" w:hAnsi="Cambria Math"/>
+                  <w:noProof/>
+                </w:rPr>
+                <m:t>9</m:t>
+              </m:r>
+            </m:num>
+            <m:den>
+              <m:r>
+                <w:rPr>
+                  <w:rFonts w:ascii="Cambria Math" w:hAnsi="Cambria Math"/>
+                  <w:noProof/>
+                </w:rPr>
+                <m:t>25</m:t>
+              </m:r>
+            </m:den>
+          </m:f>
+          <m:r>
+            <w:rPr>
+              <w:rFonts w:ascii="Cambria Math" w:hAnsi="Cambria Math"/>
+              <w:noProof/>
+            </w:rPr>
+            <m:t>=0.</m:t>
+          </m:r>
+          <m:r>
+            <w:rPr>
+              <w:rFonts w:ascii="Cambria Math" w:hAnsi="Cambria Math"/>
+              <w:noProof/>
+            </w:rPr>
+            <m:t>36</m:t>
+          </m:r>
+        </m:oMath>
+      </m:oMathPara>
+    </w:p>
+    <w:p>
       <w:r>
         <w:br w:type="page"/>
       </w:r>
@@ -6662,10 +7034,7 @@
         <w:t>Assembleur : dépendances de données</w:t>
       </w:r>
       <w:r>
-        <w:t xml:space="preserve"> et </w:t>
-      </w:r>
-      <w:r>
-        <w:t>Assembleur : aléas de contrôle</w:t>
+        <w:t xml:space="preserve"> et Assembleur : aléas de contrôle</w:t>
       </w:r>
     </w:p>
     <w:p>
@@ -6673,19 +7042,22 @@
         <w:jc w:val="both"/>
       </w:pPr>
       <w:r>
+        <w:rPr>
+          <w:noProof/>
+        </w:rPr>
         <w:drawing>
-          <wp:anchor distT="0" distB="0" distL="114300" distR="114300" simplePos="0" relativeHeight="251920384" behindDoc="0" locked="0" layoutInCell="1" allowOverlap="1" wp14:anchorId="3F6EC774" wp14:editId="4AE96A1F">
+          <wp:anchor distT="0" distB="0" distL="114300" distR="114300" simplePos="0" relativeHeight="251916288" behindDoc="0" locked="0" layoutInCell="1" allowOverlap="1" wp14:anchorId="704534ED" wp14:editId="3CDE01CE">
             <wp:simplePos x="0" y="0"/>
             <wp:positionH relativeFrom="margin">
-              <wp:posOffset>0</wp:posOffset>
+              <wp:align>right</wp:align>
             </wp:positionH>
             <wp:positionV relativeFrom="paragraph">
-              <wp:posOffset>235585</wp:posOffset>
+              <wp:posOffset>268186</wp:posOffset>
             </wp:positionV>
-            <wp:extent cx="993140" cy="5261610"/>
-            <wp:effectExtent l="19050" t="19050" r="16510" b="15240"/>
+            <wp:extent cx="7066915" cy="5139055"/>
+            <wp:effectExtent l="19050" t="19050" r="19685" b="23495"/>
             <wp:wrapSquare wrapText="bothSides"/>
-            <wp:docPr id="97" name="Image 97"/>
+            <wp:docPr id="90" name="Image 90"/>
             <wp:cNvGraphicFramePr>
               <a:graphicFrameLocks xmlns:a="http://schemas.openxmlformats.org/drawingml/2006/main" noChangeAspect="1"/>
             </wp:cNvGraphicFramePr>
@@ -6711,7 +7083,7 @@
                   <pic:spPr>
                     <a:xfrm>
                       <a:off x="0" y="0"/>
-                      <a:ext cx="993140" cy="5261610"/>
+                      <a:ext cx="7066915" cy="5139055"/>
                     </a:xfrm>
                     <a:prstGeom prst="rect">
                       <a:avLst/>
@@ -6735,19 +7107,22 @@
         </w:drawing>
       </w:r>
       <w:r>
+        <w:rPr>
+          <w:noProof/>
+        </w:rPr>
         <w:drawing>
-          <wp:anchor distT="0" distB="0" distL="114300" distR="114300" simplePos="0" relativeHeight="251919360" behindDoc="0" locked="0" layoutInCell="1" allowOverlap="1" wp14:anchorId="704534ED" wp14:editId="188D37F0">
+          <wp:anchor distT="0" distB="0" distL="114300" distR="114300" simplePos="0" relativeHeight="251917312" behindDoc="0" locked="0" layoutInCell="1" allowOverlap="1" wp14:anchorId="3F6EC774" wp14:editId="2BF82304">
             <wp:simplePos x="0" y="0"/>
             <wp:positionH relativeFrom="margin">
-              <wp:posOffset>1610360</wp:posOffset>
+              <wp:posOffset>44450</wp:posOffset>
             </wp:positionH>
             <wp:positionV relativeFrom="paragraph">
-              <wp:posOffset>234950</wp:posOffset>
+              <wp:posOffset>233680</wp:posOffset>
             </wp:positionV>
-            <wp:extent cx="7228840" cy="5257165"/>
-            <wp:effectExtent l="19050" t="19050" r="10160" b="19685"/>
+            <wp:extent cx="972820" cy="5154295"/>
+            <wp:effectExtent l="19050" t="19050" r="17780" b="27305"/>
             <wp:wrapSquare wrapText="bothSides"/>
-            <wp:docPr id="90" name="Image 90"/>
+            <wp:docPr id="97" name="Image 97"/>
             <wp:cNvGraphicFramePr>
               <a:graphicFrameLocks xmlns:a="http://schemas.openxmlformats.org/drawingml/2006/main" noChangeAspect="1"/>
             </wp:cNvGraphicFramePr>
@@ -6773,7 +7148,7 @@
                   <pic:spPr>
                     <a:xfrm>
                       <a:off x="0" y="0"/>
-                      <a:ext cx="7228840" cy="5257165"/>
+                      <a:ext cx="972820" cy="5154295"/>
                     </a:xfrm>
                     <a:prstGeom prst="rect">
                       <a:avLst/>
@@ -6797,10 +7172,160 @@
         </w:drawing>
       </w:r>
       <w:r>
-        <w:t>Un autre programme nous a été donné. Comme fait précédemment, nous allons l’analyser pour savoir ou placer nos nop dedans :</w:t>
-      </w:r>
-    </w:p>
-    <w:p>
+        <w:t xml:space="preserve">Un autre programme nous a été donné. Comme fait précédemment, nous allons l’analyser pour savoir </w:t>
+      </w:r>
+      <w:proofErr w:type="spellStart"/>
+      <w:r>
+        <w:t>ou</w:t>
+      </w:r>
+      <w:proofErr w:type="spellEnd"/>
+      <w:r>
+        <w:t xml:space="preserve"> placer nos nop dedans :</w:t>
+      </w:r>
+    </w:p>
+    <w:p>
+      <w:r>
+        <w:rPr>
+          <w:noProof/>
+        </w:rPr>
+        <mc:AlternateContent>
+          <mc:Choice Requires="wps">
+            <w:drawing>
+              <wp:anchor distT="0" distB="0" distL="114300" distR="114300" simplePos="0" relativeHeight="251921408" behindDoc="0" locked="0" layoutInCell="1" allowOverlap="1" wp14:anchorId="573AE1E8" wp14:editId="6964087F">
+                <wp:simplePos x="0" y="0"/>
+                <wp:positionH relativeFrom="margin">
+                  <wp:align>right</wp:align>
+                </wp:positionH>
+                <wp:positionV relativeFrom="paragraph">
+                  <wp:posOffset>5109174</wp:posOffset>
+                </wp:positionV>
+                <wp:extent cx="8746634" cy="212090"/>
+                <wp:effectExtent l="0" t="0" r="0" b="0"/>
+                <wp:wrapNone/>
+                <wp:docPr id="13" name="Zone de texte 13"/>
+                <wp:cNvGraphicFramePr/>
+                <a:graphic xmlns:a="http://schemas.openxmlformats.org/drawingml/2006/main">
+                  <a:graphicData uri="http://schemas.microsoft.com/office/word/2010/wordprocessingShape">
+                    <wps:wsp>
+                      <wps:cNvSpPr txBox="1"/>
+                      <wps:spPr>
+                        <a:xfrm>
+                          <a:off x="0" y="0"/>
+                          <a:ext cx="8746634" cy="212090"/>
+                        </a:xfrm>
+                        <a:prstGeom prst="rect">
+                          <a:avLst/>
+                        </a:prstGeom>
+                        <a:solidFill>
+                          <a:prstClr val="white"/>
+                        </a:solidFill>
+                        <a:ln>
+                          <a:noFill/>
+                        </a:ln>
+                      </wps:spPr>
+                      <wps:txbx>
+                        <w:txbxContent>
+                          <w:p>
+                            <w:pPr>
+                              <w:pStyle w:val="Lgende"/>
+                              <w:rPr>
+                                <w:noProof/>
+                              </w:rPr>
+                            </w:pPr>
+                            <w:bookmarkStart w:id="34" w:name="_Toc105238454"/>
+                            <w:r>
+                              <w:t xml:space="preserve">Figure </w:t>
+                            </w:r>
+                            <w:r>
+                              <w:fldChar w:fldCharType="begin"/>
+                            </w:r>
+                            <w:r>
+                              <w:instrText xml:space="preserve"> SEQ Figure \* ARABIC </w:instrText>
+                            </w:r>
+                            <w:r>
+                              <w:fldChar w:fldCharType="separate"/>
+                            </w:r>
+                            <w:r>
+                              <w:rPr>
+                                <w:noProof/>
+                              </w:rPr>
+                              <w:t>15</w:t>
+                            </w:r>
+                            <w:r>
+                              <w:fldChar w:fldCharType="end"/>
+                            </w:r>
+                            <w:r>
+                              <w:t xml:space="preserve"> Programme et table des aléas dépendances de données et de contrôle</w:t>
+                            </w:r>
+                            <w:bookmarkEnd w:id="34"/>
+                          </w:p>
+                        </w:txbxContent>
+                      </wps:txbx>
+                      <wps:bodyPr rot="0" spcFirstLastPara="0" vertOverflow="overflow" horzOverflow="overflow" vert="horz" wrap="square" lIns="0" tIns="0" rIns="0" bIns="0" numCol="1" spcCol="0" rtlCol="0" fromWordArt="0" anchor="t" anchorCtr="0" forceAA="0" compatLnSpc="1">
+                        <a:prstTxWarp prst="textNoShape">
+                          <a:avLst/>
+                        </a:prstTxWarp>
+                        <a:noAutofit/>
+                      </wps:bodyPr>
+                    </wps:wsp>
+                  </a:graphicData>
+                </a:graphic>
+                <wp14:sizeRelH relativeFrom="margin">
+                  <wp14:pctWidth>0</wp14:pctWidth>
+                </wp14:sizeRelH>
+                <wp14:sizeRelV relativeFrom="margin">
+                  <wp14:pctHeight>0</wp14:pctHeight>
+                </wp14:sizeRelV>
+              </wp:anchor>
+            </w:drawing>
+          </mc:Choice>
+          <mc:Fallback>
+            <w:pict>
+              <v:shape w14:anchorId="573AE1E8" id="Zone de texte 13" o:spid="_x0000_s1036" type="#_x0000_t202" style="position:absolute;margin-left:637.5pt;margin-top:402.3pt;width:688.7pt;height:16.7pt;z-index:251921408;visibility:visible;mso-wrap-style:square;mso-width-percent:0;mso-height-percent:0;mso-wrap-distance-left:9pt;mso-wrap-distance-top:0;mso-wrap-distance-right:9pt;mso-wrap-distance-bottom:0;mso-position-horizontal:right;mso-position-horizontal-relative:margin;mso-position-vertical:absolute;mso-position-vertical-relative:text;mso-width-percent:0;mso-height-percent:0;mso-width-relative:margin;mso-height-relative:margin;v-text-anchor:top" o:gfxdata="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" stroked="f">
+                <v:textbox inset="0,0,0,0">
+                  <w:txbxContent>
+                    <w:p>
+                      <w:pPr>
+                        <w:pStyle w:val="Lgende"/>
+                        <w:rPr>
+                          <w:noProof/>
+                        </w:rPr>
+                      </w:pPr>
+                      <w:bookmarkStart w:id="35" w:name="_Toc105238454"/>
+                      <w:r>
+                        <w:t xml:space="preserve">Figure </w:t>
+                      </w:r>
+                      <w:r>
+                        <w:fldChar w:fldCharType="begin"/>
+                      </w:r>
+                      <w:r>
+                        <w:instrText xml:space="preserve"> SEQ Figure \* ARABIC </w:instrText>
+                      </w:r>
+                      <w:r>
+                        <w:fldChar w:fldCharType="separate"/>
+                      </w:r>
+                      <w:r>
+                        <w:rPr>
+                          <w:noProof/>
+                        </w:rPr>
+                        <w:t>15</w:t>
+                      </w:r>
+                      <w:r>
+                        <w:fldChar w:fldCharType="end"/>
+                      </w:r>
+                      <w:r>
+                        <w:t xml:space="preserve"> Programme et table des aléas dépendances de données et de contrôle</w:t>
+                      </w:r>
+                      <w:bookmarkEnd w:id="35"/>
+                    </w:p>
+                  </w:txbxContent>
+                </v:textbox>
+                <w10:wrap anchorx="margin"/>
+              </v:shape>
+            </w:pict>
+          </mc:Fallback>
+        </mc:AlternateContent>
+      </w:r>
       <w:r>
         <w:br w:type="page"/>
       </w:r>
@@ -6819,29 +7344,15 @@
           <w:bCs/>
         </w:rPr>
         <w:lastRenderedPageBreak/>
-        <w:t>Explication de notre démarche</w:t>
-      </w:r>
+        <w:t>Explication de notre démarche jusqu’à PART_</w:t>
+      </w:r>
+      <w:proofErr w:type="gramStart"/>
       <w:r>
         <w:rPr>
           <w:b/>
           <w:bCs/>
         </w:rPr>
-        <w:t xml:space="preserve"> jusqu’à PART_</w:t>
-      </w:r>
-      <w:proofErr w:type="gramStart"/>
-      <w:r>
-        <w:rPr>
-          <w:b/>
-          <w:bCs/>
-        </w:rPr>
-        <w:t xml:space="preserve">2 </w:t>
-      </w:r>
-      <w:r>
-        <w:rPr>
-          <w:b/>
-          <w:bCs/>
-        </w:rPr>
-        <w:t> :</w:t>
+        <w:t>2  :</w:t>
       </w:r>
       <w:proofErr w:type="gramEnd"/>
     </w:p>
@@ -6894,6 +7405,146 @@
       </w:pPr>
       <w:r>
         <w:rPr>
+          <w:noProof/>
+        </w:rPr>
+        <mc:AlternateContent>
+          <mc:Choice Requires="wps">
+            <w:drawing>
+              <wp:anchor distT="0" distB="0" distL="114300" distR="114300" simplePos="0" relativeHeight="251923456" behindDoc="0" locked="0" layoutInCell="1" allowOverlap="1" wp14:anchorId="15A55E21" wp14:editId="3DA6EB3F">
+                <wp:simplePos x="0" y="0"/>
+                <wp:positionH relativeFrom="column">
+                  <wp:posOffset>0</wp:posOffset>
+                </wp:positionH>
+                <wp:positionV relativeFrom="paragraph">
+                  <wp:posOffset>2512695</wp:posOffset>
+                </wp:positionV>
+                <wp:extent cx="8863330" cy="635"/>
+                <wp:effectExtent l="0" t="0" r="0" b="0"/>
+                <wp:wrapTopAndBottom/>
+                <wp:docPr id="16" name="Zone de texte 16"/>
+                <wp:cNvGraphicFramePr/>
+                <a:graphic xmlns:a="http://schemas.openxmlformats.org/drawingml/2006/main">
+                  <a:graphicData uri="http://schemas.microsoft.com/office/word/2010/wordprocessingShape">
+                    <wps:wsp>
+                      <wps:cNvSpPr txBox="1"/>
+                      <wps:spPr>
+                        <a:xfrm>
+                          <a:off x="0" y="0"/>
+                          <a:ext cx="8863330" cy="635"/>
+                        </a:xfrm>
+                        <a:prstGeom prst="rect">
+                          <a:avLst/>
+                        </a:prstGeom>
+                        <a:solidFill>
+                          <a:prstClr val="white"/>
+                        </a:solidFill>
+                        <a:ln>
+                          <a:noFill/>
+                        </a:ln>
+                      </wps:spPr>
+                      <wps:txbx>
+                        <w:txbxContent>
+                          <w:p>
+                            <w:pPr>
+                              <w:pStyle w:val="Lgende"/>
+                              <w:rPr>
+                                <w:b/>
+                                <w:bCs/>
+                                <w:noProof/>
+                              </w:rPr>
+                            </w:pPr>
+                            <w:bookmarkStart w:id="36" w:name="_Toc105238455"/>
+                            <w:r>
+                              <w:t xml:space="preserve">Figure </w:t>
+                            </w:r>
+                            <w:r>
+                              <w:fldChar w:fldCharType="begin"/>
+                            </w:r>
+                            <w:r>
+                              <w:instrText xml:space="preserve"> SEQ Figure \* ARABIC </w:instrText>
+                            </w:r>
+                            <w:r>
+                              <w:fldChar w:fldCharType="separate"/>
+                            </w:r>
+                            <w:r>
+                              <w:rPr>
+                                <w:noProof/>
+                              </w:rPr>
+                              <w:t>16</w:t>
+                            </w:r>
+                            <w:r>
+                              <w:fldChar w:fldCharType="end"/>
+                            </w:r>
+                            <w:r>
+                              <w:t xml:space="preserve"> Chronogramme aléas de données</w:t>
+                            </w:r>
+                            <w:bookmarkEnd w:id="36"/>
+                          </w:p>
+                        </w:txbxContent>
+                      </wps:txbx>
+                      <wps:bodyPr rot="0" spcFirstLastPara="0" vertOverflow="overflow" horzOverflow="overflow" vert="horz" wrap="square" lIns="0" tIns="0" rIns="0" bIns="0" numCol="1" spcCol="0" rtlCol="0" fromWordArt="0" anchor="t" anchorCtr="0" forceAA="0" compatLnSpc="1">
+                        <a:prstTxWarp prst="textNoShape">
+                          <a:avLst/>
+                        </a:prstTxWarp>
+                        <a:spAutoFit/>
+                      </wps:bodyPr>
+                    </wps:wsp>
+                  </a:graphicData>
+                </a:graphic>
+              </wp:anchor>
+            </w:drawing>
+          </mc:Choice>
+          <mc:Fallback>
+            <w:pict>
+              <v:shape w14:anchorId="15A55E21" id="Zone de texte 16" o:spid="_x0000_s1037" type="#_x0000_t202" style="position:absolute;left:0;text-align:left;margin-left:0;margin-top:197.85pt;width:697.9pt;height:.05pt;z-index:251923456;visibility:visible;mso-wrap-style:square;mso-wrap-distance-left:9pt;mso-wrap-distance-top:0;mso-wrap-distance-right:9pt;mso-wrap-distance-bottom:0;mso-position-horizontal:absolute;mso-position-horizontal-relative:text;mso-position-vertical:absolute;mso-position-vertical-relative:text;v-text-anchor:top" o:gfxdata="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" stroked="f">
+                <v:textbox style="mso-fit-shape-to-text:t" inset="0,0,0,0">
+                  <w:txbxContent>
+                    <w:p>
+                      <w:pPr>
+                        <w:pStyle w:val="Lgende"/>
+                        <w:rPr>
+                          <w:b/>
+                          <w:bCs/>
+                          <w:noProof/>
+                        </w:rPr>
+                      </w:pPr>
+                      <w:bookmarkStart w:id="37" w:name="_Toc105238455"/>
+                      <w:r>
+                        <w:t xml:space="preserve">Figure </w:t>
+                      </w:r>
+                      <w:r>
+                        <w:fldChar w:fldCharType="begin"/>
+                      </w:r>
+                      <w:r>
+                        <w:instrText xml:space="preserve"> SEQ Figure \* ARABIC </w:instrText>
+                      </w:r>
+                      <w:r>
+                        <w:fldChar w:fldCharType="separate"/>
+                      </w:r>
+                      <w:r>
+                        <w:rPr>
+                          <w:noProof/>
+                        </w:rPr>
+                        <w:t>16</w:t>
+                      </w:r>
+                      <w:r>
+                        <w:fldChar w:fldCharType="end"/>
+                      </w:r>
+                      <w:r>
+                        <w:t xml:space="preserve"> Chronogramme aléas de données</w:t>
+                      </w:r>
+                      <w:bookmarkEnd w:id="37"/>
+                    </w:p>
+                  </w:txbxContent>
+                </v:textbox>
+                <w10:wrap type="topAndBottom"/>
+              </v:shape>
+            </w:pict>
+          </mc:Fallback>
+        </mc:AlternateContent>
+      </w:r>
+      <w:r>
+        <w:rPr>
           <w:b/>
           <w:bCs/>
           <w:noProof/>
@@ -6901,7 +7552,7 @@
         <mc:AlternateContent>
           <mc:Choice Requires="wpg">
             <w:drawing>
-              <wp:anchor distT="0" distB="0" distL="114300" distR="114300" simplePos="0" relativeHeight="251876352" behindDoc="0" locked="0" layoutInCell="1" allowOverlap="1" wp14:anchorId="1F801EF1" wp14:editId="504A11D4">
+              <wp:anchor distT="0" distB="0" distL="114300" distR="114300" simplePos="0" relativeHeight="251873280" behindDoc="0" locked="0" layoutInCell="1" allowOverlap="1" wp14:anchorId="1F801EF1" wp14:editId="479B9412">
                 <wp:simplePos x="0" y="0"/>
                 <wp:positionH relativeFrom="column">
                   <wp:posOffset>0</wp:posOffset>
@@ -7758,15 +8409,7 @@
                                         <w:szCs w:val="20"/>
                                         <w:lang w:val="en-US"/>
                                       </w:rPr>
-                                      <w:t>2</w:t>
-                                    </w:r>
-                                    <w:r>
-                                      <w:rPr>
-                                        <w:sz w:val="20"/>
-                                        <w:szCs w:val="20"/>
-                                        <w:lang w:val="en-US"/>
-                                      </w:rPr>
-                                      <w:t>2</w:t>
+                                      <w:t>22</w:t>
                                     </w:r>
                                   </w:p>
                                 </w:txbxContent>
@@ -7823,7 +8466,7 @@
           </mc:Choice>
           <mc:Fallback>
             <w:pict>
-              <v:group w14:anchorId="1F801EF1" id="Groupe 96" o:spid="_x0000_s1035" style="position:absolute;left:0;text-align:left;margin-left:0;margin-top:16.9pt;width:697.9pt;height:176.45pt;z-index:251876352" coordsize="88633,22409" o:gfxdata="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">
+              <v:group w14:anchorId="1F801EF1" id="Groupe 96" o:spid="_x0000_s1038" style="position:absolute;left:0;text-align:left;margin-left:0;margin-top:16.9pt;width:697.9pt;height:176.45pt;z-index:251873280" coordsize="88633,22409" o:gfxdata="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">
                 <v:shapetype id="_x0000_t75" coordsize="21600,21600" o:spt="75" o:preferrelative="t" path="m@4@5l@4@11@9@11@9@5xe" filled="f" stroked="f">
                   <v:stroke joinstyle="miter"/>
                   <v:formulas>
@@ -7843,27 +8486,27 @@
                   <v:path o:extrusionok="f" gradientshapeok="t" o:connecttype="rect"/>
                   <o:lock v:ext="edit" aspectratio="t"/>
                 </v:shapetype>
-                <v:shape id="Image 95" o:spid="_x0000_s1036" type="#_x0000_t75" style="position:absolute;top:2934;width:88633;height:19475;visibility:visible;mso-wrap-style:square" o:gfxdata="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">
+                <v:shape id="Image 95" o:spid="_x0000_s1039" type="#_x0000_t75" style="position:absolute;top:2934;width:88633;height:19475;visibility:visible;mso-wrap-style:square" o:gfxdata="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">
                   <v:imagedata r:id="rId28" o:title=""/>
                 </v:shape>
-                <v:group id="Groupe 89" o:spid="_x0000_s1037" style="position:absolute;left:8871;width:76159;height:10668" coordorigin="8953" coordsize="76159,10668" o:gfxdata="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">
-                  <v:group id="Groupe 82" o:spid="_x0000_s1038" style="position:absolute;left:9836;width:75277;height:6516" coordorigin="9836" coordsize="75276,6516" o:gfxdata="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">
-                    <v:group id="Groupe 52" o:spid="_x0000_s1039" style="position:absolute;left:18669;width:59227;height:6516" coordorigin="18669,1105" coordsize="59227,6518" o:gfxdata="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">
-                      <v:group id="Groupe 30" o:spid="_x0000_s1040" style="position:absolute;left:18669;top:1105;width:55425;height:6518" coordorigin="21371,1105" coordsize="55426,6522" o:gfxdata="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">
+                <v:group id="Groupe 89" o:spid="_x0000_s1040" style="position:absolute;left:8871;width:76159;height:10668" coordorigin="8953" coordsize="76159,10668" o:gfxdata="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">
+                  <v:group id="Groupe 82" o:spid="_x0000_s1041" style="position:absolute;left:9836;width:75277;height:6516" coordorigin="9836" coordsize="75276,6516" o:gfxdata="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">
+                    <v:group id="Groupe 52" o:spid="_x0000_s1042" style="position:absolute;left:18669;width:59227;height:6516" coordorigin="18669,1105" coordsize="59227,6518" o:gfxdata="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">
+                      <v:group id="Groupe 30" o:spid="_x0000_s1043" style="position:absolute;left:18669;top:1105;width:55425;height:6518" coordorigin="21371,1105" coordsize="55426,6522" o:gfxdata="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">
                         <v:shapetype id="_x0000_t32" coordsize="21600,21600" o:spt="32" o:oned="t" path="m,l21600,21600e" filled="f">
                           <v:path arrowok="t" fillok="f" o:connecttype="none"/>
                           <o:lock v:ext="edit" shapetype="t"/>
                         </v:shapetype>
-                        <v:shape id="Connecteur droit avec flèche 24" o:spid="_x0000_s1041" type="#_x0000_t32" style="position:absolute;left:69725;top:3619;width:1461;height:3912;flip:x;visibility:visible;mso-wrap-style:square" o:connectortype="straight" o:gfxdata="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" strokecolor="red" strokeweight="1.5pt">
+                        <v:shape id="Connecteur droit avec flèche 24" o:spid="_x0000_s1044" type="#_x0000_t32" style="position:absolute;left:69725;top:3619;width:1461;height:3912;flip:x;visibility:visible;mso-wrap-style:square" o:connectortype="straight" o:gfxdata="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" strokecolor="red" strokeweight="1.5pt">
                           <v:stroke endarrow="block" joinstyle="miter"/>
                         </v:shape>
-                        <v:shape id="Connecteur droit avec flèche 25" o:spid="_x0000_s1042" type="#_x0000_t32" style="position:absolute;left:56904;top:3619;width:1360;height:4009;flip:x;visibility:visible;mso-wrap-style:square" o:connectortype="straight" o:gfxdata="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" strokecolor="red" strokeweight="1.5pt">
+                        <v:shape id="Connecteur droit avec flèche 25" o:spid="_x0000_s1045" type="#_x0000_t32" style="position:absolute;left:56904;top:3619;width:1360;height:4009;flip:x;visibility:visible;mso-wrap-style:square" o:connectortype="straight" o:gfxdata="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" strokecolor="red" strokeweight="1.5pt">
                           <v:stroke endarrow="block" joinstyle="miter"/>
                         </v:shape>
-                        <v:shape id="Connecteur droit avec flèche 26" o:spid="_x0000_s1043" type="#_x0000_t32" style="position:absolute;left:23635;top:3871;width:681;height:3757;flip:x;visibility:visible;mso-wrap-style:square" o:connectortype="straight" o:gfxdata="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" strokecolor="red" strokeweight="1.5pt">
+                        <v:shape id="Connecteur droit avec flèche 26" o:spid="_x0000_s1046" type="#_x0000_t32" style="position:absolute;left:23635;top:3871;width:681;height:3757;flip:x;visibility:visible;mso-wrap-style:square" o:connectortype="straight" o:gfxdata="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" strokecolor="red" strokeweight="1.5pt">
                           <v:stroke endarrow="block" joinstyle="miter"/>
                         </v:shape>
-                        <v:shape id="Zone de texte 27" o:spid="_x0000_s1044" type="#_x0000_t202" style="position:absolute;left:21371;top:1105;width:7388;height:3233;visibility:visible;mso-wrap-style:square;v-text-anchor:top" o:gfxdata="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" filled="f" stroked="f" strokeweight=".5pt">
+                        <v:shape id="Zone de texte 27" o:spid="_x0000_s1047" type="#_x0000_t202" style="position:absolute;left:21371;top:1105;width:7388;height:3233;visibility:visible;mso-wrap-style:square;v-text-anchor:top" o:gfxdata="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" filled="f" stroked="f" strokeweight=".5pt">
                           <v:textbox>
                             <w:txbxContent>
                               <w:p>
@@ -7894,7 +8537,7 @@
                             </w:txbxContent>
                           </v:textbox>
                         </v:shape>
-                        <v:shape id="Zone de texte 28" o:spid="_x0000_s1045" type="#_x0000_t202" style="position:absolute;left:54548;top:1256;width:7388;height:3585;visibility:visible;mso-wrap-style:square;v-text-anchor:top" o:gfxdata="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" filled="f" stroked="f" strokeweight=".5pt">
+                        <v:shape id="Zone de texte 28" o:spid="_x0000_s1048" type="#_x0000_t202" style="position:absolute;left:54548;top:1256;width:7388;height:3585;visibility:visible;mso-wrap-style:square;v-text-anchor:top" o:gfxdata="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" filled="f" stroked="f" strokeweight=".5pt">
                           <v:textbox>
                             <w:txbxContent>
                               <w:p>
@@ -7925,7 +8568,7 @@
                             </w:txbxContent>
                           </v:textbox>
                         </v:shape>
-                        <v:shape id="Zone de texte 29" o:spid="_x0000_s1046" type="#_x0000_t202" style="position:absolute;left:66630;top:1256;width:10168;height:3584;visibility:visible;mso-wrap-style:square;v-text-anchor:top" o:gfxdata="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" filled="f" stroked="f" strokeweight=".5pt">
+                        <v:shape id="Zone de texte 29" o:spid="_x0000_s1049" type="#_x0000_t202" style="position:absolute;left:66630;top:1256;width:10168;height:3584;visibility:visible;mso-wrap-style:square;v-text-anchor:top" o:gfxdata="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" filled="f" stroked="f" strokeweight=".5pt">
                           <v:textbox>
                             <w:txbxContent>
                               <w:p>
@@ -7949,7 +8592,7 @@
                           </v:textbox>
                         </v:shape>
                       </v:group>
-                      <v:shape id="Zone de texte 44" o:spid="_x0000_s1047" type="#_x0000_t202" style="position:absolute;left:45349;top:3802;width:3712;height:3582;visibility:visible;mso-wrap-style:square;v-text-anchor:top" o:gfxdata="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" filled="f" stroked="f" strokeweight=".5pt">
+                      <v:shape id="Zone de texte 44" o:spid="_x0000_s1050" type="#_x0000_t202" style="position:absolute;left:45349;top:3802;width:3712;height:3582;visibility:visible;mso-wrap-style:square;v-text-anchor:top" o:gfxdata="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" filled="f" stroked="f" strokeweight=".5pt">
                         <v:textbox>
                           <w:txbxContent>
                             <w:p>
@@ -7972,7 +8615,7 @@
                           </w:txbxContent>
                         </v:textbox>
                       </v:shape>
-                      <v:shape id="Zone de texte 45" o:spid="_x0000_s1048" type="#_x0000_t202" style="position:absolute;left:52554;top:3869;width:3712;height:3582;visibility:visible;mso-wrap-style:square;v-text-anchor:top" o:gfxdata="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" filled="f" stroked="f" strokeweight=".5pt">
+                      <v:shape id="Zone de texte 45" o:spid="_x0000_s1051" type="#_x0000_t202" style="position:absolute;left:52554;top:3869;width:3712;height:3582;visibility:visible;mso-wrap-style:square;v-text-anchor:top" o:gfxdata="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" filled="f" stroked="f" strokeweight=".5pt">
                         <v:textbox>
                           <w:txbxContent>
                             <w:p>
@@ -8003,7 +8646,7 @@
                           </w:txbxContent>
                         </v:textbox>
                       </v:shape>
-                      <v:shape id="Zone de texte 46" o:spid="_x0000_s1049" type="#_x0000_t202" style="position:absolute;left:59683;top:3869;width:3712;height:3582;visibility:visible;mso-wrap-style:square;v-text-anchor:top" o:gfxdata="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" filled="f" stroked="f" strokeweight=".5pt">
+                      <v:shape id="Zone de texte 46" o:spid="_x0000_s1052" type="#_x0000_t202" style="position:absolute;left:59683;top:3869;width:3712;height:3582;visibility:visible;mso-wrap-style:square;v-text-anchor:top" o:gfxdata="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" filled="f" stroked="f" strokeweight=".5pt">
                         <v:textbox>
                           <w:txbxContent>
                             <w:p>
@@ -8034,7 +8677,7 @@
                           </w:txbxContent>
                         </v:textbox>
                       </v:shape>
-                      <v:shape id="Zone de texte 47" o:spid="_x0000_s1050" type="#_x0000_t202" style="position:absolute;left:66889;top:3762;width:3712;height:3582;visibility:visible;mso-wrap-style:square;v-text-anchor:top" o:gfxdata="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" filled="f" stroked="f" strokeweight=".5pt">
+                      <v:shape id="Zone de texte 47" o:spid="_x0000_s1053" type="#_x0000_t202" style="position:absolute;left:66889;top:3762;width:3712;height:3582;visibility:visible;mso-wrap-style:square;v-text-anchor:top" o:gfxdata="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" filled="f" stroked="f" strokeweight=".5pt">
                         <v:textbox>
                           <w:txbxContent>
                             <w:p>
@@ -8065,7 +8708,7 @@
                           </w:txbxContent>
                         </v:textbox>
                       </v:shape>
-                      <v:shape id="Zone de texte 48" o:spid="_x0000_s1051" type="#_x0000_t202" style="position:absolute;left:74184;top:3869;width:3712;height:3582;visibility:visible;mso-wrap-style:square;v-text-anchor:top" o:gfxdata="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" filled="f" stroked="f" strokeweight=".5pt">
+                      <v:shape id="Zone de texte 48" o:spid="_x0000_s1054" type="#_x0000_t202" style="position:absolute;left:74184;top:3869;width:3712;height:3582;visibility:visible;mso-wrap-style:square;v-text-anchor:top" o:gfxdata="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" filled="f" stroked="f" strokeweight=".5pt">
                         <v:textbox>
                           <w:txbxContent>
                             <w:p>
@@ -8088,7 +8731,7 @@
                           </w:txbxContent>
                         </v:textbox>
                       </v:shape>
-                      <v:shape id="Zone de texte 49" o:spid="_x0000_s1052" type="#_x0000_t202" style="position:absolute;left:24077;top:3754;width:3712;height:3583;visibility:visible;mso-wrap-style:square;v-text-anchor:top" o:gfxdata="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" filled="f" stroked="f" strokeweight=".5pt">
+                      <v:shape id="Zone de texte 49" o:spid="_x0000_s1055" type="#_x0000_t202" style="position:absolute;left:24077;top:3754;width:3712;height:3583;visibility:visible;mso-wrap-style:square;v-text-anchor:top" o:gfxdata="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" filled="f" stroked="f" strokeweight=".5pt">
                         <v:textbox>
                           <w:txbxContent>
                             <w:p>
@@ -8111,7 +8754,7 @@
                           </w:txbxContent>
                         </v:textbox>
                       </v:shape>
-                      <v:shape id="Zone de texte 50" o:spid="_x0000_s1053" type="#_x0000_t202" style="position:absolute;left:31333;top:3726;width:3712;height:3582;visibility:visible;mso-wrap-style:square;v-text-anchor:top" o:gfxdata="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" filled="f" stroked="f" strokeweight=".5pt">
+                      <v:shape id="Zone de texte 50" o:spid="_x0000_s1056" type="#_x0000_t202" style="position:absolute;left:31333;top:3726;width:3712;height:3582;visibility:visible;mso-wrap-style:square;v-text-anchor:top" o:gfxdata="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" filled="f" stroked="f" strokeweight=".5pt">
                         <v:textbox>
                           <w:txbxContent>
                             <w:p>
@@ -8134,7 +8777,7 @@
                           </w:txbxContent>
                         </v:textbox>
                       </v:shape>
-                      <v:shape id="Zone de texte 51" o:spid="_x0000_s1054" type="#_x0000_t202" style="position:absolute;left:38188;top:3869;width:3712;height:3582;visibility:visible;mso-wrap-style:square;v-text-anchor:top" o:gfxdata="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" filled="f" stroked="f" strokeweight=".5pt">
+                      <v:shape id="Zone de texte 51" o:spid="_x0000_s1057" type="#_x0000_t202" style="position:absolute;left:38188;top:3869;width:3712;height:3582;visibility:visible;mso-wrap-style:square;v-text-anchor:top" o:gfxdata="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" filled="f" stroked="f" strokeweight=".5pt">
                         <v:textbox>
                           <w:txbxContent>
                             <w:p>
@@ -8158,8 +8801,8 @@
                         </v:textbox>
                       </v:shape>
                     </v:group>
-                    <v:group id="Groupe 81" o:spid="_x0000_s1055" style="position:absolute;left:9836;top:2615;width:75277;height:3729" coordorigin="381,-47" coordsize="75276,3729" o:gfxdata="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">
-                      <v:shape id="Zone de texte 78" o:spid="_x0000_s1056" type="#_x0000_t202" style="position:absolute;left:381;top:7;width:3711;height:3582;visibility:visible;mso-wrap-style:square;v-text-anchor:top" o:gfxdata="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" filled="f" stroked="f" strokeweight=".5pt">
+                    <v:group id="Groupe 81" o:spid="_x0000_s1058" style="position:absolute;left:9836;top:2615;width:75277;height:3729" coordorigin="381,-47" coordsize="75276,3729" o:gfxdata="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">
+                      <v:shape id="Zone de texte 78" o:spid="_x0000_s1059" type="#_x0000_t202" style="position:absolute;left:381;top:7;width:3711;height:3582;visibility:visible;mso-wrap-style:square;v-text-anchor:top" o:gfxdata="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" filled="f" stroked="f" strokeweight=".5pt">
                         <v:textbox>
                           <w:txbxContent>
                             <w:p>
@@ -8182,7 +8825,7 @@
                           </w:txbxContent>
                         </v:textbox>
                       </v:shape>
-                      <v:shape id="Zone de texte 79" o:spid="_x0000_s1057" type="#_x0000_t202" style="position:absolute;left:7502;top:-47;width:3712;height:3580;visibility:visible;mso-wrap-style:square;v-text-anchor:top" o:gfxdata="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" filled="f" stroked="f" strokeweight=".5pt">
+                      <v:shape id="Zone de texte 79" o:spid="_x0000_s1060" type="#_x0000_t202" style="position:absolute;left:7502;top:-47;width:3712;height:3580;visibility:visible;mso-wrap-style:square;v-text-anchor:top" o:gfxdata="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" filled="f" stroked="f" strokeweight=".5pt">
                         <v:textbox>
                           <w:txbxContent>
                             <w:p>
@@ -8205,7 +8848,7 @@
                           </w:txbxContent>
                         </v:textbox>
                       </v:shape>
-                      <v:shape id="Zone de texte 80" o:spid="_x0000_s1058" type="#_x0000_t202" style="position:absolute;left:71945;top:100;width:3712;height:3581;visibility:visible;mso-wrap-style:square;v-text-anchor:top" o:gfxdata="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" filled="f" stroked="f" strokeweight=".5pt">
+                      <v:shape id="Zone de texte 80" o:spid="_x0000_s1061" type="#_x0000_t202" style="position:absolute;left:71945;top:100;width:3712;height:3581;visibility:visible;mso-wrap-style:square;v-text-anchor:top" o:gfxdata="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" filled="f" stroked="f" strokeweight=".5pt">
                         <v:textbox>
                           <w:txbxContent>
                             <w:p>
@@ -8222,15 +8865,7 @@
                                   <w:szCs w:val="20"/>
                                   <w:lang w:val="en-US"/>
                                 </w:rPr>
-                                <w:t>2</w:t>
-                              </w:r>
-                              <w:r>
-                                <w:rPr>
-                                  <w:sz w:val="20"/>
-                                  <w:szCs w:val="20"/>
-                                  <w:lang w:val="en-US"/>
-                                </w:rPr>
-                                <w:t>2</w:t>
+                                <w:t>22</w:t>
                               </w:r>
                             </w:p>
                           </w:txbxContent>
@@ -8238,7 +8873,7 @@
                       </v:shape>
                     </v:group>
                   </v:group>
-                  <v:shape id="Connecteur droit avec flèche 15" o:spid="_x0000_s1059" type="#_x0000_t32" style="position:absolute;left:8953;top:6550;width:15656;height:4118;visibility:visible;mso-wrap-style:square" o:connectortype="straight" o:gfxdata="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" strokecolor="#4472c4 [3204]" strokeweight="1.5pt">
+                  <v:shape id="Connecteur droit avec flèche 15" o:spid="_x0000_s1062" type="#_x0000_t32" style="position:absolute;left:8953;top:6550;width:15656;height:4118;visibility:visible;mso-wrap-style:square" o:connectortype="straight" o:gfxdata="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" strokecolor="#4472c4 [3204]" strokeweight="1.5pt">
                     <v:stroke endarrow="block" joinstyle="miter"/>
                   </v:shape>
                 </v:group>
@@ -8538,14 +9173,7 @@
           <w:b/>
           <w:bCs/>
         </w:rPr>
-        <w:t xml:space="preserve">2 </w:t>
-      </w:r>
-      <w:r>
-        <w:rPr>
-          <w:b/>
-          <w:bCs/>
-        </w:rPr>
-        <w:t>:</w:t>
+        <w:t>2 :</w:t>
       </w:r>
     </w:p>
     <w:p>
@@ -8553,10 +9181,7 @@
         <w:jc w:val="both"/>
       </w:pPr>
       <w:r>
-        <w:t xml:space="preserve">Nous avons placé nos nop après chaque saut, </w:t>
-      </w:r>
-      <w:r>
-        <w:t>car des instructions pourraient se trouver aux adresses qui suivent les sauts dans la mémoire de données, et nous ne voulons pas que le processeur traite</w:t>
+        <w:t>Nous avons placé nos nop après chaque saut, car des instructions pourraient se trouver aux adresses qui suivent les sauts dans la mémoire de données, et nous ne voulons pas que le processeur traite</w:t>
       </w:r>
       <w:r>
         <w:t xml:space="preserve"> quoi que ce soit durant la durée de traitement de nos sauts.</w:t>
@@ -8647,98 +9272,318 @@
     </w:p>
     <w:p>
       <w:pPr>
-        <w:pStyle w:val="Paragraphedeliste"/>
-        <w:numPr>
-          <w:ilvl w:val="0"/>
-          <w:numId w:val="33"/>
-        </w:numPr>
-        <w:jc w:val="both"/>
-      </w:pPr>
-      <w:r>
-        <w:t>Au final,</w:t>
-      </w:r>
-      <w:r>
-        <w:t xml:space="preserve"> en théorie,</w:t>
-      </w:r>
-      <w:r>
-        <w:t xml:space="preserve"> nous n’avons pas besoin d’ajouter de nop. Entre </w:t>
-      </w:r>
-      <w:r>
-        <w:t xml:space="preserve">B_PART_2 et </w:t>
-      </w:r>
-      <w:r>
-        <w:rPr>
-          <w:noProof/>
-        </w:rPr>
-        <w:t>BEQ MAIN_START.</w:t>
-      </w:r>
-    </w:p>
-    <w:p>
-      <w:r>
-        <w:br w:type="page"/>
-      </w:r>
-    </w:p>
-    <w:p>
-      <w:pPr>
         <w:ind w:left="360"/>
         <w:jc w:val="both"/>
-      </w:pPr>
-      <w:r>
         <w:rPr>
           <w:noProof/>
         </w:rPr>
+      </w:pPr>
+    </w:p>
+    <w:p>
+      <w:pPr>
+        <w:jc w:val="both"/>
+        <w:rPr>
+          <w:noProof/>
+        </w:rPr>
+      </w:pPr>
+      <w:r>
+        <w:rPr>
+          <w:noProof/>
+        </w:rPr>
+        <w:t>Dans ce programme</w:t>
+      </w:r>
+      <w:r>
+        <w:rPr>
+          <w:noProof/>
+        </w:rPr>
+        <w:t xml:space="preserve"> théorique</w:t>
+      </w:r>
+      <w:r>
+        <w:rPr>
+          <w:noProof/>
+        </w:rPr>
+        <w:t>, nous avons 2</w:t>
+      </w:r>
+      <w:r>
+        <w:rPr>
+          <w:noProof/>
+        </w:rPr>
+        <w:t>1</w:t>
+      </w:r>
+      <w:r>
+        <w:rPr>
+          <w:noProof/>
+        </w:rPr>
+        <w:t xml:space="preserve"> instructions </w:t>
+      </w:r>
+      <w:r>
+        <w:rPr>
+          <w:noProof/>
+        </w:rPr>
+        <w:t>traitées (sans nop)</w:t>
+      </w:r>
+      <w:r>
+        <w:rPr>
+          <w:noProof/>
+        </w:rPr>
+        <w:t xml:space="preserve"> pour un total de </w:t>
+      </w:r>
+      <w:r>
+        <w:rPr>
+          <w:noProof/>
+        </w:rPr>
+        <w:t>36</w:t>
+      </w:r>
+      <w:r>
+        <w:rPr>
+          <w:noProof/>
+        </w:rPr>
+        <w:t xml:space="preserve"> cycles.</w:t>
+      </w:r>
+    </w:p>
+    <w:p>
+      <w:r>
+        <w:rPr>
+          <w:b/>
+          <w:bCs/>
+        </w:rPr>
+        <w:t>Calcul de l’IPC théorique</w:t>
+      </w:r>
+      <w:r>
+        <w:t> :</w:t>
+      </w:r>
+    </w:p>
+    <w:p>
+      <m:oMathPara>
+        <m:oMath>
+          <m:r>
+            <w:rPr>
+              <w:rFonts w:ascii="Cambria Math" w:hAnsi="Cambria Math"/>
+              <w:noProof/>
+            </w:rPr>
+            <m:t>IPC=</m:t>
+          </m:r>
+          <m:f>
+            <m:fPr>
+              <m:ctrlPr>
+                <w:rPr>
+                  <w:rFonts w:ascii="Cambria Math" w:hAnsi="Cambria Math"/>
+                  <w:i/>
+                  <w:noProof/>
+                </w:rPr>
+              </m:ctrlPr>
+            </m:fPr>
+            <m:num>
+              <m:sSub>
+                <m:sSubPr>
+                  <m:ctrlPr>
+                    <w:rPr>
+                      <w:rFonts w:ascii="Cambria Math" w:hAnsi="Cambria Math"/>
+                      <w:i/>
+                      <w:noProof/>
+                    </w:rPr>
+                  </m:ctrlPr>
+                </m:sSubPr>
+                <m:e>
+                  <m:r>
+                    <w:rPr>
+                      <w:rFonts w:ascii="Cambria Math" w:hAnsi="Cambria Math"/>
+                      <w:noProof/>
+                    </w:rPr>
+                    <m:t>N</m:t>
+                  </m:r>
+                </m:e>
+                <m:sub>
+                  <m:r>
+                    <w:rPr>
+                      <w:rFonts w:ascii="Cambria Math" w:hAnsi="Cambria Math"/>
+                      <w:noProof/>
+                    </w:rPr>
+                    <m:t>inst</m:t>
+                  </m:r>
+                </m:sub>
+              </m:sSub>
+            </m:num>
+            <m:den>
+              <m:r>
+                <w:rPr>
+                  <w:rFonts w:ascii="Cambria Math" w:hAnsi="Cambria Math"/>
+                  <w:noProof/>
+                </w:rPr>
+                <m:t>(</m:t>
+              </m:r>
+              <m:sSub>
+                <m:sSubPr>
+                  <m:ctrlPr>
+                    <w:rPr>
+                      <w:rFonts w:ascii="Cambria Math" w:hAnsi="Cambria Math"/>
+                      <w:i/>
+                      <w:noProof/>
+                    </w:rPr>
+                  </m:ctrlPr>
+                </m:sSubPr>
+                <m:e>
+                  <m:r>
+                    <w:rPr>
+                      <w:rFonts w:ascii="Cambria Math" w:hAnsi="Cambria Math"/>
+                      <w:noProof/>
+                    </w:rPr>
+                    <m:t>N</m:t>
+                  </m:r>
+                </m:e>
+                <m:sub>
+                  <m:r>
+                    <w:rPr>
+                      <w:rFonts w:ascii="Cambria Math" w:hAnsi="Cambria Math"/>
+                      <w:noProof/>
+                    </w:rPr>
+                    <m:t>clock</m:t>
+                  </m:r>
+                </m:sub>
+              </m:sSub>
+              <m:r>
+                <w:rPr>
+                  <w:rFonts w:ascii="Cambria Math" w:hAnsi="Cambria Math"/>
+                  <w:noProof/>
+                </w:rPr>
+                <m:t>)</m:t>
+              </m:r>
+            </m:den>
+          </m:f>
+          <m:r>
+            <w:rPr>
+              <w:rFonts w:ascii="Cambria Math" w:hAnsi="Cambria Math"/>
+              <w:noProof/>
+            </w:rPr>
+            <m:t xml:space="preserve">  </m:t>
+          </m:r>
+          <m:f>
+            <m:fPr>
+              <m:ctrlPr>
+                <w:rPr>
+                  <w:rFonts w:ascii="Cambria Math" w:hAnsi="Cambria Math"/>
+                  <w:i/>
+                  <w:noProof/>
+                </w:rPr>
+              </m:ctrlPr>
+            </m:fPr>
+            <m:num>
+              <m:r>
+                <w:rPr>
+                  <w:rFonts w:ascii="Cambria Math" w:hAnsi="Cambria Math"/>
+                  <w:noProof/>
+                </w:rPr>
+                <m:t>2</m:t>
+              </m:r>
+              <m:r>
+                <w:rPr>
+                  <w:rFonts w:ascii="Cambria Math" w:hAnsi="Cambria Math"/>
+                  <w:noProof/>
+                </w:rPr>
+                <m:t>1</m:t>
+              </m:r>
+            </m:num>
+            <m:den>
+              <m:r>
+                <w:rPr>
+                  <w:rFonts w:ascii="Cambria Math" w:hAnsi="Cambria Math"/>
+                  <w:noProof/>
+                </w:rPr>
+                <m:t>36</m:t>
+              </m:r>
+            </m:den>
+          </m:f>
+          <m:r>
+            <w:rPr>
+              <w:rFonts w:ascii="Cambria Math" w:hAnsi="Cambria Math"/>
+              <w:noProof/>
+            </w:rPr>
+            <m:t>=0.</m:t>
+          </m:r>
+          <m:r>
+            <w:rPr>
+              <w:rFonts w:ascii="Cambria Math" w:hAnsi="Cambria Math"/>
+              <w:noProof/>
+            </w:rPr>
+            <m:t>58</m:t>
+          </m:r>
+        </m:oMath>
+      </m:oMathPara>
+    </w:p>
+    <w:p>
+      <w:pPr>
+        <w:ind w:left="360"/>
+        <w:jc w:val="both"/>
+      </w:pPr>
+      <w:r>
+        <w:rPr>
+          <w:noProof/>
+        </w:rPr>
+        <w:t>Pour être sûr</w:t>
+      </w:r>
+      <w:r>
+        <w:rPr>
+          <w:noProof/>
+        </w:rPr>
+        <w:t xml:space="preserve"> de notre </w:t>
+      </w:r>
+      <w:r>
+        <w:rPr>
+          <w:noProof/>
+        </w:rPr>
+        <w:t>prédiction</w:t>
+      </w:r>
+      <w:r>
+        <w:rPr>
+          <w:noProof/>
+        </w:rPr>
+        <w:t>, nous allons réaliser un chronogramme.</w:t>
+      </w:r>
+      <w:r>
+        <w:rPr>
+          <w:noProof/>
+        </w:rPr>
+        <w:t xml:space="preserve"> </w:t>
+      </w:r>
+      <w:r>
+        <w:t>Nous prédisons qu’il faudra 38 coups d’horloge pour exécuter notre programme.</w:t>
+      </w:r>
+    </w:p>
+    <w:p>
+      <w:pPr>
+        <w:rPr>
+          <w:noProof/>
+        </w:rPr>
+      </w:pPr>
+      <w:r>
+        <w:rPr>
+          <w:noProof/>
+        </w:rPr>
+        <w:br w:type="page"/>
+      </w:r>
+    </w:p>
+    <w:p>
+      <w:pPr>
+        <w:jc w:val="both"/>
+        <w:rPr>
+          <w:noProof/>
+        </w:rPr>
+      </w:pPr>
+      <w:r>
+        <w:rPr>
+          <w:noProof/>
+        </w:rPr>
         <w:lastRenderedPageBreak/>
-        <w:t>Pour être sûr</w:t>
-      </w:r>
-      <w:r>
-        <w:rPr>
-          <w:noProof/>
-        </w:rPr>
-        <w:t xml:space="preserve"> de notre </w:t>
-      </w:r>
-      <w:r>
-        <w:rPr>
-          <w:noProof/>
-        </w:rPr>
-        <w:t>prédiction</w:t>
-      </w:r>
-      <w:r>
-        <w:rPr>
-          <w:noProof/>
-        </w:rPr>
-        <w:t>, nous allons réaliser un chronogramme.</w:t>
-      </w:r>
-      <w:r>
-        <w:rPr>
-          <w:noProof/>
-        </w:rPr>
-        <w:t xml:space="preserve"> </w:t>
-      </w:r>
-      <w:r>
-        <w:t>Nous prédisons qu’il faudra 38 coups d’horloge pour exécuter notre programme.</w:t>
-      </w:r>
-    </w:p>
-    <w:p>
-      <w:pPr>
-        <w:jc w:val="both"/>
-        <w:rPr>
-          <w:noProof/>
-        </w:rPr>
-      </w:pPr>
-      <w:r>
-        <w:rPr>
-          <w:noProof/>
-        </w:rPr>
         <mc:AlternateContent>
           <mc:Choice Requires="wpg">
             <w:drawing>
-              <wp:anchor distT="0" distB="0" distL="114300" distR="114300" simplePos="0" relativeHeight="251918336" behindDoc="0" locked="0" layoutInCell="1" allowOverlap="1" wp14:anchorId="035136F9" wp14:editId="7C6472DA">
+              <wp:anchor distT="0" distB="0" distL="114300" distR="114300" simplePos="0" relativeHeight="251915264" behindDoc="0" locked="0" layoutInCell="1" allowOverlap="1" wp14:anchorId="035136F9" wp14:editId="368C5B9E">
                 <wp:simplePos x="0" y="0"/>
-                <wp:positionH relativeFrom="column">
-                  <wp:posOffset>-42545</wp:posOffset>
+                <wp:positionH relativeFrom="margin">
+                  <wp:align>left</wp:align>
                 </wp:positionH>
                 <wp:positionV relativeFrom="paragraph">
-                  <wp:posOffset>217805</wp:posOffset>
+                  <wp:posOffset>0</wp:posOffset>
                 </wp:positionV>
                 <wp:extent cx="8863330" cy="2150110"/>
                 <wp:effectExtent l="19050" t="0" r="13970" b="21590"/>
@@ -9309,15 +10154,7 @@
                                               <w:szCs w:val="16"/>
                                               <w:lang w:val="en-US"/>
                                             </w:rPr>
-                                            <w:t>4</w:t>
-                                          </w:r>
-                                          <w:r>
-                                            <w:rPr>
-                                              <w:sz w:val="16"/>
-                                              <w:szCs w:val="16"/>
-                                              <w:lang w:val="en-US"/>
-                                            </w:rPr>
-                                            <w:t>2</w:t>
+                                            <w:t>42</w:t>
                                           </w:r>
                                         </w:p>
                                       </w:txbxContent>
@@ -9469,15 +10306,7 @@
                                               <w:szCs w:val="16"/>
                                               <w:lang w:val="en-US"/>
                                             </w:rPr>
-                                            <w:t>B</w:t>
-                                          </w:r>
-                                          <w:r>
-                                            <w:rPr>
-                                              <w:sz w:val="16"/>
-                                              <w:szCs w:val="16"/>
-                                              <w:lang w:val="en-US"/>
-                                            </w:rPr>
-                                            <w:t>NE SAUTC</w:t>
+                                            <w:t>BNE SAUTC</w:t>
                                           </w:r>
                                         </w:p>
                                       </w:txbxContent>
@@ -10014,15 +10843,7 @@
                                     <w:szCs w:val="16"/>
                                     <w:lang w:val="en-US"/>
                                   </w:rPr>
-                                  <w:t>4</w:t>
-                                </w:r>
-                                <w:r>
-                                  <w:rPr>
-                                    <w:sz w:val="16"/>
-                                    <w:szCs w:val="16"/>
-                                    <w:lang w:val="en-US"/>
-                                  </w:rPr>
-                                  <w:t>4</w:t>
+                                  <w:t>44</w:t>
                                 </w:r>
                               </w:p>
                             </w:txbxContent>
@@ -10043,18 +10864,18 @@
           </mc:Choice>
           <mc:Fallback>
             <w:pict>
-              <v:group w14:anchorId="035136F9" id="Groupe 94" o:spid="_x0000_s1060" style="position:absolute;left:0;text-align:left;margin-left:-3.35pt;margin-top:17.15pt;width:697.9pt;height:169.3pt;z-index:251918336" coordsize="88633,21503" o:gfxdata="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">
-                <v:shape id="Image 93" o:spid="_x0000_s1061" type="#_x0000_t75" style="position:absolute;top:2510;width:88633;height:18993;visibility:visible;mso-wrap-style:square" o:gfxdata="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" stroked="t" strokecolor="black [3213]">
+              <v:group w14:anchorId="035136F9" id="Groupe 94" o:spid="_x0000_s1063" style="position:absolute;left:0;text-align:left;margin-left:0;margin-top:0;width:697.9pt;height:169.3pt;z-index:251915264;mso-position-horizontal:left;mso-position-horizontal-relative:margin" coordsize="88633,21503" o:gfxdata="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">
+                <v:shape id="Image 93" o:spid="_x0000_s1064" type="#_x0000_t75" style="position:absolute;top:2510;width:88633;height:18993;visibility:visible;mso-wrap-style:square" o:gfxdata="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" stroked="t" strokecolor="black [3213]">
                   <v:imagedata r:id="rId30" o:title=""/>
                   <v:path arrowok="t"/>
                 </v:shape>
-                <v:group id="Groupe 87" o:spid="_x0000_s1062" style="position:absolute;left:8202;width:72650;height:8831" coordorigin="-341" coordsize="72649,8832" o:gfxdata="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">
-                  <v:group id="Groupe 77" o:spid="_x0000_s1063" style="position:absolute;left:-341;width:69048;height:8832" coordorigin="8190" coordsize="69054,8837" o:gfxdata="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">
-                    <v:group id="Groupe 73" o:spid="_x0000_s1064" style="position:absolute;left:8190;width:69054;height:7477" coordorigin="8190" coordsize="69054,7477" o:gfxdata="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">
-                      <v:group id="Groupe 69" o:spid="_x0000_s1065" style="position:absolute;left:8190;width:69054;height:7477" coordorigin="8190" coordsize="69054,7477" o:gfxdata="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">
-                        <v:group id="Groupe 63" o:spid="_x0000_s1066" style="position:absolute;left:8190;width:66370;height:5715" coordorigin="8190" coordsize="66370,5715" o:gfxdata="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">
-                          <v:group id="Groupe 38" o:spid="_x0000_s1067" style="position:absolute;left:8190;top:2095;width:66370;height:2868" coordorigin="-3287,95" coordsize="66370,2868" o:gfxdata="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">
-                            <v:shape id="Zone de texte 19" o:spid="_x0000_s1068" type="#_x0000_t202" style="position:absolute;left:-3287;top:95;width:4205;height:2706;visibility:visible;mso-wrap-style:square;v-text-anchor:top" o:gfxdata="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" filled="f" stroked="f" strokeweight=".5pt">
+                <v:group id="Groupe 87" o:spid="_x0000_s1065" style="position:absolute;left:8202;width:72650;height:8831" coordorigin="-341" coordsize="72649,8832" o:gfxdata="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">
+                  <v:group id="Groupe 77" o:spid="_x0000_s1066" style="position:absolute;left:-341;width:69048;height:8832" coordorigin="8190" coordsize="69054,8837" o:gfxdata="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">
+                    <v:group id="Groupe 73" o:spid="_x0000_s1067" style="position:absolute;left:8190;width:69054;height:7477" coordorigin="8190" coordsize="69054,7477" o:gfxdata="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">
+                      <v:group id="Groupe 69" o:spid="_x0000_s1068" style="position:absolute;left:8190;width:69054;height:7477" coordorigin="8190" coordsize="69054,7477" o:gfxdata="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">
+                        <v:group id="Groupe 63" o:spid="_x0000_s1069" style="position:absolute;left:8190;width:66370;height:5715" coordorigin="8190" coordsize="66370,5715" o:gfxdata="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">
+                          <v:group id="Groupe 38" o:spid="_x0000_s1070" style="position:absolute;left:8190;top:2095;width:66370;height:2868" coordorigin="-3287,95" coordsize="66370,2868" o:gfxdata="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">
+                            <v:shape id="Zone de texte 19" o:spid="_x0000_s1071" type="#_x0000_t202" style="position:absolute;left:-3287;top:95;width:4205;height:2706;visibility:visible;mso-wrap-style:square;v-text-anchor:top" o:gfxdata="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" filled="f" stroked="f" strokeweight=".5pt">
                               <v:textbox>
                                 <w:txbxContent>
                                   <w:p>
@@ -10077,7 +10898,7 @@
                                 </w:txbxContent>
                               </v:textbox>
                             </v:shape>
-                            <v:shape id="Zone de texte 20" o:spid="_x0000_s1069" type="#_x0000_t202" style="position:absolute;left:2898;top:95;width:4207;height:2706;visibility:visible;mso-wrap-style:square;v-text-anchor:top" o:gfxdata="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" filled="f" stroked="f" strokeweight=".5pt">
+                            <v:shape id="Zone de texte 20" o:spid="_x0000_s1072" type="#_x0000_t202" style="position:absolute;left:2898;top:95;width:4207;height:2706;visibility:visible;mso-wrap-style:square;v-text-anchor:top" o:gfxdata="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" filled="f" stroked="f" strokeweight=".5pt">
                               <v:textbox>
                                 <w:txbxContent>
                                   <w:p>
@@ -10108,7 +10929,7 @@
                                 </w:txbxContent>
                               </v:textbox>
                             </v:shape>
-                            <v:shape id="Zone de texte 23" o:spid="_x0000_s1070" type="#_x0000_t202" style="position:absolute;left:15361;top:95;width:4206;height:2706;visibility:visible;mso-wrap-style:square;v-text-anchor:top" o:gfxdata="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" filled="f" stroked="f" strokeweight=".5pt">
+                            <v:shape id="Zone de texte 23" o:spid="_x0000_s1073" type="#_x0000_t202" style="position:absolute;left:15361;top:95;width:4206;height:2706;visibility:visible;mso-wrap-style:square;v-text-anchor:top" o:gfxdata="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" filled="f" stroked="f" strokeweight=".5pt">
                               <v:textbox>
                                 <w:txbxContent>
                                   <w:p>
@@ -10139,7 +10960,7 @@
                                 </w:txbxContent>
                               </v:textbox>
                             </v:shape>
-                            <v:shape id="Zone de texte 31" o:spid="_x0000_s1071" type="#_x0000_t202" style="position:absolute;left:21647;top:95;width:4206;height:2706;visibility:visible;mso-wrap-style:square;v-text-anchor:top" o:gfxdata="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" filled="f" stroked="f" strokeweight=".5pt">
+                            <v:shape id="Zone de texte 31" o:spid="_x0000_s1074" type="#_x0000_t202" style="position:absolute;left:21647;top:95;width:4206;height:2706;visibility:visible;mso-wrap-style:square;v-text-anchor:top" o:gfxdata="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" filled="f" stroked="f" strokeweight=".5pt">
                               <v:textbox>
                                 <w:txbxContent>
                                   <w:p>
@@ -10162,7 +10983,7 @@
                                 </w:txbxContent>
                               </v:textbox>
                             </v:shape>
-                            <v:shape id="Zone de texte 33" o:spid="_x0000_s1072" type="#_x0000_t202" style="position:absolute;left:34046;top:163;width:4207;height:2707;visibility:visible;mso-wrap-style:square;v-text-anchor:top" o:gfxdata="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" filled="f" stroked="f" strokeweight=".5pt">
+                            <v:shape id="Zone de texte 33" o:spid="_x0000_s1075" type="#_x0000_t202" style="position:absolute;left:34046;top:163;width:4207;height:2707;visibility:visible;mso-wrap-style:square;v-text-anchor:top" o:gfxdata="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" filled="f" stroked="f" strokeweight=".5pt">
                               <v:textbox>
                                 <w:txbxContent>
                                   <w:p>
@@ -10185,7 +11006,7 @@
                                 </w:txbxContent>
                               </v:textbox>
                             </v:shape>
-                            <v:shape id="Zone de texte 34" o:spid="_x0000_s1073" type="#_x0000_t202" style="position:absolute;left:40296;top:163;width:4206;height:2707;visibility:visible;mso-wrap-style:square;v-text-anchor:top" o:gfxdata="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" filled="f" stroked="f" strokeweight=".5pt">
+                            <v:shape id="Zone de texte 34" o:spid="_x0000_s1076" type="#_x0000_t202" style="position:absolute;left:40296;top:163;width:4206;height:2707;visibility:visible;mso-wrap-style:square;v-text-anchor:top" o:gfxdata="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" filled="f" stroked="f" strokeweight=".5pt">
                               <v:textbox>
                                 <w:txbxContent>
                                   <w:p>
@@ -10208,7 +11029,7 @@
                                 </w:txbxContent>
                               </v:textbox>
                             </v:shape>
-                            <v:shape id="Zone de texte 35" o:spid="_x0000_s1074" type="#_x0000_t202" style="position:absolute;left:46472;top:95;width:4207;height:2706;visibility:visible;mso-wrap-style:square;v-text-anchor:top" o:gfxdata="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" filled="f" stroked="f" strokeweight=".5pt">
+                            <v:shape id="Zone de texte 35" o:spid="_x0000_s1077" type="#_x0000_t202" style="position:absolute;left:46472;top:95;width:4207;height:2706;visibility:visible;mso-wrap-style:square;v-text-anchor:top" o:gfxdata="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" filled="f" stroked="f" strokeweight=".5pt">
                               <v:textbox>
                                 <w:txbxContent>
                                   <w:p>
@@ -10231,7 +11052,7 @@
                                 </w:txbxContent>
                               </v:textbox>
                             </v:shape>
-                            <v:shape id="Zone de texte 36" o:spid="_x0000_s1075" type="#_x0000_t202" style="position:absolute;left:52732;top:95;width:4206;height:2706;visibility:visible;mso-wrap-style:square;v-text-anchor:top" o:gfxdata="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" filled="f" stroked="f" strokeweight=".5pt">
+                            <v:shape id="Zone de texte 36" o:spid="_x0000_s1078" type="#_x0000_t202" style="position:absolute;left:52732;top:95;width:4206;height:2706;visibility:visible;mso-wrap-style:square;v-text-anchor:top" o:gfxdata="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" filled="f" stroked="f" strokeweight=".5pt">
                               <v:textbox>
                                 <w:txbxContent>
                                   <w:p>
@@ -10254,7 +11075,7 @@
                                 </w:txbxContent>
                               </v:textbox>
                             </v:shape>
-                            <v:shape id="Zone de texte 22" o:spid="_x0000_s1076" type="#_x0000_t202" style="position:absolute;left:9143;top:95;width:4206;height:2706;visibility:visible;mso-wrap-style:square;v-text-anchor:top" o:gfxdata="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" filled="f" stroked="f" strokeweight=".5pt">
+                            <v:shape id="Zone de texte 22" o:spid="_x0000_s1079" type="#_x0000_t202" style="position:absolute;left:9143;top:95;width:4206;height:2706;visibility:visible;mso-wrap-style:square;v-text-anchor:top" o:gfxdata="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" filled="f" stroked="f" strokeweight=".5pt">
                               <v:textbox>
                                 <w:txbxContent>
                                   <w:p>
@@ -10285,7 +11106,7 @@
                                 </w:txbxContent>
                               </v:textbox>
                             </v:shape>
-                            <v:shape id="Zone de texte 37" o:spid="_x0000_s1077" type="#_x0000_t202" style="position:absolute;left:58877;top:163;width:4206;height:2707;visibility:visible;mso-wrap-style:square;v-text-anchor:top" o:gfxdata="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" filled="f" stroked="f" strokeweight=".5pt">
+                            <v:shape id="Zone de texte 37" o:spid="_x0000_s1080" type="#_x0000_t202" style="position:absolute;left:58877;top:163;width:4206;height:2707;visibility:visible;mso-wrap-style:square;v-text-anchor:top" o:gfxdata="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" filled="f" stroked="f" strokeweight=".5pt">
                               <v:textbox>
                                 <w:txbxContent>
                                   <w:p>
@@ -10302,21 +11123,13 @@
                                         <w:szCs w:val="16"/>
                                         <w:lang w:val="en-US"/>
                                       </w:rPr>
-                                      <w:t>4</w:t>
-                                    </w:r>
-                                    <w:r>
-                                      <w:rPr>
-                                        <w:sz w:val="16"/>
-                                        <w:szCs w:val="16"/>
-                                        <w:lang w:val="en-US"/>
-                                      </w:rPr>
-                                      <w:t>2</w:t>
+                                      <w:t>42</w:t>
                                     </w:r>
                                   </w:p>
                                 </w:txbxContent>
                               </v:textbox>
                             </v:shape>
-                            <v:shape id="Zone de texte 32" o:spid="_x0000_s1078" type="#_x0000_t202" style="position:absolute;left:27797;top:258;width:4203;height:2705;visibility:visible;mso-wrap-style:square;v-text-anchor:top" o:gfxdata="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" filled="f" stroked="f" strokeweight=".5pt">
+                            <v:shape id="Zone de texte 32" o:spid="_x0000_s1081" type="#_x0000_t202" style="position:absolute;left:27797;top:258;width:4203;height:2705;visibility:visible;mso-wrap-style:square;v-text-anchor:top" o:gfxdata="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" filled="f" stroked="f" strokeweight=".5pt">
                               <v:textbox>
                                 <w:txbxContent>
                                   <w:p>
@@ -10348,8 +11161,8 @@
                               </v:textbox>
                             </v:shape>
                           </v:group>
-                          <v:group id="Groupe 61" o:spid="_x0000_s1079" style="position:absolute;left:20050;width:52054;height:5715" coordsize="52054,5715" o:gfxdata="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">
-                            <v:shape id="Zone de texte 54" o:spid="_x0000_s1080" type="#_x0000_t202" style="position:absolute;width:9334;height:2706;visibility:visible;mso-wrap-style:square;v-text-anchor:top" o:gfxdata="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" filled="f" stroked="f" strokeweight=".5pt">
+                          <v:group id="Groupe 61" o:spid="_x0000_s1082" style="position:absolute;left:20050;width:52054;height:5715" coordsize="52054,5715" o:gfxdata="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">
+                            <v:shape id="Zone de texte 54" o:spid="_x0000_s1083" type="#_x0000_t202" style="position:absolute;width:9334;height:2706;visibility:visible;mso-wrap-style:square;v-text-anchor:top" o:gfxdata="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" filled="f" stroked="f" strokeweight=".5pt">
                               <v:textbox>
                                 <w:txbxContent>
                                   <w:p>
@@ -10372,7 +11185,7 @@
                                 </w:txbxContent>
                               </v:textbox>
                             </v:shape>
-                            <v:shape id="Zone de texte 55" o:spid="_x0000_s1081" type="#_x0000_t202" style="position:absolute;left:18383;width:9334;height:2706;visibility:visible;mso-wrap-style:square;v-text-anchor:top" o:gfxdata="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" filled="f" stroked="f" strokeweight=".5pt">
+                            <v:shape id="Zone de texte 55" o:spid="_x0000_s1084" type="#_x0000_t202" style="position:absolute;left:18383;width:9334;height:2706;visibility:visible;mso-wrap-style:square;v-text-anchor:top" o:gfxdata="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" filled="f" stroked="f" strokeweight=".5pt">
                               <v:textbox>
                                 <w:txbxContent>
                                   <w:p>
@@ -10389,21 +11202,13 @@
                                         <w:szCs w:val="16"/>
                                         <w:lang w:val="en-US"/>
                                       </w:rPr>
-                                      <w:t>B</w:t>
-                                    </w:r>
-                                    <w:r>
-                                      <w:rPr>
-                                        <w:sz w:val="16"/>
-                                        <w:szCs w:val="16"/>
-                                        <w:lang w:val="en-US"/>
-                                      </w:rPr>
-                                      <w:t>NE SAUTC</w:t>
+                                      <w:t>BNE SAUTC</w:t>
                                     </w:r>
                                   </w:p>
                                 </w:txbxContent>
                               </v:textbox>
                             </v:shape>
-                            <v:shape id="Zone de texte 56" o:spid="_x0000_s1082" type="#_x0000_t202" style="position:absolute;left:42719;width:9335;height:2706;visibility:visible;mso-wrap-style:square;v-text-anchor:top" o:gfxdata="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" filled="f" stroked="f" strokeweight=".5pt">
+                            <v:shape id="Zone de texte 56" o:spid="_x0000_s1085" type="#_x0000_t202" style="position:absolute;left:42719;width:9335;height:2706;visibility:visible;mso-wrap-style:square;v-text-anchor:top" o:gfxdata="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" filled="f" stroked="f" strokeweight=".5pt">
                               <v:textbox>
                                 <w:txbxContent>
                                   <w:p>
@@ -10426,31 +11231,31 @@
                                 </w:txbxContent>
                               </v:textbox>
                             </v:shape>
-                            <v:shape id="Connecteur droit avec flèche 57" o:spid="_x0000_s1083" type="#_x0000_t32" style="position:absolute;left:904;top:1857;width:2836;height:3572;flip:x;visibility:visible;mso-wrap-style:square" o:connectortype="straight" o:gfxdata="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" strokecolor="red" strokeweight="1.5pt">
+                            <v:shape id="Connecteur droit avec flèche 57" o:spid="_x0000_s1086" type="#_x0000_t32" style="position:absolute;left:904;top:1857;width:2836;height:3572;flip:x;visibility:visible;mso-wrap-style:square" o:connectortype="straight" o:gfxdata="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" strokecolor="red" strokeweight="1.5pt">
                               <v:stroke endarrow="block" joinstyle="miter"/>
                             </v:shape>
-                            <v:shape id="Connecteur droit avec flèche 58" o:spid="_x0000_s1084" type="#_x0000_t32" style="position:absolute;left:19431;top:2095;width:2835;height:3572;flip:x;visibility:visible;mso-wrap-style:square" o:connectortype="straight" o:gfxdata="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" strokecolor="red" strokeweight="1.5pt">
+                            <v:shape id="Connecteur droit avec flèche 58" o:spid="_x0000_s1087" type="#_x0000_t32" style="position:absolute;left:19431;top:2095;width:2835;height:3572;flip:x;visibility:visible;mso-wrap-style:square" o:connectortype="straight" o:gfxdata="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" strokecolor="red" strokeweight="1.5pt">
                               <v:stroke endarrow="block" joinstyle="miter"/>
                             </v:shape>
-                            <v:shape id="Connecteur droit avec flèche 59" o:spid="_x0000_s1085" type="#_x0000_t32" style="position:absolute;left:44196;top:2095;width:1641;height:3620;flip:x;visibility:visible;mso-wrap-style:square" o:connectortype="straight" o:gfxdata="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" strokecolor="red" strokeweight="1.5pt">
+                            <v:shape id="Connecteur droit avec flèche 59" o:spid="_x0000_s1088" type="#_x0000_t32" style="position:absolute;left:44196;top:2095;width:1641;height:3620;flip:x;visibility:visible;mso-wrap-style:square" o:connectortype="straight" o:gfxdata="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" strokecolor="red" strokeweight="1.5pt">
                               <v:stroke endarrow="block" joinstyle="miter"/>
                             </v:shape>
                           </v:group>
                         </v:group>
-                        <v:group id="Groupe 68" o:spid="_x0000_s1086" style="position:absolute;left:22043;top:5667;width:55201;height:1810" coordorigin="2279,-47" coordsize="55200,1809" o:gfxdata="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">
-                          <v:shape id="Connecteur droit avec flèche 64" o:spid="_x0000_s1087" type="#_x0000_t32" style="position:absolute;left:2279;top:88;width:11719;height:1673;visibility:visible;mso-wrap-style:square" o:connectortype="straight" o:gfxdata="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" strokecolor="#4472c4 [3204]" strokeweight="1.5pt">
+                        <v:group id="Groupe 68" o:spid="_x0000_s1089" style="position:absolute;left:22043;top:5667;width:55201;height:1810" coordorigin="2279,-47" coordsize="55200,1809" o:gfxdata="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">
+                          <v:shape id="Connecteur droit avec flèche 64" o:spid="_x0000_s1090" type="#_x0000_t32" style="position:absolute;left:2279;top:88;width:11719;height:1673;visibility:visible;mso-wrap-style:square" o:connectortype="straight" o:gfxdata="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" strokecolor="#4472c4 [3204]" strokeweight="1.5pt">
                             <v:stroke endarrow="block" joinstyle="miter"/>
                           </v:shape>
-                          <v:shape id="Connecteur droit avec flèche 65" o:spid="_x0000_s1088" type="#_x0000_t32" style="position:absolute;left:20978;top:88;width:11737;height:1626;visibility:visible;mso-wrap-style:square" o:connectortype="straight" o:gfxdata="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" strokecolor="#4472c4 [3204]" strokeweight="1.5pt">
+                          <v:shape id="Connecteur droit avec flèche 65" o:spid="_x0000_s1091" type="#_x0000_t32" style="position:absolute;left:20978;top:88;width:11737;height:1626;visibility:visible;mso-wrap-style:square" o:connectortype="straight" o:gfxdata="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" strokecolor="#4472c4 [3204]" strokeweight="1.5pt">
                             <v:stroke endarrow="block" joinstyle="miter"/>
                           </v:shape>
-                          <v:shape id="Connecteur droit avec flèche 66" o:spid="_x0000_s1089" type="#_x0000_t32" style="position:absolute;left:45546;top:-47;width:11934;height:1809;visibility:visible;mso-wrap-style:square" o:connectortype="straight" o:gfxdata="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" strokecolor="#4472c4 [3204]" strokeweight="1.5pt">
+                          <v:shape id="Connecteur droit avec flèche 66" o:spid="_x0000_s1092" type="#_x0000_t32" style="position:absolute;left:45546;top:-47;width:11934;height:1809;visibility:visible;mso-wrap-style:square" o:connectortype="straight" o:gfxdata="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" strokecolor="#4472c4 [3204]" strokeweight="1.5pt">
                             <v:stroke endarrow="block" joinstyle="miter"/>
                           </v:shape>
                         </v:group>
                       </v:group>
-                      <v:group id="Groupe 72" o:spid="_x0000_s1090" style="position:absolute;left:53197;width:10334;height:5367" coordsize="10334,5367" o:gfxdata="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">
-                        <v:shape id="Zone de texte 70" o:spid="_x0000_s1091" type="#_x0000_t202" style="position:absolute;width:10334;height:2706;visibility:visible;mso-wrap-style:square;v-text-anchor:top" o:gfxdata="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" filled="f" stroked="f" strokeweight=".5pt">
+                      <v:group id="Groupe 72" o:spid="_x0000_s1093" style="position:absolute;left:53197;width:10334;height:5367" coordsize="10334,5367" o:gfxdata="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">
+                        <v:shape id="Zone de texte 70" o:spid="_x0000_s1094" type="#_x0000_t202" style="position:absolute;width:10334;height:2706;visibility:visible;mso-wrap-style:square;v-text-anchor:top" o:gfxdata="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" filled="f" stroked="f" strokeweight=".5pt">
                           <v:textbox>
                             <w:txbxContent>
                               <w:p>
@@ -10473,12 +11278,12 @@
                             </w:txbxContent>
                           </v:textbox>
                         </v:shape>
-                        <v:shape id="Connecteur droit avec flèche 71" o:spid="_x0000_s1092" type="#_x0000_t32" style="position:absolute;left:4905;top:2095;width:667;height:3272;flip:x;visibility:visible;mso-wrap-style:square" o:connectortype="straight" o:gfxdata="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" strokecolor="red" strokeweight="1.5pt">
+                        <v:shape id="Connecteur droit avec flèche 71" o:spid="_x0000_s1095" type="#_x0000_t32" style="position:absolute;left:4905;top:2095;width:667;height:3272;flip:x;visibility:visible;mso-wrap-style:square" o:connectortype="straight" o:gfxdata="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" strokecolor="red" strokeweight="1.5pt">
                           <v:stroke endarrow="block" joinstyle="miter"/>
                         </v:shape>
                       </v:group>
                     </v:group>
-                    <v:shape id="Zone de texte 74" o:spid="_x0000_s1093" type="#_x0000_t202" style="position:absolute;left:17016;top:6131;width:2563;height:2706;visibility:visible;mso-wrap-style:square;v-text-anchor:top" o:gfxdata="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" filled="f" stroked="f" strokeweight=".5pt">
+                    <v:shape id="Zone de texte 74" o:spid="_x0000_s1096" type="#_x0000_t202" style="position:absolute;left:17016;top:6131;width:2563;height:2706;visibility:visible;mso-wrap-style:square;v-text-anchor:top" o:gfxdata="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" filled="f" stroked="f" strokeweight=".5pt">
                       <v:textbox>
                         <w:txbxContent>
                           <w:p>
@@ -10503,7 +11308,7 @@
                         </w:txbxContent>
                       </v:textbox>
                     </v:shape>
-                    <v:shape id="Zone de texte 75" o:spid="_x0000_s1094" type="#_x0000_t202" style="position:absolute;left:20176;top:6131;width:2564;height:2706;visibility:visible;mso-wrap-style:square;v-text-anchor:top" o:gfxdata="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" filled="f" stroked="f" strokeweight=".5pt">
+                    <v:shape id="Zone de texte 75" o:spid="_x0000_s1097" type="#_x0000_t202" style="position:absolute;left:20176;top:6131;width:2564;height:2706;visibility:visible;mso-wrap-style:square;v-text-anchor:top" o:gfxdata="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" filled="f" stroked="f" strokeweight=".5pt">
                       <v:textbox>
                         <w:txbxContent>
                           <w:p>
@@ -10528,7 +11333,7 @@
                         </w:txbxContent>
                       </v:textbox>
                     </v:shape>
-                    <v:shape id="Zone de texte 76" o:spid="_x0000_s1095" type="#_x0000_t202" style="position:absolute;left:23158;top:6131;width:2564;height:2706;visibility:visible;mso-wrap-style:square;v-text-anchor:top" o:gfxdata="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" filled="f" stroked="f" strokeweight=".5pt">
+                    <v:shape id="Zone de texte 76" o:spid="_x0000_s1098" type="#_x0000_t202" style="position:absolute;left:23158;top:6131;width:2564;height:2706;visibility:visible;mso-wrap-style:square;v-text-anchor:top" o:gfxdata="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" filled="f" stroked="f" strokeweight=".5pt">
                       <v:textbox>
                         <w:txbxContent>
                           <w:p>
@@ -10554,7 +11359,7 @@
                       </v:textbox>
                     </v:shape>
                   </v:group>
-                  <v:shape id="Zone de texte 86" o:spid="_x0000_s1096" type="#_x0000_t202" style="position:absolute;left:68102;top:2183;width:4206;height:2705;visibility:visible;mso-wrap-style:square;v-text-anchor:top" o:gfxdata="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" filled="f" stroked="f" strokeweight=".5pt">
+                  <v:shape id="Zone de texte 86" o:spid="_x0000_s1099" type="#_x0000_t202" style="position:absolute;left:68102;top:2183;width:4206;height:2705;visibility:visible;mso-wrap-style:square;v-text-anchor:top" o:gfxdata="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" filled="f" stroked="f" strokeweight=".5pt">
                     <v:textbox>
                       <w:txbxContent>
                         <w:p>
@@ -10571,27 +11376,263 @@
                               <w:szCs w:val="16"/>
                               <w:lang w:val="en-US"/>
                             </w:rPr>
-                            <w:t>4</w:t>
-                          </w:r>
-                          <w:r>
-                            <w:rPr>
-                              <w:sz w:val="16"/>
-                              <w:szCs w:val="16"/>
-                              <w:lang w:val="en-US"/>
-                            </w:rPr>
-                            <w:t>4</w:t>
+                            <w:t>44</w:t>
                           </w:r>
                         </w:p>
                       </w:txbxContent>
                     </v:textbox>
                   </v:shape>
                 </v:group>
-                <w10:wrap type="topAndBottom"/>
+                <w10:wrap type="topAndBottom" anchorx="margin"/>
               </v:group>
             </w:pict>
           </mc:Fallback>
         </mc:AlternateContent>
       </w:r>
+      <w:r>
+        <w:rPr>
+          <w:noProof/>
+        </w:rPr>
+        <mc:AlternateContent>
+          <mc:Choice Requires="wps">
+            <w:drawing>
+              <wp:anchor distT="0" distB="0" distL="114300" distR="114300" simplePos="0" relativeHeight="251925504" behindDoc="0" locked="0" layoutInCell="1" allowOverlap="1" wp14:anchorId="765F72E1" wp14:editId="41A39783">
+                <wp:simplePos x="0" y="0"/>
+                <wp:positionH relativeFrom="column">
+                  <wp:posOffset>-42545</wp:posOffset>
+                </wp:positionH>
+                <wp:positionV relativeFrom="paragraph">
+                  <wp:posOffset>2425065</wp:posOffset>
+                </wp:positionV>
+                <wp:extent cx="8863330" cy="635"/>
+                <wp:effectExtent l="0" t="0" r="0" b="0"/>
+                <wp:wrapTopAndBottom/>
+                <wp:docPr id="17" name="Zone de texte 17"/>
+                <wp:cNvGraphicFramePr/>
+                <a:graphic xmlns:a="http://schemas.openxmlformats.org/drawingml/2006/main">
+                  <a:graphicData uri="http://schemas.microsoft.com/office/word/2010/wordprocessingShape">
+                    <wps:wsp>
+                      <wps:cNvSpPr txBox="1"/>
+                      <wps:spPr>
+                        <a:xfrm>
+                          <a:off x="0" y="0"/>
+                          <a:ext cx="8863330" cy="635"/>
+                        </a:xfrm>
+                        <a:prstGeom prst="rect">
+                          <a:avLst/>
+                        </a:prstGeom>
+                        <a:solidFill>
+                          <a:prstClr val="white"/>
+                        </a:solidFill>
+                        <a:ln>
+                          <a:noFill/>
+                        </a:ln>
+                      </wps:spPr>
+                      <wps:txbx>
+                        <w:txbxContent>
+                          <w:p>
+                            <w:pPr>
+                              <w:pStyle w:val="Lgende"/>
+                              <w:rPr>
+                                <w:noProof/>
+                              </w:rPr>
+                            </w:pPr>
+                            <w:bookmarkStart w:id="38" w:name="_Toc105238456"/>
+                            <w:r>
+                              <w:t xml:space="preserve">Figure </w:t>
+                            </w:r>
+                            <w:r>
+                              <w:fldChar w:fldCharType="begin"/>
+                            </w:r>
+                            <w:r>
+                              <w:instrText xml:space="preserve"> SEQ Figure \* ARABIC </w:instrText>
+                            </w:r>
+                            <w:r>
+                              <w:fldChar w:fldCharType="separate"/>
+                            </w:r>
+                            <w:r>
+                              <w:rPr>
+                                <w:noProof/>
+                              </w:rPr>
+                              <w:t>17</w:t>
+                            </w:r>
+                            <w:r>
+                              <w:fldChar w:fldCharType="end"/>
+                            </w:r>
+                            <w:r>
+                              <w:t xml:space="preserve"> Chronogramme aléas de contrôle</w:t>
+                            </w:r>
+                            <w:bookmarkEnd w:id="38"/>
+                          </w:p>
+                        </w:txbxContent>
+                      </wps:txbx>
+                      <wps:bodyPr rot="0" spcFirstLastPara="0" vertOverflow="overflow" horzOverflow="overflow" vert="horz" wrap="square" lIns="0" tIns="0" rIns="0" bIns="0" numCol="1" spcCol="0" rtlCol="0" fromWordArt="0" anchor="t" anchorCtr="0" forceAA="0" compatLnSpc="1">
+                        <a:prstTxWarp prst="textNoShape">
+                          <a:avLst/>
+                        </a:prstTxWarp>
+                        <a:spAutoFit/>
+                      </wps:bodyPr>
+                    </wps:wsp>
+                  </a:graphicData>
+                </a:graphic>
+              </wp:anchor>
+            </w:drawing>
+          </mc:Choice>
+          <mc:Fallback>
+            <w:pict>
+              <v:shape w14:anchorId="765F72E1" id="Zone de texte 17" o:spid="_x0000_s1100" type="#_x0000_t202" style="position:absolute;left:0;text-align:left;margin-left:-3.35pt;margin-top:190.95pt;width:697.9pt;height:.05pt;z-index:251925504;visibility:visible;mso-wrap-style:square;mso-wrap-distance-left:9pt;mso-wrap-distance-top:0;mso-wrap-distance-right:9pt;mso-wrap-distance-bottom:0;mso-position-horizontal:absolute;mso-position-horizontal-relative:text;mso-position-vertical:absolute;mso-position-vertical-relative:text;v-text-anchor:top" o:gfxdata="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" stroked="f">
+                <v:textbox style="mso-fit-shape-to-text:t" inset="0,0,0,0">
+                  <w:txbxContent>
+                    <w:p>
+                      <w:pPr>
+                        <w:pStyle w:val="Lgende"/>
+                        <w:rPr>
+                          <w:noProof/>
+                        </w:rPr>
+                      </w:pPr>
+                      <w:bookmarkStart w:id="39" w:name="_Toc105238456"/>
+                      <w:r>
+                        <w:t xml:space="preserve">Figure </w:t>
+                      </w:r>
+                      <w:r>
+                        <w:fldChar w:fldCharType="begin"/>
+                      </w:r>
+                      <w:r>
+                        <w:instrText xml:space="preserve"> SEQ Figure \* ARABIC </w:instrText>
+                      </w:r>
+                      <w:r>
+                        <w:fldChar w:fldCharType="separate"/>
+                      </w:r>
+                      <w:r>
+                        <w:rPr>
+                          <w:noProof/>
+                        </w:rPr>
+                        <w:t>17</w:t>
+                      </w:r>
+                      <w:r>
+                        <w:fldChar w:fldCharType="end"/>
+                      </w:r>
+                      <w:r>
+                        <w:t xml:space="preserve"> Chronogramme aléas de contrôle</w:t>
+                      </w:r>
+                      <w:bookmarkEnd w:id="39"/>
+                    </w:p>
+                  </w:txbxContent>
+                </v:textbox>
+                <w10:wrap type="topAndBottom"/>
+              </v:shape>
+            </w:pict>
+          </mc:Fallback>
+        </mc:AlternateContent>
+      </w:r>
+      <w:r>
+        <w:rPr>
+          <w:noProof/>
+        </w:rPr>
+        <w:t>En voyant ce chronogramm</w:t>
+      </w:r>
+      <w:r>
+        <w:rPr>
+          <w:noProof/>
+        </w:rPr>
+        <w:t>e</w:t>
+      </w:r>
+      <w:r>
+        <w:rPr>
+          <w:noProof/>
+        </w:rPr>
+        <w:t xml:space="preserve">, nous nous rendons compte </w:t>
+      </w:r>
+      <w:r>
+        <w:rPr>
+          <w:noProof/>
+        </w:rPr>
+        <w:t xml:space="preserve">qu’il faut </w:t>
+      </w:r>
+      <w:r>
+        <w:rPr>
+          <w:noProof/>
+        </w:rPr>
+        <w:t>4</w:t>
+      </w:r>
+      <w:r>
+        <w:rPr>
+          <w:noProof/>
+        </w:rPr>
+        <w:t xml:space="preserve"> coups d’horloge depuis l</w:t>
+      </w:r>
+      <w:r>
+        <w:rPr>
+          <w:noProof/>
+        </w:rPr>
+        <w:t xml:space="preserve">’execute </w:t>
+      </w:r>
+      <w:r>
+        <w:rPr>
+          <w:noProof/>
+        </w:rPr>
+        <w:t>de l’instrution de sau</w:t>
+      </w:r>
+      <w:r>
+        <w:rPr>
+          <w:noProof/>
+        </w:rPr>
+        <w:t>t</w:t>
+      </w:r>
+      <w:r>
+        <w:rPr>
+          <w:noProof/>
+        </w:rPr>
+        <w:t xml:space="preserve"> jusqu’au saut effectif, et non 2 coups comme nous l’avions appris en théorie. </w:t>
+      </w:r>
+      <w:r>
+        <w:rPr>
+          <w:noProof/>
+        </w:rPr>
+        <w:t>Cela vien</w:t>
+      </w:r>
+      <w:r>
+        <w:rPr>
+          <w:noProof/>
+        </w:rPr>
+        <w:t>t</w:t>
+      </w:r>
+      <w:r>
+        <w:rPr>
+          <w:noProof/>
+        </w:rPr>
+        <w:t xml:space="preserve"> </w:t>
+      </w:r>
+      <w:r>
+        <w:rPr>
+          <w:noProof/>
+        </w:rPr>
+        <w:t>probablement du fait que l’adresse du saut, passe par les étages Memory access et Bank registers, ce qui demande au signal de faire 2 coups d’horloge supplémentaire avant d’arriver au fetch. C’est dommage, il suffirant de faire passer ce signal directemeent depuis l’execute vers le fetch pour gagner 2 coups d’horloge</w:t>
+      </w:r>
+      <w:r>
+        <w:rPr>
+          <w:noProof/>
+        </w:rPr>
+        <w:t xml:space="preserve"> (</w:t>
+      </w:r>
+      <w:r>
+        <w:rPr>
+          <w:noProof/>
+        </w:rPr>
+        <w:t>p</w:t>
+      </w:r>
+      <w:r>
+        <w:rPr>
+          <w:noProof/>
+        </w:rPr>
+        <w:t>our ARO l’année prochaine !)</w:t>
+      </w:r>
+      <w:r>
+        <w:rPr>
+          <w:noProof/>
+        </w:rPr>
+        <w:t>.</w:t>
+      </w:r>
     </w:p>
     <w:p>
       <w:pPr>
@@ -10600,6 +11641,120 @@
           <w:noProof/>
         </w:rPr>
       </w:pPr>
+      <w:r>
+        <w:rPr>
+          <w:noProof/>
+        </w:rPr>
+        <w:t>Cela implique que nous finissons notre programme en 4</w:t>
+      </w:r>
+      <w:r>
+        <w:rPr>
+          <w:noProof/>
+        </w:rPr>
+        <w:t>4</w:t>
+      </w:r>
+      <w:r>
+        <w:rPr>
+          <w:noProof/>
+        </w:rPr>
+        <w:t xml:space="preserve"> coups d’horloge à la place des </w:t>
+      </w:r>
+      <w:r>
+        <w:rPr>
+          <w:noProof/>
+        </w:rPr>
+        <w:t>3</w:t>
+      </w:r>
+      <w:r>
+        <w:rPr>
+          <w:noProof/>
+        </w:rPr>
+        <w:t>6</w:t>
+      </w:r>
+      <w:r>
+        <w:rPr>
+          <w:noProof/>
+        </w:rPr>
+        <w:t xml:space="preserve"> prédits dans notre tableau des aléas. </w:t>
+      </w:r>
+      <w:r>
+        <w:rPr>
+          <w:noProof/>
+        </w:rPr>
+        <w:t>Etant donnée que nos saut prennent 2 coups d’horloge de plus ce résultat est logique :</w:t>
+      </w:r>
+      <w:r>
+        <w:rPr>
+          <w:noProof/>
+        </w:rPr>
+        <w:t xml:space="preserve"> </w:t>
+      </w:r>
+      <w:r>
+        <w:rPr>
+          <w:noProof/>
+        </w:rPr>
+        <w:t xml:space="preserve">4 sauts </w:t>
+      </w:r>
+      <w:r>
+        <w:rPr>
+          <w:noProof/>
+        </w:rPr>
+        <w:t>x</w:t>
+      </w:r>
+      <w:r>
+        <w:rPr>
+          <w:noProof/>
+        </w:rPr>
+        <w:t xml:space="preserve"> </w:t>
+      </w:r>
+      <w:r>
+        <w:rPr>
+          <w:noProof/>
+        </w:rPr>
+        <w:t>2</w:t>
+      </w:r>
+      <w:r>
+        <w:rPr>
+          <w:noProof/>
+        </w:rPr>
+        <w:t xml:space="preserve"> cycles supplémentaires</w:t>
+      </w:r>
+      <w:r>
+        <w:rPr>
+          <w:noProof/>
+        </w:rPr>
+        <w:t xml:space="preserve"> + 3</w:t>
+      </w:r>
+      <w:r>
+        <w:rPr>
+          <w:noProof/>
+        </w:rPr>
+        <w:t>6 cycles prédits</w:t>
+      </w:r>
+      <w:r>
+        <w:rPr>
+          <w:noProof/>
+        </w:rPr>
+        <w:t xml:space="preserve"> = 44</w:t>
+      </w:r>
+      <w:r>
+        <w:rPr>
+          <w:noProof/>
+        </w:rPr>
+        <w:t xml:space="preserve"> cycles au final.</w:t>
+      </w:r>
+      <w:r>
+        <w:rPr>
+          <w:noProof/>
+        </w:rPr>
+        <w:t xml:space="preserve"> </w:t>
+      </w:r>
+      <w:r>
+        <w:rPr>
+          <w:noProof/>
+        </w:rPr>
+        <w:t>Maintenant, nous savons qu’il faut prévoir 4 coups d’horloge pour éviter un aléa de contrôle.</w:t>
+      </w:r>
     </w:p>
     <w:p>
       <w:pPr>
@@ -10612,258 +11767,231 @@
         <w:rPr>
           <w:noProof/>
         </w:rPr>
-        <w:t>En voyant ce chronogramm</w:t>
+        <w:t xml:space="preserve">Dans ce </w:t>
       </w:r>
       <w:r>
         <w:rPr>
           <w:noProof/>
         </w:rPr>
-        <w:t>e</w:t>
+        <w:t>le vrai programme</w:t>
       </w:r>
       <w:r>
         <w:rPr>
           <w:noProof/>
         </w:rPr>
-        <w:t xml:space="preserve">, nous nous rendons compte </w:t>
+        <w:t>, nous avons 2</w:t>
       </w:r>
       <w:r>
         <w:rPr>
           <w:noProof/>
         </w:rPr>
-        <w:t xml:space="preserve">qu’il faut </w:t>
+        <w:t>1</w:t>
       </w:r>
       <w:r>
         <w:rPr>
           <w:noProof/>
         </w:rPr>
-        <w:t>4</w:t>
-      </w:r>
-      <w:r>
-        <w:rPr>
+        <w:t xml:space="preserve"> instructions effectuées pour un total de 44 cycles.</w:t>
+      </w:r>
+    </w:p>
+    <w:p>
+      <w:pPr>
+        <w:jc w:val="both"/>
+        <w:rPr>
+          <w:b/>
+          <w:bCs/>
           <w:noProof/>
         </w:rPr>
-        <w:t xml:space="preserve"> coups d’horloge depuis l</w:t>
-      </w:r>
-      <w:r>
-        <w:rPr>
+      </w:pPr>
+      <w:r>
+        <w:rPr>
+          <w:b/>
+          <w:bCs/>
           <w:noProof/>
         </w:rPr>
-        <w:t xml:space="preserve">’execute </w:t>
-      </w:r>
-      <w:r>
-        <w:rPr>
+        <w:t>Calcul de l’IPC</w:t>
+      </w:r>
+      <w:r>
+        <w:rPr>
+          <w:b/>
+          <w:bCs/>
           <w:noProof/>
         </w:rPr>
-        <w:t>de l’instrution de sau</w:t>
-      </w:r>
-      <w:r>
-        <w:rPr>
+        <w:t xml:space="preserve"> réel</w:t>
+      </w:r>
+      <w:r>
+        <w:rPr>
+          <w:b/>
+          <w:bCs/>
           <w:noProof/>
         </w:rPr>
-        <w:t>t</w:t>
-      </w:r>
-      <w:r>
-        <w:rPr>
+        <w:t> :</w:t>
+      </w:r>
+    </w:p>
+    <w:p>
+      <w:pPr>
+        <w:jc w:val="both"/>
+        <w:rPr>
+          <w:b/>
+          <w:bCs/>
           <w:noProof/>
         </w:rPr>
-        <w:t xml:space="preserve"> jusqu’au saut effectif, et non 2 coups comme nous l’avions appris en théorie. </w:t>
-      </w:r>
-      <w:r>
-        <w:rPr>
-          <w:noProof/>
-        </w:rPr>
-        <w:t>Cela vien</w:t>
-      </w:r>
-      <w:r>
-        <w:rPr>
-          <w:noProof/>
-        </w:rPr>
-        <w:t>t</w:t>
-      </w:r>
-      <w:r>
-        <w:rPr>
-          <w:noProof/>
-        </w:rPr>
-        <w:t xml:space="preserve"> </w:t>
-      </w:r>
-      <w:r>
-        <w:rPr>
-          <w:noProof/>
-        </w:rPr>
-        <w:t>peut-être</w:t>
-      </w:r>
-      <w:r>
-        <w:rPr>
-          <w:noProof/>
-        </w:rPr>
-        <w:t xml:space="preserve"> de l’architecture un peu différente utilisé</w:t>
-      </w:r>
-      <w:r>
-        <w:rPr>
-          <w:noProof/>
-        </w:rPr>
-        <w:t>e</w:t>
-      </w:r>
-      <w:r>
-        <w:rPr>
-          <w:noProof/>
-        </w:rPr>
-        <w:t xml:space="preserve"> dans logisim</w:t>
-      </w:r>
-      <w:r>
-        <w:rPr>
-          <w:noProof/>
-        </w:rPr>
-        <w:t xml:space="preserve">, ou alors d’une erreur d’implémentation </w:t>
-      </w:r>
-      <w:r>
-        <w:rPr>
-          <w:noProof/>
-        </w:rPr>
-        <w:t>dans le circuit fourni</w:t>
-      </w:r>
-      <w:r>
-        <w:rPr>
-          <w:noProof/>
-        </w:rPr>
-        <w:t>.</w:t>
-      </w:r>
-    </w:p>
-    <w:p>
-      <w:pPr>
-        <w:jc w:val="both"/>
-        <w:rPr>
-          <w:noProof/>
-        </w:rPr>
-      </w:pPr>
-      <w:r>
-        <w:rPr>
-          <w:noProof/>
-        </w:rPr>
-        <w:t>Cela implique que nous finissons notre programme en 4</w:t>
-      </w:r>
-      <w:r>
-        <w:rPr>
-          <w:noProof/>
-        </w:rPr>
-        <w:t>4</w:t>
-      </w:r>
-      <w:r>
-        <w:rPr>
-          <w:noProof/>
-        </w:rPr>
-        <w:t xml:space="preserve"> coups d’horloge à la place des </w:t>
-      </w:r>
-      <w:r>
-        <w:rPr>
-          <w:noProof/>
-        </w:rPr>
-        <w:t>3</w:t>
-      </w:r>
-      <w:r>
-        <w:rPr>
-          <w:noProof/>
-        </w:rPr>
-        <w:t>6</w:t>
-      </w:r>
-      <w:r>
-        <w:rPr>
-          <w:noProof/>
-        </w:rPr>
-        <w:t xml:space="preserve"> prédits dans notre tableau des aléas. </w:t>
-      </w:r>
-      <w:r>
-        <w:rPr>
-          <w:noProof/>
-        </w:rPr>
-        <w:t>Etant donnée que nos saut prennent 2 coups d’horloge de plus ce résultat est logique :</w:t>
-      </w:r>
-    </w:p>
-    <w:p>
-      <w:pPr>
-        <w:jc w:val="both"/>
-        <w:rPr>
-          <w:noProof/>
-        </w:rPr>
-      </w:pPr>
-      <w:r>
-        <w:rPr>
-          <w:noProof/>
-        </w:rPr>
-        <w:t xml:space="preserve">4 sauts </w:t>
-      </w:r>
-      <w:r>
-        <w:rPr>
-          <w:noProof/>
-        </w:rPr>
-        <w:t>x</w:t>
-      </w:r>
-      <w:r>
-        <w:rPr>
-          <w:noProof/>
-        </w:rPr>
-        <w:t xml:space="preserve"> </w:t>
-      </w:r>
-      <w:r>
-        <w:rPr>
-          <w:noProof/>
-        </w:rPr>
-        <w:t>2</w:t>
-      </w:r>
-      <w:r>
-        <w:rPr>
-          <w:noProof/>
-        </w:rPr>
-        <w:t xml:space="preserve"> cycles supplémentaires</w:t>
-      </w:r>
-      <w:r>
-        <w:rPr>
-          <w:noProof/>
-        </w:rPr>
-        <w:t xml:space="preserve"> + 3</w:t>
-      </w:r>
-      <w:r>
-        <w:rPr>
-          <w:noProof/>
-        </w:rPr>
-        <w:t>6 cycles prédits</w:t>
-      </w:r>
-      <w:r>
-        <w:rPr>
-          <w:noProof/>
-        </w:rPr>
-        <w:t xml:space="preserve"> = 44</w:t>
-      </w:r>
-      <w:r>
-        <w:rPr>
-          <w:noProof/>
-        </w:rPr>
-        <w:t xml:space="preserve"> cycles au final.</w:t>
-      </w:r>
-    </w:p>
-    <w:p>
-      <w:pPr>
-        <w:jc w:val="both"/>
-        <w:rPr>
-          <w:noProof/>
-        </w:rPr>
-      </w:pPr>
-      <w:r>
-        <w:rPr>
-          <w:noProof/>
-        </w:rPr>
-        <w:t>Maintenant, nous savons qu’il faut prévoir 4 coups d’horloge pour éviter un aléa de contrôle.</w:t>
-      </w:r>
-    </w:p>
-    <w:p>
-      <w:r>
-        <w:br w:type="page"/>
-      </w:r>
-    </w:p>
-    <w:p>
-      <w:pPr>
-        <w:jc w:val="both"/>
-      </w:pPr>
+      </w:pPr>
+      <m:oMathPara>
+        <m:oMath>
+          <m:r>
+            <w:rPr>
+              <w:rFonts w:ascii="Cambria Math" w:hAnsi="Cambria Math"/>
+              <w:noProof/>
+            </w:rPr>
+            <m:t>IPC=</m:t>
+          </m:r>
+          <m:f>
+            <m:fPr>
+              <m:ctrlPr>
+                <w:rPr>
+                  <w:rFonts w:ascii="Cambria Math" w:hAnsi="Cambria Math"/>
+                  <w:i/>
+                  <w:noProof/>
+                </w:rPr>
+              </m:ctrlPr>
+            </m:fPr>
+            <m:num>
+              <m:sSub>
+                <m:sSubPr>
+                  <m:ctrlPr>
+                    <w:rPr>
+                      <w:rFonts w:ascii="Cambria Math" w:hAnsi="Cambria Math"/>
+                      <w:i/>
+                      <w:noProof/>
+                    </w:rPr>
+                  </m:ctrlPr>
+                </m:sSubPr>
+                <m:e>
+                  <m:r>
+                    <w:rPr>
+                      <w:rFonts w:ascii="Cambria Math" w:hAnsi="Cambria Math"/>
+                      <w:noProof/>
+                    </w:rPr>
+                    <m:t>N</m:t>
+                  </m:r>
+                </m:e>
+                <m:sub>
+                  <m:r>
+                    <w:rPr>
+                      <w:rFonts w:ascii="Cambria Math" w:hAnsi="Cambria Math"/>
+                      <w:noProof/>
+                    </w:rPr>
+                    <m:t>inst</m:t>
+                  </m:r>
+                </m:sub>
+              </m:sSub>
+            </m:num>
+            <m:den>
+              <m:r>
+                <w:rPr>
+                  <w:rFonts w:ascii="Cambria Math" w:hAnsi="Cambria Math"/>
+                  <w:noProof/>
+                </w:rPr>
+                <m:t>(</m:t>
+              </m:r>
+              <m:sSub>
+                <m:sSubPr>
+                  <m:ctrlPr>
+                    <w:rPr>
+                      <w:rFonts w:ascii="Cambria Math" w:hAnsi="Cambria Math"/>
+                      <w:i/>
+                      <w:noProof/>
+                    </w:rPr>
+                  </m:ctrlPr>
+                </m:sSubPr>
+                <m:e>
+                  <m:r>
+                    <w:rPr>
+                      <w:rFonts w:ascii="Cambria Math" w:hAnsi="Cambria Math"/>
+                      <w:noProof/>
+                    </w:rPr>
+                    <m:t>N</m:t>
+                  </m:r>
+                </m:e>
+                <m:sub>
+                  <m:r>
+                    <w:rPr>
+                      <w:rFonts w:ascii="Cambria Math" w:hAnsi="Cambria Math"/>
+                      <w:noProof/>
+                    </w:rPr>
+                    <m:t>clock</m:t>
+                  </m:r>
+                </m:sub>
+              </m:sSub>
+              <m:r>
+                <w:rPr>
+                  <w:rFonts w:ascii="Cambria Math" w:hAnsi="Cambria Math"/>
+                  <w:noProof/>
+                </w:rPr>
+                <m:t>)</m:t>
+              </m:r>
+            </m:den>
+          </m:f>
+          <m:r>
+            <w:rPr>
+              <w:rFonts w:ascii="Cambria Math" w:hAnsi="Cambria Math"/>
+              <w:noProof/>
+            </w:rPr>
+            <m:t xml:space="preserve">  </m:t>
+          </m:r>
+          <m:f>
+            <m:fPr>
+              <m:ctrlPr>
+                <w:rPr>
+                  <w:rFonts w:ascii="Cambria Math" w:hAnsi="Cambria Math"/>
+                  <w:i/>
+                  <w:noProof/>
+                </w:rPr>
+              </m:ctrlPr>
+            </m:fPr>
+            <m:num>
+              <m:r>
+                <w:rPr>
+                  <w:rFonts w:ascii="Cambria Math" w:hAnsi="Cambria Math"/>
+                  <w:noProof/>
+                </w:rPr>
+                <m:t>2</m:t>
+              </m:r>
+              <m:r>
+                <w:rPr>
+                  <w:rFonts w:ascii="Cambria Math" w:hAnsi="Cambria Math"/>
+                  <w:noProof/>
+                </w:rPr>
+                <m:t>1</m:t>
+              </m:r>
+            </m:num>
+            <m:den>
+              <m:r>
+                <w:rPr>
+                  <w:rFonts w:ascii="Cambria Math" w:hAnsi="Cambria Math"/>
+                  <w:noProof/>
+                </w:rPr>
+                <m:t>44</m:t>
+              </m:r>
+            </m:den>
+          </m:f>
+          <m:r>
+            <w:rPr>
+              <w:rFonts w:ascii="Cambria Math" w:hAnsi="Cambria Math"/>
+              <w:noProof/>
+            </w:rPr>
+            <m:t>=0.</m:t>
+          </m:r>
+          <m:r>
+            <w:rPr>
+              <w:rFonts w:ascii="Cambria Math" w:hAnsi="Cambria Math"/>
+              <w:noProof/>
+            </w:rPr>
+            <m:t>48</m:t>
+          </m:r>
+        </m:oMath>
+      </m:oMathPara>
     </w:p>
     <w:p>
       <w:pPr>
@@ -10889,18 +12017,601 @@
       </w:pPr>
       <w:r>
         <w:lastRenderedPageBreak/>
-        <w:t xml:space="preserve">Circuit </w:t>
+        <w:t>Circuit</w:t>
+      </w:r>
+      <w:r>
+        <w:t>s pour la détection des aléas</w:t>
+      </w:r>
+    </w:p>
+    <w:p>
+      <w:pPr>
+        <w:jc w:val="both"/>
+      </w:pPr>
+      <w:r>
+        <w:drawing>
+          <wp:anchor distT="0" distB="0" distL="114300" distR="114300" simplePos="0" relativeHeight="251927552" behindDoc="0" locked="0" layoutInCell="1" allowOverlap="1" wp14:anchorId="27B79BF8" wp14:editId="3BF851A2">
+            <wp:simplePos x="0" y="0"/>
+            <wp:positionH relativeFrom="margin">
+              <wp:align>center</wp:align>
+            </wp:positionH>
+            <wp:positionV relativeFrom="paragraph">
+              <wp:posOffset>1129665</wp:posOffset>
+            </wp:positionV>
+            <wp:extent cx="4864100" cy="1153160"/>
+            <wp:effectExtent l="19050" t="19050" r="12700" b="27940"/>
+            <wp:wrapTopAndBottom/>
+            <wp:docPr id="18" name="Image 18"/>
+            <wp:cNvGraphicFramePr>
+              <a:graphicFrameLocks xmlns:a="http://schemas.openxmlformats.org/drawingml/2006/main" noChangeAspect="1"/>
+            </wp:cNvGraphicFramePr>
+            <a:graphic xmlns:a="http://schemas.openxmlformats.org/drawingml/2006/main">
+              <a:graphicData uri="http://schemas.openxmlformats.org/drawingml/2006/picture">
+                <pic:pic xmlns:pic="http://schemas.openxmlformats.org/drawingml/2006/picture">
+                  <pic:nvPicPr>
+                    <pic:cNvPr id="1" name=""/>
+                    <pic:cNvPicPr/>
+                  </pic:nvPicPr>
+                  <pic:blipFill>
+                    <a:blip r:embed="rId33">
+                      <a:extLst>
+                        <a:ext uri="{28A0092B-C50C-407E-A947-70E740481C1C}">
+                          <a14:useLocalDpi xmlns:a14="http://schemas.microsoft.com/office/drawing/2010/main" val="0"/>
+                        </a:ext>
+                      </a:extLst>
+                    </a:blip>
+                    <a:stretch>
+                      <a:fillRect/>
+                    </a:stretch>
+                  </pic:blipFill>
+                  <pic:spPr>
+                    <a:xfrm>
+                      <a:off x="0" y="0"/>
+                      <a:ext cx="4864100" cy="1153160"/>
+                    </a:xfrm>
+                    <a:prstGeom prst="rect">
+                      <a:avLst/>
+                    </a:prstGeom>
+                    <a:ln>
+                      <a:solidFill>
+                        <a:schemeClr val="tx1"/>
+                      </a:solidFill>
+                    </a:ln>
+                  </pic:spPr>
+                </pic:pic>
+              </a:graphicData>
+            </a:graphic>
+            <wp14:sizeRelH relativeFrom="margin">
+              <wp14:pctWidth>0</wp14:pctWidth>
+            </wp14:sizeRelH>
+            <wp14:sizeRelV relativeFrom="margin">
+              <wp14:pctHeight>0</wp14:pctHeight>
+            </wp14:sizeRelV>
+          </wp:anchor>
+        </w:drawing>
+      </w:r>
+      <w:r>
+        <w:t>Nous avons vu comment pallier aux aléas</w:t>
+      </w:r>
+      <w:r>
+        <w:t xml:space="preserve"> de contrôle</w:t>
+      </w:r>
+      <w:r>
+        <w:t xml:space="preserve"> en ajoutant d</w:t>
+      </w:r>
+      <w:r>
+        <w:t>e</w:t>
+      </w:r>
+      <w:r>
+        <w:t>s nop dans notre programme assembleur. Il s’agit maintenant d’implémenter l’arrêt de pipeline ha</w:t>
+      </w:r>
+      <w:r>
+        <w:t>r</w:t>
+      </w:r>
+      <w:r>
+        <w:t xml:space="preserve">dware. Cela évite au programmeur la tâche de </w:t>
+      </w:r>
+      <w:r>
+        <w:t>connaitre</w:t>
+      </w:r>
+      <w:r>
+        <w:t xml:space="preserve"> précisément le fonctionnement du processeu</w:t>
+      </w:r>
+      <w:r>
+        <w:t>r</w:t>
+      </w:r>
+      <w:r>
+        <w:t xml:space="preserve">. Pour cela nous avons </w:t>
+      </w:r>
+      <w:r>
+        <w:t>dû</w:t>
+      </w:r>
+      <w:r>
+        <w:t xml:space="preserve"> compléter </w:t>
+      </w:r>
+      <w:r>
+        <w:t>1</w:t>
+      </w:r>
+      <w:r>
+        <w:t xml:space="preserve"> circuit.</w:t>
+      </w:r>
+      <w:r>
+        <w:t xml:space="preserve"> Il se </w:t>
+      </w:r>
+      <w:r>
+        <w:t>trouv</w:t>
+      </w:r>
+      <w:r>
+        <w:t>e</w:t>
+      </w:r>
+      <w:r>
+        <w:t xml:space="preserve"> dans </w:t>
       </w:r>
       <w:proofErr w:type="spellStart"/>
       <w:r>
-        <w:t>control_hazard</w:t>
+        <w:t>hazard_detection</w:t>
       </w:r>
       <w:proofErr w:type="spellEnd"/>
-    </w:p>
-    <w:p>
-      <w:pPr>
+      <w:r>
+        <w:t xml:space="preserve">, dans </w:t>
+      </w:r>
+      <w:proofErr w:type="spellStart"/>
+      <w:r>
+        <w:t>main_control_unit</w:t>
+      </w:r>
+      <w:proofErr w:type="spellEnd"/>
+      <w:r>
+        <w:t>, dans le bloc décode.</w:t>
+      </w:r>
+    </w:p>
+    <w:p>
+      <w:pPr>
+        <w:pStyle w:val="Lgende"/>
         <w:jc w:val="both"/>
       </w:pPr>
+      <w:bookmarkStart w:id="40" w:name="_Toc105238457"/>
+      <w:r>
+        <w:t xml:space="preserve">Figure </w:t>
+      </w:r>
+      <w:r>
+        <w:fldChar w:fldCharType="begin"/>
+      </w:r>
+      <w:r>
+        <w:instrText xml:space="preserve"> SEQ Figure \* ARABIC </w:instrText>
+      </w:r>
+      <w:r>
+        <w:fldChar w:fldCharType="separate"/>
+      </w:r>
+      <w:r>
+        <w:rPr>
+          <w:noProof/>
+        </w:rPr>
+        <w:t>18</w:t>
+      </w:r>
+      <w:r>
+        <w:fldChar w:fldCharType="end"/>
+      </w:r>
+      <w:r>
+        <w:t xml:space="preserve"> circuit control </w:t>
+      </w:r>
+      <w:proofErr w:type="spellStart"/>
+      <w:r>
+        <w:t>hazard</w:t>
+      </w:r>
+      <w:bookmarkEnd w:id="40"/>
+      <w:proofErr w:type="spellEnd"/>
+    </w:p>
+    <w:p>
+      <w:pPr>
+        <w:jc w:val="both"/>
+      </w:pPr>
+      <w:r>
+        <w:t xml:space="preserve">Nous avons décidé de gérer les aléas de contrôle avec un registre à décalage. A chaque fois qu’une instruction de contrôle est détectée, nous mettons le signal </w:t>
+      </w:r>
+      <w:proofErr w:type="spellStart"/>
+      <w:r>
+        <w:t>no_ctl_hazard</w:t>
+      </w:r>
+      <w:proofErr w:type="spellEnd"/>
+      <w:r>
+        <w:t xml:space="preserve"> à 0 pendant 2 cycles. </w:t>
+      </w:r>
+    </w:p>
+    <w:p>
+      <w:pPr>
+        <w:jc w:val="both"/>
+      </w:pPr>
+      <w:r>
+        <w:rPr>
+          <w:noProof/>
+        </w:rPr>
+        <mc:AlternateContent>
+          <mc:Choice Requires="wps">
+            <w:drawing>
+              <wp:anchor distT="0" distB="0" distL="114300" distR="114300" simplePos="0" relativeHeight="251929600" behindDoc="0" locked="0" layoutInCell="1" allowOverlap="1" wp14:anchorId="2E855C33" wp14:editId="406093E9">
+                <wp:simplePos x="0" y="0"/>
+                <wp:positionH relativeFrom="column">
+                  <wp:posOffset>1275080</wp:posOffset>
+                </wp:positionH>
+                <wp:positionV relativeFrom="paragraph">
+                  <wp:posOffset>3056255</wp:posOffset>
+                </wp:positionV>
+                <wp:extent cx="3174365" cy="635"/>
+                <wp:effectExtent l="0" t="0" r="0" b="0"/>
+                <wp:wrapTopAndBottom/>
+                <wp:docPr id="39" name="Zone de texte 39"/>
+                <wp:cNvGraphicFramePr/>
+                <a:graphic xmlns:a="http://schemas.openxmlformats.org/drawingml/2006/main">
+                  <a:graphicData uri="http://schemas.microsoft.com/office/word/2010/wordprocessingShape">
+                    <wps:wsp>
+                      <wps:cNvSpPr txBox="1"/>
+                      <wps:spPr>
+                        <a:xfrm>
+                          <a:off x="0" y="0"/>
+                          <a:ext cx="3174365" cy="635"/>
+                        </a:xfrm>
+                        <a:prstGeom prst="rect">
+                          <a:avLst/>
+                        </a:prstGeom>
+                        <a:solidFill>
+                          <a:prstClr val="white"/>
+                        </a:solidFill>
+                        <a:ln>
+                          <a:noFill/>
+                        </a:ln>
+                      </wps:spPr>
+                      <wps:txbx>
+                        <w:txbxContent>
+                          <w:p>
+                            <w:pPr>
+                              <w:pStyle w:val="Lgende"/>
+                            </w:pPr>
+                            <w:bookmarkStart w:id="41" w:name="_Toc105238458"/>
+                            <w:r>
+                              <w:t xml:space="preserve">Figure </w:t>
+                            </w:r>
+                            <w:r>
+                              <w:fldChar w:fldCharType="begin"/>
+                            </w:r>
+                            <w:r>
+                              <w:instrText xml:space="preserve"> SEQ Figure \* ARABIC </w:instrText>
+                            </w:r>
+                            <w:r>
+                              <w:fldChar w:fldCharType="separate"/>
+                            </w:r>
+                            <w:r>
+                              <w:rPr>
+                                <w:noProof/>
+                              </w:rPr>
+                              <w:t>19</w:t>
+                            </w:r>
+                            <w:r>
+                              <w:fldChar w:fldCharType="end"/>
+                            </w:r>
+                            <w:r>
+                              <w:t xml:space="preserve"> Control </w:t>
+                            </w:r>
+                            <w:proofErr w:type="spellStart"/>
+                            <w:r>
+                              <w:t>hazard</w:t>
+                            </w:r>
+                            <w:proofErr w:type="spellEnd"/>
+                            <w:r>
+                              <w:t xml:space="preserve"> proposé</w:t>
+                            </w:r>
+                            <w:bookmarkEnd w:id="41"/>
+                          </w:p>
+                        </w:txbxContent>
+                      </wps:txbx>
+                      <wps:bodyPr rot="0" spcFirstLastPara="0" vertOverflow="overflow" horzOverflow="overflow" vert="horz" wrap="square" lIns="0" tIns="0" rIns="0" bIns="0" numCol="1" spcCol="0" rtlCol="0" fromWordArt="0" anchor="t" anchorCtr="0" forceAA="0" compatLnSpc="1">
+                        <a:prstTxWarp prst="textNoShape">
+                          <a:avLst/>
+                        </a:prstTxWarp>
+                        <a:spAutoFit/>
+                      </wps:bodyPr>
+                    </wps:wsp>
+                  </a:graphicData>
+                </a:graphic>
+              </wp:anchor>
+            </w:drawing>
+          </mc:Choice>
+          <mc:Fallback>
+            <w:pict>
+              <v:shape w14:anchorId="2E855C33" id="Zone de texte 39" o:spid="_x0000_s1101" type="#_x0000_t202" style="position:absolute;left:0;text-align:left;margin-left:100.4pt;margin-top:240.65pt;width:249.95pt;height:.05pt;z-index:251929600;visibility:visible;mso-wrap-style:square;mso-wrap-distance-left:9pt;mso-wrap-distance-top:0;mso-wrap-distance-right:9pt;mso-wrap-distance-bottom:0;mso-position-horizontal:absolute;mso-position-horizontal-relative:text;mso-position-vertical:absolute;mso-position-vertical-relative:text;v-text-anchor:top" o:gfxdata="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" stroked="f">
+                <v:textbox style="mso-fit-shape-to-text:t" inset="0,0,0,0">
+                  <w:txbxContent>
+                    <w:p>
+                      <w:pPr>
+                        <w:pStyle w:val="Lgende"/>
+                      </w:pPr>
+                      <w:bookmarkStart w:id="42" w:name="_Toc105238458"/>
+                      <w:r>
+                        <w:t xml:space="preserve">Figure </w:t>
+                      </w:r>
+                      <w:r>
+                        <w:fldChar w:fldCharType="begin"/>
+                      </w:r>
+                      <w:r>
+                        <w:instrText xml:space="preserve"> SEQ Figure \* ARABIC </w:instrText>
+                      </w:r>
+                      <w:r>
+                        <w:fldChar w:fldCharType="separate"/>
+                      </w:r>
+                      <w:r>
+                        <w:rPr>
+                          <w:noProof/>
+                        </w:rPr>
+                        <w:t>19</w:t>
+                      </w:r>
+                      <w:r>
+                        <w:fldChar w:fldCharType="end"/>
+                      </w:r>
+                      <w:r>
+                        <w:t xml:space="preserve"> Control </w:t>
+                      </w:r>
+                      <w:proofErr w:type="spellStart"/>
+                      <w:r>
+                        <w:t>hazard</w:t>
+                      </w:r>
+                      <w:proofErr w:type="spellEnd"/>
+                      <w:r>
+                        <w:t xml:space="preserve"> proposé</w:t>
+                      </w:r>
+                      <w:bookmarkEnd w:id="42"/>
+                    </w:p>
+                  </w:txbxContent>
+                </v:textbox>
+                <w10:wrap type="topAndBottom"/>
+              </v:shape>
+            </w:pict>
+          </mc:Fallback>
+        </mc:AlternateContent>
+      </w:r>
+      <w:r>
+        <w:drawing>
+          <wp:anchor distT="0" distB="0" distL="114300" distR="114300" simplePos="0" relativeHeight="251926528" behindDoc="0" locked="0" layoutInCell="1" allowOverlap="1" wp14:anchorId="4CEBF67D" wp14:editId="5417263D">
+            <wp:simplePos x="0" y="0"/>
+            <wp:positionH relativeFrom="margin">
+              <wp:align>center</wp:align>
+            </wp:positionH>
+            <wp:positionV relativeFrom="paragraph">
+              <wp:posOffset>789305</wp:posOffset>
+            </wp:positionV>
+            <wp:extent cx="3174365" cy="2209800"/>
+            <wp:effectExtent l="19050" t="19050" r="26035" b="19050"/>
+            <wp:wrapTopAndBottom/>
+            <wp:docPr id="21" name="Image 21"/>
+            <wp:cNvGraphicFramePr>
+              <a:graphicFrameLocks xmlns:a="http://schemas.openxmlformats.org/drawingml/2006/main" noChangeAspect="1"/>
+            </wp:cNvGraphicFramePr>
+            <a:graphic xmlns:a="http://schemas.openxmlformats.org/drawingml/2006/main">
+              <a:graphicData uri="http://schemas.openxmlformats.org/drawingml/2006/picture">
+                <pic:pic xmlns:pic="http://schemas.openxmlformats.org/drawingml/2006/picture">
+                  <pic:nvPicPr>
+                    <pic:cNvPr id="1" name=""/>
+                    <pic:cNvPicPr/>
+                  </pic:nvPicPr>
+                  <pic:blipFill>
+                    <a:blip r:embed="rId34">
+                      <a:extLst>
+                        <a:ext uri="{28A0092B-C50C-407E-A947-70E740481C1C}">
+                          <a14:useLocalDpi xmlns:a14="http://schemas.microsoft.com/office/drawing/2010/main" val="0"/>
+                        </a:ext>
+                      </a:extLst>
+                    </a:blip>
+                    <a:stretch>
+                      <a:fillRect/>
+                    </a:stretch>
+                  </pic:blipFill>
+                  <pic:spPr>
+                    <a:xfrm>
+                      <a:off x="0" y="0"/>
+                      <a:ext cx="3174365" cy="2209800"/>
+                    </a:xfrm>
+                    <a:prstGeom prst="rect">
+                      <a:avLst/>
+                    </a:prstGeom>
+                    <a:ln>
+                      <a:solidFill>
+                        <a:schemeClr val="tx1"/>
+                      </a:solidFill>
+                    </a:ln>
+                  </pic:spPr>
+                </pic:pic>
+              </a:graphicData>
+            </a:graphic>
+            <wp14:sizeRelH relativeFrom="margin">
+              <wp14:pctWidth>0</wp14:pctWidth>
+            </wp14:sizeRelH>
+            <wp14:sizeRelV relativeFrom="margin">
+              <wp14:pctHeight>0</wp14:pctHeight>
+            </wp14:sizeRelV>
+          </wp:anchor>
+        </w:drawing>
+      </w:r>
+      <w:r>
+        <w:t xml:space="preserve">Cela était </w:t>
+      </w:r>
+      <w:r>
+        <w:t>dans notre hypothèse qu’il ne fallait que 2 coups d’horloge pour pallier à un aléa de contrôle. Or, comme vu précédemment, il nous faut en réalité 4 coups d’horloge.</w:t>
+      </w:r>
+      <w:r>
+        <w:t xml:space="preserve"> La solution proposée qui nous a été fournie est différente.</w:t>
+      </w:r>
+    </w:p>
+    <w:p>
+      <w:pPr>
+        <w:jc w:val="both"/>
+      </w:pPr>
+      <w:r>
+        <w:t xml:space="preserve">Nous voyons que ce circuit joue le rôle d’un décompteur. A chaque fois qu’une instruction de saut est détectée, nous décomptons de 3 à 0. Lors du décompte la sortie </w:t>
+      </w:r>
+      <w:proofErr w:type="spellStart"/>
+      <w:r>
+        <w:t>no_ctrl_hazard</w:t>
+      </w:r>
+      <w:proofErr w:type="spellEnd"/>
+      <w:r>
+        <w:t xml:space="preserve"> est à 0, ce qui arrête les différents étages du pipeline </w:t>
+      </w:r>
+      <w:r>
+        <w:t>durant 4 cycles (voir suite).</w:t>
+      </w:r>
+    </w:p>
+    <w:p>
+      <w:r>
+        <w:br w:type="page"/>
+      </w:r>
+    </w:p>
+    <w:p>
+      <w:pPr>
+        <w:pStyle w:val="Titre3"/>
+      </w:pPr>
+      <w:r>
+        <w:lastRenderedPageBreak/>
+        <w:t>Circuit d’arrêt de pipeline lors d’aléas de contrôle</w:t>
+      </w:r>
+    </w:p>
+    <w:p>
+      <w:pPr>
+        <w:jc w:val="both"/>
+      </w:pPr>
+      <w:r>
+        <w:t>Maintenant que nous avons un signal qui nous permet d’arrêter notre pipeline pendant 4 cycles, il nous faut un circuit d’arrêt en cascade. La solution qui nous a été fournie est la suivante :</w:t>
+      </w:r>
+    </w:p>
+    <w:p>
+      <w:pPr>
+        <w:keepNext/>
+      </w:pPr>
+      <w:r>
+        <w:drawing>
+          <wp:inline distT="0" distB="0" distL="0" distR="0" wp14:anchorId="1E36940F" wp14:editId="1722CEC6">
+            <wp:extent cx="5731510" cy="1711960"/>
+            <wp:effectExtent l="19050" t="19050" r="21590" b="21590"/>
+            <wp:docPr id="40" name="Image 40"/>
+            <wp:cNvGraphicFramePr>
+              <a:graphicFrameLocks xmlns:a="http://schemas.openxmlformats.org/drawingml/2006/main" noChangeAspect="1"/>
+            </wp:cNvGraphicFramePr>
+            <a:graphic xmlns:a="http://schemas.openxmlformats.org/drawingml/2006/main">
+              <a:graphicData uri="http://schemas.openxmlformats.org/drawingml/2006/picture">
+                <pic:pic xmlns:pic="http://schemas.openxmlformats.org/drawingml/2006/picture">
+                  <pic:nvPicPr>
+                    <pic:cNvPr id="1" name=""/>
+                    <pic:cNvPicPr/>
+                  </pic:nvPicPr>
+                  <pic:blipFill>
+                    <a:blip r:embed="rId35"/>
+                    <a:stretch>
+                      <a:fillRect/>
+                    </a:stretch>
+                  </pic:blipFill>
+                  <pic:spPr>
+                    <a:xfrm>
+                      <a:off x="0" y="0"/>
+                      <a:ext cx="5731510" cy="1711960"/>
+                    </a:xfrm>
+                    <a:prstGeom prst="rect">
+                      <a:avLst/>
+                    </a:prstGeom>
+                    <a:ln>
+                      <a:solidFill>
+                        <a:schemeClr val="tx1"/>
+                      </a:solidFill>
+                    </a:ln>
+                  </pic:spPr>
+                </pic:pic>
+              </a:graphicData>
+            </a:graphic>
+          </wp:inline>
+        </w:drawing>
+      </w:r>
+    </w:p>
+    <w:p>
+      <w:pPr>
+        <w:pStyle w:val="Lgende"/>
+      </w:pPr>
+      <w:bookmarkStart w:id="43" w:name="_Toc105238459"/>
+      <w:r>
+        <w:t xml:space="preserve">Figure </w:t>
+      </w:r>
+      <w:r>
+        <w:fldChar w:fldCharType="begin"/>
+      </w:r>
+      <w:r>
+        <w:instrText xml:space="preserve"> SEQ Figure \* ARABIC </w:instrText>
+      </w:r>
+      <w:r>
+        <w:fldChar w:fldCharType="separate"/>
+      </w:r>
+      <w:r>
+        <w:rPr>
+          <w:noProof/>
+        </w:rPr>
+        <w:t>20</w:t>
+      </w:r>
+      <w:r>
+        <w:fldChar w:fldCharType="end"/>
+      </w:r>
+      <w:r>
+        <w:t xml:space="preserve"> Circuit d'arrêt de pipeline lors d'aléas de contrôle</w:t>
+      </w:r>
+      <w:bookmarkEnd w:id="43"/>
+    </w:p>
+    <w:p>
+      <w:pPr>
+        <w:jc w:val="both"/>
+      </w:pPr>
+      <w:r>
+        <w:t xml:space="preserve">Nous voyons dans ce circuit, que </w:t>
+      </w:r>
+      <w:r>
+        <w:t>tant que le</w:t>
+      </w:r>
+      <w:r>
+        <w:t xml:space="preserve"> signal </w:t>
+      </w:r>
+      <w:proofErr w:type="spellStart"/>
+      <w:r>
+        <w:t>no_ctrl_hazard</w:t>
+      </w:r>
+      <w:proofErr w:type="spellEnd"/>
+      <w:r>
+        <w:t xml:space="preserve"> est </w:t>
+      </w:r>
+      <w:r>
+        <w:t>à 1, tous les enable des étages du pipeline sont à 1. Lorsque le signal passe à 0, les enable de chaque circuit va passer successivement à 0</w:t>
+      </w:r>
+      <w:r>
+        <w:t>, pendant 4 cycles</w:t>
+      </w:r>
+      <w:r>
+        <w:t xml:space="preserve"> en commença</w:t>
+      </w:r>
+      <w:r>
+        <w:t>nt</w:t>
+      </w:r>
+      <w:r>
+        <w:t xml:space="preserve"> par le fetch (lié à la porte AND en haut), puis un cycle plus tard, le décode, etc.</w:t>
+      </w:r>
+    </w:p>
+    <w:p>
+      <w:pPr>
+        <w:jc w:val="both"/>
+        <w:sectPr>
+          <w:headerReference w:type="default" r:id="rId36"/>
+          <w:footerReference w:type="default" r:id="rId37"/>
+          <w:pgSz w:w="11906" w:h="16838"/>
+          <w:pgMar w:top="1440" w:right="1440" w:bottom="1440" w:left="1440" w:header="708" w:footer="708" w:gutter="0"/>
+          <w:cols w:space="708"/>
+          <w:docGrid w:linePitch="360"/>
+        </w:sectPr>
+      </w:pPr>
+      <w:r>
+        <w:t>Cette désactivation en cascade permet au traitement de la première instruction de s’effectuer jusqu’à la fin</w:t>
+      </w:r>
+      <w:r>
+        <w:t>.</w:t>
+      </w:r>
     </w:p>
     <w:p>
       <w:pPr>
@@ -10908,13 +12619,753 @@
         <w:jc w:val="both"/>
       </w:pPr>
       <w:r>
-        <w:t xml:space="preserve">Circuit </w:t>
+        <w:lastRenderedPageBreak/>
+        <w:t>Test aléas de contrôle</w:t>
+      </w:r>
+      <w:r>
+        <w:t xml:space="preserve"> avec la solution proposée</w:t>
+      </w:r>
+    </w:p>
+    <w:p>
+      <w:r>
+        <w:rPr>
+          <w:noProof/>
+        </w:rPr>
+        <mc:AlternateContent>
+          <mc:Choice Requires="wps">
+            <w:drawing>
+              <wp:anchor distT="0" distB="0" distL="114300" distR="114300" simplePos="0" relativeHeight="251948032" behindDoc="0" locked="0" layoutInCell="1" allowOverlap="1" wp14:anchorId="19E326DE" wp14:editId="48C2FC58">
+                <wp:simplePos x="0" y="0"/>
+                <wp:positionH relativeFrom="column">
+                  <wp:posOffset>-14605</wp:posOffset>
+                </wp:positionH>
+                <wp:positionV relativeFrom="paragraph">
+                  <wp:posOffset>3340100</wp:posOffset>
+                </wp:positionV>
+                <wp:extent cx="8863330" cy="635"/>
+                <wp:effectExtent l="0" t="0" r="0" b="0"/>
+                <wp:wrapTopAndBottom/>
+                <wp:docPr id="113" name="Zone de texte 113"/>
+                <wp:cNvGraphicFramePr/>
+                <a:graphic xmlns:a="http://schemas.openxmlformats.org/drawingml/2006/main">
+                  <a:graphicData uri="http://schemas.microsoft.com/office/word/2010/wordprocessingShape">
+                    <wps:wsp>
+                      <wps:cNvSpPr txBox="1"/>
+                      <wps:spPr>
+                        <a:xfrm>
+                          <a:off x="0" y="0"/>
+                          <a:ext cx="8863330" cy="635"/>
+                        </a:xfrm>
+                        <a:prstGeom prst="rect">
+                          <a:avLst/>
+                        </a:prstGeom>
+                        <a:solidFill>
+                          <a:prstClr val="white"/>
+                        </a:solidFill>
+                        <a:ln>
+                          <a:noFill/>
+                        </a:ln>
+                      </wps:spPr>
+                      <wps:txbx>
+                        <w:txbxContent>
+                          <w:p>
+                            <w:pPr>
+                              <w:pStyle w:val="Lgende"/>
+                              <w:rPr>
+                                <w:noProof/>
+                              </w:rPr>
+                            </w:pPr>
+                            <w:bookmarkStart w:id="44" w:name="_Toc105238460"/>
+                            <w:r>
+                              <w:t xml:space="preserve">Figure </w:t>
+                            </w:r>
+                            <w:r>
+                              <w:fldChar w:fldCharType="begin"/>
+                            </w:r>
+                            <w:r>
+                              <w:instrText xml:space="preserve"> SEQ Figure \* ARABIC </w:instrText>
+                            </w:r>
+                            <w:r>
+                              <w:fldChar w:fldCharType="separate"/>
+                            </w:r>
+                            <w:r>
+                              <w:rPr>
+                                <w:noProof/>
+                              </w:rPr>
+                              <w:t>21</w:t>
+                            </w:r>
+                            <w:r>
+                              <w:fldChar w:fldCharType="end"/>
+                            </w:r>
+                            <w:r>
+                              <w:t xml:space="preserve">Chronogramme de vérification du circuit fourni pour </w:t>
+                            </w:r>
+                            <w:proofErr w:type="gramStart"/>
+                            <w:r>
+                              <w:t>la aléas</w:t>
+                            </w:r>
+                            <w:proofErr w:type="gramEnd"/>
+                            <w:r>
+                              <w:t xml:space="preserve"> de contrôle</w:t>
+                            </w:r>
+                            <w:bookmarkEnd w:id="44"/>
+                          </w:p>
+                        </w:txbxContent>
+                      </wps:txbx>
+                      <wps:bodyPr rot="0" spcFirstLastPara="0" vertOverflow="overflow" horzOverflow="overflow" vert="horz" wrap="square" lIns="0" tIns="0" rIns="0" bIns="0" numCol="1" spcCol="0" rtlCol="0" fromWordArt="0" anchor="t" anchorCtr="0" forceAA="0" compatLnSpc="1">
+                        <a:prstTxWarp prst="textNoShape">
+                          <a:avLst/>
+                        </a:prstTxWarp>
+                        <a:spAutoFit/>
+                      </wps:bodyPr>
+                    </wps:wsp>
+                  </a:graphicData>
+                </a:graphic>
+              </wp:anchor>
+            </w:drawing>
+          </mc:Choice>
+          <mc:Fallback>
+            <w:pict>
+              <v:shape w14:anchorId="19E326DE" id="Zone de texte 113" o:spid="_x0000_s1102" type="#_x0000_t202" style="position:absolute;margin-left:-1.15pt;margin-top:263pt;width:697.9pt;height:.05pt;z-index:251948032;visibility:visible;mso-wrap-style:square;mso-wrap-distance-left:9pt;mso-wrap-distance-top:0;mso-wrap-distance-right:9pt;mso-wrap-distance-bottom:0;mso-position-horizontal:absolute;mso-position-horizontal-relative:text;mso-position-vertical:absolute;mso-position-vertical-relative:text;v-text-anchor:top" o:gfxdata="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" stroked="f">
+                <v:textbox style="mso-fit-shape-to-text:t" inset="0,0,0,0">
+                  <w:txbxContent>
+                    <w:p>
+                      <w:pPr>
+                        <w:pStyle w:val="Lgende"/>
+                        <w:rPr>
+                          <w:noProof/>
+                        </w:rPr>
+                      </w:pPr>
+                      <w:bookmarkStart w:id="45" w:name="_Toc105238460"/>
+                      <w:r>
+                        <w:t xml:space="preserve">Figure </w:t>
+                      </w:r>
+                      <w:r>
+                        <w:fldChar w:fldCharType="begin"/>
+                      </w:r>
+                      <w:r>
+                        <w:instrText xml:space="preserve"> SEQ Figure \* ARABIC </w:instrText>
+                      </w:r>
+                      <w:r>
+                        <w:fldChar w:fldCharType="separate"/>
+                      </w:r>
+                      <w:r>
+                        <w:rPr>
+                          <w:noProof/>
+                        </w:rPr>
+                        <w:t>21</w:t>
+                      </w:r>
+                      <w:r>
+                        <w:fldChar w:fldCharType="end"/>
+                      </w:r>
+                      <w:r>
+                        <w:t xml:space="preserve">Chronogramme de vérification du circuit fourni pour </w:t>
+                      </w:r>
+                      <w:proofErr w:type="gramStart"/>
+                      <w:r>
+                        <w:t>la aléas</w:t>
+                      </w:r>
+                      <w:proofErr w:type="gramEnd"/>
+                      <w:r>
+                        <w:t xml:space="preserve"> de contrôle</w:t>
+                      </w:r>
+                      <w:bookmarkEnd w:id="45"/>
+                    </w:p>
+                  </w:txbxContent>
+                </v:textbox>
+                <w10:wrap type="topAndBottom"/>
+              </v:shape>
+            </w:pict>
+          </mc:Fallback>
+        </mc:AlternateContent>
+      </w:r>
+      <w:r>
+        <w:rPr>
+          <w:noProof/>
+        </w:rPr>
+        <mc:AlternateContent>
+          <mc:Choice Requires="wpg">
+            <w:drawing>
+              <wp:anchor distT="0" distB="0" distL="114300" distR="114300" simplePos="0" relativeHeight="251945984" behindDoc="0" locked="0" layoutInCell="1" allowOverlap="1" wp14:anchorId="0D3FA751" wp14:editId="25144FD5">
+                <wp:simplePos x="0" y="0"/>
+                <wp:positionH relativeFrom="column">
+                  <wp:posOffset>-14605</wp:posOffset>
+                </wp:positionH>
+                <wp:positionV relativeFrom="paragraph">
+                  <wp:posOffset>446405</wp:posOffset>
+                </wp:positionV>
+                <wp:extent cx="8863330" cy="2836545"/>
+                <wp:effectExtent l="19050" t="19050" r="13970" b="20955"/>
+                <wp:wrapTopAndBottom/>
+                <wp:docPr id="110" name="Groupe 110"/>
+                <wp:cNvGraphicFramePr/>
+                <a:graphic xmlns:a="http://schemas.openxmlformats.org/drawingml/2006/main">
+                  <a:graphicData uri="http://schemas.microsoft.com/office/word/2010/wordprocessingGroup">
+                    <wpg:wgp>
+                      <wpg:cNvGrpSpPr/>
+                      <wpg:grpSpPr>
+                        <a:xfrm>
+                          <a:off x="0" y="0"/>
+                          <a:ext cx="8863330" cy="2836545"/>
+                          <a:chOff x="0" y="0"/>
+                          <a:chExt cx="8863330" cy="2836545"/>
+                        </a:xfrm>
+                      </wpg:grpSpPr>
+                      <wpg:grpSp>
+                        <wpg:cNvPr id="108" name="Groupe 108"/>
+                        <wpg:cNvGrpSpPr/>
+                        <wpg:grpSpPr>
+                          <a:xfrm>
+                            <a:off x="0" y="0"/>
+                            <a:ext cx="8863330" cy="2836545"/>
+                            <a:chOff x="0" y="0"/>
+                            <a:chExt cx="8863330" cy="2836545"/>
+                          </a:xfrm>
+                        </wpg:grpSpPr>
+                        <wpg:grpSp>
+                          <wpg:cNvPr id="104" name="Groupe 104"/>
+                          <wpg:cNvGrpSpPr/>
+                          <wpg:grpSpPr>
+                            <a:xfrm>
+                              <a:off x="0" y="0"/>
+                              <a:ext cx="8863330" cy="2836545"/>
+                              <a:chOff x="0" y="0"/>
+                              <a:chExt cx="8863330" cy="2836545"/>
+                            </a:xfrm>
+                          </wpg:grpSpPr>
+                          <pic:pic xmlns:pic="http://schemas.openxmlformats.org/drawingml/2006/picture">
+                            <pic:nvPicPr>
+                              <pic:cNvPr id="84" name="Image 84"/>
+                              <pic:cNvPicPr>
+                                <a:picLocks noChangeAspect="1"/>
+                              </pic:cNvPicPr>
+                            </pic:nvPicPr>
+                            <pic:blipFill>
+                              <a:blip r:embed="rId38">
+                                <a:extLst>
+                                  <a:ext uri="{28A0092B-C50C-407E-A947-70E740481C1C}">
+                                    <a14:useLocalDpi xmlns:a14="http://schemas.microsoft.com/office/drawing/2010/main" val="0"/>
+                                  </a:ext>
+                                </a:extLst>
+                              </a:blip>
+                              <a:stretch>
+                                <a:fillRect/>
+                              </a:stretch>
+                            </pic:blipFill>
+                            <pic:spPr>
+                              <a:xfrm>
+                                <a:off x="0" y="0"/>
+                                <a:ext cx="8863330" cy="2836545"/>
+                              </a:xfrm>
+                              <a:prstGeom prst="rect">
+                                <a:avLst/>
+                              </a:prstGeom>
+                              <a:ln>
+                                <a:solidFill>
+                                  <a:schemeClr val="tx1"/>
+                                </a:solidFill>
+                              </a:ln>
+                            </pic:spPr>
+                          </pic:pic>
+                          <wps:wsp>
+                            <wps:cNvPr id="85" name="Connecteur droit avec flèche 85"/>
+                            <wps:cNvCnPr/>
+                            <wps:spPr>
+                              <a:xfrm>
+                                <a:off x="1550758" y="298083"/>
+                                <a:ext cx="866811" cy="166564"/>
+                              </a:xfrm>
+                              <a:prstGeom prst="straightConnector1">
+                                <a:avLst/>
+                              </a:prstGeom>
+                              <a:ln w="12700">
+                                <a:solidFill>
+                                  <a:srgbClr val="FF0000"/>
+                                </a:solidFill>
+                                <a:tailEnd type="triangle"/>
+                              </a:ln>
+                            </wps:spPr>
+                            <wps:style>
+                              <a:lnRef idx="1">
+                                <a:schemeClr val="accent1"/>
+                              </a:lnRef>
+                              <a:fillRef idx="0">
+                                <a:schemeClr val="accent1"/>
+                              </a:fillRef>
+                              <a:effectRef idx="0">
+                                <a:schemeClr val="accent1"/>
+                              </a:effectRef>
+                              <a:fontRef idx="minor">
+                                <a:schemeClr val="tx1"/>
+                              </a:fontRef>
+                            </wps:style>
+                            <wps:bodyPr/>
+                          </wps:wsp>
+                          <wps:wsp>
+                            <wps:cNvPr id="92" name="Connecteur droit 92"/>
+                            <wps:cNvCnPr/>
+                            <wps:spPr>
+                              <a:xfrm>
+                                <a:off x="1759537" y="2166525"/>
+                                <a:ext cx="0" cy="124210"/>
+                              </a:xfrm>
+                              <a:prstGeom prst="line">
+                                <a:avLst/>
+                              </a:prstGeom>
+                              <a:ln w="12700">
+                                <a:solidFill>
+                                  <a:srgbClr val="FF0000"/>
+                                </a:solidFill>
+                              </a:ln>
+                            </wps:spPr>
+                            <wps:style>
+                              <a:lnRef idx="1">
+                                <a:schemeClr val="accent1"/>
+                              </a:lnRef>
+                              <a:fillRef idx="0">
+                                <a:schemeClr val="accent1"/>
+                              </a:fillRef>
+                              <a:effectRef idx="0">
+                                <a:schemeClr val="accent1"/>
+                              </a:effectRef>
+                              <a:fontRef idx="minor">
+                                <a:schemeClr val="tx1"/>
+                              </a:fontRef>
+                            </wps:style>
+                            <wps:bodyPr/>
+                          </wps:wsp>
+                          <wps:wsp>
+                            <wps:cNvPr id="101" name="Connecteur droit 101"/>
+                            <wps:cNvCnPr/>
+                            <wps:spPr>
+                              <a:xfrm>
+                                <a:off x="1981530" y="2346233"/>
+                                <a:ext cx="0" cy="124210"/>
+                              </a:xfrm>
+                              <a:prstGeom prst="line">
+                                <a:avLst/>
+                              </a:prstGeom>
+                              <a:ln w="12700">
+                                <a:solidFill>
+                                  <a:srgbClr val="FF0000"/>
+                                </a:solidFill>
+                              </a:ln>
+                            </wps:spPr>
+                            <wps:style>
+                              <a:lnRef idx="1">
+                                <a:schemeClr val="accent1"/>
+                              </a:lnRef>
+                              <a:fillRef idx="0">
+                                <a:schemeClr val="accent1"/>
+                              </a:fillRef>
+                              <a:effectRef idx="0">
+                                <a:schemeClr val="accent1"/>
+                              </a:effectRef>
+                              <a:fontRef idx="minor">
+                                <a:schemeClr val="tx1"/>
+                              </a:fontRef>
+                            </wps:style>
+                            <wps:bodyPr/>
+                          </wps:wsp>
+                          <wps:wsp>
+                            <wps:cNvPr id="102" name="Connecteur droit 102"/>
+                            <wps:cNvCnPr/>
+                            <wps:spPr>
+                              <a:xfrm>
+                                <a:off x="2206166" y="2520657"/>
+                                <a:ext cx="0" cy="123825"/>
+                              </a:xfrm>
+                              <a:prstGeom prst="line">
+                                <a:avLst/>
+                              </a:prstGeom>
+                              <a:ln w="12700">
+                                <a:solidFill>
+                                  <a:srgbClr val="FF0000"/>
+                                </a:solidFill>
+                              </a:ln>
+                            </wps:spPr>
+                            <wps:style>
+                              <a:lnRef idx="1">
+                                <a:schemeClr val="accent1"/>
+                              </a:lnRef>
+                              <a:fillRef idx="0">
+                                <a:schemeClr val="accent1"/>
+                              </a:fillRef>
+                              <a:effectRef idx="0">
+                                <a:schemeClr val="accent1"/>
+                              </a:effectRef>
+                              <a:fontRef idx="minor">
+                                <a:schemeClr val="tx1"/>
+                              </a:fontRef>
+                            </wps:style>
+                            <wps:bodyPr/>
+                          </wps:wsp>
+                          <wps:wsp>
+                            <wps:cNvPr id="103" name="Connecteur droit 103"/>
+                            <wps:cNvCnPr/>
+                            <wps:spPr>
+                              <a:xfrm>
+                                <a:off x="2428159" y="2697722"/>
+                                <a:ext cx="0" cy="124210"/>
+                              </a:xfrm>
+                              <a:prstGeom prst="line">
+                                <a:avLst/>
+                              </a:prstGeom>
+                              <a:ln w="12700">
+                                <a:solidFill>
+                                  <a:srgbClr val="FF0000"/>
+                                </a:solidFill>
+                              </a:ln>
+                            </wps:spPr>
+                            <wps:style>
+                              <a:lnRef idx="1">
+                                <a:schemeClr val="accent1"/>
+                              </a:lnRef>
+                              <a:fillRef idx="0">
+                                <a:schemeClr val="accent1"/>
+                              </a:fillRef>
+                              <a:effectRef idx="0">
+                                <a:schemeClr val="accent1"/>
+                              </a:effectRef>
+                              <a:fontRef idx="minor">
+                                <a:schemeClr val="tx1"/>
+                              </a:fontRef>
+                            </wps:style>
+                            <wps:bodyPr/>
+                          </wps:wsp>
+                        </wpg:grpSp>
+                        <wps:wsp>
+                          <wps:cNvPr id="106" name="Rectangle 106"/>
+                          <wps:cNvSpPr/>
+                          <wps:spPr>
+                            <a:xfrm>
+                              <a:off x="5903408" y="1704039"/>
+                              <a:ext cx="1218319" cy="1117893"/>
+                            </a:xfrm>
+                            <a:prstGeom prst="rect">
+                              <a:avLst/>
+                            </a:prstGeom>
+                            <a:noFill/>
+                            <a:ln>
+                              <a:solidFill>
+                                <a:srgbClr val="FF0000"/>
+                              </a:solidFill>
+                            </a:ln>
+                          </wps:spPr>
+                          <wps:style>
+                            <a:lnRef idx="2">
+                              <a:schemeClr val="accent1">
+                                <a:shade val="50000"/>
+                              </a:schemeClr>
+                            </a:lnRef>
+                            <a:fillRef idx="1">
+                              <a:schemeClr val="accent1"/>
+                            </a:fillRef>
+                            <a:effectRef idx="0">
+                              <a:schemeClr val="accent1"/>
+                            </a:effectRef>
+                            <a:fontRef idx="minor">
+                              <a:schemeClr val="lt1"/>
+                            </a:fontRef>
+                          </wps:style>
+                          <wps:bodyPr rot="0" spcFirstLastPara="0" vertOverflow="overflow" horzOverflow="overflow" vert="horz" wrap="square" lIns="91440" tIns="45720" rIns="91440" bIns="45720" numCol="1" spcCol="0" rtlCol="0" fromWordArt="0" anchor="ctr" anchorCtr="0" forceAA="0" compatLnSpc="1">
+                            <a:prstTxWarp prst="textNoShape">
+                              <a:avLst/>
+                            </a:prstTxWarp>
+                            <a:noAutofit/>
+                          </wps:bodyPr>
+                        </wps:wsp>
+                        <wps:wsp>
+                          <wps:cNvPr id="107" name="Ellipse 107"/>
+                          <wps:cNvSpPr/>
+                          <wps:spPr>
+                            <a:xfrm>
+                              <a:off x="5898122" y="1735753"/>
+                              <a:ext cx="256349" cy="245778"/>
+                            </a:xfrm>
+                            <a:prstGeom prst="ellipse">
+                              <a:avLst/>
+                            </a:prstGeom>
+                            <a:noFill/>
+                            <a:ln>
+                              <a:solidFill>
+                                <a:srgbClr val="FF0000"/>
+                              </a:solidFill>
+                            </a:ln>
+                          </wps:spPr>
+                          <wps:style>
+                            <a:lnRef idx="2">
+                              <a:schemeClr val="accent1">
+                                <a:shade val="50000"/>
+                              </a:schemeClr>
+                            </a:lnRef>
+                            <a:fillRef idx="1">
+                              <a:schemeClr val="accent1"/>
+                            </a:fillRef>
+                            <a:effectRef idx="0">
+                              <a:schemeClr val="accent1"/>
+                            </a:effectRef>
+                            <a:fontRef idx="minor">
+                              <a:schemeClr val="lt1"/>
+                            </a:fontRef>
+                          </wps:style>
+                          <wps:bodyPr rot="0" spcFirstLastPara="0" vertOverflow="overflow" horzOverflow="overflow" vert="horz" wrap="square" lIns="91440" tIns="45720" rIns="91440" bIns="45720" numCol="1" spcCol="0" rtlCol="0" fromWordArt="0" anchor="ctr" anchorCtr="0" forceAA="0" compatLnSpc="1">
+                            <a:prstTxWarp prst="textNoShape">
+                              <a:avLst/>
+                            </a:prstTxWarp>
+                            <a:noAutofit/>
+                          </wps:bodyPr>
+                        </wps:wsp>
+                      </wpg:grpSp>
+                      <wps:wsp>
+                        <wps:cNvPr id="109" name="Ellipse 109"/>
+                        <wps:cNvSpPr/>
+                        <wps:spPr>
+                          <a:xfrm>
+                            <a:off x="5767387" y="157162"/>
+                            <a:ext cx="256349" cy="245778"/>
+                          </a:xfrm>
+                          <a:prstGeom prst="ellipse">
+                            <a:avLst/>
+                          </a:prstGeom>
+                          <a:noFill/>
+                          <a:ln>
+                            <a:solidFill>
+                              <a:srgbClr val="FF0000"/>
+                            </a:solidFill>
+                          </a:ln>
+                        </wps:spPr>
+                        <wps:style>
+                          <a:lnRef idx="2">
+                            <a:schemeClr val="accent1">
+                              <a:shade val="50000"/>
+                            </a:schemeClr>
+                          </a:lnRef>
+                          <a:fillRef idx="1">
+                            <a:schemeClr val="accent1"/>
+                          </a:fillRef>
+                          <a:effectRef idx="0">
+                            <a:schemeClr val="accent1"/>
+                          </a:effectRef>
+                          <a:fontRef idx="minor">
+                            <a:schemeClr val="lt1"/>
+                          </a:fontRef>
+                        </wps:style>
+                        <wps:bodyPr rot="0" spcFirstLastPara="0" vertOverflow="overflow" horzOverflow="overflow" vert="horz" wrap="square" lIns="91440" tIns="45720" rIns="91440" bIns="45720" numCol="1" spcCol="0" rtlCol="0" fromWordArt="0" anchor="ctr" anchorCtr="0" forceAA="0" compatLnSpc="1">
+                          <a:prstTxWarp prst="textNoShape">
+                            <a:avLst/>
+                          </a:prstTxWarp>
+                          <a:noAutofit/>
+                        </wps:bodyPr>
+                      </wps:wsp>
+                    </wpg:wgp>
+                  </a:graphicData>
+                </a:graphic>
+              </wp:anchor>
+            </w:drawing>
+          </mc:Choice>
+          <mc:Fallback>
+            <w:pict>
+              <v:group w14:anchorId="43AC182F" id="Groupe 110" o:spid="_x0000_s1026" style="position:absolute;margin-left:-1.15pt;margin-top:35.15pt;width:697.9pt;height:223.35pt;z-index:251945984" coordsize="88633,28365" o:gfxdata="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">
+                <v:group id="Groupe 108" o:spid="_x0000_s1027" style="position:absolute;width:88633;height:28365" coordsize="88633,28365" o:gfxdata="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">
+                  <v:group id="Groupe 104" o:spid="_x0000_s1028" style="position:absolute;width:88633;height:28365" coordsize="88633,28365" o:gfxdata="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">
+                    <v:shape id="Image 84" o:spid="_x0000_s1029" type="#_x0000_t75" style="position:absolute;width:88633;height:28365;visibility:visible;mso-wrap-style:square" o:gfxdata="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" stroked="t" strokecolor="black [3213]">
+                      <v:imagedata r:id="rId39" o:title=""/>
+                      <v:path arrowok="t"/>
+                    </v:shape>
+                    <v:shape id="Connecteur droit avec flèche 85" o:spid="_x0000_s1030" type="#_x0000_t32" style="position:absolute;left:15507;top:2980;width:8668;height:1666;visibility:visible;mso-wrap-style:square" o:connectortype="straight" o:gfxdata="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" strokecolor="red" strokeweight="1pt">
+                      <v:stroke endarrow="block" joinstyle="miter"/>
+                    </v:shape>
+                    <v:line id="Connecteur droit 92" o:spid="_x0000_s1031" style="position:absolute;visibility:visible;mso-wrap-style:square" from="17595,21665" to="17595,22907" o:connectortype="straight" o:gfxdata="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" strokecolor="red" strokeweight="1pt">
+                      <v:stroke joinstyle="miter"/>
+                    </v:line>
+                    <v:line id="Connecteur droit 101" o:spid="_x0000_s1032" style="position:absolute;visibility:visible;mso-wrap-style:square" from="19815,23462" to="19815,24704" o:connectortype="straight" o:gfxdata="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" strokecolor="red" strokeweight="1pt">
+                      <v:stroke joinstyle="miter"/>
+                    </v:line>
+                    <v:line id="Connecteur droit 102" o:spid="_x0000_s1033" style="position:absolute;visibility:visible;mso-wrap-style:square" from="22061,25206" to="22061,26444" o:connectortype="straight" o:gfxdata="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" strokecolor="red" strokeweight="1pt">
+                      <v:stroke joinstyle="miter"/>
+                    </v:line>
+                    <v:line id="Connecteur droit 103" o:spid="_x0000_s1034" style="position:absolute;visibility:visible;mso-wrap-style:square" from="24281,26977" to="24281,28219" o:connectortype="straight" o:gfxdata="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" strokecolor="red" strokeweight="1pt">
+                      <v:stroke joinstyle="miter"/>
+                    </v:line>
+                  </v:group>
+                  <v:rect id="Rectangle 106" o:spid="_x0000_s1035" style="position:absolute;left:59034;top:17040;width:12183;height:11179;visibility:visible;mso-wrap-style:square;v-text-anchor:middle" o:gfxdata="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" filled="f" strokecolor="red" strokeweight="1pt"/>
+                  <v:oval id="Ellipse 107" o:spid="_x0000_s1036" style="position:absolute;left:58981;top:17357;width:2563;height:2458;visibility:visible;mso-wrap-style:square;v-text-anchor:middle" o:gfxdata="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" filled="f" strokecolor="red" strokeweight="1pt">
+                    <v:stroke joinstyle="miter"/>
+                  </v:oval>
+                </v:group>
+                <v:oval id="Ellipse 109" o:spid="_x0000_s1037" style="position:absolute;left:57673;top:1571;width:2564;height:2458;visibility:visible;mso-wrap-style:square;v-text-anchor:middle" o:gfxdata="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" filled="f" strokecolor="red" strokeweight="1pt">
+                  <v:stroke joinstyle="miter"/>
+                </v:oval>
+                <w10:wrap type="topAndBottom"/>
+              </v:group>
+            </w:pict>
+          </mc:Fallback>
+        </mc:AlternateContent>
+      </w:r>
+      <w:r>
+        <w:t>Comme précédemment, nous allons, maintenant analyser le programme, mais cette fois-ci sans nop, avec un chronogramme pour vérifier qu’il fonctionne comme prévu.</w:t>
+      </w:r>
+      <w:r>
+        <w:rPr>
+          <w:noProof/>
+        </w:rPr>
+        <w:t xml:space="preserve"> </w:t>
+      </w:r>
+    </w:p>
+    <w:p>
+      <w:r>
+        <w:t xml:space="preserve">En rouge sont les instructions de saut </w:t>
       </w:r>
       <w:proofErr w:type="spellStart"/>
       <w:r>
-        <w:t>hazard_detection</w:t>
+        <w:t>fetchées</w:t>
       </w:r>
       <w:proofErr w:type="spellEnd"/>
+      <w:r>
+        <w:t>. Nous voyons que lors</w:t>
+      </w:r>
+      <w:r>
+        <w:t>qu’une instruction de saut est prise, les étages du pipelin</w:t>
+      </w:r>
+      <w:r>
+        <w:t>e</w:t>
+      </w:r>
+      <w:r>
+        <w:t xml:space="preserve"> vont s’arrêter en cascade pendant 4 cycles</w:t>
+      </w:r>
+      <w:r>
+        <w:t>.</w:t>
+      </w:r>
+    </w:p>
+    <w:p>
+      <w:r>
+        <w:t>Ce qui est plus étrange, c’est que si un saut n’est pas pris, en l’occurrence le saut BNE NOT_TAKE (</w:t>
+      </w:r>
+      <w:proofErr w:type="spellStart"/>
+      <w:r>
+        <w:t>instr</w:t>
+      </w:r>
+      <w:proofErr w:type="spellEnd"/>
+      <w:r>
+        <w:t xml:space="preserve">. D10D), le signal </w:t>
+      </w:r>
+      <w:proofErr w:type="spellStart"/>
+      <w:r>
+        <w:t>no_ctrl_hazard</w:t>
+      </w:r>
+      <w:proofErr w:type="spellEnd"/>
+      <w:r>
+        <w:t xml:space="preserve"> passe quand même à 0. C’est étrange, car si un saut n’est pas pris, nous n’avons aucune raison d’arrêter les étages du pipeline, car nous n’avons pas besoin de calculer l’adresse du saut.</w:t>
+      </w:r>
+      <w:r>
+        <w:t xml:space="preserve"> </w:t>
+      </w:r>
+      <w:r>
+        <w:t xml:space="preserve">Pour pallier à ce </w:t>
+      </w:r>
+      <w:r>
+        <w:t>problème (</w:t>
+      </w:r>
+      <w:proofErr w:type="spellStart"/>
+      <w:proofErr w:type="gramStart"/>
+      <w:r>
+        <w:t>p.ex</w:t>
+      </w:r>
+      <w:proofErr w:type="spellEnd"/>
+      <w:proofErr w:type="gramEnd"/>
+      <w:r>
+        <w:t xml:space="preserve"> pour le cours de l’année prochaine), il faudrait ajouter une condition à l’entrée du bloc </w:t>
+      </w:r>
+      <w:proofErr w:type="spellStart"/>
+      <w:r>
+        <w:t>control_hazard</w:t>
+      </w:r>
+      <w:proofErr w:type="spellEnd"/>
+      <w:r>
+        <w:t>, qui prendrai</w:t>
+      </w:r>
+      <w:r>
+        <w:t>t</w:t>
+      </w:r>
+      <w:r>
+        <w:t xml:space="preserve"> le résultat d</w:t>
+      </w:r>
+      <w:r>
+        <w:t>u</w:t>
+      </w:r>
+      <w:r>
+        <w:t xml:space="preserve"> CPSR</w:t>
+      </w:r>
+      <w:r>
+        <w:t xml:space="preserve"> de l’execute, et en fonction du type de saut conditionnel utilisé, indiquer si le saut sera pris ou pas.</w:t>
+      </w:r>
+    </w:p>
+    <w:p>
+      <w:r>
+        <w:t>Au final, nous pouvons constater que l’implémentation du contrôle des aléas de contrôle fonctionne, mais n’est pas optimal.</w:t>
+      </w:r>
+    </w:p>
+    <w:p>
+      <w:pPr>
+        <w:sectPr>
+          <w:headerReference w:type="default" r:id="rId40"/>
+          <w:footerReference w:type="default" r:id="rId41"/>
+          <w:pgSz w:w="16838" w:h="11906" w:orient="landscape"/>
+          <w:pgMar w:top="1440" w:right="1440" w:bottom="1440" w:left="1440" w:header="708" w:footer="708" w:gutter="0"/>
+          <w:cols w:space="708"/>
+          <w:docGrid w:linePitch="360"/>
+        </w:sectPr>
+      </w:pPr>
+    </w:p>
+    <w:p/>
+    <w:p>
+      <w:pPr>
+        <w:pStyle w:val="Titre1"/>
+        <w:jc w:val="both"/>
+      </w:pPr>
+      <w:r>
+        <w:t>Processeur pipeliné avec forwarding</w:t>
+      </w:r>
+    </w:p>
+    <w:p>
+      <w:pPr>
+        <w:pStyle w:val="Titre2"/>
+        <w:jc w:val="both"/>
+        <w:rPr>
+          <w:rStyle w:val="eop"/>
+        </w:rPr>
+      </w:pPr>
+      <w:r>
+        <w:rPr>
+          <w:rStyle w:val="normaltextrun"/>
+        </w:rPr>
+        <w:t>Analyse</w:t>
+      </w:r>
+      <w:bookmarkEnd w:id="18"/>
+      <w:bookmarkEnd w:id="19"/>
+    </w:p>
+    <w:p>
+      <w:pPr>
+        <w:jc w:val="both"/>
+      </w:pPr>
+      <w:r>
+        <w:t>Dans cette partie, nous n’avons pas besoin de réaliser, ni de compléter des circuits, car le projet fonctionnel nous a été fourni. Il nous faudra donc l’analyser afin de comprendre les modifications qui ont été apportées.</w:t>
+      </w:r>
+    </w:p>
+    <w:p>
+      <w:pPr>
+        <w:jc w:val="both"/>
+      </w:pPr>
+    </w:p>
+    <w:p>
+      <w:pPr>
+        <w:pStyle w:val="Titre2"/>
+        <w:jc w:val="both"/>
+      </w:pPr>
+      <w:r>
+        <w:t>Analyse du circuit fourni</w:t>
+      </w:r>
     </w:p>
     <w:p>
       <w:pPr>
@@ -10927,255 +13378,166 @@
         <w:jc w:val="both"/>
       </w:pPr>
       <w:r>
-        <w:t>Test aléas de contrôle</w:t>
-      </w:r>
-    </w:p>
-    <w:p/>
-    <w:p>
-      <w:pPr>
-        <w:rPr>
-          <w:rFonts w:eastAsiaTheme="majorEastAsia" w:cstheme="majorBidi"/>
-          <w:color w:val="1F3864" w:themeColor="accent1" w:themeShade="80"/>
-          <w:sz w:val="26"/>
-          <w:szCs w:val="26"/>
-        </w:rPr>
-      </w:pPr>
-      <w:r>
-        <w:br w:type="page"/>
-      </w:r>
-    </w:p>
-    <w:p>
-      <w:pPr>
-        <w:pStyle w:val="Titre1"/>
+        <w:t xml:space="preserve">Aléas de donnée : </w:t>
+      </w:r>
+      <w:r>
+        <w:t xml:space="preserve">Circuit </w:t>
+      </w:r>
+      <w:proofErr w:type="spellStart"/>
+      <w:r>
+        <w:t>data_hazard</w:t>
+      </w:r>
+      <w:proofErr w:type="spellEnd"/>
+    </w:p>
+    <w:p>
+      <w:pPr>
         <w:jc w:val="both"/>
       </w:pPr>
-      <w:r>
-        <w:lastRenderedPageBreak/>
-        <w:t>Processeur pipeliné avec forwarding</w:t>
-      </w:r>
+    </w:p>
+    <w:p>
+      <w:pPr>
+        <w:pStyle w:val="Titre3"/>
+        <w:jc w:val="both"/>
+      </w:pPr>
+      <w:r>
+        <w:t xml:space="preserve">Aléas de données : Circuit </w:t>
+      </w:r>
+      <w:proofErr w:type="spellStart"/>
+      <w:r>
+        <w:t>hazard_detection</w:t>
+      </w:r>
+      <w:proofErr w:type="spellEnd"/>
+    </w:p>
+    <w:p>
+      <w:pPr>
+        <w:jc w:val="both"/>
+      </w:pPr>
+    </w:p>
+    <w:p>
+      <w:pPr>
+        <w:pStyle w:val="Titre3"/>
+        <w:jc w:val="both"/>
+      </w:pPr>
+      <w:r>
+        <w:t>Test : aléas de donnée</w:t>
+      </w:r>
+    </w:p>
+    <w:p>
+      <w:pPr>
+        <w:jc w:val="both"/>
+      </w:pPr>
+    </w:p>
+    <w:p>
+      <w:pPr>
+        <w:pStyle w:val="Titre3"/>
+        <w:jc w:val="both"/>
+      </w:pPr>
+      <w:r>
+        <w:t xml:space="preserve">Pipeline Forwarding : Circuit </w:t>
+      </w:r>
+      <w:proofErr w:type="spellStart"/>
+      <w:r>
+        <w:t>data_hazard</w:t>
+      </w:r>
+      <w:proofErr w:type="spellEnd"/>
+    </w:p>
+    <w:p>
+      <w:pPr>
+        <w:jc w:val="both"/>
+      </w:pPr>
+    </w:p>
+    <w:p>
+      <w:pPr>
+        <w:pStyle w:val="Titre3"/>
+        <w:jc w:val="both"/>
+      </w:pPr>
+      <w:r>
+        <w:t>Pipeline Forwarding : Circuit execute</w:t>
+      </w:r>
+    </w:p>
+    <w:p>
+      <w:pPr>
+        <w:jc w:val="both"/>
+      </w:pPr>
+    </w:p>
+    <w:p>
+      <w:pPr>
+        <w:pStyle w:val="Titre3"/>
+        <w:jc w:val="both"/>
+      </w:pPr>
+      <w:r>
+        <w:t>Test : pipeline forwarding</w:t>
+      </w:r>
+    </w:p>
+    <w:p>
+      <w:pPr>
+        <w:jc w:val="both"/>
+      </w:pPr>
     </w:p>
     <w:p>
       <w:pPr>
         <w:pStyle w:val="Titre2"/>
         <w:jc w:val="both"/>
+      </w:pPr>
+      <w:r>
+        <w:t>Tests et validation</w:t>
+      </w:r>
+    </w:p>
+    <w:p>
+      <w:pPr>
+        <w:jc w:val="both"/>
+      </w:pPr>
+    </w:p>
+    <w:p>
+      <w:pPr>
+        <w:jc w:val="both"/>
+      </w:pPr>
+      <w:r>
+        <w:br w:type="page"/>
+      </w:r>
+    </w:p>
+    <w:p/>
+    <w:p>
+      <w:pPr>
+        <w:pStyle w:val="Titre1"/>
         <w:rPr>
           <w:rStyle w:val="eop"/>
         </w:rPr>
       </w:pPr>
+      <w:bookmarkStart w:id="46" w:name="_Toc102426571"/>
+      <w:bookmarkStart w:id="47" w:name="_Toc102512892"/>
       <w:r>
         <w:rPr>
           <w:rStyle w:val="normaltextrun"/>
         </w:rPr>
-        <w:t>Analyse</w:t>
-      </w:r>
-      <w:bookmarkEnd w:id="12"/>
-      <w:bookmarkEnd w:id="13"/>
+        <w:t>Conclusion</w:t>
+      </w:r>
+      <w:bookmarkEnd w:id="46"/>
+      <w:bookmarkEnd w:id="47"/>
+      <w:r>
+        <w:rPr>
+          <w:rStyle w:val="eop"/>
+        </w:rPr>
+        <w:t> </w:t>
+      </w:r>
     </w:p>
     <w:p>
       <w:pPr>
         <w:jc w:val="both"/>
       </w:pPr>
       <w:r>
-        <w:t>Dans cette partie, nous n’avons pas besoin de réaliser, ni de compléter des circuits, car le projet fonctionnel nous a été fourni. Il nous faudra donc l’analyser afin de comprendre les modifications qui ont été apportées.</w:t>
-      </w:r>
-    </w:p>
-    <w:p>
-      <w:pPr>
-        <w:jc w:val="both"/>
-      </w:pPr>
-    </w:p>
-    <w:p>
-      <w:pPr>
-        <w:pStyle w:val="Titre2"/>
-        <w:jc w:val="both"/>
-      </w:pPr>
-      <w:r>
-        <w:t>Analyse du circuit fourni</w:t>
-      </w:r>
-    </w:p>
-    <w:p>
-      <w:pPr>
-        <w:jc w:val="both"/>
-      </w:pPr>
-    </w:p>
-    <w:p>
-      <w:pPr>
-        <w:pStyle w:val="Titre3"/>
-        <w:jc w:val="both"/>
-      </w:pPr>
-      <w:r>
-        <w:t xml:space="preserve">Aléas de donnée : </w:t>
-      </w:r>
-      <w:r>
-        <w:t xml:space="preserve">Circuit </w:t>
-      </w:r>
-      <w:proofErr w:type="spellStart"/>
-      <w:r>
-        <w:t>data_hazard</w:t>
-      </w:r>
-      <w:proofErr w:type="spellEnd"/>
-    </w:p>
-    <w:p>
-      <w:pPr>
-        <w:jc w:val="both"/>
-      </w:pPr>
-    </w:p>
-    <w:p>
-      <w:pPr>
-        <w:pStyle w:val="Titre3"/>
-        <w:jc w:val="both"/>
-      </w:pPr>
-      <w:r>
-        <w:t xml:space="preserve">Aléas de données : </w:t>
-      </w:r>
-      <w:r>
-        <w:t xml:space="preserve">Circuit </w:t>
-      </w:r>
-      <w:proofErr w:type="spellStart"/>
-      <w:r>
-        <w:t>hazard_detection</w:t>
-      </w:r>
-      <w:proofErr w:type="spellEnd"/>
-    </w:p>
-    <w:p>
-      <w:pPr>
-        <w:jc w:val="both"/>
-      </w:pPr>
-    </w:p>
-    <w:p>
-      <w:pPr>
-        <w:pStyle w:val="Titre3"/>
-        <w:jc w:val="both"/>
-      </w:pPr>
-      <w:r>
-        <w:t>Test : aléas de donnée</w:t>
-      </w:r>
-    </w:p>
-    <w:p>
-      <w:pPr>
-        <w:jc w:val="both"/>
-      </w:pPr>
-    </w:p>
-    <w:p>
-      <w:pPr>
-        <w:pStyle w:val="Titre3"/>
-        <w:jc w:val="both"/>
-      </w:pPr>
-      <w:r>
-        <w:t>Pipeline Forwarding</w:t>
-      </w:r>
-      <w:r>
-        <w:t xml:space="preserve"> : </w:t>
-      </w:r>
-      <w:r>
-        <w:t xml:space="preserve">Circuit </w:t>
-      </w:r>
-      <w:proofErr w:type="spellStart"/>
-      <w:r>
-        <w:t>data_hazard</w:t>
-      </w:r>
-      <w:proofErr w:type="spellEnd"/>
-    </w:p>
-    <w:p>
-      <w:pPr>
-        <w:jc w:val="both"/>
-      </w:pPr>
-    </w:p>
-    <w:p>
-      <w:pPr>
-        <w:pStyle w:val="Titre3"/>
-        <w:jc w:val="both"/>
-      </w:pPr>
-      <w:r>
-        <w:t xml:space="preserve">Pipeline Forwarding : </w:t>
-      </w:r>
-      <w:r>
-        <w:t>Circuit execute</w:t>
-      </w:r>
-    </w:p>
-    <w:p>
-      <w:pPr>
-        <w:jc w:val="both"/>
-      </w:pPr>
-    </w:p>
-    <w:p>
-      <w:pPr>
-        <w:pStyle w:val="Titre3"/>
-        <w:jc w:val="both"/>
-      </w:pPr>
-      <w:r>
-        <w:t>Test : pipeline forwarding</w:t>
-      </w:r>
-    </w:p>
-    <w:p>
-      <w:pPr>
-        <w:jc w:val="both"/>
-      </w:pPr>
-    </w:p>
-    <w:p>
-      <w:pPr>
-        <w:pStyle w:val="Titre2"/>
-        <w:jc w:val="both"/>
-      </w:pPr>
-      <w:r>
-        <w:t>Tests et validation</w:t>
-      </w:r>
-    </w:p>
-    <w:p>
-      <w:pPr>
-        <w:jc w:val="both"/>
-      </w:pPr>
-    </w:p>
-    <w:p>
-      <w:pPr>
-        <w:jc w:val="both"/>
-      </w:pPr>
-      <w:r>
-        <w:br w:type="page"/>
-      </w:r>
-    </w:p>
-    <w:p/>
+        <w:t>De notre point de vue, toutes les fonctionnalités de ce processeur sont fonctionnelles, notamment la gestion de la pile. Nous n’avons pas eu de grande difficulté technique pour la réalisation de ce laboratoire, hormis la gestion du temps pour la rédaction du présent rapport. Nous sommes conscients que les tests et la validation des blocs auraient être plus approfondis, mais nous ne disposions pas d’assez de temps pour les réaliser.</w:t>
+      </w:r>
+    </w:p>
     <w:p>
       <w:pPr>
         <w:pStyle w:val="Titre1"/>
-        <w:rPr>
-          <w:rStyle w:val="eop"/>
-        </w:rPr>
-      </w:pPr>
-      <w:bookmarkStart w:id="14" w:name="_Toc102426571"/>
-      <w:bookmarkStart w:id="15" w:name="_Toc102512892"/>
-      <w:r>
-        <w:rPr>
-          <w:rStyle w:val="normaltextrun"/>
-        </w:rPr>
-        <w:t>Conclusion</w:t>
-      </w:r>
-      <w:bookmarkEnd w:id="14"/>
-      <w:bookmarkEnd w:id="15"/>
-      <w:r>
-        <w:rPr>
-          <w:rStyle w:val="eop"/>
-        </w:rPr>
-        <w:t> </w:t>
-      </w:r>
-    </w:p>
-    <w:p>
-      <w:pPr>
-        <w:jc w:val="both"/>
-      </w:pPr>
-      <w:r>
-        <w:t>De notre point de vue, toutes les fonctionnalités de ce processeur sont fonctionnelles, notamment la gestion de la pile. Nous n’avons pas eu de grande difficulté technique pour la réalisation de ce laboratoire, hormis la gestion du temps pour la rédaction du présent rapport. Nous sommes conscients que les tests et la validation des blocs auraient être plus approfondis, mais nous ne disposions pas d’assez de temps pour les réaliser.</w:t>
-      </w:r>
-    </w:p>
-    <w:p>
-      <w:pPr>
-        <w:pStyle w:val="Titre1"/>
-      </w:pPr>
-      <w:bookmarkStart w:id="16" w:name="_Toc102512893"/>
+      </w:pPr>
+      <w:bookmarkStart w:id="48" w:name="_Toc102512893"/>
       <w:r>
         <w:t>Bilan personnel</w:t>
       </w:r>
-      <w:bookmarkEnd w:id="16"/>
+      <w:bookmarkEnd w:id="48"/>
     </w:p>
     <w:p>
       <w:pPr>
@@ -11282,7 +13644,7 @@
           <w:noProof/>
         </w:rPr>
         <w:drawing>
-          <wp:anchor distT="0" distB="0" distL="114300" distR="114300" simplePos="0" relativeHeight="251801600" behindDoc="0" locked="0" layoutInCell="1" allowOverlap="1" wp14:anchorId="403ECBD5" wp14:editId="34970909">
+          <wp:anchor distT="0" distB="0" distL="114300" distR="114300" simplePos="0" relativeHeight="251798528" behindDoc="0" locked="0" layoutInCell="1" allowOverlap="1" wp14:anchorId="403ECBD5" wp14:editId="54F006D4">
             <wp:simplePos x="0" y="0"/>
             <wp:positionH relativeFrom="margin">
               <wp:posOffset>2281555</wp:posOffset>
@@ -11307,7 +13669,7 @@
                     </pic:cNvPicPr>
                   </pic:nvPicPr>
                   <pic:blipFill rotWithShape="1">
-                    <a:blip r:embed="rId33" cstate="print">
+                    <a:blip r:embed="rId42" cstate="print">
                       <a:extLst>
                         <a:ext uri="{28A0092B-C50C-407E-A947-70E740481C1C}">
                           <a14:useLocalDpi xmlns:a14="http://schemas.microsoft.com/office/drawing/2010/main" val="0"/>
@@ -11352,7 +13714,7 @@
           <w:noProof/>
         </w:rPr>
         <w:drawing>
-          <wp:anchor distT="0" distB="0" distL="114300" distR="114300" simplePos="0" relativeHeight="251802624" behindDoc="0" locked="0" layoutInCell="1" allowOverlap="1" wp14:anchorId="61A313FB" wp14:editId="21427138">
+          <wp:anchor distT="0" distB="0" distL="114300" distR="114300" simplePos="0" relativeHeight="251799552" behindDoc="0" locked="0" layoutInCell="1" allowOverlap="1" wp14:anchorId="61A313FB" wp14:editId="1742CF1B">
             <wp:simplePos x="0" y="0"/>
             <wp:positionH relativeFrom="margin">
               <wp:posOffset>159026</wp:posOffset>
@@ -11377,7 +13739,7 @@
                     </pic:cNvPicPr>
                   </pic:nvPicPr>
                   <pic:blipFill>
-                    <a:blip r:embed="rId34" cstate="print">
+                    <a:blip r:embed="rId43" cstate="print">
                       <a:extLst>
                         <a:ext uri="{28A0092B-C50C-407E-A947-70E740481C1C}">
                           <a14:useLocalDpi xmlns:a14="http://schemas.microsoft.com/office/drawing/2010/main" val="0"/>
@@ -11446,7 +13808,7 @@
           <w:rStyle w:val="normaltextrun"/>
         </w:rPr>
       </w:pPr>
-      <w:bookmarkStart w:id="17" w:name="_Toc102512894"/>
+      <w:bookmarkStart w:id="49" w:name="_Toc102512894"/>
       <w:r>
         <w:rPr>
           <w:rStyle w:val="normaltextrun"/>
@@ -11454,7 +13816,7 @@
         <w:lastRenderedPageBreak/>
         <w:t>Table des illustrations</w:t>
       </w:r>
-      <w:bookmarkEnd w:id="17"/>
+      <w:bookmarkEnd w:id="49"/>
     </w:p>
     <w:p>
       <w:pPr>
@@ -11465,7 +13827,7 @@
         <w:rPr>
           <w:rFonts w:asciiTheme="minorHAnsi" w:eastAsiaTheme="minorEastAsia" w:hAnsiTheme="minorHAnsi"/>
           <w:noProof/>
-          <w:lang w:eastAsia="en-CH"/>
+          <w:lang w:val="en-CH" w:eastAsia="en-CH"/>
         </w:rPr>
       </w:pPr>
       <w:r>
@@ -11477,7 +13839,7 @@
       <w:r>
         <w:fldChar w:fldCharType="separate"/>
       </w:r>
-      <w:hyperlink w:anchor="_Toc102513472" w:history="1">
+      <w:hyperlink w:anchor="_Toc105238440" w:history="1">
         <w:r>
           <w:rPr>
             <w:rStyle w:val="Lienhypertexte"/>
@@ -11504,7 +13866,7 @@
             <w:noProof/>
             <w:webHidden/>
           </w:rPr>
-          <w:instrText xml:space="preserve"> PAGEREF _Toc102513472 \h </w:instrText>
+          <w:instrText xml:space="preserve"> PAGEREF _Toc105238440 \h </w:instrText>
         </w:r>
         <w:r>
           <w:rPr>
@@ -11544,16 +13906,24 @@
         <w:rPr>
           <w:rFonts w:asciiTheme="minorHAnsi" w:eastAsiaTheme="minorEastAsia" w:hAnsiTheme="minorHAnsi"/>
           <w:noProof/>
-          <w:lang w:eastAsia="en-CH"/>
-        </w:rPr>
-      </w:pPr>
-      <w:hyperlink r:id="rId35" w:anchor="_Toc102513473" w:history="1">
+          <w:lang w:val="en-CH" w:eastAsia="en-CH"/>
+        </w:rPr>
+      </w:pPr>
+      <w:hyperlink r:id="rId44" w:anchor="_Toc105238441" w:history="1">
         <w:r>
           <w:rPr>
             <w:rStyle w:val="Lienhypertexte"/>
             <w:noProof/>
           </w:rPr>
-          <w:t>Figure 2 Architecture Harvard</w:t>
+          <w:t>Figure 2</w:t>
+        </w:r>
+        <w:r>
+          <w:rPr>
+            <w:rStyle w:val="Lienhypertexte"/>
+            <w:noProof/>
+            <w:lang w:val="en-US"/>
+          </w:rPr>
+          <w:t xml:space="preserve"> Architecture Harvard</w:t>
         </w:r>
         <w:r>
           <w:rPr>
@@ -11574,7 +13944,7 @@
             <w:noProof/>
             <w:webHidden/>
           </w:rPr>
-          <w:instrText xml:space="preserve"> PAGEREF _Toc102513473 \h </w:instrText>
+          <w:instrText xml:space="preserve"> PAGEREF _Toc105238441 \h </w:instrText>
         </w:r>
         <w:r>
           <w:rPr>
@@ -11614,10 +13984,10 @@
         <w:rPr>
           <w:rFonts w:asciiTheme="minorHAnsi" w:eastAsiaTheme="minorEastAsia" w:hAnsiTheme="minorHAnsi"/>
           <w:noProof/>
-          <w:lang w:eastAsia="en-CH"/>
-        </w:rPr>
-      </w:pPr>
-      <w:hyperlink w:anchor="_Toc102513474" w:history="1">
+          <w:lang w:val="en-CH" w:eastAsia="en-CH"/>
+        </w:rPr>
+      </w:pPr>
+      <w:hyperlink w:anchor="_Toc105238442" w:history="1">
         <w:r>
           <w:rPr>
             <w:rStyle w:val="Lienhypertexte"/>
@@ -11644,7 +14014,7 @@
             <w:noProof/>
             <w:webHidden/>
           </w:rPr>
-          <w:instrText xml:space="preserve"> PAGEREF _Toc102513474 \h </w:instrText>
+          <w:instrText xml:space="preserve"> PAGEREF _Toc105238442 \h </w:instrText>
         </w:r>
         <w:r>
           <w:rPr>
@@ -11684,16 +14054,16 @@
         <w:rPr>
           <w:rFonts w:asciiTheme="minorHAnsi" w:eastAsiaTheme="minorEastAsia" w:hAnsiTheme="minorHAnsi"/>
           <w:noProof/>
-          <w:lang w:eastAsia="en-CH"/>
-        </w:rPr>
-      </w:pPr>
-      <w:hyperlink r:id="rId36" w:anchor="_Toc102513475" w:history="1">
+          <w:lang w:val="en-CH" w:eastAsia="en-CH"/>
+        </w:rPr>
+      </w:pPr>
+      <w:hyperlink r:id="rId45" w:anchor="_Toc105238443" w:history="1">
         <w:r>
           <w:rPr>
             <w:rStyle w:val="Lienhypertexte"/>
             <w:noProof/>
           </w:rPr>
-          <w:t>Figure 4 Logigramme du bloc Fetch</w:t>
+          <w:t>Figure 4 Exécution des instructions d'un processeur non pipeliné</w:t>
         </w:r>
         <w:r>
           <w:rPr>
@@ -11714,7 +14084,7 @@
             <w:noProof/>
             <w:webHidden/>
           </w:rPr>
-          <w:instrText xml:space="preserve"> PAGEREF _Toc102513475 \h </w:instrText>
+          <w:instrText xml:space="preserve"> PAGEREF _Toc105238443 \h </w:instrText>
         </w:r>
         <w:r>
           <w:rPr>
@@ -11754,16 +14124,24 @@
         <w:rPr>
           <w:rFonts w:asciiTheme="minorHAnsi" w:eastAsiaTheme="minorEastAsia" w:hAnsiTheme="minorHAnsi"/>
           <w:noProof/>
-          <w:lang w:eastAsia="en-CH"/>
-        </w:rPr>
-      </w:pPr>
-      <w:hyperlink r:id="rId37" w:anchor="_Toc102513476" w:history="1">
+          <w:lang w:val="en-CH" w:eastAsia="en-CH"/>
+        </w:rPr>
+      </w:pPr>
+      <w:hyperlink r:id="rId46" w:anchor="_Toc105238444" w:history="1">
         <w:r>
           <w:rPr>
             <w:rStyle w:val="Lienhypertexte"/>
             <w:noProof/>
           </w:rPr>
-          <w:t>Figure 5 Exemple d'instruction THUMB</w:t>
+          <w:t>Figure 5</w:t>
+        </w:r>
+        <w:r>
+          <w:rPr>
+            <w:rStyle w:val="Lienhypertexte"/>
+            <w:noProof/>
+            <w:lang w:val="en-US"/>
+          </w:rPr>
+          <w:t xml:space="preserve"> Les 5 étages du pipeline</w:t>
         </w:r>
         <w:r>
           <w:rPr>
@@ -11784,7 +14162,7 @@
             <w:noProof/>
             <w:webHidden/>
           </w:rPr>
-          <w:instrText xml:space="preserve"> PAGEREF _Toc102513476 \h </w:instrText>
+          <w:instrText xml:space="preserve"> PAGEREF _Toc105238444 \h </w:instrText>
         </w:r>
         <w:r>
           <w:rPr>
@@ -11804,7 +14182,7 @@
             <w:noProof/>
             <w:webHidden/>
           </w:rPr>
-          <w:t>7</w:t>
+          <w:t>6</w:t>
         </w:r>
         <w:r>
           <w:rPr>
@@ -11824,16 +14202,16 @@
         <w:rPr>
           <w:rFonts w:asciiTheme="minorHAnsi" w:eastAsiaTheme="minorEastAsia" w:hAnsiTheme="minorHAnsi"/>
           <w:noProof/>
-          <w:lang w:eastAsia="en-CH"/>
-        </w:rPr>
-      </w:pPr>
-      <w:hyperlink r:id="rId38" w:anchor="_Toc102513477" w:history="1">
+          <w:lang w:val="en-CH" w:eastAsia="en-CH"/>
+        </w:rPr>
+      </w:pPr>
+      <w:hyperlink r:id="rId47" w:anchor="_Toc105238445" w:history="1">
         <w:r>
           <w:rPr>
             <w:rStyle w:val="Lienhypertexte"/>
             <w:noProof/>
           </w:rPr>
-          <w:t>Figure 6 Notre simulation mini decodeur</w:t>
+          <w:t>Figure 6 Principe d'exécution en cascade du processeur pipeliné</w:t>
         </w:r>
         <w:r>
           <w:rPr>
@@ -11854,7 +14232,7 @@
             <w:noProof/>
             <w:webHidden/>
           </w:rPr>
-          <w:instrText xml:space="preserve"> PAGEREF _Toc102513477 \h </w:instrText>
+          <w:instrText xml:space="preserve"> PAGEREF _Toc105238445 \h </w:instrText>
         </w:r>
         <w:r>
           <w:rPr>
@@ -11874,7 +14252,7 @@
             <w:noProof/>
             <w:webHidden/>
           </w:rPr>
-          <w:t>8</w:t>
+          <w:t>6</w:t>
         </w:r>
         <w:r>
           <w:rPr>
@@ -11894,16 +14272,16 @@
         <w:rPr>
           <w:rFonts w:asciiTheme="minorHAnsi" w:eastAsiaTheme="minorEastAsia" w:hAnsiTheme="minorHAnsi"/>
           <w:noProof/>
-          <w:lang w:eastAsia="en-CH"/>
-        </w:rPr>
-      </w:pPr>
-      <w:hyperlink r:id="rId39" w:anchor="_Toc102513478" w:history="1">
+          <w:lang w:val="en-CH" w:eastAsia="en-CH"/>
+        </w:rPr>
+      </w:pPr>
+      <w:hyperlink r:id="rId48" w:anchor="_Toc105238446" w:history="1">
         <w:r>
           <w:rPr>
             <w:rStyle w:val="Lienhypertexte"/>
             <w:noProof/>
           </w:rPr>
-          <w:t>Figure 7 Program counter</w:t>
+          <w:t>Figure 7 Diagramme conceptuel du processeur avec pipeline</w:t>
         </w:r>
         <w:r>
           <w:rPr>
@@ -11924,7 +14302,7 @@
             <w:noProof/>
             <w:webHidden/>
           </w:rPr>
-          <w:instrText xml:space="preserve"> PAGEREF _Toc102513478 \h </w:instrText>
+          <w:instrText xml:space="preserve"> PAGEREF _Toc105238446 \h </w:instrText>
         </w:r>
         <w:r>
           <w:rPr>
@@ -11944,7 +14322,7 @@
             <w:noProof/>
             <w:webHidden/>
           </w:rPr>
-          <w:t>9</w:t>
+          <w:t>7</w:t>
         </w:r>
         <w:r>
           <w:rPr>
@@ -11964,16 +14342,16 @@
         <w:rPr>
           <w:rFonts w:asciiTheme="minorHAnsi" w:eastAsiaTheme="minorEastAsia" w:hAnsiTheme="minorHAnsi"/>
           <w:noProof/>
-          <w:lang w:eastAsia="en-CH"/>
-        </w:rPr>
-      </w:pPr>
-      <w:hyperlink r:id="rId40" w:anchor="_Toc102513479" w:history="1">
+          <w:lang w:val="en-CH" w:eastAsia="en-CH"/>
+        </w:rPr>
+      </w:pPr>
+      <w:hyperlink r:id="rId49" w:anchor="_Toc105238447" w:history="1">
         <w:r>
           <w:rPr>
             <w:rStyle w:val="Lienhypertexte"/>
             <w:noProof/>
           </w:rPr>
-          <w:t>Figure 8 Conception de notre bloc fetch</w:t>
+          <w:t>Figure 8 Aléa de données (1)</w:t>
         </w:r>
         <w:r>
           <w:rPr>
@@ -11994,7 +14372,7 @@
             <w:noProof/>
             <w:webHidden/>
           </w:rPr>
-          <w:instrText xml:space="preserve"> PAGEREF _Toc102513479 \h </w:instrText>
+          <w:instrText xml:space="preserve"> PAGEREF _Toc105238447 \h </w:instrText>
         </w:r>
         <w:r>
           <w:rPr>
@@ -12014,7 +14392,7 @@
             <w:noProof/>
             <w:webHidden/>
           </w:rPr>
-          <w:t>9</w:t>
+          <w:t>8</w:t>
         </w:r>
         <w:r>
           <w:rPr>
@@ -12034,16 +14412,16 @@
         <w:rPr>
           <w:rFonts w:asciiTheme="minorHAnsi" w:eastAsiaTheme="minorEastAsia" w:hAnsiTheme="minorHAnsi"/>
           <w:noProof/>
-          <w:lang w:eastAsia="en-CH"/>
-        </w:rPr>
-      </w:pPr>
-      <w:hyperlink r:id="rId41" w:anchor="_Toc102513480" w:history="1">
+          <w:lang w:val="en-CH" w:eastAsia="en-CH"/>
+        </w:rPr>
+      </w:pPr>
+      <w:hyperlink r:id="rId50" w:anchor="_Toc105238448" w:history="1">
         <w:r>
           <w:rPr>
             <w:rStyle w:val="Lienhypertexte"/>
             <w:noProof/>
           </w:rPr>
-          <w:t>Figure 9 Registres de la banque de registres</w:t>
+          <w:t>Figure 9 Résolution d'aléas de données software</w:t>
         </w:r>
         <w:r>
           <w:rPr>
@@ -12064,7 +14442,7 @@
             <w:noProof/>
             <w:webHidden/>
           </w:rPr>
-          <w:instrText xml:space="preserve"> PAGEREF _Toc102513480 \h </w:instrText>
+          <w:instrText xml:space="preserve"> PAGEREF _Toc105238448 \h </w:instrText>
         </w:r>
         <w:r>
           <w:rPr>
@@ -12084,7 +14462,7 @@
             <w:noProof/>
             <w:webHidden/>
           </w:rPr>
-          <w:t>10</w:t>
+          <w:t>8</w:t>
         </w:r>
         <w:r>
           <w:rPr>
@@ -12104,16 +14482,16 @@
         <w:rPr>
           <w:rFonts w:asciiTheme="minorHAnsi" w:eastAsiaTheme="minorEastAsia" w:hAnsiTheme="minorHAnsi"/>
           <w:noProof/>
-          <w:lang w:eastAsia="en-CH"/>
-        </w:rPr>
-      </w:pPr>
-      <w:hyperlink r:id="rId42" w:anchor="_Toc102513481" w:history="1">
+          <w:lang w:val="en-CH" w:eastAsia="en-CH"/>
+        </w:rPr>
+      </w:pPr>
+      <w:hyperlink w:anchor="_Toc105238449" w:history="1">
         <w:r>
           <w:rPr>
             <w:rStyle w:val="Lienhypertexte"/>
             <w:noProof/>
           </w:rPr>
-          <w:t>Figure 10 LR manager</w:t>
+          <w:t>Figure 10 Résolution d'aléas de données hardware</w:t>
         </w:r>
         <w:r>
           <w:rPr>
@@ -12134,7 +14512,7 @@
             <w:noProof/>
             <w:webHidden/>
           </w:rPr>
-          <w:instrText xml:space="preserve"> PAGEREF _Toc102513481 \h </w:instrText>
+          <w:instrText xml:space="preserve"> PAGEREF _Toc105238449 \h </w:instrText>
         </w:r>
         <w:r>
           <w:rPr>
@@ -12154,7 +14532,7 @@
             <w:noProof/>
             <w:webHidden/>
           </w:rPr>
-          <w:t>10</w:t>
+          <w:t>8</w:t>
         </w:r>
         <w:r>
           <w:rPr>
@@ -12174,16 +14552,16 @@
         <w:rPr>
           <w:rFonts w:asciiTheme="minorHAnsi" w:eastAsiaTheme="minorEastAsia" w:hAnsiTheme="minorHAnsi"/>
           <w:noProof/>
-          <w:lang w:eastAsia="en-CH"/>
-        </w:rPr>
-      </w:pPr>
-      <w:hyperlink r:id="rId43" w:anchor="_Toc102513482" w:history="1">
+          <w:lang w:val="en-CH" w:eastAsia="en-CH"/>
+        </w:rPr>
+      </w:pPr>
+      <w:hyperlink w:anchor="_Toc105238450" w:history="1">
         <w:r>
           <w:rPr>
             <w:rStyle w:val="Lienhypertexte"/>
             <w:noProof/>
           </w:rPr>
-          <w:t>Figure 11 Décodage des registres de destination</w:t>
+          <w:t>Figure 11 Exemple d'un aléa de contrôle</w:t>
         </w:r>
         <w:r>
           <w:rPr>
@@ -12204,7 +14582,7 @@
             <w:noProof/>
             <w:webHidden/>
           </w:rPr>
-          <w:instrText xml:space="preserve"> PAGEREF _Toc102513482 \h </w:instrText>
+          <w:instrText xml:space="preserve"> PAGEREF _Toc105238450 \h </w:instrText>
         </w:r>
         <w:r>
           <w:rPr>
@@ -12224,7 +14602,7 @@
             <w:noProof/>
             <w:webHidden/>
           </w:rPr>
-          <w:t>11</w:t>
+          <w:t>9</w:t>
         </w:r>
         <w:r>
           <w:rPr>
@@ -12244,16 +14622,16 @@
         <w:rPr>
           <w:rFonts w:asciiTheme="minorHAnsi" w:eastAsiaTheme="minorEastAsia" w:hAnsiTheme="minorHAnsi"/>
           <w:noProof/>
-          <w:lang w:eastAsia="en-CH"/>
-        </w:rPr>
-      </w:pPr>
-      <w:hyperlink r:id="rId44" w:anchor="_Toc102513483" w:history="1">
+          <w:lang w:val="en-CH" w:eastAsia="en-CH"/>
+        </w:rPr>
+      </w:pPr>
+      <w:hyperlink r:id="rId51" w:anchor="_Toc105238451" w:history="1">
         <w:r>
           <w:rPr>
             <w:rStyle w:val="Lienhypertexte"/>
             <w:noProof/>
           </w:rPr>
-          <w:t>Figure 12 Sélection des registres de lecture</w:t>
+          <w:t>Figure 12 Programme à analyser Test du processeur</w:t>
         </w:r>
         <w:r>
           <w:rPr>
@@ -12274,7 +14652,7 @@
             <w:noProof/>
             <w:webHidden/>
           </w:rPr>
-          <w:instrText xml:space="preserve"> PAGEREF _Toc102513483 \h </w:instrText>
+          <w:instrText xml:space="preserve"> PAGEREF _Toc105238451 \h </w:instrText>
         </w:r>
         <w:r>
           <w:rPr>
@@ -12294,7 +14672,7 @@
             <w:noProof/>
             <w:webHidden/>
           </w:rPr>
-          <w:t>11</w:t>
+          <w:t>10</w:t>
         </w:r>
         <w:r>
           <w:rPr>
@@ -12314,16 +14692,16 @@
         <w:rPr>
           <w:rFonts w:asciiTheme="minorHAnsi" w:eastAsiaTheme="minorEastAsia" w:hAnsiTheme="minorHAnsi"/>
           <w:noProof/>
-          <w:lang w:eastAsia="en-CH"/>
-        </w:rPr>
-      </w:pPr>
-      <w:hyperlink r:id="rId45" w:anchor="_Toc102513484" w:history="1">
+          <w:lang w:val="en-CH" w:eastAsia="en-CH"/>
+        </w:rPr>
+      </w:pPr>
+      <w:hyperlink r:id="rId52" w:anchor="_Toc105238452" w:history="1">
         <w:r>
           <w:rPr>
             <w:rStyle w:val="Lienhypertexte"/>
             <w:noProof/>
           </w:rPr>
-          <w:t>Figure 13 Visualisation du bloc décode</w:t>
+          <w:t>Figure 13 Table des aléas Test du processeur</w:t>
         </w:r>
         <w:r>
           <w:rPr>
@@ -12344,7 +14722,7 @@
             <w:noProof/>
             <w:webHidden/>
           </w:rPr>
-          <w:instrText xml:space="preserve"> PAGEREF _Toc102513484 \h </w:instrText>
+          <w:instrText xml:space="preserve"> PAGEREF _Toc105238452 \h </w:instrText>
         </w:r>
         <w:r>
           <w:rPr>
@@ -12364,7 +14742,7 @@
             <w:noProof/>
             <w:webHidden/>
           </w:rPr>
-          <w:t>12</w:t>
+          <w:t>10</w:t>
         </w:r>
         <w:r>
           <w:rPr>
@@ -12384,16 +14762,16 @@
         <w:rPr>
           <w:rFonts w:asciiTheme="minorHAnsi" w:eastAsiaTheme="minorEastAsia" w:hAnsiTheme="minorHAnsi"/>
           <w:noProof/>
-          <w:lang w:eastAsia="en-CH"/>
-        </w:rPr>
-      </w:pPr>
-      <w:hyperlink r:id="rId46" w:anchor="_Toc102513485" w:history="1">
+          <w:lang w:val="en-CH" w:eastAsia="en-CH"/>
+        </w:rPr>
+      </w:pPr>
+      <w:hyperlink r:id="rId53" w:anchor="_Toc105238453" w:history="1">
         <w:r>
           <w:rPr>
             <w:rStyle w:val="Lienhypertexte"/>
             <w:noProof/>
           </w:rPr>
-          <w:t>Figure 14 Sélection des registres d, n et m</w:t>
+          <w:t>Figure 14: Chronogramme Test du processeur</w:t>
         </w:r>
         <w:r>
           <w:rPr>
@@ -12414,7 +14792,7 @@
             <w:noProof/>
             <w:webHidden/>
           </w:rPr>
-          <w:instrText xml:space="preserve"> PAGEREF _Toc102513485 \h </w:instrText>
+          <w:instrText xml:space="preserve"> PAGEREF _Toc105238453 \h </w:instrText>
         </w:r>
         <w:r>
           <w:rPr>
@@ -12434,7 +14812,7 @@
             <w:noProof/>
             <w:webHidden/>
           </w:rPr>
-          <w:t>13</w:t>
+          <w:t>11</w:t>
         </w:r>
         <w:r>
           <w:rPr>
@@ -12454,16 +14832,16 @@
         <w:rPr>
           <w:rFonts w:asciiTheme="minorHAnsi" w:eastAsiaTheme="minorEastAsia" w:hAnsiTheme="minorHAnsi"/>
           <w:noProof/>
-          <w:lang w:eastAsia="en-CH"/>
-        </w:rPr>
-      </w:pPr>
-      <w:hyperlink r:id="rId47" w:anchor="_Toc102513486" w:history="1">
+          <w:lang w:val="en-CH" w:eastAsia="en-CH"/>
+        </w:rPr>
+      </w:pPr>
+      <w:hyperlink r:id="rId54" w:anchor="_Toc105238454" w:history="1">
         <w:r>
           <w:rPr>
             <w:rStyle w:val="Lienhypertexte"/>
             <w:noProof/>
           </w:rPr>
-          <w:t>Figure 15 Extrait du fetch control unit</w:t>
+          <w:t>Figure 15 Programme et table des aléas dépendances de données et de contrôle</w:t>
         </w:r>
         <w:r>
           <w:rPr>
@@ -12484,7 +14862,7 @@
             <w:noProof/>
             <w:webHidden/>
           </w:rPr>
-          <w:instrText xml:space="preserve"> PAGEREF _Toc102513486 \h </w:instrText>
+          <w:instrText xml:space="preserve"> PAGEREF _Toc105238454 \h </w:instrText>
         </w:r>
         <w:r>
           <w:rPr>
@@ -12504,7 +14882,7 @@
             <w:noProof/>
             <w:webHidden/>
           </w:rPr>
-          <w:t>13</w:t>
+          <w:t>12</w:t>
         </w:r>
         <w:r>
           <w:rPr>
@@ -12524,16 +14902,16 @@
         <w:rPr>
           <w:rFonts w:asciiTheme="minorHAnsi" w:eastAsiaTheme="minorEastAsia" w:hAnsiTheme="minorHAnsi"/>
           <w:noProof/>
-          <w:lang w:eastAsia="en-CH"/>
-        </w:rPr>
-      </w:pPr>
-      <w:hyperlink r:id="rId48" w:anchor="_Toc102513487" w:history="1">
+          <w:lang w:val="en-CH" w:eastAsia="en-CH"/>
+        </w:rPr>
+      </w:pPr>
+      <w:hyperlink r:id="rId55" w:anchor="_Toc105238455" w:history="1">
         <w:r>
           <w:rPr>
             <w:rStyle w:val="Lienhypertexte"/>
             <w:noProof/>
           </w:rPr>
-          <w:t>Figure 16 Extrait de la table de verité fetch control unit</w:t>
+          <w:t>Figure 16 Chronogramme aléas de données</w:t>
         </w:r>
         <w:r>
           <w:rPr>
@@ -12554,7 +14932,7 @@
             <w:noProof/>
             <w:webHidden/>
           </w:rPr>
-          <w:instrText xml:space="preserve"> PAGEREF _Toc102513487 \h </w:instrText>
+          <w:instrText xml:space="preserve"> PAGEREF _Toc105238455 \h </w:instrText>
         </w:r>
         <w:r>
           <w:rPr>
@@ -12594,16 +14972,16 @@
         <w:rPr>
           <w:rFonts w:asciiTheme="minorHAnsi" w:eastAsiaTheme="minorEastAsia" w:hAnsiTheme="minorHAnsi"/>
           <w:noProof/>
-          <w:lang w:eastAsia="en-CH"/>
-        </w:rPr>
-      </w:pPr>
-      <w:hyperlink r:id="rId49" w:anchor="_Toc102513488" w:history="1">
+          <w:lang w:val="en-CH" w:eastAsia="en-CH"/>
+        </w:rPr>
+      </w:pPr>
+      <w:hyperlink r:id="rId56" w:anchor="_Toc105238456" w:history="1">
         <w:r>
           <w:rPr>
             <w:rStyle w:val="Lienhypertexte"/>
             <w:noProof/>
           </w:rPr>
-          <w:t>Figure 17 Extrait du bloc execute control unit</w:t>
+          <w:t>Figure 17 Chronogramme aléas de contrôle</w:t>
         </w:r>
         <w:r>
           <w:rPr>
@@ -12624,7 +15002,7 @@
             <w:noProof/>
             <w:webHidden/>
           </w:rPr>
-          <w:instrText xml:space="preserve"> PAGEREF _Toc102513488 \h </w:instrText>
+          <w:instrText xml:space="preserve"> PAGEREF _Toc105238456 \h </w:instrText>
         </w:r>
         <w:r>
           <w:rPr>
@@ -12644,7 +15022,7 @@
             <w:noProof/>
             <w:webHidden/>
           </w:rPr>
-          <w:t>14</w:t>
+          <w:t>15</w:t>
         </w:r>
         <w:r>
           <w:rPr>
@@ -12664,16 +15042,16 @@
         <w:rPr>
           <w:rFonts w:asciiTheme="minorHAnsi" w:eastAsiaTheme="minorEastAsia" w:hAnsiTheme="minorHAnsi"/>
           <w:noProof/>
-          <w:lang w:eastAsia="en-CH"/>
-        </w:rPr>
-      </w:pPr>
-      <w:hyperlink r:id="rId50" w:anchor="_Toc102513489" w:history="1">
+          <w:lang w:val="en-CH" w:eastAsia="en-CH"/>
+        </w:rPr>
+      </w:pPr>
+      <w:hyperlink w:anchor="_Toc105238457" w:history="1">
         <w:r>
           <w:rPr>
             <w:rStyle w:val="Lienhypertexte"/>
             <w:noProof/>
           </w:rPr>
-          <w:t>Figure 18 Extrait de la table de vérité execute control unit</w:t>
+          <w:t>Figure 18 circuit control hazard</w:t>
         </w:r>
         <w:r>
           <w:rPr>
@@ -12694,7 +15072,7 @@
             <w:noProof/>
             <w:webHidden/>
           </w:rPr>
-          <w:instrText xml:space="preserve"> PAGEREF _Toc102513489 \h </w:instrText>
+          <w:instrText xml:space="preserve"> PAGEREF _Toc105238457 \h </w:instrText>
         </w:r>
         <w:r>
           <w:rPr>
@@ -12714,7 +15092,7 @@
             <w:noProof/>
             <w:webHidden/>
           </w:rPr>
-          <w:t>14</w:t>
+          <w:t>16</w:t>
         </w:r>
         <w:r>
           <w:rPr>
@@ -12734,16 +15112,16 @@
         <w:rPr>
           <w:rFonts w:asciiTheme="minorHAnsi" w:eastAsiaTheme="minorEastAsia" w:hAnsiTheme="minorHAnsi"/>
           <w:noProof/>
-          <w:lang w:eastAsia="en-CH"/>
-        </w:rPr>
-      </w:pPr>
-      <w:hyperlink r:id="rId51" w:anchor="_Toc102513490" w:history="1">
+          <w:lang w:val="en-CH" w:eastAsia="en-CH"/>
+        </w:rPr>
+      </w:pPr>
+      <w:hyperlink r:id="rId57" w:anchor="_Toc105238458" w:history="1">
         <w:r>
           <w:rPr>
             <w:rStyle w:val="Lienhypertexte"/>
             <w:noProof/>
           </w:rPr>
-          <w:t>Figure 19 Bloc shift</w:t>
+          <w:t>Figure 19 Control hazard proposé</w:t>
         </w:r>
         <w:r>
           <w:rPr>
@@ -12764,7 +15142,7 @@
             <w:noProof/>
             <w:webHidden/>
           </w:rPr>
-          <w:instrText xml:space="preserve"> PAGEREF _Toc102513490 \h </w:instrText>
+          <w:instrText xml:space="preserve"> PAGEREF _Toc105238458 \h </w:instrText>
         </w:r>
         <w:r>
           <w:rPr>
@@ -12784,7 +15162,7 @@
             <w:noProof/>
             <w:webHidden/>
           </w:rPr>
-          <w:t>15</w:t>
+          <w:t>16</w:t>
         </w:r>
         <w:r>
           <w:rPr>
@@ -12804,16 +15182,16 @@
         <w:rPr>
           <w:rFonts w:asciiTheme="minorHAnsi" w:eastAsiaTheme="minorEastAsia" w:hAnsiTheme="minorHAnsi"/>
           <w:noProof/>
-          <w:lang w:eastAsia="en-CH"/>
-        </w:rPr>
-      </w:pPr>
-      <w:hyperlink r:id="rId52" w:anchor="_Toc102513491" w:history="1">
+          <w:lang w:val="en-CH" w:eastAsia="en-CH"/>
+        </w:rPr>
+      </w:pPr>
+      <w:hyperlink w:anchor="_Toc105238459" w:history="1">
         <w:r>
           <w:rPr>
             <w:rStyle w:val="Lienhypertexte"/>
             <w:noProof/>
           </w:rPr>
-          <w:t>Figure 20 Bloc Alu</w:t>
+          <w:t>Figure 20 Circuit d'arrêt de pipeline lors d'aléas de contrôle</w:t>
         </w:r>
         <w:r>
           <w:rPr>
@@ -12834,7 +15212,7 @@
             <w:noProof/>
             <w:webHidden/>
           </w:rPr>
-          <w:instrText xml:space="preserve"> PAGEREF _Toc102513491 \h </w:instrText>
+          <w:instrText xml:space="preserve"> PAGEREF _Toc105238459 \h </w:instrText>
         </w:r>
         <w:r>
           <w:rPr>
@@ -12854,7 +15232,7 @@
             <w:noProof/>
             <w:webHidden/>
           </w:rPr>
-          <w:t>16</w:t>
+          <w:t>17</w:t>
         </w:r>
         <w:r>
           <w:rPr>
@@ -12874,16 +15252,16 @@
         <w:rPr>
           <w:rFonts w:asciiTheme="minorHAnsi" w:eastAsiaTheme="minorEastAsia" w:hAnsiTheme="minorHAnsi"/>
           <w:noProof/>
-          <w:lang w:eastAsia="en-CH"/>
-        </w:rPr>
-      </w:pPr>
-      <w:hyperlink r:id="rId53" w:anchor="_Toc102513492" w:history="1">
+          <w:lang w:val="en-CH" w:eastAsia="en-CH"/>
+        </w:rPr>
+      </w:pPr>
+      <w:hyperlink r:id="rId58" w:anchor="_Toc105238460" w:history="1">
         <w:r>
           <w:rPr>
             <w:rStyle w:val="Lienhypertexte"/>
             <w:noProof/>
           </w:rPr>
-          <w:t>Figure 21 Bloc Decode</w:t>
+          <w:t>Figure 21Chronogramme de vérification du circuit fourni pour la aléas de contrôle</w:t>
         </w:r>
         <w:r>
           <w:rPr>
@@ -12904,7 +15282,7 @@
             <w:noProof/>
             <w:webHidden/>
           </w:rPr>
-          <w:instrText xml:space="preserve"> PAGEREF _Toc102513492 \h </w:instrText>
+          <w:instrText xml:space="preserve"> PAGEREF _Toc105238460 \h </w:instrText>
         </w:r>
         <w:r>
           <w:rPr>
@@ -12924,637 +15302,7 @@
             <w:noProof/>
             <w:webHidden/>
           </w:rPr>
-          <w:t>17</w:t>
-        </w:r>
-        <w:r>
-          <w:rPr>
-            <w:noProof/>
-            <w:webHidden/>
-          </w:rPr>
-          <w:fldChar w:fldCharType="end"/>
-        </w:r>
-      </w:hyperlink>
-    </w:p>
-    <w:p>
-      <w:pPr>
-        <w:pStyle w:val="Tabledesillustrations"/>
-        <w:tabs>
-          <w:tab w:val="right" w:leader="dot" w:pos="9016"/>
-        </w:tabs>
-        <w:rPr>
-          <w:rFonts w:asciiTheme="minorHAnsi" w:eastAsiaTheme="minorEastAsia" w:hAnsiTheme="minorHAnsi"/>
-          <w:noProof/>
-          <w:lang w:eastAsia="en-CH"/>
-        </w:rPr>
-      </w:pPr>
-      <w:hyperlink r:id="rId54" w:anchor="_Toc102513493" w:history="1">
-        <w:r>
-          <w:rPr>
-            <w:rStyle w:val="Lienhypertexte"/>
-            <w:noProof/>
-          </w:rPr>
-          <w:t>Figure 22 Bloc mémory access</w:t>
-        </w:r>
-        <w:r>
-          <w:rPr>
-            <w:noProof/>
-            <w:webHidden/>
-          </w:rPr>
-          <w:tab/>
-        </w:r>
-        <w:r>
-          <w:rPr>
-            <w:noProof/>
-            <w:webHidden/>
-          </w:rPr>
-          <w:fldChar w:fldCharType="begin"/>
-        </w:r>
-        <w:r>
-          <w:rPr>
-            <w:noProof/>
-            <w:webHidden/>
-          </w:rPr>
-          <w:instrText xml:space="preserve"> PAGEREF _Toc102513493 \h </w:instrText>
-        </w:r>
-        <w:r>
-          <w:rPr>
-            <w:noProof/>
-            <w:webHidden/>
-          </w:rPr>
-        </w:r>
-        <w:r>
-          <w:rPr>
-            <w:noProof/>
-            <w:webHidden/>
-          </w:rPr>
-          <w:fldChar w:fldCharType="separate"/>
-        </w:r>
-        <w:r>
-          <w:rPr>
-            <w:noProof/>
-            <w:webHidden/>
-          </w:rPr>
           <w:t>18</w:t>
-        </w:r>
-        <w:r>
-          <w:rPr>
-            <w:noProof/>
-            <w:webHidden/>
-          </w:rPr>
-          <w:fldChar w:fldCharType="end"/>
-        </w:r>
-      </w:hyperlink>
-    </w:p>
-    <w:p>
-      <w:pPr>
-        <w:pStyle w:val="Tabledesillustrations"/>
-        <w:tabs>
-          <w:tab w:val="right" w:leader="dot" w:pos="9016"/>
-        </w:tabs>
-        <w:rPr>
-          <w:rFonts w:asciiTheme="minorHAnsi" w:eastAsiaTheme="minorEastAsia" w:hAnsiTheme="minorHAnsi"/>
-          <w:noProof/>
-          <w:lang w:eastAsia="en-CH"/>
-        </w:rPr>
-      </w:pPr>
-      <w:hyperlink r:id="rId55" w:anchor="_Toc102513494" w:history="1">
-        <w:r>
-          <w:rPr>
-            <w:rStyle w:val="Lienhypertexte"/>
-            <w:noProof/>
-          </w:rPr>
-          <w:t>Figure 23 Bloc processeur complet</w:t>
-        </w:r>
-        <w:r>
-          <w:rPr>
-            <w:noProof/>
-            <w:webHidden/>
-          </w:rPr>
-          <w:tab/>
-        </w:r>
-        <w:r>
-          <w:rPr>
-            <w:noProof/>
-            <w:webHidden/>
-          </w:rPr>
-          <w:fldChar w:fldCharType="begin"/>
-        </w:r>
-        <w:r>
-          <w:rPr>
-            <w:noProof/>
-            <w:webHidden/>
-          </w:rPr>
-          <w:instrText xml:space="preserve"> PAGEREF _Toc102513494 \h </w:instrText>
-        </w:r>
-        <w:r>
-          <w:rPr>
-            <w:noProof/>
-            <w:webHidden/>
-          </w:rPr>
-        </w:r>
-        <w:r>
-          <w:rPr>
-            <w:noProof/>
-            <w:webHidden/>
-          </w:rPr>
-          <w:fldChar w:fldCharType="separate"/>
-        </w:r>
-        <w:r>
-          <w:rPr>
-            <w:noProof/>
-            <w:webHidden/>
-          </w:rPr>
-          <w:t>19</w:t>
-        </w:r>
-        <w:r>
-          <w:rPr>
-            <w:noProof/>
-            <w:webHidden/>
-          </w:rPr>
-          <w:fldChar w:fldCharType="end"/>
-        </w:r>
-      </w:hyperlink>
-    </w:p>
-    <w:p>
-      <w:pPr>
-        <w:pStyle w:val="Tabledesillustrations"/>
-        <w:tabs>
-          <w:tab w:val="right" w:leader="dot" w:pos="9016"/>
-        </w:tabs>
-        <w:rPr>
-          <w:rFonts w:asciiTheme="minorHAnsi" w:eastAsiaTheme="minorEastAsia" w:hAnsiTheme="minorHAnsi"/>
-          <w:noProof/>
-          <w:lang w:eastAsia="en-CH"/>
-        </w:rPr>
-      </w:pPr>
-      <w:hyperlink r:id="rId56" w:anchor="_Toc102513495" w:history="1">
-        <w:r>
-          <w:rPr>
-            <w:rStyle w:val="Lienhypertexte"/>
-            <w:noProof/>
-          </w:rPr>
-          <w:t>Figure 24 Chronogramme fetch</w:t>
-        </w:r>
-        <w:r>
-          <w:rPr>
-            <w:noProof/>
-            <w:webHidden/>
-          </w:rPr>
-          <w:tab/>
-        </w:r>
-        <w:r>
-          <w:rPr>
-            <w:noProof/>
-            <w:webHidden/>
-          </w:rPr>
-          <w:fldChar w:fldCharType="begin"/>
-        </w:r>
-        <w:r>
-          <w:rPr>
-            <w:noProof/>
-            <w:webHidden/>
-          </w:rPr>
-          <w:instrText xml:space="preserve"> PAGEREF _Toc102513495 \h </w:instrText>
-        </w:r>
-        <w:r>
-          <w:rPr>
-            <w:noProof/>
-            <w:webHidden/>
-          </w:rPr>
-        </w:r>
-        <w:r>
-          <w:rPr>
-            <w:noProof/>
-            <w:webHidden/>
-          </w:rPr>
-          <w:fldChar w:fldCharType="separate"/>
-        </w:r>
-        <w:r>
-          <w:rPr>
-            <w:noProof/>
-            <w:webHidden/>
-          </w:rPr>
-          <w:t>20</w:t>
-        </w:r>
-        <w:r>
-          <w:rPr>
-            <w:noProof/>
-            <w:webHidden/>
-          </w:rPr>
-          <w:fldChar w:fldCharType="end"/>
-        </w:r>
-      </w:hyperlink>
-    </w:p>
-    <w:p>
-      <w:pPr>
-        <w:pStyle w:val="Tabledesillustrations"/>
-        <w:tabs>
-          <w:tab w:val="right" w:leader="dot" w:pos="9016"/>
-        </w:tabs>
-        <w:rPr>
-          <w:rFonts w:asciiTheme="minorHAnsi" w:eastAsiaTheme="minorEastAsia" w:hAnsiTheme="minorHAnsi"/>
-          <w:noProof/>
-          <w:lang w:eastAsia="en-CH"/>
-        </w:rPr>
-      </w:pPr>
-      <w:hyperlink r:id="rId57" w:anchor="_Toc102513496" w:history="1">
-        <w:r>
-          <w:rPr>
-            <w:rStyle w:val="Lienhypertexte"/>
-            <w:noProof/>
-          </w:rPr>
-          <w:t>Figure 25 programme fetch</w:t>
-        </w:r>
-        <w:r>
-          <w:rPr>
-            <w:noProof/>
-            <w:webHidden/>
-          </w:rPr>
-          <w:tab/>
-        </w:r>
-        <w:r>
-          <w:rPr>
-            <w:noProof/>
-            <w:webHidden/>
-          </w:rPr>
-          <w:fldChar w:fldCharType="begin"/>
-        </w:r>
-        <w:r>
-          <w:rPr>
-            <w:noProof/>
-            <w:webHidden/>
-          </w:rPr>
-          <w:instrText xml:space="preserve"> PAGEREF _Toc102513496 \h </w:instrText>
-        </w:r>
-        <w:r>
-          <w:rPr>
-            <w:noProof/>
-            <w:webHidden/>
-          </w:rPr>
-        </w:r>
-        <w:r>
-          <w:rPr>
-            <w:noProof/>
-            <w:webHidden/>
-          </w:rPr>
-          <w:fldChar w:fldCharType="separate"/>
-        </w:r>
-        <w:r>
-          <w:rPr>
-            <w:noProof/>
-            <w:webHidden/>
-          </w:rPr>
-          <w:t>20</w:t>
-        </w:r>
-        <w:r>
-          <w:rPr>
-            <w:noProof/>
-            <w:webHidden/>
-          </w:rPr>
-          <w:fldChar w:fldCharType="end"/>
-        </w:r>
-      </w:hyperlink>
-    </w:p>
-    <w:p>
-      <w:pPr>
-        <w:pStyle w:val="Tabledesillustrations"/>
-        <w:tabs>
-          <w:tab w:val="right" w:leader="dot" w:pos="9016"/>
-        </w:tabs>
-        <w:rPr>
-          <w:rFonts w:asciiTheme="minorHAnsi" w:eastAsiaTheme="minorEastAsia" w:hAnsiTheme="minorHAnsi"/>
-          <w:noProof/>
-          <w:lang w:eastAsia="en-CH"/>
-        </w:rPr>
-      </w:pPr>
-      <w:hyperlink r:id="rId58" w:anchor="_Toc102513497" w:history="1">
-        <w:r>
-          <w:rPr>
-            <w:rStyle w:val="Lienhypertexte"/>
-            <w:noProof/>
-          </w:rPr>
-          <w:t>Figure 26 Programme decode</w:t>
-        </w:r>
-        <w:r>
-          <w:rPr>
-            <w:noProof/>
-            <w:webHidden/>
-          </w:rPr>
-          <w:tab/>
-        </w:r>
-        <w:r>
-          <w:rPr>
-            <w:noProof/>
-            <w:webHidden/>
-          </w:rPr>
-          <w:fldChar w:fldCharType="begin"/>
-        </w:r>
-        <w:r>
-          <w:rPr>
-            <w:noProof/>
-            <w:webHidden/>
-          </w:rPr>
-          <w:instrText xml:space="preserve"> PAGEREF _Toc102513497 \h </w:instrText>
-        </w:r>
-        <w:r>
-          <w:rPr>
-            <w:noProof/>
-            <w:webHidden/>
-          </w:rPr>
-        </w:r>
-        <w:r>
-          <w:rPr>
-            <w:noProof/>
-            <w:webHidden/>
-          </w:rPr>
-          <w:fldChar w:fldCharType="separate"/>
-        </w:r>
-        <w:r>
-          <w:rPr>
-            <w:noProof/>
-            <w:webHidden/>
-          </w:rPr>
-          <w:t>21</w:t>
-        </w:r>
-        <w:r>
-          <w:rPr>
-            <w:noProof/>
-            <w:webHidden/>
-          </w:rPr>
-          <w:fldChar w:fldCharType="end"/>
-        </w:r>
-      </w:hyperlink>
-    </w:p>
-    <w:p>
-      <w:pPr>
-        <w:pStyle w:val="Tabledesillustrations"/>
-        <w:tabs>
-          <w:tab w:val="right" w:leader="dot" w:pos="9016"/>
-        </w:tabs>
-        <w:rPr>
-          <w:rFonts w:asciiTheme="minorHAnsi" w:eastAsiaTheme="minorEastAsia" w:hAnsiTheme="minorHAnsi"/>
-          <w:noProof/>
-          <w:lang w:eastAsia="en-CH"/>
-        </w:rPr>
-      </w:pPr>
-      <w:hyperlink r:id="rId59" w:anchor="_Toc102513498" w:history="1">
-        <w:r>
-          <w:rPr>
-            <w:rStyle w:val="Lienhypertexte"/>
-            <w:noProof/>
-          </w:rPr>
-          <w:t>Figure 27 chronogramme decode</w:t>
-        </w:r>
-        <w:r>
-          <w:rPr>
-            <w:noProof/>
-            <w:webHidden/>
-          </w:rPr>
-          <w:tab/>
-        </w:r>
-        <w:r>
-          <w:rPr>
-            <w:noProof/>
-            <w:webHidden/>
-          </w:rPr>
-          <w:fldChar w:fldCharType="begin"/>
-        </w:r>
-        <w:r>
-          <w:rPr>
-            <w:noProof/>
-            <w:webHidden/>
-          </w:rPr>
-          <w:instrText xml:space="preserve"> PAGEREF _Toc102513498 \h </w:instrText>
-        </w:r>
-        <w:r>
-          <w:rPr>
-            <w:noProof/>
-            <w:webHidden/>
-          </w:rPr>
-        </w:r>
-        <w:r>
-          <w:rPr>
-            <w:noProof/>
-            <w:webHidden/>
-          </w:rPr>
-          <w:fldChar w:fldCharType="separate"/>
-        </w:r>
-        <w:r>
-          <w:rPr>
-            <w:noProof/>
-            <w:webHidden/>
-          </w:rPr>
-          <w:t>21</w:t>
-        </w:r>
-        <w:r>
-          <w:rPr>
-            <w:noProof/>
-            <w:webHidden/>
-          </w:rPr>
-          <w:fldChar w:fldCharType="end"/>
-        </w:r>
-      </w:hyperlink>
-    </w:p>
-    <w:p>
-      <w:pPr>
-        <w:pStyle w:val="Tabledesillustrations"/>
-        <w:tabs>
-          <w:tab w:val="right" w:leader="dot" w:pos="9016"/>
-        </w:tabs>
-        <w:rPr>
-          <w:rFonts w:asciiTheme="minorHAnsi" w:eastAsiaTheme="minorEastAsia" w:hAnsiTheme="minorHAnsi"/>
-          <w:noProof/>
-          <w:lang w:eastAsia="en-CH"/>
-        </w:rPr>
-      </w:pPr>
-      <w:hyperlink r:id="rId60" w:anchor="_Toc102513499" w:history="1">
-        <w:r>
-          <w:rPr>
-            <w:rStyle w:val="Lienhypertexte"/>
-            <w:noProof/>
-          </w:rPr>
-          <w:t>Figure 28 Programme et chronogramme execute</w:t>
-        </w:r>
-        <w:r>
-          <w:rPr>
-            <w:noProof/>
-            <w:webHidden/>
-          </w:rPr>
-          <w:tab/>
-        </w:r>
-        <w:r>
-          <w:rPr>
-            <w:noProof/>
-            <w:webHidden/>
-          </w:rPr>
-          <w:fldChar w:fldCharType="begin"/>
-        </w:r>
-        <w:r>
-          <w:rPr>
-            <w:noProof/>
-            <w:webHidden/>
-          </w:rPr>
-          <w:instrText xml:space="preserve"> PAGEREF _Toc102513499 \h </w:instrText>
-        </w:r>
-        <w:r>
-          <w:rPr>
-            <w:noProof/>
-            <w:webHidden/>
-          </w:rPr>
-        </w:r>
-        <w:r>
-          <w:rPr>
-            <w:noProof/>
-            <w:webHidden/>
-          </w:rPr>
-          <w:fldChar w:fldCharType="separate"/>
-        </w:r>
-        <w:r>
-          <w:rPr>
-            <w:noProof/>
-            <w:webHidden/>
-          </w:rPr>
-          <w:t>22</w:t>
-        </w:r>
-        <w:r>
-          <w:rPr>
-            <w:noProof/>
-            <w:webHidden/>
-          </w:rPr>
-          <w:fldChar w:fldCharType="end"/>
-        </w:r>
-      </w:hyperlink>
-    </w:p>
-    <w:p>
-      <w:pPr>
-        <w:pStyle w:val="Tabledesillustrations"/>
-        <w:tabs>
-          <w:tab w:val="right" w:leader="dot" w:pos="9016"/>
-        </w:tabs>
-        <w:rPr>
-          <w:rFonts w:asciiTheme="minorHAnsi" w:eastAsiaTheme="minorEastAsia" w:hAnsiTheme="minorHAnsi"/>
-          <w:noProof/>
-          <w:lang w:eastAsia="en-CH"/>
-        </w:rPr>
-      </w:pPr>
-      <w:hyperlink r:id="rId61" w:anchor="_Toc102513500" w:history="1">
-        <w:r>
-          <w:rPr>
-            <w:rStyle w:val="Lienhypertexte"/>
-            <w:noProof/>
-          </w:rPr>
-          <w:t>Figure 29 Programme de vérification final</w:t>
-        </w:r>
-        <w:r>
-          <w:rPr>
-            <w:noProof/>
-            <w:webHidden/>
-          </w:rPr>
-          <w:tab/>
-        </w:r>
-        <w:r>
-          <w:rPr>
-            <w:noProof/>
-            <w:webHidden/>
-          </w:rPr>
-          <w:fldChar w:fldCharType="begin"/>
-        </w:r>
-        <w:r>
-          <w:rPr>
-            <w:noProof/>
-            <w:webHidden/>
-          </w:rPr>
-          <w:instrText xml:space="preserve"> PAGEREF _Toc102513500 \h </w:instrText>
-        </w:r>
-        <w:r>
-          <w:rPr>
-            <w:noProof/>
-            <w:webHidden/>
-          </w:rPr>
-        </w:r>
-        <w:r>
-          <w:rPr>
-            <w:noProof/>
-            <w:webHidden/>
-          </w:rPr>
-          <w:fldChar w:fldCharType="separate"/>
-        </w:r>
-        <w:r>
-          <w:rPr>
-            <w:noProof/>
-            <w:webHidden/>
-          </w:rPr>
-          <w:t>23</w:t>
-        </w:r>
-        <w:r>
-          <w:rPr>
-            <w:noProof/>
-            <w:webHidden/>
-          </w:rPr>
-          <w:fldChar w:fldCharType="end"/>
-        </w:r>
-      </w:hyperlink>
-    </w:p>
-    <w:p>
-      <w:pPr>
-        <w:pStyle w:val="Tabledesillustrations"/>
-        <w:tabs>
-          <w:tab w:val="right" w:leader="dot" w:pos="9016"/>
-        </w:tabs>
-        <w:rPr>
-          <w:rFonts w:asciiTheme="minorHAnsi" w:eastAsiaTheme="minorEastAsia" w:hAnsiTheme="minorHAnsi"/>
-          <w:noProof/>
-          <w:lang w:eastAsia="en-CH"/>
-        </w:rPr>
-      </w:pPr>
-      <w:hyperlink r:id="rId62" w:anchor="_Toc102513501" w:history="1">
-        <w:r>
-          <w:rPr>
-            <w:rStyle w:val="Lienhypertexte"/>
-            <w:noProof/>
-          </w:rPr>
-          <w:t>Figure 30 Chronogramme du programme de vérification final</w:t>
-        </w:r>
-        <w:r>
-          <w:rPr>
-            <w:noProof/>
-            <w:webHidden/>
-          </w:rPr>
-          <w:tab/>
-        </w:r>
-        <w:r>
-          <w:rPr>
-            <w:noProof/>
-            <w:webHidden/>
-          </w:rPr>
-          <w:fldChar w:fldCharType="begin"/>
-        </w:r>
-        <w:r>
-          <w:rPr>
-            <w:noProof/>
-            <w:webHidden/>
-          </w:rPr>
-          <w:instrText xml:space="preserve"> PAGEREF _Toc102513501 \h </w:instrText>
-        </w:r>
-        <w:r>
-          <w:rPr>
-            <w:noProof/>
-            <w:webHidden/>
-          </w:rPr>
-        </w:r>
-        <w:r>
-          <w:rPr>
-            <w:noProof/>
-            <w:webHidden/>
-          </w:rPr>
-          <w:fldChar w:fldCharType="separate"/>
-        </w:r>
-        <w:r>
-          <w:rPr>
-            <w:noProof/>
-            <w:webHidden/>
-          </w:rPr>
-          <w:t>24</w:t>
         </w:r>
         <w:r>
           <w:rPr>
@@ -13572,8 +15320,8 @@
     </w:p>
     <w:p/>
     <w:sectPr>
-      <w:headerReference w:type="default" r:id="rId63"/>
-      <w:footerReference w:type="default" r:id="rId64"/>
+      <w:headerReference w:type="default" r:id="rId59"/>
+      <w:footerReference w:type="default" r:id="rId60"/>
       <w:pgSz w:w="11906" w:h="16838"/>
       <w:pgMar w:top="1440" w:right="1440" w:bottom="1440" w:left="1440" w:header="708" w:footer="708" w:gutter="0"/>
       <w:cols w:space="708"/>
@@ -14135,6 +15883,370 @@
   <w:p>
     <w:pPr>
       <w:pStyle w:val="Pieddepage"/>
+      <w:rPr>
+        <w:sz w:val="2"/>
+        <w:szCs w:val="2"/>
+      </w:rPr>
+    </w:pPr>
+  </w:p>
+</w:ftr>
+</file>
+
+<file path=word/footer4.xml><?xml version="1.0" encoding="utf-8"?>
+<w:ftr xmlns:wpc="http://schemas.microsoft.com/office/word/2010/wordprocessingCanvas" xmlns:cx="http://schemas.microsoft.com/office/drawing/2014/chartex" xmlns:cx1="http://schemas.microsoft.com/office/drawing/2015/9/8/chartex" xmlns:cx2="http://schemas.microsoft.com/office/drawing/2015/10/21/chartex" xmlns:cx3="http://schemas.microsoft.com/office/drawing/2016/5/9/chartex" xmlns:cx4="http://schemas.microsoft.com/office/drawing/2016/5/10/chartex" xmlns:cx5="http://schemas.microsoft.com/office/drawing/2016/5/11/chartex" xmlns:cx6="http://schemas.microsoft.com/office/drawing/2016/5/12/chartex" xmlns:cx7="http://schemas.microsoft.com/office/drawing/2016/5/13/chartex" xmlns:cx8="http://schemas.microsoft.com/office/drawing/2016/5/14/chartex" xmlns:mc="http://schemas.openxmlformats.org/markup-compatibility/2006" xmlns:aink="http://schemas.microsoft.com/office/drawing/2016/ink" xmlns:am3d="http://schemas.microsoft.com/office/drawing/2017/model3d" xmlns:o="urn:schemas-microsoft-com:office:office" xmlns:oel="http://schemas.microsoft.com/office/2019/extlst" xmlns:r="http://schemas.openxmlformats.org/officeDocument/2006/relationships" xmlns:m="http://schemas.openxmlformats.org/officeDocument/2006/math" xmlns:v="urn:schemas-microsoft-com:vml" xmlns:wp14="http://schemas.microsoft.com/office/word/2010/wordprocessingDrawing" xmlns:wp="http://schemas.openxmlformats.org/drawingml/2006/wordprocessingDrawing" xmlns:w10="urn:schemas-microsoft-com:office:word" xmlns:w="http://schemas.openxmlformats.org/wordprocessingml/2006/main" xmlns:w14="http://schemas.microsoft.com/office/word/2010/wordml" xmlns:w15="http://schemas.microsoft.com/office/word/2012/wordml" xmlns:w16cex="http://schemas.microsoft.com/office/word/2018/wordml/cex" xmlns:w16cid="http://schemas.microsoft.com/office/word/2016/wordml/cid" xmlns:w16="http://schemas.microsoft.com/office/word/2018/wordml" xmlns:w16sdtdh="http://schemas.microsoft.com/office/word/2020/wordml/sdtdatahash" xmlns:w16se="http://schemas.microsoft.com/office/word/2015/wordml/symex" xmlns:wpg="http://schemas.microsoft.com/office/word/2010/wordprocessingGroup" xmlns:wpi="http://schemas.microsoft.com/office/word/2010/wordprocessingInk" xmlns:wne="http://schemas.microsoft.com/office/word/2006/wordml" xmlns:wps="http://schemas.microsoft.com/office/word/2010/wordprocessingShape" mc:Ignorable="w14 w15 w16se w16cid w16 w16cex w16sdtdh wp14">
+  <w:tbl>
+    <w:tblPr>
+      <w:tblStyle w:val="Grilledutableau"/>
+      <w:tblW w:w="14171" w:type="dxa"/>
+      <w:tblLook w:val="04A0" w:firstRow="1" w:lastRow="0" w:firstColumn="1" w:lastColumn="0" w:noHBand="0" w:noVBand="1"/>
+    </w:tblPr>
+    <w:tblGrid>
+      <w:gridCol w:w="2655"/>
+      <w:gridCol w:w="9106"/>
+      <w:gridCol w:w="2410"/>
+    </w:tblGrid>
+    <w:tr>
+      <w:tc>
+        <w:tcPr>
+          <w:tcW w:w="2655" w:type="dxa"/>
+          <w:tcBorders>
+            <w:top w:val="single" w:sz="12" w:space="0" w:color="7F7F7F" w:themeColor="text1" w:themeTint="80"/>
+            <w:left w:val="single" w:sz="4" w:space="0" w:color="FFFFFF" w:themeColor="background1"/>
+            <w:bottom w:val="single" w:sz="4" w:space="0" w:color="FFFFFF" w:themeColor="background1"/>
+            <w:right w:val="single" w:sz="4" w:space="0" w:color="FFFFFF" w:themeColor="background1"/>
+          </w:tcBorders>
+        </w:tcPr>
+        <w:p>
+          <w:pPr>
+            <w:pStyle w:val="Pieddepage"/>
+            <w:rPr>
+              <w:lang w:val="en-US"/>
+            </w:rPr>
+          </w:pPr>
+          <w:r>
+            <w:rPr>
+              <w:lang w:val="en-US"/>
+            </w:rPr>
+            <w:t>B. Delay, T. Van Hove</w:t>
+          </w:r>
+        </w:p>
+      </w:tc>
+      <w:tc>
+        <w:tcPr>
+          <w:tcW w:w="9106" w:type="dxa"/>
+          <w:tcBorders>
+            <w:top w:val="single" w:sz="12" w:space="0" w:color="7F7F7F" w:themeColor="text1" w:themeTint="80"/>
+            <w:left w:val="single" w:sz="4" w:space="0" w:color="FFFFFF" w:themeColor="background1"/>
+            <w:bottom w:val="single" w:sz="4" w:space="0" w:color="FFFFFF" w:themeColor="background1"/>
+            <w:right w:val="single" w:sz="4" w:space="0" w:color="FFFFFF" w:themeColor="background1"/>
+          </w:tcBorders>
+        </w:tcPr>
+        <w:p>
+          <w:pPr>
+            <w:pStyle w:val="Pieddepage"/>
+            <w:jc w:val="center"/>
+          </w:pPr>
+          <w:r>
+            <w:rPr>
+              <w:lang w:val="en-US"/>
+            </w:rPr>
+            <w:t>03</w:t>
+          </w:r>
+          <w:r>
+            <w:t>.0</w:t>
+          </w:r>
+          <w:r>
+            <w:rPr>
+              <w:lang w:val="en-US"/>
+            </w:rPr>
+            <w:t>5</w:t>
+          </w:r>
+          <w:r>
+            <w:t>.2022</w:t>
+          </w:r>
+        </w:p>
+      </w:tc>
+      <w:tc>
+        <w:tcPr>
+          <w:tcW w:w="2410" w:type="dxa"/>
+          <w:tcBorders>
+            <w:top w:val="single" w:sz="12" w:space="0" w:color="7F7F7F" w:themeColor="text1" w:themeTint="80"/>
+            <w:left w:val="single" w:sz="4" w:space="0" w:color="FFFFFF" w:themeColor="background1"/>
+            <w:bottom w:val="single" w:sz="4" w:space="0" w:color="FFFFFF" w:themeColor="background1"/>
+            <w:right w:val="single" w:sz="4" w:space="0" w:color="FFFFFF" w:themeColor="background1"/>
+          </w:tcBorders>
+        </w:tcPr>
+        <w:p>
+          <w:pPr>
+            <w:pStyle w:val="Pieddepage"/>
+            <w:jc w:val="right"/>
+            <w:rPr>
+              <w:lang w:val="en-US"/>
+            </w:rPr>
+          </w:pPr>
+          <w:r>
+            <w:rPr>
+              <w:lang w:val="en-US"/>
+            </w:rPr>
+            <w:t xml:space="preserve">Page </w:t>
+          </w:r>
+          <w:r>
+            <w:rPr>
+              <w:lang w:val="en-US"/>
+            </w:rPr>
+            <w:fldChar w:fldCharType="begin"/>
+          </w:r>
+          <w:r>
+            <w:rPr>
+              <w:lang w:val="en-US"/>
+            </w:rPr>
+            <w:instrText xml:space="preserve"> PAGE   \* MERGEFORMAT </w:instrText>
+          </w:r>
+          <w:r>
+            <w:rPr>
+              <w:lang w:val="en-US"/>
+            </w:rPr>
+            <w:fldChar w:fldCharType="separate"/>
+          </w:r>
+          <w:r>
+            <w:rPr>
+              <w:lang w:val="en-US"/>
+            </w:rPr>
+            <w:t>16</w:t>
+          </w:r>
+          <w:r>
+            <w:rPr>
+              <w:lang w:val="en-US"/>
+            </w:rPr>
+            <w:fldChar w:fldCharType="end"/>
+          </w:r>
+          <w:r>
+            <w:rPr>
+              <w:lang w:val="en-US"/>
+            </w:rPr>
+            <w:t xml:space="preserve"> / </w:t>
+          </w:r>
+          <w:r>
+            <w:rPr>
+              <w:lang w:val="en-US"/>
+            </w:rPr>
+            <w:fldChar w:fldCharType="begin"/>
+          </w:r>
+          <w:r>
+            <w:rPr>
+              <w:lang w:val="en-US"/>
+            </w:rPr>
+            <w:instrText xml:space="preserve"> NUMPAGES   \* MERGEFORMAT </w:instrText>
+          </w:r>
+          <w:r>
+            <w:rPr>
+              <w:lang w:val="en-US"/>
+            </w:rPr>
+            <w:fldChar w:fldCharType="separate"/>
+          </w:r>
+          <w:r>
+            <w:rPr>
+              <w:lang w:val="en-US"/>
+            </w:rPr>
+            <w:t>23</w:t>
+          </w:r>
+          <w:r>
+            <w:rPr>
+              <w:lang w:val="en-US"/>
+            </w:rPr>
+            <w:fldChar w:fldCharType="end"/>
+          </w:r>
+        </w:p>
+      </w:tc>
+    </w:tr>
+  </w:tbl>
+  <w:p>
+    <w:pPr>
+      <w:pStyle w:val="Pieddepage"/>
+      <w:rPr>
+        <w:sz w:val="2"/>
+        <w:szCs w:val="2"/>
+      </w:rPr>
+    </w:pPr>
+  </w:p>
+</w:ftr>
+</file>
+
+<file path=word/footer5.xml><?xml version="1.0" encoding="utf-8"?>
+<w:ftr xmlns:wpc="http://schemas.microsoft.com/office/word/2010/wordprocessingCanvas" xmlns:cx="http://schemas.microsoft.com/office/drawing/2014/chartex" xmlns:cx1="http://schemas.microsoft.com/office/drawing/2015/9/8/chartex" xmlns:cx2="http://schemas.microsoft.com/office/drawing/2015/10/21/chartex" xmlns:cx3="http://schemas.microsoft.com/office/drawing/2016/5/9/chartex" xmlns:cx4="http://schemas.microsoft.com/office/drawing/2016/5/10/chartex" xmlns:cx5="http://schemas.microsoft.com/office/drawing/2016/5/11/chartex" xmlns:cx6="http://schemas.microsoft.com/office/drawing/2016/5/12/chartex" xmlns:cx7="http://schemas.microsoft.com/office/drawing/2016/5/13/chartex" xmlns:cx8="http://schemas.microsoft.com/office/drawing/2016/5/14/chartex" xmlns:mc="http://schemas.openxmlformats.org/markup-compatibility/2006" xmlns:aink="http://schemas.microsoft.com/office/drawing/2016/ink" xmlns:am3d="http://schemas.microsoft.com/office/drawing/2017/model3d" xmlns:o="urn:schemas-microsoft-com:office:office" xmlns:oel="http://schemas.microsoft.com/office/2019/extlst" xmlns:r="http://schemas.openxmlformats.org/officeDocument/2006/relationships" xmlns:m="http://schemas.openxmlformats.org/officeDocument/2006/math" xmlns:v="urn:schemas-microsoft-com:vml" xmlns:wp14="http://schemas.microsoft.com/office/word/2010/wordprocessingDrawing" xmlns:wp="http://schemas.openxmlformats.org/drawingml/2006/wordprocessingDrawing" xmlns:w10="urn:schemas-microsoft-com:office:word" xmlns:w="http://schemas.openxmlformats.org/wordprocessingml/2006/main" xmlns:w14="http://schemas.microsoft.com/office/word/2010/wordml" xmlns:w15="http://schemas.microsoft.com/office/word/2012/wordml" xmlns:w16cex="http://schemas.microsoft.com/office/word/2018/wordml/cex" xmlns:w16cid="http://schemas.microsoft.com/office/word/2016/wordml/cid" xmlns:w16="http://schemas.microsoft.com/office/word/2018/wordml" xmlns:w16sdtdh="http://schemas.microsoft.com/office/word/2020/wordml/sdtdatahash" xmlns:w16se="http://schemas.microsoft.com/office/word/2015/wordml/symex" xmlns:wpg="http://schemas.microsoft.com/office/word/2010/wordprocessingGroup" xmlns:wpi="http://schemas.microsoft.com/office/word/2010/wordprocessingInk" xmlns:wne="http://schemas.microsoft.com/office/word/2006/wordml" xmlns:wps="http://schemas.microsoft.com/office/word/2010/wordprocessingShape" mc:Ignorable="w14 w15 w16se w16cid w16 w16cex w16sdtdh wp14">
+  <w:tbl>
+    <w:tblPr>
+      <w:tblStyle w:val="Grilledutableau"/>
+      <w:tblW w:w="9351" w:type="dxa"/>
+      <w:tblLook w:val="04A0" w:firstRow="1" w:lastRow="0" w:firstColumn="1" w:lastColumn="0" w:noHBand="0" w:noVBand="1"/>
+    </w:tblPr>
+    <w:tblGrid>
+      <w:gridCol w:w="2655"/>
+      <w:gridCol w:w="4286"/>
+      <w:gridCol w:w="2410"/>
+    </w:tblGrid>
+    <w:tr>
+      <w:tc>
+        <w:tcPr>
+          <w:tcW w:w="2655" w:type="dxa"/>
+          <w:tcBorders>
+            <w:top w:val="single" w:sz="12" w:space="0" w:color="7F7F7F" w:themeColor="text1" w:themeTint="80"/>
+            <w:left w:val="single" w:sz="4" w:space="0" w:color="FFFFFF" w:themeColor="background1"/>
+            <w:bottom w:val="single" w:sz="4" w:space="0" w:color="FFFFFF" w:themeColor="background1"/>
+            <w:right w:val="single" w:sz="4" w:space="0" w:color="FFFFFF" w:themeColor="background1"/>
+          </w:tcBorders>
+        </w:tcPr>
+        <w:p>
+          <w:pPr>
+            <w:pStyle w:val="Pieddepage"/>
+            <w:rPr>
+              <w:lang w:val="en-US"/>
+            </w:rPr>
+          </w:pPr>
+          <w:r>
+            <w:rPr>
+              <w:lang w:val="en-US"/>
+            </w:rPr>
+            <w:t>B. Delay, T. Van Hove</w:t>
+          </w:r>
+        </w:p>
+      </w:tc>
+      <w:tc>
+        <w:tcPr>
+          <w:tcW w:w="4286" w:type="dxa"/>
+          <w:tcBorders>
+            <w:top w:val="single" w:sz="12" w:space="0" w:color="7F7F7F" w:themeColor="text1" w:themeTint="80"/>
+            <w:left w:val="single" w:sz="4" w:space="0" w:color="FFFFFF" w:themeColor="background1"/>
+            <w:bottom w:val="single" w:sz="4" w:space="0" w:color="FFFFFF" w:themeColor="background1"/>
+            <w:right w:val="single" w:sz="4" w:space="0" w:color="FFFFFF" w:themeColor="background1"/>
+          </w:tcBorders>
+        </w:tcPr>
+        <w:p>
+          <w:pPr>
+            <w:pStyle w:val="Pieddepage"/>
+            <w:jc w:val="center"/>
+          </w:pPr>
+          <w:r>
+            <w:rPr>
+              <w:lang w:val="en-US"/>
+            </w:rPr>
+            <w:t>03</w:t>
+          </w:r>
+          <w:r>
+            <w:t>.0</w:t>
+          </w:r>
+          <w:r>
+            <w:rPr>
+              <w:lang w:val="en-US"/>
+            </w:rPr>
+            <w:t>5</w:t>
+          </w:r>
+          <w:r>
+            <w:t>.2022</w:t>
+          </w:r>
+        </w:p>
+      </w:tc>
+      <w:tc>
+        <w:tcPr>
+          <w:tcW w:w="2410" w:type="dxa"/>
+          <w:tcBorders>
+            <w:top w:val="single" w:sz="12" w:space="0" w:color="7F7F7F" w:themeColor="text1" w:themeTint="80"/>
+            <w:left w:val="single" w:sz="4" w:space="0" w:color="FFFFFF" w:themeColor="background1"/>
+            <w:bottom w:val="single" w:sz="4" w:space="0" w:color="FFFFFF" w:themeColor="background1"/>
+            <w:right w:val="single" w:sz="4" w:space="0" w:color="FFFFFF" w:themeColor="background1"/>
+          </w:tcBorders>
+        </w:tcPr>
+        <w:p>
+          <w:pPr>
+            <w:pStyle w:val="Pieddepage"/>
+            <w:jc w:val="right"/>
+            <w:rPr>
+              <w:lang w:val="en-US"/>
+            </w:rPr>
+          </w:pPr>
+          <w:r>
+            <w:rPr>
+              <w:lang w:val="en-US"/>
+            </w:rPr>
+            <w:t xml:space="preserve">Page </w:t>
+          </w:r>
+          <w:r>
+            <w:rPr>
+              <w:lang w:val="en-US"/>
+            </w:rPr>
+            <w:fldChar w:fldCharType="begin"/>
+          </w:r>
+          <w:r>
+            <w:rPr>
+              <w:lang w:val="en-US"/>
+            </w:rPr>
+            <w:instrText xml:space="preserve"> PAGE   \* MERGEFORMAT </w:instrText>
+          </w:r>
+          <w:r>
+            <w:rPr>
+              <w:lang w:val="en-US"/>
+            </w:rPr>
+            <w:fldChar w:fldCharType="separate"/>
+          </w:r>
+          <w:r>
+            <w:rPr>
+              <w:lang w:val="en-US"/>
+            </w:rPr>
+            <w:t>18</w:t>
+          </w:r>
+          <w:r>
+            <w:rPr>
+              <w:lang w:val="en-US"/>
+            </w:rPr>
+            <w:fldChar w:fldCharType="end"/>
+          </w:r>
+          <w:r>
+            <w:rPr>
+              <w:lang w:val="en-US"/>
+            </w:rPr>
+            <w:t xml:space="preserve"> / </w:t>
+          </w:r>
+          <w:r>
+            <w:rPr>
+              <w:lang w:val="en-US"/>
+            </w:rPr>
+            <w:fldChar w:fldCharType="begin"/>
+          </w:r>
+          <w:r>
+            <w:rPr>
+              <w:lang w:val="en-US"/>
+            </w:rPr>
+            <w:instrText xml:space="preserve"> NUMPAGES   \* MERGEFORMAT </w:instrText>
+          </w:r>
+          <w:r>
+            <w:rPr>
+              <w:lang w:val="en-US"/>
+            </w:rPr>
+            <w:fldChar w:fldCharType="separate"/>
+          </w:r>
+          <w:r>
+            <w:rPr>
+              <w:lang w:val="en-US"/>
+            </w:rPr>
+            <w:t>22</w:t>
+          </w:r>
+          <w:r>
+            <w:rPr>
+              <w:lang w:val="en-US"/>
+            </w:rPr>
+            <w:fldChar w:fldCharType="end"/>
+          </w:r>
+        </w:p>
+      </w:tc>
+    </w:tr>
+  </w:tbl>
+  <w:p>
+    <w:pPr>
+      <w:pStyle w:val="Pieddepage"/>
+      <w:rPr>
+        <w:sz w:val="2"/>
+        <w:szCs w:val="2"/>
+      </w:rPr>
     </w:pPr>
   </w:p>
 </w:ftr>
@@ -14287,20 +16399,30 @@
               <w:lang w:val="en-US"/>
             </w:rPr>
           </w:pPr>
-          <w:fldSimple w:instr=" TITLE   \* MERGEFORMAT ">
-            <w:r>
-              <w:t>Rapport</w:t>
-            </w:r>
-            <w:r>
-              <w:rPr>
-                <w:lang w:val="en-US"/>
-              </w:rPr>
-              <w:t xml:space="preserve"> ARO -</w:t>
-            </w:r>
-            <w:r>
-              <w:t xml:space="preserve"> Processeur</w:t>
-            </w:r>
-          </w:fldSimple>
+          <w:r>
+            <w:fldChar w:fldCharType="begin"/>
+          </w:r>
+          <w:r>
+            <w:instrText xml:space="preserve"> TITLE   \* MERGEFORMAT </w:instrText>
+          </w:r>
+          <w:r>
+            <w:fldChar w:fldCharType="separate"/>
+          </w:r>
+          <w:r>
+            <w:t>Rapport</w:t>
+          </w:r>
+          <w:r>
+            <w:rPr>
+              <w:lang w:val="en-US"/>
+            </w:rPr>
+            <w:t xml:space="preserve"> ARO -</w:t>
+          </w:r>
+          <w:r>
+            <w:t xml:space="preserve"> Processeur</w:t>
+          </w:r>
+          <w:r>
+            <w:fldChar w:fldCharType="end"/>
+          </w:r>
         </w:p>
       </w:tc>
     </w:tr>
@@ -14435,30 +16557,20 @@
               <w:lang w:val="en-US"/>
             </w:rPr>
           </w:pPr>
-          <w:r>
-            <w:fldChar w:fldCharType="begin"/>
-          </w:r>
-          <w:r>
-            <w:instrText xml:space="preserve"> TITLE   \* MERGEFORMAT </w:instrText>
-          </w:r>
-          <w:r>
-            <w:fldChar w:fldCharType="separate"/>
-          </w:r>
-          <w:r>
-            <w:t>Rapport</w:t>
-          </w:r>
-          <w:r>
-            <w:rPr>
-              <w:lang w:val="en-US"/>
-            </w:rPr>
-            <w:t xml:space="preserve"> ARO -</w:t>
-          </w:r>
-          <w:r>
-            <w:t xml:space="preserve"> Processeur</w:t>
-          </w:r>
-          <w:r>
-            <w:fldChar w:fldCharType="end"/>
-          </w:r>
+          <w:fldSimple w:instr=" TITLE   \* MERGEFORMAT ">
+            <w:r>
+              <w:t>Rapport</w:t>
+            </w:r>
+            <w:r>
+              <w:rPr>
+                <w:lang w:val="en-US"/>
+              </w:rPr>
+              <w:t xml:space="preserve"> ARO -</w:t>
+            </w:r>
+            <w:r>
+              <w:t xml:space="preserve"> Processeur</w:t>
+            </w:r>
+          </w:fldSimple>
         </w:p>
       </w:tc>
     </w:tr>
@@ -14597,6 +16709,158 @@
               <w:lang w:val="en-US"/>
             </w:rPr>
           </w:pPr>
+          <w:fldSimple w:instr=" TITLE   \* MERGEFORMAT ">
+            <w:r>
+              <w:t>Rapport</w:t>
+            </w:r>
+            <w:r>
+              <w:rPr>
+                <w:lang w:val="en-US"/>
+              </w:rPr>
+              <w:t xml:space="preserve"> ARO -</w:t>
+            </w:r>
+            <w:r>
+              <w:t xml:space="preserve"> Processeur</w:t>
+            </w:r>
+          </w:fldSimple>
+        </w:p>
+      </w:tc>
+    </w:tr>
+  </w:tbl>
+  <w:p>
+    <w:pPr>
+      <w:pStyle w:val="En-tte"/>
+      <w:rPr>
+        <w:sz w:val="2"/>
+        <w:szCs w:val="2"/>
+      </w:rPr>
+    </w:pPr>
+  </w:p>
+</w:hdr>
+</file>
+
+<file path=word/header4.xml><?xml version="1.0" encoding="utf-8"?>
+<w:hdr xmlns:wpc="http://schemas.microsoft.com/office/word/2010/wordprocessingCanvas" xmlns:cx="http://schemas.microsoft.com/office/drawing/2014/chartex" xmlns:cx1="http://schemas.microsoft.com/office/drawing/2015/9/8/chartex" xmlns:cx2="http://schemas.microsoft.com/office/drawing/2015/10/21/chartex" xmlns:cx3="http://schemas.microsoft.com/office/drawing/2016/5/9/chartex" xmlns:cx4="http://schemas.microsoft.com/office/drawing/2016/5/10/chartex" xmlns:cx5="http://schemas.microsoft.com/office/drawing/2016/5/11/chartex" xmlns:cx6="http://schemas.microsoft.com/office/drawing/2016/5/12/chartex" xmlns:cx7="http://schemas.microsoft.com/office/drawing/2016/5/13/chartex" xmlns:cx8="http://schemas.microsoft.com/office/drawing/2016/5/14/chartex" xmlns:mc="http://schemas.openxmlformats.org/markup-compatibility/2006" xmlns:aink="http://schemas.microsoft.com/office/drawing/2016/ink" xmlns:am3d="http://schemas.microsoft.com/office/drawing/2017/model3d" xmlns:o="urn:schemas-microsoft-com:office:office" xmlns:oel="http://schemas.microsoft.com/office/2019/extlst" xmlns:r="http://schemas.openxmlformats.org/officeDocument/2006/relationships" xmlns:m="http://schemas.openxmlformats.org/officeDocument/2006/math" xmlns:v="urn:schemas-microsoft-com:vml" xmlns:wp14="http://schemas.microsoft.com/office/word/2010/wordprocessingDrawing" xmlns:wp="http://schemas.openxmlformats.org/drawingml/2006/wordprocessingDrawing" xmlns:w10="urn:schemas-microsoft-com:office:word" xmlns:w="http://schemas.openxmlformats.org/wordprocessingml/2006/main" xmlns:w14="http://schemas.microsoft.com/office/word/2010/wordml" xmlns:w15="http://schemas.microsoft.com/office/word/2012/wordml" xmlns:w16cex="http://schemas.microsoft.com/office/word/2018/wordml/cex" xmlns:w16cid="http://schemas.microsoft.com/office/word/2016/wordml/cid" xmlns:w16="http://schemas.microsoft.com/office/word/2018/wordml" xmlns:w16sdtdh="http://schemas.microsoft.com/office/word/2020/wordml/sdtdatahash" xmlns:w16se="http://schemas.microsoft.com/office/word/2015/wordml/symex" xmlns:wpg="http://schemas.microsoft.com/office/word/2010/wordprocessingGroup" xmlns:wpi="http://schemas.microsoft.com/office/word/2010/wordprocessingInk" xmlns:wne="http://schemas.microsoft.com/office/word/2006/wordml" xmlns:wps="http://schemas.microsoft.com/office/word/2010/wordprocessingShape" mc:Ignorable="w14 w15 w16se w16cid w16 w16cex w16sdtdh wp14">
+  <w:tbl>
+    <w:tblPr>
+      <w:tblStyle w:val="Grilledutableau"/>
+      <w:tblW w:w="14029" w:type="dxa"/>
+      <w:tblLook w:val="04A0" w:firstRow="1" w:lastRow="0" w:firstColumn="1" w:lastColumn="0" w:noHBand="0" w:noVBand="1"/>
+    </w:tblPr>
+    <w:tblGrid>
+      <w:gridCol w:w="3006"/>
+      <w:gridCol w:w="3005"/>
+      <w:gridCol w:w="8018"/>
+    </w:tblGrid>
+    <w:tr>
+      <w:tc>
+        <w:tcPr>
+          <w:tcW w:w="3006" w:type="dxa"/>
+          <w:tcBorders>
+            <w:top w:val="single" w:sz="4" w:space="0" w:color="FFFFFF" w:themeColor="background1"/>
+            <w:left w:val="single" w:sz="4" w:space="0" w:color="FFFFFF" w:themeColor="background1"/>
+            <w:bottom w:val="single" w:sz="12" w:space="0" w:color="7F7F7F" w:themeColor="text1" w:themeTint="80"/>
+            <w:right w:val="single" w:sz="4" w:space="0" w:color="FFFFFF" w:themeColor="background1"/>
+          </w:tcBorders>
+        </w:tcPr>
+        <w:p>
+          <w:pPr>
+            <w:pStyle w:val="Pieddepage"/>
+          </w:pPr>
+          <w:r>
+            <w:rPr>
+              <w:noProof/>
+            </w:rPr>
+            <w:drawing>
+              <wp:inline distT="0" distB="0" distL="0" distR="0" wp14:anchorId="0729279F" wp14:editId="50E1C605">
+                <wp:extent cx="523724" cy="429151"/>
+                <wp:effectExtent l="0" t="0" r="0" b="9525"/>
+                <wp:docPr id="43" name="Graphique 43"/>
+                <wp:cNvGraphicFramePr>
+                  <a:graphicFrameLocks xmlns:a="http://schemas.openxmlformats.org/drawingml/2006/main" noChangeAspect="1"/>
+                </wp:cNvGraphicFramePr>
+                <a:graphic xmlns:a="http://schemas.openxmlformats.org/drawingml/2006/main">
+                  <a:graphicData uri="http://schemas.openxmlformats.org/drawingml/2006/picture">
+                    <pic:pic xmlns:pic="http://schemas.openxmlformats.org/drawingml/2006/picture">
+                      <pic:nvPicPr>
+                        <pic:cNvPr id="53" name="Graphique 53"/>
+                        <pic:cNvPicPr/>
+                      </pic:nvPicPr>
+                      <pic:blipFill rotWithShape="1">
+                        <a:blip r:embed="rId1">
+                          <a:extLst>
+                            <a:ext uri="{28A0092B-C50C-407E-A947-70E740481C1C}">
+                              <a14:useLocalDpi xmlns:a14="http://schemas.microsoft.com/office/drawing/2010/main" val="0"/>
+                            </a:ext>
+                            <a:ext uri="{96DAC541-7B7A-43D3-8B79-37D633B846F1}">
+                              <asvg:svgBlip xmlns:asvg="http://schemas.microsoft.com/office/drawing/2016/SVG/main" r:embed="rId2"/>
+                            </a:ext>
+                          </a:extLst>
+                        </a:blip>
+                        <a:srcRect t="-1" b="-8654"/>
+                        <a:stretch/>
+                      </pic:blipFill>
+                      <pic:spPr bwMode="auto">
+                        <a:xfrm>
+                          <a:off x="0" y="0"/>
+                          <a:ext cx="557472" cy="456805"/>
+                        </a:xfrm>
+                        <a:prstGeom prst="rect">
+                          <a:avLst/>
+                        </a:prstGeom>
+                        <a:ln>
+                          <a:noFill/>
+                        </a:ln>
+                        <a:extLst>
+                          <a:ext uri="{53640926-AAD7-44D8-BBD7-CCE9431645EC}">
+                            <a14:shadowObscured xmlns:a14="http://schemas.microsoft.com/office/drawing/2010/main"/>
+                          </a:ext>
+                        </a:extLst>
+                      </pic:spPr>
+                    </pic:pic>
+                  </a:graphicData>
+                </a:graphic>
+              </wp:inline>
+            </w:drawing>
+          </w:r>
+        </w:p>
+      </w:tc>
+      <w:tc>
+        <w:tcPr>
+          <w:tcW w:w="3005" w:type="dxa"/>
+          <w:tcBorders>
+            <w:top w:val="single" w:sz="4" w:space="0" w:color="FFFFFF" w:themeColor="background1"/>
+            <w:left w:val="single" w:sz="4" w:space="0" w:color="FFFFFF" w:themeColor="background1"/>
+            <w:bottom w:val="single" w:sz="12" w:space="0" w:color="7F7F7F" w:themeColor="text1" w:themeTint="80"/>
+            <w:right w:val="single" w:sz="4" w:space="0" w:color="FFFFFF" w:themeColor="background1"/>
+          </w:tcBorders>
+        </w:tcPr>
+        <w:p>
+          <w:pPr>
+            <w:pStyle w:val="Pieddepage"/>
+            <w:jc w:val="center"/>
+          </w:pPr>
+        </w:p>
+      </w:tc>
+      <w:tc>
+        <w:tcPr>
+          <w:tcW w:w="8018" w:type="dxa"/>
+          <w:tcBorders>
+            <w:top w:val="single" w:sz="4" w:space="0" w:color="FFFFFF" w:themeColor="background1"/>
+            <w:left w:val="single" w:sz="4" w:space="0" w:color="FFFFFF" w:themeColor="background1"/>
+            <w:bottom w:val="single" w:sz="12" w:space="0" w:color="7F7F7F" w:themeColor="text1" w:themeTint="80"/>
+            <w:right w:val="single" w:sz="4" w:space="0" w:color="FFFFFF" w:themeColor="background1"/>
+          </w:tcBorders>
+          <w:vAlign w:val="center"/>
+        </w:tcPr>
+        <w:p>
+          <w:pPr>
+            <w:pStyle w:val="Pieddepage"/>
+            <w:jc w:val="right"/>
+            <w:rPr>
+              <w:lang w:val="en-US"/>
+            </w:rPr>
+          </w:pPr>
           <w:r>
             <w:fldChar w:fldCharType="begin"/>
           </w:r>
@@ -14628,6 +16892,190 @@
   <w:p>
     <w:pPr>
       <w:pStyle w:val="En-tte"/>
+      <w:rPr>
+        <w:sz w:val="2"/>
+        <w:szCs w:val="2"/>
+      </w:rPr>
+    </w:pPr>
+  </w:p>
+  <w:p>
+    <w:pPr>
+      <w:pStyle w:val="En-tte"/>
+      <w:rPr>
+        <w:sz w:val="2"/>
+        <w:szCs w:val="2"/>
+      </w:rPr>
+    </w:pPr>
+  </w:p>
+</w:hdr>
+</file>
+
+<file path=word/header5.xml><?xml version="1.0" encoding="utf-8"?>
+<w:hdr xmlns:wpc="http://schemas.microsoft.com/office/word/2010/wordprocessingCanvas" xmlns:cx="http://schemas.microsoft.com/office/drawing/2014/chartex" xmlns:cx1="http://schemas.microsoft.com/office/drawing/2015/9/8/chartex" xmlns:cx2="http://schemas.microsoft.com/office/drawing/2015/10/21/chartex" xmlns:cx3="http://schemas.microsoft.com/office/drawing/2016/5/9/chartex" xmlns:cx4="http://schemas.microsoft.com/office/drawing/2016/5/10/chartex" xmlns:cx5="http://schemas.microsoft.com/office/drawing/2016/5/11/chartex" xmlns:cx6="http://schemas.microsoft.com/office/drawing/2016/5/12/chartex" xmlns:cx7="http://schemas.microsoft.com/office/drawing/2016/5/13/chartex" xmlns:cx8="http://schemas.microsoft.com/office/drawing/2016/5/14/chartex" xmlns:mc="http://schemas.openxmlformats.org/markup-compatibility/2006" xmlns:aink="http://schemas.microsoft.com/office/drawing/2016/ink" xmlns:am3d="http://schemas.microsoft.com/office/drawing/2017/model3d" xmlns:o="urn:schemas-microsoft-com:office:office" xmlns:oel="http://schemas.microsoft.com/office/2019/extlst" xmlns:r="http://schemas.openxmlformats.org/officeDocument/2006/relationships" xmlns:m="http://schemas.openxmlformats.org/officeDocument/2006/math" xmlns:v="urn:schemas-microsoft-com:vml" xmlns:wp14="http://schemas.microsoft.com/office/word/2010/wordprocessingDrawing" xmlns:wp="http://schemas.openxmlformats.org/drawingml/2006/wordprocessingDrawing" xmlns:w10="urn:schemas-microsoft-com:office:word" xmlns:w="http://schemas.openxmlformats.org/wordprocessingml/2006/main" xmlns:w14="http://schemas.microsoft.com/office/word/2010/wordml" xmlns:w15="http://schemas.microsoft.com/office/word/2012/wordml" xmlns:w16cex="http://schemas.microsoft.com/office/word/2018/wordml/cex" xmlns:w16cid="http://schemas.microsoft.com/office/word/2016/wordml/cid" xmlns:w16="http://schemas.microsoft.com/office/word/2018/wordml" xmlns:w16sdtdh="http://schemas.microsoft.com/office/word/2020/wordml/sdtdatahash" xmlns:w16se="http://schemas.microsoft.com/office/word/2015/wordml/symex" xmlns:wpg="http://schemas.microsoft.com/office/word/2010/wordprocessingGroup" xmlns:wpi="http://schemas.microsoft.com/office/word/2010/wordprocessingInk" xmlns:wne="http://schemas.microsoft.com/office/word/2006/wordml" xmlns:wps="http://schemas.microsoft.com/office/word/2010/wordprocessingShape" mc:Ignorable="w14 w15 w16se w16cid w16 w16cex w16sdtdh wp14">
+  <w:tbl>
+    <w:tblPr>
+      <w:tblStyle w:val="Grilledutableau"/>
+      <w:tblW w:w="0" w:type="auto"/>
+      <w:tblLook w:val="04A0" w:firstRow="1" w:lastRow="0" w:firstColumn="1" w:lastColumn="0" w:noHBand="0" w:noVBand="1"/>
+    </w:tblPr>
+    <w:tblGrid>
+      <w:gridCol w:w="3006"/>
+      <w:gridCol w:w="3005"/>
+      <w:gridCol w:w="3005"/>
+    </w:tblGrid>
+    <w:tr>
+      <w:tc>
+        <w:tcPr>
+          <w:tcW w:w="3006" w:type="dxa"/>
+          <w:tcBorders>
+            <w:top w:val="single" w:sz="4" w:space="0" w:color="FFFFFF" w:themeColor="background1"/>
+            <w:left w:val="single" w:sz="4" w:space="0" w:color="FFFFFF" w:themeColor="background1"/>
+            <w:bottom w:val="single" w:sz="12" w:space="0" w:color="7F7F7F" w:themeColor="text1" w:themeTint="80"/>
+            <w:right w:val="single" w:sz="4" w:space="0" w:color="FFFFFF" w:themeColor="background1"/>
+          </w:tcBorders>
+        </w:tcPr>
+        <w:p>
+          <w:pPr>
+            <w:pStyle w:val="Pieddepage"/>
+          </w:pPr>
+          <w:r>
+            <w:rPr>
+              <w:noProof/>
+            </w:rPr>
+            <w:drawing>
+              <wp:inline distT="0" distB="0" distL="0" distR="0" wp14:anchorId="260441C2" wp14:editId="0C5B6E1F">
+                <wp:extent cx="523724" cy="429151"/>
+                <wp:effectExtent l="0" t="0" r="0" b="9525"/>
+                <wp:docPr id="112" name="Graphique 112"/>
+                <wp:cNvGraphicFramePr>
+                  <a:graphicFrameLocks xmlns:a="http://schemas.openxmlformats.org/drawingml/2006/main" noChangeAspect="1"/>
+                </wp:cNvGraphicFramePr>
+                <a:graphic xmlns:a="http://schemas.openxmlformats.org/drawingml/2006/main">
+                  <a:graphicData uri="http://schemas.openxmlformats.org/drawingml/2006/picture">
+                    <pic:pic xmlns:pic="http://schemas.openxmlformats.org/drawingml/2006/picture">
+                      <pic:nvPicPr>
+                        <pic:cNvPr id="53" name="Graphique 53"/>
+                        <pic:cNvPicPr/>
+                      </pic:nvPicPr>
+                      <pic:blipFill rotWithShape="1">
+                        <a:blip r:embed="rId1">
+                          <a:extLst>
+                            <a:ext uri="{28A0092B-C50C-407E-A947-70E740481C1C}">
+                              <a14:useLocalDpi xmlns:a14="http://schemas.microsoft.com/office/drawing/2010/main" val="0"/>
+                            </a:ext>
+                            <a:ext uri="{96DAC541-7B7A-43D3-8B79-37D633B846F1}">
+                              <asvg:svgBlip xmlns:asvg="http://schemas.microsoft.com/office/drawing/2016/SVG/main" r:embed="rId2"/>
+                            </a:ext>
+                          </a:extLst>
+                        </a:blip>
+                        <a:srcRect t="-1" b="-8654"/>
+                        <a:stretch/>
+                      </pic:blipFill>
+                      <pic:spPr bwMode="auto">
+                        <a:xfrm>
+                          <a:off x="0" y="0"/>
+                          <a:ext cx="557472" cy="456805"/>
+                        </a:xfrm>
+                        <a:prstGeom prst="rect">
+                          <a:avLst/>
+                        </a:prstGeom>
+                        <a:ln>
+                          <a:noFill/>
+                        </a:ln>
+                        <a:extLst>
+                          <a:ext uri="{53640926-AAD7-44D8-BBD7-CCE9431645EC}">
+                            <a14:shadowObscured xmlns:a14="http://schemas.microsoft.com/office/drawing/2010/main"/>
+                          </a:ext>
+                        </a:extLst>
+                      </pic:spPr>
+                    </pic:pic>
+                  </a:graphicData>
+                </a:graphic>
+              </wp:inline>
+            </w:drawing>
+          </w:r>
+        </w:p>
+      </w:tc>
+      <w:tc>
+        <w:tcPr>
+          <w:tcW w:w="3005" w:type="dxa"/>
+          <w:tcBorders>
+            <w:top w:val="single" w:sz="4" w:space="0" w:color="FFFFFF" w:themeColor="background1"/>
+            <w:left w:val="single" w:sz="4" w:space="0" w:color="FFFFFF" w:themeColor="background1"/>
+            <w:bottom w:val="single" w:sz="12" w:space="0" w:color="7F7F7F" w:themeColor="text1" w:themeTint="80"/>
+            <w:right w:val="single" w:sz="4" w:space="0" w:color="FFFFFF" w:themeColor="background1"/>
+          </w:tcBorders>
+        </w:tcPr>
+        <w:p>
+          <w:pPr>
+            <w:pStyle w:val="Pieddepage"/>
+            <w:jc w:val="center"/>
+          </w:pPr>
+        </w:p>
+      </w:tc>
+      <w:tc>
+        <w:tcPr>
+          <w:tcW w:w="3005" w:type="dxa"/>
+          <w:tcBorders>
+            <w:top w:val="single" w:sz="4" w:space="0" w:color="FFFFFF" w:themeColor="background1"/>
+            <w:left w:val="single" w:sz="4" w:space="0" w:color="FFFFFF" w:themeColor="background1"/>
+            <w:bottom w:val="single" w:sz="12" w:space="0" w:color="7F7F7F" w:themeColor="text1" w:themeTint="80"/>
+            <w:right w:val="single" w:sz="4" w:space="0" w:color="FFFFFF" w:themeColor="background1"/>
+          </w:tcBorders>
+          <w:vAlign w:val="center"/>
+        </w:tcPr>
+        <w:p>
+          <w:pPr>
+            <w:pStyle w:val="Pieddepage"/>
+            <w:jc w:val="right"/>
+            <w:rPr>
+              <w:lang w:val="en-US"/>
+            </w:rPr>
+          </w:pPr>
+          <w:r>
+            <w:fldChar w:fldCharType="begin"/>
+          </w:r>
+          <w:r>
+            <w:instrText xml:space="preserve"> TITLE   \* MERGEFORMAT </w:instrText>
+          </w:r>
+          <w:r>
+            <w:fldChar w:fldCharType="separate"/>
+          </w:r>
+          <w:r>
+            <w:t>Rapport</w:t>
+          </w:r>
+          <w:r>
+            <w:rPr>
+              <w:lang w:val="en-US"/>
+            </w:rPr>
+            <w:t xml:space="preserve"> ARO -</w:t>
+          </w:r>
+          <w:r>
+            <w:t xml:space="preserve"> Processeur</w:t>
+          </w:r>
+          <w:r>
+            <w:fldChar w:fldCharType="end"/>
+          </w:r>
+        </w:p>
+      </w:tc>
+    </w:tr>
+  </w:tbl>
+  <w:p>
+    <w:pPr>
+      <w:pStyle w:val="En-tte"/>
+      <w:rPr>
+        <w:sz w:val="2"/>
+        <w:szCs w:val="2"/>
+      </w:rPr>
+    </w:pPr>
+  </w:p>
+  <w:p>
+    <w:pPr>
+      <w:pStyle w:val="En-tte"/>
+      <w:rPr>
+        <w:sz w:val="2"/>
+        <w:szCs w:val="2"/>
+      </w:rPr>
     </w:pPr>
   </w:p>
 </w:hdr>
@@ -18527,7 +20975,7 @@
   <w:style w:type="paragraph" w:default="1" w:styleId="Normal">
     <w:name w:val="Normal"/>
     <w:qFormat/>
-    <w:rsid w:val="003C22DA"/>
+    <w:rsid w:val="00EC42A0"/>
     <w:rPr>
       <w:rFonts w:ascii="Open Sans" w:hAnsi="Open Sans"/>
       <w:lang w:val="fr-FR"/>
